--- a/paper_final.docx
+++ b/paper_final.docx
@@ -1,6 +1,6 @@
 
 <file path=word/document.xml><?xml version="1.0" encoding="utf-8"?>
-<w:document xmlns:wpc="http://schemas.microsoft.com/office/word/2010/wordprocessingCanvas" xmlns:mo="http://schemas.microsoft.com/office/mac/office/2008/main" xmlns:mc="http://schemas.openxmlformats.org/markup-compatibility/2006" xmlns:mv="urn:schemas-microsoft-com:mac:vml" xmlns:o="urn:schemas-microsoft-com:office:office" xmlns:r="http://schemas.openxmlformats.org/officeDocument/2006/relationships" xmlns:m="http://schemas.openxmlformats.org/officeDocument/2006/math" xmlns:v="urn:schemas-microsoft-com:vml" xmlns:wp14="http://schemas.microsoft.com/office/word/2010/wordprocessingDrawing" xmlns:wp="http://schemas.openxmlformats.org/drawingml/2006/wordprocessingDrawing" xmlns:w10="urn:schemas-microsoft-com:office:word" xmlns:w="http://schemas.openxmlformats.org/wordprocessingml/2006/main" xmlns:w14="http://schemas.microsoft.com/office/word/2010/wordml" xmlns:w15="http://schemas.microsoft.com/office/word/2012/wordml" xmlns:wpg="http://schemas.microsoft.com/office/word/2010/wordprocessingGroup" xmlns:wpi="http://schemas.microsoft.com/office/word/2010/wordprocessingInk" xmlns:wne="http://schemas.microsoft.com/office/word/2006/wordml" xmlns:wps="http://schemas.microsoft.com/office/word/2010/wordprocessingShape" mc:Ignorable="w14 w15 wp14">
+<w:document xmlns:wpc="http://schemas.microsoft.com/office/word/2010/wordprocessingCanvas" xmlns:mc="http://schemas.openxmlformats.org/markup-compatibility/2006" xmlns:o="urn:schemas-microsoft-com:office:office" xmlns:r="http://schemas.openxmlformats.org/officeDocument/2006/relationships" xmlns:m="http://schemas.openxmlformats.org/officeDocument/2006/math" xmlns:v="urn:schemas-microsoft-com:vml" xmlns:wp14="http://schemas.microsoft.com/office/word/2010/wordprocessingDrawing" xmlns:wp="http://schemas.openxmlformats.org/drawingml/2006/wordprocessingDrawing" xmlns:w10="urn:schemas-microsoft-com:office:word" xmlns:w="http://schemas.openxmlformats.org/wordprocessingml/2006/main" xmlns:w14="http://schemas.microsoft.com/office/word/2010/wordml" xmlns:w15="http://schemas.microsoft.com/office/word/2012/wordml" xmlns:wpg="http://schemas.microsoft.com/office/word/2010/wordprocessingGroup" xmlns:wpi="http://schemas.microsoft.com/office/word/2010/wordprocessingInk" xmlns:wne="http://schemas.microsoft.com/office/word/2006/wordml" xmlns:wps="http://schemas.microsoft.com/office/word/2010/wordprocessingShape" mc:Ignorable="w14 w15 wp14">
   <w:body>
     <w:p>
       <w:pPr>
@@ -21,26 +21,30 @@
       <w:pPr>
         <w:pStyle w:val="Author"/>
         <w:rPr>
-          <w:lang w:eastAsia="de-DE"/>
+          <w:lang w:val="de-DE" w:eastAsia="de-DE"/>
         </w:rPr>
       </w:pPr>
       <w:r>
-        <w:t xml:space="preserve">Joachim </w:t>
-      </w:r>
-      <w:proofErr w:type="spellStart"/>
-      <w:r>
-        <w:t>Ruß</w:t>
-      </w:r>
-      <w:r>
+        <w:rPr>
+          <w:lang w:val="de-DE"/>
+        </w:rPr>
+        <w:t>Joachim Ruß</w:t>
+      </w:r>
+      <w:r>
+        <w:rPr>
+          <w:lang w:val="de-DE"/>
+        </w:rPr>
         <w:t>ig</w:t>
       </w:r>
-      <w:proofErr w:type="spellEnd"/>
-      <w:r>
+      <w:r>
+        <w:rPr>
+          <w:lang w:val="de-DE"/>
+        </w:rPr>
         <w:br/>
       </w:r>
       <w:r>
         <w:rPr>
-          <w:lang w:eastAsia="de-DE"/>
+          <w:lang w:val="de-DE" w:eastAsia="de-DE"/>
         </w:rPr>
         <w:t>Karlsruhe Institute of Technology, Germany</w:t>
       </w:r>
@@ -85,35 +89,19 @@
         <w:rPr>
           <w:lang w:val="en-GB"/>
         </w:rPr>
-        <w:t xml:space="preserve"> – Heat stress is a serious risk, which affects </w:t>
-      </w:r>
-      <w:proofErr w:type="gramStart"/>
-      <w:r>
-        <w:rPr>
-          <w:lang w:val="en-GB"/>
-        </w:rPr>
-        <w:t>in particular groups</w:t>
-      </w:r>
-      <w:proofErr w:type="gramEnd"/>
-      <w:r>
-        <w:rPr>
-          <w:lang w:val="en-GB"/>
-        </w:rPr>
-        <w:t xml:space="preserve"> like elderly or patients with chronic diseases and is especially pronounced in cities. Developments like the ageing of society, the increasing urbanisation and the climate change are increasing the people that are affected by heat stress. One way to reduce those risks is to adapt the everyday behaviour. To encourage and support such a change of behaviour, we propose a two-step approach. The first step is a route planer for pedestrians that can find a route with minimal heat exposure. The second step is a tool that supports the user to select the point in time with a minimal amount of heat stress to </w:t>
-      </w:r>
-      <w:proofErr w:type="gramStart"/>
-      <w:r>
-        <w:rPr>
-          <w:lang w:val="en-GB"/>
-        </w:rPr>
-        <w:t>actually go</w:t>
-      </w:r>
-      <w:proofErr w:type="gramEnd"/>
-      <w:r>
-        <w:rPr>
-          <w:lang w:val="en-GB"/>
-        </w:rPr>
-        <w:t>. The route planer is then used to calculate the heat stress and present the optimal route at that point in time. We evaluate our approach for the city of Karlsruhe. Our results show that the combined approach, as well as its single steps, can reduce the heat exposure and therefore the heat stress for typical daily tasks.</w:t>
+        <w:t xml:space="preserve"> – Heat stress is a serious risk, which affects in particular groups like elderly or patients with chronic diseases and is especially pronounced in cities. Developments like the ageing of society, the increasing urbanisation and the climate change are increasing the people that are affected by heat stress. One way to reduce those risks is to adapt the everyday behaviour. To encourage and support such a change of behaviour, we propose a two-step approach. The first step is a route planer for pedestrians that can find a route with minimal heat exposure. The second step is a tool that supports the user to select the point in time with a minimal amount of heat stress to actually go. The route planer is then used to calculate the heat stress and present the optimal route at that point in time. We evaluate our approach for the city of Karlsruhe. Our results show that the combined approach, as well as its single steps, can reduce the heat exposure and therefore the heat stress for typical daily tasks</w:t>
+      </w:r>
+      <w:r>
+        <w:rPr>
+          <w:lang w:val="en-GB"/>
+        </w:rPr>
+        <w:t xml:space="preserve"> in a European city</w:t>
+      </w:r>
+      <w:r>
+        <w:rPr>
+          <w:lang w:val="en-GB"/>
+        </w:rPr>
+        <w:t>.</w:t>
       </w:r>
     </w:p>
     <w:p>
@@ -184,49 +172,7 @@
         <w:rPr>
           <w:lang w:val="en-GB"/>
         </w:rPr>
-        <w:t>In numerous studies an increase in both mortality and morbidity has been associated with a high ambient temperature (</w:t>
-      </w:r>
-      <w:proofErr w:type="spellStart"/>
-      <w:r>
-        <w:rPr>
-          <w:lang w:val="en-GB"/>
-        </w:rPr>
-        <w:t>Basu</w:t>
-      </w:r>
-      <w:proofErr w:type="spellEnd"/>
-      <w:r>
-        <w:rPr>
-          <w:lang w:val="en-GB"/>
-        </w:rPr>
-        <w:t xml:space="preserve"> 2009). The most well-known example in recent history is the 2003 heat wave in Europe. Certain groups are especially vulnerable to heat stress such as older people or people with health problems (</w:t>
-      </w:r>
-      <w:proofErr w:type="spellStart"/>
-      <w:r>
-        <w:rPr>
-          <w:lang w:val="en-GB"/>
-        </w:rPr>
-        <w:t>Hübler</w:t>
-      </w:r>
-      <w:proofErr w:type="spellEnd"/>
-      <w:r>
-        <w:rPr>
-          <w:lang w:val="en-GB"/>
-        </w:rPr>
-        <w:t xml:space="preserve">, </w:t>
-      </w:r>
-      <w:proofErr w:type="spellStart"/>
-      <w:r>
-        <w:rPr>
-          <w:lang w:val="en-GB"/>
-        </w:rPr>
-        <w:t>Klepper</w:t>
-      </w:r>
-      <w:proofErr w:type="spellEnd"/>
-      <w:r>
-        <w:rPr>
-          <w:lang w:val="en-GB"/>
-        </w:rPr>
-        <w:t>, and Peterson 2007). For patients with multiple sclerosis an increased body temperature can lead to a worsening of their symptoms (Davis et al. 2010).</w:t>
+        <w:t>In numerous studies an increase in both mortality and morbidity has been associated with a high ambient temperature (Basu 2009). The most well-known example in recent history is the 2003 heat wave in Europe. Certain groups are especially vulnerable to heat stress such as older people or people with health problems (Hübler, Klepper, and Peterson 2007). For patients with multiple sclerosis an increased body temperature can lead to a worsening of their symptoms (Davis et al. 2010).</w:t>
       </w:r>
     </w:p>
     <w:p>
@@ -241,21 +187,7 @@
         <w:rPr>
           <w:lang w:val="en-GB"/>
         </w:rPr>
-        <w:t>Developments like the ageing of society, the increasing urbanisation and the climate change is making the adaptation to heat stress danger more and more important. Due to the tendency that a rising number of people is moving into the cities, the urban heat island effect (UHI) is gaining more importance in the future. The UHI effect states that an urban area is significantly warmer than surrounding rural areas (</w:t>
-      </w:r>
-      <w:proofErr w:type="spellStart"/>
-      <w:r>
-        <w:rPr>
-          <w:lang w:val="en-GB"/>
-        </w:rPr>
-        <w:t>Prashad</w:t>
-      </w:r>
-      <w:proofErr w:type="spellEnd"/>
-      <w:r>
-        <w:rPr>
-          <w:lang w:val="en-GB"/>
-        </w:rPr>
-        <w:t xml:space="preserve"> 2014).</w:t>
+        <w:t>Developments like the ageing of society, the increasing urbanisation and the climate change is making the adaptation to heat stress danger more and more important. Due to the tendency that a rising number of people is moving into the cities, the urban heat island effect (UHI) is gaining more importance in the future. The UHI effect states that an urban area is significantly warmer than surrounding rural areas (Prashad 2014).</w:t>
       </w:r>
     </w:p>
     <w:p>
@@ -270,7 +202,19 @@
         <w:rPr>
           <w:lang w:val="en-GB"/>
         </w:rPr>
-        <w:t>Individuals can reduce their heat stress by adapting their everyday behaviour. In a city, most typical activities are in walking distance. These can range from going to a grocery store to the visit of a doctor. While these activities cannot be omitted, it is possible to use different routes or change the time when they are conducted. In doing so, one can easily reduce the heat stress without negative impact on the quality of life.</w:t>
+        <w:t>Individuals can reduce their heat stress by adapting their everyday behaviour. In a</w:t>
+      </w:r>
+      <w:r>
+        <w:rPr>
+          <w:lang w:val="en-GB"/>
+        </w:rPr>
+        <w:t xml:space="preserve"> typical European</w:t>
+      </w:r>
+      <w:r>
+        <w:rPr>
+          <w:lang w:val="en-GB"/>
+        </w:rPr>
+        <w:t xml:space="preserve"> city, most typical activities are in walking distance. These can range from going to a grocery store to the visit of a doctor. While these activities cannot be omitted, it is possible to use different routes or change the time when they are conducted. In doing so, one can easily reduce the heat stress without negative impact on the quality of life.</w:t>
       </w:r>
     </w:p>
     <w:p>
@@ -330,6 +274,26 @@
         <w:lastRenderedPageBreak/>
         <w:t>stress. This algorithm is then used to determine the optimal point in time to conduct typical everyday activities.</w:t>
       </w:r>
+      <w:r>
+        <w:rPr>
+          <w:lang w:val="en-GB"/>
+        </w:rPr>
+        <w:t xml:space="preserve"> </w:t>
+      </w:r>
+      <w:r>
+        <w:rPr>
+          <w:lang w:val="en-GB"/>
+        </w:rPr>
+        <w:t>We create this method for the context of European and European-style cities and evaluate it in the city of Karlsruhe</w:t>
+      </w:r>
+      <w:r>
+        <w:rPr>
+          <w:lang w:val="en-GB"/>
+        </w:rPr>
+        <w:t xml:space="preserve"> as a representative of this class of cities.</w:t>
+      </w:r>
+      <w:bookmarkStart w:id="2" w:name="_GoBack"/>
+      <w:bookmarkEnd w:id="2"/>
     </w:p>
     <w:p>
       <w:pPr>
@@ -339,8 +303,8 @@
           <w:lang w:val="en-GB"/>
         </w:rPr>
       </w:pPr>
-      <w:bookmarkStart w:id="2" w:name="related-work"/>
-      <w:bookmarkEnd w:id="2"/>
+      <w:bookmarkStart w:id="3" w:name="related-work"/>
+      <w:bookmarkEnd w:id="3"/>
       <w:r>
         <w:rPr>
           <w:lang w:val="en-GB"/>
@@ -356,8 +320,8 @@
           <w:lang w:val="en-GB"/>
         </w:rPr>
       </w:pPr>
-      <w:bookmarkStart w:id="3" w:name="heat-stress"/>
-      <w:bookmarkEnd w:id="3"/>
+      <w:bookmarkStart w:id="4" w:name="heat-stress"/>
+      <w:bookmarkEnd w:id="4"/>
       <w:r>
         <w:rPr>
           <w:lang w:val="en-GB"/>
@@ -388,33 +352,11 @@
           <w:lang w:val="en-GB"/>
         </w:rPr>
       </w:pPr>
-      <w:proofErr w:type="spellStart"/>
-      <w:r>
-        <w:rPr>
-          <w:lang w:val="en-GB"/>
-        </w:rPr>
-        <w:t>Staiger</w:t>
-      </w:r>
-      <w:proofErr w:type="spellEnd"/>
-      <w:r>
-        <w:rPr>
-          <w:lang w:val="en-GB"/>
-        </w:rPr>
-        <w:t xml:space="preserve">, Bucher, and </w:t>
-      </w:r>
-      <w:proofErr w:type="spellStart"/>
-      <w:r>
-        <w:rPr>
-          <w:lang w:val="en-GB"/>
-        </w:rPr>
-        <w:t>Jendritzky</w:t>
-      </w:r>
-      <w:proofErr w:type="spellEnd"/>
-      <w:r>
-        <w:rPr>
-          <w:lang w:val="en-GB"/>
-        </w:rPr>
-        <w:t xml:space="preserve"> (1997) state that only a complete heat budget model of the human body is sufficient to make any reliable statements regarding the influence of heat on the body. Some well-known indices that consider a complete human heat budget model are for instance:</w:t>
+      <w:r>
+        <w:rPr>
+          <w:lang w:val="en-GB"/>
+        </w:rPr>
+        <w:t>Staiger, Bucher, and Jendritzky (1997) state that only a complete heat budget model of the human body is sufficient to make any reliable statements regarding the influence of heat on the body. Some well-known indices that consider a complete human heat budget model are for instance:</w:t>
       </w:r>
       <w:r>
         <w:rPr>
@@ -426,21 +368,7 @@
         <w:rPr>
           <w:lang w:val="en-GB"/>
         </w:rPr>
-        <w:t>Steadman (1979a)’s heat index (Steadman (1979a) (</w:t>
-      </w:r>
-      <w:proofErr w:type="spellStart"/>
-      <w:r>
-        <w:rPr>
-          <w:lang w:val="en-GB"/>
-        </w:rPr>
-        <w:t>1979a</w:t>
-      </w:r>
-      <w:proofErr w:type="spellEnd"/>
-      <w:r>
-        <w:rPr>
-          <w:lang w:val="en-GB"/>
-        </w:rPr>
-        <w:t>), (1979b)),</w:t>
+        <w:t>Steadman (1979a)’s heat index (Steadman (1979a) (1979a), (1979b)),</w:t>
       </w:r>
       <w:r>
         <w:rPr>
@@ -452,21 +380,7 @@
         <w:rPr>
           <w:lang w:val="en-GB"/>
         </w:rPr>
-        <w:t xml:space="preserve">the predicted mean vote (PMV, </w:t>
-      </w:r>
-      <w:proofErr w:type="spellStart"/>
-      <w:r>
-        <w:rPr>
-          <w:lang w:val="en-GB"/>
-        </w:rPr>
-        <w:t>Fanger</w:t>
-      </w:r>
-      <w:proofErr w:type="spellEnd"/>
-      <w:r>
-        <w:rPr>
-          <w:lang w:val="en-GB"/>
-        </w:rPr>
-        <w:t xml:space="preserve"> 1973),</w:t>
+        <w:t>the predicted mean vote (PMV, Fanger 1973),</w:t>
       </w:r>
       <w:r>
         <w:rPr>
@@ -478,49 +392,7 @@
         <w:rPr>
           <w:lang w:val="en-GB"/>
         </w:rPr>
-        <w:t>the perceived temperature (</w:t>
-      </w:r>
-      <w:proofErr w:type="spellStart"/>
-      <w:r>
-        <w:rPr>
-          <w:lang w:val="en-GB"/>
-        </w:rPr>
-        <w:t>Staiger</w:t>
-      </w:r>
-      <w:proofErr w:type="spellEnd"/>
-      <w:r>
-        <w:rPr>
-          <w:lang w:val="en-GB"/>
-        </w:rPr>
-        <w:t xml:space="preserve">, Bucher, and </w:t>
-      </w:r>
-      <w:proofErr w:type="spellStart"/>
-      <w:r>
-        <w:rPr>
-          <w:lang w:val="en-GB"/>
-        </w:rPr>
-        <w:t>Jendritzky</w:t>
-      </w:r>
-      <w:proofErr w:type="spellEnd"/>
-      <w:r>
-        <w:rPr>
-          <w:lang w:val="en-GB"/>
-        </w:rPr>
-        <w:t xml:space="preserve"> 1997; </w:t>
-      </w:r>
-      <w:proofErr w:type="spellStart"/>
-      <w:r>
-        <w:rPr>
-          <w:lang w:val="en-GB"/>
-        </w:rPr>
-        <w:t>Jendritzky</w:t>
-      </w:r>
-      <w:proofErr w:type="spellEnd"/>
-      <w:r>
-        <w:rPr>
-          <w:lang w:val="en-GB"/>
-        </w:rPr>
-        <w:t xml:space="preserve"> et al. 2000),</w:t>
+        <w:t>the perceived temperature (Staiger, Bucher, and Jendritzky 1997; Jendritzky et al. 2000),</w:t>
       </w:r>
       <w:r>
         <w:rPr>
@@ -532,21 +404,7 @@
         <w:rPr>
           <w:lang w:val="en-GB"/>
         </w:rPr>
-        <w:t>and the universal thermal climate index UTCI (</w:t>
-      </w:r>
-      <w:proofErr w:type="spellStart"/>
-      <w:r>
-        <w:rPr>
-          <w:lang w:val="en-GB"/>
-        </w:rPr>
-        <w:t>Jendritzky</w:t>
-      </w:r>
-      <w:proofErr w:type="spellEnd"/>
-      <w:r>
-        <w:rPr>
-          <w:lang w:val="en-GB"/>
-        </w:rPr>
-        <w:t xml:space="preserve"> et al. 2010).</w:t>
+        <w:t>and the universal thermal climate index UTCI (Jendritzky et al. 2010).</w:t>
       </w:r>
     </w:p>
     <w:p>
@@ -639,21 +497,7 @@
         <w:rPr>
           <w:lang w:val="en-GB"/>
         </w:rPr>
-        <w:t>mean radiant temperature (</w:t>
-      </w:r>
-      <w:proofErr w:type="spellStart"/>
-      <w:r>
-        <w:rPr>
-          <w:lang w:val="en-GB"/>
-        </w:rPr>
-        <w:t>Jendritzky</w:t>
-      </w:r>
-      <w:proofErr w:type="spellEnd"/>
-      <w:r>
-        <w:rPr>
-          <w:lang w:val="en-GB"/>
-        </w:rPr>
-        <w:t xml:space="preserve"> et al. 2010).</w:t>
+        <w:t>mean radiant temperature (Jendritzky et al. 2010).</w:t>
       </w:r>
     </w:p>
     <w:p>
@@ -679,8 +523,8 @@
           <w:lang w:val="en-GB"/>
         </w:rPr>
       </w:pPr>
-      <w:bookmarkStart w:id="4" w:name="health-optimal-pedestrian-routing"/>
-      <w:bookmarkEnd w:id="4"/>
+      <w:bookmarkStart w:id="5" w:name="health-optimal-pedestrian-routing"/>
+      <w:bookmarkEnd w:id="5"/>
       <w:r>
         <w:rPr>
           <w:lang w:val="en-GB"/>
@@ -700,63 +544,7 @@
         <w:rPr>
           <w:lang w:val="en-GB"/>
         </w:rPr>
-        <w:t xml:space="preserve">Several research projects have considered environmental factors for pedestrian routing in the past, with the goal to find routes which are healthier. For instance, </w:t>
-      </w:r>
-      <w:proofErr w:type="spellStart"/>
-      <w:r>
-        <w:rPr>
-          <w:lang w:val="en-GB"/>
-        </w:rPr>
-        <w:t>Sharker</w:t>
-      </w:r>
-      <w:proofErr w:type="spellEnd"/>
-      <w:r>
-        <w:rPr>
-          <w:lang w:val="en-GB"/>
-        </w:rPr>
-        <w:t xml:space="preserve">, </w:t>
-      </w:r>
-      <w:proofErr w:type="spellStart"/>
-      <w:r>
-        <w:rPr>
-          <w:lang w:val="en-GB"/>
-        </w:rPr>
-        <w:t>Karimi</w:t>
-      </w:r>
-      <w:proofErr w:type="spellEnd"/>
-      <w:r>
-        <w:rPr>
-          <w:lang w:val="en-GB"/>
-        </w:rPr>
-        <w:t xml:space="preserve">, and </w:t>
-      </w:r>
-      <w:proofErr w:type="spellStart"/>
-      <w:r>
-        <w:rPr>
-          <w:lang w:val="en-GB"/>
-        </w:rPr>
-        <w:t>Zgibor</w:t>
-      </w:r>
-      <w:proofErr w:type="spellEnd"/>
-      <w:r>
-        <w:rPr>
-          <w:lang w:val="en-GB"/>
-        </w:rPr>
-        <w:t xml:space="preserve"> (2012) are proposing a method to find a health optimal route, considering several environmental factors like complexity of the walking trail and weather. A method to find a route with a minimal pollution exposure has been proposed by </w:t>
-      </w:r>
-      <w:proofErr w:type="spellStart"/>
-      <w:r>
-        <w:rPr>
-          <w:lang w:val="en-GB"/>
-        </w:rPr>
-        <w:t>Hasenfratz</w:t>
-      </w:r>
-      <w:proofErr w:type="spellEnd"/>
-      <w:r>
-        <w:rPr>
-          <w:lang w:val="en-GB"/>
-        </w:rPr>
-        <w:t xml:space="preserve"> (2015).</w:t>
+        <w:t>Several research projects have considered environmental factors for pedestrian routing in the past, with the goal to find routes which are healthier. For instance, Sharker, Karimi, and Zgibor (2012) are proposing a method to find a health optimal route, considering several environmental factors like complexity of the walking trail and weather. A method to find a route with a minimal pollution exposure has been proposed by Hasenfratz (2015).</w:t>
       </w:r>
     </w:p>
     <w:p>
@@ -771,21 +559,7 @@
         <w:rPr>
           <w:lang w:val="en-GB"/>
         </w:rPr>
-        <w:t xml:space="preserve">The </w:t>
-      </w:r>
-      <w:proofErr w:type="spellStart"/>
-      <w:r>
-        <w:rPr>
-          <w:lang w:val="en-GB"/>
-        </w:rPr>
-        <w:t>NaviComf</w:t>
-      </w:r>
-      <w:proofErr w:type="spellEnd"/>
-      <w:r>
-        <w:rPr>
-          <w:lang w:val="en-GB"/>
-        </w:rPr>
-        <w:t xml:space="preserve"> framework for pedestrian routing proposed by Dang et al. (2013) improves the comfort considering environmental factors varying over time. Their framework uses a multi-factor cost model for the evaluation of the route and enables a consideration of heterogeneous environmental information from multi-modal sensors. To find an optimal route Dang et al. (2013) are proposing three different algorithms, a bounded depth-first search algorithm, an adjustable dynamic planning algorithm and a heuristic particle planning algorithm. As a sample application, the authors implemented a routing application for thermal comfort navigation. The meteorological data used for this sample application have been collected using a network of 40 micro-climate sensor nodes which detected air temperature and relative humidity.</w:t>
+        <w:t>The NaviComf framework for pedestrian routing proposed by Dang et al. (2013) improves the comfort considering environmental factors varying over time. Their framework uses a multi-factor cost model for the evaluation of the route and enables a consideration of heterogeneous environmental information from multi-modal sensors. To find an optimal route Dang et al. (2013) are proposing three different algorithms, a bounded depth-first search algorithm, an adjustable dynamic planning algorithm and a heuristic particle planning algorithm. As a sample application, the authors implemented a routing application for thermal comfort navigation. The meteorological data used for this sample application have been collected using a network of 40 micro-climate sensor nodes which detected air temperature and relative humidity.</w:t>
       </w:r>
     </w:p>
     <w:p>
@@ -811,8 +585,8 @@
           <w:lang w:val="en-GB"/>
         </w:rPr>
       </w:pPr>
-      <w:bookmarkStart w:id="5" w:name="minimize-heat-exposure"/>
-      <w:bookmarkEnd w:id="5"/>
+      <w:bookmarkStart w:id="6" w:name="minimize-heat-exposure"/>
+      <w:bookmarkEnd w:id="6"/>
       <w:r>
         <w:rPr>
           <w:lang w:val="en-GB"/>
@@ -880,16 +654,16 @@
           <w:lang w:val="en-GB"/>
         </w:rPr>
       </w:pPr>
-      <w:bookmarkStart w:id="6" w:name="finding-a-route-with-minimal-heat-exposu"/>
-      <w:bookmarkStart w:id="7" w:name="_Ref477075266"/>
-      <w:bookmarkEnd w:id="6"/>
+      <w:bookmarkStart w:id="7" w:name="finding-a-route-with-minimal-heat-exposu"/>
+      <w:bookmarkStart w:id="8" w:name="_Ref477075266"/>
+      <w:bookmarkEnd w:id="7"/>
       <w:r>
         <w:rPr>
           <w:lang w:val="en-GB"/>
         </w:rPr>
         <w:t>Finding a Route with Minimal Heat Exposure</w:t>
       </w:r>
-      <w:bookmarkEnd w:id="7"/>
+      <w:bookmarkEnd w:id="8"/>
     </w:p>
     <w:p>
       <w:pPr>
@@ -899,8 +673,8 @@
           <w:lang w:val="en-GB"/>
         </w:rPr>
       </w:pPr>
-      <w:bookmarkStart w:id="8" w:name="modelling-as-a-time-dependent-routing-pr"/>
-      <w:bookmarkEnd w:id="8"/>
+      <w:bookmarkStart w:id="9" w:name="modelling-as-a-time-dependent-routing-pr"/>
+      <w:bookmarkEnd w:id="9"/>
       <w:r>
         <w:rPr>
           <w:lang w:val="en-GB"/>
@@ -920,21 +694,7 @@
         <w:rPr>
           <w:lang w:val="en-GB"/>
         </w:rPr>
-        <w:t>Finding a route with minimal heat exposure can be modelled as time-dependent routing problem, where the edge weighting function is not static and instead may vary over time. Subsequently, many speed up techniques developed for static routing problems like bi-directional search cannot simply be applied (</w:t>
-      </w:r>
-      <w:proofErr w:type="spellStart"/>
-      <w:r>
-        <w:rPr>
-          <w:lang w:val="en-GB"/>
-        </w:rPr>
-        <w:t>Delling</w:t>
-      </w:r>
-      <w:proofErr w:type="spellEnd"/>
-      <w:r>
-        <w:rPr>
-          <w:lang w:val="en-GB"/>
-        </w:rPr>
-        <w:t xml:space="preserve"> et al. 2009).</w:t>
+        <w:t>Finding a route with minimal heat exposure can be modelled as time-dependent routing problem, where the edge weighting function is not static and instead may vary over time. Subsequently, many speed up techniques developed for static routing problems like bi-directional search cannot simply be applied (Delling et al. 2009).</w:t>
       </w:r>
     </w:p>
     <w:p>
@@ -957,23 +717,7 @@
             <w:rFonts w:ascii="Cambria Math" w:hAnsi="Cambria Math"/>
             <w:lang w:val="en-GB"/>
           </w:rPr>
-          <m:t>G=(</m:t>
-        </m:r>
-        <w:proofErr w:type="gramStart"/>
-        <m:r>
-          <w:rPr>
-            <w:rFonts w:ascii="Cambria Math" w:hAnsi="Cambria Math"/>
-            <w:lang w:val="en-GB"/>
-          </w:rPr>
-          <m:t>V,E</m:t>
-        </m:r>
-        <w:proofErr w:type="gramEnd"/>
-        <m:r>
-          <w:rPr>
-            <w:rFonts w:ascii="Cambria Math" w:hAnsi="Cambria Math"/>
-            <w:lang w:val="en-GB"/>
-          </w:rPr>
-          <m:t>,</m:t>
+          <m:t>G=(V,E,</m:t>
         </m:r>
         <m:sSub>
           <m:sSubPr>
@@ -1300,16 +1044,8 @@
         <w:rPr>
           <w:lang w:val="en-GB"/>
         </w:rPr>
-        <w:t xml:space="preserve"> </w:t>
-      </w:r>
-      <w:proofErr w:type="gramStart"/>
-      <w:r>
-        <w:rPr>
-          <w:lang w:val="en-GB"/>
-        </w:rPr>
-        <w:t>and</w:t>
-      </w:r>
-      <w:proofErr w:type="gramEnd"/>
+        <w:t xml:space="preserve"> and</w:t>
+      </w:r>
     </w:p>
     <w:p>
       <w:pPr>
@@ -1380,7 +1116,6 @@
         </w:rPr>
         <w:t xml:space="preserve"> at time </w:t>
       </w:r>
-      <w:proofErr w:type="gramStart"/>
       <m:oMath>
         <m:r>
           <w:rPr>
@@ -1396,7 +1131,6 @@
         </w:rPr>
         <w:t>.</w:t>
       </w:r>
-      <w:proofErr w:type="gramEnd"/>
     </w:p>
     <w:p>
       <w:pPr>
@@ -2623,33 +2357,13 @@
                 </m:sSub>
                 <m:r>
                   <m:rPr>
-                    <m:sty m:val="b"/>
-                  </m:rPr>
-                  <w:rPr>
-                    <w:rFonts w:ascii="Cambria Math" w:hAnsi="Cambria Math"/>
-                    <w:lang w:val="en-GB"/>
-                  </w:rPr>
-                  <m:t>(</m:t>
-                </m:r>
-                <m:r>
-                  <m:rPr>
                     <m:sty m:val="bi"/>
                   </m:rPr>
                   <w:rPr>
                     <w:rFonts w:ascii="Cambria Math" w:hAnsi="Cambria Math"/>
                     <w:lang w:val="en-GB"/>
                   </w:rPr>
-                  <m:t>p</m:t>
-                </m:r>
-                <m:r>
-                  <m:rPr>
-                    <m:sty m:val="b"/>
-                  </m:rPr>
-                  <w:rPr>
-                    <w:rFonts w:ascii="Cambria Math" w:hAnsi="Cambria Math"/>
-                    <w:lang w:val="en-GB"/>
-                  </w:rPr>
-                  <m:t>):=</m:t>
+                  <m:t>(p):=</m:t>
                 </m:r>
                 <m:nary>
                   <m:naryPr>
@@ -2666,63 +2380,13 @@
                   <m:sub>
                     <m:r>
                       <m:rPr>
-                        <m:sty m:val="b"/>
-                      </m:rPr>
-                      <w:rPr>
-                        <w:rFonts w:ascii="Cambria Math" w:hAnsi="Cambria Math"/>
-                        <w:lang w:val="en-GB"/>
-                      </w:rPr>
-                      <m:t>(</m:t>
-                    </m:r>
-                    <m:r>
-                      <m:rPr>
                         <m:sty m:val="bi"/>
                       </m:rPr>
                       <w:rPr>
                         <w:rFonts w:ascii="Cambria Math" w:hAnsi="Cambria Math"/>
                         <w:lang w:val="en-GB"/>
                       </w:rPr>
-                      <m:t>e</m:t>
-                    </m:r>
-                    <m:r>
-                      <m:rPr>
-                        <m:sty m:val="b"/>
-                      </m:rPr>
-                      <w:rPr>
-                        <w:rFonts w:ascii="Cambria Math" w:hAnsi="Cambria Math"/>
-                        <w:lang w:val="en-GB"/>
-                      </w:rPr>
-                      <m:t>,</m:t>
-                    </m:r>
-                    <m:r>
-                      <m:rPr>
-                        <m:sty m:val="bi"/>
-                      </m:rPr>
-                      <w:rPr>
-                        <w:rFonts w:ascii="Cambria Math" w:hAnsi="Cambria Math"/>
-                        <w:lang w:val="en-GB"/>
-                      </w:rPr>
-                      <m:t>t</m:t>
-                    </m:r>
-                    <m:r>
-                      <m:rPr>
-                        <m:sty m:val="b"/>
-                      </m:rPr>
-                      <w:rPr>
-                        <w:rFonts w:ascii="Cambria Math" w:hAnsi="Cambria Math"/>
-                        <w:lang w:val="en-GB"/>
-                      </w:rPr>
-                      <m:t>)∈</m:t>
-                    </m:r>
-                    <m:r>
-                      <m:rPr>
-                        <m:sty m:val="bi"/>
-                      </m:rPr>
-                      <w:rPr>
-                        <w:rFonts w:ascii="Cambria Math" w:hAnsi="Cambria Math"/>
-                        <w:lang w:val="en-GB"/>
-                      </w:rPr>
-                      <m:t>p</m:t>
+                      <m:t>(e,t)∈p</m:t>
                     </m:r>
                   </m:sub>
                   <m:sup/>
@@ -2765,63 +2429,13 @@
                 </m:nary>
                 <m:r>
                   <m:rPr>
-                    <m:sty m:val="b"/>
-                  </m:rPr>
-                  <w:rPr>
-                    <w:rFonts w:ascii="Cambria Math" w:hAnsi="Cambria Math"/>
-                    <w:lang w:val="en-GB"/>
-                  </w:rPr>
-                  <m:t>(</m:t>
-                </m:r>
-                <m:r>
-                  <m:rPr>
                     <m:sty m:val="bi"/>
                   </m:rPr>
                   <w:rPr>
                     <w:rFonts w:ascii="Cambria Math" w:hAnsi="Cambria Math"/>
                     <w:lang w:val="en-GB"/>
                   </w:rPr>
-                  <m:t>e</m:t>
-                </m:r>
-                <m:r>
-                  <m:rPr>
-                    <m:sty m:val="b"/>
-                  </m:rPr>
-                  <w:rPr>
-                    <w:rFonts w:ascii="Cambria Math" w:hAnsi="Cambria Math"/>
-                    <w:lang w:val="en-GB"/>
-                  </w:rPr>
-                  <m:t>,</m:t>
-                </m:r>
-                <m:r>
-                  <m:rPr>
-                    <m:sty m:val="bi"/>
-                  </m:rPr>
-                  <w:rPr>
-                    <w:rFonts w:ascii="Cambria Math" w:hAnsi="Cambria Math"/>
-                    <w:lang w:val="en-GB"/>
-                  </w:rPr>
-                  <m:t>t</m:t>
-                </m:r>
-                <m:r>
-                  <m:rPr>
-                    <m:sty m:val="b"/>
-                  </m:rPr>
-                  <w:rPr>
-                    <w:rFonts w:ascii="Cambria Math" w:hAnsi="Cambria Math"/>
-                    <w:lang w:val="en-GB"/>
-                  </w:rPr>
-                  <m:t>)</m:t>
-                </m:r>
-                <m:r>
-                  <m:rPr>
-                    <m:sty m:val="b"/>
-                  </m:rPr>
-                  <w:rPr>
-                    <w:rFonts w:ascii="Cambria Math" w:hAnsi="Cambria Math"/>
-                    <w:lang w:val="en-GB"/>
-                  </w:rPr>
-                  <m:t>.</m:t>
+                  <m:t>(e,t).</m:t>
                 </m:r>
               </m:oMath>
             </m:oMathPara>
@@ -2851,7 +2465,6 @@
             </w:r>
             <w:r>
               <w:rPr>
-                <w:b w:val="0"/>
                 <w:i w:val="0"/>
               </w:rPr>
               <w:fldChar w:fldCharType="begin"/>
@@ -2865,7 +2478,6 @@
             </w:r>
             <w:r>
               <w:rPr>
-                <w:b w:val="0"/>
                 <w:i w:val="0"/>
               </w:rPr>
               <w:fldChar w:fldCharType="separate"/>
@@ -2880,7 +2492,6 @@
             </w:r>
             <w:r>
               <w:rPr>
-                <w:b w:val="0"/>
                 <w:i w:val="0"/>
               </w:rPr>
               <w:fldChar w:fldCharType="end"/>
@@ -3040,23 +2651,7 @@
             <w:rFonts w:ascii="Cambria Math" w:hAnsi="Cambria Math"/>
             <w:lang w:val="en-GB"/>
           </w:rPr>
-          <m:t>(</m:t>
-        </m:r>
-        <w:proofErr w:type="gramStart"/>
-        <m:r>
-          <w:rPr>
-            <w:rFonts w:ascii="Cambria Math" w:hAnsi="Cambria Math"/>
-            <w:lang w:val="en-GB"/>
-          </w:rPr>
-          <m:t>p,t</m:t>
-        </m:r>
-        <w:proofErr w:type="gramEnd"/>
-        <m:r>
-          <w:rPr>
-            <w:rFonts w:ascii="Cambria Math" w:hAnsi="Cambria Math"/>
-            <w:lang w:val="en-GB"/>
-          </w:rPr>
-          <m:t>)</m:t>
+          <m:t>(p,t)</m:t>
         </m:r>
       </m:oMath>
       <w:r>
@@ -3208,21 +2803,7 @@
         <w:rPr>
           <w:lang w:val="en-GB"/>
         </w:rPr>
-        <w:t xml:space="preserve"> fulfils the FIFO prop</w:t>
-      </w:r>
-      <w:proofErr w:type="spellStart"/>
-      <w:r>
-        <w:rPr>
-          <w:lang w:val="en-GB"/>
-        </w:rPr>
-        <w:t>erty</w:t>
-      </w:r>
-      <w:proofErr w:type="spellEnd"/>
-      <w:r>
-        <w:rPr>
-          <w:lang w:val="en-GB"/>
-        </w:rPr>
-        <w:t xml:space="preserve">, because the function depends in most instances on the air temperature. In </w:t>
+        <w:t xml:space="preserve"> fulfils the FIFO property, because the function depends in most instances on the air temperature. In </w:t>
       </w:r>
       <w:r>
         <w:rPr>
@@ -3316,20 +2897,19 @@
         <w:pStyle w:val="berschrift3"/>
         <w:jc w:val="both"/>
       </w:pPr>
-      <w:bookmarkStart w:id="9" w:name="the-edge-weighting-function-secedge-weig"/>
-      <w:bookmarkStart w:id="10" w:name="_Ref477075322"/>
-      <w:bookmarkEnd w:id="9"/>
+      <w:bookmarkStart w:id="10" w:name="the-edge-weighting-function-secedge-weig"/>
+      <w:bookmarkStart w:id="11" w:name="_Ref477075322"/>
+      <w:bookmarkEnd w:id="10"/>
       <w:r>
         <w:rPr>
           <w:lang w:val="en-GB"/>
         </w:rPr>
         <w:t>The Edge Weighting Function</w:t>
       </w:r>
-      <w:bookmarkEnd w:id="10"/>
+      <w:bookmarkEnd w:id="11"/>
       <w:r>
         <w:rPr>
           <w:noProof/>
-          <w:lang w:val="en-GB" w:eastAsia="de-DE"/>
         </w:rPr>
         <w:drawing>
           <wp:anchor distT="36195" distB="90170" distL="114300" distR="114300" simplePos="0" relativeHeight="251658240" behindDoc="0" locked="0" layoutInCell="1" allowOverlap="1" wp14:anchorId="7B7A6860" wp14:editId="2CB7369D">
@@ -3404,7 +2984,7 @@
           <w:lang w:val="en-GB"/>
         </w:rPr>
       </w:pPr>
-      <w:bookmarkStart w:id="11" w:name="_Ref477076217"/>
+      <w:bookmarkStart w:id="12" w:name="_Ref477076217"/>
       <w:r>
         <w:t xml:space="preserve">Figure </w:t>
       </w:r>
@@ -3416,7 +2996,7 @@
           <w:t>1</w:t>
         </w:r>
       </w:fldSimple>
-      <w:bookmarkEnd w:id="11"/>
+      <w:bookmarkEnd w:id="12"/>
       <w:r>
         <w:t xml:space="preserve">: </w:t>
       </w:r>
@@ -3701,7 +3281,7 @@
                 <w:lang w:val="en-GB"/>
               </w:rPr>
             </w:pPr>
-            <w:bookmarkStart w:id="12" w:name="_Ref477077214"/>
+            <w:bookmarkStart w:id="13" w:name="_Ref477077214"/>
             <w:r>
               <w:rPr>
                 <w:i w:val="0"/>
@@ -3745,7 +3325,7 @@
               </w:rPr>
               <w:t>)</w:t>
             </w:r>
-            <w:bookmarkEnd w:id="12"/>
+            <w:bookmarkEnd w:id="13"/>
           </w:p>
         </w:tc>
       </w:tr>
@@ -4070,21 +3650,7 @@
         <w:rPr>
           <w:lang w:val="en-GB"/>
         </w:rPr>
-        <w:t xml:space="preserve">Using our thermal comfort </w:t>
-      </w:r>
-      <w:proofErr w:type="gramStart"/>
-      <w:r>
-        <w:rPr>
-          <w:lang w:val="en-GB"/>
-        </w:rPr>
-        <w:t>measures</w:t>
-      </w:r>
-      <w:proofErr w:type="gramEnd"/>
-      <w:r>
-        <w:rPr>
-          <w:lang w:val="en-GB"/>
-        </w:rPr>
-        <w:t xml:space="preserve"> we get the following edge weighting functions:</w:t>
+        <w:t>Using our thermal comfort measures we get the following edge weighting functions:</w:t>
       </w:r>
     </w:p>
     <w:tbl>
@@ -4762,23 +4328,7 @@
             <w:rFonts w:ascii="Cambria Math" w:hAnsi="Cambria Math"/>
             <w:lang w:val="en-GB"/>
           </w:rPr>
-          <m:t>(</m:t>
-        </m:r>
-        <w:proofErr w:type="gramStart"/>
-        <m:r>
-          <w:rPr>
-            <w:rFonts w:ascii="Cambria Math" w:hAnsi="Cambria Math"/>
-            <w:lang w:val="en-GB"/>
-          </w:rPr>
-          <m:t>t,c</m:t>
-        </m:r>
-        <w:proofErr w:type="gramEnd"/>
-        <m:r>
-          <w:rPr>
-            <w:rFonts w:ascii="Cambria Math" w:hAnsi="Cambria Math"/>
-            <w:lang w:val="en-GB"/>
-          </w:rPr>
-          <m:t>)</m:t>
+          <m:t>(t,c)</m:t>
         </m:r>
       </m:oMath>
       <w:r>
@@ -4933,16 +4483,16 @@
           <w:lang w:val="en-GB"/>
         </w:rPr>
       </w:pPr>
-      <w:bookmarkStart w:id="13" w:name="finding-the-optimal-point-in-time-secfin"/>
-      <w:bookmarkStart w:id="14" w:name="_Ref477076718"/>
-      <w:bookmarkEnd w:id="13"/>
+      <w:bookmarkStart w:id="14" w:name="finding-the-optimal-point-in-time-secfin"/>
+      <w:bookmarkStart w:id="15" w:name="_Ref477076718"/>
+      <w:bookmarkEnd w:id="14"/>
       <w:r>
         <w:rPr>
           <w:lang w:val="en-GB"/>
         </w:rPr>
         <w:t>Finding the Optimal Point in Time</w:t>
       </w:r>
-      <w:bookmarkEnd w:id="14"/>
+      <w:bookmarkEnd w:id="15"/>
     </w:p>
     <w:p>
       <w:pPr>
@@ -4983,21 +4533,7 @@
         <w:rPr>
           <w:lang w:val="en-GB"/>
         </w:rPr>
-        <w:t xml:space="preserve">To give recommendations for a point in time with minimal heat exposure, we use a </w:t>
-      </w:r>
-      <w:proofErr w:type="gramStart"/>
-      <w:r>
-        <w:rPr>
-          <w:lang w:val="en-GB"/>
-        </w:rPr>
-        <w:t>three step</w:t>
-      </w:r>
-      <w:proofErr w:type="gramEnd"/>
-      <w:r>
-        <w:rPr>
-          <w:lang w:val="en-GB"/>
-        </w:rPr>
-        <w:t xml:space="preserve"> procedure:</w:t>
+        <w:t>To give recommendations for a point in time with minimal heat exposure, we use a three step procedure:</w:t>
       </w:r>
     </w:p>
     <w:p>
@@ -5011,7 +4547,7 @@
           <w:lang w:val="en-GB"/>
         </w:rPr>
       </w:pPr>
-      <w:bookmarkStart w:id="15" w:name="_Ref477076844"/>
+      <w:bookmarkStart w:id="16" w:name="_Ref477076844"/>
       <w:r>
         <w:rPr>
           <w:lang w:val="en-GB"/>
@@ -5075,7 +4611,7 @@
         </w:rPr>
         <w:t>).</w:t>
       </w:r>
-      <w:bookmarkEnd w:id="15"/>
+      <w:bookmarkEnd w:id="16"/>
     </w:p>
     <w:p>
       <w:pPr>
@@ -5088,7 +4624,7 @@
           <w:lang w:val="en-GB"/>
         </w:rPr>
       </w:pPr>
-      <w:bookmarkStart w:id="16" w:name="_Ref477076881"/>
+      <w:bookmarkStart w:id="17" w:name="_Ref477076881"/>
       <w:r>
         <w:rPr>
           <w:lang w:val="en-GB"/>
@@ -5197,7 +4733,7 @@
         </w:rPr>
         <w:t xml:space="preserve"> with the lowest heat exposure.</w:t>
       </w:r>
-      <w:bookmarkEnd w:id="16"/>
+      <w:bookmarkEnd w:id="17"/>
     </w:p>
     <w:p>
       <w:pPr>
@@ -5210,7 +4746,7 @@
           <w:lang w:val="en-GB"/>
         </w:rPr>
       </w:pPr>
-      <w:bookmarkStart w:id="17" w:name="_Ref477076868"/>
+      <w:bookmarkStart w:id="18" w:name="_Ref477076868"/>
       <w:r>
         <w:rPr>
           <w:lang w:val="en-GB"/>
@@ -5279,7 +4815,7 @@
         </w:rPr>
         <w:t xml:space="preserve"> with the location with the lowest heat exposure as rank 1.</w:t>
       </w:r>
-      <w:bookmarkEnd w:id="17"/>
+      <w:bookmarkEnd w:id="18"/>
     </w:p>
     <w:p>
       <w:pPr>
@@ -5427,8 +4963,8 @@
           <w:lang w:val="en-GB"/>
         </w:rPr>
       </w:pPr>
-      <w:bookmarkStart w:id="18" w:name="modelling-as-a-optimization-problem"/>
-      <w:bookmarkEnd w:id="18"/>
+      <w:bookmarkStart w:id="19" w:name="modelling-as-a-optimization-problem"/>
+      <w:bookmarkEnd w:id="19"/>
       <w:r>
         <w:rPr>
           <w:lang w:val="en-GB"/>
@@ -5669,12 +5205,12 @@
         <w:rPr>
           <w:lang w:val="en-GB"/>
         </w:rPr>
-      </w:r>
-      <w:r>
-        <w:rPr>
-          <w:lang w:val="en-GB"/>
-        </w:rPr>
         <w:instrText xml:space="preserve"> \* MERGEFORMAT </w:instrText>
+      </w:r>
+      <w:r>
+        <w:rPr>
+          <w:lang w:val="en-GB"/>
+        </w:rPr>
       </w:r>
       <w:r>
         <w:rPr>
@@ -5706,9 +5242,8 @@
             <w:rFonts w:ascii="Cambria Math" w:hAnsi="Cambria Math"/>
             <w:lang w:val="en-GB"/>
           </w:rPr>
-          <m:t>h(</m:t>
+          <m:t>h</m:t>
         </m:r>
-        <w:proofErr w:type="gramStart"/>
         <m:r>
           <m:rPr>
             <m:scr m:val="script"/>
@@ -5717,22 +5252,14 @@
             <w:rFonts w:ascii="Cambria Math" w:hAnsi="Cambria Math"/>
             <w:lang w:val="en-GB"/>
           </w:rPr>
-          <m:t>l,</m:t>
+          <m:t>(l,</m:t>
         </m:r>
         <m:r>
           <w:rPr>
             <w:rFonts w:ascii="Cambria Math" w:hAnsi="Cambria Math"/>
             <w:lang w:val="en-GB"/>
           </w:rPr>
-          <m:t>t</m:t>
-        </m:r>
-        <w:proofErr w:type="gramEnd"/>
-        <m:r>
-          <w:rPr>
-            <w:rFonts w:ascii="Cambria Math" w:hAnsi="Cambria Math"/>
-            <w:lang w:val="en-GB"/>
-          </w:rPr>
-          <m:t>)</m:t>
+          <m:t>t)</m:t>
         </m:r>
       </m:oMath>
       <w:r>
@@ -6126,7 +5653,7 @@
                 <w:lang w:val="en-GB"/>
               </w:rPr>
             </w:pPr>
-            <w:bookmarkStart w:id="19" w:name="_Ref477078547"/>
+            <w:bookmarkStart w:id="20" w:name="_Ref477078547"/>
             <w:r>
               <w:rPr>
                 <w:i w:val="0"/>
@@ -6170,7 +5697,7 @@
               </w:rPr>
               <w:t>)</w:t>
             </w:r>
-            <w:bookmarkEnd w:id="19"/>
+            <w:bookmarkEnd w:id="20"/>
           </w:p>
         </w:tc>
       </w:tr>
@@ -6302,23 +5829,7 @@
             <w:rFonts w:ascii="Cambria Math" w:hAnsi="Cambria Math"/>
             <w:lang w:val="en-GB"/>
           </w:rPr>
-          <m:t>(</m:t>
-        </m:r>
-        <w:proofErr w:type="gramStart"/>
-        <m:r>
-          <w:rPr>
-            <w:rFonts w:ascii="Cambria Math" w:hAnsi="Cambria Math"/>
-            <w:lang w:val="en-GB"/>
-          </w:rPr>
-          <m:t>p,t</m:t>
-        </m:r>
-        <w:proofErr w:type="gramEnd"/>
-        <m:r>
-          <w:rPr>
-            <w:rFonts w:ascii="Cambria Math" w:hAnsi="Cambria Math"/>
-            <w:lang w:val="en-GB"/>
-          </w:rPr>
-          <m:t>)</m:t>
+          <m:t>(p,t)</m:t>
         </m:r>
       </m:oMath>
       <w:r>
@@ -6403,18 +5914,12 @@
         <w:rPr>
           <w:lang w:val="en-GB"/>
         </w:rPr>
-        <w:instrText xml:space="preserve"> REF _Ref477077214 \h </w:instrText>
-      </w:r>
-      <w:r>
-        <w:rPr>
-          <w:lang w:val="en-GB"/>
-        </w:rPr>
-      </w:r>
-      <w:r>
-        <w:rPr>
-          <w:lang w:val="en-GB"/>
-        </w:rPr>
-        <w:instrText xml:space="preserve"> \* MERGEFORMAT </w:instrText>
+        <w:instrText xml:space="preserve"> REF _Ref477077214 \h  \* MERGEFORMAT </w:instrText>
+      </w:r>
+      <w:r>
+        <w:rPr>
+          <w:lang w:val="en-GB"/>
+        </w:rPr>
       </w:r>
       <w:r>
         <w:rPr>
@@ -6477,18 +5982,12 @@
         <w:rPr>
           <w:lang w:val="en-GB"/>
         </w:rPr>
-        <w:instrText xml:space="preserve"> REF _Ref477078547 \h </w:instrText>
-      </w:r>
-      <w:r>
-        <w:rPr>
-          <w:lang w:val="en-GB"/>
-        </w:rPr>
-      </w:r>
-      <w:r>
-        <w:rPr>
-          <w:lang w:val="en-GB"/>
-        </w:rPr>
-        <w:instrText xml:space="preserve"> \* MERGEFORMAT </w:instrText>
+        <w:instrText xml:space="preserve"> REF _Ref477078547 \h  \* MERGEFORMAT </w:instrText>
+      </w:r>
+      <w:r>
+        <w:rPr>
+          <w:lang w:val="en-GB"/>
+        </w:rPr>
       </w:r>
       <w:r>
         <w:rPr>
@@ -6687,7 +6186,7 @@
                 <w:lang w:val="en-GB"/>
               </w:rPr>
             </w:pPr>
-            <w:bookmarkStart w:id="20" w:name="_Ref477078848"/>
+            <w:bookmarkStart w:id="21" w:name="_Ref477078848"/>
             <w:r>
               <w:rPr>
                 <w:i w:val="0"/>
@@ -6731,7 +6230,7 @@
               </w:rPr>
               <w:t>)</w:t>
             </w:r>
-            <w:bookmarkEnd w:id="20"/>
+            <w:bookmarkEnd w:id="21"/>
           </w:p>
         </w:tc>
       </w:tr>
@@ -6910,14 +6409,7 @@
                   <w:rFonts w:ascii="Cambria Math" w:hAnsi="Cambria Math"/>
                   <w:lang w:val="en-GB"/>
                 </w:rPr>
-                <m:t>t</m:t>
-              </m:r>
-              <m:r>
-                <w:rPr>
-                  <w:rFonts w:ascii="Cambria Math" w:hAnsi="Cambria Math"/>
-                  <w:lang w:val="en-GB"/>
-                </w:rPr>
-                <m:t>)</m:t>
+                <m:t>t)</m:t>
               </m:r>
             </m:oMath>
             <w:r>
@@ -6944,7 +6436,7 @@
                 <w:lang w:val="en-GB"/>
               </w:rPr>
             </w:pPr>
-            <w:bookmarkStart w:id="21" w:name="_Ref477078390"/>
+            <w:bookmarkStart w:id="22" w:name="_Ref477078390"/>
             <w:r>
               <w:rPr>
                 <w:i w:val="0"/>
@@ -6988,7 +6480,7 @@
               </w:rPr>
               <w:t>)</w:t>
             </w:r>
-            <w:bookmarkEnd w:id="21"/>
+            <w:bookmarkEnd w:id="22"/>
           </w:p>
         </w:tc>
       </w:tr>
@@ -7214,7 +6706,7 @@
                 <w:lang w:val="en-GB"/>
               </w:rPr>
             </w:pPr>
-            <w:bookmarkStart w:id="22" w:name="_Ref477078400"/>
+            <w:bookmarkStart w:id="23" w:name="_Ref477078400"/>
             <w:r>
               <w:rPr>
                 <w:i w:val="0"/>
@@ -7258,7 +6750,7 @@
               </w:rPr>
               <w:t>)</w:t>
             </w:r>
-            <w:bookmarkEnd w:id="22"/>
+            <w:bookmarkEnd w:id="23"/>
           </w:p>
         </w:tc>
       </w:tr>
@@ -7389,7 +6881,7 @@
                 <w:lang w:val="en-GB"/>
               </w:rPr>
             </w:pPr>
-            <w:bookmarkStart w:id="23" w:name="_Ref477078440"/>
+            <w:bookmarkStart w:id="24" w:name="_Ref477078440"/>
             <w:r>
               <w:rPr>
                 <w:i w:val="0"/>
@@ -7433,7 +6925,7 @@
               </w:rPr>
               <w:t>)</w:t>
             </w:r>
-            <w:bookmarkEnd w:id="23"/>
+            <w:bookmarkEnd w:id="24"/>
           </w:p>
         </w:tc>
       </w:tr>
@@ -7560,7 +7052,7 @@
                 <w:lang w:val="en-GB"/>
               </w:rPr>
             </w:pPr>
-            <w:bookmarkStart w:id="24" w:name="_Ref477078447"/>
+            <w:bookmarkStart w:id="25" w:name="_Ref477078447"/>
             <w:r>
               <w:rPr>
                 <w:i w:val="0"/>
@@ -7604,7 +7096,7 @@
               </w:rPr>
               <w:t>)</w:t>
             </w:r>
-            <w:bookmarkEnd w:id="24"/>
+            <w:bookmarkEnd w:id="25"/>
           </w:p>
         </w:tc>
       </w:tr>
@@ -7731,7 +7223,7 @@
                 <w:lang w:val="en-GB"/>
               </w:rPr>
             </w:pPr>
-            <w:bookmarkStart w:id="25" w:name="_Ref477078468"/>
+            <w:bookmarkStart w:id="26" w:name="_Ref477078468"/>
             <w:r>
               <w:rPr>
                 <w:i w:val="0"/>
@@ -7775,7 +7267,7 @@
               </w:rPr>
               <w:t>)</w:t>
             </w:r>
-            <w:bookmarkEnd w:id="25"/>
+            <w:bookmarkEnd w:id="26"/>
           </w:p>
         </w:tc>
       </w:tr>
@@ -7869,18 +7361,12 @@
         <w:rPr>
           <w:lang w:val="en-GB"/>
         </w:rPr>
-        <w:instrText xml:space="preserve"> REF _Ref477078390 \h </w:instrText>
-      </w:r>
-      <w:r>
-        <w:rPr>
-          <w:lang w:val="en-GB"/>
-        </w:rPr>
-      </w:r>
-      <w:r>
-        <w:rPr>
-          <w:lang w:val="en-GB"/>
-        </w:rPr>
-        <w:instrText xml:space="preserve"> \* MERGEFORMAT </w:instrText>
+        <w:instrText xml:space="preserve"> REF _Ref477078390 \h  \* MERGEFORMAT </w:instrText>
+      </w:r>
+      <w:r>
+        <w:rPr>
+          <w:lang w:val="en-GB"/>
+        </w:rPr>
       </w:r>
       <w:r>
         <w:rPr>
@@ -7922,18 +7408,12 @@
         <w:rPr>
           <w:lang w:val="en-GB"/>
         </w:rPr>
-        <w:instrText xml:space="preserve"> REF _Ref477078400 \h </w:instrText>
-      </w:r>
-      <w:r>
-        <w:rPr>
-          <w:lang w:val="en-GB"/>
-        </w:rPr>
-      </w:r>
-      <w:r>
-        <w:rPr>
-          <w:lang w:val="en-GB"/>
-        </w:rPr>
-        <w:instrText xml:space="preserve"> \* MERGEFORMAT </w:instrText>
+        <w:instrText xml:space="preserve"> REF _Ref477078400 \h  \* MERGEFORMAT </w:instrText>
+      </w:r>
+      <w:r>
+        <w:rPr>
+          <w:lang w:val="en-GB"/>
+        </w:rPr>
       </w:r>
       <w:r>
         <w:rPr>
@@ -8115,18 +7595,12 @@
         <w:rPr>
           <w:lang w:val="en-GB"/>
         </w:rPr>
-        <w:instrText xml:space="preserve"> REF _Ref477078440 \h </w:instrText>
-      </w:r>
-      <w:r>
-        <w:rPr>
-          <w:lang w:val="en-GB"/>
-        </w:rPr>
-      </w:r>
-      <w:r>
-        <w:rPr>
-          <w:lang w:val="en-GB"/>
-        </w:rPr>
-        <w:instrText xml:space="preserve"> \* MERGEFORMAT </w:instrText>
+        <w:instrText xml:space="preserve"> REF _Ref477078440 \h  \* MERGEFORMAT </w:instrText>
+      </w:r>
+      <w:r>
+        <w:rPr>
+          <w:lang w:val="en-GB"/>
+        </w:rPr>
       </w:r>
       <w:r>
         <w:rPr>
@@ -8168,18 +7642,12 @@
         <w:rPr>
           <w:lang w:val="en-GB"/>
         </w:rPr>
-        <w:instrText xml:space="preserve"> REF _Ref477078447 \h </w:instrText>
-      </w:r>
-      <w:r>
-        <w:rPr>
-          <w:lang w:val="en-GB"/>
-        </w:rPr>
-      </w:r>
-      <w:r>
-        <w:rPr>
-          <w:lang w:val="en-GB"/>
-        </w:rPr>
-        <w:instrText xml:space="preserve"> \* MERGEFORMAT </w:instrText>
+        <w:instrText xml:space="preserve"> REF _Ref477078447 \h  \* MERGEFORMAT </w:instrText>
+      </w:r>
+      <w:r>
+        <w:rPr>
+          <w:lang w:val="en-GB"/>
+        </w:rPr>
       </w:r>
       <w:r>
         <w:rPr>
@@ -8233,18 +7701,12 @@
         <w:rPr>
           <w:lang w:val="en-GB"/>
         </w:rPr>
-        <w:instrText xml:space="preserve"> REF _Ref477078468 \h </w:instrText>
-      </w:r>
-      <w:r>
-        <w:rPr>
-          <w:lang w:val="en-GB"/>
-        </w:rPr>
-      </w:r>
-      <w:r>
-        <w:rPr>
-          <w:lang w:val="en-GB"/>
-        </w:rPr>
-        <w:instrText xml:space="preserve"> \* MERGEFORMAT </w:instrText>
+        <w:instrText xml:space="preserve"> REF _Ref477078468 \h  \* MERGEFORMAT </w:instrText>
+      </w:r>
+      <w:r>
+        <w:rPr>
+          <w:lang w:val="en-GB"/>
+        </w:rPr>
       </w:r>
       <w:r>
         <w:rPr>
@@ -8305,14 +7767,6 @@
             </m:r>
           </m:sub>
         </m:sSub>
-        <m:r>
-          <w:rPr>
-            <w:rFonts w:ascii="Cambria Math" w:hAnsi="Cambria Math"/>
-            <w:lang w:val="en-GB"/>
-          </w:rPr>
-          <m:t>(</m:t>
-        </m:r>
-        <w:proofErr w:type="gramStart"/>
         <m:r>
           <m:rPr>
             <m:scr m:val="script"/>
@@ -8321,22 +7775,14 @@
             <w:rFonts w:ascii="Cambria Math" w:hAnsi="Cambria Math"/>
             <w:lang w:val="en-GB"/>
           </w:rPr>
-          <m:t>l,</m:t>
+          <m:t>(l,</m:t>
         </m:r>
         <m:r>
           <w:rPr>
             <w:rFonts w:ascii="Cambria Math" w:hAnsi="Cambria Math"/>
             <w:lang w:val="en-GB"/>
           </w:rPr>
-          <m:t>t</m:t>
-        </m:r>
-        <w:proofErr w:type="gramEnd"/>
-        <m:r>
-          <w:rPr>
-            <w:rFonts w:ascii="Cambria Math" w:hAnsi="Cambria Math"/>
-            <w:lang w:val="en-GB"/>
-          </w:rPr>
-          <m:t>)</m:t>
+          <m:t>t)</m:t>
         </m:r>
       </m:oMath>
       <w:r>
@@ -8369,16 +7815,16 @@
           <w:lang w:val="en-GB"/>
         </w:rPr>
       </w:pPr>
-      <w:bookmarkStart w:id="26" w:name="optimization-secoptimization"/>
-      <w:bookmarkStart w:id="27" w:name="_Ref477078968"/>
-      <w:bookmarkEnd w:id="26"/>
+      <w:bookmarkStart w:id="27" w:name="optimization-secoptimization"/>
+      <w:bookmarkStart w:id="28" w:name="_Ref477078968"/>
+      <w:bookmarkEnd w:id="27"/>
       <w:r>
         <w:rPr>
           <w:lang w:val="en-GB"/>
         </w:rPr>
         <w:t>Optimization</w:t>
       </w:r>
-      <w:bookmarkEnd w:id="27"/>
+      <w:bookmarkEnd w:id="28"/>
     </w:p>
     <w:p>
       <w:pPr>
@@ -8400,9 +7846,8 @@
             <w:rFonts w:ascii="Cambria Math" w:hAnsi="Cambria Math"/>
             <w:lang w:val="en-GB"/>
           </w:rPr>
-          <m:t>h(</m:t>
+          <m:t>h</m:t>
         </m:r>
-        <w:proofErr w:type="gramStart"/>
         <m:r>
           <m:rPr>
             <m:scr m:val="script"/>
@@ -8411,22 +7856,14 @@
             <w:rFonts w:ascii="Cambria Math" w:hAnsi="Cambria Math"/>
             <w:lang w:val="en-GB"/>
           </w:rPr>
-          <m:t>l,</m:t>
+          <m:t>(l,</m:t>
         </m:r>
         <m:r>
           <w:rPr>
             <w:rFonts w:ascii="Cambria Math" w:hAnsi="Cambria Math"/>
             <w:lang w:val="en-GB"/>
           </w:rPr>
-          <m:t>t</m:t>
-        </m:r>
-        <w:proofErr w:type="gramEnd"/>
-        <m:r>
-          <w:rPr>
-            <w:rFonts w:ascii="Cambria Math" w:hAnsi="Cambria Math"/>
-            <w:lang w:val="en-GB"/>
-          </w:rPr>
-          <m:t>)</m:t>
+          <m:t>t)</m:t>
         </m:r>
       </m:oMath>
       <w:r>
@@ -8533,15 +7970,7 @@
         <w:rPr>
           <w:lang w:val="en-GB"/>
         </w:rPr>
-        <w:t>To apply Brent’s method, one h</w:t>
-      </w:r>
-      <w:bookmarkStart w:id="28" w:name="_GoBack"/>
-      <w:bookmarkEnd w:id="28"/>
-      <w:r>
-        <w:rPr>
-          <w:lang w:val="en-GB"/>
-        </w:rPr>
-        <w:t xml:space="preserve">as to transform the constrains </w:t>
+        <w:t xml:space="preserve">To apply Brent’s method, one has to transform the constrains </w:t>
       </w:r>
       <w:r>
         <w:rPr>
@@ -8559,17 +7988,17 @@
         <w:rPr>
           <w:lang w:val="en-GB"/>
         </w:rPr>
-      </w:r>
-      <w:r>
-        <w:rPr>
-          <w:lang w:val="en-GB"/>
-        </w:rPr>
         <w:instrText xml:space="preserve"> \* MERGEFORMAT </w:instrText>
       </w:r>
       <w:r>
         <w:rPr>
           <w:lang w:val="en-GB"/>
         </w:rPr>
+      </w:r>
+      <w:r>
+        <w:rPr>
+          <w:lang w:val="en-GB"/>
+        </w:rPr>
         <w:fldChar w:fldCharType="separate"/>
       </w:r>
       <w:r>
@@ -8606,18 +8035,12 @@
         <w:rPr>
           <w:lang w:val="en-GB"/>
         </w:rPr>
-        <w:instrText xml:space="preserve"> REF _Ref477078468 \h </w:instrText>
-      </w:r>
-      <w:r>
-        <w:rPr>
-          <w:lang w:val="en-GB"/>
-        </w:rPr>
-      </w:r>
-      <w:r>
-        <w:rPr>
-          <w:lang w:val="en-GB"/>
-        </w:rPr>
-        <w:instrText xml:space="preserve"> \* MERGEFORMAT </w:instrText>
+        <w:instrText xml:space="preserve"> REF _Ref477078468 \h  \* MERGEFORMAT </w:instrText>
+      </w:r>
+      <w:r>
+        <w:rPr>
+          <w:lang w:val="en-GB"/>
+        </w:rPr>
       </w:r>
       <w:r>
         <w:rPr>
@@ -8659,18 +8082,12 @@
         <w:rPr>
           <w:lang w:val="en-GB"/>
         </w:rPr>
-        <w:instrText xml:space="preserve"> REF _Ref477078390 \h </w:instrText>
-      </w:r>
-      <w:r>
-        <w:rPr>
-          <w:lang w:val="en-GB"/>
-        </w:rPr>
-      </w:r>
-      <w:r>
-        <w:rPr>
-          <w:lang w:val="en-GB"/>
-        </w:rPr>
-        <w:instrText xml:space="preserve"> \* MERGEFORMAT </w:instrText>
+        <w:instrText xml:space="preserve"> REF _Ref477078390 \h  \* MERGEFORMAT </w:instrText>
+      </w:r>
+      <w:r>
+        <w:rPr>
+          <w:lang w:val="en-GB"/>
+        </w:rPr>
       </w:r>
       <w:r>
         <w:rPr>
@@ -8712,18 +8129,12 @@
         <w:rPr>
           <w:lang w:val="en-GB"/>
         </w:rPr>
-        <w:instrText xml:space="preserve"> REF _Ref477078440 \h </w:instrText>
-      </w:r>
-      <w:r>
-        <w:rPr>
-          <w:lang w:val="en-GB"/>
-        </w:rPr>
-      </w:r>
-      <w:r>
-        <w:rPr>
-          <w:lang w:val="en-GB"/>
-        </w:rPr>
-        <w:instrText xml:space="preserve"> \* MERGEFORMAT </w:instrText>
+        <w:instrText xml:space="preserve"> REF _Ref477078440 \h  \* MERGEFORMAT </w:instrText>
+      </w:r>
+      <w:r>
+        <w:rPr>
+          <w:lang w:val="en-GB"/>
+        </w:rPr>
       </w:r>
       <w:r>
         <w:rPr>
@@ -8771,18 +8182,12 @@
         <w:rPr>
           <w:lang w:val="en-GB"/>
         </w:rPr>
-        <w:instrText xml:space="preserve"> REF _Ref477078468 \h </w:instrText>
-      </w:r>
-      <w:r>
-        <w:rPr>
-          <w:lang w:val="en-GB"/>
-        </w:rPr>
-      </w:r>
-      <w:r>
-        <w:rPr>
-          <w:lang w:val="en-GB"/>
-        </w:rPr>
-        <w:instrText xml:space="preserve"> \* MERGEFORMAT </w:instrText>
+        <w:instrText xml:space="preserve"> REF _Ref477078468 \h  \* MERGEFORMAT </w:instrText>
+      </w:r>
+      <w:r>
+        <w:rPr>
+          <w:lang w:val="en-GB"/>
+        </w:rPr>
       </w:r>
       <w:r>
         <w:rPr>
@@ -9177,18 +8582,12 @@
         <w:rPr>
           <w:lang w:val="en-GB"/>
         </w:rPr>
-        <w:instrText xml:space="preserve"> REF _Ref477078400 \h </w:instrText>
-      </w:r>
-      <w:r>
-        <w:rPr>
-          <w:lang w:val="en-GB"/>
-        </w:rPr>
-      </w:r>
-      <w:r>
-        <w:rPr>
-          <w:lang w:val="en-GB"/>
-        </w:rPr>
-        <w:instrText xml:space="preserve"> \* MERGEFORMAT </w:instrText>
+        <w:instrText xml:space="preserve"> REF _Ref477078400 \h  \* MERGEFORMAT </w:instrText>
+      </w:r>
+      <w:r>
+        <w:rPr>
+          <w:lang w:val="en-GB"/>
+        </w:rPr>
       </w:r>
       <w:r>
         <w:rPr>
@@ -9236,18 +8635,12 @@
         <w:rPr>
           <w:lang w:val="en-GB"/>
         </w:rPr>
-        <w:instrText xml:space="preserve"> REF _Ref477078447 \h </w:instrText>
-      </w:r>
-      <w:r>
-        <w:rPr>
-          <w:lang w:val="en-GB"/>
-        </w:rPr>
-      </w:r>
-      <w:r>
-        <w:rPr>
-          <w:lang w:val="en-GB"/>
-        </w:rPr>
-        <w:instrText xml:space="preserve"> \* MERGEFORMAT </w:instrText>
+        <w:instrText xml:space="preserve"> REF _Ref477078447 \h  \* MERGEFORMAT </w:instrText>
+      </w:r>
+      <w:r>
+        <w:rPr>
+          <w:lang w:val="en-GB"/>
+        </w:rPr>
       </w:r>
       <w:r>
         <w:rPr>
@@ -9756,89 +9149,77 @@
         <w:rPr>
           <w:lang w:val="en-GB"/>
         </w:rPr>
-        <w:instrText xml:space="preserve"> REF _Ref477078390 \h </w:instrText>
-      </w:r>
-      <w:r>
-        <w:rPr>
-          <w:lang w:val="en-GB"/>
-        </w:rPr>
-      </w:r>
-      <w:r>
-        <w:rPr>
-          <w:lang w:val="en-GB"/>
-        </w:rPr>
+        <w:instrText xml:space="preserve"> REF _Ref477078390 \h  \* MERGEFORMAT </w:instrText>
+      </w:r>
+      <w:r>
+        <w:rPr>
+          <w:lang w:val="en-GB"/>
+        </w:rPr>
+      </w:r>
+      <w:r>
+        <w:rPr>
+          <w:lang w:val="en-GB"/>
+        </w:rPr>
+        <w:fldChar w:fldCharType="separate"/>
+      </w:r>
+      <w:r>
+        <w:fldChar w:fldCharType="begin"/>
+      </w:r>
+      <w:r>
+        <w:rPr>
+          <w:lang w:val="en-GB"/>
+        </w:rPr>
+        <w:instrText xml:space="preserve"> REF _Ref477078848 \h </w:instrText>
+      </w:r>
+      <w:r>
         <w:instrText xml:space="preserve"> \* MERGEFORMAT </w:instrText>
       </w:r>
       <w:r>
-        <w:rPr>
-          <w:lang w:val="en-GB"/>
-        </w:rPr>
         <w:fldChar w:fldCharType="separate"/>
       </w:r>
       <w:r>
+        <w:t>(</w:t>
+      </w:r>
+      <w:r>
+        <w:rPr>
+          <w:noProof/>
+        </w:rPr>
+        <w:t>6</w:t>
+      </w:r>
+      <w:r>
+        <w:t>)</w:t>
+      </w:r>
+      <w:r>
+        <w:fldChar w:fldCharType="end"/>
+      </w:r>
+      <w:r>
+        <w:rPr>
+          <w:lang w:val="en-GB"/>
+        </w:rPr>
+        <w:fldChar w:fldCharType="end"/>
+      </w:r>
+      <w:r>
+        <w:rPr>
+          <w:lang w:val="en-GB"/>
+        </w:rPr>
+        <w:t xml:space="preserve"> to </w:t>
+      </w:r>
+      <w:r>
+        <w:rPr>
+          <w:lang w:val="en-GB"/>
+        </w:rPr>
         <w:fldChar w:fldCharType="begin"/>
       </w:r>
       <w:r>
         <w:rPr>
           <w:lang w:val="en-GB"/>
         </w:rPr>
-        <w:instrText xml:space="preserve"> REF _Ref477078848 \h </w:instrText>
-      </w:r>
-      <w:r>
-        <w:instrText xml:space="preserve"> \* MERGEFORMAT </w:instrText>
-      </w:r>
-      <w:r>
-        <w:fldChar w:fldCharType="separate"/>
-      </w:r>
-      <w:r>
-        <w:t>(</w:t>
-      </w:r>
-      <w:r>
-        <w:rPr>
-          <w:noProof/>
-        </w:rPr>
-        <w:t>6</w:t>
-      </w:r>
-      <w:r>
-        <w:t>)</w:t>
-      </w:r>
-      <w:r>
-        <w:fldChar w:fldCharType="end"/>
-      </w:r>
-      <w:r>
-        <w:rPr>
-          <w:lang w:val="en-GB"/>
-        </w:rPr>
-        <w:fldChar w:fldCharType="end"/>
-      </w:r>
-      <w:r>
-        <w:rPr>
-          <w:lang w:val="en-GB"/>
-        </w:rPr>
-        <w:t xml:space="preserve"> to </w:t>
-      </w:r>
-      <w:r>
-        <w:rPr>
-          <w:lang w:val="en-GB"/>
-        </w:rPr>
-        <w:fldChar w:fldCharType="begin"/>
-      </w:r>
-      <w:r>
-        <w:rPr>
-          <w:lang w:val="en-GB"/>
-        </w:rPr>
-        <w:instrText xml:space="preserve"> REF _Ref477078468 \h </w:instrText>
-      </w:r>
-      <w:r>
-        <w:rPr>
-          <w:lang w:val="en-GB"/>
-        </w:rPr>
-      </w:r>
-      <w:r>
-        <w:rPr>
-          <w:lang w:val="en-GB"/>
-        </w:rPr>
-        <w:instrText xml:space="preserve"> \* MERGEFORMAT </w:instrText>
+        <w:instrText xml:space="preserve"> REF _Ref477078468 \h  \* MERGEFORMAT </w:instrText>
+      </w:r>
+      <w:r>
+        <w:rPr>
+          <w:lang w:val="en-GB"/>
+        </w:rPr>
       </w:r>
       <w:r>
         <w:rPr>
@@ -9906,15 +9287,7 @@
             <w:rFonts w:ascii="Cambria Math" w:hAnsi="Cambria Math"/>
             <w:lang w:val="en-GB"/>
           </w:rPr>
-          <m:t>h'(</m:t>
-        </m:r>
-        <w:proofErr w:type="gramStart"/>
-        <m:r>
-          <w:rPr>
-            <w:rFonts w:ascii="Cambria Math" w:hAnsi="Cambria Math"/>
-            <w:lang w:val="en-GB"/>
-          </w:rPr>
-          <m:t>t</m:t>
+          <m:t>h'(t</m:t>
         </m:r>
         <m:r>
           <m:rPr>
@@ -9924,15 +9297,7 @@
             <w:rFonts w:ascii="Cambria Math" w:hAnsi="Cambria Math"/>
             <w:lang w:val="en-GB"/>
           </w:rPr>
-          <m:t>,l</m:t>
-        </m:r>
-        <w:proofErr w:type="gramEnd"/>
-        <m:r>
-          <w:rPr>
-            <w:rFonts w:ascii="Cambria Math" w:hAnsi="Cambria Math"/>
-            <w:lang w:val="en-GB"/>
-          </w:rPr>
-          <m:t>)</m:t>
+          <m:t>,l)</m:t>
         </m:r>
       </m:oMath>
       <w:r>
@@ -10316,15 +9681,7 @@
             <w:rFonts w:ascii="Cambria Math" w:hAnsi="Cambria Math"/>
             <w:lang w:val="en-GB"/>
           </w:rPr>
-          <m:t>h(</m:t>
-        </m:r>
-        <w:proofErr w:type="gramStart"/>
-        <m:r>
-          <w:rPr>
-            <w:rFonts w:ascii="Cambria Math" w:hAnsi="Cambria Math"/>
-            <w:lang w:val="en-GB"/>
-          </w:rPr>
-          <m:t>t</m:t>
+          <m:t>h(t</m:t>
         </m:r>
         <m:r>
           <m:rPr>
@@ -10334,15 +9691,14 @@
             <w:rFonts w:ascii="Cambria Math" w:hAnsi="Cambria Math"/>
             <w:lang w:val="en-GB"/>
           </w:rPr>
-          <m:t>,l</m:t>
+          <m:t>,l)+</m:t>
         </m:r>
-        <w:proofErr w:type="gramEnd"/>
         <m:r>
           <w:rPr>
             <w:rFonts w:ascii="Cambria Math" w:hAnsi="Cambria Math"/>
             <w:lang w:val="en-GB"/>
           </w:rPr>
-          <m:t>)+c</m:t>
+          <m:t>c</m:t>
         </m:r>
       </m:oMath>
       <w:r>
@@ -10508,13 +9864,6 @@
                         <m:t>h'</m:t>
                       </m:r>
                       <m:r>
-                        <w:rPr>
-                          <w:rFonts w:ascii="Cambria Math" w:hAnsi="Cambria Math"/>
-                          <w:lang w:val="en-GB"/>
-                        </w:rPr>
-                        <m:t>(</m:t>
-                      </m:r>
-                      <m:r>
                         <m:rPr>
                           <m:scr m:val="script"/>
                         </m:rPr>
@@ -10522,7 +9871,7 @@
                           <w:rFonts w:ascii="Cambria Math" w:hAnsi="Cambria Math"/>
                           <w:lang w:val="en-GB"/>
                         </w:rPr>
-                        <m:t>l,</m:t>
+                        <m:t>(l,</m:t>
                       </m:r>
                       <m:r>
                         <w:rPr>
@@ -11397,105 +10746,7 @@
         <w:rPr>
           <w:lang w:val="en-GB"/>
         </w:rPr>
-        <w:t xml:space="preserve">As map data, we use the data from the </w:t>
-      </w:r>
-      <w:proofErr w:type="spellStart"/>
-      <w:r>
-        <w:rPr>
-          <w:lang w:val="en-GB"/>
-        </w:rPr>
-        <w:t>OpenStreetMap</w:t>
-      </w:r>
-      <w:proofErr w:type="spellEnd"/>
-      <w:r>
-        <w:rPr>
-          <w:lang w:val="en-GB"/>
-        </w:rPr>
-        <w:t xml:space="preserve"> (OSM) project (</w:t>
-      </w:r>
-      <w:proofErr w:type="spellStart"/>
-      <w:r>
-        <w:rPr>
-          <w:lang w:val="en-GB"/>
-        </w:rPr>
-        <w:t>OpenStreetMap</w:t>
-      </w:r>
-      <w:proofErr w:type="spellEnd"/>
-      <w:r>
-        <w:rPr>
-          <w:lang w:val="en-GB"/>
-        </w:rPr>
-        <w:t xml:space="preserve"> Foundation 2016). For weather data, we use the hourly air temperature and relative humidity values originating from the weather station of the German Weather Service (</w:t>
-      </w:r>
-      <w:proofErr w:type="spellStart"/>
-      <w:r>
-        <w:rPr>
-          <w:lang w:val="en-GB"/>
-        </w:rPr>
-        <w:t>Deutscher</w:t>
-      </w:r>
-      <w:proofErr w:type="spellEnd"/>
-      <w:r>
-        <w:rPr>
-          <w:lang w:val="en-GB"/>
-        </w:rPr>
-        <w:t xml:space="preserve"> </w:t>
-      </w:r>
-      <w:proofErr w:type="spellStart"/>
-      <w:r>
-        <w:rPr>
-          <w:lang w:val="en-GB"/>
-        </w:rPr>
-        <w:t>Wetterdienste</w:t>
-      </w:r>
-      <w:proofErr w:type="spellEnd"/>
-      <w:r>
-        <w:rPr>
-          <w:lang w:val="en-GB"/>
-        </w:rPr>
-        <w:t xml:space="preserve">, DWD) in </w:t>
-      </w:r>
-      <w:proofErr w:type="spellStart"/>
-      <w:r>
-        <w:rPr>
-          <w:lang w:val="en-GB"/>
-        </w:rPr>
-        <w:t>Rheinstetten</w:t>
-      </w:r>
-      <w:proofErr w:type="spellEnd"/>
-      <w:r>
-        <w:rPr>
-          <w:lang w:val="en-GB"/>
-        </w:rPr>
-        <w:t xml:space="preserve"> near Karlsruhe (</w:t>
-      </w:r>
-      <w:proofErr w:type="spellStart"/>
-      <w:r>
-        <w:rPr>
-          <w:lang w:val="en-GB"/>
-        </w:rPr>
-        <w:t>Deutscher</w:t>
-      </w:r>
-      <w:proofErr w:type="spellEnd"/>
-      <w:r>
-        <w:rPr>
-          <w:lang w:val="en-GB"/>
-        </w:rPr>
-        <w:t xml:space="preserve"> </w:t>
-      </w:r>
-      <w:proofErr w:type="spellStart"/>
-      <w:r>
-        <w:rPr>
-          <w:lang w:val="en-GB"/>
-        </w:rPr>
-        <w:t>Wetterdienst</w:t>
-      </w:r>
-      <w:proofErr w:type="spellEnd"/>
-      <w:r>
-        <w:rPr>
-          <w:lang w:val="en-GB"/>
-        </w:rPr>
-        <w:t xml:space="preserve"> 2016). For a finer spatial </w:t>
+        <w:t xml:space="preserve">As map data, we use the data from the OpenStreetMap (OSM) project (OpenStreetMap Foundation 2016). For weather data, we use the hourly air temperature and relative humidity values originating from the weather station of the German Weather Service (Deutscher Wetterdienste, DWD) in Rheinstetten near Karlsruhe (Deutscher Wetterdienst 2016). For a finer spatial </w:t>
       </w:r>
       <w:r>
         <w:rPr>
@@ -11507,21 +10758,7 @@
         <w:rPr>
           <w:lang w:val="en-GB"/>
         </w:rPr>
-        <w:t xml:space="preserve"> we use remote sensing data of a thermal scanner flight provided by the </w:t>
-      </w:r>
-      <w:proofErr w:type="spellStart"/>
-      <w:r>
-        <w:rPr>
-          <w:lang w:val="en-GB"/>
-        </w:rPr>
-        <w:t>Nachbarschaftsverband</w:t>
-      </w:r>
-      <w:proofErr w:type="spellEnd"/>
-      <w:r>
-        <w:rPr>
-          <w:lang w:val="en-GB"/>
-        </w:rPr>
-        <w:t xml:space="preserve"> Karlsruhe (NVK). The data set consists of two scans, recorded in the morning and in the evening of the 26 September 2008. The data is covering an area of </w:t>
+        <w:t xml:space="preserve"> we use remote sensing data of a thermal scanner flight provided by the Nachbarschaftsverband Karlsruhe (NVK). The data set consists of two scans, recorded in the morning and in the evening of the 26 September 2008. The data is covering an area of </w:t>
       </w:r>
       <m:oMath>
         <m:r>
@@ -11571,35 +10808,7 @@
             <w:rFonts w:ascii="Cambria Math" w:hAnsi="Cambria Math"/>
             <w:lang w:val="en-GB"/>
           </w:rPr>
-          <m:t>5 161</m:t>
-        </m:r>
-        <m:r>
-          <w:rPr>
-            <w:rFonts w:ascii="Cambria Math" w:hAnsi="Cambria Math"/>
-            <w:lang w:val="en-GB"/>
-          </w:rPr>
-          <m:t xml:space="preserve"> </m:t>
-        </m:r>
-        <m:r>
-          <w:rPr>
-            <w:rFonts w:ascii="Cambria Math" w:hAnsi="Cambria Math"/>
-            <w:lang w:val="en-GB"/>
-          </w:rPr>
-          <m:t>×</m:t>
-        </m:r>
-        <m:r>
-          <w:rPr>
-            <w:rFonts w:ascii="Cambria Math" w:hAnsi="Cambria Math"/>
-            <w:lang w:val="en-GB"/>
-          </w:rPr>
-          <m:t xml:space="preserve"> </m:t>
-        </m:r>
-        <m:r>
-          <w:rPr>
-            <w:rFonts w:ascii="Cambria Math" w:hAnsi="Cambria Math"/>
-            <w:lang w:val="en-GB"/>
-          </w:rPr>
-          <m:t>7 911</m:t>
+          <m:t>5 161 × 7 911</m:t>
         </m:r>
       </m:oMath>
       <w:r>
@@ -11673,14 +10882,7 @@
             <w:rFonts w:ascii="Cambria Math" w:hAnsi="Cambria Math"/>
             <w:lang w:val="en-GB"/>
           </w:rPr>
-          <m:t>11.24</m:t>
-        </m:r>
-        <m:r>
-          <w:rPr>
-            <w:rFonts w:ascii="Cambria Math" w:hAnsi="Cambria Math"/>
-            <w:lang w:val="en-GB"/>
-          </w:rPr>
-          <m:t>°C</m:t>
+          <m:t>11.24°C</m:t>
         </m:r>
       </m:oMath>
       <w:r>
@@ -11753,21 +10955,12 @@
         </w:rPr>
         <w:t xml:space="preserve"> or </w:t>
       </w:r>
-      <w:proofErr w:type="spellStart"/>
       <w:r>
         <w:rPr>
           <w:rStyle w:val="VerbatimChar"/>
           <w:lang w:val="en-GB"/>
         </w:rPr>
-        <w:t>public_transport</w:t>
-      </w:r>
-      <w:proofErr w:type="spellEnd"/>
-      <w:r>
-        <w:rPr>
-          <w:rStyle w:val="VerbatimChar"/>
-          <w:lang w:val="en-GB"/>
-        </w:rPr>
-        <w:t>=platform</w:t>
+        <w:t>public_transport=platform</w:t>
       </w:r>
       <w:r>
         <w:rPr>
@@ -11800,18 +10993,12 @@
         <w:rPr>
           <w:lang w:val="en-GB"/>
         </w:rPr>
-        <w:instrText xml:space="preserve"> REF _Ref477075322 \r \h </w:instrText>
-      </w:r>
-      <w:r>
-        <w:rPr>
-          <w:lang w:val="en-GB"/>
-        </w:rPr>
-      </w:r>
-      <w:r>
-        <w:rPr>
-          <w:lang w:val="en-GB"/>
-        </w:rPr>
-        <w:instrText xml:space="preserve"> \* MERGEFORMAT </w:instrText>
+        <w:instrText xml:space="preserve"> REF _Ref477075322 \r \h  \* MERGEFORMAT </w:instrText>
+      </w:r>
+      <w:r>
+        <w:rPr>
+          <w:lang w:val="en-GB"/>
+        </w:rPr>
       </w:r>
       <w:r>
         <w:rPr>
@@ -12734,35 +11921,7 @@
         <w:rPr>
           <w:lang w:val="en-GB"/>
         </w:rPr>
-        <w:t xml:space="preserve">For the implementation of the routing the </w:t>
-      </w:r>
-      <w:proofErr w:type="spellStart"/>
-      <w:r>
-        <w:rPr>
-          <w:lang w:val="en-GB"/>
-        </w:rPr>
-        <w:t>GraphHopper</w:t>
-      </w:r>
-      <w:proofErr w:type="spellEnd"/>
-      <w:r>
-        <w:rPr>
-          <w:lang w:val="en-GB"/>
-        </w:rPr>
-        <w:t xml:space="preserve"> framework for Java (</w:t>
-      </w:r>
-      <w:proofErr w:type="spellStart"/>
-      <w:r>
-        <w:rPr>
-          <w:lang w:val="en-GB"/>
-        </w:rPr>
-        <w:t>GraphHopper</w:t>
-      </w:r>
-      <w:proofErr w:type="spellEnd"/>
-      <w:r>
-        <w:rPr>
-          <w:lang w:val="en-GB"/>
-        </w:rPr>
-        <w:t xml:space="preserve"> GmbH 2016) is used.</w:t>
+        <w:t>For the implementation of the routing the GraphHopper framework for Java (GraphHopper GmbH 2016) is used.</w:t>
       </w:r>
     </w:p>
     <w:p>
@@ -12861,7 +12020,6 @@
         </w:rPr>
         <w:t xml:space="preserve"> as search criteria. Only locations which have opening hours specified (via the </w:t>
       </w:r>
-      <w:proofErr w:type="spellStart"/>
       <w:r>
         <w:rPr>
           <w:rStyle w:val="VerbatimChar"/>
@@ -12869,7 +12027,6 @@
         </w:rPr>
         <w:t>opening_hours</w:t>
       </w:r>
-      <w:proofErr w:type="spellEnd"/>
       <w:r>
         <w:rPr>
           <w:lang w:val="en-GB"/>
@@ -12953,21 +12110,7 @@
         <w:rPr>
           <w:lang w:val="en-GB"/>
         </w:rPr>
-        <w:t xml:space="preserve">To evaluate the routing, we select 1000 random pairs of start and destination points from the examined area and 10 random dates from the period of 1 June to 31 August 2015. For each of the start destination pairs and each date we perform the evaluation at 7:00, 11:00, 15:00, 19:00 and 23:00, so </w:t>
-      </w:r>
-      <w:proofErr w:type="gramStart"/>
-      <w:r>
-        <w:rPr>
-          <w:lang w:val="en-GB"/>
-        </w:rPr>
-        <w:t>overall</w:t>
-      </w:r>
-      <w:proofErr w:type="gramEnd"/>
-      <w:r>
-        <w:rPr>
-          <w:lang w:val="en-GB"/>
-        </w:rPr>
-        <w:t xml:space="preserve"> we have </w:t>
+        <w:t xml:space="preserve">To evaluate the routing, we select 1000 random pairs of start and destination points from the examined area and 10 random dates from the period of 1 June to 31 August 2015. For each of the start destination pairs and each date we perform the evaluation at 7:00, 11:00, 15:00, 19:00 and 23:00, so overall we have </w:t>
       </w:r>
       <m:oMath>
         <m:r>
@@ -13162,10 +12305,39 @@
         <w:rPr>
           <w:lang w:val="en-GB"/>
         </w:rPr>
+        <w:fldChar w:fldCharType="end"/>
+      </w:r>
+      <w:r>
+        <w:rPr>
+          <w:lang w:val="en-GB"/>
+        </w:rPr>
+        <w:fldChar w:fldCharType="begin"/>
+      </w:r>
+      <w:r>
+        <w:rPr>
+          <w:lang w:val="en-GB"/>
+        </w:rPr>
+        <w:instrText xml:space="preserve"> REF _Ref477082481 \h </w:instrText>
+      </w:r>
+      <w:r>
+        <w:rPr>
+          <w:lang w:val="en-GB"/>
+        </w:rPr>
+      </w:r>
+      <w:r>
+        <w:rPr>
+          <w:lang w:val="en-GB"/>
+        </w:rPr>
         <w:fldChar w:fldCharType="separate"/>
       </w:r>
       <w:r>
         <w:rPr>
+          <w:noProof/>
+        </w:rPr>
+        <w:t>2</w:t>
+      </w:r>
+      <w:r>
+        <w:rPr>
           <w:lang w:val="en-GB"/>
         </w:rPr>
         <w:fldChar w:fldCharType="end"/>
@@ -13174,41 +12346,6 @@
         <w:rPr>
           <w:lang w:val="en-GB"/>
         </w:rPr>
-        <w:fldChar w:fldCharType="begin"/>
-      </w:r>
-      <w:r>
-        <w:rPr>
-          <w:lang w:val="en-GB"/>
-        </w:rPr>
-        <w:instrText xml:space="preserve"> REF _Ref477082481 \h </w:instrText>
-      </w:r>
-      <w:r>
-        <w:rPr>
-          <w:lang w:val="en-GB"/>
-        </w:rPr>
-      </w:r>
-      <w:r>
-        <w:rPr>
-          <w:lang w:val="en-GB"/>
-        </w:rPr>
-        <w:fldChar w:fldCharType="separate"/>
-      </w:r>
-      <w:r>
-        <w:rPr>
-          <w:noProof/>
-        </w:rPr>
-        <w:t>2</w:t>
-      </w:r>
-      <w:r>
-        <w:rPr>
-          <w:lang w:val="en-GB"/>
-        </w:rPr>
-        <w:fldChar w:fldCharType="end"/>
-      </w:r>
-      <w:r>
-        <w:rPr>
-          <w:lang w:val="en-GB"/>
-        </w:rPr>
         <w:t xml:space="preserve"> the heat exposure is reduced by </w:t>
       </w:r>
       <w:r>
@@ -13248,7 +12385,6 @@
         </w:rPr>
         <w:t>(</w:t>
       </w:r>
-      <w:proofErr w:type="spellStart"/>
       <w:r>
         <w:rPr>
           <w:i/>
@@ -13256,7 +12392,6 @@
         </w:rPr>
         <w:t>heatindex</w:t>
       </w:r>
-      <w:proofErr w:type="spellEnd"/>
       <w:r>
         <w:rPr>
           <w:lang w:val="en-GB"/>
@@ -13423,7 +12558,6 @@
                 <w:lang w:val="en-GB"/>
               </w:rPr>
             </w:pPr>
-            <w:proofErr w:type="spellStart"/>
             <w:r>
               <w:rPr>
                 <w:i/>
@@ -13431,7 +12565,6 @@
               </w:rPr>
               <w:t>heatindex</w:t>
             </w:r>
-            <w:proofErr w:type="spellEnd"/>
           </w:p>
         </w:tc>
       </w:tr>
@@ -14675,7 +13808,6 @@
       <w:r>
         <w:rPr>
           <w:noProof/>
-          <w:lang w:val="en-GB" w:eastAsia="de-DE"/>
         </w:rPr>
         <w:lastRenderedPageBreak/>
         <w:drawing>
@@ -14725,7 +13857,6 @@
       <w:r>
         <w:rPr>
           <w:noProof/>
-          <w:lang w:val="en-GB" w:eastAsia="de-DE"/>
         </w:rPr>
         <w:drawing>
           <wp:inline distT="0" distB="0" distL="0" distR="0" wp14:anchorId="2D456469" wp14:editId="228384B0">
@@ -14792,10 +13923,7 @@
       </w:fldSimple>
       <w:bookmarkEnd w:id="36"/>
       <w:r>
-        <w:t xml:space="preserve">: </w:t>
-      </w:r>
-      <w:r>
-        <w:t xml:space="preserve">Routing example: both the </w:t>
+        <w:t xml:space="preserve">: Routing example: both the </w:t>
       </w:r>
       <w:r>
         <w:rPr>
@@ -14806,25 +13934,14 @@
       <w:r>
         <w:t xml:space="preserve"> and the </w:t>
       </w:r>
-      <w:proofErr w:type="spellStart"/>
       <w:r>
         <w:rPr>
           <w:i w:val="0"/>
         </w:rPr>
         <w:t>heatindex</w:t>
       </w:r>
-      <w:proofErr w:type="spellEnd"/>
-      <w:r>
-        <w:t xml:space="preserve"> weighting found the</w:t>
-      </w:r>
-      <w:r>
-        <w:t xml:space="preserve"> same </w:t>
-      </w:r>
-      <w:r>
-        <w:t>route. (Map tiles by Stamen Design (2017), under CC BY 3.</w:t>
-      </w:r>
-      <w:r>
-        <w:t>0</w:t>
+      <w:r>
+        <w:t xml:space="preserve"> weighting found the same route. (Map tiles by Stamen Design (2017), under CC BY 3.0</w:t>
       </w:r>
       <w:r>
         <w:rPr>
@@ -14833,13 +13950,7 @@
         <w:footnoteReference w:id="1"/>
       </w:r>
       <w:r>
-        <w:t>. Map</w:t>
-      </w:r>
-      <w:r>
-        <w:t xml:space="preserve"> </w:t>
-      </w:r>
-      <w:r>
-        <w:t>data by OSMF (2016), under ODbL2</w:t>
+        <w:t>. Map data by OSMF (2016), under ODbL2</w:t>
       </w:r>
       <w:r>
         <w:rPr>
@@ -14916,21 +14027,7 @@
         <w:rPr>
           <w:lang w:val="en-GB"/>
         </w:rPr>
-        <w:t xml:space="preserve"> is selected from the period of 8:00 to 20:00. The radius is set to for all start points and the maximum number of results is set to 5. Additiona</w:t>
-      </w:r>
-      <w:proofErr w:type="spellStart"/>
-      <w:r>
-        <w:rPr>
-          <w:lang w:val="en-GB"/>
-        </w:rPr>
-        <w:t>lly</w:t>
-      </w:r>
-      <w:proofErr w:type="spellEnd"/>
-      <w:r>
-        <w:rPr>
-          <w:lang w:val="en-GB"/>
-        </w:rPr>
-        <w:t xml:space="preserve">, for all start points a time buffer </w:t>
+        <w:t xml:space="preserve"> is selected from the period of 8:00 to 20:00. The radius is set to for all start points and the maximum number of results is set to 5. Additionally, for all start points a time buffer </w:t>
       </w:r>
       <m:oMath>
         <m:sSub>
@@ -15111,7 +14208,6 @@
                 <w:lang w:val="en-GB"/>
               </w:rPr>
             </w:pPr>
-            <w:proofErr w:type="spellStart"/>
             <w:r>
               <w:rPr>
                 <w:i/>
@@ -15119,7 +14215,6 @@
               </w:rPr>
               <w:t>heatindex</w:t>
             </w:r>
-            <w:proofErr w:type="spellEnd"/>
           </w:p>
         </w:tc>
       </w:tr>
@@ -15831,7 +14926,6 @@
       <w:r>
         <w:rPr>
           <w:noProof/>
-          <w:lang w:val="en-GB" w:eastAsia="de-DE"/>
         </w:rPr>
         <w:lastRenderedPageBreak/>
         <w:drawing>
@@ -15908,8 +15002,8 @@
           <w:lang w:val="en-GB"/>
         </w:rPr>
       </w:pPr>
-      <w:bookmarkStart w:id="39" w:name="_Ref477092587"/>
-      <w:bookmarkStart w:id="40" w:name="_Ref477092594"/>
+      <w:bookmarkStart w:id="39" w:name="_Ref477092594"/>
+      <w:bookmarkStart w:id="40" w:name="_Ref477092587"/>
       <w:r>
         <w:t xml:space="preserve">Figure </w:t>
       </w:r>
@@ -15921,63 +15015,35 @@
           <w:t>3</w:t>
         </w:r>
       </w:fldSimple>
+      <w:bookmarkEnd w:id="39"/>
+      <w:r>
+        <w:t>:</w:t>
+      </w:r>
+      <w:r>
+        <w:rPr>
+          <w:lang w:val="en-GB"/>
+        </w:rPr>
+        <w:t xml:space="preserve"> </w:t>
+      </w:r>
+      <w:r>
+        <w:rPr>
+          <w:lang w:val="en-GB"/>
+        </w:rPr>
+        <w:t xml:space="preserve">Example for nearby search: In the </w:t>
+      </w:r>
+      <w:r>
+        <w:rPr>
+          <w:lang w:val="en-GB"/>
+        </w:rPr>
+        <w:t>graphic,</w:t>
+      </w:r>
+      <w:r>
+        <w:rPr>
+          <w:lang w:val="en-GB"/>
+        </w:rPr>
+        <w:t xml:space="preserve"> the starting point (black dot) as well as the locations ranked best by the respective method. (Map tiles by Stamen Design (2017), under CC BY 3.0. Map data by OpenStreetMap Foundation (2016), under ODbL)</w:t>
+      </w:r>
       <w:bookmarkEnd w:id="40"/>
-      <w:r>
-        <w:t>:</w:t>
-      </w:r>
-      <w:r>
-        <w:rPr>
-          <w:lang w:val="en-GB"/>
-        </w:rPr>
-        <w:t xml:space="preserve"> </w:t>
-      </w:r>
-      <w:r>
-        <w:rPr>
-          <w:lang w:val="en-GB"/>
-        </w:rPr>
-        <w:t xml:space="preserve">Example for nearby search: In the </w:t>
-      </w:r>
-      <w:r>
-        <w:rPr>
-          <w:lang w:val="en-GB"/>
-        </w:rPr>
-        <w:t>graphic,</w:t>
-      </w:r>
-      <w:r>
-        <w:rPr>
-          <w:lang w:val="en-GB"/>
-        </w:rPr>
-        <w:t xml:space="preserve"> the starting point (black dot) as well as the locations ranked best by the respective method. (Map tiles by Stamen Design (2017), under CC BY 3.0. Map data by </w:t>
-      </w:r>
-      <w:proofErr w:type="spellStart"/>
-      <w:r>
-        <w:rPr>
-          <w:lang w:val="en-GB"/>
-        </w:rPr>
-        <w:t>OpenStreetMap</w:t>
-      </w:r>
-      <w:proofErr w:type="spellEnd"/>
-      <w:r>
-        <w:rPr>
-          <w:lang w:val="en-GB"/>
-        </w:rPr>
-        <w:t xml:space="preserve"> Foundation (2016), under </w:t>
-      </w:r>
-      <w:proofErr w:type="spellStart"/>
-      <w:r>
-        <w:rPr>
-          <w:lang w:val="en-GB"/>
-        </w:rPr>
-        <w:t>ODbL</w:t>
-      </w:r>
-      <w:proofErr w:type="spellEnd"/>
-      <w:r>
-        <w:rPr>
-          <w:lang w:val="en-GB"/>
-        </w:rPr>
-        <w:t>)</w:t>
-      </w:r>
-      <w:bookmarkEnd w:id="39"/>
     </w:p>
     <w:p>
       <w:pPr>
@@ -16154,7 +15220,6 @@
         </w:rPr>
         <w:t xml:space="preserve"> weighting selected the same pharmacy and optimal point in time (9:27) as the reference solution. Contrary the </w:t>
       </w:r>
-      <w:proofErr w:type="spellStart"/>
       <w:r>
         <w:rPr>
           <w:i/>
@@ -16162,7 +15227,6 @@
         </w:rPr>
         <w:t>heatindex</w:t>
       </w:r>
-      <w:proofErr w:type="spellEnd"/>
       <w:r>
         <w:rPr>
           <w:lang w:val="en-GB"/>
@@ -16211,42 +15275,80 @@
         <w:rPr>
           <w:lang w:val="en-GB"/>
         </w:rPr>
-        <w:t xml:space="preserve">In this work, we proposed a two-step approach to reduce the heat stress for individuals. We achieved this goal by creating a decision support system that computes heat-optimal paths to locations as well the optimal points in time to perform a desired action. We evaluated this on typical every-day activities such as grocery shopping. We showed that our approach reduces the heat stress in </w:t>
-      </w:r>
-      <w:proofErr w:type="gramStart"/>
-      <w:r>
-        <w:rPr>
-          <w:lang w:val="en-GB"/>
-        </w:rPr>
-        <w:t>a vast majority</w:t>
-      </w:r>
-      <w:proofErr w:type="gramEnd"/>
-      <w:r>
-        <w:rPr>
-          <w:lang w:val="en-GB"/>
-        </w:rPr>
-        <w:t xml:space="preserve"> of the cases. On average the heat stress can be reduced by while the trade off in additional distance is also quite low (less than on average). We achieved these results, contrary to the existing work, for relatively small distances which average </w:t>
-      </w:r>
-      <w:proofErr w:type="gramStart"/>
-      <w:r>
-        <w:rPr>
-          <w:lang w:val="en-GB"/>
-        </w:rPr>
-        <w:t>over .</w:t>
-      </w:r>
-      <w:proofErr w:type="gramEnd"/>
-      <w:r>
-        <w:rPr>
-          <w:lang w:val="en-GB"/>
-        </w:rPr>
-        <w:t xml:space="preserve"> The impact of these results is simple, but significant. One can easily compute our approach and decide for themselves the trade-off between additional distance and the heat stress reduction. Thanks to the very small assumptions on the data set, one can apply the approach quite easily to other cities. But these assumptions are also the main restriction of this work. Given the rise of smart cities and (hopefully) more available data sources, one could improve the approach with more fine-detailed data. Even more interesting would be the inclusion of intra urban temperature forecasts. By incorporating exact forecasts of future </w:t>
+        <w:t xml:space="preserve">In this work, we proposed a two-step approach to reduce the heat stress for individuals. We achieved this goal by creating a decision support system that computes heat-optimal paths to locations as well the optimal points in time to perform a desired action. We evaluated this on typical every-day activities such as grocery shopping. We showed that our approach reduces the heat stress in a vast majority of the cases. </w:t>
+      </w:r>
+      <w:r>
+        <w:rPr>
+          <w:lang w:val="en-GB"/>
+        </w:rPr>
+        <w:t xml:space="preserve">This approach is applicable for cities or areas, where walking or cycling are valid alternatives.  </w:t>
+      </w:r>
+      <w:r>
+        <w:rPr>
+          <w:lang w:val="en-GB"/>
+        </w:rPr>
+        <w:t>On average the heat stress can be reduced by</w:t>
+      </w:r>
+      <w:r>
+        <w:rPr>
+          <w:lang w:val="en-GB"/>
+        </w:rPr>
+        <w:t xml:space="preserve"> ~4.7%</w:t>
+      </w:r>
+      <w:r>
+        <w:rPr>
+          <w:lang w:val="en-GB"/>
+        </w:rPr>
+        <w:t xml:space="preserve"> while the trade off in additional distance is also quite low (less than</w:t>
+      </w:r>
+      <w:r>
+        <w:rPr>
+          <w:lang w:val="en-GB"/>
+        </w:rPr>
+        <w:t xml:space="preserve"> 5.8%</w:t>
+      </w:r>
+      <w:r>
+        <w:rPr>
+          <w:lang w:val="en-GB"/>
+        </w:rPr>
+        <w:t xml:space="preserve"> on average). We achieved these results, contrary to the existing work, for relatively small distances which average over </w:t>
+      </w:r>
+      <w:r>
+        <w:rPr>
+          <w:lang w:val="en-GB"/>
+        </w:rPr>
+        <w:t>~2km</w:t>
+      </w:r>
+      <w:r>
+        <w:rPr>
+          <w:lang w:val="en-GB"/>
+        </w:rPr>
+        <w:t>. The impact of these results is simple, but significant. One can easily compute our approach and decide for themselves the trade-off between additional distance and the heat stress reduction. Thanks to the very small assumptions on the data set, one can apply the approa</w:t>
+      </w:r>
+      <w:r>
+        <w:rPr>
+          <w:lang w:val="en-GB"/>
+        </w:rPr>
+        <w:t xml:space="preserve">ch quite easily to other cities where basic amenities and services are within walking distances. </w:t>
+      </w:r>
+      <w:r>
+        <w:rPr>
+          <w:lang w:val="en-GB"/>
+        </w:rPr>
+        <w:t xml:space="preserve">But these assumptions are also the main restriction of this work. Given the rise of smart cities and (hopefully) more available data </w:t>
       </w:r>
       <w:r>
         <w:rPr>
           <w:lang w:val="en-GB"/>
         </w:rPr>
         <w:lastRenderedPageBreak/>
-        <w:t>values along possible pathways, the optimal point in time as well as the reduction of the heat stress could be improved. Additionally, the inclusion of more complex heat indices could increase the validity for any potential user. Finally, the computation of an overall route which covers a multitude of potential points of interests would be an interesting extension. This could be used for tourists or even worker scheduling. Here not only the time and the route with minimal heat exposure should be considered but also, the ordering of the locations.</w:t>
+        <w:t>sources, one could improve the approach with more fine-detailed data. Even more interesting would be the inclusion of intra urban temperature forecasts. By incorporating exact forecasts of future values along possible pathways, the optimal point in time as well as the reduction of the heat stress could be improved. Additionally, the inclusion of more complex heat indices could increase the validity for any potential user. Finally, the computation of an overall route which covers a multitude of potential points of interests would be an interesting extension. This could be used for tourists or even worker scheduling. Here not only the time and the route with minimal heat exposure should be considered but also, the ordering of the locations.</w:t>
+      </w:r>
+      <w:r>
+        <w:rPr>
+          <w:lang w:val="en-GB"/>
+        </w:rPr>
+        <w:t xml:space="preserve"> </w:t>
       </w:r>
     </w:p>
     <w:p>
@@ -16295,7 +15397,7 @@
       <w:hyperlink r:id="rId12">
         <w:r>
           <w:rPr>
-            <w:rStyle w:val="Link"/>
+            <w:rStyle w:val="Hyperlink"/>
             <w:lang w:val="en-GB"/>
           </w:rPr>
           <w:t>http://commons.apache.org/proper/commons-math/</w:t>
@@ -16317,33 +15419,11 @@
           <w:lang w:val="en-GB"/>
         </w:rPr>
       </w:pPr>
-      <w:proofErr w:type="spellStart"/>
-      <w:r>
-        <w:rPr>
-          <w:lang w:val="en-GB"/>
-        </w:rPr>
-        <w:t>Basu</w:t>
-      </w:r>
-      <w:proofErr w:type="spellEnd"/>
-      <w:r>
-        <w:rPr>
-          <w:lang w:val="en-GB"/>
-        </w:rPr>
-        <w:t xml:space="preserve">, </w:t>
-      </w:r>
-      <w:proofErr w:type="spellStart"/>
-      <w:r>
-        <w:rPr>
-          <w:lang w:val="en-GB"/>
-        </w:rPr>
-        <w:t>Rupa</w:t>
-      </w:r>
-      <w:proofErr w:type="spellEnd"/>
-      <w:r>
-        <w:rPr>
-          <w:lang w:val="en-GB"/>
-        </w:rPr>
-        <w:t xml:space="preserve">. 2009. “High Ambient Temperature and Mortality: A Review of Epidemiologic Studies from 2001 to 2008.” </w:t>
+      <w:r>
+        <w:rPr>
+          <w:lang w:val="en-GB"/>
+        </w:rPr>
+        <w:t xml:space="preserve">Basu, Rupa. 2009. “High Ambient Temperature and Mortality: A Review of Epidemiologic Studies from 2001 to 2008.” </w:t>
       </w:r>
       <w:r>
         <w:rPr>
@@ -16361,7 +15441,7 @@
       <w:hyperlink r:id="rId13">
         <w:r>
           <w:rPr>
-            <w:rStyle w:val="Link"/>
+            <w:rStyle w:val="Hyperlink"/>
             <w:lang w:val="en-GB"/>
           </w:rPr>
           <w:t>10.1186/1476-069X-8-40</w:t>
@@ -16416,63 +15496,7 @@
         <w:rPr>
           <w:lang w:val="en-GB"/>
         </w:rPr>
-        <w:t xml:space="preserve">Dang, </w:t>
-      </w:r>
-      <w:proofErr w:type="spellStart"/>
-      <w:r>
-        <w:rPr>
-          <w:lang w:val="en-GB"/>
-        </w:rPr>
-        <w:t>Congwei</w:t>
-      </w:r>
-      <w:proofErr w:type="spellEnd"/>
-      <w:r>
-        <w:rPr>
-          <w:lang w:val="en-GB"/>
-        </w:rPr>
-        <w:t xml:space="preserve">, Masayuki Iwai, </w:t>
-      </w:r>
-      <w:proofErr w:type="spellStart"/>
-      <w:r>
-        <w:rPr>
-          <w:lang w:val="en-GB"/>
-        </w:rPr>
-        <w:t>Yoshito</w:t>
-      </w:r>
-      <w:proofErr w:type="spellEnd"/>
-      <w:r>
-        <w:rPr>
-          <w:lang w:val="en-GB"/>
-        </w:rPr>
-        <w:t xml:space="preserve"> Tobe, Kazunori </w:t>
-      </w:r>
-      <w:proofErr w:type="spellStart"/>
-      <w:r>
-        <w:rPr>
-          <w:lang w:val="en-GB"/>
-        </w:rPr>
-        <w:t>Umeda</w:t>
-      </w:r>
-      <w:proofErr w:type="spellEnd"/>
-      <w:r>
-        <w:rPr>
-          <w:lang w:val="en-GB"/>
-        </w:rPr>
-        <w:t xml:space="preserve">, and Kaoru </w:t>
-      </w:r>
-      <w:proofErr w:type="spellStart"/>
-      <w:r>
-        <w:rPr>
-          <w:lang w:val="en-GB"/>
-        </w:rPr>
-        <w:t>Sezaki</w:t>
-      </w:r>
-      <w:proofErr w:type="spellEnd"/>
-      <w:r>
-        <w:rPr>
-          <w:lang w:val="en-GB"/>
-        </w:rPr>
-        <w:t xml:space="preserve">. 2013. “A Framework for Pedestrian Comfort Navigation Using Multi-Modal Environmental Sensors.” </w:t>
+        <w:t xml:space="preserve">Dang, Congwei, Masayuki Iwai, Yoshito Tobe, Kazunori Umeda, and Kaoru Sezaki. 2013. “A Framework for Pedestrian Comfort Navigation Using Multi-Modal Environmental Sensors.” </w:t>
       </w:r>
       <w:r>
         <w:rPr>
@@ -16485,26 +15509,12 @@
         <w:rPr>
           <w:lang w:val="en-GB"/>
         </w:rPr>
-        <w:t>, Special issue: Selected papers from the 2012 IEEE international conference on pervasive computing and communications (</w:t>
-      </w:r>
-      <w:proofErr w:type="spellStart"/>
-      <w:r>
-        <w:rPr>
-          <w:lang w:val="en-GB"/>
-        </w:rPr>
-        <w:t>PerCom</w:t>
-      </w:r>
-      <w:proofErr w:type="spellEnd"/>
-      <w:r>
-        <w:rPr>
-          <w:lang w:val="en-GB"/>
-        </w:rPr>
-        <w:t xml:space="preserve"> 2012), 9 (3): 421–36. doi:</w:t>
+        <w:t>, Special issue: Selected papers from the 2012 IEEE international conference on pervasive computing and communications (PerCom 2012), 9 (3): 421–36. doi:</w:t>
       </w:r>
       <w:hyperlink r:id="rId14">
         <w:r>
           <w:rPr>
-            <w:rStyle w:val="Link"/>
+            <w:rStyle w:val="Hyperlink"/>
             <w:lang w:val="en-GB"/>
           </w:rPr>
           <w:t>10.1016/j.pmcj.2013.01.002</w:t>
@@ -16548,7 +15558,7 @@
       <w:hyperlink r:id="rId15">
         <w:r>
           <w:rPr>
-            <w:rStyle w:val="Link"/>
+            <w:rStyle w:val="Hyperlink"/>
             <w:lang w:val="en-GB"/>
           </w:rPr>
           <w:t>10.1152/japplphysiol.00460.2010</w:t>
@@ -16567,71 +15577,46 @@
         <w:ind w:left="284" w:hanging="284"/>
         <w:jc w:val="both"/>
         <w:rPr>
-          <w:lang w:val="en-GB"/>
+          <w:lang w:val="de-DE"/>
         </w:rPr>
       </w:pPr>
-      <w:proofErr w:type="spellStart"/>
-      <w:r>
-        <w:rPr>
-          <w:lang w:val="en-GB"/>
-        </w:rPr>
-        <w:t>Delling</w:t>
-      </w:r>
-      <w:proofErr w:type="spellEnd"/>
-      <w:r>
-        <w:rPr>
-          <w:lang w:val="en-GB"/>
-        </w:rPr>
-        <w:t xml:space="preserve">, Daniel, Peter Sanders, Dominik </w:t>
-      </w:r>
-      <w:proofErr w:type="spellStart"/>
-      <w:r>
-        <w:rPr>
-          <w:lang w:val="en-GB"/>
-        </w:rPr>
-        <w:t>Schultes</w:t>
-      </w:r>
-      <w:proofErr w:type="spellEnd"/>
-      <w:r>
-        <w:rPr>
-          <w:lang w:val="en-GB"/>
-        </w:rPr>
-        <w:t xml:space="preserve">, and Dorothea Wagner. 2009. “Engineering Route Planning Algorithms.” In </w:t>
-      </w:r>
-      <w:proofErr w:type="spellStart"/>
+      <w:r>
+        <w:rPr>
+          <w:lang w:val="en-GB"/>
+        </w:rPr>
+        <w:t xml:space="preserve">Delling, Daniel, Peter Sanders, Dominik Schultes, and Dorothea Wagner. 2009. “Engineering Route Planning Algorithms.” In </w:t>
+      </w:r>
       <w:r>
         <w:rPr>
           <w:i/>
           <w:lang w:val="en-GB"/>
         </w:rPr>
-        <w:t>Algorithmics</w:t>
-      </w:r>
-      <w:proofErr w:type="spellEnd"/>
-      <w:r>
-        <w:rPr>
-          <w:i/>
-          <w:lang w:val="en-GB"/>
-        </w:rPr>
-        <w:t xml:space="preserve"> of Large and Complex Networks</w:t>
-      </w:r>
-      <w:r>
-        <w:rPr>
-          <w:lang w:val="en-GB"/>
-        </w:rPr>
-        <w:t>, edited by Jürgen Lerner, Dorothea Wagner, and Katharina A. Zweig, 117–39. Lecture Notes in Computer Science 5515. Springer Berlin Heidelberg. doi:</w:t>
+        <w:t>Algorithmics of Large and Complex Networks</w:t>
+      </w:r>
+      <w:r>
+        <w:rPr>
+          <w:lang w:val="en-GB"/>
+        </w:rPr>
+        <w:t xml:space="preserve">, edited by Jürgen Lerner, Dorothea Wagner, and Katharina A. Zweig, 117–39. </w:t>
+      </w:r>
+      <w:r>
+        <w:rPr>
+          <w:lang w:val="de-DE"/>
+        </w:rPr>
+        <w:t>Lecture Notes in Computer Science 5515. Springer Berlin Heidelberg. doi:</w:t>
       </w:r>
       <w:hyperlink r:id="rId16">
         <w:r>
           <w:rPr>
-            <w:rStyle w:val="Link"/>
-            <w:lang w:val="en-GB"/>
+            <w:rStyle w:val="Hyperlink"/>
+            <w:lang w:val="de-DE"/>
           </w:rPr>
           <w:t>10.1007/978-3-642-02094-0_7</w:t>
         </w:r>
       </w:hyperlink>
       <w:r>
         <w:rPr>
-          <w:lang w:val="en-GB"/>
+          <w:lang w:val="de-DE"/>
         </w:rPr>
         <w:t>.</w:t>
       </w:r>
@@ -16645,192 +15630,16 @@
           <w:lang w:val="en-GB"/>
         </w:rPr>
       </w:pPr>
-      <w:proofErr w:type="spellStart"/>
-      <w:r>
-        <w:rPr>
-          <w:lang w:val="en-GB"/>
-        </w:rPr>
-        <w:t>Deutscher</w:t>
-      </w:r>
-      <w:proofErr w:type="spellEnd"/>
-      <w:r>
-        <w:rPr>
-          <w:lang w:val="en-GB"/>
-        </w:rPr>
-        <w:t xml:space="preserve"> </w:t>
-      </w:r>
-      <w:proofErr w:type="spellStart"/>
-      <w:r>
-        <w:rPr>
-          <w:lang w:val="en-GB"/>
-        </w:rPr>
-        <w:t>Wetterdienst</w:t>
-      </w:r>
-      <w:proofErr w:type="spellEnd"/>
-      <w:r>
-        <w:rPr>
-          <w:lang w:val="en-GB"/>
-        </w:rPr>
-        <w:t>. 2016. “</w:t>
-      </w:r>
-      <w:proofErr w:type="spellStart"/>
-      <w:r>
-        <w:rPr>
-          <w:lang w:val="en-GB"/>
-        </w:rPr>
-        <w:t>Aktuelle</w:t>
-      </w:r>
-      <w:proofErr w:type="spellEnd"/>
-      <w:r>
-        <w:rPr>
-          <w:lang w:val="en-GB"/>
-        </w:rPr>
-        <w:t xml:space="preserve"> </w:t>
-      </w:r>
-      <w:proofErr w:type="spellStart"/>
-      <w:r>
-        <w:rPr>
-          <w:lang w:val="en-GB"/>
-        </w:rPr>
-        <w:t>Stündliche</w:t>
-      </w:r>
-      <w:proofErr w:type="spellEnd"/>
-      <w:r>
-        <w:rPr>
-          <w:lang w:val="en-GB"/>
-        </w:rPr>
-        <w:t xml:space="preserve"> </w:t>
-      </w:r>
-      <w:proofErr w:type="spellStart"/>
-      <w:r>
-        <w:rPr>
-          <w:lang w:val="en-GB"/>
-        </w:rPr>
-        <w:t>Stationsmessung</w:t>
-      </w:r>
-      <w:proofErr w:type="spellEnd"/>
-      <w:r>
-        <w:rPr>
-          <w:lang w:val="en-GB"/>
-        </w:rPr>
-        <w:t xml:space="preserve"> </w:t>
-      </w:r>
-      <w:proofErr w:type="gramStart"/>
-      <w:r>
-        <w:rPr>
-          <w:lang w:val="en-GB"/>
-        </w:rPr>
-        <w:t>Der</w:t>
-      </w:r>
-      <w:proofErr w:type="gramEnd"/>
-      <w:r>
-        <w:rPr>
-          <w:lang w:val="en-GB"/>
-        </w:rPr>
-        <w:t xml:space="preserve"> </w:t>
-      </w:r>
-      <w:proofErr w:type="spellStart"/>
-      <w:r>
-        <w:rPr>
-          <w:lang w:val="en-GB"/>
-        </w:rPr>
-        <w:t>Lufttemperatur</w:t>
-      </w:r>
-      <w:proofErr w:type="spellEnd"/>
-      <w:r>
-        <w:rPr>
-          <w:lang w:val="en-GB"/>
-        </w:rPr>
-        <w:t xml:space="preserve"> Und </w:t>
-      </w:r>
-      <w:proofErr w:type="spellStart"/>
-      <w:r>
-        <w:rPr>
-          <w:lang w:val="en-GB"/>
-        </w:rPr>
-        <w:t>Luftfeuchte</w:t>
-      </w:r>
-      <w:proofErr w:type="spellEnd"/>
-      <w:r>
-        <w:rPr>
-          <w:lang w:val="en-GB"/>
-        </w:rPr>
-        <w:t xml:space="preserve">, </w:t>
-      </w:r>
-      <w:proofErr w:type="spellStart"/>
-      <w:r>
-        <w:rPr>
-          <w:lang w:val="en-GB"/>
-        </w:rPr>
-        <w:t>Qualitätskontrolle</w:t>
-      </w:r>
-      <w:proofErr w:type="spellEnd"/>
-      <w:r>
-        <w:rPr>
-          <w:lang w:val="en-GB"/>
-        </w:rPr>
-        <w:t xml:space="preserve"> </w:t>
-      </w:r>
-      <w:proofErr w:type="spellStart"/>
-      <w:r>
-        <w:rPr>
-          <w:lang w:val="en-GB"/>
-        </w:rPr>
-        <w:t>Noch</w:t>
-      </w:r>
-      <w:proofErr w:type="spellEnd"/>
-      <w:r>
-        <w:rPr>
-          <w:lang w:val="en-GB"/>
-        </w:rPr>
-        <w:t xml:space="preserve"> </w:t>
-      </w:r>
-      <w:proofErr w:type="spellStart"/>
-      <w:r>
-        <w:rPr>
-          <w:lang w:val="en-GB"/>
-        </w:rPr>
-        <w:t>Nicht</w:t>
-      </w:r>
-      <w:proofErr w:type="spellEnd"/>
-      <w:r>
-        <w:rPr>
-          <w:lang w:val="en-GB"/>
-        </w:rPr>
-        <w:t xml:space="preserve"> </w:t>
-      </w:r>
-      <w:proofErr w:type="spellStart"/>
-      <w:r>
-        <w:rPr>
-          <w:lang w:val="en-GB"/>
-        </w:rPr>
-        <w:t>Vollständig</w:t>
-      </w:r>
-      <w:proofErr w:type="spellEnd"/>
-      <w:r>
-        <w:rPr>
-          <w:lang w:val="en-GB"/>
-        </w:rPr>
-        <w:t xml:space="preserve"> </w:t>
-      </w:r>
-      <w:proofErr w:type="spellStart"/>
-      <w:r>
-        <w:rPr>
-          <w:lang w:val="en-GB"/>
-        </w:rPr>
-        <w:t>Durchlaufen</w:t>
-      </w:r>
-      <w:proofErr w:type="spellEnd"/>
-      <w:r>
-        <w:rPr>
-          <w:lang w:val="en-GB"/>
-        </w:rPr>
-        <w:t xml:space="preserve">.” </w:t>
+      <w:r>
+        <w:rPr>
+          <w:lang w:val="de-DE"/>
+        </w:rPr>
+        <w:t xml:space="preserve">Deutscher Wetterdienst. 2016. “Aktuelle Stündliche Stationsmessung Der Lufttemperatur Und Luftfeuchte, Qualitätskontrolle Noch Nicht Vollständig Durchlaufen.” </w:t>
       </w:r>
       <w:hyperlink r:id="rId17">
         <w:r>
           <w:rPr>
-            <w:rStyle w:val="Link"/>
+            <w:rStyle w:val="Hyperlink"/>
             <w:lang w:val="en-GB"/>
           </w:rPr>
           <w:t>ftp://ftp-cdc.dwd.de/pub/CDC/observations_germany/climate/hourly/air_temperature/recent/stundenwerte_TU_04177_akt.zip</w:t>
@@ -16858,31 +15667,13 @@
         </w:rPr>
         <w:t xml:space="preserve">Dijkstra, E. W. 1959. “A Note on Two Problems in Connexion with Graphs.” </w:t>
       </w:r>
-      <w:proofErr w:type="spellStart"/>
       <w:r>
         <w:rPr>
           <w:i/>
           <w:lang w:val="en-GB"/>
         </w:rPr>
-        <w:t>Numerische</w:t>
-      </w:r>
-      <w:proofErr w:type="spellEnd"/>
-      <w:r>
-        <w:rPr>
-          <w:i/>
-          <w:lang w:val="en-GB"/>
-        </w:rPr>
-        <w:t xml:space="preserve"> </w:t>
-      </w:r>
-      <w:proofErr w:type="spellStart"/>
-      <w:r>
-        <w:rPr>
-          <w:i/>
-          <w:lang w:val="en-GB"/>
-        </w:rPr>
-        <w:t>Mathematik</w:t>
-      </w:r>
-      <w:proofErr w:type="spellEnd"/>
+        <w:t>Numerische Mathematik</w:t>
+      </w:r>
       <w:r>
         <w:rPr>
           <w:lang w:val="en-GB"/>
@@ -16892,7 +15683,7 @@
       <w:hyperlink r:id="rId18">
         <w:r>
           <w:rPr>
-            <w:rStyle w:val="Link"/>
+            <w:rStyle w:val="Hyperlink"/>
             <w:lang w:val="en-GB"/>
           </w:rPr>
           <w:t>10.1007/BF01386390</w:t>
@@ -16914,19 +15705,11 @@
           <w:lang w:val="en-GB"/>
         </w:rPr>
       </w:pPr>
-      <w:proofErr w:type="spellStart"/>
-      <w:r>
-        <w:rPr>
-          <w:lang w:val="en-GB"/>
-        </w:rPr>
-        <w:t>Fanger</w:t>
-      </w:r>
-      <w:proofErr w:type="spellEnd"/>
-      <w:r>
-        <w:rPr>
-          <w:lang w:val="en-GB"/>
-        </w:rPr>
-        <w:t xml:space="preserve">, P. O. 1973. “Assessment of Man’s Thermal Comfort in Practice.” </w:t>
+      <w:r>
+        <w:rPr>
+          <w:lang w:val="en-GB"/>
+        </w:rPr>
+        <w:t xml:space="preserve">Fanger, P. O. 1973. “Assessment of Man’s Thermal Comfort in Practice.” </w:t>
       </w:r>
       <w:r>
         <w:rPr>
@@ -16944,7 +15727,7 @@
       <w:hyperlink r:id="rId19">
         <w:r>
           <w:rPr>
-            <w:rStyle w:val="Link"/>
+            <w:rStyle w:val="Hyperlink"/>
             <w:lang w:val="en-GB"/>
           </w:rPr>
           <w:t>10.1136/oem.30.4.313</w:t>
@@ -16966,35 +15749,18 @@
           <w:lang w:val="en-GB"/>
         </w:rPr>
       </w:pPr>
-      <w:proofErr w:type="spellStart"/>
-      <w:r>
-        <w:rPr>
-          <w:lang w:val="en-GB"/>
-        </w:rPr>
-        <w:t>GraphHopper</w:t>
-      </w:r>
-      <w:proofErr w:type="spellEnd"/>
-      <w:r>
-        <w:rPr>
-          <w:lang w:val="en-GB"/>
-        </w:rPr>
-        <w:t xml:space="preserve"> GmbH. 2016. </w:t>
-      </w:r>
-      <w:proofErr w:type="spellStart"/>
+      <w:r>
+        <w:rPr>
+          <w:lang w:val="en-GB"/>
+        </w:rPr>
+        <w:t xml:space="preserve">GraphHopper GmbH. 2016. </w:t>
+      </w:r>
       <w:r>
         <w:rPr>
           <w:i/>
           <w:lang w:val="en-GB"/>
         </w:rPr>
-        <w:t>GraphHopper</w:t>
-      </w:r>
-      <w:proofErr w:type="spellEnd"/>
-      <w:r>
-        <w:rPr>
-          <w:i/>
-          <w:lang w:val="en-GB"/>
-        </w:rPr>
-        <w:t xml:space="preserve"> Routing Engine</w:t>
+        <w:t>GraphHopper Routing Engine</w:t>
       </w:r>
       <w:r>
         <w:rPr>
@@ -17005,7 +15771,7 @@
       <w:hyperlink r:id="rId20">
         <w:r>
           <w:rPr>
-            <w:rStyle w:val="Link"/>
+            <w:rStyle w:val="Hyperlink"/>
             <w:lang w:val="en-GB"/>
           </w:rPr>
           <w:t>https://graphhopper.com/</w:t>
@@ -17024,35 +15790,34 @@
         <w:ind w:left="284" w:hanging="284"/>
         <w:jc w:val="both"/>
         <w:rPr>
-          <w:lang w:val="en-GB"/>
+          <w:lang w:val="de-DE"/>
         </w:rPr>
       </w:pPr>
-      <w:proofErr w:type="spellStart"/>
-      <w:r>
-        <w:rPr>
-          <w:lang w:val="en-GB"/>
-        </w:rPr>
-        <w:t>Hasenfratz</w:t>
-      </w:r>
-      <w:proofErr w:type="spellEnd"/>
-      <w:r>
-        <w:rPr>
-          <w:lang w:val="en-GB"/>
-        </w:rPr>
-        <w:t>, David. 2015. “Enabling Large-Scale Urban Air Quality Monitoring with Mobile Sensor Nodes.” PhD thesis, Zürich: ETH-Zürich. doi:</w:t>
+      <w:r>
+        <w:rPr>
+          <w:lang w:val="en-GB"/>
+        </w:rPr>
+        <w:lastRenderedPageBreak/>
+        <w:t xml:space="preserve">Hasenfratz, David. 2015. “Enabling Large-Scale Urban Air Quality Monitoring with Mobile Sensor Nodes.” </w:t>
+      </w:r>
+      <w:r>
+        <w:rPr>
+          <w:lang w:val="de-DE"/>
+        </w:rPr>
+        <w:t>PhD thesis, Zürich: ETH-Zürich. doi:</w:t>
       </w:r>
       <w:hyperlink r:id="rId21">
         <w:r>
           <w:rPr>
-            <w:rStyle w:val="Link"/>
-            <w:lang w:val="en-GB"/>
+            <w:rStyle w:val="Hyperlink"/>
+            <w:lang w:val="de-DE"/>
           </w:rPr>
           <w:t>10.3929/ethz-a-010361120</w:t>
         </w:r>
       </w:hyperlink>
       <w:r>
         <w:rPr>
-          <w:lang w:val="en-GB"/>
+          <w:lang w:val="de-DE"/>
         </w:rPr>
         <w:t>.</w:t>
       </w:r>
@@ -17066,39 +15831,22 @@
           <w:lang w:val="en-GB"/>
         </w:rPr>
       </w:pPr>
-      <w:proofErr w:type="spellStart"/>
-      <w:r>
-        <w:rPr>
-          <w:lang w:val="en-GB"/>
-        </w:rPr>
-        <w:lastRenderedPageBreak/>
-        <w:t>Hübler</w:t>
-      </w:r>
-      <w:proofErr w:type="spellEnd"/>
-      <w:r>
-        <w:rPr>
-          <w:lang w:val="en-GB"/>
-        </w:rPr>
-        <w:t xml:space="preserve">, Michael, Gernot </w:t>
-      </w:r>
-      <w:proofErr w:type="spellStart"/>
-      <w:r>
-        <w:rPr>
-          <w:lang w:val="en-GB"/>
-        </w:rPr>
-        <w:t>Klepper</w:t>
-      </w:r>
-      <w:proofErr w:type="spellEnd"/>
-      <w:r>
-        <w:rPr>
-          <w:lang w:val="en-GB"/>
-        </w:rPr>
-        <w:t xml:space="preserve">, and Sonja Peterson. 2007. “Costs of Climate Change: The Effects of Rising Temperatures on Health and Productivity in Germany.” Kiel Working Paper 1321. Kiel: Kiel Institute for the World Economy. </w:t>
+      <w:r>
+        <w:rPr>
+          <w:lang w:val="de-DE"/>
+        </w:rPr>
+        <w:t xml:space="preserve">Hübler, Michael, Gernot Klepper, and Sonja Peterson. </w:t>
+      </w:r>
+      <w:r>
+        <w:rPr>
+          <w:lang w:val="en-GB"/>
+        </w:rPr>
+        <w:t xml:space="preserve">2007. “Costs of Climate Change: The Effects of Rising Temperatures on Health and Productivity in Germany.” Kiel Working Paper 1321. Kiel: Kiel Institute for the World Economy. </w:t>
       </w:r>
       <w:hyperlink r:id="rId22">
         <w:r>
           <w:rPr>
-            <w:rStyle w:val="Link"/>
+            <w:rStyle w:val="Hyperlink"/>
             <w:lang w:val="en-GB"/>
           </w:rPr>
           <w:t>https://www.ifw-members.ifw-kiel.de/publications/costs-of-climate-change-the-effects-of-rising-temperatures-on-health-and-productivity-1/Costs%20of%20Climate%20Change%2009-2007.pdf</w:t>
@@ -17117,120 +15865,14 @@
         <w:ind w:left="284" w:hanging="284"/>
         <w:jc w:val="both"/>
         <w:rPr>
-          <w:lang w:val="en-GB"/>
+          <w:lang w:val="de-DE"/>
         </w:rPr>
       </w:pPr>
-      <w:proofErr w:type="spellStart"/>
-      <w:r>
-        <w:rPr>
-          <w:lang w:val="en-GB"/>
-        </w:rPr>
-        <w:t>Jendritzky</w:t>
-      </w:r>
-      <w:proofErr w:type="spellEnd"/>
-      <w:r>
-        <w:rPr>
-          <w:lang w:val="en-GB"/>
-        </w:rPr>
-        <w:t xml:space="preserve">, G., P. </w:t>
-      </w:r>
-      <w:proofErr w:type="spellStart"/>
-      <w:r>
-        <w:rPr>
-          <w:lang w:val="en-GB"/>
-        </w:rPr>
-        <w:t>Bröde</w:t>
-      </w:r>
-      <w:proofErr w:type="spellEnd"/>
-      <w:r>
-        <w:rPr>
-          <w:lang w:val="en-GB"/>
-        </w:rPr>
-        <w:t xml:space="preserve">, D. </w:t>
-      </w:r>
-      <w:proofErr w:type="spellStart"/>
-      <w:r>
-        <w:rPr>
-          <w:lang w:val="en-GB"/>
-        </w:rPr>
-        <w:t>Fiala</w:t>
-      </w:r>
-      <w:proofErr w:type="spellEnd"/>
-      <w:r>
-        <w:rPr>
-          <w:lang w:val="en-GB"/>
-        </w:rPr>
-        <w:t xml:space="preserve">, G. </w:t>
-      </w:r>
-      <w:proofErr w:type="spellStart"/>
-      <w:r>
-        <w:rPr>
-          <w:lang w:val="en-GB"/>
-        </w:rPr>
-        <w:t>Havenith</w:t>
-      </w:r>
-      <w:proofErr w:type="spellEnd"/>
-      <w:r>
-        <w:rPr>
-          <w:lang w:val="en-GB"/>
-        </w:rPr>
-        <w:t xml:space="preserve">, P. </w:t>
-      </w:r>
-      <w:proofErr w:type="spellStart"/>
-      <w:r>
-        <w:rPr>
-          <w:lang w:val="en-GB"/>
-        </w:rPr>
-        <w:t>Weihs</w:t>
-      </w:r>
-      <w:proofErr w:type="spellEnd"/>
-      <w:r>
-        <w:rPr>
-          <w:lang w:val="en-GB"/>
-        </w:rPr>
-        <w:t xml:space="preserve">, E. </w:t>
-      </w:r>
-      <w:proofErr w:type="spellStart"/>
-      <w:r>
-        <w:rPr>
-          <w:lang w:val="en-GB"/>
-        </w:rPr>
-        <w:t>Batchvarova</w:t>
-      </w:r>
-      <w:proofErr w:type="spellEnd"/>
-      <w:r>
-        <w:rPr>
-          <w:lang w:val="en-GB"/>
-        </w:rPr>
-        <w:t xml:space="preserve">, and R. </w:t>
-      </w:r>
-      <w:proofErr w:type="spellStart"/>
-      <w:r>
-        <w:rPr>
-          <w:lang w:val="en-GB"/>
-        </w:rPr>
-        <w:t>DeDear</w:t>
-      </w:r>
-      <w:proofErr w:type="spellEnd"/>
-      <w:r>
-        <w:rPr>
-          <w:lang w:val="en-GB"/>
-        </w:rPr>
-        <w:t xml:space="preserve">. 2010. “The Universal Thermal Climate Index </w:t>
-      </w:r>
-      <w:proofErr w:type="spellStart"/>
-      <w:r>
-        <w:rPr>
-          <w:lang w:val="en-GB"/>
-        </w:rPr>
-        <w:t>Utci</w:t>
-      </w:r>
-      <w:proofErr w:type="spellEnd"/>
-      <w:r>
-        <w:rPr>
-          <w:lang w:val="en-GB"/>
-        </w:rPr>
-        <w:t xml:space="preserve">.” In </w:t>
+      <w:r>
+        <w:rPr>
+          <w:lang w:val="en-GB"/>
+        </w:rPr>
+        <w:t xml:space="preserve">Jendritzky, G., P. Bröde, D. Fiala, G. Havenith, P. Weihs, E. Batchvarova, and R. DeDear. 2010. “The Universal Thermal Climate Index Utci.” In </w:t>
       </w:r>
       <w:r>
         <w:rPr>
@@ -17243,146 +15885,26 @@
         <w:rPr>
           <w:lang w:val="en-GB"/>
         </w:rPr>
-        <w:t xml:space="preserve">, edited by Andreas </w:t>
-      </w:r>
-      <w:proofErr w:type="spellStart"/>
-      <w:r>
-        <w:rPr>
-          <w:lang w:val="en-GB"/>
-        </w:rPr>
-        <w:t>Matzarakis</w:t>
-      </w:r>
-      <w:proofErr w:type="spellEnd"/>
-      <w:r>
-        <w:rPr>
-          <w:lang w:val="en-GB"/>
-        </w:rPr>
-        <w:t xml:space="preserve">, Helmut Mayer, and Frank-M. </w:t>
-      </w:r>
-      <w:proofErr w:type="spellStart"/>
-      <w:r>
-        <w:rPr>
-          <w:lang w:val="en-GB"/>
-        </w:rPr>
-        <w:t>Chmielewski</w:t>
-      </w:r>
-      <w:proofErr w:type="spellEnd"/>
-      <w:r>
-        <w:rPr>
-          <w:lang w:val="en-GB"/>
-        </w:rPr>
-        <w:t xml:space="preserve">, 20:184–88. </w:t>
-      </w:r>
-      <w:proofErr w:type="spellStart"/>
-      <w:r>
-        <w:rPr>
-          <w:lang w:val="en-GB"/>
-        </w:rPr>
-        <w:t>Berichte</w:t>
-      </w:r>
-      <w:proofErr w:type="spellEnd"/>
-      <w:r>
-        <w:rPr>
-          <w:lang w:val="en-GB"/>
-        </w:rPr>
-        <w:t xml:space="preserve"> Des </w:t>
-      </w:r>
-      <w:proofErr w:type="spellStart"/>
-      <w:r>
-        <w:rPr>
-          <w:lang w:val="en-GB"/>
-        </w:rPr>
-        <w:t>Meteorologischen</w:t>
-      </w:r>
-      <w:proofErr w:type="spellEnd"/>
-      <w:r>
-        <w:rPr>
-          <w:lang w:val="en-GB"/>
-        </w:rPr>
-        <w:t xml:space="preserve"> </w:t>
-      </w:r>
-      <w:proofErr w:type="spellStart"/>
-      <w:r>
-        <w:rPr>
-          <w:lang w:val="en-GB"/>
-        </w:rPr>
-        <w:t>Instituts</w:t>
-      </w:r>
-      <w:proofErr w:type="spellEnd"/>
-      <w:r>
-        <w:rPr>
-          <w:lang w:val="en-GB"/>
-        </w:rPr>
-        <w:t xml:space="preserve"> </w:t>
-      </w:r>
-      <w:proofErr w:type="gramStart"/>
-      <w:r>
-        <w:rPr>
-          <w:lang w:val="en-GB"/>
-        </w:rPr>
-        <w:t>Der</w:t>
-      </w:r>
-      <w:proofErr w:type="gramEnd"/>
-      <w:r>
-        <w:rPr>
-          <w:lang w:val="en-GB"/>
-        </w:rPr>
-        <w:t xml:space="preserve"> Albert-</w:t>
-      </w:r>
-      <w:proofErr w:type="spellStart"/>
-      <w:r>
-        <w:rPr>
-          <w:lang w:val="en-GB"/>
-        </w:rPr>
-        <w:t>Ludwigs</w:t>
-      </w:r>
-      <w:proofErr w:type="spellEnd"/>
-      <w:r>
-        <w:rPr>
-          <w:lang w:val="en-GB"/>
-        </w:rPr>
-        <w:t>-</w:t>
-      </w:r>
-      <w:proofErr w:type="spellStart"/>
-      <w:r>
-        <w:rPr>
-          <w:lang w:val="en-GB"/>
-        </w:rPr>
-        <w:t>Universität</w:t>
-      </w:r>
-      <w:proofErr w:type="spellEnd"/>
-      <w:r>
-        <w:rPr>
-          <w:lang w:val="en-GB"/>
-        </w:rPr>
-        <w:t xml:space="preserve"> Freiburg. </w:t>
-      </w:r>
-      <w:proofErr w:type="spellStart"/>
-      <w:r>
-        <w:rPr>
-          <w:lang w:val="en-GB"/>
-        </w:rPr>
-        <w:t>Freibug</w:t>
-      </w:r>
-      <w:proofErr w:type="spellEnd"/>
-      <w:r>
-        <w:rPr>
-          <w:lang w:val="en-GB"/>
-        </w:rPr>
-        <w:t xml:space="preserve">. </w:t>
+        <w:t xml:space="preserve">, edited by Andreas Matzarakis, Helmut Mayer, and Frank-M. </w:t>
+      </w:r>
+      <w:r>
+        <w:rPr>
+          <w:lang w:val="de-DE"/>
+        </w:rPr>
+        <w:t xml:space="preserve">Chmielewski, 20:184–88. Berichte Des Meteorologischen Instituts Der Albert-Ludwigs-Universität Freiburg. Freibug. </w:t>
       </w:r>
       <w:hyperlink r:id="rId23">
         <w:r>
           <w:rPr>
-            <w:rStyle w:val="Link"/>
-            <w:lang w:val="en-GB"/>
+            <w:rStyle w:val="Hyperlink"/>
+            <w:lang w:val="de-DE"/>
           </w:rPr>
           <w:t>http://www.mif.uni-freiburg.de/biomet/bm7/report20.pdf</w:t>
         </w:r>
       </w:hyperlink>
       <w:r>
         <w:rPr>
-          <w:lang w:val="en-GB"/>
+          <w:lang w:val="de-DE"/>
         </w:rPr>
         <w:t>.</w:t>
       </w:r>
@@ -17396,94 +15918,22 @@
           <w:lang w:val="en-GB"/>
         </w:rPr>
       </w:pPr>
-      <w:proofErr w:type="spellStart"/>
-      <w:r>
-        <w:rPr>
-          <w:lang w:val="en-GB"/>
-        </w:rPr>
-        <w:t>Jendritzky</w:t>
-      </w:r>
-      <w:proofErr w:type="spellEnd"/>
-      <w:r>
-        <w:rPr>
-          <w:lang w:val="en-GB"/>
-        </w:rPr>
-        <w:t xml:space="preserve">, G., H. </w:t>
-      </w:r>
-      <w:proofErr w:type="spellStart"/>
-      <w:r>
-        <w:rPr>
-          <w:lang w:val="en-GB"/>
-        </w:rPr>
-        <w:t>Staiger</w:t>
-      </w:r>
-      <w:proofErr w:type="spellEnd"/>
-      <w:r>
-        <w:rPr>
-          <w:lang w:val="en-GB"/>
-        </w:rPr>
-        <w:t xml:space="preserve">, K. Bucher, A. </w:t>
-      </w:r>
-      <w:proofErr w:type="spellStart"/>
-      <w:r>
-        <w:rPr>
-          <w:lang w:val="en-GB"/>
-        </w:rPr>
-        <w:t>Graetz</w:t>
-      </w:r>
-      <w:proofErr w:type="spellEnd"/>
-      <w:r>
-        <w:rPr>
-          <w:lang w:val="en-GB"/>
-        </w:rPr>
-        <w:t xml:space="preserve">, and G. </w:t>
-      </w:r>
-      <w:proofErr w:type="spellStart"/>
-      <w:r>
-        <w:rPr>
-          <w:lang w:val="en-GB"/>
-        </w:rPr>
-        <w:t>Laschewski</w:t>
-      </w:r>
-      <w:proofErr w:type="spellEnd"/>
-      <w:r>
-        <w:rPr>
-          <w:lang w:val="en-GB"/>
-        </w:rPr>
-        <w:t xml:space="preserve">. 2000. “The Perceived Temperature: The Method of the </w:t>
-      </w:r>
-      <w:proofErr w:type="spellStart"/>
-      <w:r>
-        <w:rPr>
-          <w:lang w:val="en-GB"/>
-        </w:rPr>
-        <w:t>Deutscher</w:t>
-      </w:r>
-      <w:proofErr w:type="spellEnd"/>
-      <w:r>
-        <w:rPr>
-          <w:lang w:val="en-GB"/>
-        </w:rPr>
-        <w:t xml:space="preserve"> </w:t>
-      </w:r>
-      <w:proofErr w:type="spellStart"/>
-      <w:r>
-        <w:rPr>
-          <w:lang w:val="en-GB"/>
-        </w:rPr>
-        <w:t>Wetterdienst</w:t>
-      </w:r>
-      <w:proofErr w:type="spellEnd"/>
-      <w:r>
-        <w:rPr>
-          <w:lang w:val="en-GB"/>
-        </w:rPr>
-        <w:t xml:space="preserve"> for the Assessment of Cold Stress and Heat Load for the Human Body.” </w:t>
+      <w:r>
+        <w:rPr>
+          <w:lang w:val="de-DE"/>
+        </w:rPr>
+        <w:t xml:space="preserve">Jendritzky, G., H. Staiger, K. Bucher, A. Graetz, and G. Laschewski. </w:t>
+      </w:r>
+      <w:r>
+        <w:rPr>
+          <w:lang w:val="en-GB"/>
+        </w:rPr>
+        <w:t xml:space="preserve">2000. “The Perceived Temperature: The Method of the Deutscher Wetterdienst for the Assessment of Cold Stress and Heat Load for the Human Body.” </w:t>
       </w:r>
       <w:hyperlink r:id="rId24">
         <w:r>
           <w:rPr>
-            <w:rStyle w:val="Link"/>
+            <w:rStyle w:val="Hyperlink"/>
             <w:lang w:val="en-GB"/>
           </w:rPr>
           <w:t>http://www.utci.org/isb/documents/perceived_temperature.pdf</w:t>
@@ -17527,7 +15977,7 @@
       <w:hyperlink r:id="rId25">
         <w:r>
           <w:rPr>
-            <w:rStyle w:val="Link"/>
+            <w:rStyle w:val="Hyperlink"/>
             <w:lang w:val="en-GB"/>
           </w:rPr>
           <w:t>10.1080/10248079308903779</w:t>
@@ -17549,38 +15999,16 @@
           <w:lang w:val="en-GB"/>
         </w:rPr>
       </w:pPr>
-      <w:proofErr w:type="spellStart"/>
-      <w:r>
-        <w:rPr>
-          <w:lang w:val="en-GB"/>
-        </w:rPr>
-        <w:t>OpenStreetMap</w:t>
-      </w:r>
-      <w:proofErr w:type="spellEnd"/>
-      <w:r>
-        <w:rPr>
-          <w:lang w:val="en-GB"/>
-        </w:rPr>
-        <w:t xml:space="preserve"> Foundation. 2016. “The </w:t>
-      </w:r>
-      <w:proofErr w:type="spellStart"/>
-      <w:r>
-        <w:rPr>
-          <w:lang w:val="en-GB"/>
-        </w:rPr>
-        <w:t>Openstreetmap</w:t>
-      </w:r>
-      <w:proofErr w:type="spellEnd"/>
-      <w:r>
-        <w:rPr>
-          <w:lang w:val="en-GB"/>
-        </w:rPr>
-        <w:t xml:space="preserve"> Project.” </w:t>
+      <w:r>
+        <w:rPr>
+          <w:lang w:val="en-GB"/>
+        </w:rPr>
+        <w:t xml:space="preserve">OpenStreetMap Foundation. 2016. “The Openstreetmap Project.” </w:t>
       </w:r>
       <w:hyperlink r:id="rId26">
         <w:r>
           <w:rPr>
-            <w:rStyle w:val="Link"/>
+            <w:rStyle w:val="Hyperlink"/>
             <w:lang w:val="en-GB"/>
           </w:rPr>
           <w:t>http://www.openstreetmap.org/</w:t>
@@ -17602,19 +16030,11 @@
           <w:lang w:val="en-GB"/>
         </w:rPr>
       </w:pPr>
-      <w:proofErr w:type="spellStart"/>
-      <w:r>
-        <w:rPr>
-          <w:lang w:val="en-GB"/>
-        </w:rPr>
-        <w:t>Orda</w:t>
-      </w:r>
-      <w:proofErr w:type="spellEnd"/>
-      <w:r>
-        <w:rPr>
-          <w:lang w:val="en-GB"/>
-        </w:rPr>
-        <w:t xml:space="preserve">, Ariel, and Raphael Rom. 1990. “Shortest-Path and Minimum-Delay Algorithms in Networks with Time-Dependent Edge-Length.” </w:t>
+      <w:r>
+        <w:rPr>
+          <w:lang w:val="en-GB"/>
+        </w:rPr>
+        <w:t xml:space="preserve">Orda, Ariel, and Raphael Rom. 1990. “Shortest-Path and Minimum-Delay Algorithms in Networks with Time-Dependent Edge-Length.” </w:t>
       </w:r>
       <w:r>
         <w:rPr>
@@ -17632,7 +16052,7 @@
       <w:hyperlink r:id="rId27">
         <w:r>
           <w:rPr>
-            <w:rStyle w:val="Link"/>
+            <w:rStyle w:val="Hyperlink"/>
             <w:lang w:val="en-GB"/>
           </w:rPr>
           <w:t>10.1145/79147.214078</w:t>
@@ -17654,74 +16074,29 @@
           <w:lang w:val="en-GB"/>
         </w:rPr>
       </w:pPr>
-      <w:proofErr w:type="spellStart"/>
-      <w:r>
-        <w:rPr>
-          <w:lang w:val="en-GB"/>
-        </w:rPr>
-        <w:t>Prashad</w:t>
-      </w:r>
-      <w:proofErr w:type="spellEnd"/>
-      <w:r>
-        <w:rPr>
-          <w:lang w:val="en-GB"/>
-        </w:rPr>
-        <w:t xml:space="preserve">, Lela. 2014. “Urban Heat Island.” In </w:t>
-      </w:r>
-      <w:proofErr w:type="spellStart"/>
+      <w:r>
+        <w:rPr>
+          <w:lang w:val="en-GB"/>
+        </w:rPr>
+        <w:t xml:space="preserve">Prashad, Lela. 2014. “Urban Heat Island.” In </w:t>
+      </w:r>
       <w:r>
         <w:rPr>
           <w:i/>
           <w:lang w:val="en-GB"/>
         </w:rPr>
-        <w:t>Encyclopedia</w:t>
-      </w:r>
-      <w:proofErr w:type="spellEnd"/>
-      <w:r>
-        <w:rPr>
-          <w:i/>
-          <w:lang w:val="en-GB"/>
-        </w:rPr>
-        <w:t xml:space="preserve"> of Remote Sensing</w:t>
-      </w:r>
-      <w:r>
-        <w:rPr>
-          <w:lang w:val="en-GB"/>
-        </w:rPr>
-        <w:t xml:space="preserve">, edited by Eni G. </w:t>
-      </w:r>
-      <w:proofErr w:type="spellStart"/>
-      <w:r>
-        <w:rPr>
-          <w:lang w:val="en-GB"/>
-        </w:rPr>
-        <w:t>Njoku</w:t>
-      </w:r>
-      <w:proofErr w:type="spellEnd"/>
-      <w:r>
-        <w:rPr>
-          <w:lang w:val="en-GB"/>
-        </w:rPr>
-        <w:t xml:space="preserve">, 878–81. </w:t>
-      </w:r>
-      <w:proofErr w:type="spellStart"/>
-      <w:r>
-        <w:rPr>
-          <w:lang w:val="en-GB"/>
-        </w:rPr>
-        <w:t>Encyclopedia</w:t>
-      </w:r>
-      <w:proofErr w:type="spellEnd"/>
-      <w:r>
-        <w:rPr>
-          <w:lang w:val="en-GB"/>
-        </w:rPr>
-        <w:t xml:space="preserve"> of Earth Sciences Series. Springer New York. doi:</w:t>
+        <w:t>Encyclopedia of Remote Sensing</w:t>
+      </w:r>
+      <w:r>
+        <w:rPr>
+          <w:lang w:val="en-GB"/>
+        </w:rPr>
+        <w:t>, edited by Eni G. Njoku, 878–81. Encyclopedia of Earth Sciences Series. Springer New York. doi:</w:t>
       </w:r>
       <w:hyperlink r:id="rId28">
         <w:r>
           <w:rPr>
-            <w:rStyle w:val="Link"/>
+            <w:rStyle w:val="Hyperlink"/>
             <w:lang w:val="en-GB"/>
           </w:rPr>
           <w:t>10.1007/978-0-387-36699-9_81</w:t>
@@ -17743,61 +16118,11 @@
           <w:lang w:val="en-GB"/>
         </w:rPr>
       </w:pPr>
-      <w:proofErr w:type="spellStart"/>
-      <w:r>
-        <w:rPr>
-          <w:lang w:val="en-GB"/>
-        </w:rPr>
-        <w:t>Sharker</w:t>
-      </w:r>
-      <w:proofErr w:type="spellEnd"/>
-      <w:r>
-        <w:rPr>
-          <w:lang w:val="en-GB"/>
-        </w:rPr>
-        <w:t xml:space="preserve">, </w:t>
-      </w:r>
-      <w:proofErr w:type="spellStart"/>
-      <w:r>
-        <w:rPr>
-          <w:lang w:val="en-GB"/>
-        </w:rPr>
-        <w:t>Monir</w:t>
-      </w:r>
-      <w:proofErr w:type="spellEnd"/>
-      <w:r>
-        <w:rPr>
-          <w:lang w:val="en-GB"/>
-        </w:rPr>
-        <w:t xml:space="preserve"> H., Hassan A. </w:t>
-      </w:r>
-      <w:proofErr w:type="spellStart"/>
-      <w:r>
-        <w:rPr>
-          <w:lang w:val="en-GB"/>
-        </w:rPr>
-        <w:t>Karimi</w:t>
-      </w:r>
-      <w:proofErr w:type="spellEnd"/>
-      <w:r>
-        <w:rPr>
-          <w:lang w:val="en-GB"/>
-        </w:rPr>
-        <w:t xml:space="preserve">, and Janice C. </w:t>
-      </w:r>
-      <w:proofErr w:type="spellStart"/>
-      <w:r>
-        <w:rPr>
-          <w:lang w:val="en-GB"/>
-        </w:rPr>
-        <w:t>Zgibor</w:t>
-      </w:r>
-      <w:proofErr w:type="spellEnd"/>
-      <w:r>
-        <w:rPr>
-          <w:lang w:val="en-GB"/>
-        </w:rPr>
-        <w:t xml:space="preserve">. 2012. “Health-Optimal Routing in Pedestrian Navigation Services.” In </w:t>
+      <w:r>
+        <w:rPr>
+          <w:lang w:val="en-GB"/>
+        </w:rPr>
+        <w:t xml:space="preserve">Sharker, Monir H., Hassan A. Karimi, and Janice C. Zgibor. 2012. “Health-Optimal Routing in Pedestrian Navigation Services.” In </w:t>
       </w:r>
       <w:r>
         <w:rPr>
@@ -17810,26 +16135,12 @@
         <w:rPr>
           <w:lang w:val="en-GB"/>
         </w:rPr>
-        <w:t xml:space="preserve">, 1–10. </w:t>
-      </w:r>
-      <w:proofErr w:type="spellStart"/>
-      <w:r>
-        <w:rPr>
-          <w:lang w:val="en-GB"/>
-        </w:rPr>
-        <w:t>HealthGIS</w:t>
-      </w:r>
-      <w:proofErr w:type="spellEnd"/>
-      <w:r>
-        <w:rPr>
-          <w:lang w:val="en-GB"/>
-        </w:rPr>
-        <w:t xml:space="preserve"> ’12. New York, NY, USA: ACM. doi:</w:t>
+        <w:t>, 1–10. HealthGIS ’12. New York, NY, USA: ACM. doi:</w:t>
       </w:r>
       <w:hyperlink r:id="rId29">
         <w:r>
           <w:rPr>
-            <w:rStyle w:val="Link"/>
+            <w:rStyle w:val="Hyperlink"/>
             <w:lang w:val="en-GB"/>
           </w:rPr>
           <w:t>10.1145/2452516.2452518</w:t>
@@ -17848,320 +16159,40 @@
         <w:ind w:left="284" w:hanging="284"/>
         <w:jc w:val="both"/>
         <w:rPr>
-          <w:lang w:val="en-GB"/>
+          <w:lang w:val="de-DE"/>
         </w:rPr>
       </w:pPr>
-      <w:proofErr w:type="spellStart"/>
-      <w:r>
-        <w:rPr>
-          <w:lang w:val="en-GB"/>
-        </w:rPr>
-        <w:t>Staiger</w:t>
-      </w:r>
-      <w:proofErr w:type="spellEnd"/>
-      <w:r>
-        <w:rPr>
-          <w:lang w:val="en-GB"/>
-        </w:rPr>
-        <w:t xml:space="preserve">, H., K. Bucher, and G. </w:t>
-      </w:r>
-      <w:proofErr w:type="spellStart"/>
-      <w:r>
-        <w:rPr>
-          <w:lang w:val="en-GB"/>
-        </w:rPr>
-        <w:t>Jendritzky</w:t>
-      </w:r>
-      <w:proofErr w:type="spellEnd"/>
-      <w:r>
-        <w:rPr>
-          <w:lang w:val="en-GB"/>
-        </w:rPr>
-        <w:t>. 1997. “</w:t>
-      </w:r>
-      <w:proofErr w:type="spellStart"/>
-      <w:r>
-        <w:rPr>
-          <w:lang w:val="en-GB"/>
-        </w:rPr>
-        <w:t>Gefühlte</w:t>
-      </w:r>
-      <w:proofErr w:type="spellEnd"/>
-      <w:r>
-        <w:rPr>
-          <w:lang w:val="en-GB"/>
-        </w:rPr>
-        <w:t xml:space="preserve"> </w:t>
-      </w:r>
-      <w:proofErr w:type="spellStart"/>
-      <w:r>
-        <w:rPr>
-          <w:lang w:val="en-GB"/>
-        </w:rPr>
-        <w:t>Temperatur</w:t>
-      </w:r>
-      <w:proofErr w:type="spellEnd"/>
-      <w:r>
-        <w:rPr>
-          <w:lang w:val="en-GB"/>
-        </w:rPr>
-        <w:t xml:space="preserve">: Die </w:t>
-      </w:r>
-      <w:proofErr w:type="spellStart"/>
-      <w:r>
-        <w:rPr>
-          <w:lang w:val="en-GB"/>
-        </w:rPr>
-        <w:t>Physiologisch</w:t>
-      </w:r>
-      <w:proofErr w:type="spellEnd"/>
-      <w:r>
-        <w:rPr>
-          <w:lang w:val="en-GB"/>
-        </w:rPr>
-        <w:t xml:space="preserve"> </w:t>
-      </w:r>
-      <w:proofErr w:type="spellStart"/>
-      <w:r>
-        <w:rPr>
-          <w:lang w:val="en-GB"/>
-        </w:rPr>
-        <w:t>Gerechte</w:t>
-      </w:r>
-      <w:proofErr w:type="spellEnd"/>
-      <w:r>
-        <w:rPr>
-          <w:lang w:val="en-GB"/>
-        </w:rPr>
-        <w:t xml:space="preserve"> </w:t>
-      </w:r>
-      <w:proofErr w:type="spellStart"/>
-      <w:r>
-        <w:rPr>
-          <w:lang w:val="en-GB"/>
-        </w:rPr>
-        <w:t>Bewertung</w:t>
-      </w:r>
-      <w:proofErr w:type="spellEnd"/>
-      <w:r>
-        <w:rPr>
-          <w:lang w:val="en-GB"/>
-        </w:rPr>
-        <w:t xml:space="preserve"> von </w:t>
-      </w:r>
-      <w:proofErr w:type="spellStart"/>
-      <w:r>
-        <w:rPr>
-          <w:lang w:val="en-GB"/>
-        </w:rPr>
-        <w:t>Wärmebelastung</w:t>
-      </w:r>
-      <w:proofErr w:type="spellEnd"/>
-      <w:r>
-        <w:rPr>
-          <w:lang w:val="en-GB"/>
-        </w:rPr>
-        <w:t xml:space="preserve"> Und </w:t>
-      </w:r>
-      <w:proofErr w:type="spellStart"/>
-      <w:r>
-        <w:rPr>
-          <w:lang w:val="en-GB"/>
-        </w:rPr>
-        <w:t>Kältestreß</w:t>
-      </w:r>
-      <w:proofErr w:type="spellEnd"/>
-      <w:r>
-        <w:rPr>
-          <w:lang w:val="en-GB"/>
-        </w:rPr>
-        <w:t xml:space="preserve"> </w:t>
-      </w:r>
-      <w:proofErr w:type="spellStart"/>
-      <w:r>
-        <w:rPr>
-          <w:lang w:val="en-GB"/>
-        </w:rPr>
-        <w:t>Beim</w:t>
-      </w:r>
-      <w:proofErr w:type="spellEnd"/>
-      <w:r>
-        <w:rPr>
-          <w:lang w:val="en-GB"/>
-        </w:rPr>
-        <w:t xml:space="preserve"> </w:t>
-      </w:r>
-      <w:proofErr w:type="spellStart"/>
-      <w:r>
-        <w:rPr>
-          <w:lang w:val="en-GB"/>
-        </w:rPr>
-        <w:t>Aufenthalt</w:t>
-      </w:r>
-      <w:proofErr w:type="spellEnd"/>
-      <w:r>
-        <w:rPr>
-          <w:lang w:val="en-GB"/>
-        </w:rPr>
-        <w:t xml:space="preserve"> </w:t>
-      </w:r>
-      <w:proofErr w:type="spellStart"/>
-      <w:r>
-        <w:rPr>
-          <w:lang w:val="en-GB"/>
-        </w:rPr>
-        <w:t>Im</w:t>
-      </w:r>
-      <w:proofErr w:type="spellEnd"/>
-      <w:r>
-        <w:rPr>
-          <w:lang w:val="en-GB"/>
-        </w:rPr>
-        <w:t xml:space="preserve"> </w:t>
-      </w:r>
-      <w:proofErr w:type="spellStart"/>
-      <w:r>
-        <w:rPr>
-          <w:lang w:val="en-GB"/>
-        </w:rPr>
-        <w:t>Freien</w:t>
-      </w:r>
-      <w:proofErr w:type="spellEnd"/>
-      <w:r>
-        <w:rPr>
-          <w:lang w:val="en-GB"/>
-        </w:rPr>
-        <w:t xml:space="preserve"> </w:t>
-      </w:r>
-      <w:proofErr w:type="spellStart"/>
-      <w:r>
-        <w:rPr>
-          <w:lang w:val="en-GB"/>
-        </w:rPr>
-        <w:t>Mit</w:t>
-      </w:r>
-      <w:proofErr w:type="spellEnd"/>
-      <w:r>
-        <w:rPr>
-          <w:lang w:val="en-GB"/>
-        </w:rPr>
-        <w:t xml:space="preserve"> </w:t>
-      </w:r>
-      <w:proofErr w:type="gramStart"/>
-      <w:r>
-        <w:rPr>
-          <w:lang w:val="en-GB"/>
-        </w:rPr>
-        <w:t>Der</w:t>
-      </w:r>
-      <w:proofErr w:type="gramEnd"/>
-      <w:r>
-        <w:rPr>
-          <w:lang w:val="en-GB"/>
-        </w:rPr>
-        <w:t xml:space="preserve"> </w:t>
-      </w:r>
-      <w:proofErr w:type="spellStart"/>
-      <w:r>
-        <w:rPr>
-          <w:lang w:val="en-GB"/>
-        </w:rPr>
-        <w:t>Maßzahl</w:t>
-      </w:r>
-      <w:proofErr w:type="spellEnd"/>
-      <w:r>
-        <w:rPr>
-          <w:lang w:val="en-GB"/>
-        </w:rPr>
-        <w:t xml:space="preserve"> Grad Celsius.” In </w:t>
-      </w:r>
-      <w:proofErr w:type="spellStart"/>
+      <w:r>
+        <w:rPr>
+          <w:lang w:val="de-DE"/>
+        </w:rPr>
+        <w:t xml:space="preserve">Staiger, H., K. Bucher, and G. Jendritzky. 1997. “Gefühlte Temperatur: Die Physiologisch Gerechte Bewertung von Wärmebelastung Und Kältestreß Beim Aufenthalt Im Freien Mit Der Maßzahl Grad Celsius.” In </w:t>
+      </w:r>
       <w:r>
         <w:rPr>
           <w:i/>
-          <w:lang w:val="en-GB"/>
-        </w:rPr>
-        <w:t>Annalen</w:t>
-      </w:r>
-      <w:proofErr w:type="spellEnd"/>
-      <w:r>
-        <w:rPr>
-          <w:i/>
-          <w:lang w:val="en-GB"/>
-        </w:rPr>
-        <w:t xml:space="preserve"> </w:t>
-      </w:r>
-      <w:proofErr w:type="gramStart"/>
-      <w:r>
-        <w:rPr>
-          <w:i/>
-          <w:lang w:val="en-GB"/>
-        </w:rPr>
-        <w:t>Der</w:t>
-      </w:r>
-      <w:proofErr w:type="gramEnd"/>
-      <w:r>
-        <w:rPr>
-          <w:i/>
-          <w:lang w:val="en-GB"/>
-        </w:rPr>
-        <w:t xml:space="preserve"> </w:t>
-      </w:r>
-      <w:proofErr w:type="spellStart"/>
-      <w:r>
-        <w:rPr>
-          <w:i/>
-          <w:lang w:val="en-GB"/>
-        </w:rPr>
-        <w:t>Meteorologie</w:t>
-      </w:r>
-      <w:proofErr w:type="spellEnd"/>
-      <w:r>
-        <w:rPr>
-          <w:lang w:val="en-GB"/>
-        </w:rPr>
-        <w:t xml:space="preserve">, 33:100–107. Offenbach am Main: </w:t>
-      </w:r>
-      <w:proofErr w:type="spellStart"/>
-      <w:r>
-        <w:rPr>
-          <w:lang w:val="en-GB"/>
-        </w:rPr>
-        <w:t>Deutscher</w:t>
-      </w:r>
-      <w:proofErr w:type="spellEnd"/>
-      <w:r>
-        <w:rPr>
-          <w:lang w:val="en-GB"/>
-        </w:rPr>
-        <w:t xml:space="preserve"> </w:t>
-      </w:r>
-      <w:proofErr w:type="spellStart"/>
-      <w:r>
-        <w:rPr>
-          <w:lang w:val="en-GB"/>
-        </w:rPr>
-        <w:t>Wetterdienst</w:t>
-      </w:r>
-      <w:proofErr w:type="spellEnd"/>
-      <w:r>
-        <w:rPr>
-          <w:lang w:val="en-GB"/>
-        </w:rPr>
-        <w:t xml:space="preserve">. </w:t>
+          <w:lang w:val="de-DE"/>
+        </w:rPr>
+        <w:t>Annalen Der Meteorologie</w:t>
+      </w:r>
+      <w:r>
+        <w:rPr>
+          <w:lang w:val="de-DE"/>
+        </w:rPr>
+        <w:t xml:space="preserve">, 33:100–107. Offenbach am Main: Deutscher Wetterdienst. </w:t>
       </w:r>
       <w:hyperlink r:id="rId30">
         <w:r>
           <w:rPr>
-            <w:rStyle w:val="Link"/>
-            <w:lang w:val="en-GB"/>
+            <w:rStyle w:val="Hyperlink"/>
+            <w:lang w:val="de-DE"/>
           </w:rPr>
           <w:t>http://www.dwd.de/DE/leistungen/pbfb_verlag_annalen/pdf_einzelbaende/33_pdf.pdf?__blob=publicationFile&amp;v=3</w:t>
         </w:r>
       </w:hyperlink>
       <w:r>
         <w:rPr>
-          <w:lang w:val="en-GB"/>
+          <w:lang w:val="de-DE"/>
         </w:rPr>
         <w:t>.</w:t>
       </w:r>
@@ -18172,27 +16203,27 @@
         <w:ind w:left="284" w:hanging="284"/>
         <w:jc w:val="both"/>
         <w:rPr>
-          <w:lang w:val="en-GB"/>
+          <w:lang w:val="de-DE"/>
         </w:rPr>
       </w:pPr>
       <w:r>
         <w:rPr>
-          <w:lang w:val="en-GB"/>
+          <w:lang w:val="de-DE"/>
         </w:rPr>
         <w:t xml:space="preserve">Stamen Design. 2017. </w:t>
       </w:r>
       <w:hyperlink r:id="rId31">
         <w:r>
           <w:rPr>
-            <w:rStyle w:val="Link"/>
-            <w:lang w:val="en-GB"/>
+            <w:rStyle w:val="Hyperlink"/>
+            <w:lang w:val="de-DE"/>
           </w:rPr>
           <w:t>http://stamen.com/</w:t>
         </w:r>
       </w:hyperlink>
       <w:r>
         <w:rPr>
-          <w:lang w:val="en-GB"/>
+          <w:lang w:val="de-DE"/>
         </w:rPr>
         <w:t>.</w:t>
       </w:r>
@@ -18210,6 +16241,7 @@
         <w:rPr>
           <w:lang w:val="en-GB"/>
         </w:rPr>
+        <w:lastRenderedPageBreak/>
         <w:t xml:space="preserve">Steadman, R. G. 1979a. “The Assessment of Sultriness. Part I: A Temperature-Humidity Index Based on Human Physiology and Clothing Science.” </w:t>
       </w:r>
       <w:r>
@@ -18228,26 +16260,10 @@
       <w:hyperlink r:id="rId32">
         <w:r>
           <w:rPr>
-            <w:rStyle w:val="Link"/>
+            <w:rStyle w:val="Hyperlink"/>
             <w:lang w:val="en-GB"/>
           </w:rPr>
-          <w:t>10.1175/1520-0450(1979)018&lt;</w:t>
-        </w:r>
-        <w:proofErr w:type="gramStart"/>
-        <w:r>
-          <w:rPr>
-            <w:rStyle w:val="Link"/>
-            <w:lang w:val="en-GB"/>
-          </w:rPr>
-          <w:t>0861:TAOSPI</w:t>
-        </w:r>
-        <w:proofErr w:type="gramEnd"/>
-        <w:r>
-          <w:rPr>
-            <w:rStyle w:val="Link"/>
-            <w:lang w:val="en-GB"/>
-          </w:rPr>
-          <w:t>&gt;2.0.CO;2</w:t>
+          <w:t>10.1175/1520-0450(1979)018&lt;0861:TAOSPI&gt;2.0.CO;2</w:t>
         </w:r>
       </w:hyperlink>
       <w:r>
@@ -18270,7 +16286,6 @@
         <w:rPr>
           <w:lang w:val="en-GB"/>
         </w:rPr>
-        <w:lastRenderedPageBreak/>
         <w:t>Steadman, R. G</w:t>
       </w:r>
       <w:r>
@@ -18295,26 +16310,10 @@
       <w:hyperlink r:id="rId33">
         <w:r>
           <w:rPr>
-            <w:rStyle w:val="Link"/>
+            <w:rStyle w:val="Hyperlink"/>
             <w:lang w:val="en-GB"/>
           </w:rPr>
-          <w:t>10.1175/1520-0450(1979)018&lt;</w:t>
-        </w:r>
-        <w:proofErr w:type="gramStart"/>
-        <w:r>
-          <w:rPr>
-            <w:rStyle w:val="Link"/>
-            <w:lang w:val="en-GB"/>
-          </w:rPr>
-          <w:t>0874:TAOSPI</w:t>
-        </w:r>
-        <w:proofErr w:type="gramEnd"/>
-        <w:r>
-          <w:rPr>
-            <w:rStyle w:val="Link"/>
-            <w:lang w:val="en-GB"/>
-          </w:rPr>
-          <w:t>&gt;2.0.CO;2</w:t>
+          <w:t>10.1175/1520-0450(1979)018&lt;0874:TAOSPI&gt;2.0.CO;2</w:t>
         </w:r>
       </w:hyperlink>
       <w:r>
@@ -18355,7 +16354,7 @@
       <w:hyperlink r:id="rId34">
         <w:r>
           <w:rPr>
-            <w:rStyle w:val="Link"/>
+            <w:rStyle w:val="Hyperlink"/>
             <w:lang w:val="en-GB"/>
           </w:rPr>
           <w:t>https://www.eoas.ubc.ca/books/Practical_Meteorology/mse3.html</w:t>
@@ -18380,7 +16379,7 @@
 </file>
 
 <file path=word/endnotes.xml><?xml version="1.0" encoding="utf-8"?>
-<w:endnotes xmlns:wpc="http://schemas.microsoft.com/office/word/2010/wordprocessingCanvas" xmlns:mo="http://schemas.microsoft.com/office/mac/office/2008/main" xmlns:mc="http://schemas.openxmlformats.org/markup-compatibility/2006" xmlns:mv="urn:schemas-microsoft-com:mac:vml" xmlns:o="urn:schemas-microsoft-com:office:office" xmlns:r="http://schemas.openxmlformats.org/officeDocument/2006/relationships" xmlns:m="http://schemas.openxmlformats.org/officeDocument/2006/math" xmlns:v="urn:schemas-microsoft-com:vml" xmlns:wp14="http://schemas.microsoft.com/office/word/2010/wordprocessingDrawing" xmlns:wp="http://schemas.openxmlformats.org/drawingml/2006/wordprocessingDrawing" xmlns:w10="urn:schemas-microsoft-com:office:word" xmlns:w="http://schemas.openxmlformats.org/wordprocessingml/2006/main" xmlns:w14="http://schemas.microsoft.com/office/word/2010/wordml" xmlns:w15="http://schemas.microsoft.com/office/word/2012/wordml" xmlns:wpg="http://schemas.microsoft.com/office/word/2010/wordprocessingGroup" xmlns:wpi="http://schemas.microsoft.com/office/word/2010/wordprocessingInk" xmlns:wne="http://schemas.microsoft.com/office/word/2006/wordml" xmlns:wps="http://schemas.microsoft.com/office/word/2010/wordprocessingShape" mc:Ignorable="w14 w15 wp14">
+<w:endnotes xmlns:wpc="http://schemas.microsoft.com/office/word/2010/wordprocessingCanvas" xmlns:mc="http://schemas.openxmlformats.org/markup-compatibility/2006" xmlns:o="urn:schemas-microsoft-com:office:office" xmlns:r="http://schemas.openxmlformats.org/officeDocument/2006/relationships" xmlns:m="http://schemas.openxmlformats.org/officeDocument/2006/math" xmlns:v="urn:schemas-microsoft-com:vml" xmlns:wp14="http://schemas.microsoft.com/office/word/2010/wordprocessingDrawing" xmlns:wp="http://schemas.openxmlformats.org/drawingml/2006/wordprocessingDrawing" xmlns:w10="urn:schemas-microsoft-com:office:word" xmlns:w="http://schemas.openxmlformats.org/wordprocessingml/2006/main" xmlns:w14="http://schemas.microsoft.com/office/word/2010/wordml" xmlns:w15="http://schemas.microsoft.com/office/word/2012/wordml" xmlns:wpg="http://schemas.microsoft.com/office/word/2010/wordprocessingGroup" xmlns:wpi="http://schemas.microsoft.com/office/word/2010/wordprocessingInk" xmlns:wne="http://schemas.microsoft.com/office/word/2006/wordml" xmlns:wps="http://schemas.microsoft.com/office/word/2010/wordprocessingShape" mc:Ignorable="w14 w15 wp14">
   <w:endnote w:type="separator" w:id="-1">
     <w:p>
       <w:pPr>
@@ -18405,7 +16404,7 @@
 </file>
 
 <file path=word/footer1.xml><?xml version="1.0" encoding="utf-8"?>
-<w:ftr xmlns:wpc="http://schemas.microsoft.com/office/word/2010/wordprocessingCanvas" xmlns:mo="http://schemas.microsoft.com/office/mac/office/2008/main" xmlns:mc="http://schemas.openxmlformats.org/markup-compatibility/2006" xmlns:mv="urn:schemas-microsoft-com:mac:vml" xmlns:o="urn:schemas-microsoft-com:office:office" xmlns:r="http://schemas.openxmlformats.org/officeDocument/2006/relationships" xmlns:m="http://schemas.openxmlformats.org/officeDocument/2006/math" xmlns:v="urn:schemas-microsoft-com:vml" xmlns:wp14="http://schemas.microsoft.com/office/word/2010/wordprocessingDrawing" xmlns:wp="http://schemas.openxmlformats.org/drawingml/2006/wordprocessingDrawing" xmlns:w10="urn:schemas-microsoft-com:office:word" xmlns:w="http://schemas.openxmlformats.org/wordprocessingml/2006/main" xmlns:w14="http://schemas.microsoft.com/office/word/2010/wordml" xmlns:w15="http://schemas.microsoft.com/office/word/2012/wordml" xmlns:wpg="http://schemas.microsoft.com/office/word/2010/wordprocessingGroup" xmlns:wpi="http://schemas.microsoft.com/office/word/2010/wordprocessingInk" xmlns:wne="http://schemas.microsoft.com/office/word/2006/wordml" xmlns:wps="http://schemas.microsoft.com/office/word/2010/wordprocessingShape" mc:Ignorable="w14 w15 wp14">
+<w:ftr xmlns:wpc="http://schemas.microsoft.com/office/word/2010/wordprocessingCanvas" xmlns:mc="http://schemas.openxmlformats.org/markup-compatibility/2006" xmlns:o="urn:schemas-microsoft-com:office:office" xmlns:r="http://schemas.openxmlformats.org/officeDocument/2006/relationships" xmlns:m="http://schemas.openxmlformats.org/officeDocument/2006/math" xmlns:v="urn:schemas-microsoft-com:vml" xmlns:wp14="http://schemas.microsoft.com/office/word/2010/wordprocessingDrawing" xmlns:wp="http://schemas.openxmlformats.org/drawingml/2006/wordprocessingDrawing" xmlns:w10="urn:schemas-microsoft-com:office:word" xmlns:w="http://schemas.openxmlformats.org/wordprocessingml/2006/main" xmlns:w14="http://schemas.microsoft.com/office/word/2010/wordml" xmlns:w15="http://schemas.microsoft.com/office/word/2012/wordml" xmlns:wpg="http://schemas.microsoft.com/office/word/2010/wordprocessingGroup" xmlns:wpi="http://schemas.microsoft.com/office/word/2010/wordprocessingInk" xmlns:wne="http://schemas.microsoft.com/office/word/2006/wordml" xmlns:wps="http://schemas.microsoft.com/office/word/2010/wordprocessingShape" mc:Ignorable="w14 w15 wp14">
   <w:p>
     <w:pPr>
       <w:pStyle w:val="Fuzeile"/>
@@ -18442,7 +16441,7 @@
 </file>
 
 <file path=word/footer2.xml><?xml version="1.0" encoding="utf-8"?>
-<w:ftr xmlns:wpc="http://schemas.microsoft.com/office/word/2010/wordprocessingCanvas" xmlns:mo="http://schemas.microsoft.com/office/mac/office/2008/main" xmlns:mc="http://schemas.openxmlformats.org/markup-compatibility/2006" xmlns:mv="urn:schemas-microsoft-com:mac:vml" xmlns:o="urn:schemas-microsoft-com:office:office" xmlns:r="http://schemas.openxmlformats.org/officeDocument/2006/relationships" xmlns:m="http://schemas.openxmlformats.org/officeDocument/2006/math" xmlns:v="urn:schemas-microsoft-com:vml" xmlns:wp14="http://schemas.microsoft.com/office/word/2010/wordprocessingDrawing" xmlns:wp="http://schemas.openxmlformats.org/drawingml/2006/wordprocessingDrawing" xmlns:w10="urn:schemas-microsoft-com:office:word" xmlns:w="http://schemas.openxmlformats.org/wordprocessingml/2006/main" xmlns:w14="http://schemas.microsoft.com/office/word/2010/wordml" xmlns:w15="http://schemas.microsoft.com/office/word/2012/wordml" xmlns:wpg="http://schemas.microsoft.com/office/word/2010/wordprocessingGroup" xmlns:wpi="http://schemas.microsoft.com/office/word/2010/wordprocessingInk" xmlns:wne="http://schemas.microsoft.com/office/word/2006/wordml" xmlns:wps="http://schemas.microsoft.com/office/word/2010/wordprocessingShape" mc:Ignorable="w14 w15 wp14">
+<w:ftr xmlns:wpc="http://schemas.microsoft.com/office/word/2010/wordprocessingCanvas" xmlns:mc="http://schemas.openxmlformats.org/markup-compatibility/2006" xmlns:o="urn:schemas-microsoft-com:office:office" xmlns:r="http://schemas.openxmlformats.org/officeDocument/2006/relationships" xmlns:m="http://schemas.openxmlformats.org/officeDocument/2006/math" xmlns:v="urn:schemas-microsoft-com:vml" xmlns:wp14="http://schemas.microsoft.com/office/word/2010/wordprocessingDrawing" xmlns:wp="http://schemas.openxmlformats.org/drawingml/2006/wordprocessingDrawing" xmlns:w10="urn:schemas-microsoft-com:office:word" xmlns:w="http://schemas.openxmlformats.org/wordprocessingml/2006/main" xmlns:w14="http://schemas.microsoft.com/office/word/2010/wordml" xmlns:w15="http://schemas.microsoft.com/office/word/2012/wordml" xmlns:wpg="http://schemas.microsoft.com/office/word/2010/wordprocessingGroup" xmlns:wpi="http://schemas.microsoft.com/office/word/2010/wordprocessingInk" xmlns:wne="http://schemas.microsoft.com/office/word/2006/wordml" xmlns:wps="http://schemas.microsoft.com/office/word/2010/wordprocessingShape" mc:Ignorable="w14 w15 wp14">
   <w:p>
     <w:pPr>
       <w:pStyle w:val="Fuzeile"/>
@@ -18474,7 +16473,7 @@
         <w:rStyle w:val="Seitenzahl"/>
         <w:noProof/>
       </w:rPr>
-      <w:t>6</w:t>
+      <w:t>2</w:t>
     </w:r>
     <w:r>
       <w:rPr>
@@ -18492,7 +16491,7 @@
 </file>
 
 <file path=word/footnotes.xml><?xml version="1.0" encoding="utf-8"?>
-<w:footnotes xmlns:wpc="http://schemas.microsoft.com/office/word/2010/wordprocessingCanvas" xmlns:mo="http://schemas.microsoft.com/office/mac/office/2008/main" xmlns:mc="http://schemas.openxmlformats.org/markup-compatibility/2006" xmlns:mv="urn:schemas-microsoft-com:mac:vml" xmlns:o="urn:schemas-microsoft-com:office:office" xmlns:r="http://schemas.openxmlformats.org/officeDocument/2006/relationships" xmlns:m="http://schemas.openxmlformats.org/officeDocument/2006/math" xmlns:v="urn:schemas-microsoft-com:vml" xmlns:wp14="http://schemas.microsoft.com/office/word/2010/wordprocessingDrawing" xmlns:wp="http://schemas.openxmlformats.org/drawingml/2006/wordprocessingDrawing" xmlns:w10="urn:schemas-microsoft-com:office:word" xmlns:w="http://schemas.openxmlformats.org/wordprocessingml/2006/main" xmlns:w14="http://schemas.microsoft.com/office/word/2010/wordml" xmlns:w15="http://schemas.microsoft.com/office/word/2012/wordml" xmlns:wpg="http://schemas.microsoft.com/office/word/2010/wordprocessingGroup" xmlns:wpi="http://schemas.microsoft.com/office/word/2010/wordprocessingInk" xmlns:wne="http://schemas.microsoft.com/office/word/2006/wordml" xmlns:wps="http://schemas.microsoft.com/office/word/2010/wordprocessingShape" mc:Ignorable="w14 w15 wp14">
+<w:footnotes xmlns:wpc="http://schemas.microsoft.com/office/word/2010/wordprocessingCanvas" xmlns:mc="http://schemas.openxmlformats.org/markup-compatibility/2006" xmlns:o="urn:schemas-microsoft-com:office:office" xmlns:r="http://schemas.openxmlformats.org/officeDocument/2006/relationships" xmlns:m="http://schemas.openxmlformats.org/officeDocument/2006/math" xmlns:v="urn:schemas-microsoft-com:vml" xmlns:wp14="http://schemas.microsoft.com/office/word/2010/wordprocessingDrawing" xmlns:wp="http://schemas.openxmlformats.org/drawingml/2006/wordprocessingDrawing" xmlns:w10="urn:schemas-microsoft-com:office:word" xmlns:w="http://schemas.openxmlformats.org/wordprocessingml/2006/main" xmlns:w14="http://schemas.microsoft.com/office/word/2010/wordml" xmlns:w15="http://schemas.microsoft.com/office/word/2012/wordml" xmlns:wpg="http://schemas.microsoft.com/office/word/2010/wordprocessingGroup" xmlns:wpi="http://schemas.microsoft.com/office/word/2010/wordprocessingInk" xmlns:wne="http://schemas.microsoft.com/office/word/2006/wordml" xmlns:wps="http://schemas.microsoft.com/office/word/2010/wordprocessingShape" mc:Ignorable="w14 w15 wp14">
   <w:footnote w:type="separator" w:id="-1">
     <w:p>
       <w:r>
@@ -18536,7 +16535,7 @@
       <w:hyperlink r:id="rId1" w:history="1">
         <w:r>
           <w:rPr>
-            <w:rStyle w:val="Link"/>
+            <w:rStyle w:val="Hyperlink"/>
             <w:sz w:val="20"/>
             <w:szCs w:val="20"/>
           </w:rPr>
@@ -18581,7 +16580,7 @@
       <w:hyperlink r:id="rId2" w:history="1">
         <w:r>
           <w:rPr>
-            <w:rStyle w:val="Link"/>
+            <w:rStyle w:val="Hyperlink"/>
             <w:sz w:val="20"/>
             <w:szCs w:val="20"/>
           </w:rPr>
@@ -18601,8 +16600,8 @@
 </file>
 
 <file path=word/numbering.xml><?xml version="1.0" encoding="utf-8"?>
-<w:numbering xmlns:wpc="http://schemas.microsoft.com/office/word/2010/wordprocessingCanvas" xmlns:mo="http://schemas.microsoft.com/office/mac/office/2008/main" xmlns:mc="http://schemas.openxmlformats.org/markup-compatibility/2006" xmlns:mv="urn:schemas-microsoft-com:mac:vml" xmlns:o="urn:schemas-microsoft-com:office:office" xmlns:r="http://schemas.openxmlformats.org/officeDocument/2006/relationships" xmlns:m="http://schemas.openxmlformats.org/officeDocument/2006/math" xmlns:v="urn:schemas-microsoft-com:vml" xmlns:wp14="http://schemas.microsoft.com/office/word/2010/wordprocessingDrawing" xmlns:wp="http://schemas.openxmlformats.org/drawingml/2006/wordprocessingDrawing" xmlns:w10="urn:schemas-microsoft-com:office:word" xmlns:w="http://schemas.openxmlformats.org/wordprocessingml/2006/main" xmlns:w14="http://schemas.microsoft.com/office/word/2010/wordml" xmlns:w15="http://schemas.microsoft.com/office/word/2012/wordml" xmlns:wpg="http://schemas.microsoft.com/office/word/2010/wordprocessingGroup" xmlns:wpi="http://schemas.microsoft.com/office/word/2010/wordprocessingInk" xmlns:wne="http://schemas.microsoft.com/office/word/2006/wordml" xmlns:wps="http://schemas.microsoft.com/office/word/2010/wordprocessingShape" mc:Ignorable="w14 w15 wp14">
-  <w:abstractNum w:abstractNumId="0">
+<w:numbering xmlns:wpc="http://schemas.microsoft.com/office/word/2010/wordprocessingCanvas" xmlns:mc="http://schemas.openxmlformats.org/markup-compatibility/2006" xmlns:o="urn:schemas-microsoft-com:office:office" xmlns:r="http://schemas.openxmlformats.org/officeDocument/2006/relationships" xmlns:m="http://schemas.openxmlformats.org/officeDocument/2006/math" xmlns:v="urn:schemas-microsoft-com:vml" xmlns:wp14="http://schemas.microsoft.com/office/word/2010/wordprocessingDrawing" xmlns:wp="http://schemas.openxmlformats.org/drawingml/2006/wordprocessingDrawing" xmlns:w10="urn:schemas-microsoft-com:office:word" xmlns:w="http://schemas.openxmlformats.org/wordprocessingml/2006/main" xmlns:w14="http://schemas.microsoft.com/office/word/2010/wordml" xmlns:w15="http://schemas.microsoft.com/office/word/2012/wordml" xmlns:wpg="http://schemas.microsoft.com/office/word/2010/wordprocessingGroup" xmlns:wpi="http://schemas.microsoft.com/office/word/2010/wordprocessingInk" xmlns:wne="http://schemas.microsoft.com/office/word/2006/wordml" xmlns:wps="http://schemas.microsoft.com/office/word/2010/wordprocessingShape" mc:Ignorable="w14 w15 wp14">
+  <w:abstractNum w:abstractNumId="0" w15:restartNumberingAfterBreak="0">
     <w:nsid w:val="E17F69BA"/>
     <w:multiLevelType w:val="multilevel"/>
     <w:tmpl w:val="CFBA9F34"/>
@@ -18694,7 +16693,7 @@
       <w:lvlJc w:val="left"/>
     </w:lvl>
   </w:abstractNum>
-  <w:abstractNum w:abstractNumId="1">
+  <w:abstractNum w:abstractNumId="1" w15:restartNumberingAfterBreak="0">
     <w:nsid w:val="FFFFFF1D"/>
     <w:multiLevelType w:val="multilevel"/>
     <w:tmpl w:val="54C2EB3C"/>
@@ -18834,7 +16833,7 @@
       </w:rPr>
     </w:lvl>
   </w:abstractNum>
-  <w:abstractNum w:abstractNumId="2">
+  <w:abstractNum w:abstractNumId="2" w15:restartNumberingAfterBreak="0">
     <w:nsid w:val="FFFFFF7C"/>
     <w:multiLevelType w:val="singleLevel"/>
     <w:tmpl w:val="1F682D4C"/>
@@ -18851,7 +16850,7 @@
       </w:pPr>
     </w:lvl>
   </w:abstractNum>
-  <w:abstractNum w:abstractNumId="3">
+  <w:abstractNum w:abstractNumId="3" w15:restartNumberingAfterBreak="0">
     <w:nsid w:val="FFFFFF7D"/>
     <w:multiLevelType w:val="singleLevel"/>
     <w:tmpl w:val="08086A96"/>
@@ -18868,7 +16867,7 @@
       </w:pPr>
     </w:lvl>
   </w:abstractNum>
-  <w:abstractNum w:abstractNumId="4">
+  <w:abstractNum w:abstractNumId="4" w15:restartNumberingAfterBreak="0">
     <w:nsid w:val="FFFFFF7E"/>
     <w:multiLevelType w:val="singleLevel"/>
     <w:tmpl w:val="794277C2"/>
@@ -18885,7 +16884,7 @@
       </w:pPr>
     </w:lvl>
   </w:abstractNum>
-  <w:abstractNum w:abstractNumId="5">
+  <w:abstractNum w:abstractNumId="5" w15:restartNumberingAfterBreak="0">
     <w:nsid w:val="FFFFFF7F"/>
     <w:multiLevelType w:val="singleLevel"/>
     <w:tmpl w:val="AA587EB8"/>
@@ -18902,7 +16901,7 @@
       </w:pPr>
     </w:lvl>
   </w:abstractNum>
-  <w:abstractNum w:abstractNumId="6">
+  <w:abstractNum w:abstractNumId="6" w15:restartNumberingAfterBreak="0">
     <w:nsid w:val="FFFFFF80"/>
     <w:multiLevelType w:val="singleLevel"/>
     <w:tmpl w:val="34248FD8"/>
@@ -18922,7 +16921,7 @@
       </w:rPr>
     </w:lvl>
   </w:abstractNum>
-  <w:abstractNum w:abstractNumId="7">
+  <w:abstractNum w:abstractNumId="7" w15:restartNumberingAfterBreak="0">
     <w:nsid w:val="FFFFFF81"/>
     <w:multiLevelType w:val="singleLevel"/>
     <w:tmpl w:val="D66EE642"/>
@@ -18942,7 +16941,7 @@
       </w:rPr>
     </w:lvl>
   </w:abstractNum>
-  <w:abstractNum w:abstractNumId="8">
+  <w:abstractNum w:abstractNumId="8" w15:restartNumberingAfterBreak="0">
     <w:nsid w:val="FFFFFF82"/>
     <w:multiLevelType w:val="singleLevel"/>
     <w:tmpl w:val="254C1B10"/>
@@ -18962,7 +16961,7 @@
       </w:rPr>
     </w:lvl>
   </w:abstractNum>
-  <w:abstractNum w:abstractNumId="9">
+  <w:abstractNum w:abstractNumId="9" w15:restartNumberingAfterBreak="0">
     <w:nsid w:val="FFFFFF83"/>
     <w:multiLevelType w:val="singleLevel"/>
     <w:tmpl w:val="90AEF996"/>
@@ -18982,7 +16981,7 @@
       </w:rPr>
     </w:lvl>
   </w:abstractNum>
-  <w:abstractNum w:abstractNumId="10">
+  <w:abstractNum w:abstractNumId="10" w15:restartNumberingAfterBreak="0">
     <w:nsid w:val="FFFFFF88"/>
     <w:multiLevelType w:val="singleLevel"/>
     <w:tmpl w:val="D3F890FA"/>
@@ -18999,7 +16998,7 @@
       </w:pPr>
     </w:lvl>
   </w:abstractNum>
-  <w:abstractNum w:abstractNumId="11">
+  <w:abstractNum w:abstractNumId="11" w15:restartNumberingAfterBreak="0">
     <w:nsid w:val="FFFFFF89"/>
     <w:multiLevelType w:val="singleLevel"/>
     <w:tmpl w:val="A1280950"/>
@@ -19019,7 +17018,7 @@
       </w:rPr>
     </w:lvl>
   </w:abstractNum>
-  <w:abstractNum w:abstractNumId="12">
+  <w:abstractNum w:abstractNumId="12" w15:restartNumberingAfterBreak="0">
     <w:nsid w:val="19E26EE2"/>
     <w:multiLevelType w:val="multilevel"/>
     <w:tmpl w:val="C6987274"/>
@@ -19118,7 +17117,7 @@
       <w:lvlJc w:val="left"/>
     </w:lvl>
   </w:abstractNum>
-  <w:abstractNum w:abstractNumId="13">
+  <w:abstractNum w:abstractNumId="13" w15:restartNumberingAfterBreak="0">
     <w:nsid w:val="206F484E"/>
     <w:multiLevelType w:val="multilevel"/>
     <w:tmpl w:val="0F96301C"/>
@@ -19210,7 +17209,7 @@
       <w:lvlJc w:val="left"/>
     </w:lvl>
   </w:abstractNum>
-  <w:abstractNum w:abstractNumId="14">
+  <w:abstractNum w:abstractNumId="14" w15:restartNumberingAfterBreak="0">
     <w:nsid w:val="21B00678"/>
     <w:multiLevelType w:val="multilevel"/>
     <w:tmpl w:val="A0FEAAF6"/>
@@ -19326,7 +17325,7 @@
       </w:rPr>
     </w:lvl>
   </w:abstractNum>
-  <w:abstractNum w:abstractNumId="15">
+  <w:abstractNum w:abstractNumId="15" w15:restartNumberingAfterBreak="0">
     <w:nsid w:val="7573A2AC"/>
     <w:multiLevelType w:val="multilevel"/>
     <w:tmpl w:val="2CB46868"/>
@@ -19507,7 +17506,7 @@
       </w:pPr>
     </w:pPrDefault>
   </w:docDefaults>
-  <w:latentStyles w:defLockedState="0" w:defUIPriority="0" w:defSemiHidden="0" w:defUnhideWhenUsed="0" w:defQFormat="0" w:count="382">
+  <w:latentStyles w:defLockedState="0" w:defUIPriority="0" w:defSemiHidden="0" w:defUnhideWhenUsed="0" w:defQFormat="0" w:count="371">
     <w:lsdException w:name="heading 8" w:semiHidden="1" w:unhideWhenUsed="1"/>
     <w:lsdException w:name="index 5" w:semiHidden="1" w:unhideWhenUsed="1"/>
     <w:lsdException w:name="index 6" w:semiHidden="1" w:unhideWhenUsed="1"/>
@@ -19631,21 +17630,19 @@
     <w:lsdException w:name="Table Web 3" w:semiHidden="1" w:unhideWhenUsed="1"/>
     <w:lsdException w:name="Balloon Text" w:semiHidden="1" w:unhideWhenUsed="1"/>
     <w:lsdException w:name="Table Theme" w:semiHidden="1" w:unhideWhenUsed="1"/>
-    <w:lsdException w:name="Note Level 1" w:semiHidden="1" w:unhideWhenUsed="1"/>
-    <w:lsdException w:name="Note Level 2" w:semiHidden="1" w:unhideWhenUsed="1"/>
-    <w:lsdException w:name="Note Level 3" w:semiHidden="1" w:unhideWhenUsed="1"/>
-    <w:lsdException w:name="Note Level 4" w:semiHidden="1" w:unhideWhenUsed="1"/>
-    <w:lsdException w:name="Note Level 5" w:semiHidden="1" w:unhideWhenUsed="1"/>
-    <w:lsdException w:name="Note Level 6" w:semiHidden="1" w:unhideWhenUsed="1"/>
-    <w:lsdException w:name="Note Level 7" w:semiHidden="1" w:unhideWhenUsed="1"/>
-    <w:lsdException w:name="Note Level 8" w:semiHidden="1" w:unhideWhenUsed="1"/>
-    <w:lsdException w:name="Note Level 9" w:semiHidden="1" w:unhideWhenUsed="1"/>
     <w:lsdException w:name="Placeholder Text" w:semiHidden="1"/>
     <w:lsdException w:name="Light Shading"/>
     <w:lsdException w:name="Light List"/>
     <w:lsdException w:name="Light Grid"/>
     <w:lsdException w:name="Medium Shading 1"/>
     <w:lsdException w:name="Medium Shading 2"/>
+    <w:lsdException w:name="Medium List 1"/>
+    <w:lsdException w:name="Medium List 2"/>
+    <w:lsdException w:name="Medium Grid 1"/>
+    <w:lsdException w:name="Medium Grid 2"/>
+    <w:lsdException w:name="Medium Grid 3"/>
+    <w:lsdException w:name="Dark List"/>
+    <w:lsdException w:name="Colorful Shading"/>
     <w:lsdException w:name="Colorful List"/>
     <w:lsdException w:name="Colorful Grid"/>
     <w:lsdException w:name="Light Shading Accent 1"/>
@@ -19830,8 +17827,6 @@
     <w:lsdException w:name="List Table 5 Dark Accent 6" w:uiPriority="50"/>
     <w:lsdException w:name="List Table 6 Colorful Accent 6" w:uiPriority="51"/>
     <w:lsdException w:name="List Table 7 Colorful Accent 6" w:uiPriority="52"/>
-    <w:lsdException w:name="Mention" w:semiHidden="1" w:uiPriority="99" w:unhideWhenUsed="1"/>
-    <w:lsdException w:name="Smart Hyperlink" w:semiHidden="1" w:uiPriority="99" w:unhideWhenUsed="1"/>
   </w:latentStyles>
   <w:style w:type="paragraph" w:default="1" w:styleId="Standard">
     <w:name w:val="Normal"/>
@@ -20189,7 +18184,7 @@
       <w:vertAlign w:val="superscript"/>
     </w:rPr>
   </w:style>
-  <w:style w:type="character" w:styleId="Link">
+  <w:style w:type="character" w:styleId="Hyperlink">
     <w:name w:val="Hyperlink"/>
     <w:basedOn w:val="BeschriftungZchn"/>
     <w:rPr>
@@ -20520,7 +18515,6 @@
       <w:spacing w:after="0"/>
     </w:pPr>
     <w:tblPr>
-      <w:tblInd w:w="0" w:type="dxa"/>
       <w:tblBorders>
         <w:top w:val="single" w:sz="4" w:space="0" w:color="auto"/>
         <w:left w:val="single" w:sz="4" w:space="0" w:color="auto"/>
@@ -20529,12 +18523,6 @@
         <w:insideH w:val="single" w:sz="4" w:space="0" w:color="auto"/>
         <w:insideV w:val="single" w:sz="4" w:space="0" w:color="auto"/>
       </w:tblBorders>
-      <w:tblCellMar>
-        <w:top w:w="0" w:type="dxa"/>
-        <w:left w:w="108" w:type="dxa"/>
-        <w:bottom w:w="0" w:type="dxa"/>
-        <w:right w:w="108" w:type="dxa"/>
-      </w:tblCellMar>
     </w:tblPr>
   </w:style>
   <w:style w:type="character" w:customStyle="1" w:styleId="TextkrperZchn">
@@ -20553,13 +18541,6 @@
     <w:tblPr>
       <w:tblStyleRowBandSize w:val="1"/>
       <w:tblStyleColBandSize w:val="1"/>
-      <w:tblInd w:w="0" w:type="dxa"/>
-      <w:tblCellMar>
-        <w:top w:w="0" w:type="dxa"/>
-        <w:left w:w="108" w:type="dxa"/>
-        <w:bottom w:w="0" w:type="dxa"/>
-        <w:right w:w="108" w:type="dxa"/>
-      </w:tblCellMar>
     </w:tblPr>
     <w:tblStylePr w:type="firstRow">
       <w:rPr>
@@ -20985,7 +18966,7 @@
 </file>
 
 <file path=customXml/itemProps1.xml><?xml version="1.0" encoding="utf-8"?>
-<ds:datastoreItem xmlns:ds="http://schemas.openxmlformats.org/officeDocument/2006/customXml" ds:itemID="{C4D13B14-B57F-AB4D-B857-CB392F380B57}">
+<ds:datastoreItem xmlns:ds="http://schemas.openxmlformats.org/officeDocument/2006/customXml" ds:itemID="{FA5FC133-E638-4EE4-A91D-12EDCB911045}">
   <ds:schemaRefs>
     <ds:schemaRef ds:uri="http://schemas.openxmlformats.org/officeDocument/2006/bibliography"/>
   </ds:schemaRefs>

--- a/paper_final.docx
+++ b/paper_final.docx
@@ -14,7 +14,21 @@
         <w:rPr>
           <w:lang w:val="en-GB"/>
         </w:rPr>
-        <w:t>Reducing Individual Heat Stress Through Path Planning</w:t>
+        <w:t xml:space="preserve">Reducing Individual Heat Stress </w:t>
+      </w:r>
+      <w:proofErr w:type="gramStart"/>
+      <w:r>
+        <w:rPr>
+          <w:lang w:val="en-GB"/>
+        </w:rPr>
+        <w:t>Through</w:t>
+      </w:r>
+      <w:proofErr w:type="gramEnd"/>
+      <w:r>
+        <w:rPr>
+          <w:lang w:val="en-GB"/>
+        </w:rPr>
+        <w:t xml:space="preserve"> Path Planning</w:t>
       </w:r>
     </w:p>
     <w:p>
@@ -46,7 +60,21 @@
         <w:rPr>
           <w:lang w:val="de-DE" w:eastAsia="de-DE"/>
         </w:rPr>
-        <w:t>Karlsruhe Institute of Technology, Germany</w:t>
+        <w:t xml:space="preserve">Karlsruhe Institute </w:t>
+      </w:r>
+      <w:proofErr w:type="spellStart"/>
+      <w:r>
+        <w:rPr>
+          <w:lang w:val="de-DE" w:eastAsia="de-DE"/>
+        </w:rPr>
+        <w:t>of</w:t>
+      </w:r>
+      <w:proofErr w:type="spellEnd"/>
+      <w:r>
+        <w:rPr>
+          <w:lang w:val="de-DE" w:eastAsia="de-DE"/>
+        </w:rPr>
+        <w:t xml:space="preserve"> Technology, Germany</w:t>
       </w:r>
     </w:p>
     <w:p>
@@ -172,7 +200,63 @@
         <w:rPr>
           <w:lang w:val="en-GB"/>
         </w:rPr>
-        <w:t>In numerous studies an increase in both mortality and morbidity has been associated with a high ambient temperature (Basu 2009). The most well-known example in recent history is the 2003 heat wave in Europe. Certain groups are especially vulnerable to heat stress such as older people or people with health problems (Hübler, Klepper, and Peterson 2007). For patients with multiple sclerosis an increased body temperature can lead to a worsening of their symptoms (Davis et al. 2010).</w:t>
+        <w:t>In numerous studies an increase in both mortality and morbidity has been associated with a high ambient temperature (</w:t>
+      </w:r>
+      <w:proofErr w:type="spellStart"/>
+      <w:r>
+        <w:rPr>
+          <w:lang w:val="en-GB"/>
+        </w:rPr>
+        <w:t>Basu</w:t>
+      </w:r>
+      <w:proofErr w:type="spellEnd"/>
+      <w:r>
+        <w:rPr>
+          <w:lang w:val="en-GB"/>
+        </w:rPr>
+        <w:t xml:space="preserve"> 2009). The most well-known example in recent history is the 2003 heat wave in Europe. Certain groups are especially vulnerable to heat stress such as older people or people with health problems (</w:t>
+      </w:r>
+      <w:proofErr w:type="spellStart"/>
+      <w:r>
+        <w:rPr>
+          <w:lang w:val="en-GB"/>
+        </w:rPr>
+        <w:t>Hübler</w:t>
+      </w:r>
+      <w:proofErr w:type="spellEnd"/>
+      <w:r>
+        <w:rPr>
+          <w:lang w:val="en-GB"/>
+        </w:rPr>
+        <w:t xml:space="preserve">, </w:t>
+      </w:r>
+      <w:proofErr w:type="spellStart"/>
+      <w:r>
+        <w:rPr>
+          <w:lang w:val="en-GB"/>
+        </w:rPr>
+        <w:t>Klepper</w:t>
+      </w:r>
+      <w:proofErr w:type="spellEnd"/>
+      <w:r>
+        <w:rPr>
+          <w:lang w:val="en-GB"/>
+        </w:rPr>
+        <w:t xml:space="preserve">, and Peterson 2007). For </w:t>
+      </w:r>
+      <w:proofErr w:type="gramStart"/>
+      <w:r>
+        <w:rPr>
+          <w:lang w:val="en-GB"/>
+        </w:rPr>
+        <w:t>patients</w:t>
+      </w:r>
+      <w:proofErr w:type="gramEnd"/>
+      <w:r>
+        <w:rPr>
+          <w:lang w:val="en-GB"/>
+        </w:rPr>
+        <w:t xml:space="preserve"> with multiple sclerosis an increased body temperature can lead to a worsening of their symptoms (Davis et al. 2010).</w:t>
       </w:r>
     </w:p>
     <w:p>
@@ -187,7 +271,21 @@
         <w:rPr>
           <w:lang w:val="en-GB"/>
         </w:rPr>
-        <w:t>Developments like the ageing of society, the increasing urbanisation and the climate change is making the adaptation to heat stress danger more and more important. Due to the tendency that a rising number of people is moving into the cities, the urban heat island effect (UHI) is gaining more importance in the future. The UHI effect states that an urban area is significantly warmer than surrounding rural areas (Prashad 2014).</w:t>
+        <w:t>Developments like the ageing of society, the increasing urbanisation and the climate change is making the adaptation to heat stress danger more and more important. Due to the tendency that a rising number of people is moving into the cities, the urban heat island effect (UHI) is gaining more importance in the future. The UHI effect states that an urban area is significantly warmer than surrounding rural areas (</w:t>
+      </w:r>
+      <w:proofErr w:type="spellStart"/>
+      <w:r>
+        <w:rPr>
+          <w:lang w:val="en-GB"/>
+        </w:rPr>
+        <w:t>Prashad</w:t>
+      </w:r>
+      <w:proofErr w:type="spellEnd"/>
+      <w:r>
+        <w:rPr>
+          <w:lang w:val="en-GB"/>
+        </w:rPr>
+        <w:t xml:space="preserve"> 2014).</w:t>
       </w:r>
     </w:p>
     <w:p>
@@ -292,8 +390,6 @@
         </w:rPr>
         <w:t xml:space="preserve"> as a representative of this class of cities.</w:t>
       </w:r>
-      <w:bookmarkStart w:id="2" w:name="_GoBack"/>
-      <w:bookmarkEnd w:id="2"/>
     </w:p>
     <w:p>
       <w:pPr>
@@ -303,8 +399,8 @@
           <w:lang w:val="en-GB"/>
         </w:rPr>
       </w:pPr>
-      <w:bookmarkStart w:id="3" w:name="related-work"/>
-      <w:bookmarkEnd w:id="3"/>
+      <w:bookmarkStart w:id="2" w:name="related-work"/>
+      <w:bookmarkEnd w:id="2"/>
       <w:r>
         <w:rPr>
           <w:lang w:val="en-GB"/>
@@ -320,8 +416,8 @@
           <w:lang w:val="en-GB"/>
         </w:rPr>
       </w:pPr>
-      <w:bookmarkStart w:id="4" w:name="heat-stress"/>
-      <w:bookmarkEnd w:id="4"/>
+      <w:bookmarkStart w:id="3" w:name="heat-stress"/>
+      <w:bookmarkEnd w:id="3"/>
       <w:r>
         <w:rPr>
           <w:lang w:val="en-GB"/>
@@ -352,11 +448,33 @@
           <w:lang w:val="en-GB"/>
         </w:rPr>
       </w:pPr>
-      <w:r>
-        <w:rPr>
-          <w:lang w:val="en-GB"/>
-        </w:rPr>
-        <w:t>Staiger, Bucher, and Jendritzky (1997) state that only a complete heat budget model of the human body is sufficient to make any reliable statements regarding the influence of heat on the body. Some well-known indices that consider a complete human heat budget model are for instance:</w:t>
+      <w:proofErr w:type="spellStart"/>
+      <w:r>
+        <w:rPr>
+          <w:lang w:val="en-GB"/>
+        </w:rPr>
+        <w:t>Staiger</w:t>
+      </w:r>
+      <w:proofErr w:type="spellEnd"/>
+      <w:r>
+        <w:rPr>
+          <w:lang w:val="en-GB"/>
+        </w:rPr>
+        <w:t xml:space="preserve">, Bucher, and </w:t>
+      </w:r>
+      <w:proofErr w:type="spellStart"/>
+      <w:r>
+        <w:rPr>
+          <w:lang w:val="en-GB"/>
+        </w:rPr>
+        <w:t>Jendritzky</w:t>
+      </w:r>
+      <w:proofErr w:type="spellEnd"/>
+      <w:r>
+        <w:rPr>
+          <w:lang w:val="en-GB"/>
+        </w:rPr>
+        <w:t xml:space="preserve"> (1997) state that only a complete heat budget model of the human body is sufficient to make any reliable statements regarding the influence of heat on the body. Some well-known indices that consider a complete human heat budget model are for instance:</w:t>
       </w:r>
       <w:r>
         <w:rPr>
@@ -380,7 +498,21 @@
         <w:rPr>
           <w:lang w:val="en-GB"/>
         </w:rPr>
-        <w:t>the predicted mean vote (PMV, Fanger 1973),</w:t>
+        <w:t xml:space="preserve">the predicted mean vote (PMV, </w:t>
+      </w:r>
+      <w:proofErr w:type="spellStart"/>
+      <w:r>
+        <w:rPr>
+          <w:lang w:val="en-GB"/>
+        </w:rPr>
+        <w:t>Fanger</w:t>
+      </w:r>
+      <w:proofErr w:type="spellEnd"/>
+      <w:r>
+        <w:rPr>
+          <w:lang w:val="en-GB"/>
+        </w:rPr>
+        <w:t xml:space="preserve"> 1973),</w:t>
       </w:r>
       <w:r>
         <w:rPr>
@@ -392,7 +524,49 @@
         <w:rPr>
           <w:lang w:val="en-GB"/>
         </w:rPr>
-        <w:t>the perceived temperature (Staiger, Bucher, and Jendritzky 1997; Jendritzky et al. 2000),</w:t>
+        <w:t>the perceived temperature (</w:t>
+      </w:r>
+      <w:proofErr w:type="spellStart"/>
+      <w:r>
+        <w:rPr>
+          <w:lang w:val="en-GB"/>
+        </w:rPr>
+        <w:t>Staiger</w:t>
+      </w:r>
+      <w:proofErr w:type="spellEnd"/>
+      <w:r>
+        <w:rPr>
+          <w:lang w:val="en-GB"/>
+        </w:rPr>
+        <w:t xml:space="preserve">, Bucher, and </w:t>
+      </w:r>
+      <w:proofErr w:type="spellStart"/>
+      <w:r>
+        <w:rPr>
+          <w:lang w:val="en-GB"/>
+        </w:rPr>
+        <w:t>Jendritzky</w:t>
+      </w:r>
+      <w:proofErr w:type="spellEnd"/>
+      <w:r>
+        <w:rPr>
+          <w:lang w:val="en-GB"/>
+        </w:rPr>
+        <w:t xml:space="preserve"> 1997; </w:t>
+      </w:r>
+      <w:proofErr w:type="spellStart"/>
+      <w:r>
+        <w:rPr>
+          <w:lang w:val="en-GB"/>
+        </w:rPr>
+        <w:t>Jendritzky</w:t>
+      </w:r>
+      <w:proofErr w:type="spellEnd"/>
+      <w:r>
+        <w:rPr>
+          <w:lang w:val="en-GB"/>
+        </w:rPr>
+        <w:t xml:space="preserve"> et al. 2000),</w:t>
       </w:r>
       <w:r>
         <w:rPr>
@@ -404,7 +578,21 @@
         <w:rPr>
           <w:lang w:val="en-GB"/>
         </w:rPr>
-        <w:t>and the universal thermal climate index UTCI (Jendritzky et al. 2010).</w:t>
+        <w:t>and the universal thermal climate index UTCI (</w:t>
+      </w:r>
+      <w:proofErr w:type="spellStart"/>
+      <w:r>
+        <w:rPr>
+          <w:lang w:val="en-GB"/>
+        </w:rPr>
+        <w:t>Jendritzky</w:t>
+      </w:r>
+      <w:proofErr w:type="spellEnd"/>
+      <w:r>
+        <w:rPr>
+          <w:lang w:val="en-GB"/>
+        </w:rPr>
+        <w:t xml:space="preserve"> et al. 2010).</w:t>
       </w:r>
     </w:p>
     <w:p>
@@ -497,7 +685,21 @@
         <w:rPr>
           <w:lang w:val="en-GB"/>
         </w:rPr>
-        <w:t>mean radiant temperature (Jendritzky et al. 2010).</w:t>
+        <w:t>mean radiant temperature (</w:t>
+      </w:r>
+      <w:proofErr w:type="spellStart"/>
+      <w:r>
+        <w:rPr>
+          <w:lang w:val="en-GB"/>
+        </w:rPr>
+        <w:t>Jendritzky</w:t>
+      </w:r>
+      <w:proofErr w:type="spellEnd"/>
+      <w:r>
+        <w:rPr>
+          <w:lang w:val="en-GB"/>
+        </w:rPr>
+        <w:t xml:space="preserve"> et al. 2010).</w:t>
       </w:r>
     </w:p>
     <w:p>
@@ -523,8 +725,8 @@
           <w:lang w:val="en-GB"/>
         </w:rPr>
       </w:pPr>
-      <w:bookmarkStart w:id="5" w:name="health-optimal-pedestrian-routing"/>
-      <w:bookmarkEnd w:id="5"/>
+      <w:bookmarkStart w:id="4" w:name="health-optimal-pedestrian-routing"/>
+      <w:bookmarkEnd w:id="4"/>
       <w:r>
         <w:rPr>
           <w:lang w:val="en-GB"/>
@@ -544,7 +746,63 @@
         <w:rPr>
           <w:lang w:val="en-GB"/>
         </w:rPr>
-        <w:t>Several research projects have considered environmental factors for pedestrian routing in the past, with the goal to find routes which are healthier. For instance, Sharker, Karimi, and Zgibor (2012) are proposing a method to find a health optimal route, considering several environmental factors like complexity of the walking trail and weather. A method to find a route with a minimal pollution exposure has been proposed by Hasenfratz (2015).</w:t>
+        <w:t xml:space="preserve">Several research projects have considered environmental factors for pedestrian routing in the past, with the goal to find routes which are healthier. For instance, </w:t>
+      </w:r>
+      <w:proofErr w:type="spellStart"/>
+      <w:r>
+        <w:rPr>
+          <w:lang w:val="en-GB"/>
+        </w:rPr>
+        <w:t>Sharker</w:t>
+      </w:r>
+      <w:proofErr w:type="spellEnd"/>
+      <w:r>
+        <w:rPr>
+          <w:lang w:val="en-GB"/>
+        </w:rPr>
+        <w:t xml:space="preserve">, </w:t>
+      </w:r>
+      <w:proofErr w:type="spellStart"/>
+      <w:r>
+        <w:rPr>
+          <w:lang w:val="en-GB"/>
+        </w:rPr>
+        <w:t>Karimi</w:t>
+      </w:r>
+      <w:proofErr w:type="spellEnd"/>
+      <w:r>
+        <w:rPr>
+          <w:lang w:val="en-GB"/>
+        </w:rPr>
+        <w:t xml:space="preserve">, and </w:t>
+      </w:r>
+      <w:proofErr w:type="spellStart"/>
+      <w:r>
+        <w:rPr>
+          <w:lang w:val="en-GB"/>
+        </w:rPr>
+        <w:t>Zgibor</w:t>
+      </w:r>
+      <w:proofErr w:type="spellEnd"/>
+      <w:r>
+        <w:rPr>
+          <w:lang w:val="en-GB"/>
+        </w:rPr>
+        <w:t xml:space="preserve"> (2012) are proposing a method to find a health optimal route, considering several environmental factors like complexity of the walking trail and weather. A method to find a route with a minimal pollution exposure has been proposed by </w:t>
+      </w:r>
+      <w:proofErr w:type="spellStart"/>
+      <w:r>
+        <w:rPr>
+          <w:lang w:val="en-GB"/>
+        </w:rPr>
+        <w:t>Hasenfratz</w:t>
+      </w:r>
+      <w:proofErr w:type="spellEnd"/>
+      <w:r>
+        <w:rPr>
+          <w:lang w:val="en-GB"/>
+        </w:rPr>
+        <w:t xml:space="preserve"> (2015).</w:t>
       </w:r>
     </w:p>
     <w:p>
@@ -559,7 +817,21 @@
         <w:rPr>
           <w:lang w:val="en-GB"/>
         </w:rPr>
-        <w:t>The NaviComf framework for pedestrian routing proposed by Dang et al. (2013) improves the comfort considering environmental factors varying over time. Their framework uses a multi-factor cost model for the evaluation of the route and enables a consideration of heterogeneous environmental information from multi-modal sensors. To find an optimal route Dang et al. (2013) are proposing three different algorithms, a bounded depth-first search algorithm, an adjustable dynamic planning algorithm and a heuristic particle planning algorithm. As a sample application, the authors implemented a routing application for thermal comfort navigation. The meteorological data used for this sample application have been collected using a network of 40 micro-climate sensor nodes which detected air temperature and relative humidity.</w:t>
+        <w:t xml:space="preserve">The </w:t>
+      </w:r>
+      <w:proofErr w:type="spellStart"/>
+      <w:r>
+        <w:rPr>
+          <w:lang w:val="en-GB"/>
+        </w:rPr>
+        <w:t>NaviComf</w:t>
+      </w:r>
+      <w:proofErr w:type="spellEnd"/>
+      <w:r>
+        <w:rPr>
+          <w:lang w:val="en-GB"/>
+        </w:rPr>
+        <w:t xml:space="preserve"> framework for pedestrian routing proposed by Dang et al. (2013) improves the comfort considering environmental factors varying over time. Their framework uses a multi-factor cost model for the evaluation of the route and enables a consideration of heterogeneous environmental information from multi-modal sensors. To find an optimal route Dang et al. (2013) are proposing three different algorithms, a bounded depth-first search algorithm, an adjustable dynamic planning algorithm and a heuristic particle planning algorithm. As a sample application, the authors implemented a routing application for thermal comfort navigation. The meteorological data used for this sample application have been collected using a network of 40 micro-climate sensor nodes which detected air temperature and relative humidity.</w:t>
       </w:r>
     </w:p>
     <w:p>
@@ -585,8 +857,8 @@
           <w:lang w:val="en-GB"/>
         </w:rPr>
       </w:pPr>
-      <w:bookmarkStart w:id="6" w:name="minimize-heat-exposure"/>
-      <w:bookmarkEnd w:id="6"/>
+      <w:bookmarkStart w:id="5" w:name="minimize-heat-exposure"/>
+      <w:bookmarkEnd w:id="5"/>
       <w:r>
         <w:rPr>
           <w:lang w:val="en-GB"/>
@@ -654,16 +926,16 @@
           <w:lang w:val="en-GB"/>
         </w:rPr>
       </w:pPr>
-      <w:bookmarkStart w:id="7" w:name="finding-a-route-with-minimal-heat-exposu"/>
-      <w:bookmarkStart w:id="8" w:name="_Ref477075266"/>
+      <w:bookmarkStart w:id="6" w:name="finding-a-route-with-minimal-heat-exposu"/>
+      <w:bookmarkStart w:id="7" w:name="_Ref477075266"/>
+      <w:bookmarkEnd w:id="6"/>
+      <w:r>
+        <w:rPr>
+          <w:lang w:val="en-GB"/>
+        </w:rPr>
+        <w:t>Finding a Route with Minimal Heat Exposure</w:t>
+      </w:r>
       <w:bookmarkEnd w:id="7"/>
-      <w:r>
-        <w:rPr>
-          <w:lang w:val="en-GB"/>
-        </w:rPr>
-        <w:t>Finding a Route with Minimal Heat Exposure</w:t>
-      </w:r>
-      <w:bookmarkEnd w:id="8"/>
     </w:p>
     <w:p>
       <w:pPr>
@@ -673,8 +945,8 @@
           <w:lang w:val="en-GB"/>
         </w:rPr>
       </w:pPr>
-      <w:bookmarkStart w:id="9" w:name="modelling-as-a-time-dependent-routing-pr"/>
-      <w:bookmarkEnd w:id="9"/>
+      <w:bookmarkStart w:id="8" w:name="modelling-as-a-time-dependent-routing-pr"/>
+      <w:bookmarkEnd w:id="8"/>
       <w:r>
         <w:rPr>
           <w:lang w:val="en-GB"/>
@@ -694,7 +966,21 @@
         <w:rPr>
           <w:lang w:val="en-GB"/>
         </w:rPr>
-        <w:t>Finding a route with minimal heat exposure can be modelled as time-dependent routing problem, where the edge weighting function is not static and instead may vary over time. Subsequently, many speed up techniques developed for static routing problems like bi-directional search cannot simply be applied (Delling et al. 2009).</w:t>
+        <w:t>Finding a route with minimal heat exposure can be modelled as time-dependent routing problem, where the edge weighting function is not static and instead may vary over time. Subsequently, many speed up techniques developed for static routing problems like bi-directional search cannot simply be applied (</w:t>
+      </w:r>
+      <w:proofErr w:type="spellStart"/>
+      <w:r>
+        <w:rPr>
+          <w:lang w:val="en-GB"/>
+        </w:rPr>
+        <w:t>Delling</w:t>
+      </w:r>
+      <w:proofErr w:type="spellEnd"/>
+      <w:r>
+        <w:rPr>
+          <w:lang w:val="en-GB"/>
+        </w:rPr>
+        <w:t xml:space="preserve"> et al. 2009).</w:t>
       </w:r>
     </w:p>
     <w:p>
@@ -709,8 +995,16 @@
         <w:rPr>
           <w:lang w:val="en-GB"/>
         </w:rPr>
-        <w:t xml:space="preserve">Below, we are representing the road network as undirected graph </w:t>
-      </w:r>
+        <w:t xml:space="preserve">Below, we are representing the road network as undirected </w:t>
+      </w:r>
+      <w:proofErr w:type="gramStart"/>
+      <w:r>
+        <w:rPr>
+          <w:lang w:val="en-GB"/>
+        </w:rPr>
+        <w:t xml:space="preserve">graph </w:t>
+      </w:r>
+      <w:proofErr w:type="gramEnd"/>
       <m:oMath>
         <m:r>
           <w:rPr>
@@ -1099,7 +1393,21 @@
         <w:rPr>
           <w:lang w:val="en-GB"/>
         </w:rPr>
-        <w:t xml:space="preserve"> is the heat exposure of edge </w:t>
+        <w:t xml:space="preserve"> </w:t>
+      </w:r>
+      <w:proofErr w:type="gramStart"/>
+      <w:r>
+        <w:rPr>
+          <w:lang w:val="en-GB"/>
+        </w:rPr>
+        <w:t>is</w:t>
+      </w:r>
+      <w:proofErr w:type="gramEnd"/>
+      <w:r>
+        <w:rPr>
+          <w:lang w:val="en-GB"/>
+        </w:rPr>
+        <w:t xml:space="preserve"> the heat exposure of edge </w:t>
       </w:r>
       <m:oMath>
         <m:r>
@@ -1267,8 +1575,16 @@
         <w:rPr>
           <w:lang w:val="en-GB"/>
         </w:rPr>
-        <w:t xml:space="preserve"> is denoted as sequence of edge-time pairs </w:t>
-      </w:r>
+        <w:t xml:space="preserve"> is denoted as sequence of edge-time </w:t>
+      </w:r>
+      <w:proofErr w:type="gramStart"/>
+      <w:r>
+        <w:rPr>
+          <w:lang w:val="en-GB"/>
+        </w:rPr>
+        <w:t xml:space="preserve">pairs </w:t>
+      </w:r>
+      <w:proofErr w:type="gramEnd"/>
       <m:oMath>
         <m:r>
           <w:rPr>
@@ -1711,7 +2027,21 @@
         <w:rPr>
           <w:lang w:val="en-GB"/>
         </w:rPr>
-        <w:t xml:space="preserve"> is leaved. The weight of an edge is fixed at the time the traversing of the edge is started (the so-called frozen link model, Orda and Rom 1990). The time </w:t>
+        <w:t xml:space="preserve"> is leaved. The weight of an edge is fixed at the time the traversing of the edge is started (the so-called frozen link model, </w:t>
+      </w:r>
+      <w:proofErr w:type="spellStart"/>
+      <w:r>
+        <w:rPr>
+          <w:lang w:val="en-GB"/>
+        </w:rPr>
+        <w:t>Orda</w:t>
+      </w:r>
+      <w:proofErr w:type="spellEnd"/>
+      <w:r>
+        <w:rPr>
+          <w:lang w:val="en-GB"/>
+        </w:rPr>
+        <w:t xml:space="preserve"> and Rom 1990). The time </w:t>
       </w:r>
       <m:oMath>
         <m:sSub>
@@ -2085,8 +2415,16 @@
         <w:rPr>
           <w:lang w:val="en-GB"/>
         </w:rPr>
-        <w:t xml:space="preserve"> is the time needed by a pedestrian to traverse the edge </w:t>
-      </w:r>
+        <w:t xml:space="preserve"> is the time needed by a pedestrian to traverse the </w:t>
+      </w:r>
+      <w:proofErr w:type="gramStart"/>
+      <w:r>
+        <w:rPr>
+          <w:lang w:val="en-GB"/>
+        </w:rPr>
+        <w:t xml:space="preserve">edge </w:t>
+      </w:r>
+      <w:proofErr w:type="gramEnd"/>
       <m:oMath>
         <m:sSub>
           <m:sSubPr>
@@ -2213,8 +2551,16 @@
         <w:rPr>
           <w:lang w:val="en-GB"/>
         </w:rPr>
-        <w:t xml:space="preserve"> is ether given or set to </w:t>
-      </w:r>
+        <w:t xml:space="preserve"> is ether given or set </w:t>
+      </w:r>
+      <w:proofErr w:type="gramStart"/>
+      <w:r>
+        <w:rPr>
+          <w:lang w:val="en-GB"/>
+        </w:rPr>
+        <w:t>to </w:t>
+      </w:r>
+      <w:proofErr w:type="gramEnd"/>
       <m:oMath>
         <m:r>
           <w:rPr>
@@ -2600,8 +2946,16 @@
         <w:rPr>
           <w:lang w:val="en-GB"/>
         </w:rPr>
-        <w:t xml:space="preserve"> to </w:t>
-      </w:r>
+        <w:t xml:space="preserve"> </w:t>
+      </w:r>
+      <w:proofErr w:type="gramStart"/>
+      <w:r>
+        <w:rPr>
+          <w:lang w:val="en-GB"/>
+        </w:rPr>
+        <w:t xml:space="preserve">to </w:t>
+      </w:r>
+      <w:proofErr w:type="gramEnd"/>
       <m:oMath>
         <m:r>
           <w:rPr>
@@ -2673,8 +3027,16 @@
         <w:rPr>
           <w:lang w:val="en-GB"/>
         </w:rPr>
-        <w:t xml:space="preserve"> starting at time </w:t>
-      </w:r>
+        <w:t xml:space="preserve"> starting at </w:t>
+      </w:r>
+      <w:proofErr w:type="gramStart"/>
+      <w:r>
+        <w:rPr>
+          <w:lang w:val="en-GB"/>
+        </w:rPr>
+        <w:t xml:space="preserve">time </w:t>
+      </w:r>
+      <w:proofErr w:type="gramEnd"/>
       <m:oMath>
         <m:r>
           <w:rPr>
@@ -2737,7 +3099,21 @@
         <w:rPr>
           <w:lang w:val="en-GB"/>
         </w:rPr>
-        <w:t xml:space="preserve"> fulfils the FIFO property if the change of the edge weight decreases not faster than the change in the actual time </w:t>
+        <w:t xml:space="preserve"> fulfils the FIFO property if the change of the edge weight dec</w:t>
+      </w:r>
+      <w:proofErr w:type="spellStart"/>
+      <w:r>
+        <w:rPr>
+          <w:lang w:val="en-GB"/>
+        </w:rPr>
+        <w:t>reases</w:t>
+      </w:r>
+      <w:proofErr w:type="spellEnd"/>
+      <w:r>
+        <w:rPr>
+          <w:lang w:val="en-GB"/>
+        </w:rPr>
+        <w:t xml:space="preserve"> not faster than the change in the actual time </w:t>
       </w:r>
       <m:oMath>
         <m:r>
@@ -2877,7 +3253,21 @@
         <w:rPr>
           <w:lang w:val="en-GB"/>
         </w:rPr>
-        <w:t xml:space="preserve"> so that we have static route planning problem and classic</w:t>
+        <w:t xml:space="preserve"> so that w</w:t>
+      </w:r>
+      <w:proofErr w:type="spellStart"/>
+      <w:r>
+        <w:rPr>
+          <w:lang w:val="en-GB"/>
+        </w:rPr>
+        <w:t>e</w:t>
+      </w:r>
+      <w:proofErr w:type="spellEnd"/>
+      <w:r>
+        <w:rPr>
+          <w:lang w:val="en-GB"/>
+        </w:rPr>
+        <w:t xml:space="preserve"> have static route planning problem and classic</w:t>
       </w:r>
       <w:r>
         <w:rPr>
@@ -2897,16 +3287,16 @@
         <w:pStyle w:val="berschrift3"/>
         <w:jc w:val="both"/>
       </w:pPr>
-      <w:bookmarkStart w:id="10" w:name="the-edge-weighting-function-secedge-weig"/>
-      <w:bookmarkStart w:id="11" w:name="_Ref477075322"/>
+      <w:bookmarkStart w:id="9" w:name="the-edge-weighting-function-secedge-weig"/>
+      <w:bookmarkStart w:id="10" w:name="_Ref477075322"/>
+      <w:bookmarkEnd w:id="9"/>
+      <w:r>
+        <w:rPr>
+          <w:lang w:val="en-GB"/>
+        </w:rPr>
+        <w:t>The Edge Weighting Function</w:t>
+      </w:r>
       <w:bookmarkEnd w:id="10"/>
-      <w:r>
-        <w:rPr>
-          <w:lang w:val="en-GB"/>
-        </w:rPr>
-        <w:t>The Edge Weighting Function</w:t>
-      </w:r>
-      <w:bookmarkEnd w:id="11"/>
       <w:r>
         <w:rPr>
           <w:noProof/>
@@ -2984,19 +3374,32 @@
           <w:lang w:val="en-GB"/>
         </w:rPr>
       </w:pPr>
-      <w:bookmarkStart w:id="12" w:name="_Ref477076217"/>
+      <w:bookmarkStart w:id="11" w:name="_Ref477076217"/>
       <w:r>
         <w:t xml:space="preserve">Figure </w:t>
       </w:r>
-      <w:fldSimple w:instr=" SEQ Figure \* ARABIC ">
-        <w:r>
-          <w:rPr>
-            <w:noProof/>
-          </w:rPr>
-          <w:t>1</w:t>
-        </w:r>
-      </w:fldSimple>
-      <w:bookmarkEnd w:id="12"/>
+      <w:r>
+        <w:fldChar w:fldCharType="begin"/>
+      </w:r>
+      <w:r>
+        <w:instrText xml:space="preserve"> SEQ Figure \* ARABIC </w:instrText>
+      </w:r>
+      <w:r>
+        <w:fldChar w:fldCharType="separate"/>
+      </w:r>
+      <w:r>
+        <w:rPr>
+          <w:noProof/>
+        </w:rPr>
+        <w:t>1</w:t>
+      </w:r>
+      <w:r>
+        <w:rPr>
+          <w:noProof/>
+        </w:rPr>
+        <w:fldChar w:fldCharType="end"/>
+      </w:r>
+      <w:bookmarkEnd w:id="11"/>
       <w:r>
         <w:t xml:space="preserve">: </w:t>
       </w:r>
@@ -3281,7 +3684,7 @@
                 <w:lang w:val="en-GB"/>
               </w:rPr>
             </w:pPr>
-            <w:bookmarkStart w:id="13" w:name="_Ref477077214"/>
+            <w:bookmarkStart w:id="12" w:name="_Ref477077214"/>
             <w:r>
               <w:rPr>
                 <w:i w:val="0"/>
@@ -3325,7 +3728,7 @@
               </w:rPr>
               <w:t>)</w:t>
             </w:r>
-            <w:bookmarkEnd w:id="13"/>
+            <w:bookmarkEnd w:id="12"/>
           </w:p>
         </w:tc>
       </w:tr>
@@ -3342,8 +3745,16 @@
         <w:rPr>
           <w:lang w:val="en-GB"/>
         </w:rPr>
-        <w:t xml:space="preserve">Here, the thermal comfort values (like air temperature or heat index) are represented as time-dependent raster </w:t>
-      </w:r>
+        <w:t xml:space="preserve">Here, the thermal comfort values (like air temperature or heat index) are represented as time-dependent </w:t>
+      </w:r>
+      <w:proofErr w:type="gramStart"/>
+      <w:r>
+        <w:rPr>
+          <w:lang w:val="en-GB"/>
+        </w:rPr>
+        <w:t xml:space="preserve">raster </w:t>
+      </w:r>
+      <w:proofErr w:type="gramEnd"/>
       <m:oMath>
         <m:r>
           <w:rPr>
@@ -3954,11 +4365,19 @@
           <w:lang w:val="en-GB"/>
         </w:rPr>
       </w:pPr>
-      <w:r>
-        <w:rPr>
-          <w:lang w:val="en-GB"/>
-        </w:rPr>
-        <w:t xml:space="preserve">for the air temperature and </w:t>
+      <w:proofErr w:type="gramStart"/>
+      <w:r>
+        <w:rPr>
+          <w:lang w:val="en-GB"/>
+        </w:rPr>
+        <w:t>for</w:t>
+      </w:r>
+      <w:proofErr w:type="gramEnd"/>
+      <w:r>
+        <w:rPr>
+          <w:lang w:val="en-GB"/>
+        </w:rPr>
+        <w:t xml:space="preserve"> the air temperature and </w:t>
       </w:r>
       <w:r>
         <w:rPr>
@@ -4287,12 +4706,20 @@
           <w:lang w:val="en-GB"/>
         </w:rPr>
       </w:pPr>
+      <w:proofErr w:type="gramStart"/>
       <w:r>
         <w:rPr>
           <w:lang w:val="en-GB"/>
         </w:rPr>
         <w:lastRenderedPageBreak/>
-        <w:t xml:space="preserve">for the heat index. Here, </w:t>
+        <w:t>for</w:t>
+      </w:r>
+      <w:proofErr w:type="gramEnd"/>
+      <w:r>
+        <w:rPr>
+          <w:lang w:val="en-GB"/>
+        </w:rPr>
+        <w:t xml:space="preserve"> the heat index. Here, </w:t>
       </w:r>
       <m:oMath>
         <m:sSub>
@@ -4350,8 +4777,16 @@
         <w:rPr>
           <w:lang w:val="en-GB"/>
         </w:rPr>
-        <w:t xml:space="preserve"> at time </w:t>
-      </w:r>
+        <w:t xml:space="preserve"> at </w:t>
+      </w:r>
+      <w:proofErr w:type="gramStart"/>
+      <w:r>
+        <w:rPr>
+          <w:lang w:val="en-GB"/>
+        </w:rPr>
+        <w:t xml:space="preserve">time </w:t>
+      </w:r>
+      <w:proofErr w:type="gramEnd"/>
       <m:oMath>
         <m:r>
           <w:rPr>
@@ -4483,16 +4918,16 @@
           <w:lang w:val="en-GB"/>
         </w:rPr>
       </w:pPr>
-      <w:bookmarkStart w:id="14" w:name="finding-the-optimal-point-in-time-secfin"/>
-      <w:bookmarkStart w:id="15" w:name="_Ref477076718"/>
+      <w:bookmarkStart w:id="13" w:name="finding-the-optimal-point-in-time-secfin"/>
+      <w:bookmarkStart w:id="14" w:name="_Ref477076718"/>
+      <w:bookmarkEnd w:id="13"/>
+      <w:r>
+        <w:rPr>
+          <w:lang w:val="en-GB"/>
+        </w:rPr>
+        <w:t>Finding the Optimal Point in Time</w:t>
+      </w:r>
       <w:bookmarkEnd w:id="14"/>
-      <w:r>
-        <w:rPr>
-          <w:lang w:val="en-GB"/>
-        </w:rPr>
-        <w:t>Finding the Optimal Point in Time</w:t>
-      </w:r>
-      <w:bookmarkEnd w:id="15"/>
     </w:p>
     <w:p>
       <w:pPr>
@@ -4547,7 +4982,7 @@
           <w:lang w:val="en-GB"/>
         </w:rPr>
       </w:pPr>
-      <w:bookmarkStart w:id="16" w:name="_Ref477076844"/>
+      <w:bookmarkStart w:id="15" w:name="_Ref477076844"/>
       <w:r>
         <w:rPr>
           <w:lang w:val="en-GB"/>
@@ -4611,7 +5046,7 @@
         </w:rPr>
         <w:t>).</w:t>
       </w:r>
-      <w:bookmarkEnd w:id="16"/>
+      <w:bookmarkEnd w:id="15"/>
     </w:p>
     <w:p>
       <w:pPr>
@@ -4624,7 +5059,7 @@
           <w:lang w:val="en-GB"/>
         </w:rPr>
       </w:pPr>
-      <w:bookmarkStart w:id="17" w:name="_Ref477076881"/>
+      <w:bookmarkStart w:id="16" w:name="_Ref477076881"/>
       <w:r>
         <w:rPr>
           <w:lang w:val="en-GB"/>
@@ -4733,7 +5168,7 @@
         </w:rPr>
         <w:t xml:space="preserve"> with the lowest heat exposure.</w:t>
       </w:r>
-      <w:bookmarkEnd w:id="17"/>
+      <w:bookmarkEnd w:id="16"/>
     </w:p>
     <w:p>
       <w:pPr>
@@ -4746,7 +5181,7 @@
           <w:lang w:val="en-GB"/>
         </w:rPr>
       </w:pPr>
-      <w:bookmarkStart w:id="18" w:name="_Ref477076868"/>
+      <w:bookmarkStart w:id="17" w:name="_Ref477076868"/>
       <w:r>
         <w:rPr>
           <w:lang w:val="en-GB"/>
@@ -4815,7 +5250,7 @@
         </w:rPr>
         <w:t xml:space="preserve"> with the location with the lowest heat exposure as rank 1.</w:t>
       </w:r>
-      <w:bookmarkEnd w:id="18"/>
+      <w:bookmarkEnd w:id="17"/>
     </w:p>
     <w:p>
       <w:pPr>
@@ -4963,8 +5398,8 @@
           <w:lang w:val="en-GB"/>
         </w:rPr>
       </w:pPr>
-      <w:bookmarkStart w:id="19" w:name="modelling-as-a-optimization-problem"/>
-      <w:bookmarkEnd w:id="19"/>
+      <w:bookmarkStart w:id="18" w:name="modelling-as-a-optimization-problem"/>
+      <w:bookmarkEnd w:id="18"/>
       <w:r>
         <w:rPr>
           <w:lang w:val="en-GB"/>
@@ -5124,8 +5559,16 @@
         <w:rPr>
           <w:lang w:val="en-GB"/>
         </w:rPr>
-        <w:t xml:space="preserve"> of </w:t>
-      </w:r>
+        <w:t xml:space="preserve"> </w:t>
+      </w:r>
+      <w:proofErr w:type="gramStart"/>
+      <w:r>
+        <w:rPr>
+          <w:lang w:val="en-GB"/>
+        </w:rPr>
+        <w:t xml:space="preserve">of </w:t>
+      </w:r>
+      <w:proofErr w:type="gramEnd"/>
       <m:oMath>
         <m:r>
           <m:rPr>
@@ -5234,8 +5677,16 @@
         <w:rPr>
           <w:lang w:val="en-GB"/>
         </w:rPr>
-        <w:t xml:space="preserve">. Finding the time with the minimal heat exposure means to minimize the following objective function </w:t>
-      </w:r>
+        <w:t xml:space="preserve">. Finding the time with the minimal heat exposure means to minimize the following objective </w:t>
+      </w:r>
+      <w:proofErr w:type="gramStart"/>
+      <w:r>
+        <w:rPr>
+          <w:lang w:val="en-GB"/>
+        </w:rPr>
+        <w:t xml:space="preserve">function </w:t>
+      </w:r>
+      <w:proofErr w:type="gramEnd"/>
       <m:oMath>
         <m:r>
           <w:rPr>
@@ -5653,7 +6104,7 @@
                 <w:lang w:val="en-GB"/>
               </w:rPr>
             </w:pPr>
-            <w:bookmarkStart w:id="20" w:name="_Ref477078547"/>
+            <w:bookmarkStart w:id="19" w:name="_Ref477078547"/>
             <w:r>
               <w:rPr>
                 <w:i w:val="0"/>
@@ -5697,7 +6148,7 @@
               </w:rPr>
               <w:t>)</w:t>
             </w:r>
-            <w:bookmarkEnd w:id="20"/>
+            <w:bookmarkEnd w:id="19"/>
           </w:p>
         </w:tc>
       </w:tr>
@@ -6186,7 +6637,7 @@
                 <w:lang w:val="en-GB"/>
               </w:rPr>
             </w:pPr>
-            <w:bookmarkStart w:id="21" w:name="_Ref477078848"/>
+            <w:bookmarkStart w:id="20" w:name="_Ref477078848"/>
             <w:r>
               <w:rPr>
                 <w:i w:val="0"/>
@@ -6230,7 +6681,7 @@
               </w:rPr>
               <w:t>)</w:t>
             </w:r>
-            <w:bookmarkEnd w:id="21"/>
+            <w:bookmarkEnd w:id="20"/>
           </w:p>
         </w:tc>
       </w:tr>
@@ -6436,7 +6887,7 @@
                 <w:lang w:val="en-GB"/>
               </w:rPr>
             </w:pPr>
-            <w:bookmarkStart w:id="22" w:name="_Ref477078390"/>
+            <w:bookmarkStart w:id="21" w:name="_Ref477078390"/>
             <w:r>
               <w:rPr>
                 <w:i w:val="0"/>
@@ -6480,7 +6931,7 @@
               </w:rPr>
               <w:t>)</w:t>
             </w:r>
-            <w:bookmarkEnd w:id="22"/>
+            <w:bookmarkEnd w:id="21"/>
           </w:p>
         </w:tc>
       </w:tr>
@@ -6706,7 +7157,7 @@
                 <w:lang w:val="en-GB"/>
               </w:rPr>
             </w:pPr>
-            <w:bookmarkStart w:id="23" w:name="_Ref477078400"/>
+            <w:bookmarkStart w:id="22" w:name="_Ref477078400"/>
             <w:r>
               <w:rPr>
                 <w:i w:val="0"/>
@@ -6750,7 +7201,7 @@
               </w:rPr>
               <w:t>)</w:t>
             </w:r>
-            <w:bookmarkEnd w:id="23"/>
+            <w:bookmarkEnd w:id="22"/>
           </w:p>
         </w:tc>
       </w:tr>
@@ -6881,7 +7332,7 @@
                 <w:lang w:val="en-GB"/>
               </w:rPr>
             </w:pPr>
-            <w:bookmarkStart w:id="24" w:name="_Ref477078440"/>
+            <w:bookmarkStart w:id="23" w:name="_Ref477078440"/>
             <w:r>
               <w:rPr>
                 <w:i w:val="0"/>
@@ -6925,7 +7376,7 @@
               </w:rPr>
               <w:t>)</w:t>
             </w:r>
-            <w:bookmarkEnd w:id="24"/>
+            <w:bookmarkEnd w:id="23"/>
           </w:p>
         </w:tc>
       </w:tr>
@@ -7052,7 +7503,7 @@
                 <w:lang w:val="en-GB"/>
               </w:rPr>
             </w:pPr>
-            <w:bookmarkStart w:id="25" w:name="_Ref477078447"/>
+            <w:bookmarkStart w:id="24" w:name="_Ref477078447"/>
             <w:r>
               <w:rPr>
                 <w:i w:val="0"/>
@@ -7096,7 +7547,7 @@
               </w:rPr>
               <w:t>)</w:t>
             </w:r>
-            <w:bookmarkEnd w:id="25"/>
+            <w:bookmarkEnd w:id="24"/>
           </w:p>
         </w:tc>
       </w:tr>
@@ -7223,7 +7674,7 @@
                 <w:lang w:val="en-GB"/>
               </w:rPr>
             </w:pPr>
-            <w:bookmarkStart w:id="26" w:name="_Ref477078468"/>
+            <w:bookmarkStart w:id="25" w:name="_Ref477078468"/>
             <w:r>
               <w:rPr>
                 <w:i w:val="0"/>
@@ -7267,7 +7718,7 @@
               </w:rPr>
               <w:t>)</w:t>
             </w:r>
-            <w:bookmarkEnd w:id="26"/>
+            <w:bookmarkEnd w:id="25"/>
           </w:p>
         </w:tc>
       </w:tr>
@@ -7343,8 +7794,16 @@
         <w:rPr>
           <w:lang w:val="en-GB"/>
         </w:rPr>
-        <w:t>. The constrains</w:t>
-      </w:r>
+        <w:t xml:space="preserve">. </w:t>
+      </w:r>
+      <w:proofErr w:type="gramStart"/>
+      <w:r>
+        <w:rPr>
+          <w:lang w:val="en-GB"/>
+        </w:rPr>
+        <w:t>The constrains</w:t>
+      </w:r>
+      <w:proofErr w:type="gramEnd"/>
       <w:r>
         <w:rPr>
           <w:lang w:val="en-GB"/>
@@ -7577,8 +8036,16 @@
         <w:rPr>
           <w:lang w:val="en-GB"/>
         </w:rPr>
-        <w:t xml:space="preserve"> just in time when it opens, so one subtracts the walking time from the opening time. The constrains</w:t>
-      </w:r>
+        <w:t xml:space="preserve"> just in time when it opens, so one subtracts the walking time from the opening time. </w:t>
+      </w:r>
+      <w:proofErr w:type="gramStart"/>
+      <w:r>
+        <w:rPr>
+          <w:lang w:val="en-GB"/>
+        </w:rPr>
+        <w:t>The constrains</w:t>
+      </w:r>
+      <w:proofErr w:type="gramEnd"/>
       <w:r>
         <w:rPr>
           <w:lang w:val="en-GB"/>
@@ -7789,8 +8256,16 @@
         <w:rPr>
           <w:lang w:val="en-GB"/>
         </w:rPr>
-        <w:t xml:space="preserve"> depends on the starting time </w:t>
-      </w:r>
+        <w:t xml:space="preserve"> depends on the starting </w:t>
+      </w:r>
+      <w:proofErr w:type="gramStart"/>
+      <w:r>
+        <w:rPr>
+          <w:lang w:val="en-GB"/>
+        </w:rPr>
+        <w:t xml:space="preserve">time </w:t>
+      </w:r>
+      <w:proofErr w:type="gramEnd"/>
       <m:oMath>
         <m:r>
           <w:rPr>
@@ -7815,16 +8290,16 @@
           <w:lang w:val="en-GB"/>
         </w:rPr>
       </w:pPr>
-      <w:bookmarkStart w:id="27" w:name="optimization-secoptimization"/>
-      <w:bookmarkStart w:id="28" w:name="_Ref477078968"/>
+      <w:bookmarkStart w:id="26" w:name="optimization-secoptimization"/>
+      <w:bookmarkStart w:id="27" w:name="_Ref477078968"/>
+      <w:bookmarkEnd w:id="26"/>
+      <w:r>
+        <w:rPr>
+          <w:lang w:val="en-GB"/>
+        </w:rPr>
+        <w:t>Optimization</w:t>
+      </w:r>
       <w:bookmarkEnd w:id="27"/>
-      <w:r>
-        <w:rPr>
-          <w:lang w:val="en-GB"/>
-        </w:rPr>
-        <w:t>Optimization</w:t>
-      </w:r>
-      <w:bookmarkEnd w:id="28"/>
     </w:p>
     <w:p>
       <w:pPr>
@@ -7838,7 +8313,21 @@
         <w:rPr>
           <w:lang w:val="en-GB"/>
         </w:rPr>
-        <w:t xml:space="preserve">To find the optimal time, one needs a optimization method without derivatives, as the objective function </w:t>
+        <w:t xml:space="preserve">To find the optimal time, one needs </w:t>
+      </w:r>
+      <w:proofErr w:type="gramStart"/>
+      <w:r>
+        <w:rPr>
+          <w:lang w:val="en-GB"/>
+        </w:rPr>
+        <w:t>a</w:t>
+      </w:r>
+      <w:proofErr w:type="gramEnd"/>
+      <w:r>
+        <w:rPr>
+          <w:lang w:val="en-GB"/>
+        </w:rPr>
+        <w:t xml:space="preserve"> optimization method without derivatives, as the objective function </w:t>
       </w:r>
       <m:oMath>
         <m:r>
@@ -7870,8 +8359,16 @@
         <w:rPr>
           <w:lang w:val="en-GB"/>
         </w:rPr>
-        <w:t xml:space="preserve"> is not necessarily derivable. One such method is Brent’s method (Brent 2002), a procedure for the approximation of local optima within an interval </w:t>
-      </w:r>
+        <w:t xml:space="preserve"> is not necessarily derivable. One such method is Brent’s method (Brent 2002), a procedure for the approximation of local optima within an </w:t>
+      </w:r>
+      <w:proofErr w:type="gramStart"/>
+      <w:r>
+        <w:rPr>
+          <w:lang w:val="en-GB"/>
+        </w:rPr>
+        <w:t xml:space="preserve">interval </w:t>
+      </w:r>
+      <w:proofErr w:type="gramEnd"/>
       <m:oMath>
         <m:r>
           <w:rPr>
@@ -7970,7 +8467,21 @@
         <w:rPr>
           <w:lang w:val="en-GB"/>
         </w:rPr>
-        <w:t xml:space="preserve">To apply Brent’s method, one has to transform the constrains </w:t>
+        <w:t xml:space="preserve">To apply Brent’s method, one has to transform </w:t>
+      </w:r>
+      <w:proofErr w:type="gramStart"/>
+      <w:r>
+        <w:rPr>
+          <w:lang w:val="en-GB"/>
+        </w:rPr>
+        <w:t>the constrains</w:t>
+      </w:r>
+      <w:proofErr w:type="gramEnd"/>
+      <w:r>
+        <w:rPr>
+          <w:lang w:val="en-GB"/>
+        </w:rPr>
+        <w:t xml:space="preserve"> </w:t>
       </w:r>
       <w:r>
         <w:rPr>
@@ -8070,7 +8581,21 @@
         <w:rPr>
           <w:lang w:val="en-GB"/>
         </w:rPr>
-        <w:t xml:space="preserve"> to a lower and upper limit of an interval. The constrains </w:t>
+        <w:t xml:space="preserve"> to a lower and upper limit of an interval. </w:t>
+      </w:r>
+      <w:proofErr w:type="gramStart"/>
+      <w:r>
+        <w:rPr>
+          <w:lang w:val="en-GB"/>
+        </w:rPr>
+        <w:t>The constrains</w:t>
+      </w:r>
+      <w:proofErr w:type="gramEnd"/>
+      <w:r>
+        <w:rPr>
+          <w:lang w:val="en-GB"/>
+        </w:rPr>
+        <w:t xml:space="preserve"> </w:t>
       </w:r>
       <w:r>
         <w:rPr>
@@ -8564,8 +9089,16 @@
         <w:rPr>
           <w:lang w:val="en-GB"/>
         </w:rPr>
-        <w:t>Alike, we can transform the constrains</w:t>
-      </w:r>
+        <w:t xml:space="preserve">Alike, we can transform </w:t>
+      </w:r>
+      <w:proofErr w:type="gramStart"/>
+      <w:r>
+        <w:rPr>
+          <w:lang w:val="en-GB"/>
+        </w:rPr>
+        <w:t>the constrains</w:t>
+      </w:r>
+      <w:proofErr w:type="gramEnd"/>
       <w:r>
         <w:rPr>
           <w:lang w:val="en-GB"/>
@@ -9119,7 +9652,21 @@
         <w:rPr>
           <w:lang w:val="en-GB"/>
         </w:rPr>
-        <w:t xml:space="preserve"> preserves the constrains from the optimization problem defined above in </w:t>
+        <w:t xml:space="preserve"> preserves </w:t>
+      </w:r>
+      <w:proofErr w:type="gramStart"/>
+      <w:r>
+        <w:rPr>
+          <w:lang w:val="en-GB"/>
+        </w:rPr>
+        <w:t>the constrains</w:t>
+      </w:r>
+      <w:proofErr w:type="gramEnd"/>
+      <w:r>
+        <w:rPr>
+          <w:lang w:val="en-GB"/>
+        </w:rPr>
+        <w:t xml:space="preserve"> from the optimization problem defined above in </w:t>
       </w:r>
       <w:r>
         <w:rPr>
@@ -9279,8 +9826,30 @@
         <w:rPr>
           <w:lang w:val="en-GB"/>
         </w:rPr>
-        <w:t xml:space="preserve"> and therefore not static as required for Brent’s method. To avoid this problem, we are proposing the introduction of a penalty term and thus the following new objective function </w:t>
-      </w:r>
+        <w:t xml:space="preserve"> and therefore not static as required for Brent’s method. To avoid this problem, we are proposing the introduction of a penalty te</w:t>
+      </w:r>
+      <w:proofErr w:type="spellStart"/>
+      <w:r>
+        <w:rPr>
+          <w:lang w:val="en-GB"/>
+        </w:rPr>
+        <w:t>rm</w:t>
+      </w:r>
+      <w:proofErr w:type="spellEnd"/>
+      <w:r>
+        <w:rPr>
+          <w:lang w:val="en-GB"/>
+        </w:rPr>
+        <w:t xml:space="preserve"> and thus the following new objective </w:t>
+      </w:r>
+      <w:proofErr w:type="gramStart"/>
+      <w:r>
+        <w:rPr>
+          <w:lang w:val="en-GB"/>
+        </w:rPr>
+        <w:t xml:space="preserve">function </w:t>
+      </w:r>
+      <w:proofErr w:type="gramEnd"/>
       <m:oMath>
         <m:r>
           <w:rPr>
@@ -9654,11 +10223,19 @@
           <w:lang w:val="en-GB"/>
         </w:rPr>
       </w:pPr>
-      <w:r>
-        <w:rPr>
-          <w:lang w:val="en-GB"/>
-        </w:rPr>
-        <w:t xml:space="preserve">where </w:t>
+      <w:proofErr w:type="gramStart"/>
+      <w:r>
+        <w:rPr>
+          <w:lang w:val="en-GB"/>
+        </w:rPr>
+        <w:t>where</w:t>
+      </w:r>
+      <w:proofErr w:type="gramEnd"/>
+      <w:r>
+        <w:rPr>
+          <w:lang w:val="en-GB"/>
+        </w:rPr>
+        <w:t xml:space="preserve"> </w:t>
       </w:r>
       <m:oMath>
         <m:r>
@@ -10659,8 +11236,16 @@
         <w:rPr>
           <w:lang w:val="en-GB"/>
         </w:rPr>
-        <w:t xml:space="preserve"> the optimal time </w:t>
-      </w:r>
+        <w:t xml:space="preserve"> the optimal </w:t>
+      </w:r>
+      <w:proofErr w:type="gramStart"/>
+      <w:r>
+        <w:rPr>
+          <w:lang w:val="en-GB"/>
+        </w:rPr>
+        <w:t xml:space="preserve">time </w:t>
+      </w:r>
+      <w:proofErr w:type="gramEnd"/>
       <m:oMath>
         <m:sSup>
           <m:sSupPr>
@@ -10706,8 +11291,8 @@
           <w:lang w:val="en-GB"/>
         </w:rPr>
       </w:pPr>
-      <w:bookmarkStart w:id="29" w:name="evaluation"/>
-      <w:bookmarkEnd w:id="29"/>
+      <w:bookmarkStart w:id="28" w:name="evaluation"/>
+      <w:bookmarkEnd w:id="28"/>
       <w:r>
         <w:rPr>
           <w:lang w:val="en-GB"/>
@@ -10723,16 +11308,16 @@
           <w:lang w:val="en-GB"/>
         </w:rPr>
       </w:pPr>
-      <w:bookmarkStart w:id="30" w:name="sec:data-sets"/>
-      <w:bookmarkStart w:id="31" w:name="_Ref477094089"/>
+      <w:bookmarkStart w:id="29" w:name="sec:data-sets"/>
+      <w:bookmarkStart w:id="30" w:name="_Ref477094089"/>
+      <w:bookmarkEnd w:id="29"/>
+      <w:r>
+        <w:rPr>
+          <w:lang w:val="en-GB"/>
+        </w:rPr>
+        <w:t>Data</w:t>
+      </w:r>
       <w:bookmarkEnd w:id="30"/>
-      <w:r>
-        <w:rPr>
-          <w:lang w:val="en-GB"/>
-        </w:rPr>
-        <w:t>Data</w:t>
-      </w:r>
-      <w:bookmarkEnd w:id="31"/>
     </w:p>
     <w:p>
       <w:pPr>
@@ -10746,7 +11331,105 @@
         <w:rPr>
           <w:lang w:val="en-GB"/>
         </w:rPr>
-        <w:t xml:space="preserve">As map data, we use the data from the OpenStreetMap (OSM) project (OpenStreetMap Foundation 2016). For weather data, we use the hourly air temperature and relative humidity values originating from the weather station of the German Weather Service (Deutscher Wetterdienste, DWD) in Rheinstetten near Karlsruhe (Deutscher Wetterdienst 2016). For a finer spatial </w:t>
+        <w:t xml:space="preserve">As map data, we use the data from the </w:t>
+      </w:r>
+      <w:proofErr w:type="spellStart"/>
+      <w:r>
+        <w:rPr>
+          <w:lang w:val="en-GB"/>
+        </w:rPr>
+        <w:t>OpenStreetMap</w:t>
+      </w:r>
+      <w:proofErr w:type="spellEnd"/>
+      <w:r>
+        <w:rPr>
+          <w:lang w:val="en-GB"/>
+        </w:rPr>
+        <w:t xml:space="preserve"> (OSM) project (</w:t>
+      </w:r>
+      <w:proofErr w:type="spellStart"/>
+      <w:r>
+        <w:rPr>
+          <w:lang w:val="en-GB"/>
+        </w:rPr>
+        <w:t>OpenStreetMap</w:t>
+      </w:r>
+      <w:proofErr w:type="spellEnd"/>
+      <w:r>
+        <w:rPr>
+          <w:lang w:val="en-GB"/>
+        </w:rPr>
+        <w:t xml:space="preserve"> Foundation 2016). For weather data, we use the hourly air temperature and relative humidity values originating from the weather station of the German Weather Service (</w:t>
+      </w:r>
+      <w:proofErr w:type="spellStart"/>
+      <w:r>
+        <w:rPr>
+          <w:lang w:val="en-GB"/>
+        </w:rPr>
+        <w:t>Deutscher</w:t>
+      </w:r>
+      <w:proofErr w:type="spellEnd"/>
+      <w:r>
+        <w:rPr>
+          <w:lang w:val="en-GB"/>
+        </w:rPr>
+        <w:t xml:space="preserve"> </w:t>
+      </w:r>
+      <w:proofErr w:type="spellStart"/>
+      <w:r>
+        <w:rPr>
+          <w:lang w:val="en-GB"/>
+        </w:rPr>
+        <w:t>Wetterdienste</w:t>
+      </w:r>
+      <w:proofErr w:type="spellEnd"/>
+      <w:r>
+        <w:rPr>
+          <w:lang w:val="en-GB"/>
+        </w:rPr>
+        <w:t xml:space="preserve">, DWD) in </w:t>
+      </w:r>
+      <w:proofErr w:type="spellStart"/>
+      <w:r>
+        <w:rPr>
+          <w:lang w:val="en-GB"/>
+        </w:rPr>
+        <w:t>Rheinstetten</w:t>
+      </w:r>
+      <w:proofErr w:type="spellEnd"/>
+      <w:r>
+        <w:rPr>
+          <w:lang w:val="en-GB"/>
+        </w:rPr>
+        <w:t xml:space="preserve"> near Karlsruhe (</w:t>
+      </w:r>
+      <w:proofErr w:type="spellStart"/>
+      <w:r>
+        <w:rPr>
+          <w:lang w:val="en-GB"/>
+        </w:rPr>
+        <w:t>Deutscher</w:t>
+      </w:r>
+      <w:proofErr w:type="spellEnd"/>
+      <w:r>
+        <w:rPr>
+          <w:lang w:val="en-GB"/>
+        </w:rPr>
+        <w:t xml:space="preserve"> </w:t>
+      </w:r>
+      <w:proofErr w:type="spellStart"/>
+      <w:r>
+        <w:rPr>
+          <w:lang w:val="en-GB"/>
+        </w:rPr>
+        <w:t>Wetterdienst</w:t>
+      </w:r>
+      <w:proofErr w:type="spellEnd"/>
+      <w:r>
+        <w:rPr>
+          <w:lang w:val="en-GB"/>
+        </w:rPr>
+        <w:t xml:space="preserve"> 2016). For a finer spatial </w:t>
       </w:r>
       <w:r>
         <w:rPr>
@@ -10758,7 +11441,21 @@
         <w:rPr>
           <w:lang w:val="en-GB"/>
         </w:rPr>
-        <w:t xml:space="preserve"> we use remote sensing data of a thermal scanner flight provided by the Nachbarschaftsverband Karlsruhe (NVK). The data set consists of two scans, recorded in the morning and in the evening of the 26 September 2008. The data is covering an area of </w:t>
+        <w:t xml:space="preserve"> we use remote sensing data of a thermal scanner flight provided by the </w:t>
+      </w:r>
+      <w:proofErr w:type="spellStart"/>
+      <w:r>
+        <w:rPr>
+          <w:lang w:val="en-GB"/>
+        </w:rPr>
+        <w:t>Nachbarschaftsverband</w:t>
+      </w:r>
+      <w:proofErr w:type="spellEnd"/>
+      <w:r>
+        <w:rPr>
+          <w:lang w:val="en-GB"/>
+        </w:rPr>
+        <w:t xml:space="preserve"> Karlsruhe (NVK). The data set consists of two scans, recorded in the morning and in the evening of the 26 September 2008. The data is covering an area of </w:t>
       </w:r>
       <m:oMath>
         <m:r>
@@ -10853,7 +11550,21 @@
         <w:rPr>
           <w:lang w:val="en-GB"/>
         </w:rPr>
-        <w:t xml:space="preserve"> (morning and evening). The average surface temperature of the data sets cropped to the evaluated area is</w:t>
+        <w:t xml:space="preserve"> (mo</w:t>
+      </w:r>
+      <w:proofErr w:type="spellStart"/>
+      <w:r>
+        <w:rPr>
+          <w:lang w:val="en-GB"/>
+        </w:rPr>
+        <w:t>rning</w:t>
+      </w:r>
+      <w:proofErr w:type="spellEnd"/>
+      <w:r>
+        <w:rPr>
+          <w:lang w:val="en-GB"/>
+        </w:rPr>
+        <w:t xml:space="preserve"> and evening). The average surface temperature of the data sets cropped to the evaluated area is</w:t>
       </w:r>
       <w:r>
         <w:rPr>
@@ -10906,8 +11617,8 @@
           <w:lang w:val="en-GB"/>
         </w:rPr>
       </w:pPr>
-      <w:bookmarkStart w:id="32" w:name="data-preparation"/>
-      <w:bookmarkEnd w:id="32"/>
+      <w:bookmarkStart w:id="31" w:name="data-preparation"/>
+      <w:bookmarkEnd w:id="31"/>
       <w:r>
         <w:rPr>
           <w:lang w:val="en-GB"/>
@@ -10955,12 +11666,21 @@
         </w:rPr>
         <w:t xml:space="preserve"> or </w:t>
       </w:r>
+      <w:proofErr w:type="spellStart"/>
       <w:r>
         <w:rPr>
           <w:rStyle w:val="VerbatimChar"/>
           <w:lang w:val="en-GB"/>
         </w:rPr>
-        <w:t>public_transport=platform</w:t>
+        <w:t>public_transport</w:t>
+      </w:r>
+      <w:proofErr w:type="spellEnd"/>
+      <w:r>
+        <w:rPr>
+          <w:rStyle w:val="VerbatimChar"/>
+          <w:lang w:val="en-GB"/>
+        </w:rPr>
+        <w:t>=platform</w:t>
       </w:r>
       <w:r>
         <w:rPr>
@@ -11022,7 +11742,21 @@
         <w:rPr>
           <w:lang w:val="en-GB"/>
         </w:rPr>
-        <w:t xml:space="preserve"> we need to make some assumptions. That is because the weather data that we use lack either an appropriate spatial resolution or the required temporal resolution. We therefore assume that the actual spatial variation of the temperature conforms with the spatial variation of the thermal scans </w:t>
+        <w:t xml:space="preserve"> we need to make some assumptions. That is because the weather data that we use lack either an appropriate spatial resolution or the required temporal resolution. We therefore assume that the actual spatial variation of the temperature conforms </w:t>
+      </w:r>
+      <w:proofErr w:type="gramStart"/>
+      <w:r>
+        <w:rPr>
+          <w:lang w:val="en-GB"/>
+        </w:rPr>
+        <w:t>with</w:t>
+      </w:r>
+      <w:proofErr w:type="gramEnd"/>
+      <w:r>
+        <w:rPr>
+          <w:lang w:val="en-GB"/>
+        </w:rPr>
+        <w:t xml:space="preserve"> the spatial variation of the thermal scans </w:t>
       </w:r>
       <w:r>
         <w:rPr>
@@ -11555,11 +12289,19 @@
           <w:lang w:val="en-GB"/>
         </w:rPr>
       </w:pPr>
-      <w:r>
-        <w:rPr>
-          <w:lang w:val="en-GB"/>
-        </w:rPr>
-        <w:t xml:space="preserve">where </w:t>
+      <w:proofErr w:type="gramStart"/>
+      <w:r>
+        <w:rPr>
+          <w:lang w:val="en-GB"/>
+        </w:rPr>
+        <w:t>where</w:t>
+      </w:r>
+      <w:proofErr w:type="gramEnd"/>
+      <w:r>
+        <w:rPr>
+          <w:lang w:val="en-GB"/>
+        </w:rPr>
+        <w:t xml:space="preserve"> </w:t>
       </w:r>
       <m:oMath>
         <m:sSubSup>
@@ -11797,12 +12539,14 @@
         </w:rPr>
         <w:t xml:space="preserve"> </w:t>
       </w:r>
+      <w:proofErr w:type="gramStart"/>
       <w:r>
         <w:rPr>
           <w:lang w:val="en-GB"/>
         </w:rPr>
         <w:t xml:space="preserve">and </w:t>
       </w:r>
+      <w:proofErr w:type="gramEnd"/>
       <m:oMath>
         <m:r>
           <w:rPr>
@@ -11861,8 +12605,16 @@
         <w:rPr>
           <w:lang w:val="en-GB"/>
         </w:rPr>
-        <w:t xml:space="preserve"> or </w:t>
-      </w:r>
+        <w:t xml:space="preserve"> </w:t>
+      </w:r>
+      <w:proofErr w:type="gramStart"/>
+      <w:r>
+        <w:rPr>
+          <w:lang w:val="en-GB"/>
+        </w:rPr>
+        <w:t xml:space="preserve">or </w:t>
+      </w:r>
+      <w:proofErr w:type="gramEnd"/>
       <m:oMath>
         <m:sSubSup>
           <m:sSubSupPr>
@@ -11921,7 +12673,35 @@
         <w:rPr>
           <w:lang w:val="en-GB"/>
         </w:rPr>
-        <w:t>For the implementation of the routing the GraphHopper framework for Java (GraphHopper GmbH 2016) is used.</w:t>
+        <w:t xml:space="preserve">For the implementation of the routing the </w:t>
+      </w:r>
+      <w:proofErr w:type="spellStart"/>
+      <w:r>
+        <w:rPr>
+          <w:lang w:val="en-GB"/>
+        </w:rPr>
+        <w:t>GraphHopper</w:t>
+      </w:r>
+      <w:proofErr w:type="spellEnd"/>
+      <w:r>
+        <w:rPr>
+          <w:lang w:val="en-GB"/>
+        </w:rPr>
+        <w:t xml:space="preserve"> framework for Java (</w:t>
+      </w:r>
+      <w:proofErr w:type="spellStart"/>
+      <w:r>
+        <w:rPr>
+          <w:lang w:val="en-GB"/>
+        </w:rPr>
+        <w:t>GraphHopper</w:t>
+      </w:r>
+      <w:proofErr w:type="spellEnd"/>
+      <w:r>
+        <w:rPr>
+          <w:lang w:val="en-GB"/>
+        </w:rPr>
+        <w:t xml:space="preserve"> GmbH 2016) is used.</w:t>
       </w:r>
     </w:p>
     <w:p>
@@ -12007,12 +12787,21 @@
         </w:rPr>
         <w:t xml:space="preserve"> or </w:t>
       </w:r>
+      <w:proofErr w:type="gramStart"/>
       <w:r>
         <w:rPr>
           <w:rStyle w:val="VerbatimChar"/>
           <w:lang w:val="en-GB"/>
         </w:rPr>
-        <w:t>amenity=pharmacy</w:t>
+        <w:t>amenity=</w:t>
+      </w:r>
+      <w:proofErr w:type="gramEnd"/>
+      <w:r>
+        <w:rPr>
+          <w:rStyle w:val="VerbatimChar"/>
+          <w:lang w:val="en-GB"/>
+        </w:rPr>
+        <w:t>pharmacy</w:t>
       </w:r>
       <w:r>
         <w:rPr>
@@ -12020,6 +12809,7 @@
         </w:rPr>
         <w:t xml:space="preserve"> as search criteria. Only locations which have opening hours specified (via the </w:t>
       </w:r>
+      <w:proofErr w:type="spellStart"/>
       <w:r>
         <w:rPr>
           <w:rStyle w:val="VerbatimChar"/>
@@ -12027,6 +12817,7 @@
         </w:rPr>
         <w:t>opening_hours</w:t>
       </w:r>
+      <w:proofErr w:type="spellEnd"/>
       <w:r>
         <w:rPr>
           <w:lang w:val="en-GB"/>
@@ -12072,8 +12863,8 @@
           <w:lang w:val="en-GB"/>
         </w:rPr>
       </w:pPr>
-      <w:bookmarkStart w:id="33" w:name="results"/>
-      <w:bookmarkEnd w:id="33"/>
+      <w:bookmarkStart w:id="32" w:name="results"/>
+      <w:bookmarkEnd w:id="32"/>
       <w:r>
         <w:rPr>
           <w:lang w:val="en-GB"/>
@@ -12089,8 +12880,8 @@
           <w:lang w:val="en-GB"/>
         </w:rPr>
       </w:pPr>
-      <w:bookmarkStart w:id="34" w:name="routing"/>
-      <w:bookmarkEnd w:id="34"/>
+      <w:bookmarkStart w:id="33" w:name="routing"/>
+      <w:bookmarkEnd w:id="33"/>
       <w:r>
         <w:rPr>
           <w:lang w:val="en-GB"/>
@@ -12385,6 +13176,7 @@
         </w:rPr>
         <w:t>(</w:t>
       </w:r>
+      <w:proofErr w:type="spellStart"/>
       <w:r>
         <w:rPr>
           <w:i/>
@@ -12392,6 +13184,7 @@
         </w:rPr>
         <w:t>heatindex</w:t>
       </w:r>
+      <w:proofErr w:type="spellEnd"/>
       <w:r>
         <w:rPr>
           <w:lang w:val="en-GB"/>
@@ -12416,7 +13209,7 @@
         <w:pStyle w:val="Beschriftung"/>
         <w:keepNext/>
       </w:pPr>
-      <w:bookmarkStart w:id="35" w:name="_Ref477082415"/>
+      <w:bookmarkStart w:id="34" w:name="_Ref477082415"/>
       <w:r>
         <w:t>T</w:t>
       </w:r>
@@ -12426,15 +13219,28 @@
       <w:r>
         <w:t xml:space="preserve"> </w:t>
       </w:r>
-      <w:fldSimple w:instr=" SEQ Tabelle \* ARABIC ">
-        <w:r>
-          <w:rPr>
-            <w:noProof/>
-          </w:rPr>
-          <w:t>1</w:t>
-        </w:r>
-      </w:fldSimple>
-      <w:bookmarkEnd w:id="35"/>
+      <w:r>
+        <w:fldChar w:fldCharType="begin"/>
+      </w:r>
+      <w:r>
+        <w:instrText xml:space="preserve"> SEQ Tabelle \* ARABIC </w:instrText>
+      </w:r>
+      <w:r>
+        <w:fldChar w:fldCharType="separate"/>
+      </w:r>
+      <w:r>
+        <w:rPr>
+          <w:noProof/>
+        </w:rPr>
+        <w:t>1</w:t>
+      </w:r>
+      <w:r>
+        <w:rPr>
+          <w:noProof/>
+        </w:rPr>
+        <w:fldChar w:fldCharType="end"/>
+      </w:r>
+      <w:bookmarkEnd w:id="34"/>
       <w:r>
         <w:t xml:space="preserve">: </w:t>
       </w:r>
@@ -12558,6 +13364,7 @@
                 <w:lang w:val="en-GB"/>
               </w:rPr>
             </w:pPr>
+            <w:proofErr w:type="spellStart"/>
             <w:r>
               <w:rPr>
                 <w:i/>
@@ -12565,6 +13372,7 @@
               </w:rPr>
               <w:t>heatindex</w:t>
             </w:r>
+            <w:proofErr w:type="spellEnd"/>
           </w:p>
         </w:tc>
       </w:tr>
@@ -13909,19 +14717,32 @@
         <w:ind w:left="993" w:hanging="993"/>
         <w:jc w:val="both"/>
       </w:pPr>
-      <w:bookmarkStart w:id="36" w:name="_Ref477082481"/>
+      <w:bookmarkStart w:id="35" w:name="_Ref477082481"/>
       <w:r>
         <w:t xml:space="preserve">Figure </w:t>
       </w:r>
-      <w:fldSimple w:instr=" SEQ Figure \* ARABIC ">
-        <w:r>
-          <w:rPr>
-            <w:noProof/>
-          </w:rPr>
-          <w:t>2</w:t>
-        </w:r>
-      </w:fldSimple>
-      <w:bookmarkEnd w:id="36"/>
+      <w:r>
+        <w:fldChar w:fldCharType="begin"/>
+      </w:r>
+      <w:r>
+        <w:instrText xml:space="preserve"> SEQ Figure \* ARABIC </w:instrText>
+      </w:r>
+      <w:r>
+        <w:fldChar w:fldCharType="separate"/>
+      </w:r>
+      <w:r>
+        <w:rPr>
+          <w:noProof/>
+        </w:rPr>
+        <w:t>2</w:t>
+      </w:r>
+      <w:r>
+        <w:rPr>
+          <w:noProof/>
+        </w:rPr>
+        <w:fldChar w:fldCharType="end"/>
+      </w:r>
+      <w:bookmarkEnd w:id="35"/>
       <w:r>
         <w:t xml:space="preserve">: Routing example: both the </w:t>
       </w:r>
@@ -13934,12 +14755,14 @@
       <w:r>
         <w:t xml:space="preserve"> and the </w:t>
       </w:r>
+      <w:proofErr w:type="spellStart"/>
       <w:r>
         <w:rPr>
           <w:i w:val="0"/>
         </w:rPr>
         <w:t>heatindex</w:t>
       </w:r>
+      <w:proofErr w:type="spellEnd"/>
       <w:r>
         <w:t xml:space="preserve"> weighting found the same route. (Map tiles by Stamen Design (2017), under CC BY 3.0</w:t>
       </w:r>
@@ -13970,8 +14793,8 @@
           <w:lang w:val="en-GB"/>
         </w:rPr>
       </w:pPr>
-      <w:bookmarkStart w:id="37" w:name="optimal-time"/>
-      <w:bookmarkEnd w:id="37"/>
+      <w:bookmarkStart w:id="36" w:name="optimal-time"/>
+      <w:bookmarkEnd w:id="36"/>
       <w:r>
         <w:rPr>
           <w:lang w:val="en-GB"/>
@@ -14072,19 +14895,32 @@
         <w:keepNext/>
         <w:ind w:left="851" w:hanging="851"/>
       </w:pPr>
-      <w:bookmarkStart w:id="38" w:name="_Ref477093087"/>
+      <w:bookmarkStart w:id="37" w:name="_Ref477093087"/>
       <w:r>
         <w:t xml:space="preserve">Table </w:t>
       </w:r>
-      <w:fldSimple w:instr=" SEQ Tabelle \* ARABIC ">
-        <w:r>
-          <w:rPr>
-            <w:noProof/>
-          </w:rPr>
-          <w:t>2</w:t>
-        </w:r>
-      </w:fldSimple>
-      <w:bookmarkEnd w:id="38"/>
+      <w:r>
+        <w:fldChar w:fldCharType="begin"/>
+      </w:r>
+      <w:r>
+        <w:instrText xml:space="preserve"> SEQ Tabelle \* ARABIC </w:instrText>
+      </w:r>
+      <w:r>
+        <w:fldChar w:fldCharType="separate"/>
+      </w:r>
+      <w:r>
+        <w:rPr>
+          <w:noProof/>
+        </w:rPr>
+        <w:t>2</w:t>
+      </w:r>
+      <w:r>
+        <w:rPr>
+          <w:noProof/>
+        </w:rPr>
+        <w:fldChar w:fldCharType="end"/>
+      </w:r>
+      <w:bookmarkEnd w:id="37"/>
       <w:r>
         <w:t>:</w:t>
       </w:r>
@@ -14208,6 +15044,7 @@
                 <w:lang w:val="en-GB"/>
               </w:rPr>
             </w:pPr>
+            <w:proofErr w:type="spellStart"/>
             <w:r>
               <w:rPr>
                 <w:i/>
@@ -14215,6 +15052,7 @@
               </w:rPr>
               <w:t>heatindex</w:t>
             </w:r>
+            <w:proofErr w:type="spellEnd"/>
           </w:p>
         </w:tc>
       </w:tr>
@@ -15002,48 +15840,89 @@
           <w:lang w:val="en-GB"/>
         </w:rPr>
       </w:pPr>
-      <w:bookmarkStart w:id="39" w:name="_Ref477092594"/>
-      <w:bookmarkStart w:id="40" w:name="_Ref477092587"/>
+      <w:bookmarkStart w:id="38" w:name="_Ref477092594"/>
+      <w:bookmarkStart w:id="39" w:name="_Ref477092587"/>
       <w:r>
         <w:t xml:space="preserve">Figure </w:t>
       </w:r>
-      <w:fldSimple w:instr=" SEQ Figure \* ARABIC ">
-        <w:r>
-          <w:rPr>
-            <w:noProof/>
-          </w:rPr>
-          <w:t>3</w:t>
-        </w:r>
-      </w:fldSimple>
+      <w:r>
+        <w:fldChar w:fldCharType="begin"/>
+      </w:r>
+      <w:r>
+        <w:instrText xml:space="preserve"> SEQ Figure \* ARABIC </w:instrText>
+      </w:r>
+      <w:r>
+        <w:fldChar w:fldCharType="separate"/>
+      </w:r>
+      <w:r>
+        <w:rPr>
+          <w:noProof/>
+        </w:rPr>
+        <w:t>3</w:t>
+      </w:r>
+      <w:r>
+        <w:rPr>
+          <w:noProof/>
+        </w:rPr>
+        <w:fldChar w:fldCharType="end"/>
+      </w:r>
+      <w:bookmarkEnd w:id="38"/>
+      <w:r>
+        <w:t>:</w:t>
+      </w:r>
+      <w:r>
+        <w:rPr>
+          <w:lang w:val="en-GB"/>
+        </w:rPr>
+        <w:t xml:space="preserve"> </w:t>
+      </w:r>
+      <w:r>
+        <w:rPr>
+          <w:lang w:val="en-GB"/>
+        </w:rPr>
+        <w:t xml:space="preserve">Example for nearby search: In the </w:t>
+      </w:r>
+      <w:r>
+        <w:rPr>
+          <w:lang w:val="en-GB"/>
+        </w:rPr>
+        <w:t>graphic,</w:t>
+      </w:r>
+      <w:r>
+        <w:rPr>
+          <w:lang w:val="en-GB"/>
+        </w:rPr>
+        <w:t xml:space="preserve"> the starting point (black dot) as well as the locations ranked best by the respective method. (Map tiles by Stamen Design (2017), under CC BY 3.0. Map data by </w:t>
+      </w:r>
+      <w:proofErr w:type="spellStart"/>
+      <w:r>
+        <w:rPr>
+          <w:lang w:val="en-GB"/>
+        </w:rPr>
+        <w:t>OpenStreetMap</w:t>
+      </w:r>
+      <w:proofErr w:type="spellEnd"/>
+      <w:r>
+        <w:rPr>
+          <w:lang w:val="en-GB"/>
+        </w:rPr>
+        <w:t xml:space="preserve"> Foundation (2016), under </w:t>
+      </w:r>
+      <w:proofErr w:type="spellStart"/>
+      <w:r>
+        <w:rPr>
+          <w:lang w:val="en-GB"/>
+        </w:rPr>
+        <w:t>ODbL</w:t>
+      </w:r>
+      <w:proofErr w:type="spellEnd"/>
+      <w:r>
+        <w:rPr>
+          <w:lang w:val="en-GB"/>
+        </w:rPr>
+        <w:t>)</w:t>
+      </w:r>
       <w:bookmarkEnd w:id="39"/>
-      <w:r>
-        <w:t>:</w:t>
-      </w:r>
-      <w:r>
-        <w:rPr>
-          <w:lang w:val="en-GB"/>
-        </w:rPr>
-        <w:t xml:space="preserve"> </w:t>
-      </w:r>
-      <w:r>
-        <w:rPr>
-          <w:lang w:val="en-GB"/>
-        </w:rPr>
-        <w:t xml:space="preserve">Example for nearby search: In the </w:t>
-      </w:r>
-      <w:r>
-        <w:rPr>
-          <w:lang w:val="en-GB"/>
-        </w:rPr>
-        <w:t>graphic,</w:t>
-      </w:r>
-      <w:r>
-        <w:rPr>
-          <w:lang w:val="en-GB"/>
-        </w:rPr>
-        <w:t xml:space="preserve"> the starting point (black dot) as well as the locations ranked best by the respective method. (Map tiles by Stamen Design (2017), under CC BY 3.0. Map data by OpenStreetMap Foundation (2016), under ODbL)</w:t>
-      </w:r>
-      <w:bookmarkEnd w:id="40"/>
     </w:p>
     <w:p>
       <w:pPr>
@@ -15057,8 +15936,16 @@
         <w:rPr>
           <w:lang w:val="en-GB"/>
         </w:rPr>
-        <w:t xml:space="preserve">As a reference solution, we use the closest location found during the nearby search, compute the shortest path from the starting point to this location and evaluated the heat exposure at time </w:t>
-      </w:r>
+        <w:t xml:space="preserve">As a reference solution, we use the closest location found during the nearby search, compute the shortest path from the starting point to this location and evaluated the heat exposure at </w:t>
+      </w:r>
+      <w:proofErr w:type="gramStart"/>
+      <w:r>
+        <w:rPr>
+          <w:lang w:val="en-GB"/>
+        </w:rPr>
+        <w:t xml:space="preserve">time </w:t>
+      </w:r>
+      <w:proofErr w:type="gramEnd"/>
       <m:oMath>
         <m:sSub>
           <m:sSubPr>
@@ -15220,6 +16107,7 @@
         </w:rPr>
         <w:t xml:space="preserve"> weighting selected the same pharmacy and optimal point in time (9:27) as the reference solution. Contrary the </w:t>
       </w:r>
+      <w:proofErr w:type="spellStart"/>
       <w:r>
         <w:rPr>
           <w:i/>
@@ -15227,6 +16115,7 @@
         </w:rPr>
         <w:t>heatindex</w:t>
       </w:r>
+      <w:proofErr w:type="spellEnd"/>
       <w:r>
         <w:rPr>
           <w:lang w:val="en-GB"/>
@@ -15254,8 +16143,8 @@
           <w:lang w:val="en-GB"/>
         </w:rPr>
       </w:pPr>
-      <w:bookmarkStart w:id="41" w:name="conclusion"/>
-      <w:bookmarkEnd w:id="41"/>
+      <w:bookmarkStart w:id="40" w:name="conclusion"/>
+      <w:bookmarkEnd w:id="40"/>
       <w:r>
         <w:rPr>
           <w:lang w:val="en-GB"/>
@@ -15342,7 +16231,33 @@
           <w:lang w:val="en-GB"/>
         </w:rPr>
         <w:lastRenderedPageBreak/>
-        <w:t>sources, one could improve the approach with more fine-detailed data. Even more interesting would be the inclusion of intra urban temperature forecasts. By incorporating exact forecasts of future values along possible pathways, the optimal point in time as well as the reduction of the heat stress could be improved. Additionally, the inclusion of more complex heat indices could increase the validity for any potential user. Finally, the computation of an overall route which covers a multitude of potential points of interests would be an interesting extension. This could be used for tourists or even worker scheduling. Here not only the time and the route with minimal heat exposure should be considered but also, the ordering of the locations.</w:t>
+        <w:t>sources, one could improve the approach with more fine-detailed data. Even more interesting would be the inclusion of intra urban temperature forecasts. By incorporating exact forecasts of future values along possible pathways, the optimal point in time as well as the reduction of the heat stress could be improved. Additionally, the inclusion of more complex heat indices could increase the validity for any potential user.</w:t>
+      </w:r>
+      <w:r>
+        <w:rPr>
+          <w:lang w:val="en-GB"/>
+        </w:rPr>
+        <w:t xml:space="preserve"> These could include the mode of movability</w:t>
+      </w:r>
+      <w:r>
+        <w:rPr>
+          <w:lang w:val="en-GB"/>
+        </w:rPr>
+        <w:t xml:space="preserve"> </w:t>
+      </w:r>
+      <w:r>
+        <w:rPr>
+          <w:lang w:val="en-GB"/>
+        </w:rPr>
+        <w:t xml:space="preserve">as well as additional environmental factors. </w:t>
+      </w:r>
+      <w:bookmarkStart w:id="41" w:name="_GoBack"/>
+      <w:bookmarkEnd w:id="41"/>
+      <w:r>
+        <w:rPr>
+          <w:lang w:val="en-GB"/>
+        </w:rPr>
+        <w:t>Finally, the computation of an overall route which covers a multitude of potential points of interests would be an interesting extension. This could be used for tourists or even worker scheduling. Here not only the time and the route with minimal heat exposure should be considered but also, the ordering of the locations.</w:t>
       </w:r>
       <w:r>
         <w:rPr>
@@ -15419,11 +16334,33 @@
           <w:lang w:val="en-GB"/>
         </w:rPr>
       </w:pPr>
-      <w:r>
-        <w:rPr>
-          <w:lang w:val="en-GB"/>
-        </w:rPr>
-        <w:t xml:space="preserve">Basu, Rupa. 2009. “High Ambient Temperature and Mortality: A Review of Epidemiologic Studies from 2001 to 2008.” </w:t>
+      <w:proofErr w:type="spellStart"/>
+      <w:r>
+        <w:rPr>
+          <w:lang w:val="en-GB"/>
+        </w:rPr>
+        <w:t>Basu</w:t>
+      </w:r>
+      <w:proofErr w:type="spellEnd"/>
+      <w:r>
+        <w:rPr>
+          <w:lang w:val="en-GB"/>
+        </w:rPr>
+        <w:t xml:space="preserve">, </w:t>
+      </w:r>
+      <w:proofErr w:type="spellStart"/>
+      <w:r>
+        <w:rPr>
+          <w:lang w:val="en-GB"/>
+        </w:rPr>
+        <w:t>Rupa</w:t>
+      </w:r>
+      <w:proofErr w:type="spellEnd"/>
+      <w:r>
+        <w:rPr>
+          <w:lang w:val="en-GB"/>
+        </w:rPr>
+        <w:t xml:space="preserve">. 2009. “High Ambient Temperature and Mortality: A Review of Epidemiologic Studies from 2001 to 2008.” </w:t>
       </w:r>
       <w:r>
         <w:rPr>
@@ -15436,7 +16373,21 @@
         <w:rPr>
           <w:lang w:val="en-GB"/>
         </w:rPr>
-        <w:t xml:space="preserve"> 8: 40. doi:</w:t>
+        <w:t xml:space="preserve"> 8: 40. </w:t>
+      </w:r>
+      <w:proofErr w:type="gramStart"/>
+      <w:r>
+        <w:rPr>
+          <w:lang w:val="en-GB"/>
+        </w:rPr>
+        <w:t>doi</w:t>
+      </w:r>
+      <w:proofErr w:type="gramEnd"/>
+      <w:r>
+        <w:rPr>
+          <w:lang w:val="en-GB"/>
+        </w:rPr>
+        <w:t>:</w:t>
       </w:r>
       <w:hyperlink r:id="rId13">
         <w:r>
@@ -15474,7 +16425,23 @@
           <w:i/>
           <w:lang w:val="en-GB"/>
         </w:rPr>
-        <w:t>Algorithms for Minimization Without Derivatives</w:t>
+        <w:t xml:space="preserve">Algorithms for Minimization </w:t>
+      </w:r>
+      <w:proofErr w:type="gramStart"/>
+      <w:r>
+        <w:rPr>
+          <w:i/>
+          <w:lang w:val="en-GB"/>
+        </w:rPr>
+        <w:t>Without</w:t>
+      </w:r>
+      <w:proofErr w:type="gramEnd"/>
+      <w:r>
+        <w:rPr>
+          <w:i/>
+          <w:lang w:val="en-GB"/>
+        </w:rPr>
+        <w:t xml:space="preserve"> Derivatives</w:t>
       </w:r>
       <w:r>
         <w:rPr>
@@ -15496,7 +16463,63 @@
         <w:rPr>
           <w:lang w:val="en-GB"/>
         </w:rPr>
-        <w:t xml:space="preserve">Dang, Congwei, Masayuki Iwai, Yoshito Tobe, Kazunori Umeda, and Kaoru Sezaki. 2013. “A Framework for Pedestrian Comfort Navigation Using Multi-Modal Environmental Sensors.” </w:t>
+        <w:t xml:space="preserve">Dang, </w:t>
+      </w:r>
+      <w:proofErr w:type="spellStart"/>
+      <w:r>
+        <w:rPr>
+          <w:lang w:val="en-GB"/>
+        </w:rPr>
+        <w:t>Congwei</w:t>
+      </w:r>
+      <w:proofErr w:type="spellEnd"/>
+      <w:r>
+        <w:rPr>
+          <w:lang w:val="en-GB"/>
+        </w:rPr>
+        <w:t xml:space="preserve">, Masayuki Iwai, </w:t>
+      </w:r>
+      <w:proofErr w:type="spellStart"/>
+      <w:r>
+        <w:rPr>
+          <w:lang w:val="en-GB"/>
+        </w:rPr>
+        <w:t>Yoshito</w:t>
+      </w:r>
+      <w:proofErr w:type="spellEnd"/>
+      <w:r>
+        <w:rPr>
+          <w:lang w:val="en-GB"/>
+        </w:rPr>
+        <w:t xml:space="preserve"> Tobe, Kazunori </w:t>
+      </w:r>
+      <w:proofErr w:type="spellStart"/>
+      <w:r>
+        <w:rPr>
+          <w:lang w:val="en-GB"/>
+        </w:rPr>
+        <w:t>Umeda</w:t>
+      </w:r>
+      <w:proofErr w:type="spellEnd"/>
+      <w:r>
+        <w:rPr>
+          <w:lang w:val="en-GB"/>
+        </w:rPr>
+        <w:t xml:space="preserve">, and Kaoru </w:t>
+      </w:r>
+      <w:proofErr w:type="spellStart"/>
+      <w:r>
+        <w:rPr>
+          <w:lang w:val="en-GB"/>
+        </w:rPr>
+        <w:t>Sezaki</w:t>
+      </w:r>
+      <w:proofErr w:type="spellEnd"/>
+      <w:r>
+        <w:rPr>
+          <w:lang w:val="en-GB"/>
+        </w:rPr>
+        <w:t xml:space="preserve">. 2013. “A Framework for Pedestrian Comfort Navigation Using Multi-Modal Environmental Sensors.” </w:t>
       </w:r>
       <w:r>
         <w:rPr>
@@ -15509,7 +16532,35 @@
         <w:rPr>
           <w:lang w:val="en-GB"/>
         </w:rPr>
-        <w:t>, Special issue: Selected papers from the 2012 IEEE international conference on pervasive computing and communications (PerCom 2012), 9 (3): 421–36. doi:</w:t>
+        <w:t>, Special issue: Selected papers from the 2012 IEEE international conference on pervasive computing and communications (</w:t>
+      </w:r>
+      <w:proofErr w:type="spellStart"/>
+      <w:r>
+        <w:rPr>
+          <w:lang w:val="en-GB"/>
+        </w:rPr>
+        <w:t>PerCom</w:t>
+      </w:r>
+      <w:proofErr w:type="spellEnd"/>
+      <w:r>
+        <w:rPr>
+          <w:lang w:val="en-GB"/>
+        </w:rPr>
+        <w:t xml:space="preserve"> 2012), 9 (3): 421–36. </w:t>
+      </w:r>
+      <w:proofErr w:type="gramStart"/>
+      <w:r>
+        <w:rPr>
+          <w:lang w:val="en-GB"/>
+        </w:rPr>
+        <w:t>doi</w:t>
+      </w:r>
+      <w:proofErr w:type="gramEnd"/>
+      <w:r>
+        <w:rPr>
+          <w:lang w:val="en-GB"/>
+        </w:rPr>
+        <w:t>:</w:t>
       </w:r>
       <w:hyperlink r:id="rId14">
         <w:r>
@@ -15553,7 +16604,21 @@
         <w:rPr>
           <w:lang w:val="en-GB"/>
         </w:rPr>
-        <w:t xml:space="preserve"> 109 (5): 1531–7. doi:</w:t>
+        <w:t xml:space="preserve"> 109 (5): 1531–7. </w:t>
+      </w:r>
+      <w:proofErr w:type="gramStart"/>
+      <w:r>
+        <w:rPr>
+          <w:lang w:val="en-GB"/>
+        </w:rPr>
+        <w:t>doi</w:t>
+      </w:r>
+      <w:proofErr w:type="gramEnd"/>
+      <w:r>
+        <w:rPr>
+          <w:lang w:val="en-GB"/>
+        </w:rPr>
+        <w:t>:</w:t>
       </w:r>
       <w:hyperlink r:id="rId15">
         <w:r>
@@ -15580,18 +16645,49 @@
           <w:lang w:val="de-DE"/>
         </w:rPr>
       </w:pPr>
-      <w:r>
-        <w:rPr>
-          <w:lang w:val="en-GB"/>
-        </w:rPr>
-        <w:t xml:space="preserve">Delling, Daniel, Peter Sanders, Dominik Schultes, and Dorothea Wagner. 2009. “Engineering Route Planning Algorithms.” In </w:t>
-      </w:r>
+      <w:proofErr w:type="spellStart"/>
+      <w:r>
+        <w:rPr>
+          <w:lang w:val="en-GB"/>
+        </w:rPr>
+        <w:t>Delling</w:t>
+      </w:r>
+      <w:proofErr w:type="spellEnd"/>
+      <w:r>
+        <w:rPr>
+          <w:lang w:val="en-GB"/>
+        </w:rPr>
+        <w:t xml:space="preserve">, Daniel, Peter Sanders, Dominik </w:t>
+      </w:r>
+      <w:proofErr w:type="spellStart"/>
+      <w:r>
+        <w:rPr>
+          <w:lang w:val="en-GB"/>
+        </w:rPr>
+        <w:t>Schultes</w:t>
+      </w:r>
+      <w:proofErr w:type="spellEnd"/>
+      <w:r>
+        <w:rPr>
+          <w:lang w:val="en-GB"/>
+        </w:rPr>
+        <w:t xml:space="preserve">, and Dorothea Wagner. 2009. “Engineering Route Planning Algorithms.” In </w:t>
+      </w:r>
+      <w:proofErr w:type="spellStart"/>
       <w:r>
         <w:rPr>
           <w:i/>
           <w:lang w:val="en-GB"/>
         </w:rPr>
-        <w:t>Algorithmics of Large and Complex Networks</w:t>
+        <w:t>Algorithmics</w:t>
+      </w:r>
+      <w:proofErr w:type="spellEnd"/>
+      <w:r>
+        <w:rPr>
+          <w:i/>
+          <w:lang w:val="en-GB"/>
+        </w:rPr>
+        <w:t xml:space="preserve"> of Large and Complex Networks</w:t>
       </w:r>
       <w:r>
         <w:rPr>
@@ -15599,11 +16695,19 @@
         </w:rPr>
         <w:t xml:space="preserve">, edited by Jürgen Lerner, Dorothea Wagner, and Katharina A. Zweig, 117–39. </w:t>
       </w:r>
+      <w:proofErr w:type="spellStart"/>
       <w:r>
         <w:rPr>
           <w:lang w:val="de-DE"/>
         </w:rPr>
-        <w:t>Lecture Notes in Computer Science 5515. Springer Berlin Heidelberg. doi:</w:t>
+        <w:t>Lecture</w:t>
+      </w:r>
+      <w:proofErr w:type="spellEnd"/>
+      <w:r>
+        <w:rPr>
+          <w:lang w:val="de-DE"/>
+        </w:rPr>
+        <w:t xml:space="preserve"> Notes in Computer Science 5515. Springer Berlin Heidelberg. doi:</w:t>
       </w:r>
       <w:hyperlink r:id="rId16">
         <w:r>
@@ -15634,7 +16738,21 @@
         <w:rPr>
           <w:lang w:val="de-DE"/>
         </w:rPr>
-        <w:t xml:space="preserve">Deutscher Wetterdienst. 2016. “Aktuelle Stündliche Stationsmessung Der Lufttemperatur Und Luftfeuchte, Qualitätskontrolle Noch Nicht Vollständig Durchlaufen.” </w:t>
+        <w:t xml:space="preserve">Deutscher Wetterdienst. 2016. “Aktuelle Stündliche Stationsmessung Der Lufttemperatur Und Luftfeuchte, Qualitätskontrolle Noch </w:t>
+      </w:r>
+      <w:proofErr w:type="spellStart"/>
+      <w:r>
+        <w:rPr>
+          <w:lang w:val="de-DE"/>
+        </w:rPr>
+        <w:t>Nicht</w:t>
+      </w:r>
+      <w:proofErr w:type="spellEnd"/>
+      <w:r>
+        <w:rPr>
+          <w:lang w:val="de-DE"/>
+        </w:rPr>
+        <w:t xml:space="preserve"> Vollständig Durchlaufen.” </w:t>
       </w:r>
       <w:hyperlink r:id="rId17">
         <w:r>
@@ -15667,18 +16785,50 @@
         </w:rPr>
         <w:t xml:space="preserve">Dijkstra, E. W. 1959. “A Note on Two Problems in Connexion with Graphs.” </w:t>
       </w:r>
+      <w:proofErr w:type="spellStart"/>
       <w:r>
         <w:rPr>
           <w:i/>
           <w:lang w:val="en-GB"/>
         </w:rPr>
-        <w:t>Numerische Mathematik</w:t>
-      </w:r>
-      <w:r>
-        <w:rPr>
-          <w:lang w:val="en-GB"/>
-        </w:rPr>
-        <w:t xml:space="preserve"> 1 (1): 269–71. doi:</w:t>
+        <w:t>Numerische</w:t>
+      </w:r>
+      <w:proofErr w:type="spellEnd"/>
+      <w:r>
+        <w:rPr>
+          <w:i/>
+          <w:lang w:val="en-GB"/>
+        </w:rPr>
+        <w:t xml:space="preserve"> </w:t>
+      </w:r>
+      <w:proofErr w:type="spellStart"/>
+      <w:r>
+        <w:rPr>
+          <w:i/>
+          <w:lang w:val="en-GB"/>
+        </w:rPr>
+        <w:t>Mathematik</w:t>
+      </w:r>
+      <w:proofErr w:type="spellEnd"/>
+      <w:r>
+        <w:rPr>
+          <w:lang w:val="en-GB"/>
+        </w:rPr>
+        <w:t xml:space="preserve"> 1 (1): 269–71. </w:t>
+      </w:r>
+      <w:proofErr w:type="gramStart"/>
+      <w:r>
+        <w:rPr>
+          <w:lang w:val="en-GB"/>
+        </w:rPr>
+        <w:t>doi</w:t>
+      </w:r>
+      <w:proofErr w:type="gramEnd"/>
+      <w:r>
+        <w:rPr>
+          <w:lang w:val="en-GB"/>
+        </w:rPr>
+        <w:t>:</w:t>
       </w:r>
       <w:hyperlink r:id="rId18">
         <w:r>
@@ -15705,11 +16855,19 @@
           <w:lang w:val="en-GB"/>
         </w:rPr>
       </w:pPr>
-      <w:r>
-        <w:rPr>
-          <w:lang w:val="en-GB"/>
-        </w:rPr>
-        <w:t xml:space="preserve">Fanger, P. O. 1973. “Assessment of Man’s Thermal Comfort in Practice.” </w:t>
+      <w:proofErr w:type="spellStart"/>
+      <w:r>
+        <w:rPr>
+          <w:lang w:val="en-GB"/>
+        </w:rPr>
+        <w:t>Fanger</w:t>
+      </w:r>
+      <w:proofErr w:type="spellEnd"/>
+      <w:r>
+        <w:rPr>
+          <w:lang w:val="en-GB"/>
+        </w:rPr>
+        <w:t xml:space="preserve">, P. O. 1973. “Assessment of Man’s Thermal Comfort in Practice.” </w:t>
       </w:r>
       <w:r>
         <w:rPr>
@@ -15722,7 +16880,21 @@
         <w:rPr>
           <w:lang w:val="en-GB"/>
         </w:rPr>
-        <w:t xml:space="preserve"> 30 (4): 313–24. doi:</w:t>
+        <w:t xml:space="preserve"> 30 (4): 313–24. </w:t>
+      </w:r>
+      <w:proofErr w:type="gramStart"/>
+      <w:r>
+        <w:rPr>
+          <w:lang w:val="en-GB"/>
+        </w:rPr>
+        <w:t>doi</w:t>
+      </w:r>
+      <w:proofErr w:type="gramEnd"/>
+      <w:r>
+        <w:rPr>
+          <w:lang w:val="en-GB"/>
+        </w:rPr>
+        <w:t>:</w:t>
       </w:r>
       <w:hyperlink r:id="rId19">
         <w:r>
@@ -15749,18 +16921,36 @@
           <w:lang w:val="en-GB"/>
         </w:rPr>
       </w:pPr>
-      <w:r>
-        <w:rPr>
-          <w:lang w:val="en-GB"/>
-        </w:rPr>
-        <w:t xml:space="preserve">GraphHopper GmbH. 2016. </w:t>
-      </w:r>
+      <w:proofErr w:type="spellStart"/>
+      <w:r>
+        <w:rPr>
+          <w:lang w:val="en-GB"/>
+        </w:rPr>
+        <w:lastRenderedPageBreak/>
+        <w:t>GraphHopper</w:t>
+      </w:r>
+      <w:proofErr w:type="spellEnd"/>
+      <w:r>
+        <w:rPr>
+          <w:lang w:val="en-GB"/>
+        </w:rPr>
+        <w:t xml:space="preserve"> GmbH. 2016. </w:t>
+      </w:r>
+      <w:proofErr w:type="spellStart"/>
       <w:r>
         <w:rPr>
           <w:i/>
           <w:lang w:val="en-GB"/>
         </w:rPr>
-        <w:t>GraphHopper Routing Engine</w:t>
+        <w:t>GraphHopper</w:t>
+      </w:r>
+      <w:proofErr w:type="spellEnd"/>
+      <w:r>
+        <w:rPr>
+          <w:i/>
+          <w:lang w:val="en-GB"/>
+        </w:rPr>
+        <w:t xml:space="preserve"> Routing Engine</w:t>
       </w:r>
       <w:r>
         <w:rPr>
@@ -15793,18 +16983,47 @@
           <w:lang w:val="de-DE"/>
         </w:rPr>
       </w:pPr>
-      <w:r>
-        <w:rPr>
-          <w:lang w:val="en-GB"/>
-        </w:rPr>
-        <w:lastRenderedPageBreak/>
-        <w:t xml:space="preserve">Hasenfratz, David. 2015. “Enabling Large-Scale Urban Air Quality Monitoring with Mobile Sensor Nodes.” </w:t>
-      </w:r>
+      <w:proofErr w:type="spellStart"/>
+      <w:r>
+        <w:rPr>
+          <w:lang w:val="en-GB"/>
+        </w:rPr>
+        <w:t>Hasenfratz</w:t>
+      </w:r>
+      <w:proofErr w:type="spellEnd"/>
+      <w:r>
+        <w:rPr>
+          <w:lang w:val="en-GB"/>
+        </w:rPr>
+        <w:t xml:space="preserve">, David. 2015. “Enabling Large-Scale Urban Air Quality Monitoring with Mobile Sensor Nodes.” </w:t>
+      </w:r>
+      <w:proofErr w:type="spellStart"/>
       <w:r>
         <w:rPr>
           <w:lang w:val="de-DE"/>
         </w:rPr>
-        <w:t>PhD thesis, Zürich: ETH-Zürich. doi:</w:t>
+        <w:t>PhD</w:t>
+      </w:r>
+      <w:proofErr w:type="spellEnd"/>
+      <w:r>
+        <w:rPr>
+          <w:lang w:val="de-DE"/>
+        </w:rPr>
+        <w:t xml:space="preserve"> </w:t>
+      </w:r>
+      <w:proofErr w:type="spellStart"/>
+      <w:r>
+        <w:rPr>
+          <w:lang w:val="de-DE"/>
+        </w:rPr>
+        <w:t>thesis</w:t>
+      </w:r>
+      <w:proofErr w:type="spellEnd"/>
+      <w:r>
+        <w:rPr>
+          <w:lang w:val="de-DE"/>
+        </w:rPr>
+        <w:t>, Zürich: ETH-Zürich. doi:</w:t>
       </w:r>
       <w:hyperlink r:id="rId21">
         <w:r>
@@ -15831,11 +17050,33 @@
           <w:lang w:val="en-GB"/>
         </w:rPr>
       </w:pPr>
+      <w:proofErr w:type="spellStart"/>
       <w:r>
         <w:rPr>
           <w:lang w:val="de-DE"/>
         </w:rPr>
-        <w:t xml:space="preserve">Hübler, Michael, Gernot Klepper, and Sonja Peterson. </w:t>
+        <w:t>Hübler</w:t>
+      </w:r>
+      <w:proofErr w:type="spellEnd"/>
+      <w:r>
+        <w:rPr>
+          <w:lang w:val="de-DE"/>
+        </w:rPr>
+        <w:t xml:space="preserve">, Michael, Gernot Klepper, </w:t>
+      </w:r>
+      <w:proofErr w:type="spellStart"/>
+      <w:r>
+        <w:rPr>
+          <w:lang w:val="de-DE"/>
+        </w:rPr>
+        <w:t>and</w:t>
+      </w:r>
+      <w:proofErr w:type="spellEnd"/>
+      <w:r>
+        <w:rPr>
+          <w:lang w:val="de-DE"/>
+        </w:rPr>
+        <w:t xml:space="preserve"> Sonja Peterson. </w:t>
       </w:r>
       <w:r>
         <w:rPr>
@@ -15868,11 +17109,117 @@
           <w:lang w:val="de-DE"/>
         </w:rPr>
       </w:pPr>
-      <w:r>
-        <w:rPr>
-          <w:lang w:val="en-GB"/>
-        </w:rPr>
-        <w:t xml:space="preserve">Jendritzky, G., P. Bröde, D. Fiala, G. Havenith, P. Weihs, E. Batchvarova, and R. DeDear. 2010. “The Universal Thermal Climate Index Utci.” In </w:t>
+      <w:proofErr w:type="spellStart"/>
+      <w:r>
+        <w:rPr>
+          <w:lang w:val="en-GB"/>
+        </w:rPr>
+        <w:t>Jendritzky</w:t>
+      </w:r>
+      <w:proofErr w:type="spellEnd"/>
+      <w:r>
+        <w:rPr>
+          <w:lang w:val="en-GB"/>
+        </w:rPr>
+        <w:t xml:space="preserve">, G., P. </w:t>
+      </w:r>
+      <w:proofErr w:type="spellStart"/>
+      <w:r>
+        <w:rPr>
+          <w:lang w:val="en-GB"/>
+        </w:rPr>
+        <w:t>Bröde</w:t>
+      </w:r>
+      <w:proofErr w:type="spellEnd"/>
+      <w:r>
+        <w:rPr>
+          <w:lang w:val="en-GB"/>
+        </w:rPr>
+        <w:t xml:space="preserve">, D. </w:t>
+      </w:r>
+      <w:proofErr w:type="spellStart"/>
+      <w:r>
+        <w:rPr>
+          <w:lang w:val="en-GB"/>
+        </w:rPr>
+        <w:t>Fiala</w:t>
+      </w:r>
+      <w:proofErr w:type="spellEnd"/>
+      <w:r>
+        <w:rPr>
+          <w:lang w:val="en-GB"/>
+        </w:rPr>
+        <w:t xml:space="preserve">, G. </w:t>
+      </w:r>
+      <w:proofErr w:type="spellStart"/>
+      <w:r>
+        <w:rPr>
+          <w:lang w:val="en-GB"/>
+        </w:rPr>
+        <w:t>Havenith</w:t>
+      </w:r>
+      <w:proofErr w:type="spellEnd"/>
+      <w:r>
+        <w:rPr>
+          <w:lang w:val="en-GB"/>
+        </w:rPr>
+        <w:t xml:space="preserve">, P. </w:t>
+      </w:r>
+      <w:proofErr w:type="spellStart"/>
+      <w:r>
+        <w:rPr>
+          <w:lang w:val="en-GB"/>
+        </w:rPr>
+        <w:t>Weihs</w:t>
+      </w:r>
+      <w:proofErr w:type="spellEnd"/>
+      <w:r>
+        <w:rPr>
+          <w:lang w:val="en-GB"/>
+        </w:rPr>
+        <w:t xml:space="preserve">, E. </w:t>
+      </w:r>
+      <w:proofErr w:type="spellStart"/>
+      <w:r>
+        <w:rPr>
+          <w:lang w:val="en-GB"/>
+        </w:rPr>
+        <w:t>Batchvarova</w:t>
+      </w:r>
+      <w:proofErr w:type="spellEnd"/>
+      <w:r>
+        <w:rPr>
+          <w:lang w:val="en-GB"/>
+        </w:rPr>
+        <w:t xml:space="preserve">, and R. </w:t>
+      </w:r>
+      <w:proofErr w:type="spellStart"/>
+      <w:r>
+        <w:rPr>
+          <w:lang w:val="en-GB"/>
+        </w:rPr>
+        <w:t>DeDear</w:t>
+      </w:r>
+      <w:proofErr w:type="spellEnd"/>
+      <w:r>
+        <w:rPr>
+          <w:lang w:val="en-GB"/>
+        </w:rPr>
+        <w:t xml:space="preserve">. 2010. “The Universal Thermal Climate Index </w:t>
+      </w:r>
+      <w:proofErr w:type="spellStart"/>
+      <w:r>
+        <w:rPr>
+          <w:lang w:val="en-GB"/>
+        </w:rPr>
+        <w:t>Utci</w:t>
+      </w:r>
+      <w:proofErr w:type="spellEnd"/>
+      <w:r>
+        <w:rPr>
+          <w:lang w:val="en-GB"/>
+        </w:rPr>
+        <w:t xml:space="preserve">.” In </w:t>
       </w:r>
       <w:r>
         <w:rPr>
@@ -15885,13 +17232,55 @@
         <w:rPr>
           <w:lang w:val="en-GB"/>
         </w:rPr>
-        <w:t xml:space="preserve">, edited by Andreas Matzarakis, Helmut Mayer, and Frank-M. </w:t>
+        <w:t xml:space="preserve">, edited by Andreas </w:t>
+      </w:r>
+      <w:proofErr w:type="spellStart"/>
+      <w:r>
+        <w:rPr>
+          <w:lang w:val="en-GB"/>
+        </w:rPr>
+        <w:t>Matzarakis</w:t>
+      </w:r>
+      <w:proofErr w:type="spellEnd"/>
+      <w:r>
+        <w:rPr>
+          <w:lang w:val="en-GB"/>
+        </w:rPr>
+        <w:t xml:space="preserve">, Helmut Mayer, and Frank-M. </w:t>
       </w:r>
       <w:r>
         <w:rPr>
           <w:lang w:val="de-DE"/>
         </w:rPr>
-        <w:t xml:space="preserve">Chmielewski, 20:184–88. Berichte Des Meteorologischen Instituts Der Albert-Ludwigs-Universität Freiburg. Freibug. </w:t>
+        <w:t xml:space="preserve">Chmielewski, 20:184–88. Berichte </w:t>
+      </w:r>
+      <w:proofErr w:type="spellStart"/>
+      <w:r>
+        <w:rPr>
+          <w:lang w:val="de-DE"/>
+        </w:rPr>
+        <w:t>Des</w:t>
+      </w:r>
+      <w:proofErr w:type="spellEnd"/>
+      <w:r>
+        <w:rPr>
+          <w:lang w:val="de-DE"/>
+        </w:rPr>
+        <w:t xml:space="preserve"> Meteorologischen Instituts Der Albert-Ludwigs-Universität Freiburg. </w:t>
+      </w:r>
+      <w:proofErr w:type="spellStart"/>
+      <w:r>
+        <w:rPr>
+          <w:lang w:val="de-DE"/>
+        </w:rPr>
+        <w:t>Freibug</w:t>
+      </w:r>
+      <w:proofErr w:type="spellEnd"/>
+      <w:r>
+        <w:rPr>
+          <w:lang w:val="de-DE"/>
+        </w:rPr>
+        <w:t xml:space="preserve">. </w:t>
       </w:r>
       <w:hyperlink r:id="rId23">
         <w:r>
@@ -15918,17 +17307,67 @@
           <w:lang w:val="en-GB"/>
         </w:rPr>
       </w:pPr>
+      <w:proofErr w:type="spellStart"/>
       <w:r>
         <w:rPr>
           <w:lang w:val="de-DE"/>
         </w:rPr>
-        <w:t xml:space="preserve">Jendritzky, G., H. Staiger, K. Bucher, A. Graetz, and G. Laschewski. </w:t>
-      </w:r>
-      <w:r>
-        <w:rPr>
-          <w:lang w:val="en-GB"/>
-        </w:rPr>
-        <w:t xml:space="preserve">2000. “The Perceived Temperature: The Method of the Deutscher Wetterdienst for the Assessment of Cold Stress and Heat Load for the Human Body.” </w:t>
+        <w:t>Jendritzky</w:t>
+      </w:r>
+      <w:proofErr w:type="spellEnd"/>
+      <w:r>
+        <w:rPr>
+          <w:lang w:val="de-DE"/>
+        </w:rPr>
+        <w:t xml:space="preserve">, G., H. Staiger, K. Bucher, A. Graetz, </w:t>
+      </w:r>
+      <w:proofErr w:type="spellStart"/>
+      <w:r>
+        <w:rPr>
+          <w:lang w:val="de-DE"/>
+        </w:rPr>
+        <w:t>and</w:t>
+      </w:r>
+      <w:proofErr w:type="spellEnd"/>
+      <w:r>
+        <w:rPr>
+          <w:lang w:val="de-DE"/>
+        </w:rPr>
+        <w:t xml:space="preserve"> G. Laschewski. </w:t>
+      </w:r>
+      <w:r>
+        <w:rPr>
+          <w:lang w:val="en-GB"/>
+        </w:rPr>
+        <w:t xml:space="preserve">2000. “The Perceived Temperature: The Method of the </w:t>
+      </w:r>
+      <w:proofErr w:type="spellStart"/>
+      <w:r>
+        <w:rPr>
+          <w:lang w:val="en-GB"/>
+        </w:rPr>
+        <w:t>Deutscher</w:t>
+      </w:r>
+      <w:proofErr w:type="spellEnd"/>
+      <w:r>
+        <w:rPr>
+          <w:lang w:val="en-GB"/>
+        </w:rPr>
+        <w:t xml:space="preserve"> </w:t>
+      </w:r>
+      <w:proofErr w:type="spellStart"/>
+      <w:r>
+        <w:rPr>
+          <w:lang w:val="en-GB"/>
+        </w:rPr>
+        <w:t>Wetterdienst</w:t>
+      </w:r>
+      <w:proofErr w:type="spellEnd"/>
+      <w:r>
+        <w:rPr>
+          <w:lang w:val="en-GB"/>
+        </w:rPr>
+        <w:t xml:space="preserve"> for the Assessment of Cold Stress and Heat Load for the Human Body.” </w:t>
       </w:r>
       <w:hyperlink r:id="rId24">
         <w:r>
@@ -15972,7 +17411,21 @@
         <w:rPr>
           <w:lang w:val="en-GB"/>
         </w:rPr>
-        <w:t xml:space="preserve"> 1 (1): 1–11. doi:</w:t>
+        <w:t xml:space="preserve"> 1 (1): 1–11. </w:t>
+      </w:r>
+      <w:proofErr w:type="gramStart"/>
+      <w:r>
+        <w:rPr>
+          <w:lang w:val="en-GB"/>
+        </w:rPr>
+        <w:t>doi</w:t>
+      </w:r>
+      <w:proofErr w:type="gramEnd"/>
+      <w:r>
+        <w:rPr>
+          <w:lang w:val="en-GB"/>
+        </w:rPr>
+        <w:t>:</w:t>
       </w:r>
       <w:hyperlink r:id="rId25">
         <w:r>
@@ -15999,11 +17452,33 @@
           <w:lang w:val="en-GB"/>
         </w:rPr>
       </w:pPr>
-      <w:r>
-        <w:rPr>
-          <w:lang w:val="en-GB"/>
-        </w:rPr>
-        <w:t xml:space="preserve">OpenStreetMap Foundation. 2016. “The Openstreetmap Project.” </w:t>
+      <w:proofErr w:type="spellStart"/>
+      <w:r>
+        <w:rPr>
+          <w:lang w:val="en-GB"/>
+        </w:rPr>
+        <w:t>OpenStreetMap</w:t>
+      </w:r>
+      <w:proofErr w:type="spellEnd"/>
+      <w:r>
+        <w:rPr>
+          <w:lang w:val="en-GB"/>
+        </w:rPr>
+        <w:t xml:space="preserve"> Foundation. 2016. “The </w:t>
+      </w:r>
+      <w:proofErr w:type="spellStart"/>
+      <w:r>
+        <w:rPr>
+          <w:lang w:val="en-GB"/>
+        </w:rPr>
+        <w:t>Openstreetmap</w:t>
+      </w:r>
+      <w:proofErr w:type="spellEnd"/>
+      <w:r>
+        <w:rPr>
+          <w:lang w:val="en-GB"/>
+        </w:rPr>
+        <w:t xml:space="preserve"> Project.” </w:t>
       </w:r>
       <w:hyperlink r:id="rId26">
         <w:r>
@@ -16030,11 +17505,19 @@
           <w:lang w:val="en-GB"/>
         </w:rPr>
       </w:pPr>
-      <w:r>
-        <w:rPr>
-          <w:lang w:val="en-GB"/>
-        </w:rPr>
-        <w:t xml:space="preserve">Orda, Ariel, and Raphael Rom. 1990. “Shortest-Path and Minimum-Delay Algorithms in Networks with Time-Dependent Edge-Length.” </w:t>
+      <w:proofErr w:type="spellStart"/>
+      <w:r>
+        <w:rPr>
+          <w:lang w:val="en-GB"/>
+        </w:rPr>
+        <w:t>Orda</w:t>
+      </w:r>
+      <w:proofErr w:type="spellEnd"/>
+      <w:r>
+        <w:rPr>
+          <w:lang w:val="en-GB"/>
+        </w:rPr>
+        <w:t xml:space="preserve">, Ariel, and Raphael Rom. 1990. “Shortest-Path and Minimum-Delay Algorithms in Networks with Time-Dependent Edge-Length.” </w:t>
       </w:r>
       <w:r>
         <w:rPr>
@@ -16047,7 +17530,21 @@
         <w:rPr>
           <w:lang w:val="en-GB"/>
         </w:rPr>
-        <w:t xml:space="preserve"> 37 (3): 607–25. doi:</w:t>
+        <w:t xml:space="preserve"> 37 (3): 607–25. </w:t>
+      </w:r>
+      <w:proofErr w:type="gramStart"/>
+      <w:r>
+        <w:rPr>
+          <w:lang w:val="en-GB"/>
+        </w:rPr>
+        <w:t>doi</w:t>
+      </w:r>
+      <w:proofErr w:type="gramEnd"/>
+      <w:r>
+        <w:rPr>
+          <w:lang w:val="en-GB"/>
+        </w:rPr>
+        <w:t>:</w:t>
       </w:r>
       <w:hyperlink r:id="rId27">
         <w:r>
@@ -16074,24 +17571,83 @@
           <w:lang w:val="en-GB"/>
         </w:rPr>
       </w:pPr>
-      <w:r>
-        <w:rPr>
-          <w:lang w:val="en-GB"/>
-        </w:rPr>
-        <w:t xml:space="preserve">Prashad, Lela. 2014. “Urban Heat Island.” In </w:t>
-      </w:r>
+      <w:proofErr w:type="spellStart"/>
+      <w:r>
+        <w:rPr>
+          <w:lang w:val="en-GB"/>
+        </w:rPr>
+        <w:t>Prashad</w:t>
+      </w:r>
+      <w:proofErr w:type="spellEnd"/>
+      <w:r>
+        <w:rPr>
+          <w:lang w:val="en-GB"/>
+        </w:rPr>
+        <w:t xml:space="preserve">, Lela. 2014. “Urban Heat Island.” In </w:t>
+      </w:r>
+      <w:proofErr w:type="spellStart"/>
       <w:r>
         <w:rPr>
           <w:i/>
           <w:lang w:val="en-GB"/>
         </w:rPr>
-        <w:t>Encyclopedia of Remote Sensing</w:t>
-      </w:r>
-      <w:r>
-        <w:rPr>
-          <w:lang w:val="en-GB"/>
-        </w:rPr>
-        <w:t>, edited by Eni G. Njoku, 878–81. Encyclopedia of Earth Sciences Series. Springer New York. doi:</w:t>
+        <w:t>Encyclopedia</w:t>
+      </w:r>
+      <w:proofErr w:type="spellEnd"/>
+      <w:r>
+        <w:rPr>
+          <w:i/>
+          <w:lang w:val="en-GB"/>
+        </w:rPr>
+        <w:t xml:space="preserve"> of Remote Sensing</w:t>
+      </w:r>
+      <w:r>
+        <w:rPr>
+          <w:lang w:val="en-GB"/>
+        </w:rPr>
+        <w:t xml:space="preserve">, edited by Eni G. </w:t>
+      </w:r>
+      <w:proofErr w:type="spellStart"/>
+      <w:r>
+        <w:rPr>
+          <w:lang w:val="en-GB"/>
+        </w:rPr>
+        <w:t>Njoku</w:t>
+      </w:r>
+      <w:proofErr w:type="spellEnd"/>
+      <w:r>
+        <w:rPr>
+          <w:lang w:val="en-GB"/>
+        </w:rPr>
+        <w:t xml:space="preserve">, 878–81. </w:t>
+      </w:r>
+      <w:proofErr w:type="spellStart"/>
+      <w:r>
+        <w:rPr>
+          <w:lang w:val="en-GB"/>
+        </w:rPr>
+        <w:t>Encyclopedia</w:t>
+      </w:r>
+      <w:proofErr w:type="spellEnd"/>
+      <w:r>
+        <w:rPr>
+          <w:lang w:val="en-GB"/>
+        </w:rPr>
+        <w:t xml:space="preserve"> of Earth Sciences Series. Springer New York. </w:t>
+      </w:r>
+      <w:proofErr w:type="gramStart"/>
+      <w:r>
+        <w:rPr>
+          <w:lang w:val="en-GB"/>
+        </w:rPr>
+        <w:t>doi</w:t>
+      </w:r>
+      <w:proofErr w:type="gramEnd"/>
+      <w:r>
+        <w:rPr>
+          <w:lang w:val="en-GB"/>
+        </w:rPr>
+        <w:t>:</w:t>
       </w:r>
       <w:hyperlink r:id="rId28">
         <w:r>
@@ -16118,11 +17674,61 @@
           <w:lang w:val="en-GB"/>
         </w:rPr>
       </w:pPr>
-      <w:r>
-        <w:rPr>
-          <w:lang w:val="en-GB"/>
-        </w:rPr>
-        <w:t xml:space="preserve">Sharker, Monir H., Hassan A. Karimi, and Janice C. Zgibor. 2012. “Health-Optimal Routing in Pedestrian Navigation Services.” In </w:t>
+      <w:proofErr w:type="spellStart"/>
+      <w:r>
+        <w:rPr>
+          <w:lang w:val="en-GB"/>
+        </w:rPr>
+        <w:t>Sharker</w:t>
+      </w:r>
+      <w:proofErr w:type="spellEnd"/>
+      <w:r>
+        <w:rPr>
+          <w:lang w:val="en-GB"/>
+        </w:rPr>
+        <w:t xml:space="preserve">, </w:t>
+      </w:r>
+      <w:proofErr w:type="spellStart"/>
+      <w:r>
+        <w:rPr>
+          <w:lang w:val="en-GB"/>
+        </w:rPr>
+        <w:t>Monir</w:t>
+      </w:r>
+      <w:proofErr w:type="spellEnd"/>
+      <w:r>
+        <w:rPr>
+          <w:lang w:val="en-GB"/>
+        </w:rPr>
+        <w:t xml:space="preserve"> H., Hassan A. </w:t>
+      </w:r>
+      <w:proofErr w:type="spellStart"/>
+      <w:r>
+        <w:rPr>
+          <w:lang w:val="en-GB"/>
+        </w:rPr>
+        <w:t>Karimi</w:t>
+      </w:r>
+      <w:proofErr w:type="spellEnd"/>
+      <w:r>
+        <w:rPr>
+          <w:lang w:val="en-GB"/>
+        </w:rPr>
+        <w:t xml:space="preserve">, and Janice C. </w:t>
+      </w:r>
+      <w:proofErr w:type="spellStart"/>
+      <w:r>
+        <w:rPr>
+          <w:lang w:val="en-GB"/>
+        </w:rPr>
+        <w:t>Zgibor</w:t>
+      </w:r>
+      <w:proofErr w:type="spellEnd"/>
+      <w:r>
+        <w:rPr>
+          <w:lang w:val="en-GB"/>
+        </w:rPr>
+        <w:t xml:space="preserve">. 2012. “Health-Optimal Routing in Pedestrian Navigation Services.” In </w:t>
       </w:r>
       <w:r>
         <w:rPr>
@@ -16135,7 +17741,35 @@
         <w:rPr>
           <w:lang w:val="en-GB"/>
         </w:rPr>
-        <w:t>, 1–10. HealthGIS ’12. New York, NY, USA: ACM. doi:</w:t>
+        <w:t xml:space="preserve">, 1–10. </w:t>
+      </w:r>
+      <w:proofErr w:type="spellStart"/>
+      <w:r>
+        <w:rPr>
+          <w:lang w:val="en-GB"/>
+        </w:rPr>
+        <w:t>HealthGIS</w:t>
+      </w:r>
+      <w:proofErr w:type="spellEnd"/>
+      <w:r>
+        <w:rPr>
+          <w:lang w:val="en-GB"/>
+        </w:rPr>
+        <w:t xml:space="preserve"> ’12. New York, NY, USA: ACM. </w:t>
+      </w:r>
+      <w:proofErr w:type="gramStart"/>
+      <w:r>
+        <w:rPr>
+          <w:lang w:val="en-GB"/>
+        </w:rPr>
+        <w:t>doi</w:t>
+      </w:r>
+      <w:proofErr w:type="gramEnd"/>
+      <w:r>
+        <w:rPr>
+          <w:lang w:val="en-GB"/>
+        </w:rPr>
+        <w:t>:</w:t>
       </w:r>
       <w:hyperlink r:id="rId29">
         <w:r>
@@ -16158,15 +17792,42 @@
         <w:pStyle w:val="Literaturverzeichnis"/>
         <w:ind w:left="284" w:hanging="284"/>
         <w:jc w:val="both"/>
+      </w:pPr>
+      <w:proofErr w:type="spellStart"/>
+      <w:r>
+        <w:t>Staiger</w:t>
+      </w:r>
+      <w:proofErr w:type="spellEnd"/>
+      <w:r>
+        <w:t xml:space="preserve">, H., K. Bucher, and G. </w:t>
+      </w:r>
+      <w:proofErr w:type="spellStart"/>
+      <w:r>
+        <w:t>Jendritzky</w:t>
+      </w:r>
+      <w:proofErr w:type="spellEnd"/>
+      <w:r>
+        <w:t xml:space="preserve">. </w:t>
+      </w:r>
+      <w:r>
         <w:rPr>
           <w:lang w:val="de-DE"/>
         </w:rPr>
-      </w:pPr>
+        <w:t xml:space="preserve">1997. “Gefühlte Temperatur: Die Physiologisch Gerechte Bewertung von Wärmebelastung Und </w:t>
+      </w:r>
+      <w:proofErr w:type="spellStart"/>
       <w:r>
         <w:rPr>
           <w:lang w:val="de-DE"/>
         </w:rPr>
-        <w:t xml:space="preserve">Staiger, H., K. Bucher, and G. Jendritzky. 1997. “Gefühlte Temperatur: Die Physiologisch Gerechte Bewertung von Wärmebelastung Und Kältestreß Beim Aufenthalt Im Freien Mit Der Maßzahl Grad Celsius.” In </w:t>
+        <w:t>Kältestreß</w:t>
+      </w:r>
+      <w:proofErr w:type="spellEnd"/>
+      <w:r>
+        <w:rPr>
+          <w:lang w:val="de-DE"/>
+        </w:rPr>
+        <w:t xml:space="preserve"> Beim Aufenthalt Im Freien Mit Der Maßzahl Grad Celsius.” In </w:t>
       </w:r>
       <w:r>
         <w:rPr>
@@ -16185,15 +17846,11 @@
         <w:r>
           <w:rPr>
             <w:rStyle w:val="Hyperlink"/>
-            <w:lang w:val="de-DE"/>
           </w:rPr>
           <w:t>http://www.dwd.de/DE/leistungen/pbfb_verlag_annalen/pdf_einzelbaende/33_pdf.pdf?__blob=publicationFile&amp;v=3</w:t>
         </w:r>
       </w:hyperlink>
       <w:r>
-        <w:rPr>
-          <w:lang w:val="de-DE"/>
-        </w:rPr>
         <w:t>.</w:t>
       </w:r>
     </w:p>
@@ -16210,6 +17867,7 @@
         <w:rPr>
           <w:lang w:val="de-DE"/>
         </w:rPr>
+        <w:lastRenderedPageBreak/>
         <w:t xml:space="preserve">Stamen Design. 2017. </w:t>
       </w:r>
       <w:hyperlink r:id="rId31">
@@ -16241,7 +17899,6 @@
         <w:rPr>
           <w:lang w:val="en-GB"/>
         </w:rPr>
-        <w:lastRenderedPageBreak/>
         <w:t xml:space="preserve">Steadman, R. G. 1979a. “The Assessment of Sultriness. Part I: A Temperature-Humidity Index Based on Human Physiology and Clothing Science.” </w:t>
       </w:r>
       <w:r>
@@ -16255,7 +17912,21 @@
         <w:rPr>
           <w:lang w:val="en-GB"/>
         </w:rPr>
-        <w:t xml:space="preserve"> 18 (7): 861–73. doi:</w:t>
+        <w:t xml:space="preserve"> 18 (7): 861–73. </w:t>
+      </w:r>
+      <w:proofErr w:type="gramStart"/>
+      <w:r>
+        <w:rPr>
+          <w:lang w:val="en-GB"/>
+        </w:rPr>
+        <w:t>doi</w:t>
+      </w:r>
+      <w:proofErr w:type="gramEnd"/>
+      <w:r>
+        <w:rPr>
+          <w:lang w:val="en-GB"/>
+        </w:rPr>
+        <w:t>:</w:t>
       </w:r>
       <w:hyperlink r:id="rId32">
         <w:r>
@@ -16305,7 +17976,21 @@
         <w:rPr>
           <w:lang w:val="en-GB"/>
         </w:rPr>
-        <w:t xml:space="preserve"> 18 (7): 874–85. doi:</w:t>
+        <w:t xml:space="preserve"> 18 (7): 874–85. </w:t>
+      </w:r>
+      <w:proofErr w:type="gramStart"/>
+      <w:r>
+        <w:rPr>
+          <w:lang w:val="en-GB"/>
+        </w:rPr>
+        <w:t>doi</w:t>
+      </w:r>
+      <w:proofErr w:type="gramEnd"/>
+      <w:r>
+        <w:rPr>
+          <w:lang w:val="en-GB"/>
+        </w:rPr>
+        <w:t>:</w:t>
       </w:r>
       <w:hyperlink r:id="rId33">
         <w:r>
@@ -16473,7 +18158,7 @@
         <w:rStyle w:val="Seitenzahl"/>
         <w:noProof/>
       </w:rPr>
-      <w:t>2</w:t>
+      <w:t>14</w:t>
     </w:r>
     <w:r>
       <w:rPr>
@@ -18966,7 +20651,7 @@
 </file>
 
 <file path=customXml/itemProps1.xml><?xml version="1.0" encoding="utf-8"?>
-<ds:datastoreItem xmlns:ds="http://schemas.openxmlformats.org/officeDocument/2006/customXml" ds:itemID="{FA5FC133-E638-4EE4-A91D-12EDCB911045}">
+<ds:datastoreItem xmlns:ds="http://schemas.openxmlformats.org/officeDocument/2006/customXml" ds:itemID="{2174237A-6AB7-4854-AB5E-494EDE5C0488}">
   <ds:schemaRefs>
     <ds:schemaRef ds:uri="http://schemas.openxmlformats.org/officeDocument/2006/bibliography"/>
   </ds:schemaRefs>

--- a/paper_final.docx
+++ b/paper_final.docx
@@ -1,6 +1,6 @@
 
 <file path=word/document.xml><?xml version="1.0" encoding="utf-8"?>
-<w:document xmlns:wpc="http://schemas.microsoft.com/office/word/2010/wordprocessingCanvas" xmlns:mc="http://schemas.openxmlformats.org/markup-compatibility/2006" xmlns:o="urn:schemas-microsoft-com:office:office" xmlns:r="http://schemas.openxmlformats.org/officeDocument/2006/relationships" xmlns:m="http://schemas.openxmlformats.org/officeDocument/2006/math" xmlns:v="urn:schemas-microsoft-com:vml" xmlns:wp14="http://schemas.microsoft.com/office/word/2010/wordprocessingDrawing" xmlns:wp="http://schemas.openxmlformats.org/drawingml/2006/wordprocessingDrawing" xmlns:w10="urn:schemas-microsoft-com:office:word" xmlns:w="http://schemas.openxmlformats.org/wordprocessingml/2006/main" xmlns:w14="http://schemas.microsoft.com/office/word/2010/wordml" xmlns:w15="http://schemas.microsoft.com/office/word/2012/wordml" xmlns:wpg="http://schemas.microsoft.com/office/word/2010/wordprocessingGroup" xmlns:wpi="http://schemas.microsoft.com/office/word/2010/wordprocessingInk" xmlns:wne="http://schemas.microsoft.com/office/word/2006/wordml" xmlns:wps="http://schemas.microsoft.com/office/word/2010/wordprocessingShape" mc:Ignorable="w14 w15 wp14">
+<w:document xmlns:wpc="http://schemas.microsoft.com/office/word/2010/wordprocessingCanvas" xmlns:mo="http://schemas.microsoft.com/office/mac/office/2008/main" xmlns:mc="http://schemas.openxmlformats.org/markup-compatibility/2006" xmlns:mv="urn:schemas-microsoft-com:mac:vml" xmlns:o="urn:schemas-microsoft-com:office:office" xmlns:r="http://schemas.openxmlformats.org/officeDocument/2006/relationships" xmlns:m="http://schemas.openxmlformats.org/officeDocument/2006/math" xmlns:v="urn:schemas-microsoft-com:vml" xmlns:wp14="http://schemas.microsoft.com/office/word/2010/wordprocessingDrawing" xmlns:wp="http://schemas.openxmlformats.org/drawingml/2006/wordprocessingDrawing" xmlns:w10="urn:schemas-microsoft-com:office:word" xmlns:w="http://schemas.openxmlformats.org/wordprocessingml/2006/main" xmlns:w14="http://schemas.microsoft.com/office/word/2010/wordml" xmlns:w15="http://schemas.microsoft.com/office/word/2012/wordml" xmlns:wpg="http://schemas.microsoft.com/office/word/2010/wordprocessingGroup" xmlns:wpi="http://schemas.microsoft.com/office/word/2010/wordprocessingInk" xmlns:wne="http://schemas.microsoft.com/office/word/2006/wordml" xmlns:wps="http://schemas.microsoft.com/office/word/2010/wordprocessingShape" mc:Ignorable="w14 w15 wp14">
   <w:body>
     <w:p>
       <w:pPr>
@@ -14,21 +14,7 @@
         <w:rPr>
           <w:lang w:val="en-GB"/>
         </w:rPr>
-        <w:t xml:space="preserve">Reducing Individual Heat Stress </w:t>
-      </w:r>
-      <w:proofErr w:type="gramStart"/>
-      <w:r>
-        <w:rPr>
-          <w:lang w:val="en-GB"/>
-        </w:rPr>
-        <w:t>Through</w:t>
-      </w:r>
-      <w:proofErr w:type="gramEnd"/>
-      <w:r>
-        <w:rPr>
-          <w:lang w:val="en-GB"/>
-        </w:rPr>
-        <w:t xml:space="preserve"> Path Planning</w:t>
+        <w:t>Reducing Individual Heat Stress Through Path Planning</w:t>
       </w:r>
     </w:p>
     <w:p>
@@ -60,21 +46,7 @@
         <w:rPr>
           <w:lang w:val="de-DE" w:eastAsia="de-DE"/>
         </w:rPr>
-        <w:t xml:space="preserve">Karlsruhe Institute </w:t>
-      </w:r>
-      <w:proofErr w:type="spellStart"/>
-      <w:r>
-        <w:rPr>
-          <w:lang w:val="de-DE" w:eastAsia="de-DE"/>
-        </w:rPr>
-        <w:t>of</w:t>
-      </w:r>
-      <w:proofErr w:type="spellEnd"/>
-      <w:r>
-        <w:rPr>
-          <w:lang w:val="de-DE" w:eastAsia="de-DE"/>
-        </w:rPr>
-        <w:t xml:space="preserve"> Technology, Germany</w:t>
+        <w:t>Karlsruhe Institute of Technology, Germany</w:t>
       </w:r>
     </w:p>
     <w:p>
@@ -117,7 +89,31 @@
         <w:rPr>
           <w:lang w:val="en-GB"/>
         </w:rPr>
-        <w:t xml:space="preserve"> – Heat stress is a serious risk, which affects in particular groups like elderly or patients with chronic diseases and is especially pronounced in cities. Developments like the ageing of society, the increasing urbanisation and the climate change are increasing the people that are affected by heat stress. One way to reduce those risks is to adapt the everyday behaviour. To encourage and support such a change of behaviour, we propose a two-step approach. The first step is a route planer for pedestrians that can find a route with minimal heat exposure. The second step is a tool that supports the user to select the point in time with a minimal amount of heat stress to actually go. The route planer is then used to calculate the heat stress and present the optimal route at that point in time. We evaluate our approach for the city of Karlsruhe. Our results show that the combined approach, as well as its single steps, can reduce the heat exposure and therefore the heat stress for typical daily tasks</w:t>
+        <w:t xml:space="preserve"> – Heat stress is a serious risk, which affects in particular groups like elderly or patients with chronic diseases and is especially pronounced in cities. Developments like the ageing of society, the </w:t>
+      </w:r>
+      <w:r>
+        <w:rPr>
+          <w:lang w:val="en-GB"/>
+        </w:rPr>
+        <w:t>progressive</w:t>
+      </w:r>
+      <w:r>
+        <w:rPr>
+          <w:lang w:val="en-GB"/>
+        </w:rPr>
+        <w:t xml:space="preserve"> urbanisation and the climate change are increasing the </w:t>
+      </w:r>
+      <w:r>
+        <w:rPr>
+          <w:lang w:val="en-GB"/>
+        </w:rPr>
+        <w:t xml:space="preserve">risk that </w:t>
+      </w:r>
+      <w:r>
+        <w:rPr>
+          <w:lang w:val="en-GB"/>
+        </w:rPr>
+        <w:t>people are affected by heat stress. One way to reduce those risks is to adapt the everyday behaviour. To encourage and support such a change of behaviour, we propose a two-step approach. The first step is a route planer for pedestrians that can find a route with minimal heat exposure. The second step is a tool that supports the user to select the point in time with a minimal amount of heat stress to actually go. The route planer is then used to calculate the heat stress and present the optimal route at that point in time. We evaluate our approach for the city of Karlsruhe. Our results show that the combined approach, as well as its single steps, can reduce the heat exposure and therefore the heat stress for typical daily tasks</w:t>
       </w:r>
       <w:r>
         <w:rPr>
@@ -200,63 +196,160 @@
         <w:rPr>
           <w:lang w:val="en-GB"/>
         </w:rPr>
-        <w:t>In numerous studies an increase in both mortality and morbidity has been associated with a high ambient temperature (</w:t>
-      </w:r>
-      <w:proofErr w:type="spellStart"/>
-      <w:r>
-        <w:rPr>
-          <w:lang w:val="en-GB"/>
-        </w:rPr>
-        <w:t>Basu</w:t>
-      </w:r>
-      <w:proofErr w:type="spellEnd"/>
-      <w:r>
-        <w:rPr>
-          <w:lang w:val="en-GB"/>
-        </w:rPr>
-        <w:t xml:space="preserve"> 2009). The most well-known example in recent history is the 2003 heat wave in Europe. Certain groups are especially vulnerable to heat stress such as older people or people with health problems (</w:t>
-      </w:r>
-      <w:proofErr w:type="spellStart"/>
-      <w:r>
-        <w:rPr>
-          <w:lang w:val="en-GB"/>
-        </w:rPr>
-        <w:t>Hübler</w:t>
-      </w:r>
-      <w:proofErr w:type="spellEnd"/>
-      <w:r>
-        <w:rPr>
-          <w:lang w:val="en-GB"/>
-        </w:rPr>
-        <w:t xml:space="preserve">, </w:t>
-      </w:r>
-      <w:proofErr w:type="spellStart"/>
-      <w:r>
-        <w:rPr>
-          <w:lang w:val="en-GB"/>
-        </w:rPr>
-        <w:t>Klepper</w:t>
-      </w:r>
-      <w:proofErr w:type="spellEnd"/>
-      <w:r>
-        <w:rPr>
-          <w:lang w:val="en-GB"/>
-        </w:rPr>
-        <w:t xml:space="preserve">, and Peterson 2007). For </w:t>
-      </w:r>
-      <w:proofErr w:type="gramStart"/>
-      <w:r>
-        <w:rPr>
-          <w:lang w:val="en-GB"/>
-        </w:rPr>
-        <w:t>patients</w:t>
-      </w:r>
-      <w:proofErr w:type="gramEnd"/>
-      <w:r>
-        <w:rPr>
-          <w:lang w:val="en-GB"/>
-        </w:rPr>
-        <w:t xml:space="preserve"> with multiple sclerosis an increased body temperature can lead to a worsening of their symptoms (Davis et al. 2010).</w:t>
+        <w:t xml:space="preserve">In numerous studies an increase in both mortality and morbidity has been associated </w:t>
+      </w:r>
+      <w:r>
+        <w:rPr>
+          <w:lang w:val="en-GB"/>
+        </w:rPr>
+        <w:t>with a high ambient temperature</w:t>
+      </w:r>
+      <w:sdt>
+        <w:sdtPr>
+          <w:rPr>
+            <w:lang w:val="en-GB"/>
+          </w:rPr>
+          <w:id w:val="-51692845"/>
+          <w:citation/>
+        </w:sdtPr>
+        <w:sdtEndPr/>
+        <w:sdtContent>
+          <w:r>
+            <w:rPr>
+              <w:lang w:val="en-GB"/>
+            </w:rPr>
+            <w:fldChar w:fldCharType="begin"/>
+          </w:r>
+          <w:r>
+            <w:instrText xml:space="preserve"> CITATION Basu2009 \l 1031 </w:instrText>
+          </w:r>
+          <w:r>
+            <w:rPr>
+              <w:lang w:val="en-GB"/>
+            </w:rPr>
+            <w:fldChar w:fldCharType="separate"/>
+          </w:r>
+          <w:r>
+            <w:rPr>
+              <w:noProof/>
+            </w:rPr>
+            <w:t xml:space="preserve"> (Basu, 2009)</w:t>
+          </w:r>
+          <w:r>
+            <w:rPr>
+              <w:lang w:val="en-GB"/>
+            </w:rPr>
+            <w:fldChar w:fldCharType="end"/>
+          </w:r>
+        </w:sdtContent>
+      </w:sdt>
+      <w:r>
+        <w:rPr>
+          <w:lang w:val="en-GB"/>
+        </w:rPr>
+        <w:t>. The most well-known example in recent history is the 2003 heat wave in Europe. Certain groups are especially vulnerable to heat stress such as older people</w:t>
+      </w:r>
+      <w:r>
+        <w:rPr>
+          <w:lang w:val="en-GB"/>
+        </w:rPr>
+        <w:t xml:space="preserve"> or people with health problems</w:t>
+      </w:r>
+      <w:sdt>
+        <w:sdtPr>
+          <w:rPr>
+            <w:lang w:val="en-GB"/>
+          </w:rPr>
+          <w:id w:val="-342247888"/>
+          <w:citation/>
+        </w:sdtPr>
+        <w:sdtEndPr/>
+        <w:sdtContent>
+          <w:r>
+            <w:rPr>
+              <w:lang w:val="en-GB"/>
+            </w:rPr>
+            <w:fldChar w:fldCharType="begin"/>
+          </w:r>
+          <w:r>
+            <w:instrText xml:space="preserve">CITATION Huebler2007 \l 1031 </w:instrText>
+          </w:r>
+          <w:r>
+            <w:rPr>
+              <w:lang w:val="en-GB"/>
+            </w:rPr>
+            <w:fldChar w:fldCharType="separate"/>
+          </w:r>
+          <w:r>
+            <w:rPr>
+              <w:noProof/>
+            </w:rPr>
+            <w:t xml:space="preserve"> (Hübler, Klepper, &amp; Peterson, 2007)</w:t>
+          </w:r>
+          <w:r>
+            <w:rPr>
+              <w:lang w:val="en-GB"/>
+            </w:rPr>
+            <w:fldChar w:fldCharType="end"/>
+          </w:r>
+        </w:sdtContent>
+      </w:sdt>
+      <w:r>
+        <w:rPr>
+          <w:lang w:val="en-GB"/>
+        </w:rPr>
+        <w:t>. For patients with multiple sclerosis an increased body temperature can lead t</w:t>
+      </w:r>
+      <w:r>
+        <w:rPr>
+          <w:lang w:val="en-GB"/>
+        </w:rPr>
+        <w:t>o a worsening of their symptoms</w:t>
+      </w:r>
+      <w:sdt>
+        <w:sdtPr>
+          <w:rPr>
+            <w:lang w:val="en-GB"/>
+          </w:rPr>
+          <w:id w:val="-1244021901"/>
+          <w:citation/>
+        </w:sdtPr>
+        <w:sdtEndPr/>
+        <w:sdtContent>
+          <w:r>
+            <w:rPr>
+              <w:lang w:val="en-GB"/>
+            </w:rPr>
+            <w:fldChar w:fldCharType="begin"/>
+          </w:r>
+          <w:r>
+            <w:instrText xml:space="preserve"> CITATION Davis2010 \l 1031 </w:instrText>
+          </w:r>
+          <w:r>
+            <w:rPr>
+              <w:lang w:val="en-GB"/>
+            </w:rPr>
+            <w:fldChar w:fldCharType="separate"/>
+          </w:r>
+          <w:r>
+            <w:rPr>
+              <w:noProof/>
+            </w:rPr>
+            <w:t xml:space="preserve"> (Davis, Wilson, White, &amp; Frohman, 2010)</w:t>
+          </w:r>
+          <w:r>
+            <w:rPr>
+              <w:lang w:val="en-GB"/>
+            </w:rPr>
+            <w:fldChar w:fldCharType="end"/>
+          </w:r>
+        </w:sdtContent>
+      </w:sdt>
+      <w:r>
+        <w:rPr>
+          <w:lang w:val="en-GB"/>
+        </w:rPr>
+        <w:t>.</w:t>
       </w:r>
     </w:p>
     <w:p>
@@ -271,21 +364,265 @@
         <w:rPr>
           <w:lang w:val="en-GB"/>
         </w:rPr>
-        <w:t>Developments like the ageing of society, the increasing urbanisation and the climate change is making the adaptation to heat stress danger more and more important. Due to the tendency that a rising number of people is moving into the cities, the urban heat island effect (UHI) is gaining more importance in the future. The UHI effect states that an urban area is significantly warmer than surrounding rural areas (</w:t>
-      </w:r>
-      <w:proofErr w:type="spellStart"/>
-      <w:r>
-        <w:rPr>
-          <w:lang w:val="en-GB"/>
-        </w:rPr>
-        <w:t>Prashad</w:t>
-      </w:r>
-      <w:proofErr w:type="spellEnd"/>
-      <w:r>
-        <w:rPr>
-          <w:lang w:val="en-GB"/>
-        </w:rPr>
-        <w:t xml:space="preserve"> 2014).</w:t>
+        <w:t>Developments like the ageing of society, the increasing urbanisation and the climate change is making the adaptation to heat stress danger more and more important. Due to the tendency that a rising number of people is moving into the cities, the urban heat island effect (UHI) is gaining more importance in the future. The UHI effect states that an urban area is significantly warm</w:t>
+      </w:r>
+      <w:r>
+        <w:rPr>
+          <w:lang w:val="en-GB"/>
+        </w:rPr>
+        <w:t>er than surrounding rural areas</w:t>
+      </w:r>
+      <w:r>
+        <w:rPr>
+          <w:lang w:val="en-GB"/>
+        </w:rPr>
+        <w:t xml:space="preserve"> </w:t>
+      </w:r>
+      <w:sdt>
+        <w:sdtPr>
+          <w:rPr>
+            <w:lang w:val="en-GB"/>
+          </w:rPr>
+          <w:id w:val="63226332"/>
+          <w:citation/>
+        </w:sdtPr>
+        <w:sdtEndPr/>
+        <w:sdtContent>
+          <w:r>
+            <w:rPr>
+              <w:lang w:val="en-GB"/>
+            </w:rPr>
+            <w:fldChar w:fldCharType="begin"/>
+          </w:r>
+          <w:r>
+            <w:instrText xml:space="preserve"> CITATION Prashad2014 \l 1031 </w:instrText>
+          </w:r>
+          <w:r>
+            <w:rPr>
+              <w:lang w:val="en-GB"/>
+            </w:rPr>
+            <w:fldChar w:fldCharType="separate"/>
+          </w:r>
+          <w:r>
+            <w:rPr>
+              <w:noProof/>
+            </w:rPr>
+            <w:t>(Prashad, 2014)</w:t>
+          </w:r>
+          <w:r>
+            <w:rPr>
+              <w:lang w:val="en-GB"/>
+            </w:rPr>
+            <w:fldChar w:fldCharType="end"/>
+          </w:r>
+        </w:sdtContent>
+      </w:sdt>
+      <w:r>
+        <w:rPr>
+          <w:lang w:val="en-GB"/>
+        </w:rPr>
+        <w:t>.</w:t>
+      </w:r>
+      <w:r>
+        <w:rPr>
+          <w:lang w:val="en-GB"/>
+        </w:rPr>
+        <w:t xml:space="preserve"> </w:t>
+      </w:r>
+      <w:r>
+        <w:rPr>
+          <w:lang w:val="en-GB"/>
+        </w:rPr>
+        <w:t>Cause</w:t>
+      </w:r>
+      <w:r>
+        <w:rPr>
+          <w:lang w:val="en-GB"/>
+        </w:rPr>
+        <w:t>s</w:t>
+      </w:r>
+      <w:r>
+        <w:rPr>
+          <w:lang w:val="en-GB"/>
+        </w:rPr>
+        <w:t xml:space="preserve"> of that effect</w:t>
+      </w:r>
+      <w:r>
+        <w:rPr>
+          <w:lang w:val="en-GB"/>
+        </w:rPr>
+        <w:t xml:space="preserve"> are </w:t>
+      </w:r>
+      <w:r>
+        <w:rPr>
+          <w:lang w:val="en-GB"/>
+        </w:rPr>
+        <w:t xml:space="preserve">especially the kind </w:t>
+      </w:r>
+      <w:r>
+        <w:rPr>
+          <w:lang w:val="en-GB"/>
+        </w:rPr>
+        <w:t xml:space="preserve">of </w:t>
+      </w:r>
+      <w:r>
+        <w:rPr>
+          <w:lang w:val="en-GB"/>
+        </w:rPr>
+        <w:t>land use</w:t>
+      </w:r>
+      <w:r>
+        <w:rPr>
+          <w:lang w:val="en-GB"/>
+        </w:rPr>
+        <w:t xml:space="preserve"> and land cover</w:t>
+      </w:r>
+      <w:r>
+        <w:rPr>
+          <w:lang w:val="en-GB"/>
+        </w:rPr>
+        <w:t xml:space="preserve"> </w:t>
+      </w:r>
+      <w:r>
+        <w:rPr>
+          <w:lang w:val="en-GB"/>
+        </w:rPr>
+        <w:t xml:space="preserve">in urban areas, </w:t>
+      </w:r>
+      <w:r>
+        <w:rPr>
+          <w:lang w:val="en-GB"/>
+        </w:rPr>
+        <w:t>incl</w:t>
+      </w:r>
+      <w:r>
+        <w:rPr>
+          <w:lang w:val="en-GB"/>
+        </w:rPr>
+        <w:t xml:space="preserve">uding lower albedo, higher heat </w:t>
+      </w:r>
+      <w:r>
+        <w:rPr>
+          <w:lang w:val="en-GB"/>
+        </w:rPr>
+        <w:t>capacity, limited green spaces</w:t>
+      </w:r>
+      <w:r>
+        <w:rPr>
+          <w:lang w:val="en-GB"/>
+        </w:rPr>
+        <w:t xml:space="preserve"> as well as</w:t>
+      </w:r>
+      <w:r>
+        <w:rPr>
+          <w:lang w:val="en-GB"/>
+        </w:rPr>
+        <w:t xml:space="preserve"> significant anthropogenic heat releases</w:t>
+      </w:r>
+      <w:r>
+        <w:rPr>
+          <w:lang w:val="en-GB"/>
+        </w:rPr>
+        <w:t xml:space="preserve"> </w:t>
+      </w:r>
+      <w:r>
+        <w:rPr>
+          <w:lang w:val="en-GB"/>
+        </w:rPr>
+        <w:t xml:space="preserve">due </w:t>
+      </w:r>
+      <w:r>
+        <w:rPr>
+          <w:lang w:val="en-GB"/>
+        </w:rPr>
+        <w:t xml:space="preserve">to </w:t>
+      </w:r>
+      <w:r>
+        <w:rPr>
+          <w:lang w:val="en-GB"/>
+        </w:rPr>
+        <w:t>industrial operations or automobile use</w:t>
+      </w:r>
+      <w:r>
+        <w:rPr>
+          <w:lang w:val="en-GB"/>
+        </w:rPr>
+        <w:t xml:space="preserve"> </w:t>
+      </w:r>
+      <w:sdt>
+        <w:sdtPr>
+          <w:rPr>
+            <w:lang w:val="en-GB"/>
+          </w:rPr>
+          <w:id w:val="-399671248"/>
+          <w:citation/>
+        </w:sdtPr>
+        <w:sdtEndPr/>
+        <w:sdtContent>
+          <w:r>
+            <w:rPr>
+              <w:lang w:val="en-GB"/>
+            </w:rPr>
+            <w:fldChar w:fldCharType="begin"/>
+          </w:r>
+          <w:r>
+            <w:rPr>
+              <w:lang w:val="en-GB"/>
+            </w:rPr>
+            <w:instrText xml:space="preserve">CITATION Richter2015 \t  \m Oke1982 \t  \l 1033 </w:instrText>
+          </w:r>
+          <w:r>
+            <w:rPr>
+              <w:lang w:val="en-GB"/>
+            </w:rPr>
+            <w:fldChar w:fldCharType="separate"/>
+          </w:r>
+          <w:r>
+            <w:rPr>
+              <w:noProof/>
+              <w:lang w:val="en-GB"/>
+            </w:rPr>
+            <w:t>(Richter, 2015; Oke, 1982)</w:t>
+          </w:r>
+          <w:r>
+            <w:rPr>
+              <w:lang w:val="en-GB"/>
+            </w:rPr>
+            <w:fldChar w:fldCharType="end"/>
+          </w:r>
+        </w:sdtContent>
+      </w:sdt>
+      <w:r>
+        <w:rPr>
+          <w:lang w:val="en-GB"/>
+        </w:rPr>
+        <w:t>.</w:t>
+      </w:r>
+      <w:r>
+        <w:rPr>
+          <w:lang w:val="en-GB"/>
+        </w:rPr>
+        <w:t xml:space="preserve"> </w:t>
+      </w:r>
+      <w:r>
+        <w:rPr>
+          <w:lang w:val="en-GB"/>
+        </w:rPr>
+        <w:t>Due to the UHI effect people living in urban areas are more frequently exposed to high temperature and there for have higher risk to be affected by heat stress</w:t>
+      </w:r>
+      <w:r>
+        <w:rPr>
+          <w:lang w:val="en-GB"/>
+        </w:rPr>
+        <w:t xml:space="preserve"> dangers</w:t>
+      </w:r>
+      <w:bookmarkStart w:id="2" w:name="_GoBack"/>
+      <w:bookmarkEnd w:id="2"/>
+      <w:r>
+        <w:rPr>
+          <w:lang w:val="en-GB"/>
+        </w:rPr>
+        <w:t>.</w:t>
       </w:r>
     </w:p>
     <w:p>
@@ -312,7 +649,14 @@
         <w:rPr>
           <w:lang w:val="en-GB"/>
         </w:rPr>
-        <w:t xml:space="preserve"> city, most typical activities are in walking distance. These can range from going to a grocery store to the visit of a doctor. While these activities cannot be omitted, it is possible to use different routes or change the time when they are conducted. In doing so, one can easily reduce the heat stress without negative impact on the quality of life.</w:t>
+        <w:t xml:space="preserve"> city, most typical activities are in walking distance. These can range from going to a grocery store to the visit of a doctor. While these activities cannot be omitted, it is possible </w:t>
+      </w:r>
+      <w:r>
+        <w:rPr>
+          <w:lang w:val="en-GB"/>
+        </w:rPr>
+        <w:lastRenderedPageBreak/>
+        <w:t>to use different routes or change the time when they are conducted. In doing so, one can easily reduce the heat stress without negative impact on the quality of life.</w:t>
       </w:r>
     </w:p>
     <w:p>
@@ -363,14 +707,7 @@
         <w:rPr>
           <w:lang w:val="en-GB"/>
         </w:rPr>
-        <w:t xml:space="preserve">the heat </w:t>
-      </w:r>
-      <w:r>
-        <w:rPr>
-          <w:lang w:val="en-GB"/>
-        </w:rPr>
-        <w:lastRenderedPageBreak/>
-        <w:t>stress. This algorithm is then used to determine the optimal point in time to conduct typical everyday activities.</w:t>
+        <w:t>the heat stress. This algorithm is then used to determine the optimal point in time to conduct typical everyday activities.</w:t>
       </w:r>
       <w:r>
         <w:rPr>
@@ -399,8 +736,8 @@
           <w:lang w:val="en-GB"/>
         </w:rPr>
       </w:pPr>
-      <w:bookmarkStart w:id="2" w:name="related-work"/>
-      <w:bookmarkEnd w:id="2"/>
+      <w:bookmarkStart w:id="3" w:name="related-work"/>
+      <w:bookmarkEnd w:id="3"/>
       <w:r>
         <w:rPr>
           <w:lang w:val="en-GB"/>
@@ -416,8 +753,8 @@
           <w:lang w:val="en-GB"/>
         </w:rPr>
       </w:pPr>
-      <w:bookmarkStart w:id="3" w:name="heat-stress"/>
-      <w:bookmarkEnd w:id="3"/>
+      <w:bookmarkStart w:id="4" w:name="heat-stress"/>
+      <w:bookmarkEnd w:id="4"/>
       <w:r>
         <w:rPr>
           <w:lang w:val="en-GB"/>
@@ -448,33 +785,143 @@
           <w:lang w:val="en-GB"/>
         </w:rPr>
       </w:pPr>
-      <w:proofErr w:type="spellStart"/>
-      <w:r>
-        <w:rPr>
-          <w:lang w:val="en-GB"/>
-        </w:rPr>
-        <w:t>Staiger</w:t>
-      </w:r>
-      <w:proofErr w:type="spellEnd"/>
-      <w:r>
-        <w:rPr>
-          <w:lang w:val="en-GB"/>
-        </w:rPr>
-        <w:t xml:space="preserve">, Bucher, and </w:t>
-      </w:r>
-      <w:proofErr w:type="spellStart"/>
-      <w:r>
-        <w:rPr>
-          <w:lang w:val="en-GB"/>
-        </w:rPr>
-        <w:t>Jendritzky</w:t>
-      </w:r>
-      <w:proofErr w:type="spellEnd"/>
-      <w:r>
-        <w:rPr>
-          <w:lang w:val="en-GB"/>
-        </w:rPr>
-        <w:t xml:space="preserve"> (1997) state that only a complete heat budget model of the human body is sufficient to make any reliable statements regarding the influence of heat on the body. Some well-known indices that consider a complete human heat budget model are for instance:</w:t>
+      <w:r>
+        <w:rPr>
+          <w:lang w:val="en-GB"/>
+        </w:rPr>
+        <w:t>Staiger, Bucher, and Jendritzky</w:t>
+      </w:r>
+      <w:sdt>
+        <w:sdtPr>
+          <w:rPr>
+            <w:lang w:val="en-GB"/>
+          </w:rPr>
+          <w:id w:val="1451516429"/>
+          <w:citation/>
+        </w:sdtPr>
+        <w:sdtEndPr/>
+        <w:sdtContent>
+          <w:r>
+            <w:rPr>
+              <w:lang w:val="en-GB"/>
+            </w:rPr>
+            <w:fldChar w:fldCharType="begin"/>
+          </w:r>
+          <w:r>
+            <w:instrText xml:space="preserve">CITATION Staiger1997 \n  \t  \l 1031 </w:instrText>
+          </w:r>
+          <w:r>
+            <w:rPr>
+              <w:lang w:val="en-GB"/>
+            </w:rPr>
+            <w:fldChar w:fldCharType="separate"/>
+          </w:r>
+          <w:r>
+            <w:rPr>
+              <w:noProof/>
+            </w:rPr>
+            <w:t xml:space="preserve"> (1997)</w:t>
+          </w:r>
+          <w:r>
+            <w:rPr>
+              <w:lang w:val="en-GB"/>
+            </w:rPr>
+            <w:fldChar w:fldCharType="end"/>
+          </w:r>
+        </w:sdtContent>
+      </w:sdt>
+      <w:r>
+        <w:rPr>
+          <w:lang w:val="en-GB"/>
+        </w:rPr>
+        <w:t xml:space="preserve"> state that only a complete heat budget model of the human body is sufficient to make any reliable statements regarding the influence of heat on the body. </w:t>
+      </w:r>
+      <w:r>
+        <w:rPr>
+          <w:lang w:val="en-GB"/>
+        </w:rPr>
+        <w:t xml:space="preserve">The heat budget model of the human body </w:t>
+      </w:r>
+      <w:r>
+        <w:rPr>
+          <w:lang w:val="en-GB"/>
+        </w:rPr>
+        <w:t xml:space="preserve">is a simplified model that describes how the internal heat production </w:t>
+      </w:r>
+      <w:r>
+        <w:rPr>
+          <w:lang w:val="en-GB"/>
+        </w:rPr>
+        <w:t>of the human organism must</w:t>
+      </w:r>
+      <w:r>
+        <w:rPr>
+          <w:lang w:val="en-GB"/>
+        </w:rPr>
+        <w:t xml:space="preserve"> be balanced with the environment by heat exchange, for instance through skin and </w:t>
+      </w:r>
+      <w:r>
+        <w:rPr>
+          <w:lang w:val="en-GB"/>
+        </w:rPr>
+        <w:t>respiration</w:t>
+      </w:r>
+      <w:r>
+        <w:rPr>
+          <w:lang w:val="en-GB"/>
+        </w:rPr>
+        <w:t xml:space="preserve"> </w:t>
+      </w:r>
+      <w:sdt>
+        <w:sdtPr>
+          <w:rPr>
+            <w:lang w:val="en-GB"/>
+          </w:rPr>
+          <w:id w:val="-1065402432"/>
+          <w:citation/>
+        </w:sdtPr>
+        <w:sdtEndPr/>
+        <w:sdtContent>
+          <w:r>
+            <w:rPr>
+              <w:lang w:val="en-GB"/>
+            </w:rPr>
+            <w:fldChar w:fldCharType="begin"/>
+          </w:r>
+          <w:r>
+            <w:instrText xml:space="preserve"> CITATION Staiger2012 \l 1031 </w:instrText>
+          </w:r>
+          <w:r>
+            <w:rPr>
+              <w:lang w:val="en-GB"/>
+            </w:rPr>
+            <w:fldChar w:fldCharType="separate"/>
+          </w:r>
+          <w:r>
+            <w:rPr>
+              <w:noProof/>
+            </w:rPr>
+            <w:t>(Staiger, Laschewski, &amp; Grätz, 2012)</w:t>
+          </w:r>
+          <w:r>
+            <w:rPr>
+              <w:lang w:val="en-GB"/>
+            </w:rPr>
+            <w:fldChar w:fldCharType="end"/>
+          </w:r>
+        </w:sdtContent>
+      </w:sdt>
+      <w:r>
+        <w:rPr>
+          <w:lang w:val="en-GB"/>
+        </w:rPr>
+        <w:t xml:space="preserve">. </w:t>
+      </w:r>
+      <w:r>
+        <w:rPr>
+          <w:lang w:val="en-GB"/>
+        </w:rPr>
+        <w:t>Some well-known indices that consider a complete human heat budget model are</w:t>
       </w:r>
       <w:r>
         <w:rPr>
@@ -486,7 +933,62 @@
         <w:rPr>
           <w:lang w:val="en-GB"/>
         </w:rPr>
-        <w:t>Steadman (1979a)’s heat index (Steadman (1979a) (1979a), (1979b)),</w:t>
+        <w:t>Steadman’s heat index</w:t>
+      </w:r>
+      <w:r>
+        <w:rPr>
+          <w:lang w:val="en-GB"/>
+        </w:rPr>
+        <w:t xml:space="preserve"> </w:t>
+      </w:r>
+      <w:sdt>
+        <w:sdtPr>
+          <w:rPr>
+            <w:lang w:val="en-GB"/>
+          </w:rPr>
+          <w:id w:val="-1502429913"/>
+          <w:citation/>
+        </w:sdtPr>
+        <w:sdtEndPr/>
+        <w:sdtContent>
+          <w:r>
+            <w:rPr>
+              <w:lang w:val="en-GB"/>
+            </w:rPr>
+            <w:fldChar w:fldCharType="begin"/>
+          </w:r>
+          <w:r>
+            <w:rPr>
+              <w:lang w:val="en-GB"/>
+            </w:rPr>
+            <w:instrText xml:space="preserve"> CITATION Steadman1979 \t \l 1033 \m Steadman1979a \t \n \l 1033 </w:instrText>
+          </w:r>
+          <w:r>
+            <w:rPr>
+              <w:lang w:val="en-GB"/>
+            </w:rPr>
+            <w:fldChar w:fldCharType="separate"/>
+          </w:r>
+          <w:r>
+            <w:rPr>
+              <w:noProof/>
+              <w:lang w:val="en-GB"/>
+            </w:rPr>
+            <w:t>(Steadman, 1979a; 1979b)</w:t>
+          </w:r>
+          <w:r>
+            <w:rPr>
+              <w:lang w:val="en-GB"/>
+            </w:rPr>
+            <w:fldChar w:fldCharType="end"/>
+          </w:r>
+        </w:sdtContent>
+      </w:sdt>
+      <w:r>
+        <w:rPr>
+          <w:lang w:val="en-GB"/>
+        </w:rPr>
+        <w:t>,</w:t>
       </w:r>
       <w:r>
         <w:rPr>
@@ -498,21 +1000,63 @@
         <w:rPr>
           <w:lang w:val="en-GB"/>
         </w:rPr>
-        <w:t xml:space="preserve">the predicted mean vote (PMV, </w:t>
-      </w:r>
-      <w:proofErr w:type="spellStart"/>
-      <w:r>
-        <w:rPr>
-          <w:lang w:val="en-GB"/>
-        </w:rPr>
-        <w:t>Fanger</w:t>
-      </w:r>
-      <w:proofErr w:type="spellEnd"/>
-      <w:r>
-        <w:rPr>
-          <w:lang w:val="en-GB"/>
-        </w:rPr>
-        <w:t xml:space="preserve"> 1973),</w:t>
+        <w:t>the predicted mean vote</w:t>
+      </w:r>
+      <w:sdt>
+        <w:sdtPr>
+          <w:rPr>
+            <w:lang w:val="en-GB"/>
+          </w:rPr>
+          <w:id w:val="1335575625"/>
+          <w:citation/>
+        </w:sdtPr>
+        <w:sdtEndPr/>
+        <w:sdtContent>
+          <w:r>
+            <w:rPr>
+              <w:lang w:val="en-GB"/>
+            </w:rPr>
+            <w:fldChar w:fldCharType="begin"/>
+          </w:r>
+          <w:r>
+            <w:rPr>
+              <w:lang w:val="en-GB"/>
+            </w:rPr>
+            <w:instrText xml:space="preserve"> CITATION Fanger1973 \t \l 1033 \f "PMV, " </w:instrText>
+          </w:r>
+          <w:r>
+            <w:rPr>
+              <w:lang w:val="en-GB"/>
+            </w:rPr>
+            <w:fldChar w:fldCharType="separate"/>
+          </w:r>
+          <w:r>
+            <w:rPr>
+              <w:noProof/>
+              <w:lang w:val="en-GB"/>
+            </w:rPr>
+            <w:t xml:space="preserve"> </w:t>
+          </w:r>
+          <w:r>
+            <w:rPr>
+              <w:noProof/>
+              <w:lang w:val="en-GB"/>
+            </w:rPr>
+            <w:t>(PMV, Fanger, 1973)</w:t>
+          </w:r>
+          <w:r>
+            <w:rPr>
+              <w:lang w:val="en-GB"/>
+            </w:rPr>
+            <w:fldChar w:fldCharType="end"/>
+          </w:r>
+        </w:sdtContent>
+      </w:sdt>
+      <w:r>
+        <w:rPr>
+          <w:lang w:val="en-GB"/>
+        </w:rPr>
+        <w:t>,</w:t>
       </w:r>
       <w:r>
         <w:rPr>
@@ -524,49 +1068,77 @@
         <w:rPr>
           <w:lang w:val="en-GB"/>
         </w:rPr>
-        <w:t>the perceived temperature (</w:t>
-      </w:r>
-      <w:proofErr w:type="spellStart"/>
-      <w:r>
-        <w:rPr>
-          <w:lang w:val="en-GB"/>
-        </w:rPr>
-        <w:t>Staiger</w:t>
-      </w:r>
-      <w:proofErr w:type="spellEnd"/>
-      <w:r>
-        <w:rPr>
-          <w:lang w:val="en-GB"/>
-        </w:rPr>
-        <w:t xml:space="preserve">, Bucher, and </w:t>
-      </w:r>
-      <w:proofErr w:type="spellStart"/>
-      <w:r>
-        <w:rPr>
-          <w:lang w:val="en-GB"/>
-        </w:rPr>
-        <w:t>Jendritzky</w:t>
-      </w:r>
-      <w:proofErr w:type="spellEnd"/>
-      <w:r>
-        <w:rPr>
-          <w:lang w:val="en-GB"/>
-        </w:rPr>
-        <w:t xml:space="preserve"> 1997; </w:t>
-      </w:r>
-      <w:proofErr w:type="spellStart"/>
-      <w:r>
-        <w:rPr>
-          <w:lang w:val="en-GB"/>
-        </w:rPr>
-        <w:t>Jendritzky</w:t>
-      </w:r>
-      <w:proofErr w:type="spellEnd"/>
-      <w:r>
-        <w:rPr>
-          <w:lang w:val="en-GB"/>
-        </w:rPr>
-        <w:t xml:space="preserve"> et al. 2000),</w:t>
+        <w:t>the perceived te</w:t>
+      </w:r>
+      <w:r>
+        <w:rPr>
+          <w:lang w:val="en-GB"/>
+        </w:rPr>
+        <w:t xml:space="preserve">mperature </w:t>
+      </w:r>
+      <w:sdt>
+        <w:sdtPr>
+          <w:rPr>
+            <w:lang w:val="en-GB"/>
+          </w:rPr>
+          <w:id w:val="-32808833"/>
+          <w:citation/>
+        </w:sdtPr>
+        <w:sdtEndPr/>
+        <w:sdtContent>
+          <w:r>
+            <w:rPr>
+              <w:lang w:val="en-GB"/>
+            </w:rPr>
+            <w:fldChar w:fldCharType="begin"/>
+          </w:r>
+          <w:r>
+            <w:rPr>
+              <w:lang w:val="en-GB"/>
+            </w:rPr>
+            <w:instrText xml:space="preserve"> CITATION </w:instrText>
+          </w:r>
+          <w:r>
+            <w:instrText xml:space="preserve">Staiger1997 \l 1033 \m </w:instrText>
+          </w:r>
+          <w:r>
+            <w:instrText>Jendritzky2000</w:instrText>
+          </w:r>
+          <w:r>
+            <w:instrText xml:space="preserve"> \l 1033</w:instrText>
+          </w:r>
+          <w:r>
+            <w:rPr>
+              <w:lang w:val="en-GB"/>
+            </w:rPr>
+            <w:instrText xml:space="preserve"> </w:instrText>
+          </w:r>
+          <w:r>
+            <w:rPr>
+              <w:lang w:val="en-GB"/>
+            </w:rPr>
+            <w:fldChar w:fldCharType="separate"/>
+          </w:r>
+          <w:r>
+            <w:rPr>
+              <w:noProof/>
+              <w:lang w:val="en-GB"/>
+            </w:rPr>
+            <w:t>(Staiger, Bucher, &amp; Jendritzky, 1997; Jendritzky, Staiger, Bucher, Graetz, &amp; Laschewski, 2000)</w:t>
+          </w:r>
+          <w:r>
+            <w:rPr>
+              <w:lang w:val="en-GB"/>
+            </w:rPr>
+            <w:fldChar w:fldCharType="end"/>
+          </w:r>
+        </w:sdtContent>
+      </w:sdt>
+      <w:r>
+        <w:rPr>
+          <w:lang w:val="en-GB"/>
+        </w:rPr>
+        <w:t>,</w:t>
       </w:r>
       <w:r>
         <w:rPr>
@@ -578,21 +1150,58 @@
         <w:rPr>
           <w:lang w:val="en-GB"/>
         </w:rPr>
-        <w:t>and the universal thermal climate index UTCI (</w:t>
-      </w:r>
-      <w:proofErr w:type="spellStart"/>
-      <w:r>
-        <w:rPr>
-          <w:lang w:val="en-GB"/>
-        </w:rPr>
-        <w:t>Jendritzky</w:t>
-      </w:r>
-      <w:proofErr w:type="spellEnd"/>
-      <w:r>
-        <w:rPr>
-          <w:lang w:val="en-GB"/>
-        </w:rPr>
-        <w:t xml:space="preserve"> et al. 2010).</w:t>
+        <w:t>and the unive</w:t>
+      </w:r>
+      <w:r>
+        <w:rPr>
+          <w:lang w:val="en-GB"/>
+        </w:rPr>
+        <w:t>rsal thermal climate index UTCI</w:t>
+      </w:r>
+      <w:sdt>
+        <w:sdtPr>
+          <w:rPr>
+            <w:lang w:val="en-GB"/>
+          </w:rPr>
+          <w:id w:val="873507143"/>
+          <w:citation/>
+        </w:sdtPr>
+        <w:sdtEndPr/>
+        <w:sdtContent>
+          <w:r>
+            <w:rPr>
+              <w:lang w:val="en-GB"/>
+            </w:rPr>
+            <w:fldChar w:fldCharType="begin"/>
+          </w:r>
+          <w:r>
+            <w:instrText xml:space="preserve"> CITATION Jendritzky2010 \l 1031 </w:instrText>
+          </w:r>
+          <w:r>
+            <w:rPr>
+              <w:lang w:val="en-GB"/>
+            </w:rPr>
+            <w:fldChar w:fldCharType="separate"/>
+          </w:r>
+          <w:r>
+            <w:rPr>
+              <w:noProof/>
+            </w:rPr>
+            <w:t xml:space="preserve"> (Jendritzky, et al., 2010)</w:t>
+          </w:r>
+          <w:r>
+            <w:rPr>
+              <w:lang w:val="en-GB"/>
+            </w:rPr>
+            <w:fldChar w:fldCharType="end"/>
+          </w:r>
+        </w:sdtContent>
+      </w:sdt>
+      <w:r>
+        <w:rPr>
+          <w:lang w:val="en-GB"/>
+        </w:rPr>
+        <w:t>.</w:t>
       </w:r>
     </w:p>
     <w:p>
@@ -685,21 +1294,52 @@
         <w:rPr>
           <w:lang w:val="en-GB"/>
         </w:rPr>
-        <w:t>mean radiant temperature (</w:t>
-      </w:r>
-      <w:proofErr w:type="spellStart"/>
-      <w:r>
-        <w:rPr>
-          <w:lang w:val="en-GB"/>
-        </w:rPr>
-        <w:t>Jendritzky</w:t>
-      </w:r>
-      <w:proofErr w:type="spellEnd"/>
-      <w:r>
-        <w:rPr>
-          <w:lang w:val="en-GB"/>
-        </w:rPr>
-        <w:t xml:space="preserve"> et al. 2010).</w:t>
+        <w:t xml:space="preserve">mean radiant temperature </w:t>
+      </w:r>
+      <w:sdt>
+        <w:sdtPr>
+          <w:rPr>
+            <w:lang w:val="en-GB"/>
+          </w:rPr>
+          <w:id w:val="1165202913"/>
+          <w:citation/>
+        </w:sdtPr>
+        <w:sdtEndPr/>
+        <w:sdtContent>
+          <w:r>
+            <w:rPr>
+              <w:lang w:val="en-GB"/>
+            </w:rPr>
+            <w:fldChar w:fldCharType="begin"/>
+          </w:r>
+          <w:r>
+            <w:instrText xml:space="preserve"> CITATION Jendritzky2010 \l 1031 </w:instrText>
+          </w:r>
+          <w:r>
+            <w:rPr>
+              <w:lang w:val="en-GB"/>
+            </w:rPr>
+            <w:fldChar w:fldCharType="separate"/>
+          </w:r>
+          <w:r>
+            <w:rPr>
+              <w:noProof/>
+            </w:rPr>
+            <w:t>(Jendritzky, et al., 2010)</w:t>
+          </w:r>
+          <w:r>
+            <w:rPr>
+              <w:lang w:val="en-GB"/>
+            </w:rPr>
+            <w:fldChar w:fldCharType="end"/>
+          </w:r>
+        </w:sdtContent>
+      </w:sdt>
+      <w:r>
+        <w:rPr>
+          <w:lang w:val="en-GB"/>
+        </w:rPr>
+        <w:t>.</w:t>
       </w:r>
     </w:p>
     <w:p>
@@ -714,7 +1354,262 @@
         <w:rPr>
           <w:lang w:val="en-GB"/>
         </w:rPr>
-        <w:t>Based on the availability of data, in this paper we will use Steadman (1979a)’s heat index (Steadman 1979a) and, as a simple comparison measure, the air temperature.</w:t>
+        <w:t>Based on the availability of data, in</w:t>
+      </w:r>
+      <w:r>
+        <w:rPr>
+          <w:lang w:val="en-GB"/>
+        </w:rPr>
+        <w:t xml:space="preserve"> this paper we will use Steadman</w:t>
+      </w:r>
+      <w:r>
+        <w:rPr>
+          <w:lang w:val="en-GB"/>
+        </w:rPr>
+        <w:t xml:space="preserve">’s heat index </w:t>
+      </w:r>
+      <w:sdt>
+        <w:sdtPr>
+          <w:rPr>
+            <w:lang w:val="en-GB"/>
+          </w:rPr>
+          <w:id w:val="-348636708"/>
+          <w:citation/>
+        </w:sdtPr>
+        <w:sdtEndPr/>
+        <w:sdtContent>
+          <w:r>
+            <w:rPr>
+              <w:lang w:val="en-GB"/>
+            </w:rPr>
+            <w:fldChar w:fldCharType="begin"/>
+          </w:r>
+          <w:r>
+            <w:instrText xml:space="preserve">CITATION Steadman1979 \t  \l 1031 </w:instrText>
+          </w:r>
+          <w:r>
+            <w:rPr>
+              <w:lang w:val="en-GB"/>
+            </w:rPr>
+            <w:fldChar w:fldCharType="separate"/>
+          </w:r>
+          <w:r>
+            <w:rPr>
+              <w:noProof/>
+            </w:rPr>
+            <w:t>(Steadman, 1979a)</w:t>
+          </w:r>
+          <w:r>
+            <w:rPr>
+              <w:lang w:val="en-GB"/>
+            </w:rPr>
+            <w:fldChar w:fldCharType="end"/>
+          </w:r>
+        </w:sdtContent>
+      </w:sdt>
+      <w:r>
+        <w:rPr>
+          <w:lang w:val="en-GB"/>
+        </w:rPr>
+        <w:t xml:space="preserve"> and, as a simple comparison measure, the air temperature.</w:t>
+      </w:r>
+      <w:r>
+        <w:rPr>
+          <w:lang w:val="en-GB"/>
+        </w:rPr>
+        <w:t xml:space="preserve"> Steadman</w:t>
+      </w:r>
+      <w:r>
+        <w:rPr>
+          <w:lang w:val="en-GB"/>
+        </w:rPr>
+        <w:t>’s heat index</w:t>
+      </w:r>
+      <w:r>
+        <w:rPr>
+          <w:lang w:val="en-GB"/>
+        </w:rPr>
+        <w:t xml:space="preserve"> is a</w:t>
+      </w:r>
+      <w:r>
+        <w:rPr>
+          <w:lang w:val="en-GB"/>
+        </w:rPr>
+        <w:t xml:space="preserve"> single</w:t>
+      </w:r>
+      <w:r>
+        <w:rPr>
+          <w:lang w:val="en-GB"/>
+        </w:rPr>
+        <w:t xml:space="preserve"> measure for the combined effect </w:t>
+      </w:r>
+      <w:r>
+        <w:rPr>
+          <w:lang w:val="en-GB"/>
+        </w:rPr>
+        <w:t>of air temperature and humidity (</w:t>
+      </w:r>
+      <w:r>
+        <w:rPr>
+          <w:lang w:val="en-GB"/>
+        </w:rPr>
+        <w:t>sultriness</w:t>
+      </w:r>
+      <w:r>
+        <w:rPr>
+          <w:lang w:val="en-GB"/>
+        </w:rPr>
+        <w:t xml:space="preserve">) and can be used as a measure for heat stress danger </w:t>
+      </w:r>
+      <w:sdt>
+        <w:sdtPr>
+          <w:rPr>
+            <w:lang w:val="en-GB"/>
+          </w:rPr>
+          <w:id w:val="-568881296"/>
+          <w:citation/>
+        </w:sdtPr>
+        <w:sdtEndPr/>
+        <w:sdtContent>
+          <w:r>
+            <w:rPr>
+              <w:lang w:val="en-GB"/>
+            </w:rPr>
+            <w:fldChar w:fldCharType="begin"/>
+          </w:r>
+          <w:r>
+            <w:instrText xml:space="preserve"> CITATION Stull2011 \l 1031 </w:instrText>
+          </w:r>
+          <w:r>
+            <w:rPr>
+              <w:lang w:val="en-GB"/>
+            </w:rPr>
+            <w:fldChar w:fldCharType="separate"/>
+          </w:r>
+          <w:r>
+            <w:rPr>
+              <w:noProof/>
+            </w:rPr>
+            <w:t>(Stull, 2011)</w:t>
+          </w:r>
+          <w:r>
+            <w:rPr>
+              <w:lang w:val="en-GB"/>
+            </w:rPr>
+            <w:fldChar w:fldCharType="end"/>
+          </w:r>
+        </w:sdtContent>
+      </w:sdt>
+      <w:r>
+        <w:rPr>
+          <w:lang w:val="en-GB"/>
+        </w:rPr>
+        <w:t xml:space="preserve">. </w:t>
+      </w:r>
+      <w:r>
+        <w:rPr>
+          <w:lang w:val="en-GB"/>
+        </w:rPr>
+        <w:t>The heat index</w:t>
+      </w:r>
+      <w:r>
+        <w:rPr>
+          <w:lang w:val="en-GB"/>
+        </w:rPr>
+        <w:t xml:space="preserve"> is an ambient temperature that describes how the combination of dry-bulb temperature and vapour pressure feels to </w:t>
+      </w:r>
+      <w:r>
+        <w:rPr>
+          <w:lang w:val="en-GB"/>
+        </w:rPr>
+        <w:t>a</w:t>
+      </w:r>
+      <w:r>
+        <w:rPr>
+          <w:lang w:val="en-GB"/>
+        </w:rPr>
+        <w:t xml:space="preserve"> typical human. For the heat index a typical </w:t>
+      </w:r>
+      <w:r>
+        <w:rPr>
+          <w:lang w:val="en-GB"/>
+        </w:rPr>
+        <w:t xml:space="preserve">adult human of either sex with a height of 1.7 m and a weight </w:t>
+      </w:r>
+      <w:r>
+        <w:rPr>
+          <w:lang w:val="en-GB"/>
+        </w:rPr>
+        <w:t xml:space="preserve">of 67 kg, which </w:t>
+      </w:r>
+      <w:r>
+        <w:rPr>
+          <w:lang w:val="en-GB"/>
+        </w:rPr>
+        <w:t>walks</w:t>
+      </w:r>
+      <w:r>
+        <w:rPr>
+          <w:lang w:val="en-GB"/>
+        </w:rPr>
+        <w:t xml:space="preserve"> outdoor at a speed of</w:t>
+      </w:r>
+      <w:r>
+        <w:rPr>
+          <w:lang w:val="en-GB"/>
+        </w:rPr>
+        <w:t xml:space="preserve"> 5 km/h (1.4 m/s) is considered</w:t>
+      </w:r>
+      <w:r>
+        <w:rPr>
+          <w:lang w:val="en-GB"/>
+        </w:rPr>
+        <w:t xml:space="preserve"> </w:t>
+      </w:r>
+      <w:sdt>
+        <w:sdtPr>
+          <w:rPr>
+            <w:lang w:val="en-GB"/>
+          </w:rPr>
+          <w:id w:val="518746216"/>
+          <w:citation/>
+        </w:sdtPr>
+        <w:sdtEndPr/>
+        <w:sdtContent>
+          <w:r>
+            <w:rPr>
+              <w:lang w:val="en-GB"/>
+            </w:rPr>
+            <w:fldChar w:fldCharType="begin"/>
+          </w:r>
+          <w:r>
+            <w:instrText xml:space="preserve">CITATION Steadman1979 \t  \l 1031 </w:instrText>
+          </w:r>
+          <w:r>
+            <w:rPr>
+              <w:lang w:val="en-GB"/>
+            </w:rPr>
+            <w:fldChar w:fldCharType="separate"/>
+          </w:r>
+          <w:r>
+            <w:rPr>
+              <w:noProof/>
+            </w:rPr>
+            <w:t>(Steadman, 1979a)</w:t>
+          </w:r>
+          <w:r>
+            <w:rPr>
+              <w:lang w:val="en-GB"/>
+            </w:rPr>
+            <w:fldChar w:fldCharType="end"/>
+          </w:r>
+        </w:sdtContent>
+      </w:sdt>
+      <w:r>
+        <w:rPr>
+          <w:lang w:val="en-GB"/>
+        </w:rPr>
+        <w:t xml:space="preserve">. </w:t>
       </w:r>
     </w:p>
     <w:p>
@@ -725,8 +1620,8 @@
           <w:lang w:val="en-GB"/>
         </w:rPr>
       </w:pPr>
-      <w:bookmarkStart w:id="4" w:name="health-optimal-pedestrian-routing"/>
-      <w:bookmarkEnd w:id="4"/>
+      <w:bookmarkStart w:id="5" w:name="health-optimal-pedestrian-routing"/>
+      <w:bookmarkEnd w:id="5"/>
       <w:r>
         <w:rPr>
           <w:lang w:val="en-GB"/>
@@ -746,63 +1641,109 @@
         <w:rPr>
           <w:lang w:val="en-GB"/>
         </w:rPr>
-        <w:t xml:space="preserve">Several research projects have considered environmental factors for pedestrian routing in the past, with the goal to find routes which are healthier. For instance, </w:t>
-      </w:r>
-      <w:proofErr w:type="spellStart"/>
-      <w:r>
-        <w:rPr>
-          <w:lang w:val="en-GB"/>
-        </w:rPr>
-        <w:t>Sharker</w:t>
-      </w:r>
-      <w:proofErr w:type="spellEnd"/>
-      <w:r>
-        <w:rPr>
-          <w:lang w:val="en-GB"/>
-        </w:rPr>
-        <w:t xml:space="preserve">, </w:t>
-      </w:r>
-      <w:proofErr w:type="spellStart"/>
-      <w:r>
-        <w:rPr>
-          <w:lang w:val="en-GB"/>
-        </w:rPr>
-        <w:t>Karimi</w:t>
-      </w:r>
-      <w:proofErr w:type="spellEnd"/>
-      <w:r>
-        <w:rPr>
-          <w:lang w:val="en-GB"/>
-        </w:rPr>
-        <w:t xml:space="preserve">, and </w:t>
-      </w:r>
-      <w:proofErr w:type="spellStart"/>
-      <w:r>
-        <w:rPr>
-          <w:lang w:val="en-GB"/>
-        </w:rPr>
-        <w:t>Zgibor</w:t>
-      </w:r>
-      <w:proofErr w:type="spellEnd"/>
-      <w:r>
-        <w:rPr>
-          <w:lang w:val="en-GB"/>
-        </w:rPr>
-        <w:t xml:space="preserve"> (2012) are proposing a method to find a health optimal route, considering several environmental factors like complexity of the walking trail and weather. A method to find a route with a minimal pollution exposure has been proposed by </w:t>
-      </w:r>
-      <w:proofErr w:type="spellStart"/>
-      <w:r>
-        <w:rPr>
-          <w:lang w:val="en-GB"/>
-        </w:rPr>
-        <w:t>Hasenfratz</w:t>
-      </w:r>
-      <w:proofErr w:type="spellEnd"/>
-      <w:r>
-        <w:rPr>
-          <w:lang w:val="en-GB"/>
-        </w:rPr>
-        <w:t xml:space="preserve"> (2015).</w:t>
+        <w:t>Several research projects have considered environmental factors for pedestrian routing in the past, with the goal to find routes which are healthier. For instan</w:t>
+      </w:r>
+      <w:r>
+        <w:rPr>
+          <w:lang w:val="en-GB"/>
+        </w:rPr>
+        <w:t>ce, Sharker, Karimi, and Zgibor</w:t>
+      </w:r>
+      <w:sdt>
+        <w:sdtPr>
+          <w:rPr>
+            <w:lang w:val="en-GB"/>
+          </w:rPr>
+          <w:id w:val="684485423"/>
+          <w:citation/>
+        </w:sdtPr>
+        <w:sdtEndPr/>
+        <w:sdtContent>
+          <w:r>
+            <w:rPr>
+              <w:lang w:val="en-GB"/>
+            </w:rPr>
+            <w:fldChar w:fldCharType="begin"/>
+          </w:r>
+          <w:r>
+            <w:instrText xml:space="preserve">CITATION Sharker2012 \n  \t  \l 1031 </w:instrText>
+          </w:r>
+          <w:r>
+            <w:rPr>
+              <w:lang w:val="en-GB"/>
+            </w:rPr>
+            <w:fldChar w:fldCharType="separate"/>
+          </w:r>
+          <w:r>
+            <w:rPr>
+              <w:noProof/>
+            </w:rPr>
+            <w:t xml:space="preserve"> (2012)</w:t>
+          </w:r>
+          <w:r>
+            <w:rPr>
+              <w:lang w:val="en-GB"/>
+            </w:rPr>
+            <w:fldChar w:fldCharType="end"/>
+          </w:r>
+        </w:sdtContent>
+      </w:sdt>
+      <w:r>
+        <w:rPr>
+          <w:lang w:val="en-GB"/>
+        </w:rPr>
+        <w:t xml:space="preserve"> are proposing a method to find a health optimal route, considering several environmental factors like complexity of the walking trail and weather. A method to find a route with a minimal pollution exposure has been pr</w:t>
+      </w:r>
+      <w:r>
+        <w:rPr>
+          <w:lang w:val="en-GB"/>
+        </w:rPr>
+        <w:t>oposed by Hasenfratz</w:t>
+      </w:r>
+      <w:sdt>
+        <w:sdtPr>
+          <w:rPr>
+            <w:lang w:val="en-GB"/>
+          </w:rPr>
+          <w:id w:val="1579087073"/>
+          <w:citation/>
+        </w:sdtPr>
+        <w:sdtEndPr/>
+        <w:sdtContent>
+          <w:r>
+            <w:rPr>
+              <w:lang w:val="en-GB"/>
+            </w:rPr>
+            <w:fldChar w:fldCharType="begin"/>
+          </w:r>
+          <w:r>
+            <w:instrText xml:space="preserve">CITATION Hasenfratz2015 \n  \t  \l 1031 </w:instrText>
+          </w:r>
+          <w:r>
+            <w:rPr>
+              <w:lang w:val="en-GB"/>
+            </w:rPr>
+            <w:fldChar w:fldCharType="separate"/>
+          </w:r>
+          <w:r>
+            <w:rPr>
+              <w:noProof/>
+            </w:rPr>
+            <w:t xml:space="preserve"> (2015)</w:t>
+          </w:r>
+          <w:r>
+            <w:rPr>
+              <w:lang w:val="en-GB"/>
+            </w:rPr>
+            <w:fldChar w:fldCharType="end"/>
+          </w:r>
+        </w:sdtContent>
+      </w:sdt>
+      <w:r>
+        <w:rPr>
+          <w:lang w:val="en-GB"/>
+        </w:rPr>
+        <w:t>.</w:t>
       </w:r>
     </w:p>
     <w:p>
@@ -817,21 +1758,110 @@
         <w:rPr>
           <w:lang w:val="en-GB"/>
         </w:rPr>
-        <w:t xml:space="preserve">The </w:t>
-      </w:r>
-      <w:proofErr w:type="spellStart"/>
-      <w:r>
-        <w:rPr>
-          <w:lang w:val="en-GB"/>
-        </w:rPr>
-        <w:t>NaviComf</w:t>
-      </w:r>
-      <w:proofErr w:type="spellEnd"/>
-      <w:r>
-        <w:rPr>
-          <w:lang w:val="en-GB"/>
-        </w:rPr>
-        <w:t xml:space="preserve"> framework for pedestrian routing proposed by Dang et al. (2013) improves the comfort considering environmental factors varying over time. Their framework uses a multi-factor cost model for the evaluation of the route and enables a consideration of heterogeneous environmental information from multi-modal sensors. To find an optimal route Dang et al. (2013) are proposing three different algorithms, a bounded depth-first search algorithm, an adjustable dynamic planning algorithm and a heuristic particle planning algorithm. As a sample application, the authors implemented a routing application for thermal comfort navigation. The meteorological data used for this sample application have been collected using a network of 40 micro-climate sensor nodes which detected air temperature and relative humidity.</w:t>
+        <w:lastRenderedPageBreak/>
+        <w:t xml:space="preserve">The NaviComf framework for pedestrian </w:t>
+      </w:r>
+      <w:r>
+        <w:rPr>
+          <w:lang w:val="en-GB"/>
+        </w:rPr>
+        <w:t>routing proposed by Dang et al.</w:t>
+      </w:r>
+      <w:sdt>
+        <w:sdtPr>
+          <w:rPr>
+            <w:lang w:val="en-GB"/>
+          </w:rPr>
+          <w:id w:val="-1981598635"/>
+          <w:citation/>
+        </w:sdtPr>
+        <w:sdtEndPr/>
+        <w:sdtContent>
+          <w:r>
+            <w:rPr>
+              <w:lang w:val="en-GB"/>
+            </w:rPr>
+            <w:fldChar w:fldCharType="begin"/>
+          </w:r>
+          <w:r>
+            <w:instrText xml:space="preserve">CITATION Dang2013 \n  \t  \l 1031 </w:instrText>
+          </w:r>
+          <w:r>
+            <w:rPr>
+              <w:lang w:val="en-GB"/>
+            </w:rPr>
+            <w:fldChar w:fldCharType="separate"/>
+          </w:r>
+          <w:r>
+            <w:rPr>
+              <w:noProof/>
+            </w:rPr>
+            <w:t xml:space="preserve"> (2013)</w:t>
+          </w:r>
+          <w:r>
+            <w:rPr>
+              <w:lang w:val="en-GB"/>
+            </w:rPr>
+            <w:fldChar w:fldCharType="end"/>
+          </w:r>
+        </w:sdtContent>
+      </w:sdt>
+      <w:r>
+        <w:rPr>
+          <w:lang w:val="en-GB"/>
+        </w:rPr>
+        <w:t xml:space="preserve"> improves the comfort considering environmental factors varying over time. Their framework uses a multi-factor cost model for the evaluation of the route and enables a consideration of heterogeneous environmental information from multi-modal sensors. To find an optimal route </w:t>
+      </w:r>
+      <w:r>
+        <w:rPr>
+          <w:lang w:val="en-GB"/>
+        </w:rPr>
+        <w:t>Dang et al.</w:t>
+      </w:r>
+      <w:sdt>
+        <w:sdtPr>
+          <w:rPr>
+            <w:lang w:val="en-GB"/>
+          </w:rPr>
+          <w:id w:val="1866631957"/>
+          <w:citation/>
+        </w:sdtPr>
+        <w:sdtEndPr/>
+        <w:sdtContent>
+          <w:r>
+            <w:rPr>
+              <w:lang w:val="en-GB"/>
+            </w:rPr>
+            <w:fldChar w:fldCharType="begin"/>
+          </w:r>
+          <w:r>
+            <w:instrText xml:space="preserve">CITATION Dang2013 \n  \t  \l 1031 </w:instrText>
+          </w:r>
+          <w:r>
+            <w:rPr>
+              <w:lang w:val="en-GB"/>
+            </w:rPr>
+            <w:fldChar w:fldCharType="separate"/>
+          </w:r>
+          <w:r>
+            <w:rPr>
+              <w:noProof/>
+            </w:rPr>
+            <w:t xml:space="preserve"> (2013)</w:t>
+          </w:r>
+          <w:r>
+            <w:rPr>
+              <w:lang w:val="en-GB"/>
+            </w:rPr>
+            <w:fldChar w:fldCharType="end"/>
+          </w:r>
+        </w:sdtContent>
+      </w:sdt>
+      <w:r>
+        <w:rPr>
+          <w:lang w:val="en-GB"/>
+        </w:rPr>
+        <w:t xml:space="preserve"> are proposing three different algorithms, a bounded depth-first search algorithm, an adjustable dynamic planning algorithm and a heuristic particle planning algorithm. As a sample application, the authors implemented a routing application for thermal comfort navigation. The meteorological data used for this sample application have been collected using a network of 40 micro-climate sensor nodes which detected air temperature and relative humidity.</w:t>
       </w:r>
     </w:p>
     <w:p>
@@ -857,13 +1887,12 @@
           <w:lang w:val="en-GB"/>
         </w:rPr>
       </w:pPr>
-      <w:bookmarkStart w:id="5" w:name="minimize-heat-exposure"/>
-      <w:bookmarkEnd w:id="5"/>
-      <w:r>
-        <w:rPr>
-          <w:lang w:val="en-GB"/>
-        </w:rPr>
-        <w:lastRenderedPageBreak/>
+      <w:bookmarkStart w:id="6" w:name="minimize-heat-exposure"/>
+      <w:bookmarkEnd w:id="6"/>
+      <w:r>
+        <w:rPr>
+          <w:lang w:val="en-GB"/>
+        </w:rPr>
         <w:t>Minimize Heat Exposure</w:t>
       </w:r>
     </w:p>
@@ -909,7 +1938,19 @@
         <w:rPr>
           <w:lang w:val="en-GB"/>
         </w:rPr>
-        <w:t xml:space="preserve"> (3) </w:t>
+        <w:t xml:space="preserve"> (</w:t>
+      </w:r>
+      <w:r>
+        <w:rPr>
+          <w:lang w:val="en-GB"/>
+        </w:rPr>
+        <w:t>2</w:t>
+      </w:r>
+      <w:r>
+        <w:rPr>
+          <w:lang w:val="en-GB"/>
+        </w:rPr>
+        <w:t xml:space="preserve">) </w:t>
       </w:r>
       <w:r>
         <w:rPr>
@@ -926,16 +1967,16 @@
           <w:lang w:val="en-GB"/>
         </w:rPr>
       </w:pPr>
-      <w:bookmarkStart w:id="6" w:name="finding-a-route-with-minimal-heat-exposu"/>
-      <w:bookmarkStart w:id="7" w:name="_Ref477075266"/>
-      <w:bookmarkEnd w:id="6"/>
+      <w:bookmarkStart w:id="7" w:name="finding-a-route-with-minimal-heat-exposu"/>
+      <w:bookmarkStart w:id="8" w:name="_Ref477075266"/>
+      <w:bookmarkEnd w:id="7"/>
       <w:r>
         <w:rPr>
           <w:lang w:val="en-GB"/>
         </w:rPr>
         <w:t>Finding a Route with Minimal Heat Exposure</w:t>
       </w:r>
-      <w:bookmarkEnd w:id="7"/>
+      <w:bookmarkEnd w:id="8"/>
     </w:p>
     <w:p>
       <w:pPr>
@@ -945,8 +1986,8 @@
           <w:lang w:val="en-GB"/>
         </w:rPr>
       </w:pPr>
-      <w:bookmarkStart w:id="8" w:name="modelling-as-a-time-dependent-routing-pr"/>
-      <w:bookmarkEnd w:id="8"/>
+      <w:bookmarkStart w:id="9" w:name="modelling-as-a-time-dependent-routing-pr"/>
+      <w:bookmarkEnd w:id="9"/>
       <w:r>
         <w:rPr>
           <w:lang w:val="en-GB"/>
@@ -966,21 +2007,58 @@
         <w:rPr>
           <w:lang w:val="en-GB"/>
         </w:rPr>
-        <w:t>Finding a route with minimal heat exposure can be modelled as time-dependent routing problem, where the edge weighting function is not static and instead may vary over time. Subsequently, many speed up techniques developed for static routing problems like bi-directional search cannot simply be applied (</w:t>
-      </w:r>
-      <w:proofErr w:type="spellStart"/>
-      <w:r>
-        <w:rPr>
-          <w:lang w:val="en-GB"/>
-        </w:rPr>
-        <w:t>Delling</w:t>
-      </w:r>
-      <w:proofErr w:type="spellEnd"/>
-      <w:r>
-        <w:rPr>
-          <w:lang w:val="en-GB"/>
-        </w:rPr>
-        <w:t xml:space="preserve"> et al. 2009).</w:t>
+        <w:t xml:space="preserve">Finding a route with minimal heat exposure can be modelled as time-dependent routing problem, where the edge weighting function is not static and instead may vary over time. Subsequently, many speed up techniques developed for static routing problems like bi-directional </w:t>
+      </w:r>
+      <w:r>
+        <w:rPr>
+          <w:lang w:val="en-GB"/>
+        </w:rPr>
+        <w:t>search cannot simply be applied</w:t>
+      </w:r>
+      <w:sdt>
+        <w:sdtPr>
+          <w:rPr>
+            <w:lang w:val="en-GB"/>
+          </w:rPr>
+          <w:id w:val="-810086931"/>
+          <w:citation/>
+        </w:sdtPr>
+        <w:sdtEndPr/>
+        <w:sdtContent>
+          <w:r>
+            <w:rPr>
+              <w:lang w:val="en-GB"/>
+            </w:rPr>
+            <w:fldChar w:fldCharType="begin"/>
+          </w:r>
+          <w:r>
+            <w:instrText xml:space="preserve"> CITATION Delling2009 \l 1031 </w:instrText>
+          </w:r>
+          <w:r>
+            <w:rPr>
+              <w:lang w:val="en-GB"/>
+            </w:rPr>
+            <w:fldChar w:fldCharType="separate"/>
+          </w:r>
+          <w:r>
+            <w:rPr>
+              <w:noProof/>
+            </w:rPr>
+            <w:t xml:space="preserve"> (Delling, Sanders, Schultes, &amp; Wagner, 2009)</w:t>
+          </w:r>
+          <w:r>
+            <w:rPr>
+              <w:lang w:val="en-GB"/>
+            </w:rPr>
+            <w:fldChar w:fldCharType="end"/>
+          </w:r>
+        </w:sdtContent>
+      </w:sdt>
+      <w:r>
+        <w:rPr>
+          <w:lang w:val="en-GB"/>
+        </w:rPr>
+        <w:t>.</w:t>
       </w:r>
     </w:p>
     <w:p>
@@ -995,16 +2073,8 @@
         <w:rPr>
           <w:lang w:val="en-GB"/>
         </w:rPr>
-        <w:t xml:space="preserve">Below, we are representing the road network as undirected </w:t>
-      </w:r>
-      <w:proofErr w:type="gramStart"/>
-      <w:r>
-        <w:rPr>
-          <w:lang w:val="en-GB"/>
-        </w:rPr>
-        <w:t xml:space="preserve">graph </w:t>
-      </w:r>
-      <w:proofErr w:type="gramEnd"/>
+        <w:t xml:space="preserve">Below, we are representing the road network as undirected graph </w:t>
+      </w:r>
       <m:oMath>
         <m:r>
           <w:rPr>
@@ -1393,21 +2463,7 @@
         <w:rPr>
           <w:lang w:val="en-GB"/>
         </w:rPr>
-        <w:t xml:space="preserve"> </w:t>
-      </w:r>
-      <w:proofErr w:type="gramStart"/>
-      <w:r>
-        <w:rPr>
-          <w:lang w:val="en-GB"/>
-        </w:rPr>
-        <w:t>is</w:t>
-      </w:r>
-      <w:proofErr w:type="gramEnd"/>
-      <w:r>
-        <w:rPr>
-          <w:lang w:val="en-GB"/>
-        </w:rPr>
-        <w:t xml:space="preserve"> the heat exposure of edge </w:t>
+        <w:t xml:space="preserve"> is the heat exposure of edge </w:t>
       </w:r>
       <m:oMath>
         <m:r>
@@ -1575,16 +2631,8 @@
         <w:rPr>
           <w:lang w:val="en-GB"/>
         </w:rPr>
-        <w:t xml:space="preserve"> is denoted as sequence of edge-time </w:t>
-      </w:r>
-      <w:proofErr w:type="gramStart"/>
-      <w:r>
-        <w:rPr>
-          <w:lang w:val="en-GB"/>
-        </w:rPr>
-        <w:t xml:space="preserve">pairs </w:t>
-      </w:r>
-      <w:proofErr w:type="gramEnd"/>
+        <w:t xml:space="preserve"> is denoted as sequence of edge-time pairs </w:t>
+      </w:r>
       <m:oMath>
         <m:r>
           <w:rPr>
@@ -2027,21 +3075,69 @@
         <w:rPr>
           <w:lang w:val="en-GB"/>
         </w:rPr>
-        <w:t xml:space="preserve"> is leaved. The weight of an edge is fixed at the time the traversing of the edge is started (the so-called frozen link model, </w:t>
-      </w:r>
-      <w:proofErr w:type="spellStart"/>
-      <w:r>
-        <w:rPr>
-          <w:lang w:val="en-GB"/>
-        </w:rPr>
-        <w:t>Orda</w:t>
-      </w:r>
-      <w:proofErr w:type="spellEnd"/>
-      <w:r>
-        <w:rPr>
-          <w:lang w:val="en-GB"/>
-        </w:rPr>
-        <w:t xml:space="preserve"> and Rom 1990). The time </w:t>
+        <w:t xml:space="preserve"> is leaved. The weight of an edge is fixed at the time the tr</w:t>
+      </w:r>
+      <w:r>
+        <w:rPr>
+          <w:lang w:val="en-GB"/>
+        </w:rPr>
+        <w:t>aversing of the edge is started</w:t>
+      </w:r>
+      <w:sdt>
+        <w:sdtPr>
+          <w:rPr>
+            <w:lang w:val="en-GB"/>
+          </w:rPr>
+          <w:id w:val="193667426"/>
+          <w:citation/>
+        </w:sdtPr>
+        <w:sdtEndPr/>
+        <w:sdtContent>
+          <w:r>
+            <w:rPr>
+              <w:lang w:val="en-GB"/>
+            </w:rPr>
+            <w:fldChar w:fldCharType="begin"/>
+          </w:r>
+          <w:r>
+            <w:rPr>
+              <w:lang w:val="en-GB"/>
+            </w:rPr>
+            <w:instrText xml:space="preserve"> CITATION Orda1990 \l 1033 \t \f "the so called frozen link model, " </w:instrText>
+          </w:r>
+          <w:r>
+            <w:rPr>
+              <w:lang w:val="en-GB"/>
+            </w:rPr>
+            <w:fldChar w:fldCharType="separate"/>
+          </w:r>
+          <w:r>
+            <w:rPr>
+              <w:noProof/>
+              <w:lang w:val="en-GB"/>
+            </w:rPr>
+            <w:t xml:space="preserve"> </w:t>
+          </w:r>
+          <w:r>
+            <w:rPr>
+              <w:noProof/>
+              <w:lang w:val="en-GB"/>
+            </w:rPr>
+            <w:t>(the so called frozen link model, Orda &amp; Rom, 1990)</w:t>
+          </w:r>
+          <w:r>
+            <w:rPr>
+              <w:lang w:val="en-GB"/>
+            </w:rPr>
+            <w:fldChar w:fldCharType="end"/>
+          </w:r>
+        </w:sdtContent>
+      </w:sdt>
+      <w:r>
+        <w:rPr>
+          <w:lang w:val="en-GB"/>
+        </w:rPr>
+        <w:t xml:space="preserve">. The time </w:t>
       </w:r>
       <m:oMath>
         <m:sSub>
@@ -2415,16 +3511,8 @@
         <w:rPr>
           <w:lang w:val="en-GB"/>
         </w:rPr>
-        <w:t xml:space="preserve"> is the time needed by a pedestrian to traverse the </w:t>
-      </w:r>
-      <w:proofErr w:type="gramStart"/>
-      <w:r>
-        <w:rPr>
-          <w:lang w:val="en-GB"/>
-        </w:rPr>
-        <w:t xml:space="preserve">edge </w:t>
-      </w:r>
-      <w:proofErr w:type="gramEnd"/>
+        <w:t xml:space="preserve"> is the time needed by a pedestrian to traverse the edge </w:t>
+      </w:r>
       <m:oMath>
         <m:sSub>
           <m:sSubPr>
@@ -2551,16 +3639,20 @@
         <w:rPr>
           <w:lang w:val="en-GB"/>
         </w:rPr>
-        <w:t xml:space="preserve"> is ether given or set </w:t>
-      </w:r>
-      <w:proofErr w:type="gramStart"/>
-      <w:r>
-        <w:rPr>
-          <w:lang w:val="en-GB"/>
-        </w:rPr>
-        <w:t>to </w:t>
-      </w:r>
-      <w:proofErr w:type="gramEnd"/>
+        <w:t xml:space="preserve"> is e</w:t>
+      </w:r>
+      <w:r>
+        <w:rPr>
+          <w:lang w:val="en-GB"/>
+        </w:rPr>
+        <w:t>i</w:t>
+      </w:r>
+      <w:r>
+        <w:rPr>
+          <w:lang w:val="en-GB"/>
+        </w:rPr>
+        <w:t>ther given or set to </w:t>
+      </w:r>
       <m:oMath>
         <m:r>
           <w:rPr>
@@ -2659,6 +3751,7 @@
             <w:pPr>
               <w:pStyle w:val="Beschriftung"/>
               <w:rPr>
+                <w:b w:val="0"/>
                 <w:lang w:val="en-GB"/>
               </w:rPr>
             </w:pPr>
@@ -2672,6 +3765,7 @@
                     <m:ctrlPr>
                       <w:rPr>
                         <w:rFonts w:ascii="Cambria Math" w:hAnsi="Cambria Math"/>
+                        <w:b w:val="0"/>
                         <w:lang w:val="en-GB"/>
                       </w:rPr>
                     </m:ctrlPr>
@@ -2719,6 +3813,7 @@
                     <m:ctrlPr>
                       <w:rPr>
                         <w:rFonts w:ascii="Cambria Math" w:hAnsi="Cambria Math"/>
+                        <w:b w:val="0"/>
                         <w:lang w:val="en-GB"/>
                       </w:rPr>
                     </m:ctrlPr>
@@ -2742,6 +3837,7 @@
                         <m:ctrlPr>
                           <w:rPr>
                             <w:rFonts w:ascii="Cambria Math" w:hAnsi="Cambria Math"/>
+                            <w:b w:val="0"/>
                             <w:lang w:val="en-GB"/>
                           </w:rPr>
                         </m:ctrlPr>
@@ -2946,16 +4042,8 @@
         <w:rPr>
           <w:lang w:val="en-GB"/>
         </w:rPr>
-        <w:t xml:space="preserve"> </w:t>
-      </w:r>
-      <w:proofErr w:type="gramStart"/>
-      <w:r>
-        <w:rPr>
-          <w:lang w:val="en-GB"/>
-        </w:rPr>
-        <w:t xml:space="preserve">to </w:t>
-      </w:r>
-      <w:proofErr w:type="gramEnd"/>
+        <w:t xml:space="preserve"> to </w:t>
+      </w:r>
       <m:oMath>
         <m:r>
           <w:rPr>
@@ -3027,16 +4115,8 @@
         <w:rPr>
           <w:lang w:val="en-GB"/>
         </w:rPr>
-        <w:t xml:space="preserve"> starting at </w:t>
-      </w:r>
-      <w:proofErr w:type="gramStart"/>
-      <w:r>
-        <w:rPr>
-          <w:lang w:val="en-GB"/>
-        </w:rPr>
-        <w:t xml:space="preserve">time </w:t>
-      </w:r>
-      <w:proofErr w:type="gramEnd"/>
+        <w:t xml:space="preserve"> starting at time </w:t>
+      </w:r>
       <m:oMath>
         <m:r>
           <w:rPr>
@@ -3084,7 +4164,58 @@
         <w:rPr>
           <w:lang w:val="en-GB"/>
         </w:rPr>
-        <w:t xml:space="preserve">-hard, if it is not allowed to wait on a node and the FIFO (first in, first out) property is not fulfilled (Orda and Rom 1990). A weighting function </w:t>
+        <w:t>-hard, if it is not allowed to wait on a node and the FIFO (first in, first</w:t>
+      </w:r>
+      <w:r>
+        <w:rPr>
+          <w:lang w:val="en-GB"/>
+        </w:rPr>
+        <w:t xml:space="preserve"> out) property is not fulfilled</w:t>
+      </w:r>
+      <w:sdt>
+        <w:sdtPr>
+          <w:rPr>
+            <w:lang w:val="en-GB"/>
+          </w:rPr>
+          <w:id w:val="1979649895"/>
+          <w:citation/>
+        </w:sdtPr>
+        <w:sdtEndPr/>
+        <w:sdtContent>
+          <w:r>
+            <w:rPr>
+              <w:lang w:val="en-GB"/>
+            </w:rPr>
+            <w:fldChar w:fldCharType="begin"/>
+          </w:r>
+          <w:r>
+            <w:instrText xml:space="preserve"> CITATION Orda1990 \l 1031 </w:instrText>
+          </w:r>
+          <w:r>
+            <w:rPr>
+              <w:lang w:val="en-GB"/>
+            </w:rPr>
+            <w:fldChar w:fldCharType="separate"/>
+          </w:r>
+          <w:r>
+            <w:rPr>
+              <w:noProof/>
+            </w:rPr>
+            <w:t xml:space="preserve"> (Orda &amp; Rom, 1990)</w:t>
+          </w:r>
+          <w:r>
+            <w:rPr>
+              <w:lang w:val="en-GB"/>
+            </w:rPr>
+            <w:fldChar w:fldCharType="end"/>
+          </w:r>
+        </w:sdtContent>
+      </w:sdt>
+      <w:r>
+        <w:rPr>
+          <w:lang w:val="en-GB"/>
+        </w:rPr>
+        <w:t xml:space="preserve">. A weighting function </w:t>
       </w:r>
       <m:oMath>
         <m:r>
@@ -3099,21 +4230,7 @@
         <w:rPr>
           <w:lang w:val="en-GB"/>
         </w:rPr>
-        <w:t xml:space="preserve"> fulfils the FIFO property if the change of the edge weight dec</w:t>
-      </w:r>
-      <w:proofErr w:type="spellStart"/>
-      <w:r>
-        <w:rPr>
-          <w:lang w:val="en-GB"/>
-        </w:rPr>
-        <w:t>reases</w:t>
-      </w:r>
-      <w:proofErr w:type="spellEnd"/>
-      <w:r>
-        <w:rPr>
-          <w:lang w:val="en-GB"/>
-        </w:rPr>
-        <w:t xml:space="preserve"> not faster than the change in the actual time </w:t>
+        <w:t xml:space="preserve"> fulfils the FIFO property if the change of the edge weight decreases not faster than the change in the actual time </w:t>
       </w:r>
       <m:oMath>
         <m:r>
@@ -3128,7 +4245,52 @@
         <w:rPr>
           <w:lang w:val="en-GB"/>
         </w:rPr>
-        <w:t xml:space="preserve"> increases (Kaufman and Smith 1993).</w:t>
+        <w:t xml:space="preserve"> increases</w:t>
+      </w:r>
+      <w:sdt>
+        <w:sdtPr>
+          <w:rPr>
+            <w:lang w:val="en-GB"/>
+          </w:rPr>
+          <w:id w:val="-528495770"/>
+          <w:citation/>
+        </w:sdtPr>
+        <w:sdtEndPr/>
+        <w:sdtContent>
+          <w:r>
+            <w:rPr>
+              <w:lang w:val="en-GB"/>
+            </w:rPr>
+            <w:fldChar w:fldCharType="begin"/>
+          </w:r>
+          <w:r>
+            <w:instrText xml:space="preserve"> CITATION Kaufman1993 \l 1031 </w:instrText>
+          </w:r>
+          <w:r>
+            <w:rPr>
+              <w:lang w:val="en-GB"/>
+            </w:rPr>
+            <w:fldChar w:fldCharType="separate"/>
+          </w:r>
+          <w:r>
+            <w:rPr>
+              <w:noProof/>
+            </w:rPr>
+            <w:t xml:space="preserve"> (Kaufman &amp; Smith, 1993)</w:t>
+          </w:r>
+          <w:r>
+            <w:rPr>
+              <w:lang w:val="en-GB"/>
+            </w:rPr>
+            <w:fldChar w:fldCharType="end"/>
+          </w:r>
+        </w:sdtContent>
+      </w:sdt>
+      <w:r>
+        <w:rPr>
+          <w:lang w:val="en-GB"/>
+        </w:rPr>
+        <w:t>.</w:t>
       </w:r>
     </w:p>
     <w:p>
@@ -3210,14 +4372,7 @@
         <w:rPr>
           <w:lang w:val="en-GB"/>
         </w:rPr>
-        <w:t xml:space="preserve">-hard. Hereafter the edge weighting is frozen at </w:t>
-      </w:r>
-      <w:r>
-        <w:rPr>
-          <w:lang w:val="en-GB"/>
-        </w:rPr>
-        <w:lastRenderedPageBreak/>
-        <w:t xml:space="preserve">the starting time </w:t>
+        <w:t xml:space="preserve">-hard. Hereafter the edge weighting is frozen at the starting time </w:t>
       </w:r>
       <m:oMath>
         <m:sSub>
@@ -3253,21 +4408,7 @@
         <w:rPr>
           <w:lang w:val="en-GB"/>
         </w:rPr>
-        <w:t xml:space="preserve"> so that w</w:t>
-      </w:r>
-      <w:proofErr w:type="spellStart"/>
-      <w:r>
-        <w:rPr>
-          <w:lang w:val="en-GB"/>
-        </w:rPr>
-        <w:t>e</w:t>
-      </w:r>
-      <w:proofErr w:type="spellEnd"/>
-      <w:r>
-        <w:rPr>
-          <w:lang w:val="en-GB"/>
-        </w:rPr>
-        <w:t xml:space="preserve"> have static route planning problem and classic</w:t>
+        <w:t xml:space="preserve"> so that we have static route planning problem and classic</w:t>
       </w:r>
       <w:r>
         <w:rPr>
@@ -3279,7 +4420,52 @@
         <w:rPr>
           <w:lang w:val="en-GB"/>
         </w:rPr>
-        <w:t>’s algorithm (Dijkstra 1959) can be applied.</w:t>
+        <w:t>’s algorithm</w:t>
+      </w:r>
+      <w:sdt>
+        <w:sdtPr>
+          <w:rPr>
+            <w:lang w:val="en-GB"/>
+          </w:rPr>
+          <w:id w:val="-1271458617"/>
+          <w:citation/>
+        </w:sdtPr>
+        <w:sdtEndPr/>
+        <w:sdtContent>
+          <w:r>
+            <w:rPr>
+              <w:lang w:val="en-GB"/>
+            </w:rPr>
+            <w:fldChar w:fldCharType="begin"/>
+          </w:r>
+          <w:r>
+            <w:instrText xml:space="preserve"> CITATION Dijkstra1959 \l 1031 </w:instrText>
+          </w:r>
+          <w:r>
+            <w:rPr>
+              <w:lang w:val="en-GB"/>
+            </w:rPr>
+            <w:fldChar w:fldCharType="separate"/>
+          </w:r>
+          <w:r>
+            <w:rPr>
+              <w:noProof/>
+            </w:rPr>
+            <w:t xml:space="preserve"> (Dijkstra, 1959)</w:t>
+          </w:r>
+          <w:r>
+            <w:rPr>
+              <w:lang w:val="en-GB"/>
+            </w:rPr>
+            <w:fldChar w:fldCharType="end"/>
+          </w:r>
+        </w:sdtContent>
+      </w:sdt>
+      <w:r>
+        <w:rPr>
+          <w:lang w:val="en-GB"/>
+        </w:rPr>
+        <w:t xml:space="preserve"> can be applied.</w:t>
       </w:r>
     </w:p>
     <w:p>
@@ -3287,19 +4473,20 @@
         <w:pStyle w:val="berschrift3"/>
         <w:jc w:val="both"/>
       </w:pPr>
-      <w:bookmarkStart w:id="9" w:name="the-edge-weighting-function-secedge-weig"/>
-      <w:bookmarkStart w:id="10" w:name="_Ref477075322"/>
-      <w:bookmarkEnd w:id="9"/>
+      <w:bookmarkStart w:id="10" w:name="the-edge-weighting-function-secedge-weig"/>
+      <w:bookmarkStart w:id="11" w:name="_Ref477075322"/>
+      <w:bookmarkEnd w:id="10"/>
       <w:r>
         <w:rPr>
           <w:lang w:val="en-GB"/>
         </w:rPr>
         <w:t>The Edge Weighting Function</w:t>
       </w:r>
-      <w:bookmarkEnd w:id="10"/>
+      <w:bookmarkEnd w:id="11"/>
       <w:r>
         <w:rPr>
           <w:noProof/>
+          <w:lang w:val="de-DE" w:eastAsia="de-DE"/>
         </w:rPr>
         <w:drawing>
           <wp:anchor distT="36195" distB="90170" distL="114300" distR="114300" simplePos="0" relativeHeight="251658240" behindDoc="0" locked="0" layoutInCell="1" allowOverlap="1" wp14:anchorId="7B7A6860" wp14:editId="2CB7369D">
@@ -3374,7 +4561,7 @@
           <w:lang w:val="en-GB"/>
         </w:rPr>
       </w:pPr>
-      <w:bookmarkStart w:id="11" w:name="_Ref477076217"/>
+      <w:bookmarkStart w:id="12" w:name="_Ref477076217"/>
       <w:r>
         <w:t xml:space="preserve">Figure </w:t>
       </w:r>
@@ -3399,7 +4586,7 @@
         </w:rPr>
         <w:fldChar w:fldCharType="end"/>
       </w:r>
-      <w:bookmarkEnd w:id="11"/>
+      <w:bookmarkEnd w:id="12"/>
       <w:r>
         <w:t xml:space="preserve">: </w:t>
       </w:r>
@@ -3408,6 +4595,12 @@
           <w:lang w:val="en-GB"/>
         </w:rPr>
         <w:t>An example for the raster to edge mapping.</w:t>
+      </w:r>
+      <w:r>
+        <w:rPr>
+          <w:lang w:val="en-GB"/>
+        </w:rPr>
+        <w:t xml:space="preserve"> The values of the raster cells are weighted with the length of the intersection and then accumulated.</w:t>
       </w:r>
     </w:p>
     <w:p>
@@ -3458,7 +4651,56 @@
         <w:rPr>
           <w:lang w:val="en-GB"/>
         </w:rPr>
-        <w:t xml:space="preserve"> (following Hasenfratz 2015). Based on this assumption we are defining the edge weighting function </w:t>
+        <w:t xml:space="preserve"> </w:t>
+      </w:r>
+      <w:sdt>
+        <w:sdtPr>
+          <w:rPr>
+            <w:lang w:val="en-GB"/>
+          </w:rPr>
+          <w:id w:val="133696576"/>
+          <w:citation/>
+        </w:sdtPr>
+        <w:sdtEndPr/>
+        <w:sdtContent>
+          <w:r>
+            <w:rPr>
+              <w:lang w:val="en-GB"/>
+            </w:rPr>
+            <w:fldChar w:fldCharType="begin"/>
+          </w:r>
+          <w:r>
+            <w:rPr>
+              <w:lang w:val="en-GB"/>
+            </w:rPr>
+            <w:instrText xml:space="preserve"> CITATION Hasenfratz2015 \t \l 1033 \f "following " </w:instrText>
+          </w:r>
+          <w:r>
+            <w:rPr>
+              <w:lang w:val="en-GB"/>
+            </w:rPr>
+            <w:fldChar w:fldCharType="separate"/>
+          </w:r>
+          <w:r>
+            <w:rPr>
+              <w:noProof/>
+              <w:lang w:val="en-GB"/>
+            </w:rPr>
+            <w:t>(following Hasenfratz, 2015)</w:t>
+          </w:r>
+          <w:r>
+            <w:rPr>
+              <w:lang w:val="en-GB"/>
+            </w:rPr>
+            <w:fldChar w:fldCharType="end"/>
+          </w:r>
+        </w:sdtContent>
+      </w:sdt>
+      <w:r>
+        <w:rPr>
+          <w:lang w:val="en-GB"/>
+        </w:rPr>
+        <w:t xml:space="preserve">. Based on this assumption we are defining the edge weighting function </w:t>
       </w:r>
       <m:oMath>
         <m:sSub>
@@ -3684,7 +4926,7 @@
                 <w:lang w:val="en-GB"/>
               </w:rPr>
             </w:pPr>
-            <w:bookmarkStart w:id="12" w:name="_Ref477077214"/>
+            <w:bookmarkStart w:id="13" w:name="_Ref477077214"/>
             <w:r>
               <w:rPr>
                 <w:i w:val="0"/>
@@ -3728,7 +4970,7 @@
               </w:rPr>
               <w:t>)</w:t>
             </w:r>
-            <w:bookmarkEnd w:id="12"/>
+            <w:bookmarkEnd w:id="13"/>
           </w:p>
         </w:tc>
       </w:tr>
@@ -3745,16 +4987,8 @@
         <w:rPr>
           <w:lang w:val="en-GB"/>
         </w:rPr>
-        <w:t xml:space="preserve">Here, the thermal comfort values (like air temperature or heat index) are represented as time-dependent </w:t>
-      </w:r>
-      <w:proofErr w:type="gramStart"/>
-      <w:r>
-        <w:rPr>
-          <w:lang w:val="en-GB"/>
-        </w:rPr>
-        <w:t xml:space="preserve">raster </w:t>
-      </w:r>
-      <w:proofErr w:type="gramEnd"/>
+        <w:t xml:space="preserve">Here, the thermal comfort values (like air temperature or heat index) are represented as time-dependent raster </w:t>
+      </w:r>
       <m:oMath>
         <m:r>
           <w:rPr>
@@ -3858,7 +5092,14 @@
         <w:rPr>
           <w:lang w:val="en-GB"/>
         </w:rPr>
-        <w:t xml:space="preserve"> denotes the thermal comfort value in raster cell </w:t>
+        <w:t xml:space="preserve"> denotes the thermal comfort value in </w:t>
+      </w:r>
+      <w:r>
+        <w:rPr>
+          <w:lang w:val="en-GB"/>
+        </w:rPr>
+        <w:lastRenderedPageBreak/>
+        <w:t xml:space="preserve">raster cell </w:t>
       </w:r>
       <m:oMath>
         <m:sSub>
@@ -4031,6 +5272,9 @@
         <w:fldChar w:fldCharType="separate"/>
       </w:r>
       <w:r>
+        <w:t xml:space="preserve">Figure </w:t>
+      </w:r>
+      <w:r>
         <w:rPr>
           <w:noProof/>
         </w:rPr>
@@ -4061,7 +5305,19 @@
         <w:rPr>
           <w:lang w:val="en-GB"/>
         </w:rPr>
-        <w:t>Using our thermal comfort measures we get the following edge weighting functions:</w:t>
+        <w:t xml:space="preserve">Using our thermal comfort </w:t>
+      </w:r>
+      <w:r>
+        <w:rPr>
+          <w:lang w:val="en-GB"/>
+        </w:rPr>
+        <w:t>measures,</w:t>
+      </w:r>
+      <w:r>
+        <w:rPr>
+          <w:lang w:val="en-GB"/>
+        </w:rPr>
+        <w:t xml:space="preserve"> we get the following edge weighting functions:</w:t>
       </w:r>
     </w:p>
     <w:tbl>
@@ -4365,19 +5621,11 @@
           <w:lang w:val="en-GB"/>
         </w:rPr>
       </w:pPr>
-      <w:proofErr w:type="gramStart"/>
-      <w:r>
-        <w:rPr>
-          <w:lang w:val="en-GB"/>
-        </w:rPr>
-        <w:t>for</w:t>
-      </w:r>
-      <w:proofErr w:type="gramEnd"/>
-      <w:r>
-        <w:rPr>
-          <w:lang w:val="en-GB"/>
-        </w:rPr>
-        <w:t xml:space="preserve"> the air temperature and </w:t>
+      <w:r>
+        <w:rPr>
+          <w:lang w:val="en-GB"/>
+        </w:rPr>
+        <w:t xml:space="preserve">for the air temperature and </w:t>
       </w:r>
       <w:r>
         <w:rPr>
@@ -4706,20 +5954,11 @@
           <w:lang w:val="en-GB"/>
         </w:rPr>
       </w:pPr>
-      <w:proofErr w:type="gramStart"/>
-      <w:r>
-        <w:rPr>
-          <w:lang w:val="en-GB"/>
-        </w:rPr>
-        <w:lastRenderedPageBreak/>
-        <w:t>for</w:t>
-      </w:r>
-      <w:proofErr w:type="gramEnd"/>
-      <w:r>
-        <w:rPr>
-          <w:lang w:val="en-GB"/>
-        </w:rPr>
-        <w:t xml:space="preserve"> the heat index. Here, </w:t>
+      <w:r>
+        <w:rPr>
+          <w:lang w:val="en-GB"/>
+        </w:rPr>
+        <w:t xml:space="preserve">for the heat index. Here, </w:t>
       </w:r>
       <m:oMath>
         <m:sSub>
@@ -4777,16 +6016,8 @@
         <w:rPr>
           <w:lang w:val="en-GB"/>
         </w:rPr>
-        <w:t xml:space="preserve"> at </w:t>
-      </w:r>
-      <w:proofErr w:type="gramStart"/>
-      <w:r>
-        <w:rPr>
-          <w:lang w:val="en-GB"/>
-        </w:rPr>
-        <w:t xml:space="preserve">time </w:t>
-      </w:r>
-      <w:proofErr w:type="gramEnd"/>
+        <w:t xml:space="preserve"> at time </w:t>
+      </w:r>
       <m:oMath>
         <m:r>
           <w:rPr>
@@ -4918,16 +6149,16 @@
           <w:lang w:val="en-GB"/>
         </w:rPr>
       </w:pPr>
-      <w:bookmarkStart w:id="13" w:name="finding-the-optimal-point-in-time-secfin"/>
-      <w:bookmarkStart w:id="14" w:name="_Ref477076718"/>
-      <w:bookmarkEnd w:id="13"/>
+      <w:bookmarkStart w:id="14" w:name="finding-the-optimal-point-in-time-secfin"/>
+      <w:bookmarkStart w:id="15" w:name="_Ref477076718"/>
+      <w:bookmarkEnd w:id="14"/>
       <w:r>
         <w:rPr>
           <w:lang w:val="en-GB"/>
         </w:rPr>
         <w:t>Finding the Optimal Point in Time</w:t>
       </w:r>
-      <w:bookmarkEnd w:id="14"/>
+      <w:bookmarkEnd w:id="15"/>
     </w:p>
     <w:p>
       <w:pPr>
@@ -4968,7 +6199,19 @@
         <w:rPr>
           <w:lang w:val="en-GB"/>
         </w:rPr>
-        <w:t>To give recommendations for a point in time with minimal heat exposure, we use a three step procedure:</w:t>
+        <w:t xml:space="preserve">To give recommendations for a point in time with minimal heat exposure, we use a </w:t>
+      </w:r>
+      <w:r>
+        <w:rPr>
+          <w:lang w:val="en-GB"/>
+        </w:rPr>
+        <w:t>three-step</w:t>
+      </w:r>
+      <w:r>
+        <w:rPr>
+          <w:lang w:val="en-GB"/>
+        </w:rPr>
+        <w:t xml:space="preserve"> procedure:</w:t>
       </w:r>
     </w:p>
     <w:p>
@@ -4982,7 +6225,7 @@
           <w:lang w:val="en-GB"/>
         </w:rPr>
       </w:pPr>
-      <w:bookmarkStart w:id="15" w:name="_Ref477076844"/>
+      <w:bookmarkStart w:id="16" w:name="_Ref477076844"/>
       <w:r>
         <w:rPr>
           <w:lang w:val="en-GB"/>
@@ -5046,7 +6289,7 @@
         </w:rPr>
         <w:t>).</w:t>
       </w:r>
-      <w:bookmarkEnd w:id="15"/>
+      <w:bookmarkEnd w:id="16"/>
     </w:p>
     <w:p>
       <w:pPr>
@@ -5059,7 +6302,7 @@
           <w:lang w:val="en-GB"/>
         </w:rPr>
       </w:pPr>
-      <w:bookmarkStart w:id="16" w:name="_Ref477076881"/>
+      <w:bookmarkStart w:id="17" w:name="_Ref477076881"/>
       <w:r>
         <w:rPr>
           <w:lang w:val="en-GB"/>
@@ -5168,7 +6411,7 @@
         </w:rPr>
         <w:t xml:space="preserve"> with the lowest heat exposure.</w:t>
       </w:r>
-      <w:bookmarkEnd w:id="16"/>
+      <w:bookmarkEnd w:id="17"/>
     </w:p>
     <w:p>
       <w:pPr>
@@ -5181,7 +6424,7 @@
           <w:lang w:val="en-GB"/>
         </w:rPr>
       </w:pPr>
-      <w:bookmarkStart w:id="17" w:name="_Ref477076868"/>
+      <w:bookmarkStart w:id="18" w:name="_Ref477076868"/>
       <w:r>
         <w:rPr>
           <w:lang w:val="en-GB"/>
@@ -5250,7 +6493,7 @@
         </w:rPr>
         <w:t xml:space="preserve"> with the location with the lowest heat exposure as rank 1.</w:t>
       </w:r>
-      <w:bookmarkEnd w:id="17"/>
+      <w:bookmarkEnd w:id="18"/>
     </w:p>
     <w:p>
       <w:pPr>
@@ -5398,8 +6641,8 @@
           <w:lang w:val="en-GB"/>
         </w:rPr>
       </w:pPr>
-      <w:bookmarkStart w:id="18" w:name="modelling-as-a-optimization-problem"/>
-      <w:bookmarkEnd w:id="18"/>
+      <w:bookmarkStart w:id="19" w:name="modelling-as-a-optimization-problem"/>
+      <w:bookmarkEnd w:id="19"/>
       <w:r>
         <w:rPr>
           <w:lang w:val="en-GB"/>
@@ -5559,16 +6802,8 @@
         <w:rPr>
           <w:lang w:val="en-GB"/>
         </w:rPr>
-        <w:t xml:space="preserve"> </w:t>
-      </w:r>
-      <w:proofErr w:type="gramStart"/>
-      <w:r>
-        <w:rPr>
-          <w:lang w:val="en-GB"/>
-        </w:rPr>
-        <w:t xml:space="preserve">of </w:t>
-      </w:r>
-      <w:proofErr w:type="gramEnd"/>
+        <w:t xml:space="preserve"> of </w:t>
+      </w:r>
       <m:oMath>
         <m:r>
           <m:rPr>
@@ -5630,7 +6865,14 @@
         <w:rPr>
           <w:lang w:val="en-GB"/>
         </w:rPr>
-        <w:t xml:space="preserve"> as the objective function to minimize, see section </w:t>
+        <w:t xml:space="preserve"> as the objective function to </w:t>
+      </w:r>
+      <w:r>
+        <w:rPr>
+          <w:lang w:val="en-GB"/>
+        </w:rPr>
+        <w:lastRenderedPageBreak/>
+        <w:t xml:space="preserve">minimize, see section </w:t>
       </w:r>
       <w:r>
         <w:rPr>
@@ -5677,16 +6919,8 @@
         <w:rPr>
           <w:lang w:val="en-GB"/>
         </w:rPr>
-        <w:t xml:space="preserve">. Finding the time with the minimal heat exposure means to minimize the following objective </w:t>
-      </w:r>
-      <w:proofErr w:type="gramStart"/>
-      <w:r>
-        <w:rPr>
-          <w:lang w:val="en-GB"/>
-        </w:rPr>
-        <w:t xml:space="preserve">function </w:t>
-      </w:r>
-      <w:proofErr w:type="gramEnd"/>
+        <w:t xml:space="preserve">. Finding the time with the minimal heat exposure means to minimize the following objective function </w:t>
+      </w:r>
       <m:oMath>
         <m:r>
           <w:rPr>
@@ -6104,7 +7338,7 @@
                 <w:lang w:val="en-GB"/>
               </w:rPr>
             </w:pPr>
-            <w:bookmarkStart w:id="19" w:name="_Ref477078547"/>
+            <w:bookmarkStart w:id="20" w:name="_Ref477078547"/>
             <w:r>
               <w:rPr>
                 <w:i w:val="0"/>
@@ -6148,7 +7382,7 @@
               </w:rPr>
               <w:t>)</w:t>
             </w:r>
-            <w:bookmarkEnd w:id="19"/>
+            <w:bookmarkEnd w:id="20"/>
           </w:p>
         </w:tc>
       </w:tr>
@@ -6637,7 +7871,7 @@
                 <w:lang w:val="en-GB"/>
               </w:rPr>
             </w:pPr>
-            <w:bookmarkStart w:id="20" w:name="_Ref477078848"/>
+            <w:bookmarkStart w:id="21" w:name="_Ref477078848"/>
             <w:r>
               <w:rPr>
                 <w:i w:val="0"/>
@@ -6681,7 +7915,7 @@
               </w:rPr>
               <w:t>)</w:t>
             </w:r>
-            <w:bookmarkEnd w:id="20"/>
+            <w:bookmarkEnd w:id="21"/>
           </w:p>
         </w:tc>
       </w:tr>
@@ -6887,7 +8121,7 @@
                 <w:lang w:val="en-GB"/>
               </w:rPr>
             </w:pPr>
-            <w:bookmarkStart w:id="21" w:name="_Ref477078390"/>
+            <w:bookmarkStart w:id="22" w:name="_Ref477078390"/>
             <w:r>
               <w:rPr>
                 <w:i w:val="0"/>
@@ -6931,7 +8165,7 @@
               </w:rPr>
               <w:t>)</w:t>
             </w:r>
-            <w:bookmarkEnd w:id="21"/>
+            <w:bookmarkEnd w:id="22"/>
           </w:p>
         </w:tc>
       </w:tr>
@@ -7157,7 +8391,7 @@
                 <w:lang w:val="en-GB"/>
               </w:rPr>
             </w:pPr>
-            <w:bookmarkStart w:id="22" w:name="_Ref477078400"/>
+            <w:bookmarkStart w:id="23" w:name="_Ref477078400"/>
             <w:r>
               <w:rPr>
                 <w:i w:val="0"/>
@@ -7201,7 +8435,7 @@
               </w:rPr>
               <w:t>)</w:t>
             </w:r>
-            <w:bookmarkEnd w:id="22"/>
+            <w:bookmarkEnd w:id="23"/>
           </w:p>
         </w:tc>
       </w:tr>
@@ -7332,7 +8566,7 @@
                 <w:lang w:val="en-GB"/>
               </w:rPr>
             </w:pPr>
-            <w:bookmarkStart w:id="23" w:name="_Ref477078440"/>
+            <w:bookmarkStart w:id="24" w:name="_Ref477078440"/>
             <w:r>
               <w:rPr>
                 <w:i w:val="0"/>
@@ -7376,7 +8610,7 @@
               </w:rPr>
               <w:t>)</w:t>
             </w:r>
-            <w:bookmarkEnd w:id="23"/>
+            <w:bookmarkEnd w:id="24"/>
           </w:p>
         </w:tc>
       </w:tr>
@@ -7503,7 +8737,7 @@
                 <w:lang w:val="en-GB"/>
               </w:rPr>
             </w:pPr>
-            <w:bookmarkStart w:id="24" w:name="_Ref477078447"/>
+            <w:bookmarkStart w:id="25" w:name="_Ref477078447"/>
             <w:r>
               <w:rPr>
                 <w:i w:val="0"/>
@@ -7547,7 +8781,7 @@
               </w:rPr>
               <w:t>)</w:t>
             </w:r>
-            <w:bookmarkEnd w:id="24"/>
+            <w:bookmarkEnd w:id="25"/>
           </w:p>
         </w:tc>
       </w:tr>
@@ -7674,7 +8908,7 @@
                 <w:lang w:val="en-GB"/>
               </w:rPr>
             </w:pPr>
-            <w:bookmarkStart w:id="25" w:name="_Ref477078468"/>
+            <w:bookmarkStart w:id="26" w:name="_Ref477078468"/>
             <w:r>
               <w:rPr>
                 <w:i w:val="0"/>
@@ -7718,7 +8952,7 @@
               </w:rPr>
               <w:t>)</w:t>
             </w:r>
-            <w:bookmarkEnd w:id="25"/>
+            <w:bookmarkEnd w:id="26"/>
           </w:p>
         </w:tc>
       </w:tr>
@@ -7794,16 +9028,8 @@
         <w:rPr>
           <w:lang w:val="en-GB"/>
         </w:rPr>
-        <w:t xml:space="preserve">. </w:t>
-      </w:r>
-      <w:proofErr w:type="gramStart"/>
-      <w:r>
-        <w:rPr>
-          <w:lang w:val="en-GB"/>
-        </w:rPr>
-        <w:t>The constrains</w:t>
-      </w:r>
-      <w:proofErr w:type="gramEnd"/>
+        <w:t>. The constrains</w:t>
+      </w:r>
       <w:r>
         <w:rPr>
           <w:lang w:val="en-GB"/>
@@ -8036,16 +9262,8 @@
         <w:rPr>
           <w:lang w:val="en-GB"/>
         </w:rPr>
-        <w:t xml:space="preserve"> just in time when it opens, so one subtracts the walking time from the opening time. </w:t>
-      </w:r>
-      <w:proofErr w:type="gramStart"/>
-      <w:r>
-        <w:rPr>
-          <w:lang w:val="en-GB"/>
-        </w:rPr>
-        <w:t>The constrains</w:t>
-      </w:r>
-      <w:proofErr w:type="gramEnd"/>
+        <w:t xml:space="preserve"> just in time when it opens, so one subtracts the walking time from the opening time. The constrains</w:t>
+      </w:r>
       <w:r>
         <w:rPr>
           <w:lang w:val="en-GB"/>
@@ -8256,16 +9474,8 @@
         <w:rPr>
           <w:lang w:val="en-GB"/>
         </w:rPr>
-        <w:t xml:space="preserve"> depends on the starting </w:t>
-      </w:r>
-      <w:proofErr w:type="gramStart"/>
-      <w:r>
-        <w:rPr>
-          <w:lang w:val="en-GB"/>
-        </w:rPr>
-        <w:t xml:space="preserve">time </w:t>
-      </w:r>
-      <w:proofErr w:type="gramEnd"/>
+        <w:t xml:space="preserve"> depends on the starting time </w:t>
+      </w:r>
       <m:oMath>
         <m:r>
           <w:rPr>
@@ -8290,16 +9500,16 @@
           <w:lang w:val="en-GB"/>
         </w:rPr>
       </w:pPr>
-      <w:bookmarkStart w:id="26" w:name="optimization-secoptimization"/>
-      <w:bookmarkStart w:id="27" w:name="_Ref477078968"/>
-      <w:bookmarkEnd w:id="26"/>
+      <w:bookmarkStart w:id="27" w:name="optimization-secoptimization"/>
+      <w:bookmarkStart w:id="28" w:name="_Ref477078968"/>
+      <w:bookmarkEnd w:id="27"/>
       <w:r>
         <w:rPr>
           <w:lang w:val="en-GB"/>
         </w:rPr>
         <w:t>Optimization</w:t>
       </w:r>
-      <w:bookmarkEnd w:id="27"/>
+      <w:bookmarkEnd w:id="28"/>
     </w:p>
     <w:p>
       <w:pPr>
@@ -8313,21 +9523,7 @@
         <w:rPr>
           <w:lang w:val="en-GB"/>
         </w:rPr>
-        <w:t xml:space="preserve">To find the optimal time, one needs </w:t>
-      </w:r>
-      <w:proofErr w:type="gramStart"/>
-      <w:r>
-        <w:rPr>
-          <w:lang w:val="en-GB"/>
-        </w:rPr>
-        <w:t>a</w:t>
-      </w:r>
-      <w:proofErr w:type="gramEnd"/>
-      <w:r>
-        <w:rPr>
-          <w:lang w:val="en-GB"/>
-        </w:rPr>
-        <w:t xml:space="preserve"> optimization method without derivatives, as the objective function </w:t>
+        <w:t xml:space="preserve">To find the optimal time, one needs a optimization method without derivatives, as the objective function </w:t>
       </w:r>
       <m:oMath>
         <m:r>
@@ -8359,16 +9555,59 @@
         <w:rPr>
           <w:lang w:val="en-GB"/>
         </w:rPr>
-        <w:t xml:space="preserve"> is not necessarily derivable. One such method is Brent’s method (Brent 2002), a procedure for the approximation of local optima within an </w:t>
-      </w:r>
-      <w:proofErr w:type="gramStart"/>
-      <w:r>
-        <w:rPr>
-          <w:lang w:val="en-GB"/>
-        </w:rPr>
-        <w:t xml:space="preserve">interval </w:t>
-      </w:r>
-      <w:proofErr w:type="gramEnd"/>
+        <w:t xml:space="preserve"> is not necessarily derivable. One such metho</w:t>
+      </w:r>
+      <w:r>
+        <w:rPr>
+          <w:lang w:val="en-GB"/>
+        </w:rPr>
+        <w:t>d is Brent’s method</w:t>
+      </w:r>
+      <w:sdt>
+        <w:sdtPr>
+          <w:rPr>
+            <w:lang w:val="en-GB"/>
+          </w:rPr>
+          <w:id w:val="1502775680"/>
+          <w:citation/>
+        </w:sdtPr>
+        <w:sdtEndPr/>
+        <w:sdtContent>
+          <w:r>
+            <w:rPr>
+              <w:lang w:val="en-GB"/>
+            </w:rPr>
+            <w:fldChar w:fldCharType="begin"/>
+          </w:r>
+          <w:r>
+            <w:instrText xml:space="preserve"> CITATION Brent2002 \l 1031 </w:instrText>
+          </w:r>
+          <w:r>
+            <w:rPr>
+              <w:lang w:val="en-GB"/>
+            </w:rPr>
+            <w:fldChar w:fldCharType="separate"/>
+          </w:r>
+          <w:r>
+            <w:rPr>
+              <w:noProof/>
+            </w:rPr>
+            <w:t xml:space="preserve"> (Brent, 2002)</w:t>
+          </w:r>
+          <w:r>
+            <w:rPr>
+              <w:lang w:val="en-GB"/>
+            </w:rPr>
+            <w:fldChar w:fldCharType="end"/>
+          </w:r>
+        </w:sdtContent>
+      </w:sdt>
+      <w:r>
+        <w:rPr>
+          <w:lang w:val="en-GB"/>
+        </w:rPr>
+        <w:t xml:space="preserve">, a procedure for the approximation of local optima within an interval </w:t>
+      </w:r>
       <m:oMath>
         <m:r>
           <w:rPr>
@@ -8467,21 +9706,7 @@
         <w:rPr>
           <w:lang w:val="en-GB"/>
         </w:rPr>
-        <w:t xml:space="preserve">To apply Brent’s method, one has to transform </w:t>
-      </w:r>
-      <w:proofErr w:type="gramStart"/>
-      <w:r>
-        <w:rPr>
-          <w:lang w:val="en-GB"/>
-        </w:rPr>
-        <w:t>the constrains</w:t>
-      </w:r>
-      <w:proofErr w:type="gramEnd"/>
-      <w:r>
-        <w:rPr>
-          <w:lang w:val="en-GB"/>
-        </w:rPr>
-        <w:t xml:space="preserve"> </w:t>
+        <w:t xml:space="preserve">To apply Brent’s method, one has to transform the constrains </w:t>
       </w:r>
       <w:r>
         <w:rPr>
@@ -8581,21 +9806,7 @@
         <w:rPr>
           <w:lang w:val="en-GB"/>
         </w:rPr>
-        <w:t xml:space="preserve"> to a lower and upper limit of an interval. </w:t>
-      </w:r>
-      <w:proofErr w:type="gramStart"/>
-      <w:r>
-        <w:rPr>
-          <w:lang w:val="en-GB"/>
-        </w:rPr>
-        <w:t>The constrains</w:t>
-      </w:r>
-      <w:proofErr w:type="gramEnd"/>
-      <w:r>
-        <w:rPr>
-          <w:lang w:val="en-GB"/>
-        </w:rPr>
-        <w:t xml:space="preserve"> </w:t>
+        <w:t xml:space="preserve"> to a lower and upper limit of an interval. The constrains </w:t>
       </w:r>
       <w:r>
         <w:rPr>
@@ -9089,16 +10300,8 @@
         <w:rPr>
           <w:lang w:val="en-GB"/>
         </w:rPr>
-        <w:t xml:space="preserve">Alike, we can transform </w:t>
-      </w:r>
-      <w:proofErr w:type="gramStart"/>
-      <w:r>
-        <w:rPr>
-          <w:lang w:val="en-GB"/>
-        </w:rPr>
-        <w:t>the constrains</w:t>
-      </w:r>
-      <w:proofErr w:type="gramEnd"/>
+        <w:t>Alike, we can transform the constrains</w:t>
+      </w:r>
       <w:r>
         <w:rPr>
           <w:lang w:val="en-GB"/>
@@ -9652,21 +10855,7 @@
         <w:rPr>
           <w:lang w:val="en-GB"/>
         </w:rPr>
-        <w:t xml:space="preserve"> preserves </w:t>
-      </w:r>
-      <w:proofErr w:type="gramStart"/>
-      <w:r>
-        <w:rPr>
-          <w:lang w:val="en-GB"/>
-        </w:rPr>
-        <w:t>the constrains</w:t>
-      </w:r>
-      <w:proofErr w:type="gramEnd"/>
-      <w:r>
-        <w:rPr>
-          <w:lang w:val="en-GB"/>
-        </w:rPr>
-        <w:t xml:space="preserve"> from the optimization problem defined above in </w:t>
+        <w:t xml:space="preserve"> preserves the constrains from the optimization problem defined above in </w:t>
       </w:r>
       <w:r>
         <w:rPr>
@@ -9710,34 +10899,13 @@
         <w:fldChar w:fldCharType="separate"/>
       </w:r>
       <w:r>
-        <w:fldChar w:fldCharType="begin"/>
-      </w:r>
-      <w:r>
-        <w:rPr>
-          <w:lang w:val="en-GB"/>
-        </w:rPr>
-        <w:instrText xml:space="preserve"> REF _Ref477078848 \h </w:instrText>
-      </w:r>
-      <w:r>
-        <w:instrText xml:space="preserve"> \* MERGEFORMAT </w:instrText>
-      </w:r>
-      <w:r>
-        <w:fldChar w:fldCharType="separate"/>
-      </w:r>
-      <w:r>
         <w:t>(</w:t>
       </w:r>
       <w:r>
         <w:rPr>
-          <w:noProof/>
-        </w:rPr>
-        <w:t>6</w:t>
-      </w:r>
-      <w:r>
-        <w:t>)</w:t>
-      </w:r>
-      <w:r>
-        <w:fldChar w:fldCharType="end"/>
+          <w:lang w:val="en-GB"/>
+        </w:rPr>
+        <w:t>7)</w:t>
       </w:r>
       <w:r>
         <w:rPr>
@@ -9826,30 +10994,8 @@
         <w:rPr>
           <w:lang w:val="en-GB"/>
         </w:rPr>
-        <w:t xml:space="preserve"> and therefore not static as required for Brent’s method. To avoid this problem, we are proposing the introduction of a penalty te</w:t>
-      </w:r>
-      <w:proofErr w:type="spellStart"/>
-      <w:r>
-        <w:rPr>
-          <w:lang w:val="en-GB"/>
-        </w:rPr>
-        <w:t>rm</w:t>
-      </w:r>
-      <w:proofErr w:type="spellEnd"/>
-      <w:r>
-        <w:rPr>
-          <w:lang w:val="en-GB"/>
-        </w:rPr>
-        <w:t xml:space="preserve"> and thus the following new objective </w:t>
-      </w:r>
-      <w:proofErr w:type="gramStart"/>
-      <w:r>
-        <w:rPr>
-          <w:lang w:val="en-GB"/>
-        </w:rPr>
-        <w:t xml:space="preserve">function </w:t>
-      </w:r>
-      <w:proofErr w:type="gramEnd"/>
+        <w:t xml:space="preserve"> and therefore not static as required for Brent’s method. To avoid this problem, we are proposing the introduction of a penalty term and thus the following new objective function </w:t>
+      </w:r>
       <m:oMath>
         <m:r>
           <w:rPr>
@@ -9920,7 +11066,6 @@
                     <w:rFonts w:ascii="Cambria Math" w:hAnsi="Cambria Math"/>
                     <w:lang w:val="en-GB"/>
                   </w:rPr>
-                  <w:lastRenderedPageBreak/>
                   <m:t>h'(t</m:t>
                 </m:r>
                 <m:r>
@@ -10223,19 +11368,11 @@
           <w:lang w:val="en-GB"/>
         </w:rPr>
       </w:pPr>
-      <w:proofErr w:type="gramStart"/>
-      <w:r>
-        <w:rPr>
-          <w:lang w:val="en-GB"/>
-        </w:rPr>
-        <w:t>where</w:t>
-      </w:r>
-      <w:proofErr w:type="gramEnd"/>
-      <w:r>
-        <w:rPr>
-          <w:lang w:val="en-GB"/>
-        </w:rPr>
-        <w:t xml:space="preserve"> </w:t>
+      <w:r>
+        <w:rPr>
+          <w:lang w:val="en-GB"/>
+        </w:rPr>
+        <w:t xml:space="preserve">where </w:t>
       </w:r>
       <m:oMath>
         <m:r>
@@ -11236,16 +12373,8 @@
         <w:rPr>
           <w:lang w:val="en-GB"/>
         </w:rPr>
-        <w:t xml:space="preserve"> the optimal </w:t>
-      </w:r>
-      <w:proofErr w:type="gramStart"/>
-      <w:r>
-        <w:rPr>
-          <w:lang w:val="en-GB"/>
-        </w:rPr>
-        <w:t xml:space="preserve">time </w:t>
-      </w:r>
-      <w:proofErr w:type="gramEnd"/>
+        <w:t xml:space="preserve"> the optimal time </w:t>
+      </w:r>
       <m:oMath>
         <m:sSup>
           <m:sSupPr>
@@ -11291,8 +12420,8 @@
           <w:lang w:val="en-GB"/>
         </w:rPr>
       </w:pPr>
-      <w:bookmarkStart w:id="28" w:name="evaluation"/>
-      <w:bookmarkEnd w:id="28"/>
+      <w:bookmarkStart w:id="29" w:name="evaluation"/>
+      <w:bookmarkEnd w:id="29"/>
       <w:r>
         <w:rPr>
           <w:lang w:val="en-GB"/>
@@ -11308,16 +12437,16 @@
           <w:lang w:val="en-GB"/>
         </w:rPr>
       </w:pPr>
-      <w:bookmarkStart w:id="29" w:name="sec:data-sets"/>
-      <w:bookmarkStart w:id="30" w:name="_Ref477094089"/>
-      <w:bookmarkEnd w:id="29"/>
+      <w:bookmarkStart w:id="30" w:name="sec:data-sets"/>
+      <w:bookmarkStart w:id="31" w:name="_Ref477094089"/>
+      <w:bookmarkEnd w:id="30"/>
       <w:r>
         <w:rPr>
           <w:lang w:val="en-GB"/>
         </w:rPr>
         <w:t>Data</w:t>
       </w:r>
-      <w:bookmarkEnd w:id="30"/>
+      <w:bookmarkEnd w:id="31"/>
     </w:p>
     <w:p>
       <w:pPr>
@@ -11331,105 +12460,109 @@
         <w:rPr>
           <w:lang w:val="en-GB"/>
         </w:rPr>
-        <w:t xml:space="preserve">As map data, we use the data from the </w:t>
-      </w:r>
-      <w:proofErr w:type="spellStart"/>
-      <w:r>
-        <w:rPr>
-          <w:lang w:val="en-GB"/>
-        </w:rPr>
-        <w:t>OpenStreetMap</w:t>
-      </w:r>
-      <w:proofErr w:type="spellEnd"/>
-      <w:r>
-        <w:rPr>
-          <w:lang w:val="en-GB"/>
-        </w:rPr>
-        <w:t xml:space="preserve"> (OSM) project (</w:t>
-      </w:r>
-      <w:proofErr w:type="spellStart"/>
-      <w:r>
-        <w:rPr>
-          <w:lang w:val="en-GB"/>
-        </w:rPr>
-        <w:t>OpenStreetMap</w:t>
-      </w:r>
-      <w:proofErr w:type="spellEnd"/>
-      <w:r>
-        <w:rPr>
-          <w:lang w:val="en-GB"/>
-        </w:rPr>
-        <w:t xml:space="preserve"> Foundation 2016). For weather data, we use the hourly air temperature and relative humidity values originating from the weather station of the German Weather Service (</w:t>
-      </w:r>
-      <w:proofErr w:type="spellStart"/>
-      <w:r>
-        <w:rPr>
-          <w:lang w:val="en-GB"/>
-        </w:rPr>
-        <w:t>Deutscher</w:t>
-      </w:r>
-      <w:proofErr w:type="spellEnd"/>
-      <w:r>
-        <w:rPr>
-          <w:lang w:val="en-GB"/>
-        </w:rPr>
-        <w:t xml:space="preserve"> </w:t>
-      </w:r>
-      <w:proofErr w:type="spellStart"/>
-      <w:r>
-        <w:rPr>
-          <w:lang w:val="en-GB"/>
-        </w:rPr>
-        <w:t>Wetterdienste</w:t>
-      </w:r>
-      <w:proofErr w:type="spellEnd"/>
-      <w:r>
-        <w:rPr>
-          <w:lang w:val="en-GB"/>
-        </w:rPr>
-        <w:t xml:space="preserve">, DWD) in </w:t>
-      </w:r>
-      <w:proofErr w:type="spellStart"/>
-      <w:r>
-        <w:rPr>
-          <w:lang w:val="en-GB"/>
-        </w:rPr>
-        <w:t>Rheinstetten</w:t>
-      </w:r>
-      <w:proofErr w:type="spellEnd"/>
-      <w:r>
-        <w:rPr>
-          <w:lang w:val="en-GB"/>
-        </w:rPr>
-        <w:t xml:space="preserve"> near Karlsruhe (</w:t>
-      </w:r>
-      <w:proofErr w:type="spellStart"/>
-      <w:r>
-        <w:rPr>
-          <w:lang w:val="en-GB"/>
-        </w:rPr>
-        <w:t>Deutscher</w:t>
-      </w:r>
-      <w:proofErr w:type="spellEnd"/>
-      <w:r>
-        <w:rPr>
-          <w:lang w:val="en-GB"/>
-        </w:rPr>
-        <w:t xml:space="preserve"> </w:t>
-      </w:r>
-      <w:proofErr w:type="spellStart"/>
-      <w:r>
-        <w:rPr>
-          <w:lang w:val="en-GB"/>
-        </w:rPr>
-        <w:t>Wetterdienst</w:t>
-      </w:r>
-      <w:proofErr w:type="spellEnd"/>
-      <w:r>
-        <w:rPr>
-          <w:lang w:val="en-GB"/>
-        </w:rPr>
-        <w:t xml:space="preserve"> 2016). For a finer spatial </w:t>
+        <w:t xml:space="preserve">As map data, we use the data from </w:t>
+      </w:r>
+      <w:r>
+        <w:rPr>
+          <w:lang w:val="en-GB"/>
+        </w:rPr>
+        <w:t>the OpenStreetMap (OSM) project</w:t>
+      </w:r>
+      <w:sdt>
+        <w:sdtPr>
+          <w:rPr>
+            <w:lang w:val="en-GB"/>
+          </w:rPr>
+          <w:id w:val="-2056073543"/>
+          <w:citation/>
+        </w:sdtPr>
+        <w:sdtEndPr/>
+        <w:sdtContent>
+          <w:r>
+            <w:rPr>
+              <w:lang w:val="en-GB"/>
+            </w:rPr>
+            <w:fldChar w:fldCharType="begin"/>
+          </w:r>
+          <w:r>
+            <w:instrText xml:space="preserve"> CITATION OSMF2016 \l 1031 </w:instrText>
+          </w:r>
+          <w:r>
+            <w:rPr>
+              <w:lang w:val="en-GB"/>
+            </w:rPr>
+            <w:fldChar w:fldCharType="separate"/>
+          </w:r>
+          <w:r>
+            <w:rPr>
+              <w:noProof/>
+            </w:rPr>
+            <w:t xml:space="preserve"> (OpenStreetMap Foundation, 2016)</w:t>
+          </w:r>
+          <w:r>
+            <w:rPr>
+              <w:lang w:val="en-GB"/>
+            </w:rPr>
+            <w:fldChar w:fldCharType="end"/>
+          </w:r>
+        </w:sdtContent>
+      </w:sdt>
+      <w:r>
+        <w:rPr>
+          <w:lang w:val="en-GB"/>
+        </w:rPr>
+        <w:t>. For weather data, we use the hourly air temperature and relative humidity values originating from the weather station of the German Weather Service (Deutscher Wetterdienste, DWD) in R</w:t>
+      </w:r>
+      <w:r>
+        <w:rPr>
+          <w:lang w:val="en-GB"/>
+        </w:rPr>
+        <w:t>heinstetten near Karlsruhe</w:t>
+      </w:r>
+      <w:sdt>
+        <w:sdtPr>
+          <w:rPr>
+            <w:lang w:val="en-GB"/>
+          </w:rPr>
+          <w:id w:val="1902866949"/>
+          <w:citation/>
+        </w:sdtPr>
+        <w:sdtEndPr/>
+        <w:sdtContent>
+          <w:r>
+            <w:rPr>
+              <w:lang w:val="en-GB"/>
+            </w:rPr>
+            <w:fldChar w:fldCharType="begin"/>
+          </w:r>
+          <w:r>
+            <w:instrText xml:space="preserve"> CITATION DWD2016 \l 1031 </w:instrText>
+          </w:r>
+          <w:r>
+            <w:rPr>
+              <w:lang w:val="en-GB"/>
+            </w:rPr>
+            <w:fldChar w:fldCharType="separate"/>
+          </w:r>
+          <w:r>
+            <w:rPr>
+              <w:noProof/>
+            </w:rPr>
+            <w:t xml:space="preserve"> (Deutscher Wetterdienst, 2016)</w:t>
+          </w:r>
+          <w:r>
+            <w:rPr>
+              <w:lang w:val="en-GB"/>
+            </w:rPr>
+            <w:fldChar w:fldCharType="end"/>
+          </w:r>
+        </w:sdtContent>
+      </w:sdt>
+      <w:r>
+        <w:rPr>
+          <w:lang w:val="en-GB"/>
+        </w:rPr>
+        <w:t xml:space="preserve">. For a finer spatial </w:t>
       </w:r>
       <w:r>
         <w:rPr>
@@ -11441,21 +12574,14 @@
         <w:rPr>
           <w:lang w:val="en-GB"/>
         </w:rPr>
-        <w:t xml:space="preserve"> we use remote sensing data of a thermal scanner flight provided by the </w:t>
-      </w:r>
-      <w:proofErr w:type="spellStart"/>
-      <w:r>
-        <w:rPr>
-          <w:lang w:val="en-GB"/>
-        </w:rPr>
-        <w:t>Nachbarschaftsverband</w:t>
-      </w:r>
-      <w:proofErr w:type="spellEnd"/>
-      <w:r>
-        <w:rPr>
-          <w:lang w:val="en-GB"/>
-        </w:rPr>
-        <w:t xml:space="preserve"> Karlsruhe (NVK). The data set consists of two scans, recorded in the morning and in the evening of the 26 September 2008. The data is covering an area of </w:t>
+        <w:t xml:space="preserve"> we use remote sensing data of a thermal scanner flight provided by the Nachbarschaftsverband Karlsruhe (NVK). The data set consists of two scans, </w:t>
+      </w:r>
+      <w:r>
+        <w:rPr>
+          <w:lang w:val="en-GB"/>
+        </w:rPr>
+        <w:lastRenderedPageBreak/>
+        <w:t xml:space="preserve">recorded in the morning and in the evening of the 26 September 2008. The data is covering an area of </w:t>
       </w:r>
       <m:oMath>
         <m:r>
@@ -11550,21 +12676,7 @@
         <w:rPr>
           <w:lang w:val="en-GB"/>
         </w:rPr>
-        <w:t xml:space="preserve"> (mo</w:t>
-      </w:r>
-      <w:proofErr w:type="spellStart"/>
-      <w:r>
-        <w:rPr>
-          <w:lang w:val="en-GB"/>
-        </w:rPr>
-        <w:t>rning</w:t>
-      </w:r>
-      <w:proofErr w:type="spellEnd"/>
-      <w:r>
-        <w:rPr>
-          <w:lang w:val="en-GB"/>
-        </w:rPr>
-        <w:t xml:space="preserve"> and evening). The average surface temperature of the data sets cropped to the evaluated area is</w:t>
+        <w:t xml:space="preserve"> (morning and evening). The average surface temperature of the data sets cropped to the evaluated area is</w:t>
       </w:r>
       <w:r>
         <w:rPr>
@@ -11617,8 +12729,8 @@
           <w:lang w:val="en-GB"/>
         </w:rPr>
       </w:pPr>
-      <w:bookmarkStart w:id="31" w:name="data-preparation"/>
-      <w:bookmarkEnd w:id="31"/>
+      <w:bookmarkStart w:id="32" w:name="data-preparation"/>
+      <w:bookmarkEnd w:id="32"/>
       <w:r>
         <w:rPr>
           <w:lang w:val="en-GB"/>
@@ -11666,21 +12778,12 @@
         </w:rPr>
         <w:t xml:space="preserve"> or </w:t>
       </w:r>
-      <w:proofErr w:type="spellStart"/>
       <w:r>
         <w:rPr>
           <w:rStyle w:val="VerbatimChar"/>
           <w:lang w:val="en-GB"/>
         </w:rPr>
-        <w:t>public_transport</w:t>
-      </w:r>
-      <w:proofErr w:type="spellEnd"/>
-      <w:r>
-        <w:rPr>
-          <w:rStyle w:val="VerbatimChar"/>
-          <w:lang w:val="en-GB"/>
-        </w:rPr>
-        <w:t>=platform</w:t>
+        <w:t>public_transport=platform</w:t>
       </w:r>
       <w:r>
         <w:rPr>
@@ -11742,28 +12845,7 @@
         <w:rPr>
           <w:lang w:val="en-GB"/>
         </w:rPr>
-        <w:t xml:space="preserve"> we need to make some assumptions. That is because the weather data that we use lack either an appropriate spatial resolution or the required temporal resolution. We therefore assume that the actual spatial variation of the temperature conforms </w:t>
-      </w:r>
-      <w:proofErr w:type="gramStart"/>
-      <w:r>
-        <w:rPr>
-          <w:lang w:val="en-GB"/>
-        </w:rPr>
-        <w:t>with</w:t>
-      </w:r>
-      <w:proofErr w:type="gramEnd"/>
-      <w:r>
-        <w:rPr>
-          <w:lang w:val="en-GB"/>
-        </w:rPr>
-        <w:t xml:space="preserve"> the spatial variation of the thermal scans </w:t>
-      </w:r>
-      <w:r>
-        <w:rPr>
-          <w:lang w:val="en-GB"/>
-        </w:rPr>
-        <w:lastRenderedPageBreak/>
-        <w:t>(deviation from the mean value). For the relative humidity, we assume a constant value over the study area. For the temporal variation, we assume that the temporal variation in the examined area corresponds to the temporal variation measure at the weather station. We apply the morning scan to timestamps between 00:00 and 11:59 and the evening scan between 12:00 and 23:59.</w:t>
+        <w:t xml:space="preserve"> we need to make some assumptions. That is because the weather data that we use lack either an appropriate spatial resolution or the required temporal resolution. We therefore assume that the actual spatial variation of the temperature conforms with the spatial variation of the thermal scans (deviation from the mean value). For the relative humidity, we assume a constant value over the study area. For the temporal variation, we assume that the temporal variation in the examined area corresponds to the temporal variation measure at the weather station. We apply the morning scan to timestamps between 00:00 and 11:59 and the evening scan between 12:00 and 23:59.</w:t>
       </w:r>
     </w:p>
     <w:p>
@@ -12289,19 +13371,11 @@
           <w:lang w:val="en-GB"/>
         </w:rPr>
       </w:pPr>
-      <w:proofErr w:type="gramStart"/>
-      <w:r>
-        <w:rPr>
-          <w:lang w:val="en-GB"/>
-        </w:rPr>
-        <w:t>where</w:t>
-      </w:r>
-      <w:proofErr w:type="gramEnd"/>
-      <w:r>
-        <w:rPr>
-          <w:lang w:val="en-GB"/>
-        </w:rPr>
-        <w:t xml:space="preserve"> </w:t>
+      <w:r>
+        <w:rPr>
+          <w:lang w:val="en-GB"/>
+        </w:rPr>
+        <w:t xml:space="preserve">where </w:t>
       </w:r>
       <m:oMath>
         <m:sSubSup>
@@ -12509,19 +13583,81 @@
         <w:rPr>
           <w:lang w:val="en-GB"/>
         </w:rPr>
-        <w:t xml:space="preserve">We compute an approximation of Steadman’s heat index as proposed by Stull (2011, </w:t>
-      </w:r>
-      <w:r>
-        <w:rPr>
-          <w:lang w:val="en-GB"/>
-        </w:rPr>
-        <w:t xml:space="preserve">p. </w:t>
-      </w:r>
-      <w:r>
-        <w:rPr>
-          <w:lang w:val="en-GB"/>
-        </w:rPr>
-        <w:t xml:space="preserve">77). Since the heat index is only defined for an air temperature between </w:t>
+        <w:t>We compute an approximation of Steadman’s heat in</w:t>
+      </w:r>
+      <w:r>
+        <w:rPr>
+          <w:lang w:val="en-GB"/>
+        </w:rPr>
+        <w:t>dex as proposed by Stull</w:t>
+      </w:r>
+      <w:r>
+        <w:rPr>
+          <w:lang w:val="en-GB"/>
+        </w:rPr>
+        <w:fldChar w:fldCharType="begin"/>
+      </w:r>
+      <w:r>
+        <w:rPr>
+          <w:lang w:val="en-GB"/>
+        </w:rPr>
+        <w:instrText xml:space="preserve">CITATION Stull2011 </w:instrText>
+      </w:r>
+      <w:r>
+        <w:rPr>
+          <w:lang w:val="en-GB"/>
+        </w:rPr>
+        <w:instrText>\p</w:instrText>
+      </w:r>
+      <w:r>
+        <w:rPr>
+          <w:lang w:val="en-GB"/>
+        </w:rPr>
+        <w:instrText xml:space="preserve"> 77</w:instrText>
+      </w:r>
+      <w:r>
+        <w:rPr>
+          <w:lang w:val="en-GB"/>
+        </w:rPr>
+        <w:instrText xml:space="preserve"> \n \t \l 1033</w:instrText>
+      </w:r>
+      <w:r>
+        <w:rPr>
+          <w:lang w:val="en-GB"/>
+        </w:rPr>
+        <w:instrText xml:space="preserve"> </w:instrText>
+      </w:r>
+      <w:r>
+        <w:rPr>
+          <w:lang w:val="en-GB"/>
+        </w:rPr>
+        <w:fldChar w:fldCharType="separate"/>
+      </w:r>
+      <w:r>
+        <w:rPr>
+          <w:noProof/>
+          <w:lang w:val="en-GB"/>
+        </w:rPr>
+        <w:t xml:space="preserve"> </w:t>
+      </w:r>
+      <w:r>
+        <w:rPr>
+          <w:noProof/>
+          <w:lang w:val="en-GB"/>
+        </w:rPr>
+        <w:t>(2011, p. 77)</w:t>
+      </w:r>
+      <w:r>
+        <w:rPr>
+          <w:lang w:val="en-GB"/>
+        </w:rPr>
+        <w:fldChar w:fldCharType="end"/>
+      </w:r>
+      <w:r>
+        <w:rPr>
+          <w:lang w:val="en-GB"/>
+        </w:rPr>
+        <w:t xml:space="preserve">. Since the heat index is only defined for an air temperature between </w:t>
       </w:r>
       <m:oMath>
         <m:r>
@@ -12539,14 +13675,12 @@
         </w:rPr>
         <w:t xml:space="preserve"> </w:t>
       </w:r>
-      <w:proofErr w:type="gramStart"/>
       <w:r>
         <w:rPr>
           <w:lang w:val="en-GB"/>
         </w:rPr>
         <w:t xml:space="preserve">and </w:t>
       </w:r>
-      <w:proofErr w:type="gramEnd"/>
       <m:oMath>
         <m:r>
           <w:rPr>
@@ -12605,16 +13739,8 @@
         <w:rPr>
           <w:lang w:val="en-GB"/>
         </w:rPr>
-        <w:t xml:space="preserve"> </w:t>
-      </w:r>
-      <w:proofErr w:type="gramStart"/>
-      <w:r>
-        <w:rPr>
-          <w:lang w:val="en-GB"/>
-        </w:rPr>
-        <w:t xml:space="preserve">or </w:t>
-      </w:r>
-      <w:proofErr w:type="gramEnd"/>
+        <w:t xml:space="preserve"> or </w:t>
+      </w:r>
       <m:oMath>
         <m:sSubSup>
           <m:sSubSupPr>
@@ -12660,6 +13786,18 @@
         </w:rPr>
         <w:t>, that comfort value will be used, because temperature below this threshold are not considered harmful.</w:t>
       </w:r>
+      <w:r>
+        <w:rPr>
+          <w:lang w:val="en-GB"/>
+        </w:rPr>
+        <w:t xml:space="preserve"> It is assum</w:t>
+      </w:r>
+      <w:r>
+        <w:rPr>
+          <w:lang w:val="en-GB"/>
+        </w:rPr>
+        <w:t>ed that a person is walking at a speed of 5 km/h (1.4 m/s).</w:t>
+      </w:r>
     </w:p>
     <w:p>
       <w:pPr>
@@ -12673,35 +13811,58 @@
         <w:rPr>
           <w:lang w:val="en-GB"/>
         </w:rPr>
-        <w:t xml:space="preserve">For the implementation of the routing the </w:t>
-      </w:r>
-      <w:proofErr w:type="spellStart"/>
-      <w:r>
-        <w:rPr>
-          <w:lang w:val="en-GB"/>
-        </w:rPr>
-        <w:t>GraphHopper</w:t>
-      </w:r>
-      <w:proofErr w:type="spellEnd"/>
-      <w:r>
-        <w:rPr>
-          <w:lang w:val="en-GB"/>
-        </w:rPr>
-        <w:t xml:space="preserve"> framework for Java (</w:t>
-      </w:r>
-      <w:proofErr w:type="spellStart"/>
-      <w:r>
-        <w:rPr>
-          <w:lang w:val="en-GB"/>
-        </w:rPr>
-        <w:t>GraphHopper</w:t>
-      </w:r>
-      <w:proofErr w:type="spellEnd"/>
-      <w:r>
-        <w:rPr>
-          <w:lang w:val="en-GB"/>
-        </w:rPr>
-        <w:t xml:space="preserve"> GmbH 2016) is used.</w:t>
+        <w:t>For the implementation of the routing the GraphH</w:t>
+      </w:r>
+      <w:r>
+        <w:rPr>
+          <w:lang w:val="en-GB"/>
+        </w:rPr>
+        <w:t>opper framework for Java</w:t>
+      </w:r>
+      <w:sdt>
+        <w:sdtPr>
+          <w:rPr>
+            <w:lang w:val="en-GB"/>
+          </w:rPr>
+          <w:id w:val="1890219902"/>
+          <w:citation/>
+        </w:sdtPr>
+        <w:sdtEndPr/>
+        <w:sdtContent>
+          <w:r>
+            <w:rPr>
+              <w:lang w:val="en-GB"/>
+            </w:rPr>
+            <w:fldChar w:fldCharType="begin"/>
+          </w:r>
+          <w:r>
+            <w:instrText xml:space="preserve">CITATION GraphHopper2016 \l 1031 </w:instrText>
+          </w:r>
+          <w:r>
+            <w:rPr>
+              <w:lang w:val="en-GB"/>
+            </w:rPr>
+            <w:fldChar w:fldCharType="separate"/>
+          </w:r>
+          <w:r>
+            <w:rPr>
+              <w:noProof/>
+            </w:rPr>
+            <w:t xml:space="preserve"> (GraphHopper GmbH, 2016)</w:t>
+          </w:r>
+          <w:r>
+            <w:rPr>
+              <w:lang w:val="en-GB"/>
+            </w:rPr>
+            <w:fldChar w:fldCharType="end"/>
+          </w:r>
+        </w:sdtContent>
+      </w:sdt>
+      <w:r>
+        <w:rPr>
+          <w:lang w:val="en-GB"/>
+        </w:rPr>
+        <w:t xml:space="preserve"> is used.</w:t>
       </w:r>
     </w:p>
     <w:p>
@@ -12787,42 +13948,50 @@
         </w:rPr>
         <w:t xml:space="preserve"> or </w:t>
       </w:r>
-      <w:proofErr w:type="gramStart"/>
       <w:r>
         <w:rPr>
           <w:rStyle w:val="VerbatimChar"/>
           <w:lang w:val="en-GB"/>
         </w:rPr>
-        <w:t>amenity=</w:t>
-      </w:r>
-      <w:proofErr w:type="gramEnd"/>
+        <w:t>amenity=pharmacy</w:t>
+      </w:r>
+      <w:r>
+        <w:rPr>
+          <w:lang w:val="en-GB"/>
+        </w:rPr>
+        <w:t xml:space="preserve"> as search criteria. Only locations which have opening hours specified (via the </w:t>
+      </w:r>
       <w:r>
         <w:rPr>
           <w:rStyle w:val="VerbatimChar"/>
           <w:lang w:val="en-GB"/>
         </w:rPr>
-        <w:t>pharmacy</w:t>
-      </w:r>
-      <w:r>
-        <w:rPr>
-          <w:lang w:val="en-GB"/>
-        </w:rPr>
-        <w:t xml:space="preserve"> as search criteria. Only locations which have opening hours specified (via the </w:t>
-      </w:r>
-      <w:proofErr w:type="spellStart"/>
-      <w:r>
-        <w:rPr>
-          <w:rStyle w:val="VerbatimChar"/>
-          <w:lang w:val="en-GB"/>
-        </w:rPr>
         <w:t>opening_hours</w:t>
       </w:r>
-      <w:proofErr w:type="spellEnd"/>
-      <w:r>
-        <w:rPr>
-          <w:lang w:val="en-GB"/>
-        </w:rPr>
-        <w:t xml:space="preserve"> tag) and are within a defined radius around the starting point are considered. We use the direct distance (“as the crow flies”). To reduce the computation effort a maximum number of results </w:t>
+      <w:r>
+        <w:rPr>
+          <w:lang w:val="en-GB"/>
+        </w:rPr>
+        <w:t xml:space="preserve"> tag) and are within a defined radius around the starting point are </w:t>
+      </w:r>
+      <w:r>
+        <w:rPr>
+          <w:lang w:val="en-GB"/>
+        </w:rPr>
+        <w:lastRenderedPageBreak/>
+        <w:t>considere</w:t>
+      </w:r>
+      <w:r>
+        <w:rPr>
+          <w:lang w:val="en-GB"/>
+        </w:rPr>
+        <w:t>d. We use the direct distance (“as the crow flies”</w:t>
+      </w:r>
+      <w:r>
+        <w:rPr>
+          <w:lang w:val="en-GB"/>
+        </w:rPr>
+        <w:t xml:space="preserve">). To reduce the computation effort a maximum number of results </w:t>
       </w:r>
       <m:oMath>
         <m:r>
@@ -12852,7 +14021,58 @@
         <w:rPr>
           <w:lang w:val="en-GB"/>
         </w:rPr>
-        <w:t>The implementation of Brent’s method in the Apache Commons Mathematics Library (Apache Software Foundation 2016) is used as optimization algorithm with 10 random start points to reduce the risk that only a local optimum is found.</w:t>
+        <w:t>The implementation of Brent’s method in the Apa</w:t>
+      </w:r>
+      <w:r>
+        <w:rPr>
+          <w:lang w:val="en-GB"/>
+        </w:rPr>
+        <w:t>che Commons Mathematics Library</w:t>
+      </w:r>
+      <w:sdt>
+        <w:sdtPr>
+          <w:rPr>
+            <w:lang w:val="en-GB"/>
+          </w:rPr>
+          <w:id w:val="1849756589"/>
+          <w:citation/>
+        </w:sdtPr>
+        <w:sdtEndPr/>
+        <w:sdtContent>
+          <w:r>
+            <w:rPr>
+              <w:lang w:val="en-GB"/>
+            </w:rPr>
+            <w:fldChar w:fldCharType="begin"/>
+          </w:r>
+          <w:r>
+            <w:instrText xml:space="preserve">CITATION ASF2016 \l 1031 </w:instrText>
+          </w:r>
+          <w:r>
+            <w:rPr>
+              <w:lang w:val="en-GB"/>
+            </w:rPr>
+            <w:fldChar w:fldCharType="separate"/>
+          </w:r>
+          <w:r>
+            <w:rPr>
+              <w:noProof/>
+            </w:rPr>
+            <w:t xml:space="preserve"> (Apache Software Foundation, 2016)</w:t>
+          </w:r>
+          <w:r>
+            <w:rPr>
+              <w:lang w:val="en-GB"/>
+            </w:rPr>
+            <w:fldChar w:fldCharType="end"/>
+          </w:r>
+        </w:sdtContent>
+      </w:sdt>
+      <w:r>
+        <w:rPr>
+          <w:lang w:val="en-GB"/>
+        </w:rPr>
+        <w:t xml:space="preserve"> is used as optimization algorithm with 10 random start points to reduce the risk that only a local optimum is found.</w:t>
       </w:r>
     </w:p>
     <w:p>
@@ -12863,8 +14083,8 @@
           <w:lang w:val="en-GB"/>
         </w:rPr>
       </w:pPr>
-      <w:bookmarkStart w:id="32" w:name="results"/>
-      <w:bookmarkEnd w:id="32"/>
+      <w:bookmarkStart w:id="33" w:name="results"/>
+      <w:bookmarkEnd w:id="33"/>
       <w:r>
         <w:rPr>
           <w:lang w:val="en-GB"/>
@@ -12880,8 +14100,8 @@
           <w:lang w:val="en-GB"/>
         </w:rPr>
       </w:pPr>
-      <w:bookmarkStart w:id="33" w:name="routing"/>
-      <w:bookmarkEnd w:id="33"/>
+      <w:bookmarkStart w:id="34" w:name="routing"/>
+      <w:bookmarkEnd w:id="34"/>
       <w:r>
         <w:rPr>
           <w:lang w:val="en-GB"/>
@@ -12931,7 +14151,6 @@
         <w:rPr>
           <w:lang w:val="en-GB"/>
         </w:rPr>
-        <w:lastRenderedPageBreak/>
         <w:t xml:space="preserve">An overview of our results is given in table </w:t>
       </w:r>
       <w:r>
@@ -12956,6 +14175,9 @@
           <w:lang w:val="en-GB"/>
         </w:rPr>
         <w:fldChar w:fldCharType="separate"/>
+      </w:r>
+      <w:r>
+        <w:t xml:space="preserve">Table </w:t>
       </w:r>
       <w:r>
         <w:rPr>
@@ -13096,6 +14318,21 @@
         <w:rPr>
           <w:lang w:val="en-GB"/>
         </w:rPr>
+        <w:fldChar w:fldCharType="separate"/>
+      </w:r>
+      <w:r>
+        <w:t xml:space="preserve">Figure </w:t>
+      </w:r>
+      <w:r>
+        <w:rPr>
+          <w:noProof/>
+        </w:rPr>
+        <w:t>1</w:t>
+      </w:r>
+      <w:r>
+        <w:rPr>
+          <w:lang w:val="en-GB"/>
+        </w:rPr>
         <w:fldChar w:fldCharType="end"/>
       </w:r>
       <w:r>
@@ -13122,6 +14359,9 @@
         <w:fldChar w:fldCharType="separate"/>
       </w:r>
       <w:r>
+        <w:t xml:space="preserve">Figure </w:t>
+      </w:r>
+      <w:r>
         <w:rPr>
           <w:noProof/>
         </w:rPr>
@@ -13176,7 +14416,6 @@
         </w:rPr>
         <w:t>(</w:t>
       </w:r>
-      <w:proofErr w:type="spellStart"/>
       <w:r>
         <w:rPr>
           <w:i/>
@@ -13184,7 +14423,6 @@
         </w:rPr>
         <w:t>heatindex</w:t>
       </w:r>
-      <w:proofErr w:type="spellEnd"/>
       <w:r>
         <w:rPr>
           <w:lang w:val="en-GB"/>
@@ -13209,8 +14447,9 @@
         <w:pStyle w:val="Beschriftung"/>
         <w:keepNext/>
       </w:pPr>
-      <w:bookmarkStart w:id="34" w:name="_Ref477082415"/>
-      <w:r>
+      <w:bookmarkStart w:id="35" w:name="_Ref477082415"/>
+      <w:r>
+        <w:lastRenderedPageBreak/>
         <w:t>T</w:t>
       </w:r>
       <w:r>
@@ -13240,7 +14479,7 @@
         </w:rPr>
         <w:fldChar w:fldCharType="end"/>
       </w:r>
-      <w:bookmarkEnd w:id="34"/>
+      <w:bookmarkEnd w:id="35"/>
       <w:r>
         <w:t xml:space="preserve">: </w:t>
       </w:r>
@@ -13364,7 +14603,6 @@
                 <w:lang w:val="en-GB"/>
               </w:rPr>
             </w:pPr>
-            <w:proofErr w:type="spellStart"/>
             <w:r>
               <w:rPr>
                 <w:i/>
@@ -13372,7 +14610,6 @@
               </w:rPr>
               <w:t>heatindex</w:t>
             </w:r>
-            <w:proofErr w:type="spellEnd"/>
           </w:p>
         </w:tc>
       </w:tr>
@@ -14616,8 +15853,8 @@
       <w:r>
         <w:rPr>
           <w:noProof/>
-        </w:rPr>
-        <w:lastRenderedPageBreak/>
+          <w:lang w:val="de-DE" w:eastAsia="de-DE"/>
+        </w:rPr>
         <w:drawing>
           <wp:inline distT="0" distB="0" distL="0" distR="0" wp14:anchorId="672B99B1" wp14:editId="62876BF9">
             <wp:extent cx="1926000" cy="2088000"/>
@@ -14665,6 +15902,7 @@
       <w:r>
         <w:rPr>
           <w:noProof/>
+          <w:lang w:val="de-DE" w:eastAsia="de-DE"/>
         </w:rPr>
         <w:drawing>
           <wp:inline distT="0" distB="0" distL="0" distR="0" wp14:anchorId="2D456469" wp14:editId="228384B0">
@@ -14717,7 +15955,7 @@
         <w:ind w:left="993" w:hanging="993"/>
         <w:jc w:val="both"/>
       </w:pPr>
-      <w:bookmarkStart w:id="35" w:name="_Ref477082481"/>
+      <w:bookmarkStart w:id="36" w:name="_Ref477082481"/>
       <w:r>
         <w:t xml:space="preserve">Figure </w:t>
       </w:r>
@@ -14742,7 +15980,7 @@
         </w:rPr>
         <w:fldChar w:fldCharType="end"/>
       </w:r>
-      <w:bookmarkEnd w:id="35"/>
+      <w:bookmarkEnd w:id="36"/>
       <w:r>
         <w:t xml:space="preserve">: Routing example: both the </w:t>
       </w:r>
@@ -14755,16 +15993,47 @@
       <w:r>
         <w:t xml:space="preserve"> and the </w:t>
       </w:r>
-      <w:proofErr w:type="spellStart"/>
       <w:r>
         <w:rPr>
           <w:i w:val="0"/>
         </w:rPr>
         <w:t>heatindex</w:t>
       </w:r>
-      <w:proofErr w:type="spellEnd"/>
-      <w:r>
-        <w:t xml:space="preserve"> weighting found the same route. (Map tiles by Stamen Design (2017), under CC BY 3.0</w:t>
+      <w:r>
+        <w:t xml:space="preserve"> weighting found the same rou</w:t>
+      </w:r>
+      <w:r>
+        <w:t>te. (Map tiles by Stamen Design</w:t>
+      </w:r>
+      <w:sdt>
+        <w:sdtPr>
+          <w:id w:val="-1245869786"/>
+          <w:citation/>
+        </w:sdtPr>
+        <w:sdtEndPr/>
+        <w:sdtContent>
+          <w:r>
+            <w:fldChar w:fldCharType="begin"/>
+          </w:r>
+          <w:r>
+            <w:instrText xml:space="preserve">CITATION Stamen2017 \n  \t  \l 1031 </w:instrText>
+          </w:r>
+          <w:r>
+            <w:fldChar w:fldCharType="separate"/>
+          </w:r>
+          <w:r>
+            <w:rPr>
+              <w:noProof/>
+            </w:rPr>
+            <w:t xml:space="preserve"> (2017)</w:t>
+          </w:r>
+          <w:r>
+            <w:fldChar w:fldCharType="end"/>
+          </w:r>
+        </w:sdtContent>
+      </w:sdt>
+      <w:r>
+        <w:t>, under CC BY 3.0</w:t>
       </w:r>
       <w:r>
         <w:rPr>
@@ -14773,7 +16042,40 @@
         <w:footnoteReference w:id="1"/>
       </w:r>
       <w:r>
-        <w:t>. Map data by OSMF (2016), under ODbL2</w:t>
+        <w:t>. Map data by OSMF</w:t>
+      </w:r>
+      <w:r>
+        <w:t xml:space="preserve"> </w:t>
+      </w:r>
+      <w:sdt>
+        <w:sdtPr>
+          <w:id w:val="-1724821703"/>
+          <w:citation/>
+        </w:sdtPr>
+        <w:sdtEndPr/>
+        <w:sdtContent>
+          <w:r>
+            <w:fldChar w:fldCharType="begin"/>
+          </w:r>
+          <w:r>
+            <w:instrText xml:space="preserve">CITATION OSMF2016 \n  \t  \l 1031 </w:instrText>
+          </w:r>
+          <w:r>
+            <w:fldChar w:fldCharType="separate"/>
+          </w:r>
+          <w:r>
+            <w:rPr>
+              <w:noProof/>
+            </w:rPr>
+            <w:t>(2016)</w:t>
+          </w:r>
+          <w:r>
+            <w:fldChar w:fldCharType="end"/>
+          </w:r>
+        </w:sdtContent>
+      </w:sdt>
+      <w:r>
+        <w:t>, under ODbL2</w:t>
       </w:r>
       <w:r>
         <w:rPr>
@@ -14793,12 +16095,13 @@
           <w:lang w:val="en-GB"/>
         </w:rPr>
       </w:pPr>
-      <w:bookmarkStart w:id="36" w:name="optimal-time"/>
-      <w:bookmarkEnd w:id="36"/>
-      <w:r>
-        <w:rPr>
-          <w:lang w:val="en-GB"/>
-        </w:rPr>
+      <w:bookmarkStart w:id="37" w:name="optimal-time"/>
+      <w:bookmarkEnd w:id="37"/>
+      <w:r>
+        <w:rPr>
+          <w:lang w:val="en-GB"/>
+        </w:rPr>
+        <w:lastRenderedPageBreak/>
         <w:t>Optimal Time</w:t>
       </w:r>
     </w:p>
@@ -14895,7 +16198,7 @@
         <w:keepNext/>
         <w:ind w:left="851" w:hanging="851"/>
       </w:pPr>
-      <w:bookmarkStart w:id="37" w:name="_Ref477093087"/>
+      <w:bookmarkStart w:id="38" w:name="_Ref477093087"/>
       <w:r>
         <w:t xml:space="preserve">Table </w:t>
       </w:r>
@@ -14920,7 +16223,7 @@
         </w:rPr>
         <w:fldChar w:fldCharType="end"/>
       </w:r>
-      <w:bookmarkEnd w:id="37"/>
+      <w:bookmarkEnd w:id="38"/>
       <w:r>
         <w:t>:</w:t>
       </w:r>
@@ -15044,7 +16347,6 @@
                 <w:lang w:val="en-GB"/>
               </w:rPr>
             </w:pPr>
-            <w:proofErr w:type="spellStart"/>
             <w:r>
               <w:rPr>
                 <w:i/>
@@ -15052,7 +16354,6 @@
               </w:rPr>
               <w:t>heatindex</w:t>
             </w:r>
-            <w:proofErr w:type="spellEnd"/>
           </w:p>
         </w:tc>
       </w:tr>
@@ -15764,8 +17065,8 @@
       <w:r>
         <w:rPr>
           <w:noProof/>
-        </w:rPr>
-        <w:lastRenderedPageBreak/>
+          <w:lang w:val="de-DE" w:eastAsia="de-DE"/>
+        </w:rPr>
         <w:drawing>
           <wp:anchor distT="0" distB="0" distL="114300" distR="114300" simplePos="0" relativeHeight="251659264" behindDoc="0" locked="0" layoutInCell="1" allowOverlap="1" wp14:anchorId="662FDA3A" wp14:editId="774F9F95">
             <wp:simplePos x="0" y="0"/>
@@ -15840,8 +17141,8 @@
           <w:lang w:val="en-GB"/>
         </w:rPr>
       </w:pPr>
-      <w:bookmarkStart w:id="38" w:name="_Ref477092594"/>
-      <w:bookmarkStart w:id="39" w:name="_Ref477092587"/>
+      <w:bookmarkStart w:id="39" w:name="_Ref477092594"/>
+      <w:bookmarkStart w:id="40" w:name="_Ref477092587"/>
       <w:r>
         <w:t xml:space="preserve">Figure </w:t>
       </w:r>
@@ -15866,7 +17167,7 @@
         </w:rPr>
         <w:fldChar w:fldCharType="end"/>
       </w:r>
-      <w:bookmarkEnd w:id="38"/>
+      <w:bookmarkEnd w:id="39"/>
       <w:r>
         <w:t>:</w:t>
       </w:r>
@@ -15892,37 +17193,72 @@
         <w:rPr>
           <w:lang w:val="en-GB"/>
         </w:rPr>
-        <w:t xml:space="preserve"> the starting point (black dot) as well as the locations ranked best by the respective method. (Map tiles by Stamen Design (2017), under CC BY 3.0. Map data by </w:t>
-      </w:r>
-      <w:proofErr w:type="spellStart"/>
-      <w:r>
-        <w:rPr>
-          <w:lang w:val="en-GB"/>
-        </w:rPr>
-        <w:t>OpenStreetMap</w:t>
-      </w:r>
-      <w:proofErr w:type="spellEnd"/>
-      <w:r>
-        <w:rPr>
-          <w:lang w:val="en-GB"/>
-        </w:rPr>
-        <w:t xml:space="preserve"> Foundation (2016), under </w:t>
-      </w:r>
-      <w:proofErr w:type="spellStart"/>
-      <w:r>
-        <w:rPr>
-          <w:lang w:val="en-GB"/>
-        </w:rPr>
-        <w:t>ODbL</w:t>
-      </w:r>
-      <w:proofErr w:type="spellEnd"/>
-      <w:r>
-        <w:rPr>
-          <w:lang w:val="en-GB"/>
-        </w:rPr>
-        <w:t>)</w:t>
-      </w:r>
-      <w:bookmarkEnd w:id="39"/>
+        <w:t xml:space="preserve"> the starting point (black dot) as well as the locations ranked best by the respective method. </w:t>
+      </w:r>
+      <w:bookmarkEnd w:id="40"/>
+      <w:r>
+        <w:t>(Map tiles by Stamen Design</w:t>
+      </w:r>
+      <w:sdt>
+        <w:sdtPr>
+          <w:id w:val="-159695399"/>
+          <w:citation/>
+        </w:sdtPr>
+        <w:sdtEndPr/>
+        <w:sdtContent>
+          <w:r>
+            <w:fldChar w:fldCharType="begin"/>
+          </w:r>
+          <w:r>
+            <w:instrText xml:space="preserve">CITATION Stamen2017 \n  \t  \l 1031 </w:instrText>
+          </w:r>
+          <w:r>
+            <w:fldChar w:fldCharType="separate"/>
+          </w:r>
+          <w:r>
+            <w:rPr>
+              <w:noProof/>
+            </w:rPr>
+            <w:t xml:space="preserve"> (2017)</w:t>
+          </w:r>
+          <w:r>
+            <w:fldChar w:fldCharType="end"/>
+          </w:r>
+        </w:sdtContent>
+      </w:sdt>
+      <w:r>
+        <w:t xml:space="preserve">, under CC BY 3.0. Map data by OSMF </w:t>
+      </w:r>
+      <w:sdt>
+        <w:sdtPr>
+          <w:id w:val="-73821026"/>
+          <w:citation/>
+        </w:sdtPr>
+        <w:sdtEndPr/>
+        <w:sdtContent>
+          <w:r>
+            <w:fldChar w:fldCharType="begin"/>
+          </w:r>
+          <w:r>
+            <w:instrText xml:space="preserve">CITATION OSMF2016 \n  \t  \l 1031 </w:instrText>
+          </w:r>
+          <w:r>
+            <w:fldChar w:fldCharType="separate"/>
+          </w:r>
+          <w:r>
+            <w:rPr>
+              <w:noProof/>
+            </w:rPr>
+            <w:t>(2016)</w:t>
+          </w:r>
+          <w:r>
+            <w:fldChar w:fldCharType="end"/>
+          </w:r>
+        </w:sdtContent>
+      </w:sdt>
+      <w:r>
+        <w:t>, under ODbL2)</w:t>
+      </w:r>
     </w:p>
     <w:p>
       <w:pPr>
@@ -15936,16 +17272,9 @@
         <w:rPr>
           <w:lang w:val="en-GB"/>
         </w:rPr>
-        <w:t xml:space="preserve">As a reference solution, we use the closest location found during the nearby search, compute the shortest path from the starting point to this location and evaluated the heat exposure at </w:t>
-      </w:r>
-      <w:proofErr w:type="gramStart"/>
-      <w:r>
-        <w:rPr>
-          <w:lang w:val="en-GB"/>
-        </w:rPr>
-        <w:t xml:space="preserve">time </w:t>
-      </w:r>
-      <w:proofErr w:type="gramEnd"/>
+        <w:lastRenderedPageBreak/>
+        <w:t xml:space="preserve">As a reference solution, we use the closest location found during the nearby search, compute the shortest path from the starting point to this location and evaluated the heat exposure at time </w:t>
+      </w:r>
       <m:oMath>
         <m:sSub>
           <m:sSubPr>
@@ -16021,6 +17350,9 @@
         <w:fldChar w:fldCharType="separate"/>
       </w:r>
       <w:r>
+        <w:t xml:space="preserve">Table </w:t>
+      </w:r>
+      <w:r>
         <w:rPr>
           <w:noProof/>
         </w:rPr>
@@ -16077,6 +17409,9 @@
         <w:fldChar w:fldCharType="separate"/>
       </w:r>
       <w:r>
+        <w:t xml:space="preserve">Figure </w:t>
+      </w:r>
+      <w:r>
         <w:rPr>
           <w:noProof/>
         </w:rPr>
@@ -16107,7 +17442,6 @@
         </w:rPr>
         <w:t xml:space="preserve"> weighting selected the same pharmacy and optimal point in time (9:27) as the reference solution. Contrary the </w:t>
       </w:r>
-      <w:proofErr w:type="spellStart"/>
       <w:r>
         <w:rPr>
           <w:i/>
@@ -16115,12 +17449,35 @@
         </w:rPr>
         <w:t>heatindex</w:t>
       </w:r>
-      <w:proofErr w:type="spellEnd"/>
-      <w:r>
-        <w:rPr>
-          <w:lang w:val="en-GB"/>
-        </w:rPr>
-        <w:t xml:space="preserve"> weighting selected a different pharmacy which is instead of away from the start. Additional the method found a different optimal time (19:39) and those the heat exposure is reduced by </w:t>
+      <w:r>
+        <w:rPr>
+          <w:lang w:val="en-GB"/>
+        </w:rPr>
+        <w:t xml:space="preserve"> weighting selected a different pharmacy which is </w:t>
+      </w:r>
+      <w:r>
+        <w:rPr>
+          <w:lang w:val="en-GB"/>
+        </w:rPr>
+        <w:t xml:space="preserve">476.6 m </w:t>
+      </w:r>
+      <w:r>
+        <w:rPr>
+          <w:lang w:val="en-GB"/>
+        </w:rPr>
+        <w:t xml:space="preserve">instead </w:t>
+      </w:r>
+      <w:r>
+        <w:rPr>
+          <w:lang w:val="en-GB"/>
+        </w:rPr>
+        <w:t xml:space="preserve">434.5 </w:t>
+      </w:r>
+      <w:r>
+        <w:rPr>
+          <w:lang w:val="en-GB"/>
+        </w:rPr>
+        <w:t xml:space="preserve">of away from the start. Additional the method found a different optimal time (19:39) and those the heat exposure is reduced by </w:t>
       </w:r>
       <w:r>
         <w:rPr>
@@ -16143,8 +17500,8 @@
           <w:lang w:val="en-GB"/>
         </w:rPr>
       </w:pPr>
-      <w:bookmarkStart w:id="40" w:name="conclusion"/>
-      <w:bookmarkEnd w:id="40"/>
+      <w:bookmarkStart w:id="41" w:name="conclusion"/>
+      <w:bookmarkEnd w:id="41"/>
       <w:r>
         <w:rPr>
           <w:lang w:val="en-GB"/>
@@ -16170,7 +17527,19 @@
         <w:rPr>
           <w:lang w:val="en-GB"/>
         </w:rPr>
-        <w:t xml:space="preserve">This approach is applicable for cities or areas, where walking or cycling are valid alternatives.  </w:t>
+        <w:t xml:space="preserve">This approach is applicable for cities or areas, where walking or </w:t>
+      </w:r>
+      <w:r>
+        <w:rPr>
+          <w:lang w:val="en-GB"/>
+        </w:rPr>
+        <w:t>cycling are valid alternatives.</w:t>
+      </w:r>
+      <w:r>
+        <w:rPr>
+          <w:lang w:val="en-GB"/>
+        </w:rPr>
+        <w:t xml:space="preserve"> </w:t>
       </w:r>
       <w:r>
         <w:rPr>
@@ -16224,14 +17593,7 @@
         <w:rPr>
           <w:lang w:val="en-GB"/>
         </w:rPr>
-        <w:t xml:space="preserve">But these assumptions are also the main restriction of this work. Given the rise of smart cities and (hopefully) more available data </w:t>
-      </w:r>
-      <w:r>
-        <w:rPr>
-          <w:lang w:val="en-GB"/>
-        </w:rPr>
-        <w:lastRenderedPageBreak/>
-        <w:t>sources, one could improve the approach with more fine-detailed data. Even more interesting would be the inclusion of intra urban temperature forecasts. By incorporating exact forecasts of future values along possible pathways, the optimal point in time as well as the reduction of the heat stress could be improved. Additionally, the inclusion of more complex heat indices could increase the validity for any potential user.</w:t>
+        <w:t>But these assumptions are also the main restriction of this work. Given the rise of smart cities and (hopefully) more available data sources, one could improve the approach with more fine-detailed data. Even more interesting would be the inclusion of intra urban temperature forecasts. By incorporating exact forecasts of future values along possible pathways, the optimal point in time as well as the reduction of the heat stress could be improved. Additionally, the inclusion of more complex heat indices could increase the validity for any potential user.</w:t>
       </w:r>
       <w:r>
         <w:rPr>
@@ -16249,10 +17611,32 @@
         <w:rPr>
           <w:lang w:val="en-GB"/>
         </w:rPr>
-        <w:t xml:space="preserve">as well as additional environmental factors. </w:t>
-      </w:r>
-      <w:bookmarkStart w:id="41" w:name="_GoBack"/>
-      <w:bookmarkEnd w:id="41"/>
+        <w:t xml:space="preserve">(e.g. walking, jogging, cycling) </w:t>
+      </w:r>
+      <w:r>
+        <w:rPr>
+          <w:lang w:val="en-GB"/>
+        </w:rPr>
+        <w:t>as well as additional environmental factors</w:t>
+      </w:r>
+      <w:r>
+        <w:rPr>
+          <w:lang w:val="en-GB"/>
+        </w:rPr>
+        <w:t xml:space="preserve"> like wind or </w:t>
+      </w:r>
+      <w:r>
+        <w:rPr>
+          <w:lang w:val="en-GB"/>
+        </w:rPr>
+        <w:t>the heat radiated by the sun</w:t>
+      </w:r>
+      <w:r>
+        <w:rPr>
+          <w:lang w:val="en-GB"/>
+        </w:rPr>
+        <w:t xml:space="preserve">. </w:t>
+      </w:r>
       <w:r>
         <w:rPr>
           <w:lang w:val="en-GB"/>
@@ -16266,1795 +17650,984 @@
         <w:t xml:space="preserve"> </w:t>
       </w:r>
     </w:p>
-    <w:p>
-      <w:pPr>
-        <w:pStyle w:val="berschrift1"/>
-        <w:spacing w:line="360" w:lineRule="auto"/>
-        <w:rPr>
-          <w:lang w:val="en-GB"/>
-        </w:rPr>
-      </w:pPr>
-      <w:r>
-        <w:rPr>
-          <w:lang w:val="en-GB"/>
-        </w:rPr>
-        <w:t>References</w:t>
-      </w:r>
-    </w:p>
-    <w:p>
-      <w:pPr>
-        <w:pStyle w:val="Literaturverzeichnis"/>
-        <w:ind w:left="284" w:hanging="284"/>
-        <w:jc w:val="both"/>
-        <w:rPr>
-          <w:lang w:val="en-GB"/>
-        </w:rPr>
-      </w:pPr>
-      <w:r>
-        <w:rPr>
-          <w:lang w:val="en-GB"/>
-        </w:rPr>
-        <w:t xml:space="preserve">Apache Software Foundation. 2016. </w:t>
-      </w:r>
-      <w:r>
-        <w:rPr>
-          <w:i/>
-          <w:lang w:val="en-GB"/>
-        </w:rPr>
-        <w:t>Commons Math: The Apache Commons Mathematics Library</w:t>
-      </w:r>
-      <w:r>
-        <w:rPr>
-          <w:lang w:val="en-GB"/>
-        </w:rPr>
-        <w:t xml:space="preserve"> (version 3.6.1). </w:t>
-      </w:r>
-      <w:hyperlink r:id="rId12">
-        <w:r>
-          <w:rPr>
-            <w:rStyle w:val="Hyperlink"/>
-            <w:lang w:val="en-GB"/>
-          </w:rPr>
-          <w:t>http://commons.apache.org/proper/commons-math/</w:t>
-        </w:r>
-      </w:hyperlink>
-      <w:r>
-        <w:rPr>
-          <w:lang w:val="en-GB"/>
-        </w:rPr>
-        <w:t>.</w:t>
-      </w:r>
-    </w:p>
-    <w:p>
-      <w:pPr>
-        <w:pStyle w:val="Literaturverzeichnis"/>
-        <w:ind w:left="284" w:hanging="284"/>
-        <w:jc w:val="both"/>
-        <w:rPr>
-          <w:lang w:val="en-GB"/>
-        </w:rPr>
-      </w:pPr>
-      <w:proofErr w:type="spellStart"/>
-      <w:r>
-        <w:rPr>
-          <w:lang w:val="en-GB"/>
-        </w:rPr>
-        <w:t>Basu</w:t>
-      </w:r>
-      <w:proofErr w:type="spellEnd"/>
-      <w:r>
-        <w:rPr>
-          <w:lang w:val="en-GB"/>
-        </w:rPr>
-        <w:t xml:space="preserve">, </w:t>
-      </w:r>
-      <w:proofErr w:type="spellStart"/>
-      <w:r>
-        <w:rPr>
-          <w:lang w:val="en-GB"/>
-        </w:rPr>
-        <w:t>Rupa</w:t>
-      </w:r>
-      <w:proofErr w:type="spellEnd"/>
-      <w:r>
-        <w:rPr>
-          <w:lang w:val="en-GB"/>
-        </w:rPr>
-        <w:t xml:space="preserve">. 2009. “High Ambient Temperature and Mortality: A Review of Epidemiologic Studies from 2001 to 2008.” </w:t>
-      </w:r>
-      <w:r>
-        <w:rPr>
-          <w:i/>
-          <w:lang w:val="en-GB"/>
-        </w:rPr>
-        <w:t>Environmental Health</w:t>
-      </w:r>
-      <w:r>
-        <w:rPr>
-          <w:lang w:val="en-GB"/>
-        </w:rPr>
-        <w:t xml:space="preserve"> 8: 40. </w:t>
-      </w:r>
-      <w:proofErr w:type="gramStart"/>
-      <w:r>
-        <w:rPr>
-          <w:lang w:val="en-GB"/>
-        </w:rPr>
-        <w:t>doi</w:t>
-      </w:r>
-      <w:proofErr w:type="gramEnd"/>
-      <w:r>
-        <w:rPr>
-          <w:lang w:val="en-GB"/>
-        </w:rPr>
-        <w:t>:</w:t>
-      </w:r>
-      <w:hyperlink r:id="rId13">
-        <w:r>
-          <w:rPr>
-            <w:rStyle w:val="Hyperlink"/>
-            <w:lang w:val="en-GB"/>
-          </w:rPr>
-          <w:t>10.1186/1476-069X-8-40</w:t>
-        </w:r>
-      </w:hyperlink>
-      <w:r>
-        <w:rPr>
-          <w:lang w:val="en-GB"/>
-        </w:rPr>
-        <w:t>.</w:t>
-      </w:r>
-    </w:p>
-    <w:p>
-      <w:pPr>
-        <w:pStyle w:val="Literaturverzeichnis"/>
-        <w:ind w:left="284" w:hanging="284"/>
-        <w:jc w:val="both"/>
-        <w:rPr>
-          <w:lang w:val="en-GB"/>
-        </w:rPr>
-      </w:pPr>
-      <w:r>
-        <w:rPr>
-          <w:lang w:val="en-GB"/>
-        </w:rPr>
-        <w:t xml:space="preserve">Brent, Richard P. 2002. </w:t>
-      </w:r>
-      <w:r>
-        <w:rPr>
-          <w:i/>
-          <w:lang w:val="en-GB"/>
-        </w:rPr>
-        <w:t xml:space="preserve">Algorithms for Minimization </w:t>
-      </w:r>
-      <w:proofErr w:type="gramStart"/>
-      <w:r>
-        <w:rPr>
-          <w:i/>
-          <w:lang w:val="en-GB"/>
-        </w:rPr>
-        <w:t>Without</w:t>
-      </w:r>
-      <w:proofErr w:type="gramEnd"/>
-      <w:r>
-        <w:rPr>
-          <w:i/>
-          <w:lang w:val="en-GB"/>
-        </w:rPr>
-        <w:t xml:space="preserve"> Derivatives</w:t>
-      </w:r>
-      <w:r>
-        <w:rPr>
-          <w:lang w:val="en-GB"/>
-        </w:rPr>
-        <w:t>. Dover Books on Mathematics. Mineola, NY: Dover Publ.</w:t>
-      </w:r>
-    </w:p>
-    <w:p>
-      <w:pPr>
-        <w:pStyle w:val="Literaturverzeichnis"/>
-        <w:ind w:left="284" w:hanging="284"/>
-        <w:jc w:val="both"/>
-        <w:rPr>
-          <w:lang w:val="en-GB"/>
-        </w:rPr>
-      </w:pPr>
-      <w:r>
-        <w:rPr>
-          <w:lang w:val="en-GB"/>
-        </w:rPr>
-        <w:t xml:space="preserve">Dang, </w:t>
-      </w:r>
-      <w:proofErr w:type="spellStart"/>
-      <w:r>
-        <w:rPr>
-          <w:lang w:val="en-GB"/>
-        </w:rPr>
-        <w:t>Congwei</w:t>
-      </w:r>
-      <w:proofErr w:type="spellEnd"/>
-      <w:r>
-        <w:rPr>
-          <w:lang w:val="en-GB"/>
-        </w:rPr>
-        <w:t xml:space="preserve">, Masayuki Iwai, </w:t>
-      </w:r>
-      <w:proofErr w:type="spellStart"/>
-      <w:r>
-        <w:rPr>
-          <w:lang w:val="en-GB"/>
-        </w:rPr>
-        <w:t>Yoshito</w:t>
-      </w:r>
-      <w:proofErr w:type="spellEnd"/>
-      <w:r>
-        <w:rPr>
-          <w:lang w:val="en-GB"/>
-        </w:rPr>
-        <w:t xml:space="preserve"> Tobe, Kazunori </w:t>
-      </w:r>
-      <w:proofErr w:type="spellStart"/>
-      <w:r>
-        <w:rPr>
-          <w:lang w:val="en-GB"/>
-        </w:rPr>
-        <w:t>Umeda</w:t>
-      </w:r>
-      <w:proofErr w:type="spellEnd"/>
-      <w:r>
-        <w:rPr>
-          <w:lang w:val="en-GB"/>
-        </w:rPr>
-        <w:t xml:space="preserve">, and Kaoru </w:t>
-      </w:r>
-      <w:proofErr w:type="spellStart"/>
-      <w:r>
-        <w:rPr>
-          <w:lang w:val="en-GB"/>
-        </w:rPr>
-        <w:t>Sezaki</w:t>
-      </w:r>
-      <w:proofErr w:type="spellEnd"/>
-      <w:r>
-        <w:rPr>
-          <w:lang w:val="en-GB"/>
-        </w:rPr>
-        <w:t xml:space="preserve">. 2013. “A Framework for Pedestrian Comfort Navigation Using Multi-Modal Environmental Sensors.” </w:t>
-      </w:r>
-      <w:r>
-        <w:rPr>
-          <w:i/>
-          <w:lang w:val="en-GB"/>
-        </w:rPr>
-        <w:t>Pervasive and Mobile Computing</w:t>
-      </w:r>
-      <w:r>
-        <w:rPr>
-          <w:lang w:val="en-GB"/>
-        </w:rPr>
-        <w:t>, Special issue: Selected papers from the 2012 IEEE international conference on pervasive computing and communications (</w:t>
-      </w:r>
-      <w:proofErr w:type="spellStart"/>
-      <w:r>
-        <w:rPr>
-          <w:lang w:val="en-GB"/>
-        </w:rPr>
-        <w:t>PerCom</w:t>
-      </w:r>
-      <w:proofErr w:type="spellEnd"/>
-      <w:r>
-        <w:rPr>
-          <w:lang w:val="en-GB"/>
-        </w:rPr>
-        <w:t xml:space="preserve"> 2012), 9 (3): 421–36. </w:t>
-      </w:r>
-      <w:proofErr w:type="gramStart"/>
-      <w:r>
-        <w:rPr>
-          <w:lang w:val="en-GB"/>
-        </w:rPr>
-        <w:t>doi</w:t>
-      </w:r>
-      <w:proofErr w:type="gramEnd"/>
-      <w:r>
-        <w:rPr>
-          <w:lang w:val="en-GB"/>
-        </w:rPr>
-        <w:t>:</w:t>
-      </w:r>
-      <w:hyperlink r:id="rId14">
-        <w:r>
-          <w:rPr>
-            <w:rStyle w:val="Hyperlink"/>
-            <w:lang w:val="en-GB"/>
-          </w:rPr>
-          <w:t>10.1016/j.pmcj.2013.01.002</w:t>
-        </w:r>
-      </w:hyperlink>
-      <w:r>
-        <w:rPr>
-          <w:lang w:val="en-GB"/>
-        </w:rPr>
-        <w:t>.</w:t>
-      </w:r>
-    </w:p>
-    <w:p>
-      <w:pPr>
-        <w:pStyle w:val="Literaturverzeichnis"/>
-        <w:ind w:left="284" w:hanging="284"/>
-        <w:jc w:val="both"/>
-        <w:rPr>
-          <w:lang w:val="en-GB"/>
-        </w:rPr>
-      </w:pPr>
-      <w:r>
-        <w:rPr>
-          <w:lang w:val="en-GB"/>
-        </w:rPr>
-        <w:t xml:space="preserve">Davis, Scott L., Thad E. Wilson, Andrea T. White, and Elliot M. Frohman. 2010. “Thermoregulation in Multiple Sclerosis.” </w:t>
-      </w:r>
-      <w:r>
-        <w:rPr>
-          <w:i/>
-          <w:lang w:val="en-GB"/>
-        </w:rPr>
-        <w:t>Journal of Applied Physiology</w:t>
-      </w:r>
-      <w:r>
-        <w:rPr>
-          <w:lang w:val="en-GB"/>
-        </w:rPr>
-        <w:t xml:space="preserve"> 109 (5): 1531–7. </w:t>
-      </w:r>
-      <w:proofErr w:type="gramStart"/>
-      <w:r>
-        <w:rPr>
-          <w:lang w:val="en-GB"/>
-        </w:rPr>
-        <w:t>doi</w:t>
-      </w:r>
-      <w:proofErr w:type="gramEnd"/>
-      <w:r>
-        <w:rPr>
-          <w:lang w:val="en-GB"/>
-        </w:rPr>
-        <w:t>:</w:t>
-      </w:r>
-      <w:hyperlink r:id="rId15">
-        <w:r>
-          <w:rPr>
-            <w:rStyle w:val="Hyperlink"/>
-            <w:lang w:val="en-GB"/>
-          </w:rPr>
-          <w:t>10.1152/japplphysiol.00460.2010</w:t>
-        </w:r>
-      </w:hyperlink>
-      <w:r>
-        <w:rPr>
-          <w:lang w:val="en-GB"/>
-        </w:rPr>
-        <w:t>.</w:t>
-      </w:r>
-    </w:p>
-    <w:p>
-      <w:pPr>
-        <w:pStyle w:val="Literaturverzeichnis"/>
-        <w:ind w:left="284" w:hanging="284"/>
-        <w:jc w:val="both"/>
-        <w:rPr>
+    <w:sdt>
+      <w:sdtPr>
+        <w:rPr>
+          <w:rFonts w:asciiTheme="minorHAnsi" w:eastAsiaTheme="minorHAnsi" w:hAnsiTheme="minorHAnsi" w:cstheme="minorBidi"/>
+          <w:b w:val="0"/>
+          <w:bCs w:val="0"/>
+          <w:color w:val="auto"/>
+          <w:sz w:val="24"/>
+          <w:szCs w:val="24"/>
           <w:lang w:val="de-DE"/>
         </w:rPr>
-      </w:pPr>
-      <w:proofErr w:type="spellStart"/>
-      <w:r>
-        <w:rPr>
-          <w:lang w:val="en-GB"/>
-        </w:rPr>
-        <w:t>Delling</w:t>
-      </w:r>
-      <w:proofErr w:type="spellEnd"/>
-      <w:r>
-        <w:rPr>
-          <w:lang w:val="en-GB"/>
-        </w:rPr>
-        <w:t xml:space="preserve">, Daniel, Peter Sanders, Dominik </w:t>
-      </w:r>
-      <w:proofErr w:type="spellStart"/>
-      <w:r>
-        <w:rPr>
-          <w:lang w:val="en-GB"/>
-        </w:rPr>
-        <w:t>Schultes</w:t>
-      </w:r>
-      <w:proofErr w:type="spellEnd"/>
-      <w:r>
-        <w:rPr>
-          <w:lang w:val="en-GB"/>
-        </w:rPr>
-        <w:t xml:space="preserve">, and Dorothea Wagner. 2009. “Engineering Route Planning Algorithms.” In </w:t>
-      </w:r>
-      <w:proofErr w:type="spellStart"/>
-      <w:r>
-        <w:rPr>
-          <w:i/>
-          <w:lang w:val="en-GB"/>
-        </w:rPr>
-        <w:t>Algorithmics</w:t>
-      </w:r>
-      <w:proofErr w:type="spellEnd"/>
-      <w:r>
-        <w:rPr>
-          <w:i/>
-          <w:lang w:val="en-GB"/>
-        </w:rPr>
-        <w:t xml:space="preserve"> of Large and Complex Networks</w:t>
-      </w:r>
-      <w:r>
-        <w:rPr>
-          <w:lang w:val="en-GB"/>
-        </w:rPr>
-        <w:t xml:space="preserve">, edited by Jürgen Lerner, Dorothea Wagner, and Katharina A. Zweig, 117–39. </w:t>
-      </w:r>
-      <w:proofErr w:type="spellStart"/>
-      <w:r>
-        <w:rPr>
-          <w:lang w:val="de-DE"/>
-        </w:rPr>
-        <w:t>Lecture</w:t>
-      </w:r>
-      <w:proofErr w:type="spellEnd"/>
-      <w:r>
-        <w:rPr>
-          <w:lang w:val="de-DE"/>
-        </w:rPr>
-        <w:t xml:space="preserve"> Notes in Computer Science 5515. Springer Berlin Heidelberg. doi:</w:t>
-      </w:r>
-      <w:hyperlink r:id="rId16">
-        <w:r>
-          <w:rPr>
-            <w:rStyle w:val="Hyperlink"/>
-            <w:lang w:val="de-DE"/>
-          </w:rPr>
-          <w:t>10.1007/978-3-642-02094-0_7</w:t>
-        </w:r>
-      </w:hyperlink>
-      <w:r>
-        <w:rPr>
-          <w:lang w:val="de-DE"/>
-        </w:rPr>
-        <w:t>.</w:t>
-      </w:r>
-    </w:p>
-    <w:p>
-      <w:pPr>
-        <w:pStyle w:val="Literaturverzeichnis"/>
-        <w:ind w:left="284" w:hanging="284"/>
-        <w:jc w:val="both"/>
-        <w:rPr>
-          <w:lang w:val="en-GB"/>
-        </w:rPr>
-      </w:pPr>
-      <w:r>
-        <w:rPr>
-          <w:lang w:val="de-DE"/>
-        </w:rPr>
-        <w:t xml:space="preserve">Deutscher Wetterdienst. 2016. “Aktuelle Stündliche Stationsmessung Der Lufttemperatur Und Luftfeuchte, Qualitätskontrolle Noch </w:t>
-      </w:r>
-      <w:proofErr w:type="spellStart"/>
-      <w:r>
-        <w:rPr>
-          <w:lang w:val="de-DE"/>
-        </w:rPr>
-        <w:t>Nicht</w:t>
-      </w:r>
-      <w:proofErr w:type="spellEnd"/>
-      <w:r>
-        <w:rPr>
-          <w:lang w:val="de-DE"/>
-        </w:rPr>
-        <w:t xml:space="preserve"> Vollständig Durchlaufen.” </w:t>
-      </w:r>
-      <w:hyperlink r:id="rId17">
-        <w:r>
-          <w:rPr>
-            <w:rStyle w:val="Hyperlink"/>
-            <w:lang w:val="en-GB"/>
-          </w:rPr>
-          <w:t>ftp://ftp-cdc.dwd.de/pub/CDC/observations_germany/climate/hourly/air_temperature/recent/stundenwerte_TU_04177_akt.zip</w:t>
-        </w:r>
-      </w:hyperlink>
-      <w:r>
-        <w:rPr>
-          <w:lang w:val="en-GB"/>
-        </w:rPr>
-        <w:t>.</w:t>
-      </w:r>
-    </w:p>
-    <w:p>
-      <w:pPr>
-        <w:pStyle w:val="Literaturverzeichnis"/>
-        <w:ind w:left="284" w:hanging="284"/>
-        <w:jc w:val="both"/>
-        <w:rPr>
-          <w:lang w:val="en-GB"/>
-        </w:rPr>
-      </w:pPr>
-      <w:r>
-        <w:rPr>
-          <w:lang w:val="en-GB"/>
-        </w:rPr>
-        <w:t xml:space="preserve">Dijkstra, E. W. 1959. “A Note on Two Problems in Connexion with Graphs.” </w:t>
-      </w:r>
-      <w:proofErr w:type="spellStart"/>
-      <w:r>
-        <w:rPr>
-          <w:i/>
-          <w:lang w:val="en-GB"/>
-        </w:rPr>
-        <w:t>Numerische</w:t>
-      </w:r>
-      <w:proofErr w:type="spellEnd"/>
-      <w:r>
-        <w:rPr>
-          <w:i/>
-          <w:lang w:val="en-GB"/>
-        </w:rPr>
-        <w:t xml:space="preserve"> </w:t>
-      </w:r>
-      <w:proofErr w:type="spellStart"/>
-      <w:r>
-        <w:rPr>
-          <w:i/>
-          <w:lang w:val="en-GB"/>
-        </w:rPr>
-        <w:t>Mathematik</w:t>
-      </w:r>
-      <w:proofErr w:type="spellEnd"/>
-      <w:r>
-        <w:rPr>
-          <w:lang w:val="en-GB"/>
-        </w:rPr>
-        <w:t xml:space="preserve"> 1 (1): 269–71. </w:t>
-      </w:r>
-      <w:proofErr w:type="gramStart"/>
-      <w:r>
-        <w:rPr>
-          <w:lang w:val="en-GB"/>
-        </w:rPr>
-        <w:t>doi</w:t>
-      </w:r>
-      <w:proofErr w:type="gramEnd"/>
-      <w:r>
-        <w:rPr>
-          <w:lang w:val="en-GB"/>
-        </w:rPr>
-        <w:t>:</w:t>
-      </w:r>
-      <w:hyperlink r:id="rId18">
-        <w:r>
-          <w:rPr>
-            <w:rStyle w:val="Hyperlink"/>
-            <w:lang w:val="en-GB"/>
-          </w:rPr>
-          <w:t>10.1007/BF01386390</w:t>
-        </w:r>
-      </w:hyperlink>
-      <w:r>
-        <w:rPr>
-          <w:lang w:val="en-GB"/>
-        </w:rPr>
-        <w:t>.</w:t>
-      </w:r>
-    </w:p>
-    <w:p>
-      <w:pPr>
-        <w:pStyle w:val="Literaturverzeichnis"/>
-        <w:ind w:left="284" w:hanging="284"/>
-        <w:jc w:val="both"/>
-        <w:rPr>
-          <w:lang w:val="en-GB"/>
-        </w:rPr>
-      </w:pPr>
-      <w:proofErr w:type="spellStart"/>
-      <w:r>
-        <w:rPr>
-          <w:lang w:val="en-GB"/>
-        </w:rPr>
-        <w:t>Fanger</w:t>
-      </w:r>
-      <w:proofErr w:type="spellEnd"/>
-      <w:r>
-        <w:rPr>
-          <w:lang w:val="en-GB"/>
-        </w:rPr>
-        <w:t xml:space="preserve">, P. O. 1973. “Assessment of Man’s Thermal Comfort in Practice.” </w:t>
-      </w:r>
-      <w:r>
-        <w:rPr>
-          <w:i/>
-          <w:lang w:val="en-GB"/>
-        </w:rPr>
-        <w:t>British Journal of Industrial Medicine</w:t>
-      </w:r>
-      <w:r>
-        <w:rPr>
-          <w:lang w:val="en-GB"/>
-        </w:rPr>
-        <w:t xml:space="preserve"> 30 (4): 313–24. </w:t>
-      </w:r>
-      <w:proofErr w:type="gramStart"/>
-      <w:r>
-        <w:rPr>
-          <w:lang w:val="en-GB"/>
-        </w:rPr>
-        <w:t>doi</w:t>
-      </w:r>
-      <w:proofErr w:type="gramEnd"/>
-      <w:r>
-        <w:rPr>
-          <w:lang w:val="en-GB"/>
-        </w:rPr>
-        <w:t>:</w:t>
-      </w:r>
-      <w:hyperlink r:id="rId19">
-        <w:r>
-          <w:rPr>
-            <w:rStyle w:val="Hyperlink"/>
-            <w:lang w:val="en-GB"/>
-          </w:rPr>
-          <w:t>10.1136/oem.30.4.313</w:t>
-        </w:r>
-      </w:hyperlink>
-      <w:r>
-        <w:rPr>
-          <w:lang w:val="en-GB"/>
-        </w:rPr>
-        <w:t>.</w:t>
-      </w:r>
-    </w:p>
-    <w:p>
-      <w:pPr>
-        <w:pStyle w:val="Literaturverzeichnis"/>
-        <w:ind w:left="284" w:hanging="284"/>
-        <w:jc w:val="both"/>
-        <w:rPr>
-          <w:lang w:val="en-GB"/>
-        </w:rPr>
-      </w:pPr>
-      <w:proofErr w:type="spellStart"/>
-      <w:r>
-        <w:rPr>
-          <w:lang w:val="en-GB"/>
-        </w:rPr>
-        <w:lastRenderedPageBreak/>
-        <w:t>GraphHopper</w:t>
-      </w:r>
-      <w:proofErr w:type="spellEnd"/>
-      <w:r>
-        <w:rPr>
-          <w:lang w:val="en-GB"/>
-        </w:rPr>
-        <w:t xml:space="preserve"> GmbH. 2016. </w:t>
-      </w:r>
-      <w:proofErr w:type="spellStart"/>
-      <w:r>
-        <w:rPr>
-          <w:i/>
-          <w:lang w:val="en-GB"/>
-        </w:rPr>
-        <w:t>GraphHopper</w:t>
-      </w:r>
-      <w:proofErr w:type="spellEnd"/>
-      <w:r>
-        <w:rPr>
-          <w:i/>
-          <w:lang w:val="en-GB"/>
-        </w:rPr>
-        <w:t xml:space="preserve"> Routing Engine</w:t>
-      </w:r>
-      <w:r>
-        <w:rPr>
-          <w:lang w:val="en-GB"/>
-        </w:rPr>
-        <w:t xml:space="preserve"> (version 0.6). </w:t>
-      </w:r>
-      <w:hyperlink r:id="rId20">
-        <w:r>
-          <w:rPr>
-            <w:rStyle w:val="Hyperlink"/>
-            <w:lang w:val="en-GB"/>
-          </w:rPr>
-          <w:t>https://graphhopper.com/</w:t>
-        </w:r>
-      </w:hyperlink>
-      <w:r>
-        <w:rPr>
-          <w:lang w:val="en-GB"/>
-        </w:rPr>
-        <w:t>.</w:t>
-      </w:r>
-    </w:p>
-    <w:p>
-      <w:pPr>
-        <w:pStyle w:val="Literaturverzeichnis"/>
-        <w:ind w:left="284" w:hanging="284"/>
-        <w:jc w:val="both"/>
-        <w:rPr>
-          <w:lang w:val="de-DE"/>
-        </w:rPr>
-      </w:pPr>
-      <w:proofErr w:type="spellStart"/>
-      <w:r>
-        <w:rPr>
-          <w:lang w:val="en-GB"/>
-        </w:rPr>
-        <w:t>Hasenfratz</w:t>
-      </w:r>
-      <w:proofErr w:type="spellEnd"/>
-      <w:r>
-        <w:rPr>
-          <w:lang w:val="en-GB"/>
-        </w:rPr>
-        <w:t xml:space="preserve">, David. 2015. “Enabling Large-Scale Urban Air Quality Monitoring with Mobile Sensor Nodes.” </w:t>
-      </w:r>
-      <w:proofErr w:type="spellStart"/>
-      <w:r>
-        <w:rPr>
-          <w:lang w:val="de-DE"/>
-        </w:rPr>
-        <w:t>PhD</w:t>
-      </w:r>
-      <w:proofErr w:type="spellEnd"/>
-      <w:r>
-        <w:rPr>
-          <w:lang w:val="de-DE"/>
-        </w:rPr>
-        <w:t xml:space="preserve"> </w:t>
-      </w:r>
-      <w:proofErr w:type="spellStart"/>
-      <w:r>
-        <w:rPr>
-          <w:lang w:val="de-DE"/>
-        </w:rPr>
-        <w:t>thesis</w:t>
-      </w:r>
-      <w:proofErr w:type="spellEnd"/>
-      <w:r>
-        <w:rPr>
-          <w:lang w:val="de-DE"/>
-        </w:rPr>
-        <w:t>, Zürich: ETH-Zürich. doi:</w:t>
-      </w:r>
-      <w:hyperlink r:id="rId21">
-        <w:r>
-          <w:rPr>
-            <w:rStyle w:val="Hyperlink"/>
-            <w:lang w:val="de-DE"/>
-          </w:rPr>
-          <w:t>10.3929/ethz-a-010361120</w:t>
-        </w:r>
-      </w:hyperlink>
-      <w:r>
-        <w:rPr>
-          <w:lang w:val="de-DE"/>
-        </w:rPr>
-        <w:t>.</w:t>
-      </w:r>
-    </w:p>
-    <w:p>
-      <w:pPr>
-        <w:pStyle w:val="Literaturverzeichnis"/>
-        <w:ind w:left="284" w:hanging="284"/>
-        <w:jc w:val="both"/>
-        <w:rPr>
-          <w:lang w:val="en-GB"/>
-        </w:rPr>
-      </w:pPr>
-      <w:proofErr w:type="spellStart"/>
-      <w:r>
-        <w:rPr>
-          <w:lang w:val="de-DE"/>
-        </w:rPr>
-        <w:t>Hübler</w:t>
-      </w:r>
-      <w:proofErr w:type="spellEnd"/>
-      <w:r>
-        <w:rPr>
-          <w:lang w:val="de-DE"/>
-        </w:rPr>
-        <w:t xml:space="preserve">, Michael, Gernot Klepper, </w:t>
-      </w:r>
-      <w:proofErr w:type="spellStart"/>
-      <w:r>
-        <w:rPr>
-          <w:lang w:val="de-DE"/>
-        </w:rPr>
-        <w:t>and</w:t>
-      </w:r>
-      <w:proofErr w:type="spellEnd"/>
-      <w:r>
-        <w:rPr>
-          <w:lang w:val="de-DE"/>
-        </w:rPr>
-        <w:t xml:space="preserve"> Sonja Peterson. </w:t>
-      </w:r>
-      <w:r>
-        <w:rPr>
-          <w:lang w:val="en-GB"/>
-        </w:rPr>
-        <w:t xml:space="preserve">2007. “Costs of Climate Change: The Effects of Rising Temperatures on Health and Productivity in Germany.” Kiel Working Paper 1321. Kiel: Kiel Institute for the World Economy. </w:t>
-      </w:r>
-      <w:hyperlink r:id="rId22">
-        <w:r>
-          <w:rPr>
-            <w:rStyle w:val="Hyperlink"/>
-            <w:lang w:val="en-GB"/>
-          </w:rPr>
-          <w:t>https://www.ifw-members.ifw-kiel.de/publications/costs-of-climate-change-the-effects-of-rising-temperatures-on-health-and-productivity-1/Costs%20of%20Climate%20Change%2009-2007.pdf</w:t>
-        </w:r>
-      </w:hyperlink>
-      <w:r>
-        <w:rPr>
-          <w:lang w:val="en-GB"/>
-        </w:rPr>
-        <w:t>.</w:t>
-      </w:r>
-    </w:p>
-    <w:p>
-      <w:pPr>
-        <w:pStyle w:val="Literaturverzeichnis"/>
-        <w:ind w:left="284" w:hanging="284"/>
-        <w:jc w:val="both"/>
-        <w:rPr>
-          <w:lang w:val="de-DE"/>
-        </w:rPr>
-      </w:pPr>
-      <w:proofErr w:type="spellStart"/>
-      <w:r>
-        <w:rPr>
-          <w:lang w:val="en-GB"/>
-        </w:rPr>
-        <w:t>Jendritzky</w:t>
-      </w:r>
-      <w:proofErr w:type="spellEnd"/>
-      <w:r>
-        <w:rPr>
-          <w:lang w:val="en-GB"/>
-        </w:rPr>
-        <w:t xml:space="preserve">, G., P. </w:t>
-      </w:r>
-      <w:proofErr w:type="spellStart"/>
-      <w:r>
-        <w:rPr>
-          <w:lang w:val="en-GB"/>
-        </w:rPr>
-        <w:t>Bröde</w:t>
-      </w:r>
-      <w:proofErr w:type="spellEnd"/>
-      <w:r>
-        <w:rPr>
-          <w:lang w:val="en-GB"/>
-        </w:rPr>
-        <w:t xml:space="preserve">, D. </w:t>
-      </w:r>
-      <w:proofErr w:type="spellStart"/>
-      <w:r>
-        <w:rPr>
-          <w:lang w:val="en-GB"/>
-        </w:rPr>
-        <w:t>Fiala</w:t>
-      </w:r>
-      <w:proofErr w:type="spellEnd"/>
-      <w:r>
-        <w:rPr>
-          <w:lang w:val="en-GB"/>
-        </w:rPr>
-        <w:t xml:space="preserve">, G. </w:t>
-      </w:r>
-      <w:proofErr w:type="spellStart"/>
-      <w:r>
-        <w:rPr>
-          <w:lang w:val="en-GB"/>
-        </w:rPr>
-        <w:t>Havenith</w:t>
-      </w:r>
-      <w:proofErr w:type="spellEnd"/>
-      <w:r>
-        <w:rPr>
-          <w:lang w:val="en-GB"/>
-        </w:rPr>
-        <w:t xml:space="preserve">, P. </w:t>
-      </w:r>
-      <w:proofErr w:type="spellStart"/>
-      <w:r>
-        <w:rPr>
-          <w:lang w:val="en-GB"/>
-        </w:rPr>
-        <w:t>Weihs</w:t>
-      </w:r>
-      <w:proofErr w:type="spellEnd"/>
-      <w:r>
-        <w:rPr>
-          <w:lang w:val="en-GB"/>
-        </w:rPr>
-        <w:t xml:space="preserve">, E. </w:t>
-      </w:r>
-      <w:proofErr w:type="spellStart"/>
-      <w:r>
-        <w:rPr>
-          <w:lang w:val="en-GB"/>
-        </w:rPr>
-        <w:t>Batchvarova</w:t>
-      </w:r>
-      <w:proofErr w:type="spellEnd"/>
-      <w:r>
-        <w:rPr>
-          <w:lang w:val="en-GB"/>
-        </w:rPr>
-        <w:t xml:space="preserve">, and R. </w:t>
-      </w:r>
-      <w:proofErr w:type="spellStart"/>
-      <w:r>
-        <w:rPr>
-          <w:lang w:val="en-GB"/>
-        </w:rPr>
-        <w:t>DeDear</w:t>
-      </w:r>
-      <w:proofErr w:type="spellEnd"/>
-      <w:r>
-        <w:rPr>
-          <w:lang w:val="en-GB"/>
-        </w:rPr>
-        <w:t xml:space="preserve">. 2010. “The Universal Thermal Climate Index </w:t>
-      </w:r>
-      <w:proofErr w:type="spellStart"/>
-      <w:r>
-        <w:rPr>
-          <w:lang w:val="en-GB"/>
-        </w:rPr>
-        <w:t>Utci</w:t>
-      </w:r>
-      <w:proofErr w:type="spellEnd"/>
-      <w:r>
-        <w:rPr>
-          <w:lang w:val="en-GB"/>
-        </w:rPr>
-        <w:t xml:space="preserve">.” In </w:t>
-      </w:r>
-      <w:r>
-        <w:rPr>
-          <w:i/>
-          <w:lang w:val="en-GB"/>
-        </w:rPr>
-        <w:t>Proceedings of the 7th Conference on Biometeorology, Freiburg, Germany, April 12-14th, 2010</w:t>
-      </w:r>
-      <w:r>
-        <w:rPr>
-          <w:lang w:val="en-GB"/>
-        </w:rPr>
-        <w:t xml:space="preserve">, edited by Andreas </w:t>
-      </w:r>
-      <w:proofErr w:type="spellStart"/>
-      <w:r>
-        <w:rPr>
-          <w:lang w:val="en-GB"/>
-        </w:rPr>
-        <w:t>Matzarakis</w:t>
-      </w:r>
-      <w:proofErr w:type="spellEnd"/>
-      <w:r>
-        <w:rPr>
-          <w:lang w:val="en-GB"/>
-        </w:rPr>
-        <w:t xml:space="preserve">, Helmut Mayer, and Frank-M. </w:t>
-      </w:r>
-      <w:r>
-        <w:rPr>
-          <w:lang w:val="de-DE"/>
-        </w:rPr>
-        <w:t xml:space="preserve">Chmielewski, 20:184–88. Berichte </w:t>
-      </w:r>
-      <w:proofErr w:type="spellStart"/>
-      <w:r>
-        <w:rPr>
-          <w:lang w:val="de-DE"/>
-        </w:rPr>
-        <w:t>Des</w:t>
-      </w:r>
-      <w:proofErr w:type="spellEnd"/>
-      <w:r>
-        <w:rPr>
-          <w:lang w:val="de-DE"/>
-        </w:rPr>
-        <w:t xml:space="preserve"> Meteorologischen Instituts Der Albert-Ludwigs-Universität Freiburg. </w:t>
-      </w:r>
-      <w:proofErr w:type="spellStart"/>
-      <w:r>
-        <w:rPr>
-          <w:lang w:val="de-DE"/>
-        </w:rPr>
-        <w:t>Freibug</w:t>
-      </w:r>
-      <w:proofErr w:type="spellEnd"/>
-      <w:r>
-        <w:rPr>
-          <w:lang w:val="de-DE"/>
-        </w:rPr>
-        <w:t xml:space="preserve">. </w:t>
-      </w:r>
-      <w:hyperlink r:id="rId23">
-        <w:r>
-          <w:rPr>
-            <w:rStyle w:val="Hyperlink"/>
-            <w:lang w:val="de-DE"/>
-          </w:rPr>
-          <w:t>http://www.mif.uni-freiburg.de/biomet/bm7/report20.pdf</w:t>
-        </w:r>
-      </w:hyperlink>
-      <w:r>
-        <w:rPr>
-          <w:lang w:val="de-DE"/>
-        </w:rPr>
-        <w:t>.</w:t>
-      </w:r>
-    </w:p>
-    <w:p>
-      <w:pPr>
-        <w:pStyle w:val="Literaturverzeichnis"/>
-        <w:ind w:left="284" w:hanging="284"/>
-        <w:jc w:val="both"/>
-        <w:rPr>
-          <w:lang w:val="en-GB"/>
-        </w:rPr>
-      </w:pPr>
-      <w:proofErr w:type="spellStart"/>
-      <w:r>
-        <w:rPr>
-          <w:lang w:val="de-DE"/>
-        </w:rPr>
-        <w:t>Jendritzky</w:t>
-      </w:r>
-      <w:proofErr w:type="spellEnd"/>
-      <w:r>
-        <w:rPr>
-          <w:lang w:val="de-DE"/>
-        </w:rPr>
-        <w:t xml:space="preserve">, G., H. Staiger, K. Bucher, A. Graetz, </w:t>
-      </w:r>
-      <w:proofErr w:type="spellStart"/>
-      <w:r>
-        <w:rPr>
-          <w:lang w:val="de-DE"/>
-        </w:rPr>
-        <w:t>and</w:t>
-      </w:r>
-      <w:proofErr w:type="spellEnd"/>
-      <w:r>
-        <w:rPr>
-          <w:lang w:val="de-DE"/>
-        </w:rPr>
-        <w:t xml:space="preserve"> G. Laschewski. </w:t>
-      </w:r>
-      <w:r>
-        <w:rPr>
-          <w:lang w:val="en-GB"/>
-        </w:rPr>
-        <w:t xml:space="preserve">2000. “The Perceived Temperature: The Method of the </w:t>
-      </w:r>
-      <w:proofErr w:type="spellStart"/>
-      <w:r>
-        <w:rPr>
-          <w:lang w:val="en-GB"/>
-        </w:rPr>
-        <w:t>Deutscher</w:t>
-      </w:r>
-      <w:proofErr w:type="spellEnd"/>
-      <w:r>
-        <w:rPr>
-          <w:lang w:val="en-GB"/>
-        </w:rPr>
-        <w:t xml:space="preserve"> </w:t>
-      </w:r>
-      <w:proofErr w:type="spellStart"/>
-      <w:r>
-        <w:rPr>
-          <w:lang w:val="en-GB"/>
-        </w:rPr>
-        <w:t>Wetterdienst</w:t>
-      </w:r>
-      <w:proofErr w:type="spellEnd"/>
-      <w:r>
-        <w:rPr>
-          <w:lang w:val="en-GB"/>
-        </w:rPr>
-        <w:t xml:space="preserve"> for the Assessment of Cold Stress and Heat Load for the Human Body.” </w:t>
-      </w:r>
-      <w:hyperlink r:id="rId24">
-        <w:r>
-          <w:rPr>
-            <w:rStyle w:val="Hyperlink"/>
-            <w:lang w:val="en-GB"/>
-          </w:rPr>
-          <w:t>http://www.utci.org/isb/documents/perceived_temperature.pdf</w:t>
-        </w:r>
-      </w:hyperlink>
-      <w:r>
-        <w:rPr>
-          <w:lang w:val="en-GB"/>
-        </w:rPr>
-        <w:t>.</w:t>
-      </w:r>
-    </w:p>
-    <w:p>
-      <w:pPr>
-        <w:pStyle w:val="Literaturverzeichnis"/>
-        <w:ind w:left="284" w:hanging="284"/>
-        <w:jc w:val="both"/>
-        <w:rPr>
-          <w:lang w:val="en-GB"/>
-        </w:rPr>
-      </w:pPr>
-      <w:r>
-        <w:rPr>
-          <w:lang w:val="en-GB"/>
-        </w:rPr>
-        <w:t xml:space="preserve">Kaufman, David E., and Robert L. Smith. 1993. “Fastest Paths in Time-Dependent Networks for Intelligent Vehicle-Highway Systems Application.” </w:t>
-      </w:r>
-      <w:r>
-        <w:rPr>
-          <w:i/>
-          <w:lang w:val="en-GB"/>
-        </w:rPr>
-        <w:t>I V H S Journal</w:t>
-      </w:r>
-      <w:r>
-        <w:rPr>
-          <w:lang w:val="en-GB"/>
-        </w:rPr>
-        <w:t xml:space="preserve"> 1 (1): 1–11. </w:t>
-      </w:r>
-      <w:proofErr w:type="gramStart"/>
-      <w:r>
-        <w:rPr>
-          <w:lang w:val="en-GB"/>
-        </w:rPr>
-        <w:t>doi</w:t>
-      </w:r>
-      <w:proofErr w:type="gramEnd"/>
-      <w:r>
-        <w:rPr>
-          <w:lang w:val="en-GB"/>
-        </w:rPr>
-        <w:t>:</w:t>
-      </w:r>
-      <w:hyperlink r:id="rId25">
-        <w:r>
-          <w:rPr>
-            <w:rStyle w:val="Hyperlink"/>
-            <w:lang w:val="en-GB"/>
-          </w:rPr>
-          <w:t>10.1080/10248079308903779</w:t>
-        </w:r>
-      </w:hyperlink>
-      <w:r>
-        <w:rPr>
-          <w:lang w:val="en-GB"/>
-        </w:rPr>
-        <w:t>.</w:t>
-      </w:r>
-    </w:p>
-    <w:p>
-      <w:pPr>
-        <w:pStyle w:val="Literaturverzeichnis"/>
-        <w:ind w:left="284" w:hanging="284"/>
-        <w:jc w:val="both"/>
-        <w:rPr>
-          <w:lang w:val="en-GB"/>
-        </w:rPr>
-      </w:pPr>
-      <w:proofErr w:type="spellStart"/>
-      <w:r>
-        <w:rPr>
-          <w:lang w:val="en-GB"/>
-        </w:rPr>
-        <w:t>OpenStreetMap</w:t>
-      </w:r>
-      <w:proofErr w:type="spellEnd"/>
-      <w:r>
-        <w:rPr>
-          <w:lang w:val="en-GB"/>
-        </w:rPr>
-        <w:t xml:space="preserve"> Foundation. 2016. “The </w:t>
-      </w:r>
-      <w:proofErr w:type="spellStart"/>
-      <w:r>
-        <w:rPr>
-          <w:lang w:val="en-GB"/>
-        </w:rPr>
-        <w:t>Openstreetmap</w:t>
-      </w:r>
-      <w:proofErr w:type="spellEnd"/>
-      <w:r>
-        <w:rPr>
-          <w:lang w:val="en-GB"/>
-        </w:rPr>
-        <w:t xml:space="preserve"> Project.” </w:t>
-      </w:r>
-      <w:hyperlink r:id="rId26">
-        <w:r>
-          <w:rPr>
-            <w:rStyle w:val="Hyperlink"/>
-            <w:lang w:val="en-GB"/>
-          </w:rPr>
-          <w:t>http://www.openstreetmap.org/</w:t>
-        </w:r>
-      </w:hyperlink>
-      <w:r>
-        <w:rPr>
-          <w:lang w:val="en-GB"/>
-        </w:rPr>
-        <w:t>.</w:t>
-      </w:r>
-    </w:p>
-    <w:p>
-      <w:pPr>
-        <w:pStyle w:val="Literaturverzeichnis"/>
-        <w:ind w:left="284" w:hanging="284"/>
-        <w:jc w:val="both"/>
-        <w:rPr>
-          <w:lang w:val="en-GB"/>
-        </w:rPr>
-      </w:pPr>
-      <w:proofErr w:type="spellStart"/>
-      <w:r>
-        <w:rPr>
-          <w:lang w:val="en-GB"/>
-        </w:rPr>
-        <w:t>Orda</w:t>
-      </w:r>
-      <w:proofErr w:type="spellEnd"/>
-      <w:r>
-        <w:rPr>
-          <w:lang w:val="en-GB"/>
-        </w:rPr>
-        <w:t xml:space="preserve">, Ariel, and Raphael Rom. 1990. “Shortest-Path and Minimum-Delay Algorithms in Networks with Time-Dependent Edge-Length.” </w:t>
-      </w:r>
-      <w:r>
-        <w:rPr>
-          <w:i/>
-          <w:lang w:val="en-GB"/>
-        </w:rPr>
-        <w:t>Journal of the ACM</w:t>
-      </w:r>
-      <w:r>
-        <w:rPr>
-          <w:lang w:val="en-GB"/>
-        </w:rPr>
-        <w:t xml:space="preserve"> 37 (3): 607–25. </w:t>
-      </w:r>
-      <w:proofErr w:type="gramStart"/>
-      <w:r>
-        <w:rPr>
-          <w:lang w:val="en-GB"/>
-        </w:rPr>
-        <w:t>doi</w:t>
-      </w:r>
-      <w:proofErr w:type="gramEnd"/>
-      <w:r>
-        <w:rPr>
-          <w:lang w:val="en-GB"/>
-        </w:rPr>
-        <w:t>:</w:t>
-      </w:r>
-      <w:hyperlink r:id="rId27">
-        <w:r>
-          <w:rPr>
-            <w:rStyle w:val="Hyperlink"/>
-            <w:lang w:val="en-GB"/>
-          </w:rPr>
-          <w:t>10.1145/79147.214078</w:t>
-        </w:r>
-      </w:hyperlink>
-      <w:r>
-        <w:rPr>
-          <w:lang w:val="en-GB"/>
-        </w:rPr>
-        <w:t>.</w:t>
-      </w:r>
-    </w:p>
-    <w:p>
-      <w:pPr>
-        <w:pStyle w:val="Literaturverzeichnis"/>
-        <w:ind w:left="284" w:hanging="284"/>
-        <w:jc w:val="both"/>
-        <w:rPr>
-          <w:lang w:val="en-GB"/>
-        </w:rPr>
-      </w:pPr>
-      <w:proofErr w:type="spellStart"/>
-      <w:r>
-        <w:rPr>
-          <w:lang w:val="en-GB"/>
-        </w:rPr>
-        <w:t>Prashad</w:t>
-      </w:r>
-      <w:proofErr w:type="spellEnd"/>
-      <w:r>
-        <w:rPr>
-          <w:lang w:val="en-GB"/>
-        </w:rPr>
-        <w:t xml:space="preserve">, Lela. 2014. “Urban Heat Island.” In </w:t>
-      </w:r>
-      <w:proofErr w:type="spellStart"/>
-      <w:r>
-        <w:rPr>
-          <w:i/>
-          <w:lang w:val="en-GB"/>
-        </w:rPr>
-        <w:t>Encyclopedia</w:t>
-      </w:r>
-      <w:proofErr w:type="spellEnd"/>
-      <w:r>
-        <w:rPr>
-          <w:i/>
-          <w:lang w:val="en-GB"/>
-        </w:rPr>
-        <w:t xml:space="preserve"> of Remote Sensing</w:t>
-      </w:r>
-      <w:r>
-        <w:rPr>
-          <w:lang w:val="en-GB"/>
-        </w:rPr>
-        <w:t xml:space="preserve">, edited by Eni G. </w:t>
-      </w:r>
-      <w:proofErr w:type="spellStart"/>
-      <w:r>
-        <w:rPr>
-          <w:lang w:val="en-GB"/>
-        </w:rPr>
-        <w:t>Njoku</w:t>
-      </w:r>
-      <w:proofErr w:type="spellEnd"/>
-      <w:r>
-        <w:rPr>
-          <w:lang w:val="en-GB"/>
-        </w:rPr>
-        <w:t xml:space="preserve">, 878–81. </w:t>
-      </w:r>
-      <w:proofErr w:type="spellStart"/>
-      <w:r>
-        <w:rPr>
-          <w:lang w:val="en-GB"/>
-        </w:rPr>
-        <w:t>Encyclopedia</w:t>
-      </w:r>
-      <w:proofErr w:type="spellEnd"/>
-      <w:r>
-        <w:rPr>
-          <w:lang w:val="en-GB"/>
-        </w:rPr>
-        <w:t xml:space="preserve"> of Earth Sciences Series. Springer New York. </w:t>
-      </w:r>
-      <w:proofErr w:type="gramStart"/>
-      <w:r>
-        <w:rPr>
-          <w:lang w:val="en-GB"/>
-        </w:rPr>
-        <w:t>doi</w:t>
-      </w:r>
-      <w:proofErr w:type="gramEnd"/>
-      <w:r>
-        <w:rPr>
-          <w:lang w:val="en-GB"/>
-        </w:rPr>
-        <w:t>:</w:t>
-      </w:r>
-      <w:hyperlink r:id="rId28">
-        <w:r>
-          <w:rPr>
-            <w:rStyle w:val="Hyperlink"/>
-            <w:lang w:val="en-GB"/>
-          </w:rPr>
-          <w:t>10.1007/978-0-387-36699-9_81</w:t>
-        </w:r>
-      </w:hyperlink>
-      <w:r>
-        <w:rPr>
-          <w:lang w:val="en-GB"/>
-        </w:rPr>
-        <w:t>.</w:t>
-      </w:r>
-    </w:p>
-    <w:p>
-      <w:pPr>
-        <w:pStyle w:val="Literaturverzeichnis"/>
-        <w:ind w:left="284" w:hanging="284"/>
-        <w:jc w:val="both"/>
-        <w:rPr>
-          <w:lang w:val="en-GB"/>
-        </w:rPr>
-      </w:pPr>
-      <w:proofErr w:type="spellStart"/>
-      <w:r>
-        <w:rPr>
-          <w:lang w:val="en-GB"/>
-        </w:rPr>
-        <w:t>Sharker</w:t>
-      </w:r>
-      <w:proofErr w:type="spellEnd"/>
-      <w:r>
-        <w:rPr>
-          <w:lang w:val="en-GB"/>
-        </w:rPr>
-        <w:t xml:space="preserve">, </w:t>
-      </w:r>
-      <w:proofErr w:type="spellStart"/>
-      <w:r>
-        <w:rPr>
-          <w:lang w:val="en-GB"/>
-        </w:rPr>
-        <w:t>Monir</w:t>
-      </w:r>
-      <w:proofErr w:type="spellEnd"/>
-      <w:r>
-        <w:rPr>
-          <w:lang w:val="en-GB"/>
-        </w:rPr>
-        <w:t xml:space="preserve"> H., Hassan A. </w:t>
-      </w:r>
-      <w:proofErr w:type="spellStart"/>
-      <w:r>
-        <w:rPr>
-          <w:lang w:val="en-GB"/>
-        </w:rPr>
-        <w:t>Karimi</w:t>
-      </w:r>
-      <w:proofErr w:type="spellEnd"/>
-      <w:r>
-        <w:rPr>
-          <w:lang w:val="en-GB"/>
-        </w:rPr>
-        <w:t xml:space="preserve">, and Janice C. </w:t>
-      </w:r>
-      <w:proofErr w:type="spellStart"/>
-      <w:r>
-        <w:rPr>
-          <w:lang w:val="en-GB"/>
-        </w:rPr>
-        <w:t>Zgibor</w:t>
-      </w:r>
-      <w:proofErr w:type="spellEnd"/>
-      <w:r>
-        <w:rPr>
-          <w:lang w:val="en-GB"/>
-        </w:rPr>
-        <w:t xml:space="preserve">. 2012. “Health-Optimal Routing in Pedestrian Navigation Services.” In </w:t>
-      </w:r>
-      <w:r>
-        <w:rPr>
-          <w:i/>
-          <w:lang w:val="en-GB"/>
-        </w:rPr>
-        <w:t>Proceedings of the First ACM SIGSPATIAL International Workshop on Use of GIS in Public Health</w:t>
-      </w:r>
-      <w:r>
-        <w:rPr>
-          <w:lang w:val="en-GB"/>
-        </w:rPr>
-        <w:t xml:space="preserve">, 1–10. </w:t>
-      </w:r>
-      <w:proofErr w:type="spellStart"/>
-      <w:r>
-        <w:rPr>
-          <w:lang w:val="en-GB"/>
-        </w:rPr>
-        <w:t>HealthGIS</w:t>
-      </w:r>
-      <w:proofErr w:type="spellEnd"/>
-      <w:r>
-        <w:rPr>
-          <w:lang w:val="en-GB"/>
-        </w:rPr>
-        <w:t xml:space="preserve"> ’12. New York, NY, USA: ACM. </w:t>
-      </w:r>
-      <w:proofErr w:type="gramStart"/>
-      <w:r>
-        <w:rPr>
-          <w:lang w:val="en-GB"/>
-        </w:rPr>
-        <w:t>doi</w:t>
-      </w:r>
-      <w:proofErr w:type="gramEnd"/>
-      <w:r>
-        <w:rPr>
-          <w:lang w:val="en-GB"/>
-        </w:rPr>
-        <w:t>:</w:t>
-      </w:r>
-      <w:hyperlink r:id="rId29">
-        <w:r>
-          <w:rPr>
-            <w:rStyle w:val="Hyperlink"/>
-            <w:lang w:val="en-GB"/>
-          </w:rPr>
-          <w:t>10.1145/2452516.2452518</w:t>
-        </w:r>
-      </w:hyperlink>
-      <w:r>
-        <w:rPr>
-          <w:lang w:val="en-GB"/>
-        </w:rPr>
-        <w:t>.</w:t>
-      </w:r>
-    </w:p>
-    <w:p>
-      <w:pPr>
-        <w:pStyle w:val="Literaturverzeichnis"/>
-        <w:ind w:left="284" w:hanging="284"/>
-        <w:jc w:val="both"/>
-      </w:pPr>
-      <w:proofErr w:type="spellStart"/>
-      <w:r>
-        <w:t>Staiger</w:t>
-      </w:r>
-      <w:proofErr w:type="spellEnd"/>
-      <w:r>
-        <w:t xml:space="preserve">, H., K. Bucher, and G. </w:t>
-      </w:r>
-      <w:proofErr w:type="spellStart"/>
-      <w:r>
-        <w:t>Jendritzky</w:t>
-      </w:r>
-      <w:proofErr w:type="spellEnd"/>
-      <w:r>
-        <w:t xml:space="preserve">. </w:t>
-      </w:r>
-      <w:r>
-        <w:rPr>
-          <w:lang w:val="de-DE"/>
-        </w:rPr>
-        <w:t xml:space="preserve">1997. “Gefühlte Temperatur: Die Physiologisch Gerechte Bewertung von Wärmebelastung Und </w:t>
-      </w:r>
-      <w:proofErr w:type="spellStart"/>
-      <w:r>
-        <w:rPr>
-          <w:lang w:val="de-DE"/>
-        </w:rPr>
-        <w:t>Kältestreß</w:t>
-      </w:r>
-      <w:proofErr w:type="spellEnd"/>
-      <w:r>
-        <w:rPr>
-          <w:lang w:val="de-DE"/>
-        </w:rPr>
-        <w:t xml:space="preserve"> Beim Aufenthalt Im Freien Mit Der Maßzahl Grad Celsius.” In </w:t>
-      </w:r>
-      <w:r>
-        <w:rPr>
-          <w:i/>
-          <w:lang w:val="de-DE"/>
-        </w:rPr>
-        <w:t>Annalen Der Meteorologie</w:t>
-      </w:r>
-      <w:r>
-        <w:rPr>
-          <w:lang w:val="de-DE"/>
-        </w:rPr>
-        <w:t xml:space="preserve">, 33:100–107. Offenbach am Main: Deutscher Wetterdienst. </w:t>
-      </w:r>
-      <w:hyperlink r:id="rId30">
-        <w:r>
-          <w:rPr>
-            <w:rStyle w:val="Hyperlink"/>
-          </w:rPr>
-          <w:t>http://www.dwd.de/DE/leistungen/pbfb_verlag_annalen/pdf_einzelbaende/33_pdf.pdf?__blob=publicationFile&amp;v=3</w:t>
-        </w:r>
-      </w:hyperlink>
-      <w:r>
-        <w:t>.</w:t>
-      </w:r>
-    </w:p>
-    <w:p>
-      <w:pPr>
-        <w:pStyle w:val="Literaturverzeichnis"/>
-        <w:ind w:left="284" w:hanging="284"/>
-        <w:jc w:val="both"/>
-        <w:rPr>
-          <w:lang w:val="de-DE"/>
-        </w:rPr>
-      </w:pPr>
-      <w:r>
-        <w:rPr>
-          <w:lang w:val="de-DE"/>
-        </w:rPr>
-        <w:lastRenderedPageBreak/>
-        <w:t xml:space="preserve">Stamen Design. 2017. </w:t>
-      </w:r>
-      <w:hyperlink r:id="rId31">
-        <w:r>
-          <w:rPr>
-            <w:rStyle w:val="Hyperlink"/>
-            <w:lang w:val="de-DE"/>
-          </w:rPr>
-          <w:t>http://stamen.com/</w:t>
-        </w:r>
-      </w:hyperlink>
-      <w:r>
-        <w:rPr>
-          <w:lang w:val="de-DE"/>
-        </w:rPr>
-        <w:t>.</w:t>
-      </w:r>
-    </w:p>
-    <w:p>
-      <w:pPr>
-        <w:pStyle w:val="Literaturverzeichnis"/>
-        <w:ind w:left="284" w:hanging="284"/>
-        <w:jc w:val="both"/>
-        <w:rPr>
-          <w:lang w:val="en-GB"/>
-        </w:rPr>
-      </w:pPr>
-      <w:r>
-        <w:rPr>
-          <w:lang w:val="en-GB"/>
-        </w:rPr>
-        <w:t xml:space="preserve">Steadman, R. G. 1979a. “The Assessment of Sultriness. Part I: A Temperature-Humidity Index Based on Human Physiology and Clothing Science.” </w:t>
-      </w:r>
-      <w:r>
-        <w:rPr>
-          <w:i/>
-          <w:lang w:val="en-GB"/>
-        </w:rPr>
-        <w:t>Journal of Applied Meteorology</w:t>
-      </w:r>
-      <w:r>
-        <w:rPr>
-          <w:lang w:val="en-GB"/>
-        </w:rPr>
-        <w:t xml:space="preserve"> 18 (7): 861–73. </w:t>
-      </w:r>
-      <w:proofErr w:type="gramStart"/>
-      <w:r>
-        <w:rPr>
-          <w:lang w:val="en-GB"/>
-        </w:rPr>
-        <w:t>doi</w:t>
-      </w:r>
-      <w:proofErr w:type="gramEnd"/>
-      <w:r>
-        <w:rPr>
-          <w:lang w:val="en-GB"/>
-        </w:rPr>
-        <w:t>:</w:t>
-      </w:r>
-      <w:hyperlink r:id="rId32">
-        <w:r>
-          <w:rPr>
-            <w:rStyle w:val="Hyperlink"/>
-            <w:lang w:val="en-GB"/>
-          </w:rPr>
-          <w:t>10.1175/1520-0450(1979)018&lt;0861:TAOSPI&gt;2.0.CO;2</w:t>
-        </w:r>
-      </w:hyperlink>
-      <w:r>
-        <w:rPr>
-          <w:lang w:val="en-GB"/>
-        </w:rPr>
-        <w:t>.</w:t>
-      </w:r>
-    </w:p>
-    <w:p>
-      <w:pPr>
-        <w:pStyle w:val="Literaturverzeichnis"/>
-        <w:ind w:left="284" w:hanging="284"/>
-        <w:jc w:val="both"/>
-        <w:rPr>
-          <w:lang w:val="en-GB"/>
-        </w:rPr>
-      </w:pPr>
-      <w:r>
-        <w:rPr>
-          <w:lang w:val="en-GB"/>
-        </w:rPr>
-        <w:t>Steadman, R. G</w:t>
-      </w:r>
-      <w:r>
-        <w:rPr>
-          <w:lang w:val="en-GB"/>
-        </w:rPr>
-        <w:t xml:space="preserve">. 1979b. “The Assessment of Sultriness. Part II: Effects of Wind, Extra Radiation and Barometric Pressure on Apparent Temperature.” </w:t>
-      </w:r>
-      <w:r>
-        <w:rPr>
-          <w:i/>
-          <w:lang w:val="en-GB"/>
-        </w:rPr>
-        <w:t>Journal of Applied Meteorology</w:t>
-      </w:r>
-      <w:r>
-        <w:rPr>
-          <w:lang w:val="en-GB"/>
-        </w:rPr>
-        <w:t xml:space="preserve"> 18 (7): 874–85. </w:t>
-      </w:r>
-      <w:proofErr w:type="gramStart"/>
-      <w:r>
-        <w:rPr>
-          <w:lang w:val="en-GB"/>
-        </w:rPr>
-        <w:t>doi</w:t>
-      </w:r>
-      <w:proofErr w:type="gramEnd"/>
-      <w:r>
-        <w:rPr>
-          <w:lang w:val="en-GB"/>
-        </w:rPr>
-        <w:t>:</w:t>
-      </w:r>
-      <w:hyperlink r:id="rId33">
-        <w:r>
-          <w:rPr>
-            <w:rStyle w:val="Hyperlink"/>
-            <w:lang w:val="en-GB"/>
-          </w:rPr>
-          <w:t>10.1175/1520-0450(1979)018&lt;0874:TAOSPI&gt;2.0.CO;2</w:t>
-        </w:r>
-      </w:hyperlink>
-      <w:r>
-        <w:rPr>
-          <w:lang w:val="en-GB"/>
-        </w:rPr>
-        <w:t>.</w:t>
-      </w:r>
-    </w:p>
-    <w:p>
-      <w:pPr>
-        <w:pStyle w:val="Literaturverzeichnis"/>
-        <w:ind w:left="284" w:hanging="284"/>
-        <w:jc w:val="both"/>
-        <w:rPr>
-          <w:lang w:val="en-GB"/>
-        </w:rPr>
-      </w:pPr>
-      <w:r>
-        <w:rPr>
-          <w:lang w:val="en-GB"/>
-        </w:rPr>
-        <w:t xml:space="preserve">Stull, Roland. 2011. </w:t>
-      </w:r>
-      <w:r>
-        <w:rPr>
-          <w:i/>
-          <w:lang w:val="en-GB"/>
-        </w:rPr>
-        <w:t>Meteorology for Scientists and Engineers</w:t>
-      </w:r>
-      <w:r>
-        <w:rPr>
-          <w:lang w:val="en-GB"/>
-        </w:rPr>
-        <w:t xml:space="preserve">. 3rd ed. Vancouver: University of British Columbia. </w:t>
-      </w:r>
-      <w:hyperlink r:id="rId34">
-        <w:r>
-          <w:rPr>
-            <w:rStyle w:val="Hyperlink"/>
-            <w:lang w:val="en-GB"/>
-          </w:rPr>
-          <w:t>https://www.eoas.ubc.ca/books/Practical_Meteorology/mse3.html</w:t>
-        </w:r>
-      </w:hyperlink>
-      <w:r>
-        <w:rPr>
-          <w:lang w:val="en-GB"/>
-        </w:rPr>
-        <w:t>.</w:t>
-      </w:r>
-    </w:p>
+        <w:id w:val="-1424022834"/>
+        <w:docPartObj>
+          <w:docPartGallery w:val="Bibliographies"/>
+          <w:docPartUnique/>
+        </w:docPartObj>
+      </w:sdtPr>
+      <w:sdtEndPr>
+        <w:rPr>
+          <w:lang w:val="en-US"/>
+        </w:rPr>
+      </w:sdtEndPr>
+      <w:sdtContent>
+        <w:p>
+          <w:pPr>
+            <w:pStyle w:val="berschrift1"/>
+            <w:spacing w:line="360" w:lineRule="auto"/>
+            <w:rPr>
+              <w:lang w:val="en-GB"/>
+            </w:rPr>
+          </w:pPr>
+          <w:r>
+            <w:rPr>
+              <w:lang w:val="en-GB"/>
+            </w:rPr>
+            <w:t>Referenc</w:t>
+          </w:r>
+          <w:r>
+            <w:rPr>
+              <w:lang w:val="en-GB"/>
+            </w:rPr>
+            <w:t>es</w:t>
+          </w:r>
+        </w:p>
+        <w:sdt>
+          <w:sdtPr>
+            <w:rPr>
+              <w:lang w:val="en-GB"/>
+            </w:rPr>
+            <w:id w:val="111145805"/>
+            <w:bibliography/>
+          </w:sdtPr>
+          <w:sdtEndPr/>
+          <w:sdtContent>
+            <w:p>
+              <w:pPr>
+                <w:pStyle w:val="Literaturverzeichnis"/>
+                <w:ind w:left="720" w:hanging="720"/>
+                <w:rPr>
+                  <w:noProof/>
+                  <w:lang w:val="en-GB"/>
+                </w:rPr>
+              </w:pPr>
+              <w:r>
+                <w:rPr>
+                  <w:lang w:val="en-GB"/>
+                </w:rPr>
+                <w:fldChar w:fldCharType="begin"/>
+              </w:r>
+              <w:r>
+                <w:rPr>
+                  <w:lang w:val="en-GB"/>
+                </w:rPr>
+                <w:instrText>BIBLIOGRAPHY</w:instrText>
+              </w:r>
+              <w:r>
+                <w:rPr>
+                  <w:lang w:val="en-GB"/>
+                </w:rPr>
+                <w:fldChar w:fldCharType="separate"/>
+              </w:r>
+              <w:r>
+                <w:rPr>
+                  <w:noProof/>
+                  <w:lang w:val="en-GB"/>
+                </w:rPr>
+                <w:t>Apache Software Foundation. (2016). Commons Math: The Apache Commons Mathematics Library. Retrieved from http://commons.apache.org/proper/commons-math/</w:t>
+              </w:r>
+            </w:p>
+            <w:p>
+              <w:pPr>
+                <w:pStyle w:val="Literaturverzeichnis"/>
+                <w:ind w:left="720" w:hanging="720"/>
+                <w:rPr>
+                  <w:noProof/>
+                  <w:lang w:val="en-GB"/>
+                </w:rPr>
+              </w:pPr>
+              <w:r>
+                <w:rPr>
+                  <w:noProof/>
+                  <w:lang w:val="en-GB"/>
+                </w:rPr>
+                <w:lastRenderedPageBreak/>
+                <w:t xml:space="preserve">Basu, R. (2009). High ambient temperature and mortality: a review of epidemiologic studies from 2001 to 2008. </w:t>
+              </w:r>
+              <w:r>
+                <w:rPr>
+                  <w:i/>
+                  <w:iCs/>
+                  <w:noProof/>
+                  <w:lang w:val="en-GB"/>
+                </w:rPr>
+                <w:t>Environmental Health, 8</w:t>
+              </w:r>
+              <w:r>
+                <w:rPr>
+                  <w:noProof/>
+                  <w:lang w:val="en-GB"/>
+                </w:rPr>
+                <w:t>, 40. doi:10.1186/1476-069X-8-40</w:t>
+              </w:r>
+            </w:p>
+            <w:p>
+              <w:pPr>
+                <w:pStyle w:val="Literaturverzeichnis"/>
+                <w:ind w:left="720" w:hanging="720"/>
+                <w:rPr>
+                  <w:noProof/>
+                  <w:lang w:val="en-GB"/>
+                </w:rPr>
+              </w:pPr>
+              <w:r>
+                <w:rPr>
+                  <w:noProof/>
+                  <w:lang w:val="en-GB"/>
+                </w:rPr>
+                <w:t xml:space="preserve">Brent, R. P. (2002). </w:t>
+              </w:r>
+              <w:r>
+                <w:rPr>
+                  <w:i/>
+                  <w:iCs/>
+                  <w:noProof/>
+                  <w:lang w:val="en-GB"/>
+                </w:rPr>
+                <w:t>Algorithms for minimization without derivatives.</w:t>
+              </w:r>
+              <w:r>
+                <w:rPr>
+                  <w:noProof/>
+                  <w:lang w:val="en-GB"/>
+                </w:rPr>
+                <w:t xml:space="preserve"> Mineola, NY: Dover Publ.</w:t>
+              </w:r>
+            </w:p>
+            <w:p>
+              <w:pPr>
+                <w:pStyle w:val="Literaturverzeichnis"/>
+                <w:ind w:left="720" w:hanging="720"/>
+                <w:rPr>
+                  <w:noProof/>
+                  <w:lang w:val="en-GB"/>
+                </w:rPr>
+              </w:pPr>
+              <w:r>
+                <w:rPr>
+                  <w:noProof/>
+                  <w:lang w:val="en-GB"/>
+                </w:rPr>
+                <w:t xml:space="preserve">Dang, C., Iwai, M., Tobe, Y., Umeda, K., &amp; Sezaki, K. (2013). A framework for pedestrian comfort navigation using multi-modal environmental sensors. </w:t>
+              </w:r>
+              <w:r>
+                <w:rPr>
+                  <w:i/>
+                  <w:iCs/>
+                  <w:noProof/>
+                  <w:lang w:val="en-GB"/>
+                </w:rPr>
+                <w:t>Pervasive and Mobile Computing, 9</w:t>
+              </w:r>
+              <w:r>
+                <w:rPr>
+                  <w:noProof/>
+                  <w:lang w:val="en-GB"/>
+                </w:rPr>
+                <w:t>, 421-436. doi:10.1016/j.pmcj.2013.01.002</w:t>
+              </w:r>
+            </w:p>
+            <w:p>
+              <w:pPr>
+                <w:pStyle w:val="Literaturverzeichnis"/>
+                <w:ind w:left="720" w:hanging="720"/>
+                <w:rPr>
+                  <w:noProof/>
+                  <w:lang w:val="en-GB"/>
+                </w:rPr>
+              </w:pPr>
+              <w:r>
+                <w:rPr>
+                  <w:noProof/>
+                  <w:lang w:val="en-GB"/>
+                </w:rPr>
+                <w:t xml:space="preserve">Davis, S. L., Wilson, T. E., White, A. T., &amp; Frohman, E. M. (2010). Thermoregulation in multiple sclerosis. </w:t>
+              </w:r>
+              <w:r>
+                <w:rPr>
+                  <w:i/>
+                  <w:iCs/>
+                  <w:noProof/>
+                  <w:lang w:val="en-GB"/>
+                </w:rPr>
+                <w:t>Journal of Applied Physiology, 109</w:t>
+              </w:r>
+              <w:r>
+                <w:rPr>
+                  <w:noProof/>
+                  <w:lang w:val="en-GB"/>
+                </w:rPr>
+                <w:t>, 1531-1537. doi:10.1152/japplphysiol.00460.2010</w:t>
+              </w:r>
+            </w:p>
+            <w:p>
+              <w:pPr>
+                <w:pStyle w:val="Literaturverzeichnis"/>
+                <w:ind w:left="720" w:hanging="720"/>
+                <w:rPr>
+                  <w:noProof/>
+                  <w:lang w:val="de-DE"/>
+                </w:rPr>
+              </w:pPr>
+              <w:r>
+                <w:rPr>
+                  <w:noProof/>
+                  <w:lang w:val="en-GB"/>
+                </w:rPr>
+                <w:t xml:space="preserve">Delling, D., Sanders, P., Schultes, D., &amp; Wagner, D. (2009). Engineering Route Planning Algorithms. In J. Lerner, D. Wagner, &amp; K. A. Zweig (Eds.), </w:t>
+              </w:r>
+              <w:r>
+                <w:rPr>
+                  <w:i/>
+                  <w:iCs/>
+                  <w:noProof/>
+                  <w:lang w:val="en-GB"/>
+                </w:rPr>
+                <w:t>Algorithmics of Large and Complex Networks</w:t>
+              </w:r>
+              <w:r>
+                <w:rPr>
+                  <w:noProof/>
+                  <w:lang w:val="en-GB"/>
+                </w:rPr>
+                <w:t xml:space="preserve"> (pp. 117-139). </w:t>
+              </w:r>
+              <w:r>
+                <w:rPr>
+                  <w:noProof/>
+                  <w:lang w:val="de-DE"/>
+                </w:rPr>
+                <w:t>Springer Berlin Heidelberg. doi:10.1007/978-3-642-02094-0_7</w:t>
+              </w:r>
+            </w:p>
+            <w:p>
+              <w:pPr>
+                <w:pStyle w:val="Literaturverzeichnis"/>
+                <w:ind w:left="720" w:hanging="720"/>
+                <w:rPr>
+                  <w:noProof/>
+                  <w:lang w:val="en-GB"/>
+                </w:rPr>
+              </w:pPr>
+              <w:r>
+                <w:rPr>
+                  <w:noProof/>
+                  <w:lang w:val="de-DE"/>
+                </w:rPr>
+                <w:t xml:space="preserve">Deutscher Wetterdienst. (2016). Aktuelle stündliche Stationsmessung der Lufttemperatur und Luftfeuchte, Qualitätskontrolle noch nicht vollständig durchlaufen. </w:t>
+              </w:r>
+              <w:r>
+                <w:rPr>
+                  <w:noProof/>
+                  <w:lang w:val="en-GB"/>
+                </w:rPr>
+                <w:t>Retrieved from ftp://ftp-cdc.dwd.de/pub/CDC/observations_germany/climate/hourly/air_temperature/recent/stundenwerte_TU_04177_akt.zip</w:t>
+              </w:r>
+            </w:p>
+            <w:p>
+              <w:pPr>
+                <w:pStyle w:val="Literaturverzeichnis"/>
+                <w:ind w:left="720" w:hanging="720"/>
+                <w:rPr>
+                  <w:noProof/>
+                  <w:lang w:val="en-GB"/>
+                </w:rPr>
+              </w:pPr>
+              <w:r>
+                <w:rPr>
+                  <w:noProof/>
+                  <w:lang w:val="en-GB"/>
+                </w:rPr>
+                <w:t xml:space="preserve">Dijkstra, E. W. (1959). A note on two problems in connexion with graphs. </w:t>
+              </w:r>
+              <w:r>
+                <w:rPr>
+                  <w:i/>
+                  <w:iCs/>
+                  <w:noProof/>
+                  <w:lang w:val="en-GB"/>
+                </w:rPr>
+                <w:t>Numerische Mathematik, 1</w:t>
+              </w:r>
+              <w:r>
+                <w:rPr>
+                  <w:noProof/>
+                  <w:lang w:val="en-GB"/>
+                </w:rPr>
+                <w:t>, 269-271. doi:10.1007/BF01386390</w:t>
+              </w:r>
+            </w:p>
+            <w:p>
+              <w:pPr>
+                <w:pStyle w:val="Literaturverzeichnis"/>
+                <w:ind w:left="720" w:hanging="720"/>
+                <w:rPr>
+                  <w:noProof/>
+                  <w:lang w:val="en-GB"/>
+                </w:rPr>
+              </w:pPr>
+              <w:r>
+                <w:rPr>
+                  <w:noProof/>
+                  <w:lang w:val="en-GB"/>
+                </w:rPr>
+                <w:t xml:space="preserve">Fanger, P. O. (1973). Assessment of man's thermal comfort in practice. </w:t>
+              </w:r>
+              <w:r>
+                <w:rPr>
+                  <w:i/>
+                  <w:iCs/>
+                  <w:noProof/>
+                  <w:lang w:val="en-GB"/>
+                </w:rPr>
+                <w:t>British Journal of Industrial Medicine, 30</w:t>
+              </w:r>
+              <w:r>
+                <w:rPr>
+                  <w:noProof/>
+                  <w:lang w:val="en-GB"/>
+                </w:rPr>
+                <w:t>, 313-324. doi:10.1136/oem.30.4.313</w:t>
+              </w:r>
+            </w:p>
+            <w:p>
+              <w:pPr>
+                <w:pStyle w:val="Literaturverzeichnis"/>
+                <w:ind w:left="720" w:hanging="720"/>
+                <w:rPr>
+                  <w:noProof/>
+                  <w:lang w:val="en-GB"/>
+                </w:rPr>
+              </w:pPr>
+              <w:r>
+                <w:rPr>
+                  <w:noProof/>
+                  <w:lang w:val="en-GB"/>
+                </w:rPr>
+                <w:t>GraphHopper GmbH. (2016). GraphHopper Routing Engine. Retrieved from https://graphhopper.com/</w:t>
+              </w:r>
+            </w:p>
+            <w:p>
+              <w:pPr>
+                <w:pStyle w:val="Literaturverzeichnis"/>
+                <w:ind w:left="720" w:hanging="720"/>
+                <w:rPr>
+                  <w:noProof/>
+                  <w:lang w:val="en-GB"/>
+                </w:rPr>
+              </w:pPr>
+              <w:r>
+                <w:rPr>
+                  <w:noProof/>
+                  <w:lang w:val="de-DE"/>
+                </w:rPr>
+                <w:t xml:space="preserve">Hübler, M., Klepper, G., &amp; Peterson, S. (2007). </w:t>
+              </w:r>
+              <w:r>
+                <w:rPr>
+                  <w:i/>
+                  <w:iCs/>
+                  <w:noProof/>
+                  <w:lang w:val="en-GB"/>
+                </w:rPr>
+                <w:t>Costs of Climate Change: The Effects of Rising Temperatures on Health and Productivity in Germany.</w:t>
+              </w:r>
+              <w:r>
+                <w:rPr>
+                  <w:noProof/>
+                  <w:lang w:val="en-GB"/>
+                </w:rPr>
+                <w:t xml:space="preserve"> Kiel Working Paper 1321, Kiel Institute for the World Economy, Kiel. Retrieved from https://www.ifw-members.ifw-kiel.de/publications/costs-of-climate-change-the-effects-of-rising-temperatures-on-health-and-productivity-1/Costs%20of%20Climate%20Change%2009-2007.pdf</w:t>
+              </w:r>
+            </w:p>
+            <w:p>
+              <w:pPr>
+                <w:pStyle w:val="Literaturverzeichnis"/>
+                <w:ind w:left="720" w:hanging="720"/>
+                <w:rPr>
+                  <w:noProof/>
+                  <w:lang w:val="en-GB"/>
+                </w:rPr>
+              </w:pPr>
+              <w:r>
+                <w:rPr>
+                  <w:noProof/>
+                  <w:lang w:val="en-GB"/>
+                </w:rPr>
+                <w:t xml:space="preserve">Hasenfratz, D. (2015). </w:t>
+              </w:r>
+              <w:r>
+                <w:rPr>
+                  <w:i/>
+                  <w:iCs/>
+                  <w:noProof/>
+                  <w:lang w:val="en-GB"/>
+                </w:rPr>
+                <w:t>Enabling Large-Scale Urban Air Quality Monitoring with Mobile Sensor Nodes.</w:t>
+              </w:r>
+              <w:r>
+                <w:rPr>
+                  <w:noProof/>
+                  <w:lang w:val="en-GB"/>
+                </w:rPr>
+                <w:t xml:space="preserve"> PhD thesis, ETH-Zürich, Zürich. doi:10.3929/ethz-a-010361120</w:t>
+              </w:r>
+            </w:p>
+            <w:p>
+              <w:pPr>
+                <w:pStyle w:val="Literaturverzeichnis"/>
+                <w:ind w:left="720" w:hanging="720"/>
+                <w:rPr>
+                  <w:noProof/>
+                  <w:lang w:val="en-GB"/>
+                </w:rPr>
+              </w:pPr>
+              <w:r>
+                <w:rPr>
+                  <w:noProof/>
+                  <w:lang w:val="en-GB"/>
+                </w:rPr>
+                <w:t xml:space="preserve">Jendritzky, G., Bröde, P., Fiala, D., Havenith, G., Weihs, P., Batchvarova, E., &amp; DeDear, R. (2010). The Universal Thermal Climate Index UTCI. In A. Matzarakis, H. Mayer, &amp; F.-M. Chmielewski (Ed.), </w:t>
+              </w:r>
+              <w:r>
+                <w:rPr>
+                  <w:i/>
+                  <w:iCs/>
+                  <w:noProof/>
+                  <w:lang w:val="en-GB"/>
+                </w:rPr>
+                <w:t>Proceedings of the 7th Conference on Biometeorology, Freiburg, Germany, April 12-14th, 2010</w:t>
+              </w:r>
+              <w:r>
+                <w:rPr>
+                  <w:noProof/>
+                  <w:lang w:val="en-GB"/>
+                </w:rPr>
+                <w:t xml:space="preserve">, </w:t>
+              </w:r>
+              <w:r>
+                <w:rPr>
+                  <w:i/>
+                  <w:iCs/>
+                  <w:noProof/>
+                  <w:lang w:val="en-GB"/>
+                </w:rPr>
+                <w:t>20</w:t>
+              </w:r>
+              <w:r>
+                <w:rPr>
+                  <w:noProof/>
+                  <w:lang w:val="en-GB"/>
+                </w:rPr>
+                <w:t>, pp. 184-188. Freibug. Retrieved from http://www.mif.uni-freiburg.de/biomet/bm7/report20.pdf</w:t>
+              </w:r>
+            </w:p>
+            <w:p>
+              <w:pPr>
+                <w:pStyle w:val="Literaturverzeichnis"/>
+                <w:ind w:left="720" w:hanging="720"/>
+                <w:rPr>
+                  <w:noProof/>
+                  <w:lang w:val="en-GB"/>
+                </w:rPr>
+              </w:pPr>
+              <w:r>
+                <w:rPr>
+                  <w:noProof/>
+                  <w:lang w:val="de-DE"/>
+                </w:rPr>
+                <w:lastRenderedPageBreak/>
+                <w:t xml:space="preserve">Jendritzky, G., Staiger, H., Bucher, K., Graetz, A., &amp; Laschewski, G. (2000). </w:t>
+              </w:r>
+              <w:r>
+                <w:rPr>
+                  <w:noProof/>
+                  <w:lang w:val="en-GB"/>
+                </w:rPr>
+                <w:t xml:space="preserve">The Perceived Temperature: The Method of the Deutscher Wetterdienst for the Assessment of Cold Stress and Heat Load for the Human Body. </w:t>
+              </w:r>
+              <w:r>
+                <w:rPr>
+                  <w:i/>
+                  <w:iCs/>
+                  <w:noProof/>
+                  <w:lang w:val="en-GB"/>
+                </w:rPr>
+                <w:t>Internet Workshop on Windchill, April 3-7, 2000, Meteorological Service of Canada.</w:t>
+              </w:r>
+              <w:r>
+                <w:rPr>
+                  <w:noProof/>
+                  <w:lang w:val="en-GB"/>
+                </w:rPr>
+                <w:t xml:space="preserve"> Retrieved from http://www.utci.org/isb/documents/perceived_temperature.pdf</w:t>
+              </w:r>
+            </w:p>
+            <w:p>
+              <w:pPr>
+                <w:pStyle w:val="Literaturverzeichnis"/>
+                <w:ind w:left="720" w:hanging="720"/>
+                <w:rPr>
+                  <w:noProof/>
+                  <w:lang w:val="en-GB"/>
+                </w:rPr>
+              </w:pPr>
+              <w:r>
+                <w:rPr>
+                  <w:noProof/>
+                  <w:lang w:val="de-DE"/>
+                </w:rPr>
+                <w:t xml:space="preserve">Kaufman, D. E., &amp; Smith, R. L. (1993). </w:t>
+              </w:r>
+              <w:r>
+                <w:rPr>
+                  <w:noProof/>
+                  <w:lang w:val="en-GB"/>
+                </w:rPr>
+                <w:t xml:space="preserve">Fastest Paths in Time-Dependent Networks for Intelligent Vehicle-Highway Systems Application. </w:t>
+              </w:r>
+              <w:r>
+                <w:rPr>
+                  <w:i/>
+                  <w:iCs/>
+                  <w:noProof/>
+                  <w:lang w:val="en-GB"/>
+                </w:rPr>
+                <w:t>I V H S Journal, 1</w:t>
+              </w:r>
+              <w:r>
+                <w:rPr>
+                  <w:noProof/>
+                  <w:lang w:val="en-GB"/>
+                </w:rPr>
+                <w:t>, 1-11. doi:10.1080/10248079308903779</w:t>
+              </w:r>
+            </w:p>
+            <w:p>
+              <w:pPr>
+                <w:pStyle w:val="Literaturverzeichnis"/>
+                <w:ind w:left="720" w:hanging="720"/>
+                <w:rPr>
+                  <w:noProof/>
+                  <w:lang w:val="en-GB"/>
+                </w:rPr>
+              </w:pPr>
+              <w:r>
+                <w:rPr>
+                  <w:noProof/>
+                  <w:lang w:val="en-GB"/>
+                </w:rPr>
+                <w:t xml:space="preserve">Oke, T. R. (1982). The energetic basis of the urban heat island. </w:t>
+              </w:r>
+              <w:r>
+                <w:rPr>
+                  <w:i/>
+                  <w:iCs/>
+                  <w:noProof/>
+                  <w:lang w:val="en-GB"/>
+                </w:rPr>
+                <w:t>Quarterly Journal of the Royal Meteorological Society, 108</w:t>
+              </w:r>
+              <w:r>
+                <w:rPr>
+                  <w:noProof/>
+                  <w:lang w:val="en-GB"/>
+                </w:rPr>
+                <w:t>, 1-24. doi:10.1002/qj.49710845502</w:t>
+              </w:r>
+            </w:p>
+            <w:p>
+              <w:pPr>
+                <w:pStyle w:val="Literaturverzeichnis"/>
+                <w:ind w:left="720" w:hanging="720"/>
+                <w:rPr>
+                  <w:noProof/>
+                  <w:lang w:val="en-GB"/>
+                </w:rPr>
+              </w:pPr>
+              <w:r>
+                <w:rPr>
+                  <w:noProof/>
+                  <w:lang w:val="en-GB"/>
+                </w:rPr>
+                <w:t>OpenStreetMap Foundation. (2016). The OpenStreetMap Project. Retrieved from http://www.openstreetmap.org/</w:t>
+              </w:r>
+            </w:p>
+            <w:p>
+              <w:pPr>
+                <w:pStyle w:val="Literaturverzeichnis"/>
+                <w:ind w:left="720" w:hanging="720"/>
+                <w:rPr>
+                  <w:noProof/>
+                  <w:lang w:val="en-GB"/>
+                </w:rPr>
+              </w:pPr>
+              <w:r>
+                <w:rPr>
+                  <w:noProof/>
+                  <w:lang w:val="en-GB"/>
+                </w:rPr>
+                <w:t xml:space="preserve">Orda, A., &amp; Rom, R. (1990). Shortest-path and Minimum-delay Algorithms in Networks with Time-dependent Edge-length. </w:t>
+              </w:r>
+              <w:r>
+                <w:rPr>
+                  <w:i/>
+                  <w:iCs/>
+                  <w:noProof/>
+                  <w:lang w:val="en-GB"/>
+                </w:rPr>
+                <w:t>Journal of the {ACM}, 37</w:t>
+              </w:r>
+              <w:r>
+                <w:rPr>
+                  <w:noProof/>
+                  <w:lang w:val="en-GB"/>
+                </w:rPr>
+                <w:t>, 607-625. doi:10.1145/79147.214078</w:t>
+              </w:r>
+            </w:p>
+            <w:p>
+              <w:pPr>
+                <w:pStyle w:val="Literaturverzeichnis"/>
+                <w:ind w:left="720" w:hanging="720"/>
+                <w:rPr>
+                  <w:noProof/>
+                  <w:lang w:val="en-GB"/>
+                </w:rPr>
+              </w:pPr>
+              <w:r>
+                <w:rPr>
+                  <w:noProof/>
+                  <w:lang w:val="en-GB"/>
+                </w:rPr>
+                <w:t xml:space="preserve">Prashad, L. (2014). Urban Heat Island. In E. G. Njoku (Ed.), </w:t>
+              </w:r>
+              <w:r>
+                <w:rPr>
+                  <w:i/>
+                  <w:iCs/>
+                  <w:noProof/>
+                  <w:lang w:val="en-GB"/>
+                </w:rPr>
+                <w:t>Encyclopedia of Remote Sensing</w:t>
+              </w:r>
+              <w:r>
+                <w:rPr>
+                  <w:noProof/>
+                  <w:lang w:val="en-GB"/>
+                </w:rPr>
+                <w:t xml:space="preserve"> (pp. 878-881). Springer New York. doi:10.1007/978-0-387-36699-9_81</w:t>
+              </w:r>
+            </w:p>
+            <w:p>
+              <w:pPr>
+                <w:pStyle w:val="Literaturverzeichnis"/>
+                <w:ind w:left="720" w:hanging="720"/>
+                <w:rPr>
+                  <w:noProof/>
+                  <w:lang w:val="en-GB"/>
+                </w:rPr>
+              </w:pPr>
+              <w:r>
+                <w:rPr>
+                  <w:noProof/>
+                  <w:lang w:val="en-GB"/>
+                </w:rPr>
+                <w:t xml:space="preserve">Richter, M. (2015). Urban climate change-related effects on extreme heat events in Rostock, Germany. </w:t>
+              </w:r>
+              <w:r>
+                <w:rPr>
+                  <w:i/>
+                  <w:iCs/>
+                  <w:noProof/>
+                  <w:lang w:val="en-GB"/>
+                </w:rPr>
+                <w:t>Urban Ecosystems</w:t>
+              </w:r>
+              <w:r>
+                <w:rPr>
+                  <w:noProof/>
+                  <w:lang w:val="en-GB"/>
+                </w:rPr>
+                <w:t>, 1-18. doi:10.1007/s11252-015-0508-y</w:t>
+              </w:r>
+            </w:p>
+            <w:p>
+              <w:pPr>
+                <w:pStyle w:val="Literaturverzeichnis"/>
+                <w:ind w:left="720" w:hanging="720"/>
+                <w:rPr>
+                  <w:noProof/>
+                  <w:lang w:val="de-DE"/>
+                </w:rPr>
+              </w:pPr>
+              <w:r>
+                <w:rPr>
+                  <w:noProof/>
+                  <w:lang w:val="en-GB"/>
+                </w:rPr>
+                <w:t xml:space="preserve">Sharker, M. H., Karimi, H. A., &amp; Zgibor, J. C. (2012). Health-optimal Routing in Pedestrian Navigation Services. </w:t>
+              </w:r>
+              <w:r>
+                <w:rPr>
+                  <w:i/>
+                  <w:iCs/>
+                  <w:noProof/>
+                  <w:lang w:val="en-GB"/>
+                </w:rPr>
+                <w:t>Proceedings of the First ACM SIGSPATIAL International Workshop on Use of GIS in Public Health</w:t>
+              </w:r>
+              <w:r>
+                <w:rPr>
+                  <w:noProof/>
+                  <w:lang w:val="en-GB"/>
+                </w:rPr>
+                <w:t xml:space="preserve"> (pp. 1-10). </w:t>
+              </w:r>
+              <w:r>
+                <w:rPr>
+                  <w:noProof/>
+                  <w:lang w:val="de-DE"/>
+                </w:rPr>
+                <w:t>New York: ACM. doi:10.1145/2452516.2452518</w:t>
+              </w:r>
+            </w:p>
+            <w:p>
+              <w:pPr>
+                <w:pStyle w:val="Literaturverzeichnis"/>
+                <w:ind w:left="720" w:hanging="720"/>
+                <w:rPr>
+                  <w:noProof/>
+                  <w:lang w:val="de-DE"/>
+                </w:rPr>
+              </w:pPr>
+              <w:r>
+                <w:rPr>
+                  <w:noProof/>
+                  <w:lang w:val="de-DE"/>
+                </w:rPr>
+                <w:t xml:space="preserve">Staiger, H., Bucher, K., &amp; Jendritzky, G. (1997). Gefühlte Temperatur: Die physiologisch gerechte Bewertung von Wärmebelastung und Kältestreß beim Aufenthalt im Freien mit der Maßzahl Grad Celsius. </w:t>
+              </w:r>
+              <w:r>
+                <w:rPr>
+                  <w:i/>
+                  <w:iCs/>
+                  <w:noProof/>
+                  <w:lang w:val="de-DE"/>
+                </w:rPr>
+                <w:t>Annalen der Meteorologie.</w:t>
+              </w:r>
+              <w:r>
+                <w:rPr>
+                  <w:noProof/>
+                  <w:lang w:val="de-DE"/>
+                </w:rPr>
+                <w:t xml:space="preserve"> </w:t>
+              </w:r>
+              <w:r>
+                <w:rPr>
+                  <w:i/>
+                  <w:iCs/>
+                  <w:noProof/>
+                  <w:lang w:val="de-DE"/>
+                </w:rPr>
+                <w:t>33</w:t>
+              </w:r>
+              <w:r>
+                <w:rPr>
+                  <w:noProof/>
+                  <w:lang w:val="de-DE"/>
+                </w:rPr>
+                <w:t>, pp. 100-107. Offenbach: Deutscher Wetterdienst. Retrieved from http://www.dwd.de/DE/leistungen/pbfb_verlag_annalen/pdf_einzelbaende/33_pdf.pdf?__blob=publicationFile&amp;v=3</w:t>
+              </w:r>
+            </w:p>
+            <w:p>
+              <w:pPr>
+                <w:pStyle w:val="Literaturverzeichnis"/>
+                <w:ind w:left="720" w:hanging="720"/>
+                <w:rPr>
+                  <w:noProof/>
+                  <w:lang w:val="en-GB"/>
+                </w:rPr>
+              </w:pPr>
+              <w:r>
+                <w:rPr>
+                  <w:noProof/>
+                  <w:lang w:val="de-DE"/>
+                </w:rPr>
+                <w:t xml:space="preserve">Staiger, H., Laschewski, G., &amp; Grätz, A. (2012). </w:t>
+              </w:r>
+              <w:r>
+                <w:rPr>
+                  <w:noProof/>
+                  <w:lang w:val="en-GB"/>
+                </w:rPr>
+                <w:t xml:space="preserve">The perceived temperature - a versatile index for the assessment of the human thermal environment. Part A: scientific basics. </w:t>
+              </w:r>
+              <w:r>
+                <w:rPr>
+                  <w:i/>
+                  <w:iCs/>
+                  <w:noProof/>
+                  <w:lang w:val="en-GB"/>
+                </w:rPr>
+                <w:t>International Journal of Biometeorology, 56</w:t>
+              </w:r>
+              <w:r>
+                <w:rPr>
+                  <w:noProof/>
+                  <w:lang w:val="en-GB"/>
+                </w:rPr>
+                <w:t>, 165-176. doi:10.1007/s00484-011-0409-6</w:t>
+              </w:r>
+            </w:p>
+            <w:p>
+              <w:pPr>
+                <w:pStyle w:val="Literaturverzeichnis"/>
+                <w:ind w:left="720" w:hanging="720"/>
+                <w:rPr>
+                  <w:noProof/>
+                  <w:lang w:val="en-GB"/>
+                </w:rPr>
+              </w:pPr>
+              <w:r>
+                <w:rPr>
+                  <w:noProof/>
+                  <w:lang w:val="en-GB"/>
+                </w:rPr>
+                <w:t>Stamen Design. (2017). Retrieved from http://stamen.com/</w:t>
+              </w:r>
+            </w:p>
+            <w:p>
+              <w:pPr>
+                <w:pStyle w:val="Literaturverzeichnis"/>
+                <w:ind w:left="720" w:hanging="720"/>
+                <w:rPr>
+                  <w:noProof/>
+                  <w:lang w:val="en-GB"/>
+                </w:rPr>
+              </w:pPr>
+              <w:r>
+                <w:rPr>
+                  <w:noProof/>
+                  <w:lang w:val="en-GB"/>
+                </w:rPr>
+                <w:t xml:space="preserve">Steadman, R. G. (1979a). The Assessment of Sultriness. Part I: A Temperature-Humidity Index Based on Human Physiology and Clothing Science. </w:t>
+              </w:r>
+              <w:r>
+                <w:rPr>
+                  <w:i/>
+                  <w:iCs/>
+                  <w:noProof/>
+                  <w:lang w:val="en-GB"/>
+                </w:rPr>
+                <w:t>Journal of Applied Meteorology, 18</w:t>
+              </w:r>
+              <w:r>
+                <w:rPr>
+                  <w:noProof/>
+                  <w:lang w:val="en-GB"/>
+                </w:rPr>
+                <w:t>, 861-873. doi:10.1175/1520-0450(1979)018&lt;0861:TAOSPI&gt;2.0.CO;2</w:t>
+              </w:r>
+            </w:p>
+            <w:p>
+              <w:pPr>
+                <w:pStyle w:val="Literaturverzeichnis"/>
+                <w:ind w:left="720" w:hanging="720"/>
+                <w:rPr>
+                  <w:noProof/>
+                  <w:lang w:val="en-GB"/>
+                </w:rPr>
+              </w:pPr>
+              <w:r>
+                <w:rPr>
+                  <w:noProof/>
+                  <w:lang w:val="en-GB"/>
+                </w:rPr>
+                <w:lastRenderedPageBreak/>
+                <w:t xml:space="preserve">Steadman, R. G. (1979b). The Assessment of Sultriness. Part II: Effects of Wind, Extra Radiation and Barometric Pressure on Apparent Temperature. </w:t>
+              </w:r>
+              <w:r>
+                <w:rPr>
+                  <w:i/>
+                  <w:iCs/>
+                  <w:noProof/>
+                  <w:lang w:val="en-GB"/>
+                </w:rPr>
+                <w:t>Journal of Applied Meteorology, 18</w:t>
+              </w:r>
+              <w:r>
+                <w:rPr>
+                  <w:noProof/>
+                  <w:lang w:val="en-GB"/>
+                </w:rPr>
+                <w:t>, 874-885. doi:10.1175/1520-0450(1979)018&lt;0874:TAOSPI&gt;2.0.CO;2</w:t>
+              </w:r>
+            </w:p>
+            <w:p>
+              <w:pPr>
+                <w:pStyle w:val="Literaturverzeichnis"/>
+                <w:ind w:left="720" w:hanging="720"/>
+                <w:rPr>
+                  <w:noProof/>
+                  <w:lang w:val="en-GB"/>
+                </w:rPr>
+              </w:pPr>
+              <w:r>
+                <w:rPr>
+                  <w:noProof/>
+                  <w:lang w:val="en-GB"/>
+                </w:rPr>
+                <w:t xml:space="preserve">Stull, R. (2011). </w:t>
+              </w:r>
+              <w:r>
+                <w:rPr>
+                  <w:i/>
+                  <w:iCs/>
+                  <w:noProof/>
+                  <w:lang w:val="en-GB"/>
+                </w:rPr>
+                <w:t>Meteorology for Scientists and Engineers</w:t>
+              </w:r>
+              <w:r>
+                <w:rPr>
+                  <w:noProof/>
+                  <w:lang w:val="en-GB"/>
+                </w:rPr>
+                <w:t xml:space="preserve"> (3 ed.). Vancouver: University of British Columbia. Retrieved from https://www.eoas.ubc.ca/books/Practical_Meteorology/mse3.html</w:t>
+              </w:r>
+            </w:p>
+            <w:p>
+              <w:r>
+                <w:rPr>
+                  <w:b/>
+                  <w:bCs/>
+                  <w:noProof/>
+                  <w:lang w:val="en-GB"/>
+                </w:rPr>
+                <w:fldChar w:fldCharType="end"/>
+              </w:r>
+            </w:p>
+          </w:sdtContent>
+        </w:sdt>
+      </w:sdtContent>
+    </w:sdt>
     <w:sectPr>
-      <w:footerReference w:type="even" r:id="rId35"/>
-      <w:footerReference w:type="default" r:id="rId36"/>
+      <w:footerReference w:type="even" r:id="rId12"/>
+      <w:footerReference w:type="default" r:id="rId13"/>
       <w:pgSz w:w="12240" w:h="15840"/>
       <w:pgMar w:top="1417" w:right="1417" w:bottom="1134" w:left="1417" w:header="720" w:footer="720" w:gutter="0"/>
       <w:cols w:space="720"/>
@@ -18064,7 +18637,7 @@
 </file>
 
 <file path=word/endnotes.xml><?xml version="1.0" encoding="utf-8"?>
-<w:endnotes xmlns:wpc="http://schemas.microsoft.com/office/word/2010/wordprocessingCanvas" xmlns:mc="http://schemas.openxmlformats.org/markup-compatibility/2006" xmlns:o="urn:schemas-microsoft-com:office:office" xmlns:r="http://schemas.openxmlformats.org/officeDocument/2006/relationships" xmlns:m="http://schemas.openxmlformats.org/officeDocument/2006/math" xmlns:v="urn:schemas-microsoft-com:vml" xmlns:wp14="http://schemas.microsoft.com/office/word/2010/wordprocessingDrawing" xmlns:wp="http://schemas.openxmlformats.org/drawingml/2006/wordprocessingDrawing" xmlns:w10="urn:schemas-microsoft-com:office:word" xmlns:w="http://schemas.openxmlformats.org/wordprocessingml/2006/main" xmlns:w14="http://schemas.microsoft.com/office/word/2010/wordml" xmlns:w15="http://schemas.microsoft.com/office/word/2012/wordml" xmlns:wpg="http://schemas.microsoft.com/office/word/2010/wordprocessingGroup" xmlns:wpi="http://schemas.microsoft.com/office/word/2010/wordprocessingInk" xmlns:wne="http://schemas.microsoft.com/office/word/2006/wordml" xmlns:wps="http://schemas.microsoft.com/office/word/2010/wordprocessingShape" mc:Ignorable="w14 w15 wp14">
+<w:endnotes xmlns:wpc="http://schemas.microsoft.com/office/word/2010/wordprocessingCanvas" xmlns:mo="http://schemas.microsoft.com/office/mac/office/2008/main" xmlns:mc="http://schemas.openxmlformats.org/markup-compatibility/2006" xmlns:mv="urn:schemas-microsoft-com:mac:vml" xmlns:o="urn:schemas-microsoft-com:office:office" xmlns:r="http://schemas.openxmlformats.org/officeDocument/2006/relationships" xmlns:m="http://schemas.openxmlformats.org/officeDocument/2006/math" xmlns:v="urn:schemas-microsoft-com:vml" xmlns:wp14="http://schemas.microsoft.com/office/word/2010/wordprocessingDrawing" xmlns:wp="http://schemas.openxmlformats.org/drawingml/2006/wordprocessingDrawing" xmlns:w10="urn:schemas-microsoft-com:office:word" xmlns:w="http://schemas.openxmlformats.org/wordprocessingml/2006/main" xmlns:w14="http://schemas.microsoft.com/office/word/2010/wordml" xmlns:w15="http://schemas.microsoft.com/office/word/2012/wordml" xmlns:wpg="http://schemas.microsoft.com/office/word/2010/wordprocessingGroup" xmlns:wpi="http://schemas.microsoft.com/office/word/2010/wordprocessingInk" xmlns:wne="http://schemas.microsoft.com/office/word/2006/wordml" xmlns:wps="http://schemas.microsoft.com/office/word/2010/wordprocessingShape" mc:Ignorable="w14 w15 wp14">
   <w:endnote w:type="separator" w:id="-1">
     <w:p>
       <w:pPr>
@@ -18089,7 +18662,7 @@
 </file>
 
 <file path=word/footer1.xml><?xml version="1.0" encoding="utf-8"?>
-<w:ftr xmlns:wpc="http://schemas.microsoft.com/office/word/2010/wordprocessingCanvas" xmlns:mc="http://schemas.openxmlformats.org/markup-compatibility/2006" xmlns:o="urn:schemas-microsoft-com:office:office" xmlns:r="http://schemas.openxmlformats.org/officeDocument/2006/relationships" xmlns:m="http://schemas.openxmlformats.org/officeDocument/2006/math" xmlns:v="urn:schemas-microsoft-com:vml" xmlns:wp14="http://schemas.microsoft.com/office/word/2010/wordprocessingDrawing" xmlns:wp="http://schemas.openxmlformats.org/drawingml/2006/wordprocessingDrawing" xmlns:w10="urn:schemas-microsoft-com:office:word" xmlns:w="http://schemas.openxmlformats.org/wordprocessingml/2006/main" xmlns:w14="http://schemas.microsoft.com/office/word/2010/wordml" xmlns:w15="http://schemas.microsoft.com/office/word/2012/wordml" xmlns:wpg="http://schemas.microsoft.com/office/word/2010/wordprocessingGroup" xmlns:wpi="http://schemas.microsoft.com/office/word/2010/wordprocessingInk" xmlns:wne="http://schemas.microsoft.com/office/word/2006/wordml" xmlns:wps="http://schemas.microsoft.com/office/word/2010/wordprocessingShape" mc:Ignorable="w14 w15 wp14">
+<w:ftr xmlns:wpc="http://schemas.microsoft.com/office/word/2010/wordprocessingCanvas" xmlns:mo="http://schemas.microsoft.com/office/mac/office/2008/main" xmlns:mc="http://schemas.openxmlformats.org/markup-compatibility/2006" xmlns:mv="urn:schemas-microsoft-com:mac:vml" xmlns:o="urn:schemas-microsoft-com:office:office" xmlns:r="http://schemas.openxmlformats.org/officeDocument/2006/relationships" xmlns:m="http://schemas.openxmlformats.org/officeDocument/2006/math" xmlns:v="urn:schemas-microsoft-com:vml" xmlns:wp14="http://schemas.microsoft.com/office/word/2010/wordprocessingDrawing" xmlns:wp="http://schemas.openxmlformats.org/drawingml/2006/wordprocessingDrawing" xmlns:w10="urn:schemas-microsoft-com:office:word" xmlns:w="http://schemas.openxmlformats.org/wordprocessingml/2006/main" xmlns:w14="http://schemas.microsoft.com/office/word/2010/wordml" xmlns:w15="http://schemas.microsoft.com/office/word/2012/wordml" xmlns:wpg="http://schemas.microsoft.com/office/word/2010/wordprocessingGroup" xmlns:wpi="http://schemas.microsoft.com/office/word/2010/wordprocessingInk" xmlns:wne="http://schemas.microsoft.com/office/word/2006/wordml" xmlns:wps="http://schemas.microsoft.com/office/word/2010/wordprocessingShape" mc:Ignorable="w14 w15 wp14">
   <w:p>
     <w:pPr>
       <w:pStyle w:val="Fuzeile"/>
@@ -18126,7 +18699,7 @@
 </file>
 
 <file path=word/footer2.xml><?xml version="1.0" encoding="utf-8"?>
-<w:ftr xmlns:wpc="http://schemas.microsoft.com/office/word/2010/wordprocessingCanvas" xmlns:mc="http://schemas.openxmlformats.org/markup-compatibility/2006" xmlns:o="urn:schemas-microsoft-com:office:office" xmlns:r="http://schemas.openxmlformats.org/officeDocument/2006/relationships" xmlns:m="http://schemas.openxmlformats.org/officeDocument/2006/math" xmlns:v="urn:schemas-microsoft-com:vml" xmlns:wp14="http://schemas.microsoft.com/office/word/2010/wordprocessingDrawing" xmlns:wp="http://schemas.openxmlformats.org/drawingml/2006/wordprocessingDrawing" xmlns:w10="urn:schemas-microsoft-com:office:word" xmlns:w="http://schemas.openxmlformats.org/wordprocessingml/2006/main" xmlns:w14="http://schemas.microsoft.com/office/word/2010/wordml" xmlns:w15="http://schemas.microsoft.com/office/word/2012/wordml" xmlns:wpg="http://schemas.microsoft.com/office/word/2010/wordprocessingGroup" xmlns:wpi="http://schemas.microsoft.com/office/word/2010/wordprocessingInk" xmlns:wne="http://schemas.microsoft.com/office/word/2006/wordml" xmlns:wps="http://schemas.microsoft.com/office/word/2010/wordprocessingShape" mc:Ignorable="w14 w15 wp14">
+<w:ftr xmlns:wpc="http://schemas.microsoft.com/office/word/2010/wordprocessingCanvas" xmlns:mo="http://schemas.microsoft.com/office/mac/office/2008/main" xmlns:mc="http://schemas.openxmlformats.org/markup-compatibility/2006" xmlns:mv="urn:schemas-microsoft-com:mac:vml" xmlns:o="urn:schemas-microsoft-com:office:office" xmlns:r="http://schemas.openxmlformats.org/officeDocument/2006/relationships" xmlns:m="http://schemas.openxmlformats.org/officeDocument/2006/math" xmlns:v="urn:schemas-microsoft-com:vml" xmlns:wp14="http://schemas.microsoft.com/office/word/2010/wordprocessingDrawing" xmlns:wp="http://schemas.openxmlformats.org/drawingml/2006/wordprocessingDrawing" xmlns:w10="urn:schemas-microsoft-com:office:word" xmlns:w="http://schemas.openxmlformats.org/wordprocessingml/2006/main" xmlns:w14="http://schemas.microsoft.com/office/word/2010/wordml" xmlns:w15="http://schemas.microsoft.com/office/word/2012/wordml" xmlns:wpg="http://schemas.microsoft.com/office/word/2010/wordprocessingGroup" xmlns:wpi="http://schemas.microsoft.com/office/word/2010/wordprocessingInk" xmlns:wne="http://schemas.microsoft.com/office/word/2006/wordml" xmlns:wps="http://schemas.microsoft.com/office/word/2010/wordprocessingShape" mc:Ignorable="w14 w15 wp14">
   <w:p>
     <w:pPr>
       <w:pStyle w:val="Fuzeile"/>
@@ -18158,7 +18731,7 @@
         <w:rStyle w:val="Seitenzahl"/>
         <w:noProof/>
       </w:rPr>
-      <w:t>14</w:t>
+      <w:t>1</w:t>
     </w:r>
     <w:r>
       <w:rPr>
@@ -18176,7 +18749,7 @@
 </file>
 
 <file path=word/footnotes.xml><?xml version="1.0" encoding="utf-8"?>
-<w:footnotes xmlns:wpc="http://schemas.microsoft.com/office/word/2010/wordprocessingCanvas" xmlns:mc="http://schemas.openxmlformats.org/markup-compatibility/2006" xmlns:o="urn:schemas-microsoft-com:office:office" xmlns:r="http://schemas.openxmlformats.org/officeDocument/2006/relationships" xmlns:m="http://schemas.openxmlformats.org/officeDocument/2006/math" xmlns:v="urn:schemas-microsoft-com:vml" xmlns:wp14="http://schemas.microsoft.com/office/word/2010/wordprocessingDrawing" xmlns:wp="http://schemas.openxmlformats.org/drawingml/2006/wordprocessingDrawing" xmlns:w10="urn:schemas-microsoft-com:office:word" xmlns:w="http://schemas.openxmlformats.org/wordprocessingml/2006/main" xmlns:w14="http://schemas.microsoft.com/office/word/2010/wordml" xmlns:w15="http://schemas.microsoft.com/office/word/2012/wordml" xmlns:wpg="http://schemas.microsoft.com/office/word/2010/wordprocessingGroup" xmlns:wpi="http://schemas.microsoft.com/office/word/2010/wordprocessingInk" xmlns:wne="http://schemas.microsoft.com/office/word/2006/wordml" xmlns:wps="http://schemas.microsoft.com/office/word/2010/wordprocessingShape" mc:Ignorable="w14 w15 wp14">
+<w:footnotes xmlns:wpc="http://schemas.microsoft.com/office/word/2010/wordprocessingCanvas" xmlns:mo="http://schemas.microsoft.com/office/mac/office/2008/main" xmlns:mc="http://schemas.openxmlformats.org/markup-compatibility/2006" xmlns:mv="urn:schemas-microsoft-com:mac:vml" xmlns:o="urn:schemas-microsoft-com:office:office" xmlns:r="http://schemas.openxmlformats.org/officeDocument/2006/relationships" xmlns:m="http://schemas.openxmlformats.org/officeDocument/2006/math" xmlns:v="urn:schemas-microsoft-com:vml" xmlns:wp14="http://schemas.microsoft.com/office/word/2010/wordprocessingDrawing" xmlns:wp="http://schemas.openxmlformats.org/drawingml/2006/wordprocessingDrawing" xmlns:w10="urn:schemas-microsoft-com:office:word" xmlns:w="http://schemas.openxmlformats.org/wordprocessingml/2006/main" xmlns:w14="http://schemas.microsoft.com/office/word/2010/wordml" xmlns:w15="http://schemas.microsoft.com/office/word/2012/wordml" xmlns:wpg="http://schemas.microsoft.com/office/word/2010/wordprocessingGroup" xmlns:wpi="http://schemas.microsoft.com/office/word/2010/wordprocessingInk" xmlns:wne="http://schemas.microsoft.com/office/word/2006/wordml" xmlns:wps="http://schemas.microsoft.com/office/word/2010/wordprocessingShape" mc:Ignorable="w14 w15 wp14">
   <w:footnote w:type="separator" w:id="-1">
     <w:p>
       <w:r>
@@ -18220,7 +18793,7 @@
       <w:hyperlink r:id="rId1" w:history="1">
         <w:r>
           <w:rPr>
-            <w:rStyle w:val="Hyperlink"/>
+            <w:rStyle w:val="Link"/>
             <w:sz w:val="20"/>
             <w:szCs w:val="20"/>
           </w:rPr>
@@ -18265,7 +18838,7 @@
       <w:hyperlink r:id="rId2" w:history="1">
         <w:r>
           <w:rPr>
-            <w:rStyle w:val="Hyperlink"/>
+            <w:rStyle w:val="Link"/>
             <w:sz w:val="20"/>
             <w:szCs w:val="20"/>
           </w:rPr>
@@ -18285,8 +18858,8 @@
 </file>
 
 <file path=word/numbering.xml><?xml version="1.0" encoding="utf-8"?>
-<w:numbering xmlns:wpc="http://schemas.microsoft.com/office/word/2010/wordprocessingCanvas" xmlns:mc="http://schemas.openxmlformats.org/markup-compatibility/2006" xmlns:o="urn:schemas-microsoft-com:office:office" xmlns:r="http://schemas.openxmlformats.org/officeDocument/2006/relationships" xmlns:m="http://schemas.openxmlformats.org/officeDocument/2006/math" xmlns:v="urn:schemas-microsoft-com:vml" xmlns:wp14="http://schemas.microsoft.com/office/word/2010/wordprocessingDrawing" xmlns:wp="http://schemas.openxmlformats.org/drawingml/2006/wordprocessingDrawing" xmlns:w10="urn:schemas-microsoft-com:office:word" xmlns:w="http://schemas.openxmlformats.org/wordprocessingml/2006/main" xmlns:w14="http://schemas.microsoft.com/office/word/2010/wordml" xmlns:w15="http://schemas.microsoft.com/office/word/2012/wordml" xmlns:wpg="http://schemas.microsoft.com/office/word/2010/wordprocessingGroup" xmlns:wpi="http://schemas.microsoft.com/office/word/2010/wordprocessingInk" xmlns:wne="http://schemas.microsoft.com/office/word/2006/wordml" xmlns:wps="http://schemas.microsoft.com/office/word/2010/wordprocessingShape" mc:Ignorable="w14 w15 wp14">
-  <w:abstractNum w:abstractNumId="0" w15:restartNumberingAfterBreak="0">
+<w:numbering xmlns:wpc="http://schemas.microsoft.com/office/word/2010/wordprocessingCanvas" xmlns:mo="http://schemas.microsoft.com/office/mac/office/2008/main" xmlns:mc="http://schemas.openxmlformats.org/markup-compatibility/2006" xmlns:mv="urn:schemas-microsoft-com:mac:vml" xmlns:o="urn:schemas-microsoft-com:office:office" xmlns:r="http://schemas.openxmlformats.org/officeDocument/2006/relationships" xmlns:m="http://schemas.openxmlformats.org/officeDocument/2006/math" xmlns:v="urn:schemas-microsoft-com:vml" xmlns:wp14="http://schemas.microsoft.com/office/word/2010/wordprocessingDrawing" xmlns:wp="http://schemas.openxmlformats.org/drawingml/2006/wordprocessingDrawing" xmlns:w10="urn:schemas-microsoft-com:office:word" xmlns:w="http://schemas.openxmlformats.org/wordprocessingml/2006/main" xmlns:w14="http://schemas.microsoft.com/office/word/2010/wordml" xmlns:w15="http://schemas.microsoft.com/office/word/2012/wordml" xmlns:wpg="http://schemas.microsoft.com/office/word/2010/wordprocessingGroup" xmlns:wpi="http://schemas.microsoft.com/office/word/2010/wordprocessingInk" xmlns:wne="http://schemas.microsoft.com/office/word/2006/wordml" xmlns:wps="http://schemas.microsoft.com/office/word/2010/wordprocessingShape" mc:Ignorable="w14 w15 wp14">
+  <w:abstractNum w:abstractNumId="0">
     <w:nsid w:val="E17F69BA"/>
     <w:multiLevelType w:val="multilevel"/>
     <w:tmpl w:val="CFBA9F34"/>
@@ -18378,7 +18951,7 @@
       <w:lvlJc w:val="left"/>
     </w:lvl>
   </w:abstractNum>
-  <w:abstractNum w:abstractNumId="1" w15:restartNumberingAfterBreak="0">
+  <w:abstractNum w:abstractNumId="1">
     <w:nsid w:val="FFFFFF1D"/>
     <w:multiLevelType w:val="multilevel"/>
     <w:tmpl w:val="54C2EB3C"/>
@@ -18518,7 +19091,7 @@
       </w:rPr>
     </w:lvl>
   </w:abstractNum>
-  <w:abstractNum w:abstractNumId="2" w15:restartNumberingAfterBreak="0">
+  <w:abstractNum w:abstractNumId="2">
     <w:nsid w:val="FFFFFF7C"/>
     <w:multiLevelType w:val="singleLevel"/>
     <w:tmpl w:val="1F682D4C"/>
@@ -18535,7 +19108,7 @@
       </w:pPr>
     </w:lvl>
   </w:abstractNum>
-  <w:abstractNum w:abstractNumId="3" w15:restartNumberingAfterBreak="0">
+  <w:abstractNum w:abstractNumId="3">
     <w:nsid w:val="FFFFFF7D"/>
     <w:multiLevelType w:val="singleLevel"/>
     <w:tmpl w:val="08086A96"/>
@@ -18552,7 +19125,7 @@
       </w:pPr>
     </w:lvl>
   </w:abstractNum>
-  <w:abstractNum w:abstractNumId="4" w15:restartNumberingAfterBreak="0">
+  <w:abstractNum w:abstractNumId="4">
     <w:nsid w:val="FFFFFF7E"/>
     <w:multiLevelType w:val="singleLevel"/>
     <w:tmpl w:val="794277C2"/>
@@ -18569,7 +19142,7 @@
       </w:pPr>
     </w:lvl>
   </w:abstractNum>
-  <w:abstractNum w:abstractNumId="5" w15:restartNumberingAfterBreak="0">
+  <w:abstractNum w:abstractNumId="5">
     <w:nsid w:val="FFFFFF7F"/>
     <w:multiLevelType w:val="singleLevel"/>
     <w:tmpl w:val="AA587EB8"/>
@@ -18586,7 +19159,7 @@
       </w:pPr>
     </w:lvl>
   </w:abstractNum>
-  <w:abstractNum w:abstractNumId="6" w15:restartNumberingAfterBreak="0">
+  <w:abstractNum w:abstractNumId="6">
     <w:nsid w:val="FFFFFF80"/>
     <w:multiLevelType w:val="singleLevel"/>
     <w:tmpl w:val="34248FD8"/>
@@ -18606,7 +19179,7 @@
       </w:rPr>
     </w:lvl>
   </w:abstractNum>
-  <w:abstractNum w:abstractNumId="7" w15:restartNumberingAfterBreak="0">
+  <w:abstractNum w:abstractNumId="7">
     <w:nsid w:val="FFFFFF81"/>
     <w:multiLevelType w:val="singleLevel"/>
     <w:tmpl w:val="D66EE642"/>
@@ -18626,7 +19199,7 @@
       </w:rPr>
     </w:lvl>
   </w:abstractNum>
-  <w:abstractNum w:abstractNumId="8" w15:restartNumberingAfterBreak="0">
+  <w:abstractNum w:abstractNumId="8">
     <w:nsid w:val="FFFFFF82"/>
     <w:multiLevelType w:val="singleLevel"/>
     <w:tmpl w:val="254C1B10"/>
@@ -18646,7 +19219,7 @@
       </w:rPr>
     </w:lvl>
   </w:abstractNum>
-  <w:abstractNum w:abstractNumId="9" w15:restartNumberingAfterBreak="0">
+  <w:abstractNum w:abstractNumId="9">
     <w:nsid w:val="FFFFFF83"/>
     <w:multiLevelType w:val="singleLevel"/>
     <w:tmpl w:val="90AEF996"/>
@@ -18666,7 +19239,7 @@
       </w:rPr>
     </w:lvl>
   </w:abstractNum>
-  <w:abstractNum w:abstractNumId="10" w15:restartNumberingAfterBreak="0">
+  <w:abstractNum w:abstractNumId="10">
     <w:nsid w:val="FFFFFF88"/>
     <w:multiLevelType w:val="singleLevel"/>
     <w:tmpl w:val="D3F890FA"/>
@@ -18683,7 +19256,7 @@
       </w:pPr>
     </w:lvl>
   </w:abstractNum>
-  <w:abstractNum w:abstractNumId="11" w15:restartNumberingAfterBreak="0">
+  <w:abstractNum w:abstractNumId="11">
     <w:nsid w:val="FFFFFF89"/>
     <w:multiLevelType w:val="singleLevel"/>
     <w:tmpl w:val="A1280950"/>
@@ -18703,7 +19276,7 @@
       </w:rPr>
     </w:lvl>
   </w:abstractNum>
-  <w:abstractNum w:abstractNumId="12" w15:restartNumberingAfterBreak="0">
+  <w:abstractNum w:abstractNumId="12">
     <w:nsid w:val="19E26EE2"/>
     <w:multiLevelType w:val="multilevel"/>
     <w:tmpl w:val="C6987274"/>
@@ -18802,7 +19375,7 @@
       <w:lvlJc w:val="left"/>
     </w:lvl>
   </w:abstractNum>
-  <w:abstractNum w:abstractNumId="13" w15:restartNumberingAfterBreak="0">
+  <w:abstractNum w:abstractNumId="13">
     <w:nsid w:val="206F484E"/>
     <w:multiLevelType w:val="multilevel"/>
     <w:tmpl w:val="0F96301C"/>
@@ -18894,7 +19467,7 @@
       <w:lvlJc w:val="left"/>
     </w:lvl>
   </w:abstractNum>
-  <w:abstractNum w:abstractNumId="14" w15:restartNumberingAfterBreak="0">
+  <w:abstractNum w:abstractNumId="14">
     <w:nsid w:val="21B00678"/>
     <w:multiLevelType w:val="multilevel"/>
     <w:tmpl w:val="A0FEAAF6"/>
@@ -19010,7 +19583,7 @@
       </w:rPr>
     </w:lvl>
   </w:abstractNum>
-  <w:abstractNum w:abstractNumId="15" w15:restartNumberingAfterBreak="0">
+  <w:abstractNum w:abstractNumId="15">
     <w:nsid w:val="7573A2AC"/>
     <w:multiLevelType w:val="multilevel"/>
     <w:tmpl w:val="2CB46868"/>
@@ -19191,7 +19764,8 @@
       </w:pPr>
     </w:pPrDefault>
   </w:docDefaults>
-  <w:latentStyles w:defLockedState="0" w:defUIPriority="0" w:defSemiHidden="0" w:defUnhideWhenUsed="0" w:defQFormat="0" w:count="371">
+  <w:latentStyles w:defLockedState="0" w:defUIPriority="0" w:defSemiHidden="0" w:defUnhideWhenUsed="0" w:defQFormat="0" w:count="382">
+    <w:lsdException w:name="heading 1" w:uiPriority="9" w:qFormat="1"/>
     <w:lsdException w:name="heading 8" w:semiHidden="1" w:unhideWhenUsed="1"/>
     <w:lsdException w:name="index 5" w:semiHidden="1" w:unhideWhenUsed="1"/>
     <w:lsdException w:name="index 6" w:semiHidden="1" w:unhideWhenUsed="1"/>
@@ -19512,6 +20086,8 @@
     <w:lsdException w:name="List Table 5 Dark Accent 6" w:uiPriority="50"/>
     <w:lsdException w:name="List Table 6 Colorful Accent 6" w:uiPriority="51"/>
     <w:lsdException w:name="List Table 7 Colorful Accent 6" w:uiPriority="52"/>
+    <w:lsdException w:name="Mention" w:semiHidden="1" w:uiPriority="99" w:unhideWhenUsed="1"/>
+    <w:lsdException w:name="Smart Hyperlink" w:semiHidden="1" w:uiPriority="99" w:unhideWhenUsed="1"/>
   </w:latentStyles>
   <w:style w:type="paragraph" w:default="1" w:styleId="Standard">
     <w:name w:val="Normal"/>
@@ -19521,6 +20097,7 @@
     <w:name w:val="heading 1"/>
     <w:basedOn w:val="Standard"/>
     <w:next w:val="Textkrper"/>
+    <w:link w:val="berschrift1Zchn"/>
     <w:uiPriority w:val="9"/>
     <w:qFormat/>
     <w:pPr>
@@ -19869,7 +20446,7 @@
       <w:vertAlign w:val="superscript"/>
     </w:rPr>
   </w:style>
-  <w:style w:type="character" w:styleId="Hyperlink">
+  <w:style w:type="character" w:styleId="Link">
     <w:name w:val="Hyperlink"/>
     <w:basedOn w:val="BeschriftungZchn"/>
     <w:rPr>
@@ -20200,6 +20777,7 @@
       <w:spacing w:after="0"/>
     </w:pPr>
     <w:tblPr>
+      <w:tblInd w:w="0" w:type="dxa"/>
       <w:tblBorders>
         <w:top w:val="single" w:sz="4" w:space="0" w:color="auto"/>
         <w:left w:val="single" w:sz="4" w:space="0" w:color="auto"/>
@@ -20208,6 +20786,12 @@
         <w:insideH w:val="single" w:sz="4" w:space="0" w:color="auto"/>
         <w:insideV w:val="single" w:sz="4" w:space="0" w:color="auto"/>
       </w:tblBorders>
+      <w:tblCellMar>
+        <w:top w:w="0" w:type="dxa"/>
+        <w:left w:w="108" w:type="dxa"/>
+        <w:bottom w:w="0" w:type="dxa"/>
+        <w:right w:w="108" w:type="dxa"/>
+      </w:tblCellMar>
     </w:tblPr>
   </w:style>
   <w:style w:type="character" w:customStyle="1" w:styleId="TextkrperZchn">
@@ -20226,6 +20810,13 @@
     <w:tblPr>
       <w:tblStyleRowBandSize w:val="1"/>
       <w:tblStyleColBandSize w:val="1"/>
+      <w:tblInd w:w="0" w:type="dxa"/>
+      <w:tblCellMar>
+        <w:top w:w="0" w:type="dxa"/>
+        <w:left w:w="108" w:type="dxa"/>
+        <w:bottom w:w="0" w:type="dxa"/>
+        <w:right w:w="108" w:type="dxa"/>
+      </w:tblCellMar>
     </w:tblPr>
     <w:tblStylePr w:type="firstRow">
       <w:rPr>
@@ -20324,6 +20915,58 @@
     <w:name w:val="lesscontent"/>
     <w:basedOn w:val="Absatz-Standardschriftart"/>
     <w:rsid w:val="00D44CD4"/>
+  </w:style>
+  <w:style w:type="character" w:customStyle="1" w:styleId="berschrift1Zchn">
+    <w:name w:val="Überschrift 1 Zchn"/>
+    <w:basedOn w:val="Absatz-Standardschriftart"/>
+    <w:link w:val="berschrift1"/>
+    <w:uiPriority w:val="9"/>
+    <w:rsid w:val="00D56524"/>
+    <w:rPr>
+      <w:rFonts w:asciiTheme="majorHAnsi" w:eastAsiaTheme="majorEastAsia" w:hAnsiTheme="majorHAnsi" w:cstheme="majorBidi"/>
+      <w:b/>
+      <w:bCs/>
+      <w:color w:val="345A8A" w:themeColor="accent1" w:themeShade="B5"/>
+      <w:sz w:val="32"/>
+      <w:szCs w:val="32"/>
+    </w:rPr>
+  </w:style>
+  <w:style w:type="paragraph" w:styleId="Sprechblasentext">
+    <w:name w:val="Balloon Text"/>
+    <w:basedOn w:val="Standard"/>
+    <w:link w:val="SprechblasentextZchn"/>
+    <w:semiHidden/>
+    <w:unhideWhenUsed/>
+    <w:rsid w:val="005206BC"/>
+    <w:pPr>
+      <w:spacing w:after="0"/>
+    </w:pPr>
+    <w:rPr>
+      <w:rFonts w:ascii="Times New Roman" w:hAnsi="Times New Roman" w:cs="Times New Roman"/>
+      <w:sz w:val="18"/>
+      <w:szCs w:val="18"/>
+    </w:rPr>
+  </w:style>
+  <w:style w:type="character" w:customStyle="1" w:styleId="SprechblasentextZchn">
+    <w:name w:val="Sprechblasentext Zchn"/>
+    <w:basedOn w:val="Absatz-Standardschriftart"/>
+    <w:link w:val="Sprechblasentext"/>
+    <w:semiHidden/>
+    <w:rsid w:val="005206BC"/>
+    <w:rPr>
+      <w:rFonts w:ascii="Times New Roman" w:hAnsi="Times New Roman" w:cs="Times New Roman"/>
+      <w:sz w:val="18"/>
+      <w:szCs w:val="18"/>
+    </w:rPr>
+  </w:style>
+  <w:style w:type="paragraph" w:styleId="berarbeitung">
+    <w:name w:val="Revision"/>
+    <w:hidden/>
+    <w:semiHidden/>
+    <w:rsid w:val="00D3428B"/>
+    <w:pPr>
+      <w:spacing w:after="0"/>
+    </w:pPr>
   </w:style>
 </w:styles>
 </file>
@@ -20647,11 +21290,798 @@
 </file>
 
 <file path=customXml/item1.xml><?xml version="1.0" encoding="utf-8"?>
-<b:Sources xmlns:b="http://schemas.openxmlformats.org/officeDocument/2006/bibliography" xmlns="http://schemas.openxmlformats.org/officeDocument/2006/bibliography" SelectedStyle="/APASixthEditionOfficeOnline.xsl" StyleName="APA"/>
+<b:Sources xmlns:b="http://schemas.openxmlformats.org/officeDocument/2006/bibliography" xmlns="http://schemas.openxmlformats.org/officeDocument/2006/bibliography" SelectedStyle="/APASixthEditionOfficeOnline.xsl" StyleName="APA">
+  <b:Source>
+    <b:ShortTitle>High ambient temperature and mortality</b:ShortTitle>
+    <b:Year>2009</b:Year>
+    <b:Volume>8</b:Volume>
+    <b:BIBTEX_Entry>article</b:BIBTEX_Entry>
+    <b:SourceType>JournalArticle</b:SourceType>
+    <b:Title>High ambient temperature and mortality: a review of epidemiologic studies from 2001 to 2008</b:Title>
+    <b:Tag>Basu2009</b:Tag>
+    <b:DOI>10.1186/1476-069X-8-40</b:DOI>
+    <b:Author>
+      <b:Author>
+        <b:NameList>
+          <b:Person>
+            <b:Last>Basu</b:Last>
+            <b:First>Rupa</b:First>
+          </b:Person>
+        </b:NameList>
+      </b:Author>
+    </b:Author>
+    <b:Pages>40</b:Pages>
+    <b:JournalName>Environmental Health</b:JournalName>
+    <b:RefOrder>1</b:RefOrder>
+  </b:Source>
+  <b:Source>
+    <b:Year>2010</b:Year>
+    <b:Volume>109</b:Volume>
+    <b:BIBTEX_Entry>article</b:BIBTEX_Entry>
+    <b:SourceType>JournalArticle</b:SourceType>
+    <b:Title>Thermoregulation in multiple sclerosis</b:Title>
+    <b:Tag>Davis2010</b:Tag>
+    <b:DOI>10.1152/japplphysiol.00460.2010</b:DOI>
+    <b:Author>
+      <b:Author>
+        <b:NameList>
+          <b:Person>
+            <b:Last>Davis</b:Last>
+            <b:Middle>L.</b:Middle>
+            <b:First>Scott</b:First>
+          </b:Person>
+          <b:Person>
+            <b:Last>Wilson</b:Last>
+            <b:Middle>E.</b:Middle>
+            <b:First>Thad</b:First>
+          </b:Person>
+          <b:Person>
+            <b:Last>White</b:Last>
+            <b:Middle>T.</b:Middle>
+            <b:First>Andrea</b:First>
+          </b:Person>
+          <b:Person>
+            <b:Last>Frohman</b:Last>
+            <b:Middle>M.</b:Middle>
+            <b:First>Elliot</b:First>
+          </b:Person>
+        </b:NameList>
+      </b:Author>
+    </b:Author>
+    <b:Pages>1531-1537</b:Pages>
+    <b:JournalName>Journal of Applied Physiology</b:JournalName>
+    <b:Number>5</b:Number>
+    <b:RefOrder>3</b:RefOrder>
+  </b:Source>
+  <b:Source>
+    <b:Year>2014</b:Year>
+    <b:BIBTEX_Series>Encyclopedia of Earth Sciences Series</b:BIBTEX_Series>
+    <b:BIBTEX_Entry>incollection</b:BIBTEX_Entry>
+    <b:SourceType>BookSection</b:SourceType>
+    <b:Title>Urban Heat Island</b:Title>
+    <b:Tag>Prashad2014</b:Tag>
+    <b:Publisher>Springer New York</b:Publisher>
+    <b:BookTitle>Encyclopedia of Remote Sensing</b:BookTitle>
+    <b:DOI>10.1007/978-0-387-36699-9_81</b:DOI>
+    <b:Author>
+      <b:Author>
+        <b:NameList>
+          <b:Person>
+            <b:Last>Prashad</b:Last>
+            <b:First>Lela</b:First>
+          </b:Person>
+        </b:NameList>
+      </b:Author>
+      <b:Editor>
+        <b:NameList>
+          <b:Person>
+            <b:Last>Njoku</b:Last>
+            <b:Middle>G.</b:Middle>
+            <b:First>Eni</b:First>
+          </b:Person>
+        </b:NameList>
+      </b:Editor>
+    </b:Author>
+    <b:Pages>878-881</b:Pages>
+    <b:ConferenceName>Encyclopedia of Remote Sensing</b:ConferenceName>
+    <b:RefOrder>4</b:RefOrder>
+  </b:Source>
+  <b:Source>
+    <b:Year>1997</b:Year>
+    <b:Volume>33</b:Volume>
+    <b:BIBTEX_Entry>inproceedings</b:BIBTEX_Entry>
+    <b:SourceType>ConferenceProceedings</b:SourceType>
+    <b:Title>Gefühlte Temperatur: Die physiologisch gerechte Bewertung von Wärmebelastung und Kältestreß beim Aufenthalt im Freien mit der Maßzahl Grad Celsius</b:Title>
+    <b:Tag>Staiger1997</b:Tag>
+    <b:Publisher>Deutscher Wetterdienst</b:Publisher>
+    <b:BookTitle>Annalen der Meteorologie</b:BookTitle>
+    <b:URL>http://www.dwd.de/DE/leistungen/pbfb_verlag_annalen/pdf_einzelbaende/33_pdf.pdf?__blob=publicationFile&amp;v=3</b:URL>
+    <b:Author>
+      <b:Author>
+        <b:NameList>
+          <b:Person>
+            <b:Last>Staiger</b:Last>
+            <b:First>H.</b:First>
+          </b:Person>
+          <b:Person>
+            <b:Last>Bucher</b:Last>
+            <b:First>K.</b:First>
+          </b:Person>
+          <b:Person>
+            <b:Last>Jendritzky</b:Last>
+            <b:First>G.</b:First>
+          </b:Person>
+        </b:NameList>
+      </b:Author>
+    </b:Author>
+    <b:Pages>100-107</b:Pages>
+    <b:ConferenceName>Annalen der Meteorologie</b:ConferenceName>
+    <b:City>Offenbach</b:City>
+    <b:StateProvince>am</b:StateProvince>
+    <b:CountryRegion>Main</b:CountryRegion>
+    <b:RefOrder>7</b:RefOrder>
+  </b:Source>
+  <b:Source>
+    <b:ShortTitle>The Assessment of Sultriness. Part I</b:ShortTitle>
+    <b:Year>1979a</b:Year>
+    <b:Volume>18</b:Volume>
+    <b:BIBTEX_Entry>article</b:BIBTEX_Entry>
+    <b:SourceType>JournalArticle</b:SourceType>
+    <b:Title>The Assessment of Sultriness. Part I: A Temperature-Humidity Index Based on Human Physiology and Clothing Science</b:Title>
+    <b:Tag>Steadman1979</b:Tag>
+    <b:DOI>10.1175/1520-0450(1979)018&lt;0861:TAOSPI&gt;2.0.CO;2</b:DOI>
+    <b:Author>
+      <b:Author>
+        <b:NameList>
+          <b:Person>
+            <b:Last>Steadman</b:Last>
+            <b:Middle>G.</b:Middle>
+            <b:First>R.</b:First>
+          </b:Person>
+        </b:NameList>
+      </b:Author>
+    </b:Author>
+    <b:Pages>861-873</b:Pages>
+    <b:JournalName>Journal of Applied Meteorology</b:JournalName>
+    <b:Number>7</b:Number>
+    <b:Guid>{045E4FF2-FB5F-9040-8E12-1134628E713A}</b:Guid>
+    <b:RefOrder>9</b:RefOrder>
+  </b:Source>
+  <b:Source>
+    <b:ShortTitle>The Assessment of Sultriness. Part II</b:ShortTitle>
+    <b:Year>1979b</b:Year>
+    <b:Volume>18</b:Volume>
+    <b:BIBTEX_Entry>article</b:BIBTEX_Entry>
+    <b:SourceType>JournalArticle</b:SourceType>
+    <b:Title>The Assessment of Sultriness. Part II: Effects of Wind, Extra Radiation and Barometric Pressure on Apparent Temperature</b:Title>
+    <b:Tag>Steadman1979a</b:Tag>
+    <b:DOI>10.1175/1520-0450(1979)018&lt;0874:TAOSPI&gt;2.0.CO;2</b:DOI>
+    <b:Author>
+      <b:Author>
+        <b:NameList>
+          <b:Person>
+            <b:Last>Steadman</b:Last>
+            <b:Middle>G.</b:Middle>
+            <b:First>R.</b:First>
+          </b:Person>
+        </b:NameList>
+      </b:Author>
+    </b:Author>
+    <b:Pages>874-885</b:Pages>
+    <b:JournalName>Journal of Applied Meteorology</b:JournalName>
+    <b:Number>7</b:Number>
+    <b:Guid>{7AB2CA4E-063C-E441-836F-875255D5E279}</b:Guid>
+    <b:RefOrder>10</b:RefOrder>
+  </b:Source>
+  <b:Source>
+    <b:Year>2000</b:Year>
+    <b:BIBTEX_Entry>conference</b:BIBTEX_Entry>
+    <b:SourceType>ConferenceProceedings</b:SourceType>
+    <b:Title>The Perceived Temperature: The Method of the Deutscher Wetterdienst for the Assessment of Cold Stress and Heat Load for the Human Body</b:Title>
+    <b:Tag>Jendritzky2000</b:Tag>
+    <b:BookTitle>Internet Workshop on Windchill, April 3-7, 2000, Meteorological Service of Canada</b:BookTitle>
+    <b:URL>http://www.utci.org/isb/documents/perceived_temperature.pdf</b:URL>
+    <b:Author>
+      <b:Author>
+        <b:NameList>
+          <b:Person>
+            <b:Last>Jendritzky</b:Last>
+            <b:First>G.</b:First>
+          </b:Person>
+          <b:Person>
+            <b:Last>Staiger</b:Last>
+            <b:First>H.</b:First>
+          </b:Person>
+          <b:Person>
+            <b:Last>Bucher</b:Last>
+            <b:First>K.</b:First>
+          </b:Person>
+          <b:Person>
+            <b:Last>Graetz</b:Last>
+            <b:First>A.</b:First>
+          </b:Person>
+          <b:Person>
+            <b:Last>Laschewski</b:Last>
+            <b:First>G.</b:First>
+          </b:Person>
+        </b:NameList>
+      </b:Author>
+    </b:Author>
+    <b:ConferenceName>Internet Workshop on Windchill, April 3-7, 2000, Meteorological Service of Canada</b:ConferenceName>
+    <b:RefOrder>12</b:RefOrder>
+  </b:Source>
+  <b:Source>
+    <b:Year>2010</b:Year>
+    <b:BIBTEX_Series>Berichte des Meteorologischen Instituts der Albert-Ludwigs-Universität Freiburg</b:BIBTEX_Series>
+    <b:Volume>20</b:Volume>
+    <b:BIBTEX_Entry>inproceedings</b:BIBTEX_Entry>
+    <b:SourceType>ConferenceProceedings</b:SourceType>
+    <b:Title>The Universal Thermal Climate Index UTCI</b:Title>
+    <b:Tag>Jendritzky2010</b:Tag>
+    <b:BookTitle>Proceedings of the 7th Conference on Biometeorology, Freiburg, Germany, April 12-14th, 2010</b:BookTitle>
+    <b:URL>http://www.mif.uni-freiburg.de/biomet/bm7/report20.pdf</b:URL>
+    <b:Author>
+      <b:Author>
+        <b:NameList>
+          <b:Person>
+            <b:Last>Jendritzky</b:Last>
+            <b:First>G.</b:First>
+          </b:Person>
+          <b:Person>
+            <b:Last>Bröde</b:Last>
+            <b:First>P.</b:First>
+          </b:Person>
+          <b:Person>
+            <b:Last>Fiala</b:Last>
+            <b:First>D.</b:First>
+          </b:Person>
+          <b:Person>
+            <b:Last>Havenith</b:Last>
+            <b:First>G.</b:First>
+          </b:Person>
+          <b:Person>
+            <b:Last>Weihs</b:Last>
+            <b:First>P.</b:First>
+          </b:Person>
+          <b:Person>
+            <b:Last>Batchvarova</b:Last>
+            <b:First>E.</b:First>
+          </b:Person>
+          <b:Person>
+            <b:Last>DeDear</b:Last>
+            <b:First>R.</b:First>
+          </b:Person>
+        </b:NameList>
+      </b:Author>
+      <b:Editor>
+        <b:NameList>
+          <b:Person>
+            <b:Last>Matzarakis</b:Last>
+            <b:First>Andreas</b:First>
+          </b:Person>
+          <b:Person>
+            <b:Last>Mayer</b:Last>
+            <b:First>Helmut</b:First>
+          </b:Person>
+          <b:Person>
+            <b:Last>Chmielewski</b:Last>
+            <b:First>Frank-M.</b:First>
+          </b:Person>
+        </b:NameList>
+      </b:Editor>
+    </b:Author>
+    <b:Pages>184-188</b:Pages>
+    <b:ConferenceName>Proceedings of the 7th Conference on Biometeorology, Freiburg, Germany, April 12-14th, 2010</b:ConferenceName>
+    <b:City>Freibug</b:City>
+    <b:RefOrder>13</b:RefOrder>
+  </b:Source>
+  <b:Source>
+    <b:Department>ETH-Zürich</b:Department>
+    <b:Year>2015</b:Year>
+    <b:BIBTEX_Entry>phdthesis</b:BIBTEX_Entry>
+    <b:SourceType>Report</b:SourceType>
+    <b:Title>Enabling Large-Scale Urban Air Quality Monitoring with Mobile Sensor Nodes</b:Title>
+    <b:Tag>Hasenfratz2015</b:Tag>
+    <b:DOI>10.3929/ethz-a-010361120</b:DOI>
+    <b:Author>
+      <b:Author>
+        <b:NameList>
+          <b:Person>
+            <b:Last>Hasenfratz</b:Last>
+            <b:First>David</b:First>
+          </b:Person>
+        </b:NameList>
+      </b:Author>
+    </b:Author>
+    <b:City>Zürich</b:City>
+    <b:ThesisType>PhD thesis</b:ThesisType>
+    <b:RefOrder>16</b:RefOrder>
+  </b:Source>
+  <b:Source>
+    <b:Year>2013</b:Year>
+    <b:BIBTEX_Series>Special Issue: Selected Papers from the 2012 IEEE International Conference on Pervasive Computing and Communications (PerCom 2012)</b:BIBTEX_Series>
+    <b:Volume>9</b:Volume>
+    <b:BIBTEX_Entry>article</b:BIBTEX_Entry>
+    <b:SourceType>JournalArticle</b:SourceType>
+    <b:Title>A framework for pedestrian comfort navigation using multi-modal environmental sensors</b:Title>
+    <b:Tag>Dang2013</b:Tag>
+    <b:DOI>10.1016/j.pmcj.2013.01.002</b:DOI>
+    <b:Author>
+      <b:Author>
+        <b:NameList>
+          <b:Person>
+            <b:Last>Dang</b:Last>
+            <b:First>Congwei</b:First>
+          </b:Person>
+          <b:Person>
+            <b:Last>Iwai</b:Last>
+            <b:First>Masayuki</b:First>
+          </b:Person>
+          <b:Person>
+            <b:Last>Tobe</b:Last>
+            <b:First>Yoshito</b:First>
+          </b:Person>
+          <b:Person>
+            <b:Last>Umeda</b:Last>
+            <b:First>Kazunori</b:First>
+          </b:Person>
+          <b:Person>
+            <b:Last>Sezaki</b:Last>
+            <b:First>Kaoru</b:First>
+          </b:Person>
+        </b:NameList>
+      </b:Author>
+    </b:Author>
+    <b:Pages>421-436</b:Pages>
+    <b:JournalName>Pervasive and Mobile Computing</b:JournalName>
+    <b:Number>3</b:Number>
+    <b:RefOrder>17</b:RefOrder>
+  </b:Source>
+  <b:Source>
+    <b:Year>2009</b:Year>
+    <b:BIBTEX_Series>Lecture Notes in Computer Science</b:BIBTEX_Series>
+    <b:BIBTEX_Entry>incollection</b:BIBTEX_Entry>
+    <b:SourceType>BookSection</b:SourceType>
+    <b:Title>Engineering Route Planning Algorithms</b:Title>
+    <b:Tag>Delling2009</b:Tag>
+    <b:Publisher>Springer Berlin Heidelberg</b:Publisher>
+    <b:BookTitle>Algorithmics of Large and Complex Networks</b:BookTitle>
+    <b:DOI>10.1007/978-3-642-02094-0_7</b:DOI>
+    <b:Author>
+      <b:Author>
+        <b:NameList>
+          <b:Person>
+            <b:Last>Delling</b:Last>
+            <b:First>Daniel</b:First>
+          </b:Person>
+          <b:Person>
+            <b:Last>Sanders</b:Last>
+            <b:First>Peter</b:First>
+          </b:Person>
+          <b:Person>
+            <b:Last>Schultes</b:Last>
+            <b:First>Dominik</b:First>
+          </b:Person>
+          <b:Person>
+            <b:Last>Wagner</b:Last>
+            <b:First>Dorothea</b:First>
+          </b:Person>
+        </b:NameList>
+      </b:Author>
+      <b:Editor>
+        <b:NameList>
+          <b:Person>
+            <b:Last>Lerner</b:Last>
+            <b:First>Jürgen</b:First>
+          </b:Person>
+          <b:Person>
+            <b:Last>Wagner</b:Last>
+            <b:First>Dorothea</b:First>
+          </b:Person>
+          <b:Person>
+            <b:Last>Zweig</b:Last>
+            <b:Middle>A.</b:Middle>
+            <b:First>Katharina</b:First>
+          </b:Person>
+        </b:NameList>
+      </b:Editor>
+    </b:Author>
+    <b:Pages>117-139</b:Pages>
+    <b:Number>5515</b:Number>
+    <b:ConferenceName>Algorithmics of Large and Complex Networks</b:ConferenceName>
+    <b:RefOrder>18</b:RefOrder>
+  </b:Source>
+  <b:Source>
+    <b:Year>1990</b:Year>
+    <b:Volume>37</b:Volume>
+    <b:BIBTEX_Entry>article</b:BIBTEX_Entry>
+    <b:SourceType>JournalArticle</b:SourceType>
+    <b:Title>Shortest-path and Minimum-delay Algorithms in Networks with Time-dependent Edge-length</b:Title>
+    <b:Tag>Orda1990</b:Tag>
+    <b:DOI>10.1145/79147.214078</b:DOI>
+    <b:Author>
+      <b:Author>
+        <b:NameList>
+          <b:Person>
+            <b:Last>Orda</b:Last>
+            <b:First>Ariel</b:First>
+          </b:Person>
+          <b:Person>
+            <b:Last>Rom</b:Last>
+            <b:First>Raphael</b:First>
+          </b:Person>
+        </b:NameList>
+      </b:Author>
+    </b:Author>
+    <b:Pages>607-625</b:Pages>
+    <b:JournalName>Journal of the {ACM}</b:JournalName>
+    <b:Number>3</b:Number>
+    <b:RefOrder>19</b:RefOrder>
+  </b:Source>
+  <b:Source>
+    <b:Year>1993</b:Year>
+    <b:Volume>1</b:Volume>
+    <b:BIBTEX_Entry>article</b:BIBTEX_Entry>
+    <b:SourceType>JournalArticle</b:SourceType>
+    <b:Title>Fastest Paths in Time-Dependent Networks for Intelligent Vehicle-Highway Systems Application</b:Title>
+    <b:Tag>Kaufman1993</b:Tag>
+    <b:DOI>10.1080/10248079308903779</b:DOI>
+    <b:Author>
+      <b:Author>
+        <b:NameList>
+          <b:Person>
+            <b:Last>Kaufman</b:Last>
+            <b:Middle>E.</b:Middle>
+            <b:First>David</b:First>
+          </b:Person>
+          <b:Person>
+            <b:Last>Smith</b:Last>
+            <b:Middle>L.</b:Middle>
+            <b:First>Robert</b:First>
+          </b:Person>
+        </b:NameList>
+      </b:Author>
+    </b:Author>
+    <b:Pages>1-11</b:Pages>
+    <b:JournalName>I V H S Journal</b:JournalName>
+    <b:Number>1</b:Number>
+    <b:RefOrder>20</b:RefOrder>
+  </b:Source>
+  <b:Source>
+    <b:Year>1959</b:Year>
+    <b:Volume>1</b:Volume>
+    <b:BIBTEX_Entry>article</b:BIBTEX_Entry>
+    <b:SourceType>JournalArticle</b:SourceType>
+    <b:Title>A note on two problems in connexion with graphs</b:Title>
+    <b:Tag>Dijkstra1959</b:Tag>
+    <b:DOI>10.1007/BF01386390</b:DOI>
+    <b:Author>
+      <b:Author>
+        <b:NameList>
+          <b:Person>
+            <b:Last>Dijkstra</b:Last>
+            <b:Middle>W.</b:Middle>
+            <b:First>E.</b:First>
+          </b:Person>
+        </b:NameList>
+      </b:Author>
+    </b:Author>
+    <b:Pages>269-271</b:Pages>
+    <b:JournalName>Numerische Mathematik</b:JournalName>
+    <b:Number>1</b:Number>
+    <b:RefOrder>21</b:RefOrder>
+  </b:Source>
+  <b:Source>
+    <b:Year>2002</b:Year>
+    <b:BIBTEX_Series>Dover books on mathematics</b:BIBTEX_Series>
+    <b:BIBTEX_Entry>book</b:BIBTEX_Entry>
+    <b:SourceType>Book</b:SourceType>
+    <b:Title>Algorithms for minimization without derivatives</b:Title>
+    <b:Tag>Brent2002</b:Tag>
+    <b:Publisher>Dover Publ.</b:Publisher>
+    <b:Author>
+      <b:Author>
+        <b:NameList>
+          <b:Person>
+            <b:Last>Brent</b:Last>
+            <b:Middle>P.</b:Middle>
+            <b:First>Richard</b:First>
+          </b:Person>
+        </b:NameList>
+      </b:Author>
+    </b:Author>
+    <b:StandardNumber> ISBN: 978-0-486-41998-5</b:StandardNumber>
+    <b:City>Mineola</b:City>
+    <b:StateProvince>NY</b:StateProvince>
+    <b:RefOrder>22</b:RefOrder>
+  </b:Source>
+  <b:Source>
+    <b:Year>2016</b:Year>
+    <b:BIBTEX_Entry>misc</b:BIBTEX_Entry>
+    <b:SourceType>Misc</b:SourceType>
+    <b:Title>The OpenStreetMap Project</b:Title>
+    <b:Tag>OSMF2016</b:Tag>
+    <b:URL>http://www.openstreetmap.org/</b:URL>
+    <b:Author>
+      <b:Author>
+        <b:Corporate>OpenStreetMap Foundation</b:Corporate>
+      </b:Author>
+    </b:Author>
+    <b:Guid>{E8E8D031-DF94-B145-9DE8-433AD3244859}</b:Guid>
+    <b:RefOrder>23</b:RefOrder>
+  </b:Source>
+  <b:Source>
+    <b:Year>2016</b:Year>
+    <b:BIBTEX_Entry>misc</b:BIBTEX_Entry>
+    <b:Comments>Station: Rheinstetten</b:Comments>
+    <b:SourceType>Misc</b:SourceType>
+    <b:Title>Aktuelle stündliche Stationsmessung der Lufttemperatur und Luftfeuchte, Qualitätskontrolle noch nicht vollständig durchlaufen</b:Title>
+    <b:Tag>DWD2016</b:Tag>
+    <b:URL>ftp://ftp-cdc.dwd.de/pub/CDC/observations_germany/climate/hourly/air_temperature/recent/stundenwerte_TU_04177_akt.zip</b:URL>
+    <b:Author>
+      <b:Author>
+        <b:Corporate>Deutscher Wetterdienst</b:Corporate>
+      </b:Author>
+    </b:Author>
+    <b:Guid>{27698E57-75F7-A640-87A9-DF12A88D8BDF}</b:Guid>
+    <b:RefOrder>24</b:RefOrder>
+  </b:Source>
+  <b:Source>
+    <b:Year>2017</b:Year>
+    <b:BIBTEX_Entry>misc</b:BIBTEX_Entry>
+    <b:SourceType>Misc</b:SourceType>
+    <b:Tag>Stamen2017</b:Tag>
+    <b:URL>http://stamen.com/</b:URL>
+    <b:Author>
+      <b:Author>
+        <b:Corporate>Stamen Design</b:Corporate>
+      </b:Author>
+    </b:Author>
+    <b:Guid>{5D54A213-76F9-064C-9F94-5A052703271F}</b:Guid>
+    <b:RefOrder>27</b:RefOrder>
+  </b:Source>
+  <b:Source>
+    <b:BIBTEX_Entry>software</b:BIBTEX_Entry>
+    <b:SourceType>Misc</b:SourceType>
+    <b:Title>Commons Math: The Apache Commons Mathematics Library</b:Title>
+    <b:Tag>ASF2016</b:Tag>
+    <b:URL>http://commons.apache.org/proper/commons-math/</b:URL>
+    <b:Author>
+      <b:Author>
+        <b:Corporate>Apache Software Foundation</b:Corporate>
+      </b:Author>
+    </b:Author>
+    <b:Year>2016</b:Year>
+    <b:Guid>{E51542A6-E31F-1741-B91D-512D84E84D1F}</b:Guid>
+    <b:RefOrder>26</b:RefOrder>
+  </b:Source>
+  <b:Source>
+    <b:Year>1973</b:Year>
+    <b:Volume>30</b:Volume>
+    <b:BIBTEX_Entry>article</b:BIBTEX_Entry>
+    <b:SourceType>JournalArticle</b:SourceType>
+    <b:Title>Assessment of man's thermal comfort in practice</b:Title>
+    <b:Tag>Fanger1973</b:Tag>
+    <b:DOI>10.1136/oem.30.4.313</b:DOI>
+    <b:Author>
+      <b:Author>
+        <b:NameList>
+          <b:Person>
+            <b:Last>Fanger</b:Last>
+            <b:Middle>O.</b:Middle>
+            <b:First>P.</b:First>
+          </b:Person>
+        </b:NameList>
+      </b:Author>
+    </b:Author>
+    <b:Pages>313-324</b:Pages>
+    <b:JournalName>British Journal of Industrial Medicine</b:JournalName>
+    <b:Number>4</b:Number>
+    <b:Guid>{6F862C2C-8F9D-0442-867E-FCEE19C42E7A}</b:Guid>
+    <b:RefOrder>11</b:RefOrder>
+  </b:Source>
+  <b:Source>
+    <b:Year>2016</b:Year>
+    <b:BIBTEX_Entry>software</b:BIBTEX_Entry>
+    <b:SourceType>Misc</b:SourceType>
+    <b:Title>GraphHopper Routing Engine</b:Title>
+    <b:Tag>GraphHopper2016</b:Tag>
+    <b:URL>https://graphhopper.com/</b:URL>
+    <b:Author>
+      <b:Author>
+        <b:Corporate>GraphHopper GmbH</b:Corporate>
+      </b:Author>
+    </b:Author>
+    <b:Guid>{6E53D9E1-7930-2A48-AF2D-6AF390AE6B1C}</b:Guid>
+    <b:RefOrder>25</b:RefOrder>
+  </b:Source>
+  <b:Source>
+    <b:Year>2007</b:Year>
+    <b:BIBTEX_Entry>techreport</b:BIBTEX_Entry>
+    <b:SourceType>Report</b:SourceType>
+    <b:Title>Costs of Climate Change: The Effects of Rising Temperatures on Health and Productivity in Germany</b:Title>
+    <b:Tag>Huebler2007</b:Tag>
+    <b:Institution>Kiel Institute for the World Economy</b:Institution>
+    <b:URL>https://www.ifw-members.ifw-kiel.de/publications/costs-of-climate-change-the-effects-of-rising-temperatures-on-health-and-productivity-1/Costs%20of%20Climate%20Change%2009-2007.pdf</b:URL>
+    <b:Author>
+      <b:Author>
+        <b:NameList>
+          <b:Person>
+            <b:Last>Hübler</b:Last>
+            <b:First>Michael</b:First>
+          </b:Person>
+          <b:Person>
+            <b:Last>Klepper</b:Last>
+            <b:First>Gernot</b:First>
+          </b:Person>
+          <b:Person>
+            <b:Last>Peterson</b:Last>
+            <b:First>Sonja</b:First>
+          </b:Person>
+        </b:NameList>
+      </b:Author>
+    </b:Author>
+    <b:Number>1321</b:Number>
+    <b:City>Kiel</b:City>
+    <b:ThesisType>Kiel Working Paper 1321</b:ThesisType>
+    <b:Guid>{EBBA67E6-865E-174D-AD02-12BF742B7935}</b:Guid>
+    <b:RefOrder>2</b:RefOrder>
+  </b:Source>
+  <b:Source>
+    <b:Year>2012</b:Year>
+    <b:BIBTEX_Series>HealthGIS 1́2</b:BIBTEX_Series>
+    <b:BIBTEX_Entry>inproceedings</b:BIBTEX_Entry>
+    <b:SourceType>ConferenceProceedings</b:SourceType>
+    <b:Title>Health-optimal Routing in Pedestrian Navigation Services</b:Title>
+    <b:Tag>Sharker2012</b:Tag>
+    <b:Publisher>ACM</b:Publisher>
+    <b:BookTitle>Proceedings of the First ACM SIGSPATIAL International Workshop on Use of GIS in Public Health</b:BookTitle>
+    <b:DOI>10.1145/2452516.2452518</b:DOI>
+    <b:Author>
+      <b:Author>
+        <b:NameList>
+          <b:Person>
+            <b:Last>Sharker</b:Last>
+            <b:Middle>H.</b:Middle>
+            <b:First>Monir</b:First>
+          </b:Person>
+          <b:Person>
+            <b:Last>Karimi</b:Last>
+            <b:Middle>A.</b:Middle>
+            <b:First>Hassan</b:First>
+          </b:Person>
+          <b:Person>
+            <b:Last>Zgibor</b:Last>
+            <b:Middle>C.</b:Middle>
+            <b:First>Janice</b:First>
+          </b:Person>
+        </b:NameList>
+      </b:Author>
+    </b:Author>
+    <b:Pages>1-10</b:Pages>
+    <b:ConferenceName>Proceedings of the First ACM SIGSPATIAL International Workshop on Use of GIS in Public Health</b:ConferenceName>
+    <b:City>New York</b:City>
+    <b:Guid>{572E93D6-13B3-A842-B38D-C19B9BA1C03F}</b:Guid>
+    <b:RefOrder>15</b:RefOrder>
+  </b:Source>
+  <b:Source>
+    <b:Year>2011</b:Year>
+    <b:BIBTEX_Entry>book</b:BIBTEX_Entry>
+    <b:SourceType>Book</b:SourceType>
+    <b:Title>Meteorology for Scientists and Engineers</b:Title>
+    <b:Tag>Stull2011</b:Tag>
+    <b:Publisher>University of British Columbia</b:Publisher>
+    <b:Edition>3</b:Edition>
+    <b:URL>https://www.eoas.ubc.ca/books/Practical_Meteorology/mse3.html</b:URL>
+    <b:Author>
+      <b:Author>
+        <b:NameList>
+          <b:Person>
+            <b:Last>Stull</b:Last>
+            <b:First>Roland</b:First>
+          </b:Person>
+        </b:NameList>
+      </b:Author>
+    </b:Author>
+    <b:StandardNumber> ISBN: 978-0-88865-178-5</b:StandardNumber>
+    <b:City>Vancouver</b:City>
+    <b:RefOrder>14</b:RefOrder>
+  </b:Source>
+  <b:Source>
+    <b:BIBTEX_Copyright>Copyright © 1982 Royal Meteorological Society</b:BIBTEX_Copyright>
+    <b:Year>1982</b:Year>
+    <b:Volume>108</b:Volume>
+    <b:BIBTEX_Entry>article</b:BIBTEX_Entry>
+    <b:SourceType>JournalArticle</b:SourceType>
+    <b:Title>The energetic basis of the urban heat island</b:Title>
+    <b:Tag>Oke1982</b:Tag>
+    <b:URL>http://onlinelibrary.wiley.com/doi/10.1002/qj.49710845502/abstract</b:URL>
+    <b:DOI>10.1002/qj.49710845502</b:DOI>
+    <b:Author>
+      <b:Author>
+        <b:NameList>
+          <b:Person>
+            <b:Last>Oke</b:Last>
+            <b:Middle>R.</b:Middle>
+            <b:First>T.</b:First>
+          </b:Person>
+        </b:NameList>
+      </b:Author>
+    </b:Author>
+    <b:Pages>1-24</b:Pages>
+    <b:JournalName>Quarterly Journal of the Royal Meteorological Society</b:JournalName>
+    <b:Number>455</b:Number>
+    <b:StandardNumber>ISSN: 1477-870X</b:StandardNumber>
+    <b:Guid>{63867899-EF18-604A-BFE9-D689A3DB73AD}</b:Guid>
+    <b:RefOrder>6</b:RefOrder>
+  </b:Source>
+  <b:Source>
+    <b:Year>2015</b:Year>
+    <b:BIBTEX_Entry>article</b:BIBTEX_Entry>
+    <b:SourceType>JournalArticle</b:SourceType>
+    <b:Title>Urban climate change-related effects on extreme heat events in Rostock, Germany</b:Title>
+    <b:BIBTEX_Abstract>The urban heat island effect poses a challenge in several cities, and may affect human and ecosystem health. It was proven that relatively small urban conglomerations in mid-latitudes, such as the case study region of Rostock, have undergone a considerable effect recently, noticeable particularly in the warm season. Due to climatic changes, these effects are expected to alter in intensity and/or frequency. This was investigated using a model that focuses on interactions between land use and surface temperatures and on specific air conditions in cities. The model enables urban surface temperature differences to be projected with regard to different assumptions of (future or planned) land use/land cover and its specific characteristics. In addition, 99th percentile summer days from the period 1961–1990 and scenario runs from regional climate models (RCMs) were used as an example of extreme heat events. The frequency of occurrence of extreme heat events resembling those occurring in the present day will be up to four (2041–2070) and six (2071–2100) times higher, respectively. Furthermore, the average temperature on defined extreme heat days will rise by 1.6 to 3.4 °C (2041–2070) and 2.2 to 4.4 °C (2071–2100), respectively. The model calculated no significant effects for differences in maximum surface temperatures between land use classes. Some parts of land use change scenarios constructed during scenario workshops in Rostock were integrated into the surface temperature model with regard to climate change adaptation. The results revealed a range of outcomes, from an enlargement of vulnerable areas to the near eradication of climate change-related heat effects in several areas.</b:BIBTEX_Abstract>
+    <b:Tag>Richter2015</b:Tag>
+    <b:BIBTEX_KeyWords>Climate Change, Climate change adaptation, Ecology, Environmental Management, Green roof, Heat stress, Nature Conservation, Urban climate, Urban Ecology, Urban Heat Island</b:BIBTEX_KeyWords>
+    <b:URL>http://link.springer.com/article/10.1007/s11252-015-0508-y</b:URL>
+    <b:DOI>10.1007/s11252-015-0508-y</b:DOI>
+    <b:Author>
+      <b:Author>
+        <b:NameList>
+          <b:Person>
+            <b:Last>Richter</b:Last>
+            <b:First>Michael</b:First>
+          </b:Person>
+        </b:NameList>
+      </b:Author>
+    </b:Author>
+    <b:Pages>1-18</b:Pages>
+    <b:JournalName>Urban Ecosystems</b:JournalName>
+    <b:StandardNumber>ISSN: 1083-8155, 1573-1642</b:StandardNumber>
+    <b:Guid>{DA63E4C2-455B-634F-8C31-869E4F6FC72A}</b:Guid>
+    <b:RefOrder>5</b:RefOrder>
+  </b:Source>
+  <b:Source>
+    <b:Year>2012</b:Year>
+    <b:Volume>56</b:Volume>
+    <b:BIBTEX_Entry>article</b:BIBTEX_Entry>
+    <b:SourceType>JournalArticle</b:SourceType>
+    <b:Title>The perceived temperature - a versatile index for the assessment of the human thermal environment. Part A: scientific basics</b:Title>
+    <b:Tag>Staiger2012</b:Tag>
+    <b:Publisher>Springer-Verlag</b:Publisher>
+    <b:BIBTEX_KeyWords>Equivalent temperature; Thermal assessment; Heat budget model; Thermal perception</b:BIBTEX_KeyWords>
+    <b:URL>http://dx.doi.org/10.1007/s00484-011-0409-6</b:URL>
+    <b:DOI>10.1007/s00484-011-0409-6</b:DOI>
+    <b:Author>
+      <b:Author>
+        <b:NameList>
+          <b:Person>
+            <b:Last>Staiger</b:Last>
+            <b:First>Henning</b:First>
+          </b:Person>
+          <b:Person>
+            <b:Last>Laschewski</b:Last>
+            <b:First>Gudrun</b:First>
+          </b:Person>
+          <b:Person>
+            <b:Last>Grätz</b:Last>
+            <b:First>Angelika</b:First>
+          </b:Person>
+        </b:NameList>
+      </b:Author>
+    </b:Author>
+    <b:Pages>165-176</b:Pages>
+    <b:JournalName>International Journal of Biometeorology</b:JournalName>
+    <b:Number>1</b:Number>
+    <b:StandardNumber>ISSN: 0020-7128</b:StandardNumber>
+    <b:Guid>{773704DB-32B2-F448-9284-95C8B520FF8C}</b:Guid>
+    <b:RefOrder>8</b:RefOrder>
+  </b:Source>
+</b:Sources>
 </file>
 
 <file path=customXml/itemProps1.xml><?xml version="1.0" encoding="utf-8"?>
-<ds:datastoreItem xmlns:ds="http://schemas.openxmlformats.org/officeDocument/2006/customXml" ds:itemID="{2174237A-6AB7-4854-AB5E-494EDE5C0488}">
+<ds:datastoreItem xmlns:ds="http://schemas.openxmlformats.org/officeDocument/2006/customXml" ds:itemID="{A606E83C-09BE-B841-A7BC-72C64764264E}">
   <ds:schemaRefs>
     <ds:schemaRef ds:uri="http://schemas.openxmlformats.org/officeDocument/2006/bibliography"/>
   </ds:schemaRefs>

--- a/paper_final.docx
+++ b/paper_final.docx
@@ -46,7 +46,21 @@
         <w:rPr>
           <w:lang w:val="de-DE" w:eastAsia="de-DE"/>
         </w:rPr>
-        <w:t>Karlsruhe Institute of Technology, Germany</w:t>
+        <w:t xml:space="preserve">Karlsruhe Institute </w:t>
+      </w:r>
+      <w:proofErr w:type="spellStart"/>
+      <w:r>
+        <w:rPr>
+          <w:lang w:val="de-DE" w:eastAsia="de-DE"/>
+        </w:rPr>
+        <w:t>of</w:t>
+      </w:r>
+      <w:proofErr w:type="spellEnd"/>
+      <w:r>
+        <w:rPr>
+          <w:lang w:val="de-DE" w:eastAsia="de-DE"/>
+        </w:rPr>
+        <w:t xml:space="preserve"> Technology, Germany</w:t>
       </w:r>
     </w:p>
     <w:p>
@@ -89,7 +103,21 @@
         <w:rPr>
           <w:lang w:val="en-GB"/>
         </w:rPr>
-        <w:t xml:space="preserve"> – Heat stress is a serious risk, which affects in particular groups like elderly or patients with chronic diseases and is especially pronounced in cities. Developments like the ageing of society, the </w:t>
+        <w:t xml:space="preserve"> – Heat stress is a serious risk, which affects </w:t>
+      </w:r>
+      <w:proofErr w:type="gramStart"/>
+      <w:r>
+        <w:rPr>
+          <w:lang w:val="en-GB"/>
+        </w:rPr>
+        <w:t>in particular groups</w:t>
+      </w:r>
+      <w:proofErr w:type="gramEnd"/>
+      <w:r>
+        <w:rPr>
+          <w:lang w:val="en-GB"/>
+        </w:rPr>
+        <w:t xml:space="preserve"> like elderly or patients with chronic diseases and is especially pronounced in cities. Developments like the ageing of society, the </w:t>
       </w:r>
       <w:r>
         <w:rPr>
@@ -113,7 +141,21 @@
         <w:rPr>
           <w:lang w:val="en-GB"/>
         </w:rPr>
-        <w:t>people are affected by heat stress. One way to reduce those risks is to adapt the everyday behaviour. To encourage and support such a change of behaviour, we propose a two-step approach. The first step is a route planer for pedestrians that can find a route with minimal heat exposure. The second step is a tool that supports the user to select the point in time with a minimal amount of heat stress to actually go. The route planer is then used to calculate the heat stress and present the optimal route at that point in time. We evaluate our approach for the city of Karlsruhe. Our results show that the combined approach, as well as its single steps, can reduce the heat exposure and therefore the heat stress for typical daily tasks</w:t>
+        <w:t xml:space="preserve">people are affected by heat stress. One way to reduce those risks is to adapt the everyday behaviour. To encourage and support such a change of behaviour, we propose a two-step approach. The first step is a route planer for pedestrians that can find a route with minimal heat exposure. The second step is a tool that supports the user to select the point in time with a minimal amount of heat stress to </w:t>
+      </w:r>
+      <w:proofErr w:type="gramStart"/>
+      <w:r>
+        <w:rPr>
+          <w:lang w:val="en-GB"/>
+        </w:rPr>
+        <w:t>actually go</w:t>
+      </w:r>
+      <w:proofErr w:type="gramEnd"/>
+      <w:r>
+        <w:rPr>
+          <w:lang w:val="en-GB"/>
+        </w:rPr>
+        <w:t>. The route planer is then used to calculate the heat stress and present the optimal route at that point in time. We evaluate our approach for the city of Karlsruhe. Our results show that the combined approach, as well as its single steps, can reduce the heat exposure and therefore the heat stress for typical daily tasks</w:t>
       </w:r>
       <w:r>
         <w:rPr>
@@ -212,7 +254,6 @@
           <w:id w:val="-51692845"/>
           <w:citation/>
         </w:sdtPr>
-        <w:sdtEndPr/>
         <w:sdtContent>
           <w:r>
             <w:rPr>
@@ -263,7 +304,6 @@
           <w:id w:val="-342247888"/>
           <w:citation/>
         </w:sdtPr>
-        <w:sdtEndPr/>
         <w:sdtContent>
           <w:r>
             <w:rPr>
@@ -314,7 +354,6 @@
           <w:id w:val="-1244021901"/>
           <w:citation/>
         </w:sdtPr>
-        <w:sdtEndPr/>
         <w:sdtContent>
           <w:r>
             <w:rPr>
@@ -386,7 +425,6 @@
           <w:id w:val="63226332"/>
           <w:citation/>
         </w:sdtPr>
-        <w:sdtEndPr/>
         <w:sdtContent>
           <w:r>
             <w:rPr>
@@ -557,7 +595,6 @@
           <w:id w:val="-399671248"/>
           <w:citation/>
         </w:sdtPr>
-        <w:sdtEndPr/>
         <w:sdtContent>
           <w:r>
             <w:rPr>
@@ -608,7 +645,31 @@
         <w:rPr>
           <w:lang w:val="en-GB"/>
         </w:rPr>
-        <w:t>Due to the UHI effect people living in urban areas are more frequently exposed to high temperature and there for have higher risk to be affected by heat stress</w:t>
+        <w:t xml:space="preserve">Due to the UHI effect people living in urban areas are more frequently </w:t>
+      </w:r>
+      <w:r>
+        <w:rPr>
+          <w:lang w:val="en-GB"/>
+        </w:rPr>
+        <w:t xml:space="preserve">and longer </w:t>
+      </w:r>
+      <w:r>
+        <w:rPr>
+          <w:lang w:val="en-GB"/>
+        </w:rPr>
+        <w:t xml:space="preserve">exposed to high </w:t>
+      </w:r>
+      <w:r>
+        <w:rPr>
+          <w:lang w:val="en-GB"/>
+        </w:rPr>
+        <w:t xml:space="preserve">ambient </w:t>
+      </w:r>
+      <w:r>
+        <w:rPr>
+          <w:lang w:val="en-GB"/>
+        </w:rPr>
+        <w:t>temperature and there for have higher risk to be affected by heat stress</w:t>
       </w:r>
       <w:r>
         <w:rPr>
@@ -616,8 +677,6 @@
         </w:rPr>
         <w:t xml:space="preserve"> dangers</w:t>
       </w:r>
-      <w:bookmarkStart w:id="2" w:name="_GoBack"/>
-      <w:bookmarkEnd w:id="2"/>
       <w:r>
         <w:rPr>
           <w:lang w:val="en-GB"/>
@@ -736,8 +795,8 @@
           <w:lang w:val="en-GB"/>
         </w:rPr>
       </w:pPr>
-      <w:bookmarkStart w:id="3" w:name="related-work"/>
-      <w:bookmarkEnd w:id="3"/>
+      <w:bookmarkStart w:id="2" w:name="related-work"/>
+      <w:bookmarkEnd w:id="2"/>
       <w:r>
         <w:rPr>
           <w:lang w:val="en-GB"/>
@@ -753,8 +812,8 @@
           <w:lang w:val="en-GB"/>
         </w:rPr>
       </w:pPr>
-      <w:bookmarkStart w:id="4" w:name="heat-stress"/>
-      <w:bookmarkEnd w:id="4"/>
+      <w:bookmarkStart w:id="3" w:name="heat-stress"/>
+      <w:bookmarkEnd w:id="3"/>
       <w:r>
         <w:rPr>
           <w:lang w:val="en-GB"/>
@@ -785,12 +844,28 @@
           <w:lang w:val="en-GB"/>
         </w:rPr>
       </w:pPr>
-      <w:r>
-        <w:rPr>
-          <w:lang w:val="en-GB"/>
-        </w:rPr>
-        <w:t>Staiger, Bucher, and Jendritzky</w:t>
-      </w:r>
+      <w:proofErr w:type="spellStart"/>
+      <w:r>
+        <w:rPr>
+          <w:lang w:val="en-GB"/>
+        </w:rPr>
+        <w:t>Staiger</w:t>
+      </w:r>
+      <w:proofErr w:type="spellEnd"/>
+      <w:r>
+        <w:rPr>
+          <w:lang w:val="en-GB"/>
+        </w:rPr>
+        <w:t xml:space="preserve">, Bucher, and </w:t>
+      </w:r>
+      <w:proofErr w:type="spellStart"/>
+      <w:r>
+        <w:rPr>
+          <w:lang w:val="en-GB"/>
+        </w:rPr>
+        <w:t>Jendritzky</w:t>
+      </w:r>
+      <w:proofErr w:type="spellEnd"/>
       <w:sdt>
         <w:sdtPr>
           <w:rPr>
@@ -799,7 +874,6 @@
           <w:id w:val="1451516429"/>
           <w:citation/>
         </w:sdtPr>
-        <w:sdtEndPr/>
         <w:sdtContent>
           <w:r>
             <w:rPr>
@@ -880,7 +954,6 @@
           <w:id w:val="-1065402432"/>
           <w:citation/>
         </w:sdtPr>
-        <w:sdtEndPr/>
         <w:sdtContent>
           <w:r>
             <w:rPr>
@@ -949,7 +1022,6 @@
           <w:id w:val="-1502429913"/>
           <w:citation/>
         </w:sdtPr>
-        <w:sdtEndPr/>
         <w:sdtContent>
           <w:r>
             <w:rPr>
@@ -1010,7 +1082,6 @@
           <w:id w:val="1335575625"/>
           <w:citation/>
         </w:sdtPr>
-        <w:sdtEndPr/>
         <w:sdtContent>
           <w:r>
             <w:rPr>
@@ -1084,7 +1155,6 @@
           <w:id w:val="-32808833"/>
           <w:citation/>
         </w:sdtPr>
-        <w:sdtEndPr/>
         <w:sdtContent>
           <w:r>
             <w:rPr>
@@ -1166,7 +1236,6 @@
           <w:id w:val="873507143"/>
           <w:citation/>
         </w:sdtPr>
-        <w:sdtEndPr/>
         <w:sdtContent>
           <w:r>
             <w:rPr>
@@ -1304,7 +1373,6 @@
           <w:id w:val="1165202913"/>
           <w:citation/>
         </w:sdtPr>
-        <w:sdtEndPr/>
         <w:sdtContent>
           <w:r>
             <w:rPr>
@@ -1376,7 +1444,6 @@
           <w:id w:val="-348636708"/>
           <w:citation/>
         </w:sdtPr>
-        <w:sdtEndPr/>
         <w:sdtContent>
           <w:r>
             <w:rPr>
@@ -1469,7 +1536,6 @@
           <w:id w:val="-568881296"/>
           <w:citation/>
         </w:sdtPr>
-        <w:sdtEndPr/>
         <w:sdtContent>
           <w:r>
             <w:rPr>
@@ -1574,7 +1640,6 @@
           <w:id w:val="518746216"/>
           <w:citation/>
         </w:sdtPr>
-        <w:sdtEndPr/>
         <w:sdtContent>
           <w:r>
             <w:rPr>
@@ -1620,8 +1685,8 @@
           <w:lang w:val="en-GB"/>
         </w:rPr>
       </w:pPr>
-      <w:bookmarkStart w:id="5" w:name="health-optimal-pedestrian-routing"/>
-      <w:bookmarkEnd w:id="5"/>
+      <w:bookmarkStart w:id="4" w:name="health-optimal-pedestrian-routing"/>
+      <w:bookmarkEnd w:id="4"/>
       <w:r>
         <w:rPr>
           <w:lang w:val="en-GB"/>
@@ -1647,8 +1712,44 @@
         <w:rPr>
           <w:lang w:val="en-GB"/>
         </w:rPr>
-        <w:t>ce, Sharker, Karimi, and Zgibor</w:t>
-      </w:r>
+        <w:t xml:space="preserve">ce, </w:t>
+      </w:r>
+      <w:proofErr w:type="spellStart"/>
+      <w:r>
+        <w:rPr>
+          <w:lang w:val="en-GB"/>
+        </w:rPr>
+        <w:t>Sharker</w:t>
+      </w:r>
+      <w:proofErr w:type="spellEnd"/>
+      <w:r>
+        <w:rPr>
+          <w:lang w:val="en-GB"/>
+        </w:rPr>
+        <w:t xml:space="preserve">, </w:t>
+      </w:r>
+      <w:proofErr w:type="spellStart"/>
+      <w:r>
+        <w:rPr>
+          <w:lang w:val="en-GB"/>
+        </w:rPr>
+        <w:t>Karimi</w:t>
+      </w:r>
+      <w:proofErr w:type="spellEnd"/>
+      <w:r>
+        <w:rPr>
+          <w:lang w:val="en-GB"/>
+        </w:rPr>
+        <w:t xml:space="preserve">, and </w:t>
+      </w:r>
+      <w:proofErr w:type="spellStart"/>
+      <w:r>
+        <w:rPr>
+          <w:lang w:val="en-GB"/>
+        </w:rPr>
+        <w:t>Zgibor</w:t>
+      </w:r>
+      <w:proofErr w:type="spellEnd"/>
       <w:sdt>
         <w:sdtPr>
           <w:rPr>
@@ -1657,7 +1758,6 @@
           <w:id w:val="684485423"/>
           <w:citation/>
         </w:sdtPr>
-        <w:sdtEndPr/>
         <w:sdtContent>
           <w:r>
             <w:rPr>
@@ -1698,8 +1798,16 @@
         <w:rPr>
           <w:lang w:val="en-GB"/>
         </w:rPr>
-        <w:t>oposed by Hasenfratz</w:t>
-      </w:r>
+        <w:t xml:space="preserve">oposed by </w:t>
+      </w:r>
+      <w:proofErr w:type="spellStart"/>
+      <w:r>
+        <w:rPr>
+          <w:lang w:val="en-GB"/>
+        </w:rPr>
+        <w:t>Hasenfratz</w:t>
+      </w:r>
+      <w:proofErr w:type="spellEnd"/>
       <w:sdt>
         <w:sdtPr>
           <w:rPr>
@@ -1708,7 +1816,6 @@
           <w:id w:val="1579087073"/>
           <w:citation/>
         </w:sdtPr>
-        <w:sdtEndPr/>
         <w:sdtContent>
           <w:r>
             <w:rPr>
@@ -1759,7 +1866,21 @@
           <w:lang w:val="en-GB"/>
         </w:rPr>
         <w:lastRenderedPageBreak/>
-        <w:t xml:space="preserve">The NaviComf framework for pedestrian </w:t>
+        <w:t xml:space="preserve">The </w:t>
+      </w:r>
+      <w:proofErr w:type="spellStart"/>
+      <w:r>
+        <w:rPr>
+          <w:lang w:val="en-GB"/>
+        </w:rPr>
+        <w:t>NaviComf</w:t>
+      </w:r>
+      <w:proofErr w:type="spellEnd"/>
+      <w:r>
+        <w:rPr>
+          <w:lang w:val="en-GB"/>
+        </w:rPr>
+        <w:t xml:space="preserve"> framework for pedestrian </w:t>
       </w:r>
       <w:r>
         <w:rPr>
@@ -1775,7 +1896,6 @@
           <w:id w:val="-1981598635"/>
           <w:citation/>
         </w:sdtPr>
-        <w:sdtEndPr/>
         <w:sdtContent>
           <w:r>
             <w:rPr>
@@ -1826,7 +1946,6 @@
           <w:id w:val="1866631957"/>
           <w:citation/>
         </w:sdtPr>
-        <w:sdtEndPr/>
         <w:sdtContent>
           <w:r>
             <w:rPr>
@@ -1887,8 +2006,8 @@
           <w:lang w:val="en-GB"/>
         </w:rPr>
       </w:pPr>
-      <w:bookmarkStart w:id="6" w:name="minimize-heat-exposure"/>
-      <w:bookmarkEnd w:id="6"/>
+      <w:bookmarkStart w:id="5" w:name="minimize-heat-exposure"/>
+      <w:bookmarkEnd w:id="5"/>
       <w:r>
         <w:rPr>
           <w:lang w:val="en-GB"/>
@@ -1967,16 +2086,16 @@
           <w:lang w:val="en-GB"/>
         </w:rPr>
       </w:pPr>
-      <w:bookmarkStart w:id="7" w:name="finding-a-route-with-minimal-heat-exposu"/>
-      <w:bookmarkStart w:id="8" w:name="_Ref477075266"/>
+      <w:bookmarkStart w:id="6" w:name="finding-a-route-with-minimal-heat-exposu"/>
+      <w:bookmarkStart w:id="7" w:name="_Ref477075266"/>
+      <w:bookmarkEnd w:id="6"/>
+      <w:r>
+        <w:rPr>
+          <w:lang w:val="en-GB"/>
+        </w:rPr>
+        <w:t>Finding a Route with Minimal Heat Exposure</w:t>
+      </w:r>
       <w:bookmarkEnd w:id="7"/>
-      <w:r>
-        <w:rPr>
-          <w:lang w:val="en-GB"/>
-        </w:rPr>
-        <w:t>Finding a Route with Minimal Heat Exposure</w:t>
-      </w:r>
-      <w:bookmarkEnd w:id="8"/>
     </w:p>
     <w:p>
       <w:pPr>
@@ -1986,8 +2105,8 @@
           <w:lang w:val="en-GB"/>
         </w:rPr>
       </w:pPr>
-      <w:bookmarkStart w:id="9" w:name="modelling-as-a-time-dependent-routing-pr"/>
-      <w:bookmarkEnd w:id="9"/>
+      <w:bookmarkStart w:id="8" w:name="modelling-as-a-time-dependent-routing-pr"/>
+      <w:bookmarkEnd w:id="8"/>
       <w:r>
         <w:rPr>
           <w:lang w:val="en-GB"/>
@@ -2023,7 +2142,6 @@
           <w:id w:val="-810086931"/>
           <w:citation/>
         </w:sdtPr>
-        <w:sdtEndPr/>
         <w:sdtContent>
           <w:r>
             <w:rPr>
@@ -2081,7 +2199,30 @@
             <w:rFonts w:ascii="Cambria Math" w:hAnsi="Cambria Math"/>
             <w:lang w:val="en-GB"/>
           </w:rPr>
-          <m:t>G=(V,E,</m:t>
+          <m:t>G</m:t>
+        </m:r>
+        <w:proofErr w:type="gramStart"/>
+        <m:r>
+          <w:rPr>
+            <w:rFonts w:ascii="Cambria Math" w:hAnsi="Cambria Math"/>
+            <w:lang w:val="en-GB"/>
+          </w:rPr>
+          <m:t>=(</m:t>
+        </m:r>
+        <w:proofErr w:type="gramEnd"/>
+        <m:r>
+          <w:rPr>
+            <w:rFonts w:ascii="Cambria Math" w:hAnsi="Cambria Math"/>
+            <w:lang w:val="en-GB"/>
+          </w:rPr>
+          <m:t>V, E</m:t>
+        </m:r>
+        <m:r>
+          <w:rPr>
+            <w:rFonts w:ascii="Cambria Math" w:hAnsi="Cambria Math"/>
+            <w:lang w:val="en-GB"/>
+          </w:rPr>
+          <m:t>,</m:t>
         </m:r>
         <m:sSub>
           <m:sSubPr>
@@ -2408,8 +2549,16 @@
         <w:rPr>
           <w:lang w:val="en-GB"/>
         </w:rPr>
-        <w:t xml:space="preserve"> and</w:t>
-      </w:r>
+        <w:t xml:space="preserve"> </w:t>
+      </w:r>
+      <w:proofErr w:type="gramStart"/>
+      <w:r>
+        <w:rPr>
+          <w:lang w:val="en-GB"/>
+        </w:rPr>
+        <w:t>and</w:t>
+      </w:r>
+      <w:proofErr w:type="gramEnd"/>
     </w:p>
     <w:p>
       <w:pPr>
@@ -2480,6 +2629,7 @@
         </w:rPr>
         <w:t xml:space="preserve"> at time </w:t>
       </w:r>
+      <w:proofErr w:type="gramStart"/>
       <m:oMath>
         <m:r>
           <w:rPr>
@@ -2495,6 +2645,7 @@
         </w:rPr>
         <w:t>.</w:t>
       </w:r>
+      <w:proofErr w:type="gramEnd"/>
     </w:p>
     <w:p>
       <w:pPr>
@@ -3091,7 +3242,6 @@
           <w:id w:val="193667426"/>
           <w:citation/>
         </w:sdtPr>
-        <w:sdtEndPr/>
         <w:sdtContent>
           <w:r>
             <w:rPr>
@@ -3772,9 +3922,6 @@
                   </m:sSubPr>
                   <m:e>
                     <m:r>
-                      <m:rPr>
-                        <m:sty m:val="bi"/>
-                      </m:rPr>
                       <w:rPr>
                         <w:rFonts w:ascii="Cambria Math" w:hAnsi="Cambria Math"/>
                         <w:lang w:val="en-GB"/>
@@ -3784,9 +3931,6 @@
                   </m:e>
                   <m:sub>
                     <m:r>
-                      <m:rPr>
-                        <m:sty m:val="bi"/>
-                      </m:rPr>
                       <w:rPr>
                         <w:rFonts w:ascii="Cambria Math" w:hAnsi="Cambria Math"/>
                         <w:lang w:val="en-GB"/>
@@ -3796,9 +3940,6 @@
                   </m:sub>
                 </m:sSub>
                 <m:r>
-                  <m:rPr>
-                    <m:sty m:val="bi"/>
-                  </m:rPr>
                   <w:rPr>
                     <w:rFonts w:ascii="Cambria Math" w:hAnsi="Cambria Math"/>
                     <w:lang w:val="en-GB"/>
@@ -3820,9 +3961,6 @@
                   </m:naryPr>
                   <m:sub>
                     <m:r>
-                      <m:rPr>
-                        <m:sty m:val="bi"/>
-                      </m:rPr>
                       <w:rPr>
                         <w:rFonts w:ascii="Cambria Math" w:hAnsi="Cambria Math"/>
                         <w:lang w:val="en-GB"/>
@@ -3844,9 +3982,6 @@
                       </m:sSubPr>
                       <m:e>
                         <m:r>
-                          <m:rPr>
-                            <m:sty m:val="bi"/>
-                          </m:rPr>
                           <w:rPr>
                             <w:rFonts w:ascii="Cambria Math" w:hAnsi="Cambria Math"/>
                             <w:lang w:val="en-GB"/>
@@ -3856,9 +3991,6 @@
                       </m:e>
                       <m:sub>
                         <m:r>
-                          <m:rPr>
-                            <m:sty m:val="bi"/>
-                          </m:rPr>
                           <w:rPr>
                             <w:rFonts w:ascii="Cambria Math" w:hAnsi="Cambria Math"/>
                             <w:lang w:val="en-GB"/>
@@ -3870,9 +4002,6 @@
                   </m:e>
                 </m:nary>
                 <m:r>
-                  <m:rPr>
-                    <m:sty m:val="bi"/>
-                  </m:rPr>
                   <w:rPr>
                     <w:rFonts w:ascii="Cambria Math" w:hAnsi="Cambria Math"/>
                     <w:lang w:val="en-GB"/>
@@ -4093,7 +4222,23 @@
             <w:rFonts w:ascii="Cambria Math" w:hAnsi="Cambria Math"/>
             <w:lang w:val="en-GB"/>
           </w:rPr>
-          <m:t>(p,t)</m:t>
+          <m:t>(</m:t>
+        </m:r>
+        <w:proofErr w:type="gramStart"/>
+        <m:r>
+          <w:rPr>
+            <w:rFonts w:ascii="Cambria Math" w:hAnsi="Cambria Math"/>
+            <w:lang w:val="en-GB"/>
+          </w:rPr>
+          <m:t>p,t</m:t>
+        </m:r>
+        <w:proofErr w:type="gramEnd"/>
+        <m:r>
+          <w:rPr>
+            <w:rFonts w:ascii="Cambria Math" w:hAnsi="Cambria Math"/>
+            <w:lang w:val="en-GB"/>
+          </w:rPr>
+          <m:t>)</m:t>
         </m:r>
       </m:oMath>
       <w:r>
@@ -4180,7 +4325,6 @@
           <w:id w:val="1979649895"/>
           <w:citation/>
         </w:sdtPr>
-        <w:sdtEndPr/>
         <w:sdtContent>
           <w:r>
             <w:rPr>
@@ -4255,7 +4399,6 @@
           <w:id w:val="-528495770"/>
           <w:citation/>
         </w:sdtPr>
-        <w:sdtEndPr/>
         <w:sdtContent>
           <w:r>
             <w:rPr>
@@ -4430,7 +4573,6 @@
           <w:id w:val="-1271458617"/>
           <w:citation/>
         </w:sdtPr>
-        <w:sdtEndPr/>
         <w:sdtContent>
           <w:r>
             <w:rPr>
@@ -4473,16 +4615,16 @@
         <w:pStyle w:val="berschrift3"/>
         <w:jc w:val="both"/>
       </w:pPr>
-      <w:bookmarkStart w:id="10" w:name="the-edge-weighting-function-secedge-weig"/>
-      <w:bookmarkStart w:id="11" w:name="_Ref477075322"/>
+      <w:bookmarkStart w:id="9" w:name="the-edge-weighting-function-secedge-weig"/>
+      <w:bookmarkStart w:id="10" w:name="_Ref477075322"/>
+      <w:bookmarkEnd w:id="9"/>
+      <w:r>
+        <w:rPr>
+          <w:lang w:val="en-GB"/>
+        </w:rPr>
+        <w:t>The Edge Weighting Function</w:t>
+      </w:r>
       <w:bookmarkEnd w:id="10"/>
-      <w:r>
-        <w:rPr>
-          <w:lang w:val="en-GB"/>
-        </w:rPr>
-        <w:t>The Edge Weighting Function</w:t>
-      </w:r>
-      <w:bookmarkEnd w:id="11"/>
       <w:r>
         <w:rPr>
           <w:noProof/>
@@ -4561,32 +4703,19 @@
           <w:lang w:val="en-GB"/>
         </w:rPr>
       </w:pPr>
-      <w:bookmarkStart w:id="12" w:name="_Ref477076217"/>
+      <w:bookmarkStart w:id="11" w:name="_Ref477076217"/>
       <w:r>
         <w:t xml:space="preserve">Figure </w:t>
       </w:r>
-      <w:r>
-        <w:fldChar w:fldCharType="begin"/>
-      </w:r>
-      <w:r>
-        <w:instrText xml:space="preserve"> SEQ Figure \* ARABIC </w:instrText>
-      </w:r>
-      <w:r>
-        <w:fldChar w:fldCharType="separate"/>
-      </w:r>
-      <w:r>
-        <w:rPr>
-          <w:noProof/>
-        </w:rPr>
-        <w:t>1</w:t>
-      </w:r>
-      <w:r>
-        <w:rPr>
-          <w:noProof/>
-        </w:rPr>
-        <w:fldChar w:fldCharType="end"/>
-      </w:r>
-      <w:bookmarkEnd w:id="12"/>
+      <w:fldSimple w:instr=" SEQ Figure \* ARABIC ">
+        <w:r>
+          <w:rPr>
+            <w:noProof/>
+          </w:rPr>
+          <w:t>1</w:t>
+        </w:r>
+      </w:fldSimple>
+      <w:bookmarkEnd w:id="11"/>
       <w:r>
         <w:t xml:space="preserve">: </w:t>
       </w:r>
@@ -4661,7 +4790,6 @@
           <w:id w:val="133696576"/>
           <w:citation/>
         </w:sdtPr>
-        <w:sdtEndPr/>
         <w:sdtContent>
           <w:r>
             <w:rPr>
@@ -4926,7 +5054,7 @@
                 <w:lang w:val="en-GB"/>
               </w:rPr>
             </w:pPr>
-            <w:bookmarkStart w:id="13" w:name="_Ref477077214"/>
+            <w:bookmarkStart w:id="12" w:name="_Ref477077214"/>
             <w:r>
               <w:rPr>
                 <w:i w:val="0"/>
@@ -4970,7 +5098,7 @@
               </w:rPr>
               <w:t>)</w:t>
             </w:r>
-            <w:bookmarkEnd w:id="13"/>
+            <w:bookmarkEnd w:id="12"/>
           </w:p>
         </w:tc>
       </w:tr>
@@ -5994,7 +6122,23 @@
             <w:rFonts w:ascii="Cambria Math" w:hAnsi="Cambria Math"/>
             <w:lang w:val="en-GB"/>
           </w:rPr>
-          <m:t>(t,c)</m:t>
+          <m:t>(</m:t>
+        </m:r>
+        <w:proofErr w:type="gramStart"/>
+        <m:r>
+          <w:rPr>
+            <w:rFonts w:ascii="Cambria Math" w:hAnsi="Cambria Math"/>
+            <w:lang w:val="en-GB"/>
+          </w:rPr>
+          <m:t>t,c</m:t>
+        </m:r>
+        <w:proofErr w:type="gramEnd"/>
+        <m:r>
+          <w:rPr>
+            <w:rFonts w:ascii="Cambria Math" w:hAnsi="Cambria Math"/>
+            <w:lang w:val="en-GB"/>
+          </w:rPr>
+          <m:t>)</m:t>
         </m:r>
       </m:oMath>
       <w:r>
@@ -6149,16 +6293,16 @@
           <w:lang w:val="en-GB"/>
         </w:rPr>
       </w:pPr>
-      <w:bookmarkStart w:id="14" w:name="finding-the-optimal-point-in-time-secfin"/>
-      <w:bookmarkStart w:id="15" w:name="_Ref477076718"/>
+      <w:bookmarkStart w:id="13" w:name="finding-the-optimal-point-in-time-secfin"/>
+      <w:bookmarkStart w:id="14" w:name="_Ref477076718"/>
+      <w:bookmarkEnd w:id="13"/>
+      <w:r>
+        <w:rPr>
+          <w:lang w:val="en-GB"/>
+        </w:rPr>
+        <w:t>Finding the Optimal Point in Time</w:t>
+      </w:r>
       <w:bookmarkEnd w:id="14"/>
-      <w:r>
-        <w:rPr>
-          <w:lang w:val="en-GB"/>
-        </w:rPr>
-        <w:t>Finding the Optimal Point in Time</w:t>
-      </w:r>
-      <w:bookmarkEnd w:id="15"/>
     </w:p>
     <w:p>
       <w:pPr>
@@ -6225,7 +6369,7 @@
           <w:lang w:val="en-GB"/>
         </w:rPr>
       </w:pPr>
-      <w:bookmarkStart w:id="16" w:name="_Ref477076844"/>
+      <w:bookmarkStart w:id="15" w:name="_Ref477076844"/>
       <w:r>
         <w:rPr>
           <w:lang w:val="en-GB"/>
@@ -6289,7 +6433,7 @@
         </w:rPr>
         <w:t>).</w:t>
       </w:r>
-      <w:bookmarkEnd w:id="16"/>
+      <w:bookmarkEnd w:id="15"/>
     </w:p>
     <w:p>
       <w:pPr>
@@ -6302,7 +6446,7 @@
           <w:lang w:val="en-GB"/>
         </w:rPr>
       </w:pPr>
-      <w:bookmarkStart w:id="17" w:name="_Ref477076881"/>
+      <w:bookmarkStart w:id="16" w:name="_Ref477076881"/>
       <w:r>
         <w:rPr>
           <w:lang w:val="en-GB"/>
@@ -6411,7 +6555,7 @@
         </w:rPr>
         <w:t xml:space="preserve"> with the lowest heat exposure.</w:t>
       </w:r>
-      <w:bookmarkEnd w:id="17"/>
+      <w:bookmarkEnd w:id="16"/>
     </w:p>
     <w:p>
       <w:pPr>
@@ -6424,7 +6568,7 @@
           <w:lang w:val="en-GB"/>
         </w:rPr>
       </w:pPr>
-      <w:bookmarkStart w:id="18" w:name="_Ref477076868"/>
+      <w:bookmarkStart w:id="17" w:name="_Ref477076868"/>
       <w:r>
         <w:rPr>
           <w:lang w:val="en-GB"/>
@@ -6493,7 +6637,7 @@
         </w:rPr>
         <w:t xml:space="preserve"> with the location with the lowest heat exposure as rank 1.</w:t>
       </w:r>
-      <w:bookmarkEnd w:id="18"/>
+      <w:bookmarkEnd w:id="17"/>
     </w:p>
     <w:p>
       <w:pPr>
@@ -6641,8 +6785,8 @@
           <w:lang w:val="en-GB"/>
         </w:rPr>
       </w:pPr>
-      <w:bookmarkStart w:id="19" w:name="modelling-as-a-optimization-problem"/>
-      <w:bookmarkEnd w:id="19"/>
+      <w:bookmarkStart w:id="18" w:name="modelling-as-a-optimization-problem"/>
+      <w:bookmarkEnd w:id="18"/>
       <w:r>
         <w:rPr>
           <w:lang w:val="en-GB"/>
@@ -6927,8 +7071,9 @@
             <w:rFonts w:ascii="Cambria Math" w:hAnsi="Cambria Math"/>
             <w:lang w:val="en-GB"/>
           </w:rPr>
-          <m:t>h</m:t>
+          <m:t>h(</m:t>
         </m:r>
+        <w:proofErr w:type="gramStart"/>
         <m:r>
           <m:rPr>
             <m:scr m:val="script"/>
@@ -6937,14 +7082,22 @@
             <w:rFonts w:ascii="Cambria Math" w:hAnsi="Cambria Math"/>
             <w:lang w:val="en-GB"/>
           </w:rPr>
-          <m:t>(l,</m:t>
+          <m:t>l,</m:t>
         </m:r>
         <m:r>
           <w:rPr>
             <w:rFonts w:ascii="Cambria Math" w:hAnsi="Cambria Math"/>
             <w:lang w:val="en-GB"/>
           </w:rPr>
-          <m:t>t)</m:t>
+          <m:t>t</m:t>
+        </m:r>
+        <w:proofErr w:type="gramEnd"/>
+        <m:r>
+          <w:rPr>
+            <w:rFonts w:ascii="Cambria Math" w:hAnsi="Cambria Math"/>
+            <w:lang w:val="en-GB"/>
+          </w:rPr>
+          <m:t>)</m:t>
         </m:r>
       </m:oMath>
       <w:r>
@@ -7338,7 +7491,7 @@
                 <w:lang w:val="en-GB"/>
               </w:rPr>
             </w:pPr>
-            <w:bookmarkStart w:id="20" w:name="_Ref477078547"/>
+            <w:bookmarkStart w:id="19" w:name="_Ref477078547"/>
             <w:r>
               <w:rPr>
                 <w:i w:val="0"/>
@@ -7382,7 +7535,7 @@
               </w:rPr>
               <w:t>)</w:t>
             </w:r>
-            <w:bookmarkEnd w:id="20"/>
+            <w:bookmarkEnd w:id="19"/>
           </w:p>
         </w:tc>
       </w:tr>
@@ -7514,7 +7667,23 @@
             <w:rFonts w:ascii="Cambria Math" w:hAnsi="Cambria Math"/>
             <w:lang w:val="en-GB"/>
           </w:rPr>
-          <m:t>(p,t)</m:t>
+          <m:t>(</m:t>
+        </m:r>
+        <w:proofErr w:type="gramStart"/>
+        <m:r>
+          <w:rPr>
+            <w:rFonts w:ascii="Cambria Math" w:hAnsi="Cambria Math"/>
+            <w:lang w:val="en-GB"/>
+          </w:rPr>
+          <m:t>p,t</m:t>
+        </m:r>
+        <w:proofErr w:type="gramEnd"/>
+        <m:r>
+          <w:rPr>
+            <w:rFonts w:ascii="Cambria Math" w:hAnsi="Cambria Math"/>
+            <w:lang w:val="en-GB"/>
+          </w:rPr>
+          <m:t>)</m:t>
         </m:r>
       </m:oMath>
       <w:r>
@@ -7798,6 +7967,16 @@
                               <w:lang w:val="en-GB"/>
                             </w:rPr>
                             <m:t>min</m:t>
+                          </m:r>
+                          <m:r>
+                            <m:rPr>
+                              <m:sty m:val="p"/>
+                            </m:rPr>
+                            <w:rPr>
+                              <w:rFonts w:ascii="Cambria Math" w:hAnsi="Cambria Math"/>
+                              <w:lang w:val="en-GB"/>
+                            </w:rPr>
+                            <m:t xml:space="preserve">  </m:t>
                           </m:r>
                         </m:e>
                         <m:lim>
@@ -7871,7 +8050,7 @@
                 <w:lang w:val="en-GB"/>
               </w:rPr>
             </w:pPr>
-            <w:bookmarkStart w:id="21" w:name="_Ref477078848"/>
+            <w:bookmarkStart w:id="20" w:name="_Ref477078848"/>
             <w:r>
               <w:rPr>
                 <w:i w:val="0"/>
@@ -7915,7 +8094,7 @@
               </w:rPr>
               <w:t>)</w:t>
             </w:r>
-            <w:bookmarkEnd w:id="21"/>
+            <w:bookmarkEnd w:id="20"/>
           </w:p>
         </w:tc>
       </w:tr>
@@ -8121,7 +8300,7 @@
                 <w:lang w:val="en-GB"/>
               </w:rPr>
             </w:pPr>
-            <w:bookmarkStart w:id="22" w:name="_Ref477078390"/>
+            <w:bookmarkStart w:id="21" w:name="_Ref477078390"/>
             <w:r>
               <w:rPr>
                 <w:i w:val="0"/>
@@ -8165,7 +8344,7 @@
               </w:rPr>
               <w:t>)</w:t>
             </w:r>
-            <w:bookmarkEnd w:id="22"/>
+            <w:bookmarkEnd w:id="21"/>
           </w:p>
         </w:tc>
       </w:tr>
@@ -8391,7 +8570,7 @@
                 <w:lang w:val="en-GB"/>
               </w:rPr>
             </w:pPr>
-            <w:bookmarkStart w:id="23" w:name="_Ref477078400"/>
+            <w:bookmarkStart w:id="22" w:name="_Ref477078400"/>
             <w:r>
               <w:rPr>
                 <w:i w:val="0"/>
@@ -8435,7 +8614,7 @@
               </w:rPr>
               <w:t>)</w:t>
             </w:r>
-            <w:bookmarkEnd w:id="23"/>
+            <w:bookmarkEnd w:id="22"/>
           </w:p>
         </w:tc>
       </w:tr>
@@ -8566,7 +8745,7 @@
                 <w:lang w:val="en-GB"/>
               </w:rPr>
             </w:pPr>
-            <w:bookmarkStart w:id="24" w:name="_Ref477078440"/>
+            <w:bookmarkStart w:id="23" w:name="_Ref477078440"/>
             <w:r>
               <w:rPr>
                 <w:i w:val="0"/>
@@ -8610,7 +8789,7 @@
               </w:rPr>
               <w:t>)</w:t>
             </w:r>
-            <w:bookmarkEnd w:id="24"/>
+            <w:bookmarkEnd w:id="23"/>
           </w:p>
         </w:tc>
       </w:tr>
@@ -8737,7 +8916,7 @@
                 <w:lang w:val="en-GB"/>
               </w:rPr>
             </w:pPr>
-            <w:bookmarkStart w:id="25" w:name="_Ref477078447"/>
+            <w:bookmarkStart w:id="24" w:name="_Ref477078447"/>
             <w:r>
               <w:rPr>
                 <w:i w:val="0"/>
@@ -8781,7 +8960,7 @@
               </w:rPr>
               <w:t>)</w:t>
             </w:r>
-            <w:bookmarkEnd w:id="25"/>
+            <w:bookmarkEnd w:id="24"/>
           </w:p>
         </w:tc>
       </w:tr>
@@ -8908,7 +9087,7 @@
                 <w:lang w:val="en-GB"/>
               </w:rPr>
             </w:pPr>
-            <w:bookmarkStart w:id="26" w:name="_Ref477078468"/>
+            <w:bookmarkStart w:id="25" w:name="_Ref477078468"/>
             <w:r>
               <w:rPr>
                 <w:i w:val="0"/>
@@ -8952,7 +9131,7 @@
               </w:rPr>
               <w:t>)</w:t>
             </w:r>
-            <w:bookmarkEnd w:id="26"/>
+            <w:bookmarkEnd w:id="25"/>
           </w:p>
         </w:tc>
       </w:tr>
@@ -9453,6 +9632,14 @@
           </m:sub>
         </m:sSub>
         <m:r>
+          <w:rPr>
+            <w:rFonts w:ascii="Cambria Math" w:hAnsi="Cambria Math"/>
+            <w:lang w:val="en-GB"/>
+          </w:rPr>
+          <m:t>(</m:t>
+        </m:r>
+        <w:proofErr w:type="gramStart"/>
+        <m:r>
           <m:rPr>
             <m:scr m:val="script"/>
           </m:rPr>
@@ -9460,14 +9647,22 @@
             <w:rFonts w:ascii="Cambria Math" w:hAnsi="Cambria Math"/>
             <w:lang w:val="en-GB"/>
           </w:rPr>
-          <m:t>(l,</m:t>
+          <m:t>l,</m:t>
         </m:r>
         <m:r>
           <w:rPr>
             <w:rFonts w:ascii="Cambria Math" w:hAnsi="Cambria Math"/>
             <w:lang w:val="en-GB"/>
           </w:rPr>
-          <m:t>t)</m:t>
+          <m:t>t</m:t>
+        </m:r>
+        <w:proofErr w:type="gramEnd"/>
+        <m:r>
+          <w:rPr>
+            <w:rFonts w:ascii="Cambria Math" w:hAnsi="Cambria Math"/>
+            <w:lang w:val="en-GB"/>
+          </w:rPr>
+          <m:t>)</m:t>
         </m:r>
       </m:oMath>
       <w:r>
@@ -9500,16 +9695,16 @@
           <w:lang w:val="en-GB"/>
         </w:rPr>
       </w:pPr>
-      <w:bookmarkStart w:id="27" w:name="optimization-secoptimization"/>
-      <w:bookmarkStart w:id="28" w:name="_Ref477078968"/>
+      <w:bookmarkStart w:id="26" w:name="optimization-secoptimization"/>
+      <w:bookmarkStart w:id="27" w:name="_Ref477078968"/>
+      <w:bookmarkEnd w:id="26"/>
+      <w:r>
+        <w:rPr>
+          <w:lang w:val="en-GB"/>
+        </w:rPr>
+        <w:t>Optimization</w:t>
+      </w:r>
       <w:bookmarkEnd w:id="27"/>
-      <w:r>
-        <w:rPr>
-          <w:lang w:val="en-GB"/>
-        </w:rPr>
-        <w:t>Optimization</w:t>
-      </w:r>
-      <w:bookmarkEnd w:id="28"/>
     </w:p>
     <w:p>
       <w:pPr>
@@ -9531,8 +9726,9 @@
             <w:rFonts w:ascii="Cambria Math" w:hAnsi="Cambria Math"/>
             <w:lang w:val="en-GB"/>
           </w:rPr>
-          <m:t>h</m:t>
+          <m:t>h(</m:t>
         </m:r>
+        <w:proofErr w:type="gramStart"/>
         <m:r>
           <m:rPr>
             <m:scr m:val="script"/>
@@ -9541,14 +9737,22 @@
             <w:rFonts w:ascii="Cambria Math" w:hAnsi="Cambria Math"/>
             <w:lang w:val="en-GB"/>
           </w:rPr>
-          <m:t>(l,</m:t>
+          <m:t>l,</m:t>
         </m:r>
         <m:r>
           <w:rPr>
             <w:rFonts w:ascii="Cambria Math" w:hAnsi="Cambria Math"/>
             <w:lang w:val="en-GB"/>
           </w:rPr>
-          <m:t>t)</m:t>
+          <m:t>t</m:t>
+        </m:r>
+        <w:proofErr w:type="gramEnd"/>
+        <m:r>
+          <w:rPr>
+            <w:rFonts w:ascii="Cambria Math" w:hAnsi="Cambria Math"/>
+            <w:lang w:val="en-GB"/>
+          </w:rPr>
+          <m:t>)</m:t>
         </m:r>
       </m:oMath>
       <w:r>
@@ -9571,7 +9775,6 @@
           <w:id w:val="1502775680"/>
           <w:citation/>
         </w:sdtPr>
-        <w:sdtEndPr/>
         <w:sdtContent>
           <w:r>
             <w:rPr>
@@ -9706,7 +9909,21 @@
         <w:rPr>
           <w:lang w:val="en-GB"/>
         </w:rPr>
-        <w:t xml:space="preserve">To apply Brent’s method, one has to transform the constrains </w:t>
+        <w:t xml:space="preserve">To apply Brent’s method, one </w:t>
+      </w:r>
+      <w:proofErr w:type="gramStart"/>
+      <w:r>
+        <w:rPr>
+          <w:lang w:val="en-GB"/>
+        </w:rPr>
+        <w:t>has to</w:t>
+      </w:r>
+      <w:proofErr w:type="gramEnd"/>
+      <w:r>
+        <w:rPr>
+          <w:lang w:val="en-GB"/>
+        </w:rPr>
+        <w:t xml:space="preserve"> transform the constrains </w:t>
       </w:r>
       <w:r>
         <w:rPr>
@@ -11002,7 +11219,15 @@
             <w:rFonts w:ascii="Cambria Math" w:hAnsi="Cambria Math"/>
             <w:lang w:val="en-GB"/>
           </w:rPr>
-          <m:t>h'(t</m:t>
+          <m:t>h'(</m:t>
+        </m:r>
+        <w:proofErr w:type="gramStart"/>
+        <m:r>
+          <w:rPr>
+            <w:rFonts w:ascii="Cambria Math" w:hAnsi="Cambria Math"/>
+            <w:lang w:val="en-GB"/>
+          </w:rPr>
+          <m:t>t</m:t>
         </m:r>
         <m:r>
           <m:rPr>
@@ -11012,7 +11237,15 @@
             <w:rFonts w:ascii="Cambria Math" w:hAnsi="Cambria Math"/>
             <w:lang w:val="en-GB"/>
           </w:rPr>
-          <m:t>,l)</m:t>
+          <m:t>,l</m:t>
+        </m:r>
+        <w:proofErr w:type="gramEnd"/>
+        <m:r>
+          <w:rPr>
+            <w:rFonts w:ascii="Cambria Math" w:hAnsi="Cambria Math"/>
+            <w:lang w:val="en-GB"/>
+          </w:rPr>
+          <m:t>)</m:t>
         </m:r>
       </m:oMath>
       <w:r>
@@ -11395,7 +11628,15 @@
             <w:rFonts w:ascii="Cambria Math" w:hAnsi="Cambria Math"/>
             <w:lang w:val="en-GB"/>
           </w:rPr>
-          <m:t>h(t</m:t>
+          <m:t>h(</m:t>
+        </m:r>
+        <w:proofErr w:type="gramStart"/>
+        <m:r>
+          <w:rPr>
+            <w:rFonts w:ascii="Cambria Math" w:hAnsi="Cambria Math"/>
+            <w:lang w:val="en-GB"/>
+          </w:rPr>
+          <m:t>t</m:t>
         </m:r>
         <m:r>
           <m:rPr>
@@ -11405,14 +11646,15 @@
             <w:rFonts w:ascii="Cambria Math" w:hAnsi="Cambria Math"/>
             <w:lang w:val="en-GB"/>
           </w:rPr>
-          <m:t>,l)+</m:t>
+          <m:t>,l</m:t>
         </m:r>
+        <w:proofErr w:type="gramEnd"/>
         <m:r>
           <w:rPr>
             <w:rFonts w:ascii="Cambria Math" w:hAnsi="Cambria Math"/>
             <w:lang w:val="en-GB"/>
           </w:rPr>
-          <m:t>c</m:t>
+          <m:t>)+c</m:t>
         </m:r>
       </m:oMath>
       <w:r>
@@ -11570,6 +11812,13 @@
                           </m:r>
                         </m:lim>
                       </m:limLow>
+                      <m:r>
+                        <w:rPr>
+                          <w:rFonts w:ascii="Cambria Math" w:hAnsi="Cambria Math"/>
+                          <w:lang w:val="en-GB"/>
+                        </w:rPr>
+                        <m:t xml:space="preserve"> </m:t>
+                      </m:r>
                       <m:r>
                         <w:rPr>
                           <w:rFonts w:ascii="Cambria Math" w:hAnsi="Cambria Math"/>
@@ -12420,8 +12669,8 @@
           <w:lang w:val="en-GB"/>
         </w:rPr>
       </w:pPr>
-      <w:bookmarkStart w:id="29" w:name="evaluation"/>
-      <w:bookmarkEnd w:id="29"/>
+      <w:bookmarkStart w:id="28" w:name="evaluation"/>
+      <w:bookmarkEnd w:id="28"/>
       <w:r>
         <w:rPr>
           <w:lang w:val="en-GB"/>
@@ -12437,16 +12686,16 @@
           <w:lang w:val="en-GB"/>
         </w:rPr>
       </w:pPr>
-      <w:bookmarkStart w:id="30" w:name="sec:data-sets"/>
-      <w:bookmarkStart w:id="31" w:name="_Ref477094089"/>
+      <w:bookmarkStart w:id="29" w:name="sec:data-sets"/>
+      <w:bookmarkStart w:id="30" w:name="_Ref477094089"/>
+      <w:bookmarkEnd w:id="29"/>
+      <w:r>
+        <w:rPr>
+          <w:lang w:val="en-GB"/>
+        </w:rPr>
+        <w:t>Data</w:t>
+      </w:r>
       <w:bookmarkEnd w:id="30"/>
-      <w:r>
-        <w:rPr>
-          <w:lang w:val="en-GB"/>
-        </w:rPr>
-        <w:t>Data</w:t>
-      </w:r>
-      <w:bookmarkEnd w:id="31"/>
     </w:p>
     <w:p>
       <w:pPr>
@@ -12466,7 +12715,21 @@
         <w:rPr>
           <w:lang w:val="en-GB"/>
         </w:rPr>
-        <w:t>the OpenStreetMap (OSM) project</w:t>
+        <w:t xml:space="preserve">the </w:t>
+      </w:r>
+      <w:proofErr w:type="spellStart"/>
+      <w:r>
+        <w:rPr>
+          <w:lang w:val="en-GB"/>
+        </w:rPr>
+        <w:t>OpenStreetMap</w:t>
+      </w:r>
+      <w:proofErr w:type="spellEnd"/>
+      <w:r>
+        <w:rPr>
+          <w:lang w:val="en-GB"/>
+        </w:rPr>
+        <w:t xml:space="preserve"> (OSM) project</w:t>
       </w:r>
       <w:sdt>
         <w:sdtPr>
@@ -12476,7 +12739,6 @@
           <w:id w:val="-2056073543"/>
           <w:citation/>
         </w:sdtPr>
-        <w:sdtEndPr/>
         <w:sdtContent>
           <w:r>
             <w:rPr>
@@ -12511,13 +12773,55 @@
         <w:rPr>
           <w:lang w:val="en-GB"/>
         </w:rPr>
-        <w:t>. For weather data, we use the hourly air temperature and relative humidity values originating from the weather station of the German Weather Service (Deutscher Wetterdienste, DWD) in R</w:t>
-      </w:r>
-      <w:r>
-        <w:rPr>
-          <w:lang w:val="en-GB"/>
-        </w:rPr>
-        <w:t>heinstetten near Karlsruhe</w:t>
+        <w:t>. For weather data, we use the hourly air temperature and relative humidity values originating from the weather station of the German Weather Service (</w:t>
+      </w:r>
+      <w:proofErr w:type="spellStart"/>
+      <w:r>
+        <w:rPr>
+          <w:lang w:val="en-GB"/>
+        </w:rPr>
+        <w:t>Deutscher</w:t>
+      </w:r>
+      <w:proofErr w:type="spellEnd"/>
+      <w:r>
+        <w:rPr>
+          <w:lang w:val="en-GB"/>
+        </w:rPr>
+        <w:t xml:space="preserve"> </w:t>
+      </w:r>
+      <w:proofErr w:type="spellStart"/>
+      <w:r>
+        <w:rPr>
+          <w:lang w:val="en-GB"/>
+        </w:rPr>
+        <w:t>Wetterdienste</w:t>
+      </w:r>
+      <w:proofErr w:type="spellEnd"/>
+      <w:r>
+        <w:rPr>
+          <w:lang w:val="en-GB"/>
+        </w:rPr>
+        <w:t xml:space="preserve">, DWD) in </w:t>
+      </w:r>
+      <w:proofErr w:type="spellStart"/>
+      <w:r>
+        <w:rPr>
+          <w:lang w:val="en-GB"/>
+        </w:rPr>
+        <w:t>R</w:t>
+      </w:r>
+      <w:r>
+        <w:rPr>
+          <w:lang w:val="en-GB"/>
+        </w:rPr>
+        <w:t>heinstetten</w:t>
+      </w:r>
+      <w:proofErr w:type="spellEnd"/>
+      <w:r>
+        <w:rPr>
+          <w:lang w:val="en-GB"/>
+        </w:rPr>
+        <w:t xml:space="preserve"> near Karlsruhe</w:t>
       </w:r>
       <w:sdt>
         <w:sdtPr>
@@ -12527,7 +12831,6 @@
           <w:id w:val="1902866949"/>
           <w:citation/>
         </w:sdtPr>
-        <w:sdtEndPr/>
         <w:sdtContent>
           <w:r>
             <w:rPr>
@@ -12574,7 +12877,21 @@
         <w:rPr>
           <w:lang w:val="en-GB"/>
         </w:rPr>
-        <w:t xml:space="preserve"> we use remote sensing data of a thermal scanner flight provided by the Nachbarschaftsverband Karlsruhe (NVK). The data set consists of two scans, </w:t>
+        <w:t xml:space="preserve"> we use remote sensing data of a thermal scanner flight provided by the </w:t>
+      </w:r>
+      <w:proofErr w:type="spellStart"/>
+      <w:r>
+        <w:rPr>
+          <w:lang w:val="en-GB"/>
+        </w:rPr>
+        <w:t>Nachbarschaftsverband</w:t>
+      </w:r>
+      <w:proofErr w:type="spellEnd"/>
+      <w:r>
+        <w:rPr>
+          <w:lang w:val="en-GB"/>
+        </w:rPr>
+        <w:t xml:space="preserve"> Karlsruhe (NVK). The data set consists of two scans, </w:t>
       </w:r>
       <w:r>
         <w:rPr>
@@ -12648,6 +12965,9 @@
       </w:r>
       <m:oMath>
         <m:r>
+          <m:rPr>
+            <m:sty m:val="p"/>
+          </m:rPr>
           <w:rPr>
             <w:rFonts w:ascii="Cambria Math" w:hAnsi="Cambria Math"/>
             <w:lang w:val="en-GB"/>
@@ -12665,6 +12985,9 @@
           <m:t xml:space="preserve"> to </m:t>
         </m:r>
         <m:r>
+          <m:rPr>
+            <m:sty m:val="p"/>
+          </m:rPr>
           <w:rPr>
             <w:rFonts w:ascii="Cambria Math" w:hAnsi="Cambria Math"/>
             <w:lang w:val="en-GB"/>
@@ -12686,6 +13009,9 @@
       </w:r>
       <m:oMath>
         <m:r>
+          <m:rPr>
+            <m:sty m:val="p"/>
+          </m:rPr>
           <w:rPr>
             <w:rFonts w:ascii="Cambria Math" w:hAnsi="Cambria Math"/>
             <w:lang w:val="en-GB"/>
@@ -12701,6 +13027,9 @@
       </w:r>
       <m:oMath>
         <m:r>
+          <m:rPr>
+            <m:sty m:val="p"/>
+          </m:rPr>
           <w:rPr>
             <w:rFonts w:ascii="Cambria Math" w:hAnsi="Cambria Math"/>
             <w:lang w:val="en-GB"/>
@@ -12729,8 +13058,8 @@
           <w:lang w:val="en-GB"/>
         </w:rPr>
       </w:pPr>
-      <w:bookmarkStart w:id="32" w:name="data-preparation"/>
-      <w:bookmarkEnd w:id="32"/>
+      <w:bookmarkStart w:id="31" w:name="data-preparation"/>
+      <w:bookmarkEnd w:id="31"/>
       <w:r>
         <w:rPr>
           <w:lang w:val="en-GB"/>
@@ -12778,12 +13107,21 @@
         </w:rPr>
         <w:t xml:space="preserve"> or </w:t>
       </w:r>
+      <w:proofErr w:type="spellStart"/>
       <w:r>
         <w:rPr>
           <w:rStyle w:val="VerbatimChar"/>
           <w:lang w:val="en-GB"/>
         </w:rPr>
-        <w:t>public_transport=platform</w:t>
+        <w:t>public_transport</w:t>
+      </w:r>
+      <w:proofErr w:type="spellEnd"/>
+      <w:r>
+        <w:rPr>
+          <w:rStyle w:val="VerbatimChar"/>
+          <w:lang w:val="en-GB"/>
+        </w:rPr>
+        <w:t>=platform</w:t>
       </w:r>
       <w:r>
         <w:rPr>
@@ -13811,13 +14149,27 @@
         <w:rPr>
           <w:lang w:val="en-GB"/>
         </w:rPr>
-        <w:t>For the implementation of the routing the GraphH</w:t>
-      </w:r>
-      <w:r>
-        <w:rPr>
-          <w:lang w:val="en-GB"/>
-        </w:rPr>
-        <w:t>opper framework for Java</w:t>
+        <w:t xml:space="preserve">For the implementation of the routing the </w:t>
+      </w:r>
+      <w:proofErr w:type="spellStart"/>
+      <w:r>
+        <w:rPr>
+          <w:lang w:val="en-GB"/>
+        </w:rPr>
+        <w:t>GraphH</w:t>
+      </w:r>
+      <w:r>
+        <w:rPr>
+          <w:lang w:val="en-GB"/>
+        </w:rPr>
+        <w:t>opper</w:t>
+      </w:r>
+      <w:proofErr w:type="spellEnd"/>
+      <w:r>
+        <w:rPr>
+          <w:lang w:val="en-GB"/>
+        </w:rPr>
+        <w:t xml:space="preserve"> framework for Java</w:t>
       </w:r>
       <w:sdt>
         <w:sdtPr>
@@ -13827,7 +14179,6 @@
           <w:id w:val="1890219902"/>
           <w:citation/>
         </w:sdtPr>
-        <w:sdtEndPr/>
         <w:sdtContent>
           <w:r>
             <w:rPr>
@@ -13961,6 +14312,7 @@
         </w:rPr>
         <w:t xml:space="preserve"> as search criteria. Only locations which have opening hours specified (via the </w:t>
       </w:r>
+      <w:proofErr w:type="spellStart"/>
       <w:r>
         <w:rPr>
           <w:rStyle w:val="VerbatimChar"/>
@@ -13968,6 +14320,7 @@
         </w:rPr>
         <w:t>opening_hours</w:t>
       </w:r>
+      <w:proofErr w:type="spellEnd"/>
       <w:r>
         <w:rPr>
           <w:lang w:val="en-GB"/>
@@ -14037,7 +14390,6 @@
           <w:id w:val="1849756589"/>
           <w:citation/>
         </w:sdtPr>
-        <w:sdtEndPr/>
         <w:sdtContent>
           <w:r>
             <w:rPr>
@@ -14083,8 +14435,8 @@
           <w:lang w:val="en-GB"/>
         </w:rPr>
       </w:pPr>
-      <w:bookmarkStart w:id="33" w:name="results"/>
-      <w:bookmarkEnd w:id="33"/>
+      <w:bookmarkStart w:id="32" w:name="results"/>
+      <w:bookmarkEnd w:id="32"/>
       <w:r>
         <w:rPr>
           <w:lang w:val="en-GB"/>
@@ -14100,8 +14452,8 @@
           <w:lang w:val="en-GB"/>
         </w:rPr>
       </w:pPr>
-      <w:bookmarkStart w:id="34" w:name="routing"/>
-      <w:bookmarkEnd w:id="34"/>
+      <w:bookmarkStart w:id="33" w:name="routing"/>
+      <w:bookmarkEnd w:id="33"/>
       <w:r>
         <w:rPr>
           <w:lang w:val="en-GB"/>
@@ -14121,7 +14473,21 @@
         <w:rPr>
           <w:lang w:val="en-GB"/>
         </w:rPr>
-        <w:t xml:space="preserve">To evaluate the routing, we select 1000 random pairs of start and destination points from the examined area and 10 random dates from the period of 1 June to 31 August 2015. For each of the start destination pairs and each date we perform the evaluation at 7:00, 11:00, 15:00, 19:00 and 23:00, so overall we have </w:t>
+        <w:t xml:space="preserve">To evaluate the routing, we select 1000 random pairs of start and destination points from the examined area and 10 random dates from the period of 1 June to 31 August 2015. For each of the start destination pairs and each date we perform the evaluation at 7:00, 11:00, 15:00, 19:00 and 23:00, so </w:t>
+      </w:r>
+      <w:proofErr w:type="gramStart"/>
+      <w:r>
+        <w:rPr>
+          <w:lang w:val="en-GB"/>
+        </w:rPr>
+        <w:t>overall</w:t>
+      </w:r>
+      <w:proofErr w:type="gramEnd"/>
+      <w:r>
+        <w:rPr>
+          <w:lang w:val="en-GB"/>
+        </w:rPr>
+        <w:t xml:space="preserve"> we have </w:t>
       </w:r>
       <m:oMath>
         <m:r>
@@ -14151,7 +14517,19 @@
         <w:rPr>
           <w:lang w:val="en-GB"/>
         </w:rPr>
-        <w:t xml:space="preserve">An overview of our results is given in table </w:t>
+        <w:t xml:space="preserve">An overview </w:t>
+      </w:r>
+      <w:r>
+        <w:rPr>
+          <w:lang w:val="en-GB"/>
+        </w:rPr>
+        <w:t>of our results is given in</w:t>
+      </w:r>
+      <w:r>
+        <w:rPr>
+          <w:lang w:val="en-GB"/>
+        </w:rPr>
+        <w:t xml:space="preserve"> </w:t>
       </w:r>
       <w:r>
         <w:rPr>
@@ -14295,7 +14673,13 @@
         <w:rPr>
           <w:lang w:val="en-GB"/>
         </w:rPr>
-        <w:t xml:space="preserve">In the example given in figure </w:t>
+        <w:t>In the example given in</w:t>
+      </w:r>
+      <w:r>
+        <w:rPr>
+          <w:lang w:val="en-GB"/>
+        </w:rPr>
+        <w:t xml:space="preserve"> </w:t>
       </w:r>
       <w:r>
         <w:rPr>
@@ -14307,7 +14691,7 @@
         <w:rPr>
           <w:lang w:val="en-GB"/>
         </w:rPr>
-        <w:instrText xml:space="preserve"> REF _Ref477076217 \h </w:instrText>
+        <w:instrText xml:space="preserve"> REF _Ref477082481 \h </w:instrText>
       </w:r>
       <w:r>
         <w:rPr>
@@ -14327,7 +14711,7 @@
         <w:rPr>
           <w:noProof/>
         </w:rPr>
-        <w:t>1</w:t>
+        <w:t>2</w:t>
       </w:r>
       <w:r>
         <w:rPr>
@@ -14339,45 +14723,13 @@
         <w:rPr>
           <w:lang w:val="en-GB"/>
         </w:rPr>
-        <w:fldChar w:fldCharType="begin"/>
-      </w:r>
-      <w:r>
-        <w:rPr>
-          <w:lang w:val="en-GB"/>
-        </w:rPr>
-        <w:instrText xml:space="preserve"> REF _Ref477082481 \h </w:instrText>
-      </w:r>
-      <w:r>
-        <w:rPr>
-          <w:lang w:val="en-GB"/>
-        </w:rPr>
-      </w:r>
-      <w:r>
-        <w:rPr>
-          <w:lang w:val="en-GB"/>
-        </w:rPr>
-        <w:fldChar w:fldCharType="separate"/>
-      </w:r>
-      <w:r>
-        <w:t xml:space="preserve">Figure </w:t>
-      </w:r>
-      <w:r>
-        <w:rPr>
-          <w:noProof/>
-        </w:rPr>
-        <w:t>2</w:t>
-      </w:r>
-      <w:r>
-        <w:rPr>
-          <w:lang w:val="en-GB"/>
-        </w:rPr>
-        <w:fldChar w:fldCharType="end"/>
-      </w:r>
-      <w:r>
-        <w:rPr>
-          <w:lang w:val="en-GB"/>
-        </w:rPr>
-        <w:t xml:space="preserve"> the heat exposure is reduced by </w:t>
+        <w:t xml:space="preserve"> </w:t>
+      </w:r>
+      <w:r>
+        <w:rPr>
+          <w:lang w:val="en-GB"/>
+        </w:rPr>
+        <w:t xml:space="preserve">the heat exposure is reduced by </w:t>
       </w:r>
       <w:r>
         <w:rPr>
@@ -14416,6 +14768,7 @@
         </w:rPr>
         <w:t>(</w:t>
       </w:r>
+      <w:proofErr w:type="spellStart"/>
       <w:r>
         <w:rPr>
           <w:i/>
@@ -14423,6 +14776,7 @@
         </w:rPr>
         <w:t>heatindex</w:t>
       </w:r>
+      <w:proofErr w:type="spellEnd"/>
       <w:r>
         <w:rPr>
           <w:lang w:val="en-GB"/>
@@ -14447,7 +14801,7 @@
         <w:pStyle w:val="Beschriftung"/>
         <w:keepNext/>
       </w:pPr>
-      <w:bookmarkStart w:id="35" w:name="_Ref477082415"/>
+      <w:bookmarkStart w:id="34" w:name="_Ref477082415"/>
       <w:r>
         <w:lastRenderedPageBreak/>
         <w:t>T</w:t>
@@ -14458,28 +14812,15 @@
       <w:r>
         <w:t xml:space="preserve"> </w:t>
       </w:r>
-      <w:r>
-        <w:fldChar w:fldCharType="begin"/>
-      </w:r>
-      <w:r>
-        <w:instrText xml:space="preserve"> SEQ Tabelle \* ARABIC </w:instrText>
-      </w:r>
-      <w:r>
-        <w:fldChar w:fldCharType="separate"/>
-      </w:r>
-      <w:r>
-        <w:rPr>
-          <w:noProof/>
-        </w:rPr>
-        <w:t>1</w:t>
-      </w:r>
-      <w:r>
-        <w:rPr>
-          <w:noProof/>
-        </w:rPr>
-        <w:fldChar w:fldCharType="end"/>
-      </w:r>
-      <w:bookmarkEnd w:id="35"/>
+      <w:fldSimple w:instr=" SEQ Tabelle \* ARABIC ">
+        <w:r>
+          <w:rPr>
+            <w:noProof/>
+          </w:rPr>
+          <w:t>1</w:t>
+        </w:r>
+      </w:fldSimple>
+      <w:bookmarkEnd w:id="34"/>
       <w:r>
         <w:t xml:space="preserve">: </w:t>
       </w:r>
@@ -14603,6 +14944,7 @@
                 <w:lang w:val="en-GB"/>
               </w:rPr>
             </w:pPr>
+            <w:proofErr w:type="spellStart"/>
             <w:r>
               <w:rPr>
                 <w:i/>
@@ -14610,6 +14952,7 @@
               </w:rPr>
               <w:t>heatindex</w:t>
             </w:r>
+            <w:proofErr w:type="spellEnd"/>
           </w:p>
         </w:tc>
       </w:tr>
@@ -15955,32 +16298,20 @@
         <w:ind w:left="993" w:hanging="993"/>
         <w:jc w:val="both"/>
       </w:pPr>
-      <w:bookmarkStart w:id="36" w:name="_Ref477082481"/>
+      <w:bookmarkStart w:id="35" w:name="_Ref477082481"/>
+      <w:bookmarkStart w:id="36" w:name="_Ref479500593"/>
       <w:r>
         <w:t xml:space="preserve">Figure </w:t>
       </w:r>
-      <w:r>
-        <w:fldChar w:fldCharType="begin"/>
-      </w:r>
-      <w:r>
-        <w:instrText xml:space="preserve"> SEQ Figure \* ARABIC </w:instrText>
-      </w:r>
-      <w:r>
-        <w:fldChar w:fldCharType="separate"/>
-      </w:r>
-      <w:r>
-        <w:rPr>
-          <w:noProof/>
-        </w:rPr>
-        <w:t>2</w:t>
-      </w:r>
-      <w:r>
-        <w:rPr>
-          <w:noProof/>
-        </w:rPr>
-        <w:fldChar w:fldCharType="end"/>
-      </w:r>
-      <w:bookmarkEnd w:id="36"/>
+      <w:fldSimple w:instr=" SEQ Figure \* ARABIC ">
+        <w:r>
+          <w:rPr>
+            <w:noProof/>
+          </w:rPr>
+          <w:t>2</w:t>
+        </w:r>
+      </w:fldSimple>
+      <w:bookmarkEnd w:id="35"/>
       <w:r>
         <w:t xml:space="preserve">: Routing example: both the </w:t>
       </w:r>
@@ -15993,12 +16324,14 @@
       <w:r>
         <w:t xml:space="preserve"> and the </w:t>
       </w:r>
+      <w:proofErr w:type="spellStart"/>
       <w:r>
         <w:rPr>
           <w:i w:val="0"/>
         </w:rPr>
         <w:t>heatindex</w:t>
       </w:r>
+      <w:proofErr w:type="spellEnd"/>
       <w:r>
         <w:t xml:space="preserve"> weighting found the same rou</w:t>
       </w:r>
@@ -16010,7 +16343,6 @@
           <w:id w:val="-1245869786"/>
           <w:citation/>
         </w:sdtPr>
-        <w:sdtEndPr/>
         <w:sdtContent>
           <w:r>
             <w:fldChar w:fldCharType="begin"/>
@@ -16052,7 +16384,6 @@
           <w:id w:val="-1724821703"/>
           <w:citation/>
         </w:sdtPr>
-        <w:sdtEndPr/>
         <w:sdtContent>
           <w:r>
             <w:fldChar w:fldCharType="begin"/>
@@ -16086,6 +16417,7 @@
       <w:r>
         <w:t>)</w:t>
       </w:r>
+      <w:bookmarkEnd w:id="36"/>
     </w:p>
     <w:p>
       <w:pPr>
@@ -16202,27 +16534,14 @@
       <w:r>
         <w:t xml:space="preserve">Table </w:t>
       </w:r>
-      <w:r>
-        <w:fldChar w:fldCharType="begin"/>
-      </w:r>
-      <w:r>
-        <w:instrText xml:space="preserve"> SEQ Tabelle \* ARABIC </w:instrText>
-      </w:r>
-      <w:r>
-        <w:fldChar w:fldCharType="separate"/>
-      </w:r>
-      <w:r>
-        <w:rPr>
-          <w:noProof/>
-        </w:rPr>
-        <w:t>2</w:t>
-      </w:r>
-      <w:r>
-        <w:rPr>
-          <w:noProof/>
-        </w:rPr>
-        <w:fldChar w:fldCharType="end"/>
-      </w:r>
+      <w:fldSimple w:instr=" SEQ Tabelle \* ARABIC ">
+        <w:r>
+          <w:rPr>
+            <w:noProof/>
+          </w:rPr>
+          <w:t>2</w:t>
+        </w:r>
+      </w:fldSimple>
       <w:bookmarkEnd w:id="38"/>
       <w:r>
         <w:t>:</w:t>
@@ -16347,6 +16666,7 @@
                 <w:lang w:val="en-GB"/>
               </w:rPr>
             </w:pPr>
+            <w:proofErr w:type="spellStart"/>
             <w:r>
               <w:rPr>
                 <w:i/>
@@ -16354,6 +16674,7 @@
               </w:rPr>
               <w:t>heatindex</w:t>
             </w:r>
+            <w:proofErr w:type="spellEnd"/>
           </w:p>
         </w:tc>
       </w:tr>
@@ -17146,27 +17467,14 @@
       <w:r>
         <w:t xml:space="preserve">Figure </w:t>
       </w:r>
-      <w:r>
-        <w:fldChar w:fldCharType="begin"/>
-      </w:r>
-      <w:r>
-        <w:instrText xml:space="preserve"> SEQ Figure \* ARABIC </w:instrText>
-      </w:r>
-      <w:r>
-        <w:fldChar w:fldCharType="separate"/>
-      </w:r>
-      <w:r>
-        <w:rPr>
-          <w:noProof/>
-        </w:rPr>
-        <w:t>3</w:t>
-      </w:r>
-      <w:r>
-        <w:rPr>
-          <w:noProof/>
-        </w:rPr>
-        <w:fldChar w:fldCharType="end"/>
-      </w:r>
+      <w:fldSimple w:instr=" SEQ Figure \* ARABIC ">
+        <w:r>
+          <w:rPr>
+            <w:noProof/>
+          </w:rPr>
+          <w:t>3</w:t>
+        </w:r>
+      </w:fldSimple>
       <w:bookmarkEnd w:id="39"/>
       <w:r>
         <w:t>:</w:t>
@@ -17204,7 +17512,6 @@
           <w:id w:val="-159695399"/>
           <w:citation/>
         </w:sdtPr>
-        <w:sdtEndPr/>
         <w:sdtContent>
           <w:r>
             <w:fldChar w:fldCharType="begin"/>
@@ -17234,7 +17541,6 @@
           <w:id w:val="-73821026"/>
           <w:citation/>
         </w:sdtPr>
-        <w:sdtEndPr/>
         <w:sdtContent>
           <w:r>
             <w:fldChar w:fldCharType="begin"/>
@@ -17324,7 +17630,19 @@
         <w:rPr>
           <w:lang w:val="en-GB"/>
         </w:rPr>
-        <w:t xml:space="preserve">The results for the combined approach are given in table </w:t>
+        <w:t>The results for the comb</w:t>
+      </w:r>
+      <w:r>
+        <w:rPr>
+          <w:lang w:val="en-GB"/>
+        </w:rPr>
+        <w:t>ined approach are given in</w:t>
+      </w:r>
+      <w:r>
+        <w:rPr>
+          <w:lang w:val="en-GB"/>
+        </w:rPr>
+        <w:t xml:space="preserve"> </w:t>
       </w:r>
       <w:r>
         <w:rPr>
@@ -17383,7 +17701,13 @@
         <w:rPr>
           <w:lang w:val="en-GB"/>
         </w:rPr>
-        <w:t xml:space="preserve">In the example given in figure </w:t>
+        <w:t>In the example given in</w:t>
+      </w:r>
+      <w:r>
+        <w:rPr>
+          <w:lang w:val="en-GB"/>
+        </w:rPr>
+        <w:t xml:space="preserve"> </w:t>
       </w:r>
       <w:r>
         <w:rPr>
@@ -17442,6 +17766,7 @@
         </w:rPr>
         <w:t xml:space="preserve"> weighting selected the same pharmacy and optimal point in time (9:27) as the reference solution. Contrary the </w:t>
       </w:r>
+      <w:proofErr w:type="spellStart"/>
       <w:r>
         <w:rPr>
           <w:i/>
@@ -17449,6 +17774,7 @@
         </w:rPr>
         <w:t>heatindex</w:t>
       </w:r>
+      <w:proofErr w:type="spellEnd"/>
       <w:r>
         <w:rPr>
           <w:lang w:val="en-GB"/>
@@ -17521,7 +17847,21 @@
         <w:rPr>
           <w:lang w:val="en-GB"/>
         </w:rPr>
-        <w:t xml:space="preserve">In this work, we proposed a two-step approach to reduce the heat stress for individuals. We achieved this goal by creating a decision support system that computes heat-optimal paths to locations as well the optimal points in time to perform a desired action. We evaluated this on typical every-day activities such as grocery shopping. We showed that our approach reduces the heat stress in a vast majority of the cases. </w:t>
+        <w:t xml:space="preserve">In this work, we proposed a two-step approach to reduce the heat stress for individuals. We achieved this goal by creating a decision support system that computes heat-optimal paths to locations as well the optimal points in time to perform a desired action. We evaluated this on typical every-day activities such as grocery shopping. We showed that our approach reduces the heat stress in </w:t>
+      </w:r>
+      <w:proofErr w:type="gramStart"/>
+      <w:r>
+        <w:rPr>
+          <w:lang w:val="en-GB"/>
+        </w:rPr>
+        <w:t>a vast majority</w:t>
+      </w:r>
+      <w:proofErr w:type="gramEnd"/>
+      <w:r>
+        <w:rPr>
+          <w:lang w:val="en-GB"/>
+        </w:rPr>
+        <w:t xml:space="preserve"> of the cases. </w:t>
       </w:r>
       <w:r>
         <w:rPr>
@@ -17551,7 +17891,19 @@
         <w:rPr>
           <w:lang w:val="en-GB"/>
         </w:rPr>
-        <w:t xml:space="preserve"> ~4.7%</w:t>
+        <w:t xml:space="preserve"> ~4.7</w:t>
+      </w:r>
+      <w:r>
+        <w:rPr>
+          <w:lang w:val="en-GB"/>
+        </w:rPr>
+        <w:t> </w:t>
+      </w:r>
+      <w:r>
+        <w:rPr>
+          <w:lang w:val="en-GB"/>
+        </w:rPr>
+        <w:t>%</w:t>
       </w:r>
       <w:r>
         <w:rPr>
@@ -17563,7 +17915,19 @@
         <w:rPr>
           <w:lang w:val="en-GB"/>
         </w:rPr>
-        <w:t xml:space="preserve"> 5.8%</w:t>
+        <w:t xml:space="preserve"> 5.8</w:t>
+      </w:r>
+      <w:r>
+        <w:rPr>
+          <w:lang w:val="en-GB"/>
+        </w:rPr>
+        <w:t> </w:t>
+      </w:r>
+      <w:r>
+        <w:rPr>
+          <w:lang w:val="en-GB"/>
+        </w:rPr>
+        <w:t>%</w:t>
       </w:r>
       <w:r>
         <w:rPr>
@@ -17575,7 +17939,19 @@
         <w:rPr>
           <w:lang w:val="en-GB"/>
         </w:rPr>
-        <w:t>~2km</w:t>
+        <w:t>~2</w:t>
+      </w:r>
+      <w:r>
+        <w:rPr>
+          <w:lang w:val="en-GB"/>
+        </w:rPr>
+        <w:t> </w:t>
+      </w:r>
+      <w:r>
+        <w:rPr>
+          <w:lang w:val="en-GB"/>
+        </w:rPr>
+        <w:t>km</w:t>
       </w:r>
       <w:r>
         <w:rPr>
@@ -17702,7 +18078,6 @@
             <w:id w:val="111145805"/>
             <w:bibliography/>
           </w:sdtPr>
-          <w:sdtEndPr/>
           <w:sdtContent>
             <w:p>
               <w:pPr>
@@ -18621,6 +18996,8 @@
                 <w:fldChar w:fldCharType="end"/>
               </w:r>
             </w:p>
+            <w:bookmarkStart w:id="42" w:name="_GoBack" w:displacedByCustomXml="next"/>
+            <w:bookmarkEnd w:id="42" w:displacedByCustomXml="next"/>
           </w:sdtContent>
         </w:sdt>
       </w:sdtContent>
@@ -22081,7 +22458,7 @@
 </file>
 
 <file path=customXml/itemProps1.xml><?xml version="1.0" encoding="utf-8"?>
-<ds:datastoreItem xmlns:ds="http://schemas.openxmlformats.org/officeDocument/2006/customXml" ds:itemID="{A606E83C-09BE-B841-A7BC-72C64764264E}">
+<ds:datastoreItem xmlns:ds="http://schemas.openxmlformats.org/officeDocument/2006/customXml" ds:itemID="{12F2D260-6511-844D-A540-387977696DC2}">
   <ds:schemaRefs>
     <ds:schemaRef ds:uri="http://schemas.openxmlformats.org/officeDocument/2006/bibliography"/>
   </ds:schemaRefs>

--- a/paper_final.docx
+++ b/paper_final.docx
@@ -389,6 +389,56 @@
           <w:lang w:val="en-GB"/>
         </w:rPr>
         <w:t>.</w:t>
+      </w:r>
+      <w:r>
+        <w:rPr>
+          <w:lang w:val="en-GB"/>
+        </w:rPr>
+        <w:t xml:space="preserve"> The time someone must be exposed to heat before it has an effect is dependent on factors like the ability to adapt to high temperature as well as the activities performed </w:t>
+      </w:r>
+      <w:sdt>
+        <w:sdtPr>
+          <w:rPr>
+            <w:lang w:val="en-GB"/>
+          </w:rPr>
+          <w:id w:val="686179519"/>
+          <w:citation/>
+        </w:sdtPr>
+        <w:sdtContent>
+          <w:r>
+            <w:rPr>
+              <w:lang w:val="en-GB"/>
+            </w:rPr>
+            <w:fldChar w:fldCharType="begin"/>
+          </w:r>
+          <w:r>
+            <w:instrText xml:space="preserve">CITATION Huebler2007 \l 1031 </w:instrText>
+          </w:r>
+          <w:r>
+            <w:rPr>
+              <w:lang w:val="en-GB"/>
+            </w:rPr>
+            <w:fldChar w:fldCharType="separate"/>
+          </w:r>
+          <w:r>
+            <w:rPr>
+              <w:noProof/>
+            </w:rPr>
+            <w:t>(Hübler, Klepper, &amp; Peterson, 2007)</w:t>
+          </w:r>
+          <w:r>
+            <w:rPr>
+              <w:lang w:val="en-GB"/>
+            </w:rPr>
+            <w:fldChar w:fldCharType="end"/>
+          </w:r>
+        </w:sdtContent>
+      </w:sdt>
+      <w:r>
+        <w:rPr>
+          <w:lang w:val="en-GB"/>
+        </w:rPr>
+        <w:t xml:space="preserve">. </w:t>
       </w:r>
     </w:p>
     <w:p>
@@ -696,6 +746,7 @@
         <w:rPr>
           <w:lang w:val="en-GB"/>
         </w:rPr>
+        <w:lastRenderedPageBreak/>
         <w:t>Individuals can reduce their heat stress by adapting their everyday behaviour. In a</w:t>
       </w:r>
       <w:r>
@@ -708,14 +759,15 @@
         <w:rPr>
           <w:lang w:val="en-GB"/>
         </w:rPr>
-        <w:t xml:space="preserve"> city, most typical activities are in walking distance. These can range from going to a grocery store to the visit of a doctor. While these activities cannot be omitted, it is possible </w:t>
-      </w:r>
-      <w:r>
-        <w:rPr>
-          <w:lang w:val="en-GB"/>
-        </w:rPr>
-        <w:lastRenderedPageBreak/>
-        <w:t>to use different routes or change the time when they are conducted. In doing so, one can easily reduce the heat stress without negative impact on the quality of life.</w:t>
+        <w:t xml:space="preserve"> city, most typical </w:t>
+      </w:r>
+      <w:bookmarkStart w:id="2" w:name="_GoBack"/>
+      <w:bookmarkEnd w:id="2"/>
+      <w:r>
+        <w:rPr>
+          <w:lang w:val="en-GB"/>
+        </w:rPr>
+        <w:t>activities are in walking distance. These can range from going to a grocery store to the visit of a doctor. While these activities cannot be omitted, it is possible to use different routes or change the time when they are conducted. In doing so, one can easily reduce the heat stress without negative impact on the quality of life.</w:t>
       </w:r>
     </w:p>
     <w:p>
@@ -795,8 +847,8 @@
           <w:lang w:val="en-GB"/>
         </w:rPr>
       </w:pPr>
-      <w:bookmarkStart w:id="2" w:name="related-work"/>
-      <w:bookmarkEnd w:id="2"/>
+      <w:bookmarkStart w:id="3" w:name="related-work"/>
+      <w:bookmarkEnd w:id="3"/>
       <w:r>
         <w:rPr>
           <w:lang w:val="en-GB"/>
@@ -812,8 +864,8 @@
           <w:lang w:val="en-GB"/>
         </w:rPr>
       </w:pPr>
-      <w:bookmarkStart w:id="3" w:name="heat-stress"/>
-      <w:bookmarkEnd w:id="3"/>
+      <w:bookmarkStart w:id="4" w:name="heat-stress"/>
+      <w:bookmarkEnd w:id="4"/>
       <w:r>
         <w:rPr>
           <w:lang w:val="en-GB"/>
@@ -1685,8 +1737,8 @@
           <w:lang w:val="en-GB"/>
         </w:rPr>
       </w:pPr>
-      <w:bookmarkStart w:id="4" w:name="health-optimal-pedestrian-routing"/>
-      <w:bookmarkEnd w:id="4"/>
+      <w:bookmarkStart w:id="5" w:name="health-optimal-pedestrian-routing"/>
+      <w:bookmarkEnd w:id="5"/>
       <w:r>
         <w:rPr>
           <w:lang w:val="en-GB"/>
@@ -1792,7 +1844,14 @@
         <w:rPr>
           <w:lang w:val="en-GB"/>
         </w:rPr>
-        <w:t xml:space="preserve"> are proposing a method to find a health optimal route, considering several environmental factors like complexity of the walking trail and weather. A method to find a route with a minimal pollution exposure has been pr</w:t>
+        <w:t xml:space="preserve"> are proposing a method to find a health optimal route, considering several </w:t>
+      </w:r>
+      <w:r>
+        <w:rPr>
+          <w:lang w:val="en-GB"/>
+        </w:rPr>
+        <w:lastRenderedPageBreak/>
+        <w:t>environmental factors like complexity of the walking trail and weather. A method to find a route with a minimal pollution exposure has been pr</w:t>
       </w:r>
       <w:r>
         <w:rPr>
@@ -1865,7 +1924,6 @@
         <w:rPr>
           <w:lang w:val="en-GB"/>
         </w:rPr>
-        <w:lastRenderedPageBreak/>
         <w:t xml:space="preserve">The </w:t>
       </w:r>
       <w:proofErr w:type="spellStart"/>
@@ -2006,8 +2064,8 @@
           <w:lang w:val="en-GB"/>
         </w:rPr>
       </w:pPr>
-      <w:bookmarkStart w:id="5" w:name="minimize-heat-exposure"/>
-      <w:bookmarkEnd w:id="5"/>
+      <w:bookmarkStart w:id="6" w:name="minimize-heat-exposure"/>
+      <w:bookmarkEnd w:id="6"/>
       <w:r>
         <w:rPr>
           <w:lang w:val="en-GB"/>
@@ -2086,16 +2144,16 @@
           <w:lang w:val="en-GB"/>
         </w:rPr>
       </w:pPr>
-      <w:bookmarkStart w:id="6" w:name="finding-a-route-with-minimal-heat-exposu"/>
-      <w:bookmarkStart w:id="7" w:name="_Ref477075266"/>
-      <w:bookmarkEnd w:id="6"/>
+      <w:bookmarkStart w:id="7" w:name="finding-a-route-with-minimal-heat-exposu"/>
+      <w:bookmarkStart w:id="8" w:name="_Ref477075266"/>
+      <w:bookmarkEnd w:id="7"/>
       <w:r>
         <w:rPr>
           <w:lang w:val="en-GB"/>
         </w:rPr>
         <w:t>Finding a Route with Minimal Heat Exposure</w:t>
       </w:r>
-      <w:bookmarkEnd w:id="7"/>
+      <w:bookmarkEnd w:id="8"/>
     </w:p>
     <w:p>
       <w:pPr>
@@ -2105,8 +2163,8 @@
           <w:lang w:val="en-GB"/>
         </w:rPr>
       </w:pPr>
-      <w:bookmarkStart w:id="8" w:name="modelling-as-a-time-dependent-routing-pr"/>
-      <w:bookmarkEnd w:id="8"/>
+      <w:bookmarkStart w:id="9" w:name="modelling-as-a-time-dependent-routing-pr"/>
+      <w:bookmarkEnd w:id="9"/>
       <w:r>
         <w:rPr>
           <w:lang w:val="en-GB"/>
@@ -2215,14 +2273,7 @@
             <w:rFonts w:ascii="Cambria Math" w:hAnsi="Cambria Math"/>
             <w:lang w:val="en-GB"/>
           </w:rPr>
-          <m:t>V, E</m:t>
-        </m:r>
-        <m:r>
-          <w:rPr>
-            <w:rFonts w:ascii="Cambria Math" w:hAnsi="Cambria Math"/>
-            <w:lang w:val="en-GB"/>
-          </w:rPr>
-          <m:t>,</m:t>
+          <m:t>V, E,</m:t>
         </m:r>
         <m:sSub>
           <m:sSubPr>
@@ -3831,6 +3882,7 @@
         <w:rPr>
           <w:lang w:val="en-GB"/>
         </w:rPr>
+        <w:lastRenderedPageBreak/>
         <w:t xml:space="preserve">To compute the weight of a path </w:t>
       </w:r>
       <m:oMath>
@@ -3922,6 +3974,9 @@
                   </m:sSubPr>
                   <m:e>
                     <m:r>
+                      <m:rPr>
+                        <m:sty m:val="bi"/>
+                      </m:rPr>
                       <w:rPr>
                         <w:rFonts w:ascii="Cambria Math" w:hAnsi="Cambria Math"/>
                         <w:lang w:val="en-GB"/>
@@ -3931,6 +3986,9 @@
                   </m:e>
                   <m:sub>
                     <m:r>
+                      <m:rPr>
+                        <m:sty m:val="bi"/>
+                      </m:rPr>
                       <w:rPr>
                         <w:rFonts w:ascii="Cambria Math" w:hAnsi="Cambria Math"/>
                         <w:lang w:val="en-GB"/>
@@ -3940,6 +3998,9 @@
                   </m:sub>
                 </m:sSub>
                 <m:r>
+                  <m:rPr>
+                    <m:sty m:val="bi"/>
+                  </m:rPr>
                   <w:rPr>
                     <w:rFonts w:ascii="Cambria Math" w:hAnsi="Cambria Math"/>
                     <w:lang w:val="en-GB"/>
@@ -3961,6 +4022,9 @@
                   </m:naryPr>
                   <m:sub>
                     <m:r>
+                      <m:rPr>
+                        <m:sty m:val="bi"/>
+                      </m:rPr>
                       <w:rPr>
                         <w:rFonts w:ascii="Cambria Math" w:hAnsi="Cambria Math"/>
                         <w:lang w:val="en-GB"/>
@@ -3982,6 +4046,9 @@
                       </m:sSubPr>
                       <m:e>
                         <m:r>
+                          <m:rPr>
+                            <m:sty m:val="bi"/>
+                          </m:rPr>
                           <w:rPr>
                             <w:rFonts w:ascii="Cambria Math" w:hAnsi="Cambria Math"/>
                             <w:lang w:val="en-GB"/>
@@ -3991,6 +4058,9 @@
                       </m:e>
                       <m:sub>
                         <m:r>
+                          <m:rPr>
+                            <m:sty m:val="bi"/>
+                          </m:rPr>
                           <w:rPr>
                             <w:rFonts w:ascii="Cambria Math" w:hAnsi="Cambria Math"/>
                             <w:lang w:val="en-GB"/>
@@ -4002,6 +4072,9 @@
                   </m:e>
                 </m:nary>
                 <m:r>
+                  <m:rPr>
+                    <m:sty m:val="bi"/>
+                  </m:rPr>
                   <w:rPr>
                     <w:rFonts w:ascii="Cambria Math" w:hAnsi="Cambria Math"/>
                     <w:lang w:val="en-GB"/>
@@ -4615,16 +4688,16 @@
         <w:pStyle w:val="berschrift3"/>
         <w:jc w:val="both"/>
       </w:pPr>
-      <w:bookmarkStart w:id="9" w:name="the-edge-weighting-function-secedge-weig"/>
-      <w:bookmarkStart w:id="10" w:name="_Ref477075322"/>
-      <w:bookmarkEnd w:id="9"/>
+      <w:bookmarkStart w:id="10" w:name="the-edge-weighting-function-secedge-weig"/>
+      <w:bookmarkStart w:id="11" w:name="_Ref477075322"/>
+      <w:bookmarkEnd w:id="10"/>
       <w:r>
         <w:rPr>
           <w:lang w:val="en-GB"/>
         </w:rPr>
         <w:t>The Edge Weighting Function</w:t>
       </w:r>
-      <w:bookmarkEnd w:id="10"/>
+      <w:bookmarkEnd w:id="11"/>
       <w:r>
         <w:rPr>
           <w:noProof/>
@@ -4703,7 +4776,7 @@
           <w:lang w:val="en-GB"/>
         </w:rPr>
       </w:pPr>
-      <w:bookmarkStart w:id="11" w:name="_Ref477076217"/>
+      <w:bookmarkStart w:id="12" w:name="_Ref477076217"/>
       <w:r>
         <w:t xml:space="preserve">Figure </w:t>
       </w:r>
@@ -4715,7 +4788,7 @@
           <w:t>1</w:t>
         </w:r>
       </w:fldSimple>
-      <w:bookmarkEnd w:id="11"/>
+      <w:bookmarkEnd w:id="12"/>
       <w:r>
         <w:t xml:space="preserve">: </w:t>
       </w:r>
@@ -5054,7 +5127,7 @@
                 <w:lang w:val="en-GB"/>
               </w:rPr>
             </w:pPr>
-            <w:bookmarkStart w:id="12" w:name="_Ref477077214"/>
+            <w:bookmarkStart w:id="13" w:name="_Ref477077214"/>
             <w:r>
               <w:rPr>
                 <w:i w:val="0"/>
@@ -5098,7 +5171,7 @@
               </w:rPr>
               <w:t>)</w:t>
             </w:r>
-            <w:bookmarkEnd w:id="12"/>
+            <w:bookmarkEnd w:id="13"/>
           </w:p>
         </w:tc>
       </w:tr>
@@ -5115,6 +5188,7 @@
         <w:rPr>
           <w:lang w:val="en-GB"/>
         </w:rPr>
+        <w:lastRenderedPageBreak/>
         <w:t xml:space="preserve">Here, the thermal comfort values (like air temperature or heat index) are represented as time-dependent raster </w:t>
       </w:r>
       <m:oMath>
@@ -5220,14 +5294,7 @@
         <w:rPr>
           <w:lang w:val="en-GB"/>
         </w:rPr>
-        <w:t xml:space="preserve"> denotes the thermal comfort value in </w:t>
-      </w:r>
-      <w:r>
-        <w:rPr>
-          <w:lang w:val="en-GB"/>
-        </w:rPr>
-        <w:lastRenderedPageBreak/>
-        <w:t xml:space="preserve">raster cell </w:t>
+        <w:t xml:space="preserve"> denotes the thermal comfort value in raster cell </w:t>
       </w:r>
       <m:oMath>
         <m:sSub>
@@ -6293,16 +6360,16 @@
           <w:lang w:val="en-GB"/>
         </w:rPr>
       </w:pPr>
-      <w:bookmarkStart w:id="13" w:name="finding-the-optimal-point-in-time-secfin"/>
-      <w:bookmarkStart w:id="14" w:name="_Ref477076718"/>
-      <w:bookmarkEnd w:id="13"/>
+      <w:bookmarkStart w:id="14" w:name="finding-the-optimal-point-in-time-secfin"/>
+      <w:bookmarkStart w:id="15" w:name="_Ref477076718"/>
+      <w:bookmarkEnd w:id="14"/>
       <w:r>
         <w:rPr>
           <w:lang w:val="en-GB"/>
         </w:rPr>
         <w:t>Finding the Optimal Point in Time</w:t>
       </w:r>
-      <w:bookmarkEnd w:id="14"/>
+      <w:bookmarkEnd w:id="15"/>
     </w:p>
     <w:p>
       <w:pPr>
@@ -6369,7 +6436,7 @@
           <w:lang w:val="en-GB"/>
         </w:rPr>
       </w:pPr>
-      <w:bookmarkStart w:id="15" w:name="_Ref477076844"/>
+      <w:bookmarkStart w:id="16" w:name="_Ref477076844"/>
       <w:r>
         <w:rPr>
           <w:lang w:val="en-GB"/>
@@ -6433,7 +6500,7 @@
         </w:rPr>
         <w:t>).</w:t>
       </w:r>
-      <w:bookmarkEnd w:id="15"/>
+      <w:bookmarkEnd w:id="16"/>
     </w:p>
     <w:p>
       <w:pPr>
@@ -6446,7 +6513,7 @@
           <w:lang w:val="en-GB"/>
         </w:rPr>
       </w:pPr>
-      <w:bookmarkStart w:id="16" w:name="_Ref477076881"/>
+      <w:bookmarkStart w:id="17" w:name="_Ref477076881"/>
       <w:r>
         <w:rPr>
           <w:lang w:val="en-GB"/>
@@ -6555,7 +6622,7 @@
         </w:rPr>
         <w:t xml:space="preserve"> with the lowest heat exposure.</w:t>
       </w:r>
-      <w:bookmarkEnd w:id="16"/>
+      <w:bookmarkEnd w:id="17"/>
     </w:p>
     <w:p>
       <w:pPr>
@@ -6568,7 +6635,7 @@
           <w:lang w:val="en-GB"/>
         </w:rPr>
       </w:pPr>
-      <w:bookmarkStart w:id="17" w:name="_Ref477076868"/>
+      <w:bookmarkStart w:id="18" w:name="_Ref477076868"/>
       <w:r>
         <w:rPr>
           <w:lang w:val="en-GB"/>
@@ -6637,7 +6704,7 @@
         </w:rPr>
         <w:t xml:space="preserve"> with the location with the lowest heat exposure as rank 1.</w:t>
       </w:r>
-      <w:bookmarkEnd w:id="17"/>
+      <w:bookmarkEnd w:id="18"/>
     </w:p>
     <w:p>
       <w:pPr>
@@ -6785,8 +6852,8 @@
           <w:lang w:val="en-GB"/>
         </w:rPr>
       </w:pPr>
-      <w:bookmarkStart w:id="18" w:name="modelling-as-a-optimization-problem"/>
-      <w:bookmarkEnd w:id="18"/>
+      <w:bookmarkStart w:id="19" w:name="modelling-as-a-optimization-problem"/>
+      <w:bookmarkEnd w:id="19"/>
       <w:r>
         <w:rPr>
           <w:lang w:val="en-GB"/>
@@ -6976,6 +7043,7 @@
         <w:rPr>
           <w:lang w:val="en-GB"/>
         </w:rPr>
+        <w:lastRenderedPageBreak/>
         <w:t xml:space="preserve">optimal path between the starting point </w:t>
       </w:r>
       <m:oMath>
@@ -7009,14 +7077,7 @@
         <w:rPr>
           <w:lang w:val="en-GB"/>
         </w:rPr>
-        <w:t xml:space="preserve"> as the objective function to </w:t>
-      </w:r>
-      <w:r>
-        <w:rPr>
-          <w:lang w:val="en-GB"/>
-        </w:rPr>
-        <w:lastRenderedPageBreak/>
-        <w:t xml:space="preserve">minimize, see section </w:t>
+        <w:t xml:space="preserve"> as the objective function to minimize, see section </w:t>
       </w:r>
       <w:r>
         <w:rPr>
@@ -7491,7 +7552,7 @@
                 <w:lang w:val="en-GB"/>
               </w:rPr>
             </w:pPr>
-            <w:bookmarkStart w:id="19" w:name="_Ref477078547"/>
+            <w:bookmarkStart w:id="20" w:name="_Ref477078547"/>
             <w:r>
               <w:rPr>
                 <w:i w:val="0"/>
@@ -7535,7 +7596,7 @@
               </w:rPr>
               <w:t>)</w:t>
             </w:r>
-            <w:bookmarkEnd w:id="19"/>
+            <w:bookmarkEnd w:id="20"/>
           </w:p>
         </w:tc>
       </w:tr>
@@ -7966,17 +8027,7 @@
                               <w:rFonts w:ascii="Cambria Math" w:hAnsi="Cambria Math"/>
                               <w:lang w:val="en-GB"/>
                             </w:rPr>
-                            <m:t>min</m:t>
-                          </m:r>
-                          <m:r>
-                            <m:rPr>
-                              <m:sty m:val="p"/>
-                            </m:rPr>
-                            <w:rPr>
-                              <w:rFonts w:ascii="Cambria Math" w:hAnsi="Cambria Math"/>
-                              <w:lang w:val="en-GB"/>
-                            </w:rPr>
-                            <m:t xml:space="preserve">  </m:t>
+                            <m:t xml:space="preserve">min  </m:t>
                           </m:r>
                         </m:e>
                         <m:lim>
@@ -8050,7 +8101,7 @@
                 <w:lang w:val="en-GB"/>
               </w:rPr>
             </w:pPr>
-            <w:bookmarkStart w:id="20" w:name="_Ref477078848"/>
+            <w:bookmarkStart w:id="21" w:name="_Ref477078848"/>
             <w:r>
               <w:rPr>
                 <w:i w:val="0"/>
@@ -8094,7 +8145,7 @@
               </w:rPr>
               <w:t>)</w:t>
             </w:r>
-            <w:bookmarkEnd w:id="20"/>
+            <w:bookmarkEnd w:id="21"/>
           </w:p>
         </w:tc>
       </w:tr>
@@ -8300,7 +8351,7 @@
                 <w:lang w:val="en-GB"/>
               </w:rPr>
             </w:pPr>
-            <w:bookmarkStart w:id="21" w:name="_Ref477078390"/>
+            <w:bookmarkStart w:id="22" w:name="_Ref477078390"/>
             <w:r>
               <w:rPr>
                 <w:i w:val="0"/>
@@ -8344,7 +8395,7 @@
               </w:rPr>
               <w:t>)</w:t>
             </w:r>
-            <w:bookmarkEnd w:id="21"/>
+            <w:bookmarkEnd w:id="22"/>
           </w:p>
         </w:tc>
       </w:tr>
@@ -8570,7 +8621,7 @@
                 <w:lang w:val="en-GB"/>
               </w:rPr>
             </w:pPr>
-            <w:bookmarkStart w:id="22" w:name="_Ref477078400"/>
+            <w:bookmarkStart w:id="23" w:name="_Ref477078400"/>
             <w:r>
               <w:rPr>
                 <w:i w:val="0"/>
@@ -8614,7 +8665,7 @@
               </w:rPr>
               <w:t>)</w:t>
             </w:r>
-            <w:bookmarkEnd w:id="22"/>
+            <w:bookmarkEnd w:id="23"/>
           </w:p>
         </w:tc>
       </w:tr>
@@ -8745,7 +8796,7 @@
                 <w:lang w:val="en-GB"/>
               </w:rPr>
             </w:pPr>
-            <w:bookmarkStart w:id="23" w:name="_Ref477078440"/>
+            <w:bookmarkStart w:id="24" w:name="_Ref477078440"/>
             <w:r>
               <w:rPr>
                 <w:i w:val="0"/>
@@ -8789,7 +8840,7 @@
               </w:rPr>
               <w:t>)</w:t>
             </w:r>
-            <w:bookmarkEnd w:id="23"/>
+            <w:bookmarkEnd w:id="24"/>
           </w:p>
         </w:tc>
       </w:tr>
@@ -8916,7 +8967,7 @@
                 <w:lang w:val="en-GB"/>
               </w:rPr>
             </w:pPr>
-            <w:bookmarkStart w:id="24" w:name="_Ref477078447"/>
+            <w:bookmarkStart w:id="25" w:name="_Ref477078447"/>
             <w:r>
               <w:rPr>
                 <w:i w:val="0"/>
@@ -8960,7 +9011,7 @@
               </w:rPr>
               <w:t>)</w:t>
             </w:r>
-            <w:bookmarkEnd w:id="24"/>
+            <w:bookmarkEnd w:id="25"/>
           </w:p>
         </w:tc>
       </w:tr>
@@ -9087,7 +9138,7 @@
                 <w:lang w:val="en-GB"/>
               </w:rPr>
             </w:pPr>
-            <w:bookmarkStart w:id="25" w:name="_Ref477078468"/>
+            <w:bookmarkStart w:id="26" w:name="_Ref477078468"/>
             <w:r>
               <w:rPr>
                 <w:i w:val="0"/>
@@ -9131,7 +9182,7 @@
               </w:rPr>
               <w:t>)</w:t>
             </w:r>
-            <w:bookmarkEnd w:id="25"/>
+            <w:bookmarkEnd w:id="26"/>
           </w:p>
         </w:tc>
       </w:tr>
@@ -9695,16 +9746,16 @@
           <w:lang w:val="en-GB"/>
         </w:rPr>
       </w:pPr>
-      <w:bookmarkStart w:id="26" w:name="optimization-secoptimization"/>
-      <w:bookmarkStart w:id="27" w:name="_Ref477078968"/>
-      <w:bookmarkEnd w:id="26"/>
+      <w:bookmarkStart w:id="27" w:name="optimization-secoptimization"/>
+      <w:bookmarkStart w:id="28" w:name="_Ref477078968"/>
+      <w:bookmarkEnd w:id="27"/>
       <w:r>
         <w:rPr>
           <w:lang w:val="en-GB"/>
         </w:rPr>
         <w:t>Optimization</w:t>
       </w:r>
-      <w:bookmarkEnd w:id="27"/>
+      <w:bookmarkEnd w:id="28"/>
     </w:p>
     <w:p>
       <w:pPr>
@@ -11817,14 +11868,7 @@
                           <w:rFonts w:ascii="Cambria Math" w:hAnsi="Cambria Math"/>
                           <w:lang w:val="en-GB"/>
                         </w:rPr>
-                        <m:t xml:space="preserve"> </m:t>
-                      </m:r>
-                      <m:r>
-                        <w:rPr>
-                          <w:rFonts w:ascii="Cambria Math" w:hAnsi="Cambria Math"/>
-                          <w:lang w:val="en-GB"/>
-                        </w:rPr>
-                        <m:t>h'</m:t>
+                        <m:t xml:space="preserve"> h'(</m:t>
                       </m:r>
                       <m:r>
                         <m:rPr>
@@ -11834,7 +11878,7 @@
                           <w:rFonts w:ascii="Cambria Math" w:hAnsi="Cambria Math"/>
                           <w:lang w:val="en-GB"/>
                         </w:rPr>
-                        <m:t>(l,</m:t>
+                        <m:t>l,</m:t>
                       </m:r>
                       <m:r>
                         <w:rPr>
@@ -12669,8 +12713,8 @@
           <w:lang w:val="en-GB"/>
         </w:rPr>
       </w:pPr>
-      <w:bookmarkStart w:id="28" w:name="evaluation"/>
-      <w:bookmarkEnd w:id="28"/>
+      <w:bookmarkStart w:id="29" w:name="evaluation"/>
+      <w:bookmarkEnd w:id="29"/>
       <w:r>
         <w:rPr>
           <w:lang w:val="en-GB"/>
@@ -12686,16 +12730,16 @@
           <w:lang w:val="en-GB"/>
         </w:rPr>
       </w:pPr>
-      <w:bookmarkStart w:id="29" w:name="sec:data-sets"/>
-      <w:bookmarkStart w:id="30" w:name="_Ref477094089"/>
-      <w:bookmarkEnd w:id="29"/>
+      <w:bookmarkStart w:id="30" w:name="sec:data-sets"/>
+      <w:bookmarkStart w:id="31" w:name="_Ref477094089"/>
+      <w:bookmarkEnd w:id="30"/>
       <w:r>
         <w:rPr>
           <w:lang w:val="en-GB"/>
         </w:rPr>
         <w:t>Data</w:t>
       </w:r>
-      <w:bookmarkEnd w:id="30"/>
+      <w:bookmarkEnd w:id="31"/>
     </w:p>
     <w:p>
       <w:pPr>
@@ -13058,8 +13102,8 @@
           <w:lang w:val="en-GB"/>
         </w:rPr>
       </w:pPr>
-      <w:bookmarkStart w:id="31" w:name="data-preparation"/>
-      <w:bookmarkEnd w:id="31"/>
+      <w:bookmarkStart w:id="32" w:name="data-preparation"/>
+      <w:bookmarkEnd w:id="32"/>
       <w:r>
         <w:rPr>
           <w:lang w:val="en-GB"/>
@@ -14435,8 +14479,8 @@
           <w:lang w:val="en-GB"/>
         </w:rPr>
       </w:pPr>
-      <w:bookmarkStart w:id="32" w:name="results"/>
-      <w:bookmarkEnd w:id="32"/>
+      <w:bookmarkStart w:id="33" w:name="results"/>
+      <w:bookmarkEnd w:id="33"/>
       <w:r>
         <w:rPr>
           <w:lang w:val="en-GB"/>
@@ -14452,8 +14496,8 @@
           <w:lang w:val="en-GB"/>
         </w:rPr>
       </w:pPr>
-      <w:bookmarkStart w:id="33" w:name="routing"/>
-      <w:bookmarkEnd w:id="33"/>
+      <w:bookmarkStart w:id="34" w:name="routing"/>
+      <w:bookmarkEnd w:id="34"/>
       <w:r>
         <w:rPr>
           <w:lang w:val="en-GB"/>
@@ -14801,7 +14845,7 @@
         <w:pStyle w:val="Beschriftung"/>
         <w:keepNext/>
       </w:pPr>
-      <w:bookmarkStart w:id="34" w:name="_Ref477082415"/>
+      <w:bookmarkStart w:id="35" w:name="_Ref477082415"/>
       <w:r>
         <w:lastRenderedPageBreak/>
         <w:t>T</w:t>
@@ -14820,7 +14864,7 @@
           <w:t>1</w:t>
         </w:r>
       </w:fldSimple>
-      <w:bookmarkEnd w:id="34"/>
+      <w:bookmarkEnd w:id="35"/>
       <w:r>
         <w:t xml:space="preserve">: </w:t>
       </w:r>
@@ -16298,8 +16342,8 @@
         <w:ind w:left="993" w:hanging="993"/>
         <w:jc w:val="both"/>
       </w:pPr>
-      <w:bookmarkStart w:id="35" w:name="_Ref477082481"/>
-      <w:bookmarkStart w:id="36" w:name="_Ref479500593"/>
+      <w:bookmarkStart w:id="36" w:name="_Ref477082481"/>
+      <w:bookmarkStart w:id="37" w:name="_Ref479500593"/>
       <w:r>
         <w:t xml:space="preserve">Figure </w:t>
       </w:r>
@@ -16311,7 +16355,7 @@
           <w:t>2</w:t>
         </w:r>
       </w:fldSimple>
-      <w:bookmarkEnd w:id="35"/>
+      <w:bookmarkEnd w:id="36"/>
       <w:r>
         <w:t xml:space="preserve">: Routing example: both the </w:t>
       </w:r>
@@ -16417,7 +16461,7 @@
       <w:r>
         <w:t>)</w:t>
       </w:r>
-      <w:bookmarkEnd w:id="36"/>
+      <w:bookmarkEnd w:id="37"/>
     </w:p>
     <w:p>
       <w:pPr>
@@ -16427,8 +16471,8 @@
           <w:lang w:val="en-GB"/>
         </w:rPr>
       </w:pPr>
-      <w:bookmarkStart w:id="37" w:name="optimal-time"/>
-      <w:bookmarkEnd w:id="37"/>
+      <w:bookmarkStart w:id="38" w:name="optimal-time"/>
+      <w:bookmarkEnd w:id="38"/>
       <w:r>
         <w:rPr>
           <w:lang w:val="en-GB"/>
@@ -16530,7 +16574,7 @@
         <w:keepNext/>
         <w:ind w:left="851" w:hanging="851"/>
       </w:pPr>
-      <w:bookmarkStart w:id="38" w:name="_Ref477093087"/>
+      <w:bookmarkStart w:id="39" w:name="_Ref477093087"/>
       <w:r>
         <w:t xml:space="preserve">Table </w:t>
       </w:r>
@@ -16542,7 +16586,7 @@
           <w:t>2</w:t>
         </w:r>
       </w:fldSimple>
-      <w:bookmarkEnd w:id="38"/>
+      <w:bookmarkEnd w:id="39"/>
       <w:r>
         <w:t>:</w:t>
       </w:r>
@@ -17462,8 +17506,8 @@
           <w:lang w:val="en-GB"/>
         </w:rPr>
       </w:pPr>
-      <w:bookmarkStart w:id="39" w:name="_Ref477092594"/>
-      <w:bookmarkStart w:id="40" w:name="_Ref477092587"/>
+      <w:bookmarkStart w:id="40" w:name="_Ref477092594"/>
+      <w:bookmarkStart w:id="41" w:name="_Ref477092587"/>
       <w:r>
         <w:t xml:space="preserve">Figure </w:t>
       </w:r>
@@ -17475,7 +17519,7 @@
           <w:t>3</w:t>
         </w:r>
       </w:fldSimple>
-      <w:bookmarkEnd w:id="39"/>
+      <w:bookmarkEnd w:id="40"/>
       <w:r>
         <w:t>:</w:t>
       </w:r>
@@ -17503,7 +17547,7 @@
         </w:rPr>
         <w:t xml:space="preserve"> the starting point (black dot) as well as the locations ranked best by the respective method. </w:t>
       </w:r>
-      <w:bookmarkEnd w:id="40"/>
+      <w:bookmarkEnd w:id="41"/>
       <w:r>
         <w:t>(Map tiles by Stamen Design</w:t>
       </w:r>
@@ -17826,8 +17870,8 @@
           <w:lang w:val="en-GB"/>
         </w:rPr>
       </w:pPr>
-      <w:bookmarkStart w:id="41" w:name="conclusion"/>
-      <w:bookmarkEnd w:id="41"/>
+      <w:bookmarkStart w:id="42" w:name="conclusion"/>
+      <w:bookmarkEnd w:id="42"/>
       <w:r>
         <w:rPr>
           <w:lang w:val="en-GB"/>
@@ -18996,8 +19040,6 @@
                 <w:fldChar w:fldCharType="end"/>
               </w:r>
             </w:p>
-            <w:bookmarkStart w:id="42" w:name="_GoBack" w:displacedByCustomXml="next"/>
-            <w:bookmarkEnd w:id="42" w:displacedByCustomXml="next"/>
           </w:sdtContent>
         </w:sdt>
       </w:sdtContent>
@@ -22458,7 +22500,7 @@
 </file>
 
 <file path=customXml/itemProps1.xml><?xml version="1.0" encoding="utf-8"?>
-<ds:datastoreItem xmlns:ds="http://schemas.openxmlformats.org/officeDocument/2006/customXml" ds:itemID="{12F2D260-6511-844D-A540-387977696DC2}">
+<ds:datastoreItem xmlns:ds="http://schemas.openxmlformats.org/officeDocument/2006/customXml" ds:itemID="{4F35174C-D88C-C14C-9E88-3DC6A7682697}">
   <ds:schemaRefs>
     <ds:schemaRef ds:uri="http://schemas.openxmlformats.org/officeDocument/2006/bibliography"/>
   </ds:schemaRefs>

--- a/paper_final.docx
+++ b/paper_final.docx
@@ -1,6 +1,6 @@
 
 <file path=word/document.xml><?xml version="1.0" encoding="utf-8"?>
-<w:document xmlns:wpc="http://schemas.microsoft.com/office/word/2010/wordprocessingCanvas" xmlns:mo="http://schemas.microsoft.com/office/mac/office/2008/main" xmlns:mc="http://schemas.openxmlformats.org/markup-compatibility/2006" xmlns:mv="urn:schemas-microsoft-com:mac:vml" xmlns:o="urn:schemas-microsoft-com:office:office" xmlns:r="http://schemas.openxmlformats.org/officeDocument/2006/relationships" xmlns:m="http://schemas.openxmlformats.org/officeDocument/2006/math" xmlns:v="urn:schemas-microsoft-com:vml" xmlns:wp14="http://schemas.microsoft.com/office/word/2010/wordprocessingDrawing" xmlns:wp="http://schemas.openxmlformats.org/drawingml/2006/wordprocessingDrawing" xmlns:w10="urn:schemas-microsoft-com:office:word" xmlns:w="http://schemas.openxmlformats.org/wordprocessingml/2006/main" xmlns:w14="http://schemas.microsoft.com/office/word/2010/wordml" xmlns:w15="http://schemas.microsoft.com/office/word/2012/wordml" xmlns:wpg="http://schemas.microsoft.com/office/word/2010/wordprocessingGroup" xmlns:wpi="http://schemas.microsoft.com/office/word/2010/wordprocessingInk" xmlns:wne="http://schemas.microsoft.com/office/word/2006/wordml" xmlns:wps="http://schemas.microsoft.com/office/word/2010/wordprocessingShape" mc:Ignorable="w14 w15 wp14">
+<w:document xmlns:wpc="http://schemas.microsoft.com/office/word/2010/wordprocessingCanvas" xmlns:mc="http://schemas.openxmlformats.org/markup-compatibility/2006" xmlns:o="urn:schemas-microsoft-com:office:office" xmlns:r="http://schemas.openxmlformats.org/officeDocument/2006/relationships" xmlns:m="http://schemas.openxmlformats.org/officeDocument/2006/math" xmlns:v="urn:schemas-microsoft-com:vml" xmlns:wp14="http://schemas.microsoft.com/office/word/2010/wordprocessingDrawing" xmlns:wp="http://schemas.openxmlformats.org/drawingml/2006/wordprocessingDrawing" xmlns:w10="urn:schemas-microsoft-com:office:word" xmlns:w="http://schemas.openxmlformats.org/wordprocessingml/2006/main" xmlns:w14="http://schemas.microsoft.com/office/word/2010/wordml" xmlns:w15="http://schemas.microsoft.com/office/word/2012/wordml" xmlns:wpg="http://schemas.microsoft.com/office/word/2010/wordprocessingGroup" xmlns:wpi="http://schemas.microsoft.com/office/word/2010/wordprocessingInk" xmlns:wne="http://schemas.microsoft.com/office/word/2006/wordml" xmlns:wps="http://schemas.microsoft.com/office/word/2010/wordprocessingShape" mc:Ignorable="w14 w15 wp14">
   <w:body>
     <w:p>
       <w:pPr>
@@ -103,21 +103,7 @@
         <w:rPr>
           <w:lang w:val="en-GB"/>
         </w:rPr>
-        <w:t xml:space="preserve"> – Heat stress is a serious risk, which affects </w:t>
-      </w:r>
-      <w:proofErr w:type="gramStart"/>
-      <w:r>
-        <w:rPr>
-          <w:lang w:val="en-GB"/>
-        </w:rPr>
-        <w:t>in particular groups</w:t>
-      </w:r>
-      <w:proofErr w:type="gramEnd"/>
-      <w:r>
-        <w:rPr>
-          <w:lang w:val="en-GB"/>
-        </w:rPr>
-        <w:t xml:space="preserve"> like elderly or patients with chronic diseases and is especially pronounced in cities. Developments like the ageing of society, the </w:t>
+        <w:t xml:space="preserve"> – Heat stress is a serious risk, which affects in particular groups like elderly or patients with chronic diseases and is especially pronounced in cities. Developments like the ageing of society, the </w:t>
       </w:r>
       <w:r>
         <w:rPr>
@@ -141,21 +127,7 @@
         <w:rPr>
           <w:lang w:val="en-GB"/>
         </w:rPr>
-        <w:t xml:space="preserve">people are affected by heat stress. One way to reduce those risks is to adapt the everyday behaviour. To encourage and support such a change of behaviour, we propose a two-step approach. The first step is a route planer for pedestrians that can find a route with minimal heat exposure. The second step is a tool that supports the user to select the point in time with a minimal amount of heat stress to </w:t>
-      </w:r>
-      <w:proofErr w:type="gramStart"/>
-      <w:r>
-        <w:rPr>
-          <w:lang w:val="en-GB"/>
-        </w:rPr>
-        <w:t>actually go</w:t>
-      </w:r>
-      <w:proofErr w:type="gramEnd"/>
-      <w:r>
-        <w:rPr>
-          <w:lang w:val="en-GB"/>
-        </w:rPr>
-        <w:t>. The route planer is then used to calculate the heat stress and present the optimal route at that point in time. We evaluate our approach for the city of Karlsruhe. Our results show that the combined approach, as well as its single steps, can reduce the heat exposure and therefore the heat stress for typical daily tasks</w:t>
+        <w:t>people are affected by heat stress. One way to reduce those risks is to adapt the everyday behaviour. To encourage and support such a change of behaviour, we propose a two-step approach. The first step is a route planer for pedestrians that can find a route with minimal heat exposure. The second step is a tool that supports the user to select the point in time with a minimal amount of heat stress to actually go. The route planer is then used to calculate the heat stress and present the optimal route at that point in time. We evaluate our approach for the city of Karlsruhe. Our results show that the combined approach, as well as its single steps, can reduce the heat exposure and therefore the heat stress for typical daily tasks</w:t>
       </w:r>
       <w:r>
         <w:rPr>
@@ -759,15 +731,7 @@
         <w:rPr>
           <w:lang w:val="en-GB"/>
         </w:rPr>
-        <w:t xml:space="preserve"> city, most typical </w:t>
-      </w:r>
-      <w:bookmarkStart w:id="2" w:name="_GoBack"/>
-      <w:bookmarkEnd w:id="2"/>
-      <w:r>
-        <w:rPr>
-          <w:lang w:val="en-GB"/>
-        </w:rPr>
-        <w:t>activities are in walking distance. These can range from going to a grocery store to the visit of a doctor. While these activities cannot be omitted, it is possible to use different routes or change the time when they are conducted. In doing so, one can easily reduce the heat stress without negative impact on the quality of life.</w:t>
+        <w:t xml:space="preserve"> city, most typical activities are in walking distance. These can range from going to a grocery store to the visit of a doctor. While these activities cannot be omitted, it is possible to use different routes or change the time when they are conducted. In doing so, one can easily reduce the heat stress without negative impact on the quality of life.</w:t>
       </w:r>
     </w:p>
     <w:p>
@@ -847,8 +811,8 @@
           <w:lang w:val="en-GB"/>
         </w:rPr>
       </w:pPr>
-      <w:bookmarkStart w:id="3" w:name="related-work"/>
-      <w:bookmarkEnd w:id="3"/>
+      <w:bookmarkStart w:id="2" w:name="related-work"/>
+      <w:bookmarkEnd w:id="2"/>
       <w:r>
         <w:rPr>
           <w:lang w:val="en-GB"/>
@@ -864,8 +828,8 @@
           <w:lang w:val="en-GB"/>
         </w:rPr>
       </w:pPr>
-      <w:bookmarkStart w:id="4" w:name="heat-stress"/>
-      <w:bookmarkEnd w:id="4"/>
+      <w:bookmarkStart w:id="3" w:name="heat-stress"/>
+      <w:bookmarkEnd w:id="3"/>
       <w:r>
         <w:rPr>
           <w:lang w:val="en-GB"/>
@@ -1737,8 +1701,8 @@
           <w:lang w:val="en-GB"/>
         </w:rPr>
       </w:pPr>
-      <w:bookmarkStart w:id="5" w:name="health-optimal-pedestrian-routing"/>
-      <w:bookmarkEnd w:id="5"/>
+      <w:bookmarkStart w:id="4" w:name="health-optimal-pedestrian-routing"/>
+      <w:bookmarkEnd w:id="4"/>
       <w:r>
         <w:rPr>
           <w:lang w:val="en-GB"/>
@@ -2064,8 +2028,8 @@
           <w:lang w:val="en-GB"/>
         </w:rPr>
       </w:pPr>
-      <w:bookmarkStart w:id="6" w:name="minimize-heat-exposure"/>
-      <w:bookmarkEnd w:id="6"/>
+      <w:bookmarkStart w:id="5" w:name="minimize-heat-exposure"/>
+      <w:bookmarkEnd w:id="5"/>
       <w:r>
         <w:rPr>
           <w:lang w:val="en-GB"/>
@@ -2144,16 +2108,16 @@
           <w:lang w:val="en-GB"/>
         </w:rPr>
       </w:pPr>
-      <w:bookmarkStart w:id="7" w:name="finding-a-route-with-minimal-heat-exposu"/>
-      <w:bookmarkStart w:id="8" w:name="_Ref477075266"/>
+      <w:bookmarkStart w:id="6" w:name="finding-a-route-with-minimal-heat-exposu"/>
+      <w:bookmarkStart w:id="7" w:name="_Ref477075266"/>
+      <w:bookmarkEnd w:id="6"/>
+      <w:r>
+        <w:rPr>
+          <w:lang w:val="en-GB"/>
+        </w:rPr>
+        <w:t>Finding a Route with Minimal Heat Exposure</w:t>
+      </w:r>
       <w:bookmarkEnd w:id="7"/>
-      <w:r>
-        <w:rPr>
-          <w:lang w:val="en-GB"/>
-        </w:rPr>
-        <w:t>Finding a Route with Minimal Heat Exposure</w:t>
-      </w:r>
-      <w:bookmarkEnd w:id="8"/>
     </w:p>
     <w:p>
       <w:pPr>
@@ -2163,8 +2127,8 @@
           <w:lang w:val="en-GB"/>
         </w:rPr>
       </w:pPr>
-      <w:bookmarkStart w:id="9" w:name="modelling-as-a-time-dependent-routing-pr"/>
-      <w:bookmarkEnd w:id="9"/>
+      <w:bookmarkStart w:id="8" w:name="modelling-as-a-time-dependent-routing-pr"/>
+      <w:bookmarkEnd w:id="8"/>
       <w:r>
         <w:rPr>
           <w:lang w:val="en-GB"/>
@@ -2249,31 +2213,23 @@
         <w:rPr>
           <w:lang w:val="en-GB"/>
         </w:rPr>
-        <w:t xml:space="preserve">Below, we are representing the road network as undirected graph </w:t>
-      </w:r>
+        <w:t xml:space="preserve">Below, we are representing the road network as undirected </w:t>
+      </w:r>
+      <w:proofErr w:type="gramStart"/>
+      <w:r>
+        <w:rPr>
+          <w:lang w:val="en-GB"/>
+        </w:rPr>
+        <w:t xml:space="preserve">graph </w:t>
+      </w:r>
+      <w:proofErr w:type="gramEnd"/>
       <m:oMath>
         <m:r>
           <w:rPr>
             <w:rFonts w:ascii="Cambria Math" w:hAnsi="Cambria Math"/>
             <w:lang w:val="en-GB"/>
           </w:rPr>
-          <m:t>G</m:t>
-        </m:r>
-        <w:proofErr w:type="gramStart"/>
-        <m:r>
-          <w:rPr>
-            <w:rFonts w:ascii="Cambria Math" w:hAnsi="Cambria Math"/>
-            <w:lang w:val="en-GB"/>
-          </w:rPr>
-          <m:t>=(</m:t>
-        </m:r>
-        <w:proofErr w:type="gramEnd"/>
-        <m:r>
-          <w:rPr>
-            <w:rFonts w:ascii="Cambria Math" w:hAnsi="Cambria Math"/>
-            <w:lang w:val="en-GB"/>
-          </w:rPr>
-          <m:t>V, E,</m:t>
+          <m:t>G=(V, E,</m:t>
         </m:r>
         <m:sSub>
           <m:sSubPr>
@@ -2600,16 +2556,8 @@
         <w:rPr>
           <w:lang w:val="en-GB"/>
         </w:rPr>
-        <w:t xml:space="preserve"> </w:t>
-      </w:r>
-      <w:proofErr w:type="gramStart"/>
-      <w:r>
-        <w:rPr>
-          <w:lang w:val="en-GB"/>
-        </w:rPr>
-        <w:t>and</w:t>
-      </w:r>
-      <w:proofErr w:type="gramEnd"/>
+        <w:t xml:space="preserve"> and</w:t>
+      </w:r>
     </w:p>
     <w:p>
       <w:pPr>
@@ -2663,7 +2611,21 @@
         <w:rPr>
           <w:lang w:val="en-GB"/>
         </w:rPr>
-        <w:t xml:space="preserve"> is the heat exposure of edge </w:t>
+        <w:t xml:space="preserve"> </w:t>
+      </w:r>
+      <w:proofErr w:type="gramStart"/>
+      <w:r>
+        <w:rPr>
+          <w:lang w:val="en-GB"/>
+        </w:rPr>
+        <w:t>is</w:t>
+      </w:r>
+      <w:proofErr w:type="gramEnd"/>
+      <w:r>
+        <w:rPr>
+          <w:lang w:val="en-GB"/>
+        </w:rPr>
+        <w:t xml:space="preserve"> the heat exposure of edge </w:t>
       </w:r>
       <m:oMath>
         <m:r>
@@ -2680,7 +2642,6 @@
         </w:rPr>
         <w:t xml:space="preserve"> at time </w:t>
       </w:r>
-      <w:proofErr w:type="gramStart"/>
       <m:oMath>
         <m:r>
           <w:rPr>
@@ -2696,7 +2657,6 @@
         </w:rPr>
         <w:t>.</w:t>
       </w:r>
-      <w:proofErr w:type="gramEnd"/>
     </w:p>
     <w:p>
       <w:pPr>
@@ -4295,23 +4255,7 @@
             <w:rFonts w:ascii="Cambria Math" w:hAnsi="Cambria Math"/>
             <w:lang w:val="en-GB"/>
           </w:rPr>
-          <m:t>(</m:t>
-        </m:r>
-        <w:proofErr w:type="gramStart"/>
-        <m:r>
-          <w:rPr>
-            <w:rFonts w:ascii="Cambria Math" w:hAnsi="Cambria Math"/>
-            <w:lang w:val="en-GB"/>
-          </w:rPr>
-          <m:t>p,t</m:t>
-        </m:r>
-        <w:proofErr w:type="gramEnd"/>
-        <m:r>
-          <w:rPr>
-            <w:rFonts w:ascii="Cambria Math" w:hAnsi="Cambria Math"/>
-            <w:lang w:val="en-GB"/>
-          </w:rPr>
-          <m:t>)</m:t>
+          <m:t>(p,t)</m:t>
         </m:r>
       </m:oMath>
       <w:r>
@@ -4333,8 +4277,16 @@
         <w:rPr>
           <w:lang w:val="en-GB"/>
         </w:rPr>
-        <w:t xml:space="preserve"> starting at time </w:t>
-      </w:r>
+        <w:t xml:space="preserve"> starting at </w:t>
+      </w:r>
+      <w:proofErr w:type="gramStart"/>
+      <w:r>
+        <w:rPr>
+          <w:lang w:val="en-GB"/>
+        </w:rPr>
+        <w:t xml:space="preserve">time </w:t>
+      </w:r>
+      <w:proofErr w:type="gramEnd"/>
       <m:oMath>
         <m:r>
           <w:rPr>
@@ -4688,20 +4640,19 @@
         <w:pStyle w:val="berschrift3"/>
         <w:jc w:val="both"/>
       </w:pPr>
-      <w:bookmarkStart w:id="10" w:name="the-edge-weighting-function-secedge-weig"/>
-      <w:bookmarkStart w:id="11" w:name="_Ref477075322"/>
+      <w:bookmarkStart w:id="9" w:name="the-edge-weighting-function-secedge-weig"/>
+      <w:bookmarkStart w:id="10" w:name="_Ref477075322"/>
+      <w:bookmarkEnd w:id="9"/>
+      <w:r>
+        <w:rPr>
+          <w:lang w:val="en-GB"/>
+        </w:rPr>
+        <w:t>The Edge Weighting Function</w:t>
+      </w:r>
       <w:bookmarkEnd w:id="10"/>
       <w:r>
         <w:rPr>
-          <w:lang w:val="en-GB"/>
-        </w:rPr>
-        <w:t>The Edge Weighting Function</w:t>
-      </w:r>
-      <w:bookmarkEnd w:id="11"/>
-      <w:r>
-        <w:rPr>
           <w:noProof/>
-          <w:lang w:val="de-DE" w:eastAsia="de-DE"/>
         </w:rPr>
         <w:drawing>
           <wp:anchor distT="36195" distB="90170" distL="114300" distR="114300" simplePos="0" relativeHeight="251658240" behindDoc="0" locked="0" layoutInCell="1" allowOverlap="1" wp14:anchorId="7B7A6860" wp14:editId="2CB7369D">
@@ -4776,7 +4727,7 @@
           <w:lang w:val="en-GB"/>
         </w:rPr>
       </w:pPr>
-      <w:bookmarkStart w:id="12" w:name="_Ref477076217"/>
+      <w:bookmarkStart w:id="11" w:name="_Ref477076217"/>
       <w:r>
         <w:t xml:space="preserve">Figure </w:t>
       </w:r>
@@ -4788,7 +4739,7 @@
           <w:t>1</w:t>
         </w:r>
       </w:fldSimple>
-      <w:bookmarkEnd w:id="12"/>
+      <w:bookmarkEnd w:id="11"/>
       <w:r>
         <w:t xml:space="preserve">: </w:t>
       </w:r>
@@ -5127,7 +5078,7 @@
                 <w:lang w:val="en-GB"/>
               </w:rPr>
             </w:pPr>
-            <w:bookmarkStart w:id="13" w:name="_Ref477077214"/>
+            <w:bookmarkStart w:id="12" w:name="_Ref477077214"/>
             <w:r>
               <w:rPr>
                 <w:i w:val="0"/>
@@ -5171,7 +5122,7 @@
               </w:rPr>
               <w:t>)</w:t>
             </w:r>
-            <w:bookmarkEnd w:id="13"/>
+            <w:bookmarkEnd w:id="12"/>
           </w:p>
         </w:tc>
       </w:tr>
@@ -6189,23 +6140,7 @@
             <w:rFonts w:ascii="Cambria Math" w:hAnsi="Cambria Math"/>
             <w:lang w:val="en-GB"/>
           </w:rPr>
-          <m:t>(</m:t>
-        </m:r>
-        <w:proofErr w:type="gramStart"/>
-        <m:r>
-          <w:rPr>
-            <w:rFonts w:ascii="Cambria Math" w:hAnsi="Cambria Math"/>
-            <w:lang w:val="en-GB"/>
-          </w:rPr>
-          <m:t>t,c</m:t>
-        </m:r>
-        <w:proofErr w:type="gramEnd"/>
-        <m:r>
-          <w:rPr>
-            <w:rFonts w:ascii="Cambria Math" w:hAnsi="Cambria Math"/>
-            <w:lang w:val="en-GB"/>
-          </w:rPr>
-          <m:t>)</m:t>
+          <m:t>(t,c)</m:t>
         </m:r>
       </m:oMath>
       <w:r>
@@ -6227,8 +6162,16 @@
         <w:rPr>
           <w:lang w:val="en-GB"/>
         </w:rPr>
-        <w:t xml:space="preserve"> at time </w:t>
-      </w:r>
+        <w:t xml:space="preserve"> at </w:t>
+      </w:r>
+      <w:proofErr w:type="gramStart"/>
+      <w:r>
+        <w:rPr>
+          <w:lang w:val="en-GB"/>
+        </w:rPr>
+        <w:t xml:space="preserve">time </w:t>
+      </w:r>
+      <w:proofErr w:type="gramEnd"/>
       <m:oMath>
         <m:r>
           <w:rPr>
@@ -6360,16 +6303,16 @@
           <w:lang w:val="en-GB"/>
         </w:rPr>
       </w:pPr>
-      <w:bookmarkStart w:id="14" w:name="finding-the-optimal-point-in-time-secfin"/>
-      <w:bookmarkStart w:id="15" w:name="_Ref477076718"/>
+      <w:bookmarkStart w:id="13" w:name="finding-the-optimal-point-in-time-secfin"/>
+      <w:bookmarkStart w:id="14" w:name="_Ref477076718"/>
+      <w:bookmarkEnd w:id="13"/>
+      <w:r>
+        <w:rPr>
+          <w:lang w:val="en-GB"/>
+        </w:rPr>
+        <w:t>Finding the Optimal Point in Time</w:t>
+      </w:r>
       <w:bookmarkEnd w:id="14"/>
-      <w:r>
-        <w:rPr>
-          <w:lang w:val="en-GB"/>
-        </w:rPr>
-        <w:t>Finding the Optimal Point in Time</w:t>
-      </w:r>
-      <w:bookmarkEnd w:id="15"/>
     </w:p>
     <w:p>
       <w:pPr>
@@ -6436,7 +6379,7 @@
           <w:lang w:val="en-GB"/>
         </w:rPr>
       </w:pPr>
-      <w:bookmarkStart w:id="16" w:name="_Ref477076844"/>
+      <w:bookmarkStart w:id="15" w:name="_Ref477076844"/>
       <w:r>
         <w:rPr>
           <w:lang w:val="en-GB"/>
@@ -6500,7 +6443,7 @@
         </w:rPr>
         <w:t>).</w:t>
       </w:r>
-      <w:bookmarkEnd w:id="16"/>
+      <w:bookmarkEnd w:id="15"/>
     </w:p>
     <w:p>
       <w:pPr>
@@ -6513,7 +6456,7 @@
           <w:lang w:val="en-GB"/>
         </w:rPr>
       </w:pPr>
-      <w:bookmarkStart w:id="17" w:name="_Ref477076881"/>
+      <w:bookmarkStart w:id="16" w:name="_Ref477076881"/>
       <w:r>
         <w:rPr>
           <w:lang w:val="en-GB"/>
@@ -6622,7 +6565,7 @@
         </w:rPr>
         <w:t xml:space="preserve"> with the lowest heat exposure.</w:t>
       </w:r>
-      <w:bookmarkEnd w:id="17"/>
+      <w:bookmarkEnd w:id="16"/>
     </w:p>
     <w:p>
       <w:pPr>
@@ -6635,7 +6578,7 @@
           <w:lang w:val="en-GB"/>
         </w:rPr>
       </w:pPr>
-      <w:bookmarkStart w:id="18" w:name="_Ref477076868"/>
+      <w:bookmarkStart w:id="17" w:name="_Ref477076868"/>
       <w:r>
         <w:rPr>
           <w:lang w:val="en-GB"/>
@@ -6704,7 +6647,7 @@
         </w:rPr>
         <w:t xml:space="preserve"> with the location with the lowest heat exposure as rank 1.</w:t>
       </w:r>
-      <w:bookmarkEnd w:id="18"/>
+      <w:bookmarkEnd w:id="17"/>
     </w:p>
     <w:p>
       <w:pPr>
@@ -6852,8 +6795,8 @@
           <w:lang w:val="en-GB"/>
         </w:rPr>
       </w:pPr>
-      <w:bookmarkStart w:id="19" w:name="modelling-as-a-optimization-problem"/>
-      <w:bookmarkEnd w:id="19"/>
+      <w:bookmarkStart w:id="18" w:name="modelling-as-a-optimization-problem"/>
+      <w:bookmarkEnd w:id="18"/>
       <w:r>
         <w:rPr>
           <w:lang w:val="en-GB"/>
@@ -7124,17 +7067,24 @@
         <w:rPr>
           <w:lang w:val="en-GB"/>
         </w:rPr>
-        <w:t xml:space="preserve">. Finding the time with the minimal heat exposure means to minimize the following objective function </w:t>
-      </w:r>
+        <w:t xml:space="preserve">. Finding the time with the minimal heat exposure means to minimize the following objective </w:t>
+      </w:r>
+      <w:proofErr w:type="gramStart"/>
+      <w:r>
+        <w:rPr>
+          <w:lang w:val="en-GB"/>
+        </w:rPr>
+        <w:t xml:space="preserve">function </w:t>
+      </w:r>
+      <w:proofErr w:type="gramEnd"/>
       <m:oMath>
         <m:r>
           <w:rPr>
             <w:rFonts w:ascii="Cambria Math" w:hAnsi="Cambria Math"/>
             <w:lang w:val="en-GB"/>
           </w:rPr>
-          <m:t>h(</m:t>
+          <m:t>h</m:t>
         </m:r>
-        <w:proofErr w:type="gramStart"/>
         <m:r>
           <m:rPr>
             <m:scr m:val="script"/>
@@ -7143,22 +7093,14 @@
             <w:rFonts w:ascii="Cambria Math" w:hAnsi="Cambria Math"/>
             <w:lang w:val="en-GB"/>
           </w:rPr>
-          <m:t>l,</m:t>
+          <m:t>(l,</m:t>
         </m:r>
         <m:r>
           <w:rPr>
             <w:rFonts w:ascii="Cambria Math" w:hAnsi="Cambria Math"/>
             <w:lang w:val="en-GB"/>
           </w:rPr>
-          <m:t>t</m:t>
-        </m:r>
-        <w:proofErr w:type="gramEnd"/>
-        <m:r>
-          <w:rPr>
-            <w:rFonts w:ascii="Cambria Math" w:hAnsi="Cambria Math"/>
-            <w:lang w:val="en-GB"/>
-          </w:rPr>
-          <m:t>)</m:t>
+          <m:t>t)</m:t>
         </m:r>
       </m:oMath>
       <w:r>
@@ -7552,7 +7494,7 @@
                 <w:lang w:val="en-GB"/>
               </w:rPr>
             </w:pPr>
-            <w:bookmarkStart w:id="20" w:name="_Ref477078547"/>
+            <w:bookmarkStart w:id="19" w:name="_Ref477078547"/>
             <w:r>
               <w:rPr>
                 <w:i w:val="0"/>
@@ -7596,7 +7538,7 @@
               </w:rPr>
               <w:t>)</w:t>
             </w:r>
-            <w:bookmarkEnd w:id="20"/>
+            <w:bookmarkEnd w:id="19"/>
           </w:p>
         </w:tc>
       </w:tr>
@@ -7728,23 +7670,7 @@
             <w:rFonts w:ascii="Cambria Math" w:hAnsi="Cambria Math"/>
             <w:lang w:val="en-GB"/>
           </w:rPr>
-          <m:t>(</m:t>
-        </m:r>
-        <w:proofErr w:type="gramStart"/>
-        <m:r>
-          <w:rPr>
-            <w:rFonts w:ascii="Cambria Math" w:hAnsi="Cambria Math"/>
-            <w:lang w:val="en-GB"/>
-          </w:rPr>
-          <m:t>p,t</m:t>
-        </m:r>
-        <w:proofErr w:type="gramEnd"/>
-        <m:r>
-          <w:rPr>
-            <w:rFonts w:ascii="Cambria Math" w:hAnsi="Cambria Math"/>
-            <w:lang w:val="en-GB"/>
-          </w:rPr>
-          <m:t>)</m:t>
+          <m:t>(p,t)</m:t>
         </m:r>
       </m:oMath>
       <w:r>
@@ -8101,7 +8027,7 @@
                 <w:lang w:val="en-GB"/>
               </w:rPr>
             </w:pPr>
-            <w:bookmarkStart w:id="21" w:name="_Ref477078848"/>
+            <w:bookmarkStart w:id="20" w:name="_Ref477078848"/>
             <w:r>
               <w:rPr>
                 <w:i w:val="0"/>
@@ -8145,7 +8071,7 @@
               </w:rPr>
               <w:t>)</w:t>
             </w:r>
-            <w:bookmarkEnd w:id="21"/>
+            <w:bookmarkEnd w:id="20"/>
           </w:p>
         </w:tc>
       </w:tr>
@@ -8351,7 +8277,7 @@
                 <w:lang w:val="en-GB"/>
               </w:rPr>
             </w:pPr>
-            <w:bookmarkStart w:id="22" w:name="_Ref477078390"/>
+            <w:bookmarkStart w:id="21" w:name="_Ref477078390"/>
             <w:r>
               <w:rPr>
                 <w:i w:val="0"/>
@@ -8395,7 +8321,7 @@
               </w:rPr>
               <w:t>)</w:t>
             </w:r>
-            <w:bookmarkEnd w:id="22"/>
+            <w:bookmarkEnd w:id="21"/>
           </w:p>
         </w:tc>
       </w:tr>
@@ -8621,7 +8547,7 @@
                 <w:lang w:val="en-GB"/>
               </w:rPr>
             </w:pPr>
-            <w:bookmarkStart w:id="23" w:name="_Ref477078400"/>
+            <w:bookmarkStart w:id="22" w:name="_Ref477078400"/>
             <w:r>
               <w:rPr>
                 <w:i w:val="0"/>
@@ -8665,7 +8591,7 @@
               </w:rPr>
               <w:t>)</w:t>
             </w:r>
-            <w:bookmarkEnd w:id="23"/>
+            <w:bookmarkEnd w:id="22"/>
           </w:p>
         </w:tc>
       </w:tr>
@@ -8796,7 +8722,7 @@
                 <w:lang w:val="en-GB"/>
               </w:rPr>
             </w:pPr>
-            <w:bookmarkStart w:id="24" w:name="_Ref477078440"/>
+            <w:bookmarkStart w:id="23" w:name="_Ref477078440"/>
             <w:r>
               <w:rPr>
                 <w:i w:val="0"/>
@@ -8840,7 +8766,7 @@
               </w:rPr>
               <w:t>)</w:t>
             </w:r>
-            <w:bookmarkEnd w:id="24"/>
+            <w:bookmarkEnd w:id="23"/>
           </w:p>
         </w:tc>
       </w:tr>
@@ -8967,7 +8893,7 @@
                 <w:lang w:val="en-GB"/>
               </w:rPr>
             </w:pPr>
-            <w:bookmarkStart w:id="25" w:name="_Ref477078447"/>
+            <w:bookmarkStart w:id="24" w:name="_Ref477078447"/>
             <w:r>
               <w:rPr>
                 <w:i w:val="0"/>
@@ -9011,7 +8937,7 @@
               </w:rPr>
               <w:t>)</w:t>
             </w:r>
-            <w:bookmarkEnd w:id="25"/>
+            <w:bookmarkEnd w:id="24"/>
           </w:p>
         </w:tc>
       </w:tr>
@@ -9138,7 +9064,7 @@
                 <w:lang w:val="en-GB"/>
               </w:rPr>
             </w:pPr>
-            <w:bookmarkStart w:id="26" w:name="_Ref477078468"/>
+            <w:bookmarkStart w:id="25" w:name="_Ref477078468"/>
             <w:r>
               <w:rPr>
                 <w:i w:val="0"/>
@@ -9182,7 +9108,7 @@
               </w:rPr>
               <w:t>)</w:t>
             </w:r>
-            <w:bookmarkEnd w:id="26"/>
+            <w:bookmarkEnd w:id="25"/>
           </w:p>
         </w:tc>
       </w:tr>
@@ -9258,8 +9184,24 @@
         <w:rPr>
           <w:lang w:val="en-GB"/>
         </w:rPr>
-        <w:t>. The constrains</w:t>
-      </w:r>
+        <w:t xml:space="preserve">. </w:t>
+      </w:r>
+      <w:proofErr w:type="gramStart"/>
+      <w:r>
+        <w:rPr>
+          <w:lang w:val="en-GB"/>
+        </w:rPr>
+        <w:t>The constr</w:t>
+      </w:r>
+      <w:bookmarkStart w:id="26" w:name="_GoBack"/>
+      <w:bookmarkEnd w:id="26"/>
+      <w:r>
+        <w:rPr>
+          <w:lang w:val="en-GB"/>
+        </w:rPr>
+        <w:t>ains</w:t>
+      </w:r>
+      <w:proofErr w:type="gramEnd"/>
       <w:r>
         <w:rPr>
           <w:lang w:val="en-GB"/>
@@ -9492,8 +9434,16 @@
         <w:rPr>
           <w:lang w:val="en-GB"/>
         </w:rPr>
-        <w:t xml:space="preserve"> just in time when it opens, so one subtracts the walking time from the opening time. The constrains</w:t>
-      </w:r>
+        <w:t xml:space="preserve"> just in time when it opens, so one subtracts the walking time from the opening time. </w:t>
+      </w:r>
+      <w:proofErr w:type="gramStart"/>
+      <w:r>
+        <w:rPr>
+          <w:lang w:val="en-GB"/>
+        </w:rPr>
+        <w:t>The constrains</w:t>
+      </w:r>
+      <w:proofErr w:type="gramEnd"/>
       <w:r>
         <w:rPr>
           <w:lang w:val="en-GB"/>
@@ -9682,14 +9632,6 @@
             </m:r>
           </m:sub>
         </m:sSub>
-        <m:r>
-          <w:rPr>
-            <w:rFonts w:ascii="Cambria Math" w:hAnsi="Cambria Math"/>
-            <w:lang w:val="en-GB"/>
-          </w:rPr>
-          <m:t>(</m:t>
-        </m:r>
-        <w:proofErr w:type="gramStart"/>
         <m:r>
           <m:rPr>
             <m:scr m:val="script"/>
@@ -9698,30 +9640,30 @@
             <w:rFonts w:ascii="Cambria Math" w:hAnsi="Cambria Math"/>
             <w:lang w:val="en-GB"/>
           </w:rPr>
-          <m:t>l,</m:t>
+          <m:t>(l,</m:t>
         </m:r>
         <m:r>
           <w:rPr>
             <w:rFonts w:ascii="Cambria Math" w:hAnsi="Cambria Math"/>
             <w:lang w:val="en-GB"/>
           </w:rPr>
-          <m:t>t</m:t>
-        </m:r>
-        <w:proofErr w:type="gramEnd"/>
-        <m:r>
-          <w:rPr>
-            <w:rFonts w:ascii="Cambria Math" w:hAnsi="Cambria Math"/>
-            <w:lang w:val="en-GB"/>
-          </w:rPr>
-          <m:t>)</m:t>
+          <m:t>t)</m:t>
         </m:r>
       </m:oMath>
       <w:r>
         <w:rPr>
           <w:lang w:val="en-GB"/>
         </w:rPr>
-        <w:t xml:space="preserve"> depends on the starting time </w:t>
-      </w:r>
+        <w:t xml:space="preserve"> depends on the starting </w:t>
+      </w:r>
+      <w:proofErr w:type="gramStart"/>
+      <w:r>
+        <w:rPr>
+          <w:lang w:val="en-GB"/>
+        </w:rPr>
+        <w:t xml:space="preserve">time </w:t>
+      </w:r>
+      <w:proofErr w:type="gramEnd"/>
       <m:oMath>
         <m:r>
           <w:rPr>
@@ -9769,7 +9711,21 @@
         <w:rPr>
           <w:lang w:val="en-GB"/>
         </w:rPr>
-        <w:t xml:space="preserve">To find the optimal time, one needs a optimization method without derivatives, as the objective function </w:t>
+        <w:t xml:space="preserve">To find the optimal time, one needs </w:t>
+      </w:r>
+      <w:proofErr w:type="gramStart"/>
+      <w:r>
+        <w:rPr>
+          <w:lang w:val="en-GB"/>
+        </w:rPr>
+        <w:t>a</w:t>
+      </w:r>
+      <w:proofErr w:type="gramEnd"/>
+      <w:r>
+        <w:rPr>
+          <w:lang w:val="en-GB"/>
+        </w:rPr>
+        <w:t xml:space="preserve"> optimization method without derivatives, as the objective function </w:t>
       </w:r>
       <m:oMath>
         <m:r>
@@ -9777,9 +9733,8 @@
             <w:rFonts w:ascii="Cambria Math" w:hAnsi="Cambria Math"/>
             <w:lang w:val="en-GB"/>
           </w:rPr>
-          <m:t>h(</m:t>
+          <m:t>h</m:t>
         </m:r>
-        <w:proofErr w:type="gramStart"/>
         <m:r>
           <m:rPr>
             <m:scr m:val="script"/>
@@ -9788,22 +9743,14 @@
             <w:rFonts w:ascii="Cambria Math" w:hAnsi="Cambria Math"/>
             <w:lang w:val="en-GB"/>
           </w:rPr>
-          <m:t>l,</m:t>
+          <m:t>(l,</m:t>
         </m:r>
         <m:r>
           <w:rPr>
             <w:rFonts w:ascii="Cambria Math" w:hAnsi="Cambria Math"/>
             <w:lang w:val="en-GB"/>
           </w:rPr>
-          <m:t>t</m:t>
-        </m:r>
-        <w:proofErr w:type="gramEnd"/>
-        <m:r>
-          <w:rPr>
-            <w:rFonts w:ascii="Cambria Math" w:hAnsi="Cambria Math"/>
-            <w:lang w:val="en-GB"/>
-          </w:rPr>
-          <m:t>)</m:t>
+          <m:t>t)</m:t>
         </m:r>
       </m:oMath>
       <w:r>
@@ -9960,21 +9907,21 @@
         <w:rPr>
           <w:lang w:val="en-GB"/>
         </w:rPr>
-        <w:t xml:space="preserve">To apply Brent’s method, one </w:t>
+        <w:t xml:space="preserve">To apply Brent’s method, one has to transform </w:t>
       </w:r>
       <w:proofErr w:type="gramStart"/>
       <w:r>
         <w:rPr>
           <w:lang w:val="en-GB"/>
         </w:rPr>
-        <w:t>has to</w:t>
+        <w:t>the constrains</w:t>
       </w:r>
       <w:proofErr w:type="gramEnd"/>
       <w:r>
         <w:rPr>
           <w:lang w:val="en-GB"/>
         </w:rPr>
-        <w:t xml:space="preserve"> transform the constrains </w:t>
+        <w:t xml:space="preserve"> </w:t>
       </w:r>
       <w:r>
         <w:rPr>
@@ -10074,7 +10021,21 @@
         <w:rPr>
           <w:lang w:val="en-GB"/>
         </w:rPr>
-        <w:t xml:space="preserve"> to a lower and upper limit of an interval. The constrains </w:t>
+        <w:t xml:space="preserve"> to a lower and upper limit of an interval. </w:t>
+      </w:r>
+      <w:proofErr w:type="gramStart"/>
+      <w:r>
+        <w:rPr>
+          <w:lang w:val="en-GB"/>
+        </w:rPr>
+        <w:t>The constrains</w:t>
+      </w:r>
+      <w:proofErr w:type="gramEnd"/>
+      <w:r>
+        <w:rPr>
+          <w:lang w:val="en-GB"/>
+        </w:rPr>
+        <w:t xml:space="preserve"> </w:t>
       </w:r>
       <w:r>
         <w:rPr>
@@ -10568,8 +10529,16 @@
         <w:rPr>
           <w:lang w:val="en-GB"/>
         </w:rPr>
-        <w:t>Alike, we can transform the constrains</w:t>
-      </w:r>
+        <w:t xml:space="preserve">Alike, we can transform </w:t>
+      </w:r>
+      <w:proofErr w:type="gramStart"/>
+      <w:r>
+        <w:rPr>
+          <w:lang w:val="en-GB"/>
+        </w:rPr>
+        <w:t>the constrains</w:t>
+      </w:r>
+      <w:proofErr w:type="gramEnd"/>
       <w:r>
         <w:rPr>
           <w:lang w:val="en-GB"/>
@@ -11123,7 +11092,21 @@
         <w:rPr>
           <w:lang w:val="en-GB"/>
         </w:rPr>
-        <w:t xml:space="preserve"> preserves the constrains from the optimization problem defined above in </w:t>
+        <w:t xml:space="preserve"> preserves </w:t>
+      </w:r>
+      <w:proofErr w:type="gramStart"/>
+      <w:r>
+        <w:rPr>
+          <w:lang w:val="en-GB"/>
+        </w:rPr>
+        <w:t>the constrains</w:t>
+      </w:r>
+      <w:proofErr w:type="gramEnd"/>
+      <w:r>
+        <w:rPr>
+          <w:lang w:val="en-GB"/>
+        </w:rPr>
+        <w:t xml:space="preserve"> from the optimization problem defined above in </w:t>
       </w:r>
       <w:r>
         <w:rPr>
@@ -11262,23 +11245,23 @@
         <w:rPr>
           <w:lang w:val="en-GB"/>
         </w:rPr>
-        <w:t xml:space="preserve"> and therefore not static as required for Brent’s method. To avoid this problem, we are proposing the introduction of a penalty term and thus the following new objective function </w:t>
-      </w:r>
+        <w:t xml:space="preserve"> and therefore not static as required for Brent’s method. To avoid this problem, we are proposing the introduction of a penalty term and thus the following new objective </w:t>
+      </w:r>
+      <w:proofErr w:type="gramStart"/>
+      <w:r>
+        <w:rPr>
+          <w:lang w:val="en-GB"/>
+        </w:rPr>
+        <w:t xml:space="preserve">function </w:t>
+      </w:r>
+      <w:proofErr w:type="gramEnd"/>
       <m:oMath>
         <m:r>
           <w:rPr>
             <w:rFonts w:ascii="Cambria Math" w:hAnsi="Cambria Math"/>
             <w:lang w:val="en-GB"/>
           </w:rPr>
-          <m:t>h'(</m:t>
-        </m:r>
-        <w:proofErr w:type="gramStart"/>
-        <m:r>
-          <w:rPr>
-            <w:rFonts w:ascii="Cambria Math" w:hAnsi="Cambria Math"/>
-            <w:lang w:val="en-GB"/>
-          </w:rPr>
-          <m:t>t</m:t>
+          <m:t>h'(t</m:t>
         </m:r>
         <m:r>
           <m:rPr>
@@ -11288,15 +11271,7 @@
             <w:rFonts w:ascii="Cambria Math" w:hAnsi="Cambria Math"/>
             <w:lang w:val="en-GB"/>
           </w:rPr>
-          <m:t>,l</m:t>
-        </m:r>
-        <w:proofErr w:type="gramEnd"/>
-        <m:r>
-          <w:rPr>
-            <w:rFonts w:ascii="Cambria Math" w:hAnsi="Cambria Math"/>
-            <w:lang w:val="en-GB"/>
-          </w:rPr>
-          <m:t>)</m:t>
+          <m:t>,l)</m:t>
         </m:r>
       </m:oMath>
       <w:r>
@@ -11652,11 +11627,19 @@
           <w:lang w:val="en-GB"/>
         </w:rPr>
       </w:pPr>
-      <w:r>
-        <w:rPr>
-          <w:lang w:val="en-GB"/>
-        </w:rPr>
-        <w:t xml:space="preserve">where </w:t>
+      <w:proofErr w:type="gramStart"/>
+      <w:r>
+        <w:rPr>
+          <w:lang w:val="en-GB"/>
+        </w:rPr>
+        <w:t>where</w:t>
+      </w:r>
+      <w:proofErr w:type="gramEnd"/>
+      <w:r>
+        <w:rPr>
+          <w:lang w:val="en-GB"/>
+        </w:rPr>
+        <w:t xml:space="preserve"> </w:t>
       </w:r>
       <m:oMath>
         <m:r>
@@ -11679,15 +11662,7 @@
             <w:rFonts w:ascii="Cambria Math" w:hAnsi="Cambria Math"/>
             <w:lang w:val="en-GB"/>
           </w:rPr>
-          <m:t>h(</m:t>
-        </m:r>
-        <w:proofErr w:type="gramStart"/>
-        <m:r>
-          <w:rPr>
-            <w:rFonts w:ascii="Cambria Math" w:hAnsi="Cambria Math"/>
-            <w:lang w:val="en-GB"/>
-          </w:rPr>
-          <m:t>t</m:t>
+          <m:t>h(t</m:t>
         </m:r>
         <m:r>
           <m:rPr>
@@ -11697,15 +11672,14 @@
             <w:rFonts w:ascii="Cambria Math" w:hAnsi="Cambria Math"/>
             <w:lang w:val="en-GB"/>
           </w:rPr>
-          <m:t>,l</m:t>
+          <m:t>,l)+</m:t>
         </m:r>
-        <w:proofErr w:type="gramEnd"/>
         <m:r>
           <w:rPr>
             <w:rFonts w:ascii="Cambria Math" w:hAnsi="Cambria Math"/>
             <w:lang w:val="en-GB"/>
           </w:rPr>
-          <m:t>)+c</m:t>
+          <m:t>c</m:t>
         </m:r>
       </m:oMath>
       <w:r>
@@ -14517,21 +14491,7 @@
         <w:rPr>
           <w:lang w:val="en-GB"/>
         </w:rPr>
-        <w:t xml:space="preserve">To evaluate the routing, we select 1000 random pairs of start and destination points from the examined area and 10 random dates from the period of 1 June to 31 August 2015. For each of the start destination pairs and each date we perform the evaluation at 7:00, 11:00, 15:00, 19:00 and 23:00, so </w:t>
-      </w:r>
-      <w:proofErr w:type="gramStart"/>
-      <w:r>
-        <w:rPr>
-          <w:lang w:val="en-GB"/>
-        </w:rPr>
-        <w:t>overall</w:t>
-      </w:r>
-      <w:proofErr w:type="gramEnd"/>
-      <w:r>
-        <w:rPr>
-          <w:lang w:val="en-GB"/>
-        </w:rPr>
-        <w:t xml:space="preserve"> we have </w:t>
+        <w:t xml:space="preserve">To evaluate the routing, we select 1000 random pairs of start and destination points from the examined area and 10 random dates from the period of 1 June to 31 August 2015. For each of the start destination pairs and each date we perform the evaluation at 7:00, 11:00, 15:00, 19:00 and 23:00, so overall we have </w:t>
       </w:r>
       <m:oMath>
         <m:r>
@@ -16240,7 +16200,6 @@
       <w:r>
         <w:rPr>
           <w:noProof/>
-          <w:lang w:val="de-DE" w:eastAsia="de-DE"/>
         </w:rPr>
         <w:drawing>
           <wp:inline distT="0" distB="0" distL="0" distR="0" wp14:anchorId="672B99B1" wp14:editId="62876BF9">
@@ -16289,7 +16248,6 @@
       <w:r>
         <w:rPr>
           <w:noProof/>
-          <w:lang w:val="de-DE" w:eastAsia="de-DE"/>
         </w:rPr>
         <w:drawing>
           <wp:inline distT="0" distB="0" distL="0" distR="0" wp14:anchorId="2D456469" wp14:editId="228384B0">
@@ -17430,7 +17388,6 @@
       <w:r>
         <w:rPr>
           <w:noProof/>
-          <w:lang w:val="de-DE" w:eastAsia="de-DE"/>
         </w:rPr>
         <w:drawing>
           <wp:anchor distT="0" distB="0" distL="114300" distR="114300" simplePos="0" relativeHeight="251659264" behindDoc="0" locked="0" layoutInCell="1" allowOverlap="1" wp14:anchorId="662FDA3A" wp14:editId="774F9F95">
@@ -17891,21 +17848,7 @@
         <w:rPr>
           <w:lang w:val="en-GB"/>
         </w:rPr>
-        <w:t xml:space="preserve">In this work, we proposed a two-step approach to reduce the heat stress for individuals. We achieved this goal by creating a decision support system that computes heat-optimal paths to locations as well the optimal points in time to perform a desired action. We evaluated this on typical every-day activities such as grocery shopping. We showed that our approach reduces the heat stress in </w:t>
-      </w:r>
-      <w:proofErr w:type="gramStart"/>
-      <w:r>
-        <w:rPr>
-          <w:lang w:val="en-GB"/>
-        </w:rPr>
-        <w:t>a vast majority</w:t>
-      </w:r>
-      <w:proofErr w:type="gramEnd"/>
-      <w:r>
-        <w:rPr>
-          <w:lang w:val="en-GB"/>
-        </w:rPr>
-        <w:t xml:space="preserve"> of the cases. </w:t>
+        <w:t xml:space="preserve">In this work, we proposed a two-step approach to reduce the heat stress for individuals. We achieved this goal by creating a decision support system that computes heat-optimal paths to locations as well the optimal points in time to perform a desired action. We evaluated this on typical every-day activities such as grocery shopping. We showed that our approach reduces the heat stress in a vast majority of the cases. </w:t>
       </w:r>
       <w:r>
         <w:rPr>
@@ -19056,7 +18999,7 @@
 </file>
 
 <file path=word/endnotes.xml><?xml version="1.0" encoding="utf-8"?>
-<w:endnotes xmlns:wpc="http://schemas.microsoft.com/office/word/2010/wordprocessingCanvas" xmlns:mo="http://schemas.microsoft.com/office/mac/office/2008/main" xmlns:mc="http://schemas.openxmlformats.org/markup-compatibility/2006" xmlns:mv="urn:schemas-microsoft-com:mac:vml" xmlns:o="urn:schemas-microsoft-com:office:office" xmlns:r="http://schemas.openxmlformats.org/officeDocument/2006/relationships" xmlns:m="http://schemas.openxmlformats.org/officeDocument/2006/math" xmlns:v="urn:schemas-microsoft-com:vml" xmlns:wp14="http://schemas.microsoft.com/office/word/2010/wordprocessingDrawing" xmlns:wp="http://schemas.openxmlformats.org/drawingml/2006/wordprocessingDrawing" xmlns:w10="urn:schemas-microsoft-com:office:word" xmlns:w="http://schemas.openxmlformats.org/wordprocessingml/2006/main" xmlns:w14="http://schemas.microsoft.com/office/word/2010/wordml" xmlns:w15="http://schemas.microsoft.com/office/word/2012/wordml" xmlns:wpg="http://schemas.microsoft.com/office/word/2010/wordprocessingGroup" xmlns:wpi="http://schemas.microsoft.com/office/word/2010/wordprocessingInk" xmlns:wne="http://schemas.microsoft.com/office/word/2006/wordml" xmlns:wps="http://schemas.microsoft.com/office/word/2010/wordprocessingShape" mc:Ignorable="w14 w15 wp14">
+<w:endnotes xmlns:wpc="http://schemas.microsoft.com/office/word/2010/wordprocessingCanvas" xmlns:mc="http://schemas.openxmlformats.org/markup-compatibility/2006" xmlns:o="urn:schemas-microsoft-com:office:office" xmlns:r="http://schemas.openxmlformats.org/officeDocument/2006/relationships" xmlns:m="http://schemas.openxmlformats.org/officeDocument/2006/math" xmlns:v="urn:schemas-microsoft-com:vml" xmlns:wp14="http://schemas.microsoft.com/office/word/2010/wordprocessingDrawing" xmlns:wp="http://schemas.openxmlformats.org/drawingml/2006/wordprocessingDrawing" xmlns:w10="urn:schemas-microsoft-com:office:word" xmlns:w="http://schemas.openxmlformats.org/wordprocessingml/2006/main" xmlns:w14="http://schemas.microsoft.com/office/word/2010/wordml" xmlns:w15="http://schemas.microsoft.com/office/word/2012/wordml" xmlns:wpg="http://schemas.microsoft.com/office/word/2010/wordprocessingGroup" xmlns:wpi="http://schemas.microsoft.com/office/word/2010/wordprocessingInk" xmlns:wne="http://schemas.microsoft.com/office/word/2006/wordml" xmlns:wps="http://schemas.microsoft.com/office/word/2010/wordprocessingShape" mc:Ignorable="w14 w15 wp14">
   <w:endnote w:type="separator" w:id="-1">
     <w:p>
       <w:pPr>
@@ -19081,7 +19024,7 @@
 </file>
 
 <file path=word/footer1.xml><?xml version="1.0" encoding="utf-8"?>
-<w:ftr xmlns:wpc="http://schemas.microsoft.com/office/word/2010/wordprocessingCanvas" xmlns:mo="http://schemas.microsoft.com/office/mac/office/2008/main" xmlns:mc="http://schemas.openxmlformats.org/markup-compatibility/2006" xmlns:mv="urn:schemas-microsoft-com:mac:vml" xmlns:o="urn:schemas-microsoft-com:office:office" xmlns:r="http://schemas.openxmlformats.org/officeDocument/2006/relationships" xmlns:m="http://schemas.openxmlformats.org/officeDocument/2006/math" xmlns:v="urn:schemas-microsoft-com:vml" xmlns:wp14="http://schemas.microsoft.com/office/word/2010/wordprocessingDrawing" xmlns:wp="http://schemas.openxmlformats.org/drawingml/2006/wordprocessingDrawing" xmlns:w10="urn:schemas-microsoft-com:office:word" xmlns:w="http://schemas.openxmlformats.org/wordprocessingml/2006/main" xmlns:w14="http://schemas.microsoft.com/office/word/2010/wordml" xmlns:w15="http://schemas.microsoft.com/office/word/2012/wordml" xmlns:wpg="http://schemas.microsoft.com/office/word/2010/wordprocessingGroup" xmlns:wpi="http://schemas.microsoft.com/office/word/2010/wordprocessingInk" xmlns:wne="http://schemas.microsoft.com/office/word/2006/wordml" xmlns:wps="http://schemas.microsoft.com/office/word/2010/wordprocessingShape" mc:Ignorable="w14 w15 wp14">
+<w:ftr xmlns:wpc="http://schemas.microsoft.com/office/word/2010/wordprocessingCanvas" xmlns:mc="http://schemas.openxmlformats.org/markup-compatibility/2006" xmlns:o="urn:schemas-microsoft-com:office:office" xmlns:r="http://schemas.openxmlformats.org/officeDocument/2006/relationships" xmlns:m="http://schemas.openxmlformats.org/officeDocument/2006/math" xmlns:v="urn:schemas-microsoft-com:vml" xmlns:wp14="http://schemas.microsoft.com/office/word/2010/wordprocessingDrawing" xmlns:wp="http://schemas.openxmlformats.org/drawingml/2006/wordprocessingDrawing" xmlns:w10="urn:schemas-microsoft-com:office:word" xmlns:w="http://schemas.openxmlformats.org/wordprocessingml/2006/main" xmlns:w14="http://schemas.microsoft.com/office/word/2010/wordml" xmlns:w15="http://schemas.microsoft.com/office/word/2012/wordml" xmlns:wpg="http://schemas.microsoft.com/office/word/2010/wordprocessingGroup" xmlns:wpi="http://schemas.microsoft.com/office/word/2010/wordprocessingInk" xmlns:wne="http://schemas.microsoft.com/office/word/2006/wordml" xmlns:wps="http://schemas.microsoft.com/office/word/2010/wordprocessingShape" mc:Ignorable="w14 w15 wp14">
   <w:p>
     <w:pPr>
       <w:pStyle w:val="Fuzeile"/>
@@ -19118,7 +19061,7 @@
 </file>
 
 <file path=word/footer2.xml><?xml version="1.0" encoding="utf-8"?>
-<w:ftr xmlns:wpc="http://schemas.microsoft.com/office/word/2010/wordprocessingCanvas" xmlns:mo="http://schemas.microsoft.com/office/mac/office/2008/main" xmlns:mc="http://schemas.openxmlformats.org/markup-compatibility/2006" xmlns:mv="urn:schemas-microsoft-com:mac:vml" xmlns:o="urn:schemas-microsoft-com:office:office" xmlns:r="http://schemas.openxmlformats.org/officeDocument/2006/relationships" xmlns:m="http://schemas.openxmlformats.org/officeDocument/2006/math" xmlns:v="urn:schemas-microsoft-com:vml" xmlns:wp14="http://schemas.microsoft.com/office/word/2010/wordprocessingDrawing" xmlns:wp="http://schemas.openxmlformats.org/drawingml/2006/wordprocessingDrawing" xmlns:w10="urn:schemas-microsoft-com:office:word" xmlns:w="http://schemas.openxmlformats.org/wordprocessingml/2006/main" xmlns:w14="http://schemas.microsoft.com/office/word/2010/wordml" xmlns:w15="http://schemas.microsoft.com/office/word/2012/wordml" xmlns:wpg="http://schemas.microsoft.com/office/word/2010/wordprocessingGroup" xmlns:wpi="http://schemas.microsoft.com/office/word/2010/wordprocessingInk" xmlns:wne="http://schemas.microsoft.com/office/word/2006/wordml" xmlns:wps="http://schemas.microsoft.com/office/word/2010/wordprocessingShape" mc:Ignorable="w14 w15 wp14">
+<w:ftr xmlns:wpc="http://schemas.microsoft.com/office/word/2010/wordprocessingCanvas" xmlns:mc="http://schemas.openxmlformats.org/markup-compatibility/2006" xmlns:o="urn:schemas-microsoft-com:office:office" xmlns:r="http://schemas.openxmlformats.org/officeDocument/2006/relationships" xmlns:m="http://schemas.openxmlformats.org/officeDocument/2006/math" xmlns:v="urn:schemas-microsoft-com:vml" xmlns:wp14="http://schemas.microsoft.com/office/word/2010/wordprocessingDrawing" xmlns:wp="http://schemas.openxmlformats.org/drawingml/2006/wordprocessingDrawing" xmlns:w10="urn:schemas-microsoft-com:office:word" xmlns:w="http://schemas.openxmlformats.org/wordprocessingml/2006/main" xmlns:w14="http://schemas.microsoft.com/office/word/2010/wordml" xmlns:w15="http://schemas.microsoft.com/office/word/2012/wordml" xmlns:wpg="http://schemas.microsoft.com/office/word/2010/wordprocessingGroup" xmlns:wpi="http://schemas.microsoft.com/office/word/2010/wordprocessingInk" xmlns:wne="http://schemas.microsoft.com/office/word/2006/wordml" xmlns:wps="http://schemas.microsoft.com/office/word/2010/wordprocessingShape" mc:Ignorable="w14 w15 wp14">
   <w:p>
     <w:pPr>
       <w:pStyle w:val="Fuzeile"/>
@@ -19150,7 +19093,7 @@
         <w:rStyle w:val="Seitenzahl"/>
         <w:noProof/>
       </w:rPr>
-      <w:t>1</w:t>
+      <w:t>15</w:t>
     </w:r>
     <w:r>
       <w:rPr>
@@ -19168,7 +19111,7 @@
 </file>
 
 <file path=word/footnotes.xml><?xml version="1.0" encoding="utf-8"?>
-<w:footnotes xmlns:wpc="http://schemas.microsoft.com/office/word/2010/wordprocessingCanvas" xmlns:mo="http://schemas.microsoft.com/office/mac/office/2008/main" xmlns:mc="http://schemas.openxmlformats.org/markup-compatibility/2006" xmlns:mv="urn:schemas-microsoft-com:mac:vml" xmlns:o="urn:schemas-microsoft-com:office:office" xmlns:r="http://schemas.openxmlformats.org/officeDocument/2006/relationships" xmlns:m="http://schemas.openxmlformats.org/officeDocument/2006/math" xmlns:v="urn:schemas-microsoft-com:vml" xmlns:wp14="http://schemas.microsoft.com/office/word/2010/wordprocessingDrawing" xmlns:wp="http://schemas.openxmlformats.org/drawingml/2006/wordprocessingDrawing" xmlns:w10="urn:schemas-microsoft-com:office:word" xmlns:w="http://schemas.openxmlformats.org/wordprocessingml/2006/main" xmlns:w14="http://schemas.microsoft.com/office/word/2010/wordml" xmlns:w15="http://schemas.microsoft.com/office/word/2012/wordml" xmlns:wpg="http://schemas.microsoft.com/office/word/2010/wordprocessingGroup" xmlns:wpi="http://schemas.microsoft.com/office/word/2010/wordprocessingInk" xmlns:wne="http://schemas.microsoft.com/office/word/2006/wordml" xmlns:wps="http://schemas.microsoft.com/office/word/2010/wordprocessingShape" mc:Ignorable="w14 w15 wp14">
+<w:footnotes xmlns:wpc="http://schemas.microsoft.com/office/word/2010/wordprocessingCanvas" xmlns:mc="http://schemas.openxmlformats.org/markup-compatibility/2006" xmlns:o="urn:schemas-microsoft-com:office:office" xmlns:r="http://schemas.openxmlformats.org/officeDocument/2006/relationships" xmlns:m="http://schemas.openxmlformats.org/officeDocument/2006/math" xmlns:v="urn:schemas-microsoft-com:vml" xmlns:wp14="http://schemas.microsoft.com/office/word/2010/wordprocessingDrawing" xmlns:wp="http://schemas.openxmlformats.org/drawingml/2006/wordprocessingDrawing" xmlns:w10="urn:schemas-microsoft-com:office:word" xmlns:w="http://schemas.openxmlformats.org/wordprocessingml/2006/main" xmlns:w14="http://schemas.microsoft.com/office/word/2010/wordml" xmlns:w15="http://schemas.microsoft.com/office/word/2012/wordml" xmlns:wpg="http://schemas.microsoft.com/office/word/2010/wordprocessingGroup" xmlns:wpi="http://schemas.microsoft.com/office/word/2010/wordprocessingInk" xmlns:wne="http://schemas.microsoft.com/office/word/2006/wordml" xmlns:wps="http://schemas.microsoft.com/office/word/2010/wordprocessingShape" mc:Ignorable="w14 w15 wp14">
   <w:footnote w:type="separator" w:id="-1">
     <w:p>
       <w:r>
@@ -19212,7 +19155,7 @@
       <w:hyperlink r:id="rId1" w:history="1">
         <w:r>
           <w:rPr>
-            <w:rStyle w:val="Link"/>
+            <w:rStyle w:val="Hyperlink"/>
             <w:sz w:val="20"/>
             <w:szCs w:val="20"/>
           </w:rPr>
@@ -19257,7 +19200,7 @@
       <w:hyperlink r:id="rId2" w:history="1">
         <w:r>
           <w:rPr>
-            <w:rStyle w:val="Link"/>
+            <w:rStyle w:val="Hyperlink"/>
             <w:sz w:val="20"/>
             <w:szCs w:val="20"/>
           </w:rPr>
@@ -19277,8 +19220,8 @@
 </file>
 
 <file path=word/numbering.xml><?xml version="1.0" encoding="utf-8"?>
-<w:numbering xmlns:wpc="http://schemas.microsoft.com/office/word/2010/wordprocessingCanvas" xmlns:mo="http://schemas.microsoft.com/office/mac/office/2008/main" xmlns:mc="http://schemas.openxmlformats.org/markup-compatibility/2006" xmlns:mv="urn:schemas-microsoft-com:mac:vml" xmlns:o="urn:schemas-microsoft-com:office:office" xmlns:r="http://schemas.openxmlformats.org/officeDocument/2006/relationships" xmlns:m="http://schemas.openxmlformats.org/officeDocument/2006/math" xmlns:v="urn:schemas-microsoft-com:vml" xmlns:wp14="http://schemas.microsoft.com/office/word/2010/wordprocessingDrawing" xmlns:wp="http://schemas.openxmlformats.org/drawingml/2006/wordprocessingDrawing" xmlns:w10="urn:schemas-microsoft-com:office:word" xmlns:w="http://schemas.openxmlformats.org/wordprocessingml/2006/main" xmlns:w14="http://schemas.microsoft.com/office/word/2010/wordml" xmlns:w15="http://schemas.microsoft.com/office/word/2012/wordml" xmlns:wpg="http://schemas.microsoft.com/office/word/2010/wordprocessingGroup" xmlns:wpi="http://schemas.microsoft.com/office/word/2010/wordprocessingInk" xmlns:wne="http://schemas.microsoft.com/office/word/2006/wordml" xmlns:wps="http://schemas.microsoft.com/office/word/2010/wordprocessingShape" mc:Ignorable="w14 w15 wp14">
-  <w:abstractNum w:abstractNumId="0">
+<w:numbering xmlns:wpc="http://schemas.microsoft.com/office/word/2010/wordprocessingCanvas" xmlns:mc="http://schemas.openxmlformats.org/markup-compatibility/2006" xmlns:o="urn:schemas-microsoft-com:office:office" xmlns:r="http://schemas.openxmlformats.org/officeDocument/2006/relationships" xmlns:m="http://schemas.openxmlformats.org/officeDocument/2006/math" xmlns:v="urn:schemas-microsoft-com:vml" xmlns:wp14="http://schemas.microsoft.com/office/word/2010/wordprocessingDrawing" xmlns:wp="http://schemas.openxmlformats.org/drawingml/2006/wordprocessingDrawing" xmlns:w10="urn:schemas-microsoft-com:office:word" xmlns:w="http://schemas.openxmlformats.org/wordprocessingml/2006/main" xmlns:w14="http://schemas.microsoft.com/office/word/2010/wordml" xmlns:w15="http://schemas.microsoft.com/office/word/2012/wordml" xmlns:wpg="http://schemas.microsoft.com/office/word/2010/wordprocessingGroup" xmlns:wpi="http://schemas.microsoft.com/office/word/2010/wordprocessingInk" xmlns:wne="http://schemas.microsoft.com/office/word/2006/wordml" xmlns:wps="http://schemas.microsoft.com/office/word/2010/wordprocessingShape" mc:Ignorable="w14 w15 wp14">
+  <w:abstractNum w:abstractNumId="0" w15:restartNumberingAfterBreak="0">
     <w:nsid w:val="E17F69BA"/>
     <w:multiLevelType w:val="multilevel"/>
     <w:tmpl w:val="CFBA9F34"/>
@@ -19370,7 +19313,7 @@
       <w:lvlJc w:val="left"/>
     </w:lvl>
   </w:abstractNum>
-  <w:abstractNum w:abstractNumId="1">
+  <w:abstractNum w:abstractNumId="1" w15:restartNumberingAfterBreak="0">
     <w:nsid w:val="FFFFFF1D"/>
     <w:multiLevelType w:val="multilevel"/>
     <w:tmpl w:val="54C2EB3C"/>
@@ -19510,7 +19453,7 @@
       </w:rPr>
     </w:lvl>
   </w:abstractNum>
-  <w:abstractNum w:abstractNumId="2">
+  <w:abstractNum w:abstractNumId="2" w15:restartNumberingAfterBreak="0">
     <w:nsid w:val="FFFFFF7C"/>
     <w:multiLevelType w:val="singleLevel"/>
     <w:tmpl w:val="1F682D4C"/>
@@ -19527,7 +19470,7 @@
       </w:pPr>
     </w:lvl>
   </w:abstractNum>
-  <w:abstractNum w:abstractNumId="3">
+  <w:abstractNum w:abstractNumId="3" w15:restartNumberingAfterBreak="0">
     <w:nsid w:val="FFFFFF7D"/>
     <w:multiLevelType w:val="singleLevel"/>
     <w:tmpl w:val="08086A96"/>
@@ -19544,7 +19487,7 @@
       </w:pPr>
     </w:lvl>
   </w:abstractNum>
-  <w:abstractNum w:abstractNumId="4">
+  <w:abstractNum w:abstractNumId="4" w15:restartNumberingAfterBreak="0">
     <w:nsid w:val="FFFFFF7E"/>
     <w:multiLevelType w:val="singleLevel"/>
     <w:tmpl w:val="794277C2"/>
@@ -19561,7 +19504,7 @@
       </w:pPr>
     </w:lvl>
   </w:abstractNum>
-  <w:abstractNum w:abstractNumId="5">
+  <w:abstractNum w:abstractNumId="5" w15:restartNumberingAfterBreak="0">
     <w:nsid w:val="FFFFFF7F"/>
     <w:multiLevelType w:val="singleLevel"/>
     <w:tmpl w:val="AA587EB8"/>
@@ -19578,7 +19521,7 @@
       </w:pPr>
     </w:lvl>
   </w:abstractNum>
-  <w:abstractNum w:abstractNumId="6">
+  <w:abstractNum w:abstractNumId="6" w15:restartNumberingAfterBreak="0">
     <w:nsid w:val="FFFFFF80"/>
     <w:multiLevelType w:val="singleLevel"/>
     <w:tmpl w:val="34248FD8"/>
@@ -19598,7 +19541,7 @@
       </w:rPr>
     </w:lvl>
   </w:abstractNum>
-  <w:abstractNum w:abstractNumId="7">
+  <w:abstractNum w:abstractNumId="7" w15:restartNumberingAfterBreak="0">
     <w:nsid w:val="FFFFFF81"/>
     <w:multiLevelType w:val="singleLevel"/>
     <w:tmpl w:val="D66EE642"/>
@@ -19618,7 +19561,7 @@
       </w:rPr>
     </w:lvl>
   </w:abstractNum>
-  <w:abstractNum w:abstractNumId="8">
+  <w:abstractNum w:abstractNumId="8" w15:restartNumberingAfterBreak="0">
     <w:nsid w:val="FFFFFF82"/>
     <w:multiLevelType w:val="singleLevel"/>
     <w:tmpl w:val="254C1B10"/>
@@ -19638,7 +19581,7 @@
       </w:rPr>
     </w:lvl>
   </w:abstractNum>
-  <w:abstractNum w:abstractNumId="9">
+  <w:abstractNum w:abstractNumId="9" w15:restartNumberingAfterBreak="0">
     <w:nsid w:val="FFFFFF83"/>
     <w:multiLevelType w:val="singleLevel"/>
     <w:tmpl w:val="90AEF996"/>
@@ -19658,7 +19601,7 @@
       </w:rPr>
     </w:lvl>
   </w:abstractNum>
-  <w:abstractNum w:abstractNumId="10">
+  <w:abstractNum w:abstractNumId="10" w15:restartNumberingAfterBreak="0">
     <w:nsid w:val="FFFFFF88"/>
     <w:multiLevelType w:val="singleLevel"/>
     <w:tmpl w:val="D3F890FA"/>
@@ -19675,7 +19618,7 @@
       </w:pPr>
     </w:lvl>
   </w:abstractNum>
-  <w:abstractNum w:abstractNumId="11">
+  <w:abstractNum w:abstractNumId="11" w15:restartNumberingAfterBreak="0">
     <w:nsid w:val="FFFFFF89"/>
     <w:multiLevelType w:val="singleLevel"/>
     <w:tmpl w:val="A1280950"/>
@@ -19695,7 +19638,7 @@
       </w:rPr>
     </w:lvl>
   </w:abstractNum>
-  <w:abstractNum w:abstractNumId="12">
+  <w:abstractNum w:abstractNumId="12" w15:restartNumberingAfterBreak="0">
     <w:nsid w:val="19E26EE2"/>
     <w:multiLevelType w:val="multilevel"/>
     <w:tmpl w:val="C6987274"/>
@@ -19794,7 +19737,7 @@
       <w:lvlJc w:val="left"/>
     </w:lvl>
   </w:abstractNum>
-  <w:abstractNum w:abstractNumId="13">
+  <w:abstractNum w:abstractNumId="13" w15:restartNumberingAfterBreak="0">
     <w:nsid w:val="206F484E"/>
     <w:multiLevelType w:val="multilevel"/>
     <w:tmpl w:val="0F96301C"/>
@@ -19886,7 +19829,7 @@
       <w:lvlJc w:val="left"/>
     </w:lvl>
   </w:abstractNum>
-  <w:abstractNum w:abstractNumId="14">
+  <w:abstractNum w:abstractNumId="14" w15:restartNumberingAfterBreak="0">
     <w:nsid w:val="21B00678"/>
     <w:multiLevelType w:val="multilevel"/>
     <w:tmpl w:val="A0FEAAF6"/>
@@ -20002,7 +19945,7 @@
       </w:rPr>
     </w:lvl>
   </w:abstractNum>
-  <w:abstractNum w:abstractNumId="15">
+  <w:abstractNum w:abstractNumId="15" w15:restartNumberingAfterBreak="0">
     <w:nsid w:val="7573A2AC"/>
     <w:multiLevelType w:val="multilevel"/>
     <w:tmpl w:val="2CB46868"/>
@@ -20183,7 +20126,7 @@
       </w:pPr>
     </w:pPrDefault>
   </w:docDefaults>
-  <w:latentStyles w:defLockedState="0" w:defUIPriority="0" w:defSemiHidden="0" w:defUnhideWhenUsed="0" w:defQFormat="0" w:count="382">
+  <w:latentStyles w:defLockedState="0" w:defUIPriority="0" w:defSemiHidden="0" w:defUnhideWhenUsed="0" w:defQFormat="0" w:count="371">
     <w:lsdException w:name="heading 1" w:uiPriority="9" w:qFormat="1"/>
     <w:lsdException w:name="heading 8" w:semiHidden="1" w:unhideWhenUsed="1"/>
     <w:lsdException w:name="index 5" w:semiHidden="1" w:unhideWhenUsed="1"/>
@@ -20505,8 +20448,6 @@
     <w:lsdException w:name="List Table 5 Dark Accent 6" w:uiPriority="50"/>
     <w:lsdException w:name="List Table 6 Colorful Accent 6" w:uiPriority="51"/>
     <w:lsdException w:name="List Table 7 Colorful Accent 6" w:uiPriority="52"/>
-    <w:lsdException w:name="Mention" w:semiHidden="1" w:uiPriority="99" w:unhideWhenUsed="1"/>
-    <w:lsdException w:name="Smart Hyperlink" w:semiHidden="1" w:uiPriority="99" w:unhideWhenUsed="1"/>
   </w:latentStyles>
   <w:style w:type="paragraph" w:default="1" w:styleId="Standard">
     <w:name w:val="Normal"/>
@@ -20865,7 +20806,7 @@
       <w:vertAlign w:val="superscript"/>
     </w:rPr>
   </w:style>
-  <w:style w:type="character" w:styleId="Link">
+  <w:style w:type="character" w:styleId="Hyperlink">
     <w:name w:val="Hyperlink"/>
     <w:basedOn w:val="BeschriftungZchn"/>
     <w:rPr>
@@ -21196,7 +21137,6 @@
       <w:spacing w:after="0"/>
     </w:pPr>
     <w:tblPr>
-      <w:tblInd w:w="0" w:type="dxa"/>
       <w:tblBorders>
         <w:top w:val="single" w:sz="4" w:space="0" w:color="auto"/>
         <w:left w:val="single" w:sz="4" w:space="0" w:color="auto"/>
@@ -21205,12 +21145,6 @@
         <w:insideH w:val="single" w:sz="4" w:space="0" w:color="auto"/>
         <w:insideV w:val="single" w:sz="4" w:space="0" w:color="auto"/>
       </w:tblBorders>
-      <w:tblCellMar>
-        <w:top w:w="0" w:type="dxa"/>
-        <w:left w:w="108" w:type="dxa"/>
-        <w:bottom w:w="0" w:type="dxa"/>
-        <w:right w:w="108" w:type="dxa"/>
-      </w:tblCellMar>
     </w:tblPr>
   </w:style>
   <w:style w:type="character" w:customStyle="1" w:styleId="TextkrperZchn">
@@ -21229,13 +21163,6 @@
     <w:tblPr>
       <w:tblStyleRowBandSize w:val="1"/>
       <w:tblStyleColBandSize w:val="1"/>
-      <w:tblInd w:w="0" w:type="dxa"/>
-      <w:tblCellMar>
-        <w:top w:w="0" w:type="dxa"/>
-        <w:left w:w="108" w:type="dxa"/>
-        <w:bottom w:w="0" w:type="dxa"/>
-        <w:right w:w="108" w:type="dxa"/>
-      </w:tblCellMar>
     </w:tblPr>
     <w:tblStylePr w:type="firstRow">
       <w:rPr>
@@ -22500,7 +22427,7 @@
 </file>
 
 <file path=customXml/itemProps1.xml><?xml version="1.0" encoding="utf-8"?>
-<ds:datastoreItem xmlns:ds="http://schemas.openxmlformats.org/officeDocument/2006/customXml" ds:itemID="{4F35174C-D88C-C14C-9E88-3DC6A7682697}">
+<ds:datastoreItem xmlns:ds="http://schemas.openxmlformats.org/officeDocument/2006/customXml" ds:itemID="{49BC0346-9C75-481D-A4D8-BA14BF42716C}">
   <ds:schemaRefs>
     <ds:schemaRef ds:uri="http://schemas.openxmlformats.org/officeDocument/2006/bibliography"/>
   </ds:schemaRefs>

--- a/paper_final.docx
+++ b/paper_final.docx
@@ -1,6 +1,6 @@
 
 <file path=word/document.xml><?xml version="1.0" encoding="utf-8"?>
-<w:document xmlns:wpc="http://schemas.microsoft.com/office/word/2010/wordprocessingCanvas" xmlns:mc="http://schemas.openxmlformats.org/markup-compatibility/2006" xmlns:o="urn:schemas-microsoft-com:office:office" xmlns:r="http://schemas.openxmlformats.org/officeDocument/2006/relationships" xmlns:m="http://schemas.openxmlformats.org/officeDocument/2006/math" xmlns:v="urn:schemas-microsoft-com:vml" xmlns:wp14="http://schemas.microsoft.com/office/word/2010/wordprocessingDrawing" xmlns:wp="http://schemas.openxmlformats.org/drawingml/2006/wordprocessingDrawing" xmlns:w10="urn:schemas-microsoft-com:office:word" xmlns:w="http://schemas.openxmlformats.org/wordprocessingml/2006/main" xmlns:w14="http://schemas.microsoft.com/office/word/2010/wordml" xmlns:w15="http://schemas.microsoft.com/office/word/2012/wordml" xmlns:wpg="http://schemas.microsoft.com/office/word/2010/wordprocessingGroup" xmlns:wpi="http://schemas.microsoft.com/office/word/2010/wordprocessingInk" xmlns:wne="http://schemas.microsoft.com/office/word/2006/wordml" xmlns:wps="http://schemas.microsoft.com/office/word/2010/wordprocessingShape" mc:Ignorable="w14 w15 wp14">
+<w:document xmlns:wpc="http://schemas.microsoft.com/office/word/2010/wordprocessingCanvas" xmlns:mo="http://schemas.microsoft.com/office/mac/office/2008/main" xmlns:mc="http://schemas.openxmlformats.org/markup-compatibility/2006" xmlns:mv="urn:schemas-microsoft-com:mac:vml" xmlns:o="urn:schemas-microsoft-com:office:office" xmlns:r="http://schemas.openxmlformats.org/officeDocument/2006/relationships" xmlns:m="http://schemas.openxmlformats.org/officeDocument/2006/math" xmlns:v="urn:schemas-microsoft-com:vml" xmlns:wp14="http://schemas.microsoft.com/office/word/2010/wordprocessingDrawing" xmlns:wp="http://schemas.openxmlformats.org/drawingml/2006/wordprocessingDrawing" xmlns:w10="urn:schemas-microsoft-com:office:word" xmlns:w="http://schemas.openxmlformats.org/wordprocessingml/2006/main" xmlns:w14="http://schemas.microsoft.com/office/word/2010/wordml" xmlns:w15="http://schemas.microsoft.com/office/word/2012/wordml" xmlns:wpg="http://schemas.microsoft.com/office/word/2010/wordprocessingGroup" xmlns:wpi="http://schemas.microsoft.com/office/word/2010/wordprocessingInk" xmlns:wne="http://schemas.microsoft.com/office/word/2006/wordml" xmlns:wps="http://schemas.microsoft.com/office/word/2010/wordprocessingShape" mc:Ignorable="w14 w15 wp14">
   <w:body>
     <w:p>
       <w:pPr>
@@ -44,23 +44,9 @@
       </w:r>
       <w:r>
         <w:rPr>
-          <w:lang w:val="de-DE" w:eastAsia="de-DE"/>
-        </w:rPr>
-        <w:t xml:space="preserve">Karlsruhe Institute </w:t>
-      </w:r>
-      <w:proofErr w:type="spellStart"/>
-      <w:r>
-        <w:rPr>
-          <w:lang w:val="de-DE" w:eastAsia="de-DE"/>
-        </w:rPr>
-        <w:t>of</w:t>
-      </w:r>
-      <w:proofErr w:type="spellEnd"/>
-      <w:r>
-        <w:rPr>
-          <w:lang w:val="de-DE" w:eastAsia="de-DE"/>
-        </w:rPr>
-        <w:t xml:space="preserve"> Technology, Germany</w:t>
+          <w:lang w:val="en-GB" w:eastAsia="de-DE"/>
+        </w:rPr>
+        <w:t>Karlsruhe Institute of Technology, Germany</w:t>
       </w:r>
     </w:p>
     <w:p>
@@ -310,7 +296,15 @@
         <w:rPr>
           <w:lang w:val="en-GB"/>
         </w:rPr>
-        <w:t>. For patients with multiple sclerosis an increased body temperature can lead t</w:t>
+        <w:t>. For patients with multiple sclerosis an</w:t>
+      </w:r>
+      <w:bookmarkStart w:id="2" w:name="_GoBack"/>
+      <w:bookmarkEnd w:id="2"/>
+      <w:r>
+        <w:rPr>
+          <w:lang w:val="en-GB"/>
+        </w:rPr>
+        <w:t xml:space="preserve"> increased body temperature can lead t</w:t>
       </w:r>
       <w:r>
         <w:rPr>
@@ -691,7 +685,19 @@
         <w:rPr>
           <w:lang w:val="en-GB"/>
         </w:rPr>
-        <w:t>temperature and there for have higher risk to be affected by heat stress</w:t>
+        <w:t>temperature and there for have</w:t>
+      </w:r>
+      <w:r>
+        <w:rPr>
+          <w:lang w:val="en-GB"/>
+        </w:rPr>
+        <w:t xml:space="preserve"> a</w:t>
+      </w:r>
+      <w:r>
+        <w:rPr>
+          <w:lang w:val="en-GB"/>
+        </w:rPr>
+        <w:t xml:space="preserve"> higher risk to be affected by heat stress</w:t>
       </w:r>
       <w:r>
         <w:rPr>
@@ -811,8 +817,8 @@
           <w:lang w:val="en-GB"/>
         </w:rPr>
       </w:pPr>
-      <w:bookmarkStart w:id="2" w:name="related-work"/>
-      <w:bookmarkEnd w:id="2"/>
+      <w:bookmarkStart w:id="3" w:name="related-work"/>
+      <w:bookmarkEnd w:id="3"/>
       <w:r>
         <w:rPr>
           <w:lang w:val="en-GB"/>
@@ -828,8 +834,8 @@
           <w:lang w:val="en-GB"/>
         </w:rPr>
       </w:pPr>
-      <w:bookmarkStart w:id="3" w:name="heat-stress"/>
-      <w:bookmarkEnd w:id="3"/>
+      <w:bookmarkStart w:id="4" w:name="heat-stress"/>
+      <w:bookmarkEnd w:id="4"/>
       <w:r>
         <w:rPr>
           <w:lang w:val="en-GB"/>
@@ -948,7 +954,19 @@
         <w:rPr>
           <w:lang w:val="en-GB"/>
         </w:rPr>
-        <w:t xml:space="preserve"> be balanced with the environment by heat exchange, for instance through skin and </w:t>
+        <w:t xml:space="preserve"> be balanced with the environment by heat exchange, for instance through skin </w:t>
+      </w:r>
+      <w:r>
+        <w:rPr>
+          <w:lang w:val="en-GB"/>
+        </w:rPr>
+        <w:t>or</w:t>
+      </w:r>
+      <w:r>
+        <w:rPr>
+          <w:lang w:val="en-GB"/>
+        </w:rPr>
+        <w:t xml:space="preserve"> </w:t>
       </w:r>
       <w:r>
         <w:rPr>
@@ -1230,7 +1248,19 @@
         <w:rPr>
           <w:lang w:val="en-GB"/>
         </w:rPr>
-        <w:t xml:space="preserve"> (3) </w:t>
+        <w:t xml:space="preserve"> (</w:t>
+      </w:r>
+      <w:r>
+        <w:rPr>
+          <w:lang w:val="en-GB"/>
+        </w:rPr>
+        <w:t>4</w:t>
+      </w:r>
+      <w:r>
+        <w:rPr>
+          <w:lang w:val="en-GB"/>
+        </w:rPr>
+        <w:t xml:space="preserve">) </w:t>
       </w:r>
       <w:r>
         <w:rPr>
@@ -1701,8 +1731,8 @@
           <w:lang w:val="en-GB"/>
         </w:rPr>
       </w:pPr>
-      <w:bookmarkStart w:id="4" w:name="health-optimal-pedestrian-routing"/>
-      <w:bookmarkEnd w:id="4"/>
+      <w:bookmarkStart w:id="5" w:name="health-optimal-pedestrian-routing"/>
+      <w:bookmarkEnd w:id="5"/>
       <w:r>
         <w:rPr>
           <w:lang w:val="en-GB"/>
@@ -2028,8 +2058,8 @@
           <w:lang w:val="en-GB"/>
         </w:rPr>
       </w:pPr>
-      <w:bookmarkStart w:id="5" w:name="minimize-heat-exposure"/>
-      <w:bookmarkEnd w:id="5"/>
+      <w:bookmarkStart w:id="6" w:name="minimize-heat-exposure"/>
+      <w:bookmarkEnd w:id="6"/>
       <w:r>
         <w:rPr>
           <w:lang w:val="en-GB"/>
@@ -2108,16 +2138,16 @@
           <w:lang w:val="en-GB"/>
         </w:rPr>
       </w:pPr>
-      <w:bookmarkStart w:id="6" w:name="finding-a-route-with-minimal-heat-exposu"/>
-      <w:bookmarkStart w:id="7" w:name="_Ref477075266"/>
-      <w:bookmarkEnd w:id="6"/>
+      <w:bookmarkStart w:id="7" w:name="finding-a-route-with-minimal-heat-exposu"/>
+      <w:bookmarkStart w:id="8" w:name="_Ref477075266"/>
+      <w:bookmarkEnd w:id="7"/>
       <w:r>
         <w:rPr>
           <w:lang w:val="en-GB"/>
         </w:rPr>
         <w:t>Finding a Route with Minimal Heat Exposure</w:t>
       </w:r>
-      <w:bookmarkEnd w:id="7"/>
+      <w:bookmarkEnd w:id="8"/>
     </w:p>
     <w:p>
       <w:pPr>
@@ -2127,8 +2157,8 @@
           <w:lang w:val="en-GB"/>
         </w:rPr>
       </w:pPr>
-      <w:bookmarkStart w:id="8" w:name="modelling-as-a-time-dependent-routing-pr"/>
-      <w:bookmarkEnd w:id="8"/>
+      <w:bookmarkStart w:id="9" w:name="modelling-as-a-time-dependent-routing-pr"/>
+      <w:bookmarkEnd w:id="9"/>
       <w:r>
         <w:rPr>
           <w:lang w:val="en-GB"/>
@@ -2213,23 +2243,31 @@
         <w:rPr>
           <w:lang w:val="en-GB"/>
         </w:rPr>
-        <w:t xml:space="preserve">Below, we are representing the road network as undirected </w:t>
-      </w:r>
-      <w:proofErr w:type="gramStart"/>
-      <w:r>
-        <w:rPr>
-          <w:lang w:val="en-GB"/>
-        </w:rPr>
-        <w:t xml:space="preserve">graph </w:t>
-      </w:r>
-      <w:proofErr w:type="gramEnd"/>
+        <w:t xml:space="preserve">Below, we are representing the road network as undirected graph </w:t>
+      </w:r>
       <m:oMath>
         <m:r>
           <w:rPr>
             <w:rFonts w:ascii="Cambria Math" w:hAnsi="Cambria Math"/>
             <w:lang w:val="en-GB"/>
           </w:rPr>
-          <m:t>G=(V, E,</m:t>
+          <m:t>G</m:t>
+        </m:r>
+        <w:proofErr w:type="gramStart"/>
+        <m:r>
+          <w:rPr>
+            <w:rFonts w:ascii="Cambria Math" w:hAnsi="Cambria Math"/>
+            <w:lang w:val="en-GB"/>
+          </w:rPr>
+          <m:t>=(</m:t>
+        </m:r>
+        <w:proofErr w:type="gramEnd"/>
+        <m:r>
+          <w:rPr>
+            <w:rFonts w:ascii="Cambria Math" w:hAnsi="Cambria Math"/>
+            <w:lang w:val="en-GB"/>
+          </w:rPr>
+          <m:t>V, E,</m:t>
         </m:r>
         <m:sSub>
           <m:sSubPr>
@@ -2611,21 +2649,7 @@
         <w:rPr>
           <w:lang w:val="en-GB"/>
         </w:rPr>
-        <w:t xml:space="preserve"> </w:t>
-      </w:r>
-      <w:proofErr w:type="gramStart"/>
-      <w:r>
-        <w:rPr>
-          <w:lang w:val="en-GB"/>
-        </w:rPr>
-        <w:t>is</w:t>
-      </w:r>
-      <w:proofErr w:type="gramEnd"/>
-      <w:r>
-        <w:rPr>
-          <w:lang w:val="en-GB"/>
-        </w:rPr>
-        <w:t xml:space="preserve"> the heat exposure of edge </w:t>
+        <w:t xml:space="preserve"> is the heat exposure of edge </w:t>
       </w:r>
       <m:oMath>
         <m:r>
@@ -2642,6 +2666,7 @@
         </w:rPr>
         <w:t xml:space="preserve"> at time </w:t>
       </w:r>
+      <w:proofErr w:type="gramStart"/>
       <m:oMath>
         <m:r>
           <w:rPr>
@@ -2657,6 +2682,7 @@
         </w:rPr>
         <w:t>.</w:t>
       </w:r>
+      <w:proofErr w:type="gramEnd"/>
     </w:p>
     <w:p>
       <w:pPr>
@@ -4255,7 +4281,23 @@
             <w:rFonts w:ascii="Cambria Math" w:hAnsi="Cambria Math"/>
             <w:lang w:val="en-GB"/>
           </w:rPr>
-          <m:t>(p,t)</m:t>
+          <m:t>(</m:t>
+        </m:r>
+        <w:proofErr w:type="gramStart"/>
+        <m:r>
+          <w:rPr>
+            <w:rFonts w:ascii="Cambria Math" w:hAnsi="Cambria Math"/>
+            <w:lang w:val="en-GB"/>
+          </w:rPr>
+          <m:t>p,t</m:t>
+        </m:r>
+        <w:proofErr w:type="gramEnd"/>
+        <m:r>
+          <w:rPr>
+            <w:rFonts w:ascii="Cambria Math" w:hAnsi="Cambria Math"/>
+            <w:lang w:val="en-GB"/>
+          </w:rPr>
+          <m:t>)</m:t>
         </m:r>
       </m:oMath>
       <w:r>
@@ -4277,16 +4319,8 @@
         <w:rPr>
           <w:lang w:val="en-GB"/>
         </w:rPr>
-        <w:t xml:space="preserve"> starting at </w:t>
-      </w:r>
-      <w:proofErr w:type="gramStart"/>
-      <w:r>
-        <w:rPr>
-          <w:lang w:val="en-GB"/>
-        </w:rPr>
-        <w:t xml:space="preserve">time </w:t>
-      </w:r>
-      <w:proofErr w:type="gramEnd"/>
+        <w:t xml:space="preserve"> starting at time </w:t>
+      </w:r>
       <m:oMath>
         <m:r>
           <w:rPr>
@@ -4640,19 +4674,20 @@
         <w:pStyle w:val="berschrift3"/>
         <w:jc w:val="both"/>
       </w:pPr>
-      <w:bookmarkStart w:id="9" w:name="the-edge-weighting-function-secedge-weig"/>
-      <w:bookmarkStart w:id="10" w:name="_Ref477075322"/>
-      <w:bookmarkEnd w:id="9"/>
+      <w:bookmarkStart w:id="10" w:name="the-edge-weighting-function-secedge-weig"/>
+      <w:bookmarkStart w:id="11" w:name="_Ref477075322"/>
+      <w:bookmarkEnd w:id="10"/>
       <w:r>
         <w:rPr>
           <w:lang w:val="en-GB"/>
         </w:rPr>
         <w:t>The Edge Weighting Function</w:t>
       </w:r>
-      <w:bookmarkEnd w:id="10"/>
+      <w:bookmarkEnd w:id="11"/>
       <w:r>
         <w:rPr>
           <w:noProof/>
+          <w:lang w:val="de-DE" w:eastAsia="de-DE"/>
         </w:rPr>
         <w:drawing>
           <wp:anchor distT="36195" distB="90170" distL="114300" distR="114300" simplePos="0" relativeHeight="251658240" behindDoc="0" locked="0" layoutInCell="1" allowOverlap="1" wp14:anchorId="7B7A6860" wp14:editId="2CB7369D">
@@ -4727,7 +4762,7 @@
           <w:lang w:val="en-GB"/>
         </w:rPr>
       </w:pPr>
-      <w:bookmarkStart w:id="11" w:name="_Ref477076217"/>
+      <w:bookmarkStart w:id="12" w:name="_Ref477076217"/>
       <w:r>
         <w:t xml:space="preserve">Figure </w:t>
       </w:r>
@@ -4739,7 +4774,7 @@
           <w:t>1</w:t>
         </w:r>
       </w:fldSimple>
-      <w:bookmarkEnd w:id="11"/>
+      <w:bookmarkEnd w:id="12"/>
       <w:r>
         <w:t xml:space="preserve">: </w:t>
       </w:r>
@@ -5078,7 +5113,7 @@
                 <w:lang w:val="en-GB"/>
               </w:rPr>
             </w:pPr>
-            <w:bookmarkStart w:id="12" w:name="_Ref477077214"/>
+            <w:bookmarkStart w:id="13" w:name="_Ref477077214"/>
             <w:r>
               <w:rPr>
                 <w:i w:val="0"/>
@@ -5122,7 +5157,7 @@
               </w:rPr>
               <w:t>)</w:t>
             </w:r>
-            <w:bookmarkEnd w:id="12"/>
+            <w:bookmarkEnd w:id="13"/>
           </w:p>
         </w:tc>
       </w:tr>
@@ -6140,7 +6175,23 @@
             <w:rFonts w:ascii="Cambria Math" w:hAnsi="Cambria Math"/>
             <w:lang w:val="en-GB"/>
           </w:rPr>
-          <m:t>(t,c)</m:t>
+          <m:t>(</m:t>
+        </m:r>
+        <w:proofErr w:type="gramStart"/>
+        <m:r>
+          <w:rPr>
+            <w:rFonts w:ascii="Cambria Math" w:hAnsi="Cambria Math"/>
+            <w:lang w:val="en-GB"/>
+          </w:rPr>
+          <m:t>t,c</m:t>
+        </m:r>
+        <w:proofErr w:type="gramEnd"/>
+        <m:r>
+          <w:rPr>
+            <w:rFonts w:ascii="Cambria Math" w:hAnsi="Cambria Math"/>
+            <w:lang w:val="en-GB"/>
+          </w:rPr>
+          <m:t>)</m:t>
         </m:r>
       </m:oMath>
       <w:r>
@@ -6162,16 +6213,8 @@
         <w:rPr>
           <w:lang w:val="en-GB"/>
         </w:rPr>
-        <w:t xml:space="preserve"> at </w:t>
-      </w:r>
-      <w:proofErr w:type="gramStart"/>
-      <w:r>
-        <w:rPr>
-          <w:lang w:val="en-GB"/>
-        </w:rPr>
-        <w:t xml:space="preserve">time </w:t>
-      </w:r>
-      <w:proofErr w:type="gramEnd"/>
+        <w:t xml:space="preserve"> at time </w:t>
+      </w:r>
       <m:oMath>
         <m:r>
           <w:rPr>
@@ -6303,16 +6346,16 @@
           <w:lang w:val="en-GB"/>
         </w:rPr>
       </w:pPr>
-      <w:bookmarkStart w:id="13" w:name="finding-the-optimal-point-in-time-secfin"/>
-      <w:bookmarkStart w:id="14" w:name="_Ref477076718"/>
-      <w:bookmarkEnd w:id="13"/>
+      <w:bookmarkStart w:id="14" w:name="finding-the-optimal-point-in-time-secfin"/>
+      <w:bookmarkStart w:id="15" w:name="_Ref477076718"/>
+      <w:bookmarkEnd w:id="14"/>
       <w:r>
         <w:rPr>
           <w:lang w:val="en-GB"/>
         </w:rPr>
         <w:t>Finding the Optimal Point in Time</w:t>
       </w:r>
-      <w:bookmarkEnd w:id="14"/>
+      <w:bookmarkEnd w:id="15"/>
     </w:p>
     <w:p>
       <w:pPr>
@@ -6379,7 +6422,7 @@
           <w:lang w:val="en-GB"/>
         </w:rPr>
       </w:pPr>
-      <w:bookmarkStart w:id="15" w:name="_Ref477076844"/>
+      <w:bookmarkStart w:id="16" w:name="_Ref477076844"/>
       <w:r>
         <w:rPr>
           <w:lang w:val="en-GB"/>
@@ -6443,7 +6486,7 @@
         </w:rPr>
         <w:t>).</w:t>
       </w:r>
-      <w:bookmarkEnd w:id="15"/>
+      <w:bookmarkEnd w:id="16"/>
     </w:p>
     <w:p>
       <w:pPr>
@@ -6456,7 +6499,7 @@
           <w:lang w:val="en-GB"/>
         </w:rPr>
       </w:pPr>
-      <w:bookmarkStart w:id="16" w:name="_Ref477076881"/>
+      <w:bookmarkStart w:id="17" w:name="_Ref477076881"/>
       <w:r>
         <w:rPr>
           <w:lang w:val="en-GB"/>
@@ -6565,7 +6608,7 @@
         </w:rPr>
         <w:t xml:space="preserve"> with the lowest heat exposure.</w:t>
       </w:r>
-      <w:bookmarkEnd w:id="16"/>
+      <w:bookmarkEnd w:id="17"/>
     </w:p>
     <w:p>
       <w:pPr>
@@ -6578,7 +6621,7 @@
           <w:lang w:val="en-GB"/>
         </w:rPr>
       </w:pPr>
-      <w:bookmarkStart w:id="17" w:name="_Ref477076868"/>
+      <w:bookmarkStart w:id="18" w:name="_Ref477076868"/>
       <w:r>
         <w:rPr>
           <w:lang w:val="en-GB"/>
@@ -6647,7 +6690,7 @@
         </w:rPr>
         <w:t xml:space="preserve"> with the location with the lowest heat exposure as rank 1.</w:t>
       </w:r>
-      <w:bookmarkEnd w:id="17"/>
+      <w:bookmarkEnd w:id="18"/>
     </w:p>
     <w:p>
       <w:pPr>
@@ -6795,8 +6838,8 @@
           <w:lang w:val="en-GB"/>
         </w:rPr>
       </w:pPr>
-      <w:bookmarkStart w:id="18" w:name="modelling-as-a-optimization-problem"/>
-      <w:bookmarkEnd w:id="18"/>
+      <w:bookmarkStart w:id="19" w:name="modelling-as-a-optimization-problem"/>
+      <w:bookmarkEnd w:id="19"/>
       <w:r>
         <w:rPr>
           <w:lang w:val="en-GB"/>
@@ -7067,24 +7110,17 @@
         <w:rPr>
           <w:lang w:val="en-GB"/>
         </w:rPr>
-        <w:t xml:space="preserve">. Finding the time with the minimal heat exposure means to minimize the following objective </w:t>
-      </w:r>
-      <w:proofErr w:type="gramStart"/>
-      <w:r>
-        <w:rPr>
-          <w:lang w:val="en-GB"/>
-        </w:rPr>
-        <w:t xml:space="preserve">function </w:t>
-      </w:r>
-      <w:proofErr w:type="gramEnd"/>
+        <w:t xml:space="preserve">. Finding the time with the minimal heat exposure means to minimize the following objective function </w:t>
+      </w:r>
       <m:oMath>
         <m:r>
           <w:rPr>
             <w:rFonts w:ascii="Cambria Math" w:hAnsi="Cambria Math"/>
             <w:lang w:val="en-GB"/>
           </w:rPr>
-          <m:t>h</m:t>
+          <m:t>h(</m:t>
         </m:r>
+        <w:proofErr w:type="gramStart"/>
         <m:r>
           <m:rPr>
             <m:scr m:val="script"/>
@@ -7093,14 +7129,22 @@
             <w:rFonts w:ascii="Cambria Math" w:hAnsi="Cambria Math"/>
             <w:lang w:val="en-GB"/>
           </w:rPr>
-          <m:t>(l,</m:t>
+          <m:t>l,</m:t>
         </m:r>
         <m:r>
           <w:rPr>
             <w:rFonts w:ascii="Cambria Math" w:hAnsi="Cambria Math"/>
             <w:lang w:val="en-GB"/>
           </w:rPr>
-          <m:t>t)</m:t>
+          <m:t>t</m:t>
+        </m:r>
+        <w:proofErr w:type="gramEnd"/>
+        <m:r>
+          <w:rPr>
+            <w:rFonts w:ascii="Cambria Math" w:hAnsi="Cambria Math"/>
+            <w:lang w:val="en-GB"/>
+          </w:rPr>
+          <m:t>)</m:t>
         </m:r>
       </m:oMath>
       <w:r>
@@ -7494,7 +7538,7 @@
                 <w:lang w:val="en-GB"/>
               </w:rPr>
             </w:pPr>
-            <w:bookmarkStart w:id="19" w:name="_Ref477078547"/>
+            <w:bookmarkStart w:id="20" w:name="_Ref477078547"/>
             <w:r>
               <w:rPr>
                 <w:i w:val="0"/>
@@ -7538,7 +7582,7 @@
               </w:rPr>
               <w:t>)</w:t>
             </w:r>
-            <w:bookmarkEnd w:id="19"/>
+            <w:bookmarkEnd w:id="20"/>
           </w:p>
         </w:tc>
       </w:tr>
@@ -7670,7 +7714,23 @@
             <w:rFonts w:ascii="Cambria Math" w:hAnsi="Cambria Math"/>
             <w:lang w:val="en-GB"/>
           </w:rPr>
-          <m:t>(p,t)</m:t>
+          <m:t>(</m:t>
+        </m:r>
+        <w:proofErr w:type="gramStart"/>
+        <m:r>
+          <w:rPr>
+            <w:rFonts w:ascii="Cambria Math" w:hAnsi="Cambria Math"/>
+            <w:lang w:val="en-GB"/>
+          </w:rPr>
+          <m:t>p,t</m:t>
+        </m:r>
+        <w:proofErr w:type="gramEnd"/>
+        <m:r>
+          <w:rPr>
+            <w:rFonts w:ascii="Cambria Math" w:hAnsi="Cambria Math"/>
+            <w:lang w:val="en-GB"/>
+          </w:rPr>
+          <m:t>)</m:t>
         </m:r>
       </m:oMath>
       <w:r>
@@ -8027,7 +8087,7 @@
                 <w:lang w:val="en-GB"/>
               </w:rPr>
             </w:pPr>
-            <w:bookmarkStart w:id="20" w:name="_Ref477078848"/>
+            <w:bookmarkStart w:id="21" w:name="_Ref477078848"/>
             <w:r>
               <w:rPr>
                 <w:i w:val="0"/>
@@ -8071,7 +8131,7 @@
               </w:rPr>
               <w:t>)</w:t>
             </w:r>
-            <w:bookmarkEnd w:id="20"/>
+            <w:bookmarkEnd w:id="21"/>
           </w:p>
         </w:tc>
       </w:tr>
@@ -8277,7 +8337,7 @@
                 <w:lang w:val="en-GB"/>
               </w:rPr>
             </w:pPr>
-            <w:bookmarkStart w:id="21" w:name="_Ref477078390"/>
+            <w:bookmarkStart w:id="22" w:name="_Ref477078390"/>
             <w:r>
               <w:rPr>
                 <w:i w:val="0"/>
@@ -8321,7 +8381,7 @@
               </w:rPr>
               <w:t>)</w:t>
             </w:r>
-            <w:bookmarkEnd w:id="21"/>
+            <w:bookmarkEnd w:id="22"/>
           </w:p>
         </w:tc>
       </w:tr>
@@ -8547,7 +8607,7 @@
                 <w:lang w:val="en-GB"/>
               </w:rPr>
             </w:pPr>
-            <w:bookmarkStart w:id="22" w:name="_Ref477078400"/>
+            <w:bookmarkStart w:id="23" w:name="_Ref477078400"/>
             <w:r>
               <w:rPr>
                 <w:i w:val="0"/>
@@ -8591,7 +8651,7 @@
               </w:rPr>
               <w:t>)</w:t>
             </w:r>
-            <w:bookmarkEnd w:id="22"/>
+            <w:bookmarkEnd w:id="23"/>
           </w:p>
         </w:tc>
       </w:tr>
@@ -8722,7 +8782,7 @@
                 <w:lang w:val="en-GB"/>
               </w:rPr>
             </w:pPr>
-            <w:bookmarkStart w:id="23" w:name="_Ref477078440"/>
+            <w:bookmarkStart w:id="24" w:name="_Ref477078440"/>
             <w:r>
               <w:rPr>
                 <w:i w:val="0"/>
@@ -8766,7 +8826,7 @@
               </w:rPr>
               <w:t>)</w:t>
             </w:r>
-            <w:bookmarkEnd w:id="23"/>
+            <w:bookmarkEnd w:id="24"/>
           </w:p>
         </w:tc>
       </w:tr>
@@ -8893,7 +8953,7 @@
                 <w:lang w:val="en-GB"/>
               </w:rPr>
             </w:pPr>
-            <w:bookmarkStart w:id="24" w:name="_Ref477078447"/>
+            <w:bookmarkStart w:id="25" w:name="_Ref477078447"/>
             <w:r>
               <w:rPr>
                 <w:i w:val="0"/>
@@ -8937,7 +8997,7 @@
               </w:rPr>
               <w:t>)</w:t>
             </w:r>
-            <w:bookmarkEnd w:id="24"/>
+            <w:bookmarkEnd w:id="25"/>
           </w:p>
         </w:tc>
       </w:tr>
@@ -9064,7 +9124,7 @@
                 <w:lang w:val="en-GB"/>
               </w:rPr>
             </w:pPr>
-            <w:bookmarkStart w:id="25" w:name="_Ref477078468"/>
+            <w:bookmarkStart w:id="26" w:name="_Ref477078468"/>
             <w:r>
               <w:rPr>
                 <w:i w:val="0"/>
@@ -9108,7 +9168,7 @@
               </w:rPr>
               <w:t>)</w:t>
             </w:r>
-            <w:bookmarkEnd w:id="25"/>
+            <w:bookmarkEnd w:id="26"/>
           </w:p>
         </w:tc>
       </w:tr>
@@ -9184,24 +9244,8 @@
         <w:rPr>
           <w:lang w:val="en-GB"/>
         </w:rPr>
-        <w:t xml:space="preserve">. </w:t>
-      </w:r>
-      <w:proofErr w:type="gramStart"/>
-      <w:r>
-        <w:rPr>
-          <w:lang w:val="en-GB"/>
-        </w:rPr>
-        <w:t>The constr</w:t>
-      </w:r>
-      <w:bookmarkStart w:id="26" w:name="_GoBack"/>
-      <w:bookmarkEnd w:id="26"/>
-      <w:r>
-        <w:rPr>
-          <w:lang w:val="en-GB"/>
-        </w:rPr>
-        <w:t>ains</w:t>
-      </w:r>
-      <w:proofErr w:type="gramEnd"/>
+        <w:t>. The constrains</w:t>
+      </w:r>
       <w:r>
         <w:rPr>
           <w:lang w:val="en-GB"/>
@@ -9434,16 +9478,8 @@
         <w:rPr>
           <w:lang w:val="en-GB"/>
         </w:rPr>
-        <w:t xml:space="preserve"> just in time when it opens, so one subtracts the walking time from the opening time. </w:t>
-      </w:r>
-      <w:proofErr w:type="gramStart"/>
-      <w:r>
-        <w:rPr>
-          <w:lang w:val="en-GB"/>
-        </w:rPr>
-        <w:t>The constrains</w:t>
-      </w:r>
-      <w:proofErr w:type="gramEnd"/>
+        <w:t xml:space="preserve"> just in time when it opens, so one subtracts the walking time from the opening time. The constrains</w:t>
+      </w:r>
       <w:r>
         <w:rPr>
           <w:lang w:val="en-GB"/>
@@ -9632,6 +9668,14 @@
             </m:r>
           </m:sub>
         </m:sSub>
+        <m:r>
+          <w:rPr>
+            <w:rFonts w:ascii="Cambria Math" w:hAnsi="Cambria Math"/>
+            <w:lang w:val="en-GB"/>
+          </w:rPr>
+          <m:t>(</m:t>
+        </m:r>
+        <w:proofErr w:type="gramStart"/>
         <m:r>
           <m:rPr>
             <m:scr m:val="script"/>
@@ -9640,30 +9684,30 @@
             <w:rFonts w:ascii="Cambria Math" w:hAnsi="Cambria Math"/>
             <w:lang w:val="en-GB"/>
           </w:rPr>
-          <m:t>(l,</m:t>
+          <m:t>l,</m:t>
         </m:r>
         <m:r>
           <w:rPr>
             <w:rFonts w:ascii="Cambria Math" w:hAnsi="Cambria Math"/>
             <w:lang w:val="en-GB"/>
           </w:rPr>
-          <m:t>t)</m:t>
+          <m:t>t</m:t>
+        </m:r>
+        <w:proofErr w:type="gramEnd"/>
+        <m:r>
+          <w:rPr>
+            <w:rFonts w:ascii="Cambria Math" w:hAnsi="Cambria Math"/>
+            <w:lang w:val="en-GB"/>
+          </w:rPr>
+          <m:t>)</m:t>
         </m:r>
       </m:oMath>
       <w:r>
         <w:rPr>
           <w:lang w:val="en-GB"/>
         </w:rPr>
-        <w:t xml:space="preserve"> depends on the starting </w:t>
-      </w:r>
-      <w:proofErr w:type="gramStart"/>
-      <w:r>
-        <w:rPr>
-          <w:lang w:val="en-GB"/>
-        </w:rPr>
-        <w:t xml:space="preserve">time </w:t>
-      </w:r>
-      <w:proofErr w:type="gramEnd"/>
+        <w:t xml:space="preserve"> depends on the starting time </w:t>
+      </w:r>
       <m:oMath>
         <m:r>
           <w:rPr>
@@ -9711,21 +9755,7 @@
         <w:rPr>
           <w:lang w:val="en-GB"/>
         </w:rPr>
-        <w:t xml:space="preserve">To find the optimal time, one needs </w:t>
-      </w:r>
-      <w:proofErr w:type="gramStart"/>
-      <w:r>
-        <w:rPr>
-          <w:lang w:val="en-GB"/>
-        </w:rPr>
-        <w:t>a</w:t>
-      </w:r>
-      <w:proofErr w:type="gramEnd"/>
-      <w:r>
-        <w:rPr>
-          <w:lang w:val="en-GB"/>
-        </w:rPr>
-        <w:t xml:space="preserve"> optimization method without derivatives, as the objective function </w:t>
+        <w:t xml:space="preserve">To find the optimal time, one needs a optimization method without derivatives, as the objective function </w:t>
       </w:r>
       <m:oMath>
         <m:r>
@@ -9733,8 +9763,9 @@
             <w:rFonts w:ascii="Cambria Math" w:hAnsi="Cambria Math"/>
             <w:lang w:val="en-GB"/>
           </w:rPr>
-          <m:t>h</m:t>
+          <m:t>h(</m:t>
         </m:r>
+        <w:proofErr w:type="gramStart"/>
         <m:r>
           <m:rPr>
             <m:scr m:val="script"/>
@@ -9743,14 +9774,22 @@
             <w:rFonts w:ascii="Cambria Math" w:hAnsi="Cambria Math"/>
             <w:lang w:val="en-GB"/>
           </w:rPr>
-          <m:t>(l,</m:t>
+          <m:t>l,</m:t>
         </m:r>
         <m:r>
           <w:rPr>
             <w:rFonts w:ascii="Cambria Math" w:hAnsi="Cambria Math"/>
             <w:lang w:val="en-GB"/>
           </w:rPr>
-          <m:t>t)</m:t>
+          <m:t>t</m:t>
+        </m:r>
+        <w:proofErr w:type="gramEnd"/>
+        <m:r>
+          <w:rPr>
+            <w:rFonts w:ascii="Cambria Math" w:hAnsi="Cambria Math"/>
+            <w:lang w:val="en-GB"/>
+          </w:rPr>
+          <m:t>)</m:t>
         </m:r>
       </m:oMath>
       <w:r>
@@ -9907,21 +9946,21 @@
         <w:rPr>
           <w:lang w:val="en-GB"/>
         </w:rPr>
-        <w:t xml:space="preserve">To apply Brent’s method, one has to transform </w:t>
+        <w:t xml:space="preserve">To apply Brent’s method, one </w:t>
       </w:r>
       <w:proofErr w:type="gramStart"/>
       <w:r>
         <w:rPr>
           <w:lang w:val="en-GB"/>
         </w:rPr>
-        <w:t>the constrains</w:t>
+        <w:t>has to</w:t>
       </w:r>
       <w:proofErr w:type="gramEnd"/>
       <w:r>
         <w:rPr>
           <w:lang w:val="en-GB"/>
         </w:rPr>
-        <w:t xml:space="preserve"> </w:t>
+        <w:t xml:space="preserve"> transform the constrains </w:t>
       </w:r>
       <w:r>
         <w:rPr>
@@ -10021,21 +10060,7 @@
         <w:rPr>
           <w:lang w:val="en-GB"/>
         </w:rPr>
-        <w:t xml:space="preserve"> to a lower and upper limit of an interval. </w:t>
-      </w:r>
-      <w:proofErr w:type="gramStart"/>
-      <w:r>
-        <w:rPr>
-          <w:lang w:val="en-GB"/>
-        </w:rPr>
-        <w:t>The constrains</w:t>
-      </w:r>
-      <w:proofErr w:type="gramEnd"/>
-      <w:r>
-        <w:rPr>
-          <w:lang w:val="en-GB"/>
-        </w:rPr>
-        <w:t xml:space="preserve"> </w:t>
+        <w:t xml:space="preserve"> to a lower and upper limit of an interval. The constrains </w:t>
       </w:r>
       <w:r>
         <w:rPr>
@@ -10529,16 +10554,8 @@
         <w:rPr>
           <w:lang w:val="en-GB"/>
         </w:rPr>
-        <w:t xml:space="preserve">Alike, we can transform </w:t>
-      </w:r>
-      <w:proofErr w:type="gramStart"/>
-      <w:r>
-        <w:rPr>
-          <w:lang w:val="en-GB"/>
-        </w:rPr>
-        <w:t>the constrains</w:t>
-      </w:r>
-      <w:proofErr w:type="gramEnd"/>
+        <w:t>Alike, we can transform the constrains</w:t>
+      </w:r>
       <w:r>
         <w:rPr>
           <w:lang w:val="en-GB"/>
@@ -11092,21 +11109,7 @@
         <w:rPr>
           <w:lang w:val="en-GB"/>
         </w:rPr>
-        <w:t xml:space="preserve"> preserves </w:t>
-      </w:r>
-      <w:proofErr w:type="gramStart"/>
-      <w:r>
-        <w:rPr>
-          <w:lang w:val="en-GB"/>
-        </w:rPr>
-        <w:t>the constrains</w:t>
-      </w:r>
-      <w:proofErr w:type="gramEnd"/>
-      <w:r>
-        <w:rPr>
-          <w:lang w:val="en-GB"/>
-        </w:rPr>
-        <w:t xml:space="preserve"> from the optimization problem defined above in </w:t>
+        <w:t xml:space="preserve"> preserves the constrains from the optimization problem defined above in </w:t>
       </w:r>
       <w:r>
         <w:rPr>
@@ -11245,23 +11248,23 @@
         <w:rPr>
           <w:lang w:val="en-GB"/>
         </w:rPr>
-        <w:t xml:space="preserve"> and therefore not static as required for Brent’s method. To avoid this problem, we are proposing the introduction of a penalty term and thus the following new objective </w:t>
-      </w:r>
-      <w:proofErr w:type="gramStart"/>
-      <w:r>
-        <w:rPr>
-          <w:lang w:val="en-GB"/>
-        </w:rPr>
-        <w:t xml:space="preserve">function </w:t>
-      </w:r>
-      <w:proofErr w:type="gramEnd"/>
+        <w:t xml:space="preserve"> and therefore not static as required for Brent’s method. To avoid this problem, we are proposing the introduction of a penalty term and thus the following new objective function </w:t>
+      </w:r>
       <m:oMath>
         <m:r>
           <w:rPr>
             <w:rFonts w:ascii="Cambria Math" w:hAnsi="Cambria Math"/>
             <w:lang w:val="en-GB"/>
           </w:rPr>
-          <m:t>h'(t</m:t>
+          <m:t>h'(</m:t>
+        </m:r>
+        <w:proofErr w:type="gramStart"/>
+        <m:r>
+          <w:rPr>
+            <w:rFonts w:ascii="Cambria Math" w:hAnsi="Cambria Math"/>
+            <w:lang w:val="en-GB"/>
+          </w:rPr>
+          <m:t>t</m:t>
         </m:r>
         <m:r>
           <m:rPr>
@@ -11271,7 +11274,15 @@
             <w:rFonts w:ascii="Cambria Math" w:hAnsi="Cambria Math"/>
             <w:lang w:val="en-GB"/>
           </w:rPr>
-          <m:t>,l)</m:t>
+          <m:t>,l</m:t>
+        </m:r>
+        <w:proofErr w:type="gramEnd"/>
+        <m:r>
+          <w:rPr>
+            <w:rFonts w:ascii="Cambria Math" w:hAnsi="Cambria Math"/>
+            <w:lang w:val="en-GB"/>
+          </w:rPr>
+          <m:t>)</m:t>
         </m:r>
       </m:oMath>
       <w:r>
@@ -11627,19 +11638,11 @@
           <w:lang w:val="en-GB"/>
         </w:rPr>
       </w:pPr>
-      <w:proofErr w:type="gramStart"/>
-      <w:r>
-        <w:rPr>
-          <w:lang w:val="en-GB"/>
-        </w:rPr>
-        <w:t>where</w:t>
-      </w:r>
-      <w:proofErr w:type="gramEnd"/>
-      <w:r>
-        <w:rPr>
-          <w:lang w:val="en-GB"/>
-        </w:rPr>
-        <w:t xml:space="preserve"> </w:t>
+      <w:r>
+        <w:rPr>
+          <w:lang w:val="en-GB"/>
+        </w:rPr>
+        <w:t xml:space="preserve">where </w:t>
       </w:r>
       <m:oMath>
         <m:r>
@@ -11662,7 +11665,15 @@
             <w:rFonts w:ascii="Cambria Math" w:hAnsi="Cambria Math"/>
             <w:lang w:val="en-GB"/>
           </w:rPr>
-          <m:t>h(t</m:t>
+          <m:t>h(</m:t>
+        </m:r>
+        <w:proofErr w:type="gramStart"/>
+        <m:r>
+          <w:rPr>
+            <w:rFonts w:ascii="Cambria Math" w:hAnsi="Cambria Math"/>
+            <w:lang w:val="en-GB"/>
+          </w:rPr>
+          <m:t>t</m:t>
         </m:r>
         <m:r>
           <m:rPr>
@@ -11672,14 +11683,15 @@
             <w:rFonts w:ascii="Cambria Math" w:hAnsi="Cambria Math"/>
             <w:lang w:val="en-GB"/>
           </w:rPr>
-          <m:t>,l)+</m:t>
+          <m:t>,l</m:t>
         </m:r>
+        <w:proofErr w:type="gramEnd"/>
         <m:r>
           <w:rPr>
             <w:rFonts w:ascii="Cambria Math" w:hAnsi="Cambria Math"/>
             <w:lang w:val="en-GB"/>
           </w:rPr>
-          <m:t>c</m:t>
+          <m:t>)+c</m:t>
         </m:r>
       </m:oMath>
       <w:r>
@@ -16200,6 +16212,7 @@
       <w:r>
         <w:rPr>
           <w:noProof/>
+          <w:lang w:val="de-DE" w:eastAsia="de-DE"/>
         </w:rPr>
         <w:drawing>
           <wp:inline distT="0" distB="0" distL="0" distR="0" wp14:anchorId="672B99B1" wp14:editId="62876BF9">
@@ -16248,6 +16261,7 @@
       <w:r>
         <w:rPr>
           <w:noProof/>
+          <w:lang w:val="de-DE" w:eastAsia="de-DE"/>
         </w:rPr>
         <w:drawing>
           <wp:inline distT="0" distB="0" distL="0" distR="0" wp14:anchorId="2D456469" wp14:editId="228384B0">
@@ -17388,6 +17402,7 @@
       <w:r>
         <w:rPr>
           <w:noProof/>
+          <w:lang w:val="de-DE" w:eastAsia="de-DE"/>
         </w:rPr>
         <w:drawing>
           <wp:anchor distT="0" distB="0" distL="114300" distR="114300" simplePos="0" relativeHeight="251659264" behindDoc="0" locked="0" layoutInCell="1" allowOverlap="1" wp14:anchorId="662FDA3A" wp14:editId="774F9F95">
@@ -18240,7 +18255,7 @@
                 <w:ind w:left="720" w:hanging="720"/>
                 <w:rPr>
                   <w:noProof/>
-                  <w:lang w:val="de-DE"/>
+                  <w:lang w:val="en-GB"/>
                 </w:rPr>
               </w:pPr>
               <w:r>
@@ -18269,7 +18284,7 @@
               <w:r>
                 <w:rPr>
                   <w:noProof/>
-                  <w:lang w:val="de-DE"/>
+                  <w:lang w:val="en-GB"/>
                 </w:rPr>
                 <w:t>Springer Berlin Heidelberg. doi:10.1007/978-3-642-02094-0_7</w:t>
               </w:r>
@@ -18286,7 +18301,7 @@
               <w:r>
                 <w:rPr>
                   <w:noProof/>
-                  <w:lang w:val="de-DE"/>
+                  <w:lang w:val="en-GB"/>
                 </w:rPr>
                 <w:t xml:space="preserve">Deutscher Wetterdienst. (2016). Aktuelle stündliche Stationsmessung der Lufttemperatur und Luftfeuchte, Qualitätskontrolle noch nicht vollständig durchlaufen. </w:t>
               </w:r>
@@ -18393,7 +18408,7 @@
               <w:r>
                 <w:rPr>
                   <w:noProof/>
-                  <w:lang w:val="de-DE"/>
+                  <w:lang w:val="en-GB"/>
                 </w:rPr>
                 <w:t xml:space="preserve">Hübler, M., Klepper, G., &amp; Peterson, S. (2007). </w:t>
               </w:r>
@@ -18508,7 +18523,7 @@
               <w:r>
                 <w:rPr>
                   <w:noProof/>
-                  <w:lang w:val="de-DE"/>
+                  <w:lang w:val="en-GB"/>
                 </w:rPr>
                 <w:lastRenderedPageBreak/>
                 <w:t xml:space="preserve">Jendritzky, G., Staiger, H., Bucher, K., Graetz, A., &amp; Laschewski, G. (2000). </w:t>
@@ -18549,7 +18564,7 @@
               <w:r>
                 <w:rPr>
                   <w:noProof/>
-                  <w:lang w:val="de-DE"/>
+                  <w:lang w:val="en-GB"/>
                 </w:rPr>
                 <w:t xml:space="preserve">Kaufman, D. E., &amp; Smith, R. L. (1993). </w:t>
               </w:r>
@@ -18732,7 +18747,7 @@
                 <w:ind w:left="720" w:hanging="720"/>
                 <w:rPr>
                   <w:noProof/>
-                  <w:lang w:val="de-DE"/>
+                  <w:lang w:val="en-GB"/>
                 </w:rPr>
               </w:pPr>
               <w:r>
@@ -18761,7 +18776,7 @@
               <w:r>
                 <w:rPr>
                   <w:noProof/>
-                  <w:lang w:val="de-DE"/>
+                  <w:lang w:val="en-GB"/>
                 </w:rPr>
                 <w:t>New York: ACM. doi:10.1145/2452516.2452518</w:t>
               </w:r>
@@ -18772,13 +18787,13 @@
                 <w:ind w:left="720" w:hanging="720"/>
                 <w:rPr>
                   <w:noProof/>
-                  <w:lang w:val="de-DE"/>
+                  <w:lang w:val="en-GB"/>
                 </w:rPr>
               </w:pPr>
               <w:r>
                 <w:rPr>
                   <w:noProof/>
-                  <w:lang w:val="de-DE"/>
+                  <w:lang w:val="en-GB"/>
                 </w:rPr>
                 <w:t xml:space="preserve">Staiger, H., Bucher, K., &amp; Jendritzky, G. (1997). Gefühlte Temperatur: Die physiologisch gerechte Bewertung von Wärmebelastung und Kältestreß beim Aufenthalt im Freien mit der Maßzahl Grad Celsius. </w:t>
               </w:r>
@@ -18787,14 +18802,14 @@
                   <w:i/>
                   <w:iCs/>
                   <w:noProof/>
-                  <w:lang w:val="de-DE"/>
+                  <w:lang w:val="en-GB"/>
                 </w:rPr>
                 <w:t>Annalen der Meteorologie.</w:t>
               </w:r>
               <w:r>
                 <w:rPr>
                   <w:noProof/>
-                  <w:lang w:val="de-DE"/>
+                  <w:lang w:val="en-GB"/>
                 </w:rPr>
                 <w:t xml:space="preserve"> </w:t>
               </w:r>
@@ -18803,14 +18818,14 @@
                   <w:i/>
                   <w:iCs/>
                   <w:noProof/>
-                  <w:lang w:val="de-DE"/>
+                  <w:lang w:val="en-GB"/>
                 </w:rPr>
                 <w:t>33</w:t>
               </w:r>
               <w:r>
                 <w:rPr>
                   <w:noProof/>
-                  <w:lang w:val="de-DE"/>
+                  <w:lang w:val="en-GB"/>
                 </w:rPr>
                 <w:t>, pp. 100-107. Offenbach: Deutscher Wetterdienst. Retrieved from http://www.dwd.de/DE/leistungen/pbfb_verlag_annalen/pdf_einzelbaende/33_pdf.pdf?__blob=publicationFile&amp;v=3</w:t>
               </w:r>
@@ -18827,7 +18842,7 @@
               <w:r>
                 <w:rPr>
                   <w:noProof/>
-                  <w:lang w:val="de-DE"/>
+                  <w:lang w:val="en-GB"/>
                 </w:rPr>
                 <w:t xml:space="preserve">Staiger, H., Laschewski, G., &amp; Grätz, A. (2012). </w:t>
               </w:r>
@@ -18999,7 +19014,7 @@
 </file>
 
 <file path=word/endnotes.xml><?xml version="1.0" encoding="utf-8"?>
-<w:endnotes xmlns:wpc="http://schemas.microsoft.com/office/word/2010/wordprocessingCanvas" xmlns:mc="http://schemas.openxmlformats.org/markup-compatibility/2006" xmlns:o="urn:schemas-microsoft-com:office:office" xmlns:r="http://schemas.openxmlformats.org/officeDocument/2006/relationships" xmlns:m="http://schemas.openxmlformats.org/officeDocument/2006/math" xmlns:v="urn:schemas-microsoft-com:vml" xmlns:wp14="http://schemas.microsoft.com/office/word/2010/wordprocessingDrawing" xmlns:wp="http://schemas.openxmlformats.org/drawingml/2006/wordprocessingDrawing" xmlns:w10="urn:schemas-microsoft-com:office:word" xmlns:w="http://schemas.openxmlformats.org/wordprocessingml/2006/main" xmlns:w14="http://schemas.microsoft.com/office/word/2010/wordml" xmlns:w15="http://schemas.microsoft.com/office/word/2012/wordml" xmlns:wpg="http://schemas.microsoft.com/office/word/2010/wordprocessingGroup" xmlns:wpi="http://schemas.microsoft.com/office/word/2010/wordprocessingInk" xmlns:wne="http://schemas.microsoft.com/office/word/2006/wordml" xmlns:wps="http://schemas.microsoft.com/office/word/2010/wordprocessingShape" mc:Ignorable="w14 w15 wp14">
+<w:endnotes xmlns:wpc="http://schemas.microsoft.com/office/word/2010/wordprocessingCanvas" xmlns:mo="http://schemas.microsoft.com/office/mac/office/2008/main" xmlns:mc="http://schemas.openxmlformats.org/markup-compatibility/2006" xmlns:mv="urn:schemas-microsoft-com:mac:vml" xmlns:o="urn:schemas-microsoft-com:office:office" xmlns:r="http://schemas.openxmlformats.org/officeDocument/2006/relationships" xmlns:m="http://schemas.openxmlformats.org/officeDocument/2006/math" xmlns:v="urn:schemas-microsoft-com:vml" xmlns:wp14="http://schemas.microsoft.com/office/word/2010/wordprocessingDrawing" xmlns:wp="http://schemas.openxmlformats.org/drawingml/2006/wordprocessingDrawing" xmlns:w10="urn:schemas-microsoft-com:office:word" xmlns:w="http://schemas.openxmlformats.org/wordprocessingml/2006/main" xmlns:w14="http://schemas.microsoft.com/office/word/2010/wordml" xmlns:w15="http://schemas.microsoft.com/office/word/2012/wordml" xmlns:wpg="http://schemas.microsoft.com/office/word/2010/wordprocessingGroup" xmlns:wpi="http://schemas.microsoft.com/office/word/2010/wordprocessingInk" xmlns:wne="http://schemas.microsoft.com/office/word/2006/wordml" xmlns:wps="http://schemas.microsoft.com/office/word/2010/wordprocessingShape" mc:Ignorable="w14 w15 wp14">
   <w:endnote w:type="separator" w:id="-1">
     <w:p>
       <w:pPr>
@@ -19024,7 +19039,7 @@
 </file>
 
 <file path=word/footer1.xml><?xml version="1.0" encoding="utf-8"?>
-<w:ftr xmlns:wpc="http://schemas.microsoft.com/office/word/2010/wordprocessingCanvas" xmlns:mc="http://schemas.openxmlformats.org/markup-compatibility/2006" xmlns:o="urn:schemas-microsoft-com:office:office" xmlns:r="http://schemas.openxmlformats.org/officeDocument/2006/relationships" xmlns:m="http://schemas.openxmlformats.org/officeDocument/2006/math" xmlns:v="urn:schemas-microsoft-com:vml" xmlns:wp14="http://schemas.microsoft.com/office/word/2010/wordprocessingDrawing" xmlns:wp="http://schemas.openxmlformats.org/drawingml/2006/wordprocessingDrawing" xmlns:w10="urn:schemas-microsoft-com:office:word" xmlns:w="http://schemas.openxmlformats.org/wordprocessingml/2006/main" xmlns:w14="http://schemas.microsoft.com/office/word/2010/wordml" xmlns:w15="http://schemas.microsoft.com/office/word/2012/wordml" xmlns:wpg="http://schemas.microsoft.com/office/word/2010/wordprocessingGroup" xmlns:wpi="http://schemas.microsoft.com/office/word/2010/wordprocessingInk" xmlns:wne="http://schemas.microsoft.com/office/word/2006/wordml" xmlns:wps="http://schemas.microsoft.com/office/word/2010/wordprocessingShape" mc:Ignorable="w14 w15 wp14">
+<w:ftr xmlns:wpc="http://schemas.microsoft.com/office/word/2010/wordprocessingCanvas" xmlns:mo="http://schemas.microsoft.com/office/mac/office/2008/main" xmlns:mc="http://schemas.openxmlformats.org/markup-compatibility/2006" xmlns:mv="urn:schemas-microsoft-com:mac:vml" xmlns:o="urn:schemas-microsoft-com:office:office" xmlns:r="http://schemas.openxmlformats.org/officeDocument/2006/relationships" xmlns:m="http://schemas.openxmlformats.org/officeDocument/2006/math" xmlns:v="urn:schemas-microsoft-com:vml" xmlns:wp14="http://schemas.microsoft.com/office/word/2010/wordprocessingDrawing" xmlns:wp="http://schemas.openxmlformats.org/drawingml/2006/wordprocessingDrawing" xmlns:w10="urn:schemas-microsoft-com:office:word" xmlns:w="http://schemas.openxmlformats.org/wordprocessingml/2006/main" xmlns:w14="http://schemas.microsoft.com/office/word/2010/wordml" xmlns:w15="http://schemas.microsoft.com/office/word/2012/wordml" xmlns:wpg="http://schemas.microsoft.com/office/word/2010/wordprocessingGroup" xmlns:wpi="http://schemas.microsoft.com/office/word/2010/wordprocessingInk" xmlns:wne="http://schemas.microsoft.com/office/word/2006/wordml" xmlns:wps="http://schemas.microsoft.com/office/word/2010/wordprocessingShape" mc:Ignorable="w14 w15 wp14">
   <w:p>
     <w:pPr>
       <w:pStyle w:val="Fuzeile"/>
@@ -19061,7 +19076,7 @@
 </file>
 
 <file path=word/footer2.xml><?xml version="1.0" encoding="utf-8"?>
-<w:ftr xmlns:wpc="http://schemas.microsoft.com/office/word/2010/wordprocessingCanvas" xmlns:mc="http://schemas.openxmlformats.org/markup-compatibility/2006" xmlns:o="urn:schemas-microsoft-com:office:office" xmlns:r="http://schemas.openxmlformats.org/officeDocument/2006/relationships" xmlns:m="http://schemas.openxmlformats.org/officeDocument/2006/math" xmlns:v="urn:schemas-microsoft-com:vml" xmlns:wp14="http://schemas.microsoft.com/office/word/2010/wordprocessingDrawing" xmlns:wp="http://schemas.openxmlformats.org/drawingml/2006/wordprocessingDrawing" xmlns:w10="urn:schemas-microsoft-com:office:word" xmlns:w="http://schemas.openxmlformats.org/wordprocessingml/2006/main" xmlns:w14="http://schemas.microsoft.com/office/word/2010/wordml" xmlns:w15="http://schemas.microsoft.com/office/word/2012/wordml" xmlns:wpg="http://schemas.microsoft.com/office/word/2010/wordprocessingGroup" xmlns:wpi="http://schemas.microsoft.com/office/word/2010/wordprocessingInk" xmlns:wne="http://schemas.microsoft.com/office/word/2006/wordml" xmlns:wps="http://schemas.microsoft.com/office/word/2010/wordprocessingShape" mc:Ignorable="w14 w15 wp14">
+<w:ftr xmlns:wpc="http://schemas.microsoft.com/office/word/2010/wordprocessingCanvas" xmlns:mo="http://schemas.microsoft.com/office/mac/office/2008/main" xmlns:mc="http://schemas.openxmlformats.org/markup-compatibility/2006" xmlns:mv="urn:schemas-microsoft-com:mac:vml" xmlns:o="urn:schemas-microsoft-com:office:office" xmlns:r="http://schemas.openxmlformats.org/officeDocument/2006/relationships" xmlns:m="http://schemas.openxmlformats.org/officeDocument/2006/math" xmlns:v="urn:schemas-microsoft-com:vml" xmlns:wp14="http://schemas.microsoft.com/office/word/2010/wordprocessingDrawing" xmlns:wp="http://schemas.openxmlformats.org/drawingml/2006/wordprocessingDrawing" xmlns:w10="urn:schemas-microsoft-com:office:word" xmlns:w="http://schemas.openxmlformats.org/wordprocessingml/2006/main" xmlns:w14="http://schemas.microsoft.com/office/word/2010/wordml" xmlns:w15="http://schemas.microsoft.com/office/word/2012/wordml" xmlns:wpg="http://schemas.microsoft.com/office/word/2010/wordprocessingGroup" xmlns:wpi="http://schemas.microsoft.com/office/word/2010/wordprocessingInk" xmlns:wne="http://schemas.microsoft.com/office/word/2006/wordml" xmlns:wps="http://schemas.microsoft.com/office/word/2010/wordprocessingShape" mc:Ignorable="w14 w15 wp14">
   <w:p>
     <w:pPr>
       <w:pStyle w:val="Fuzeile"/>
@@ -19093,7 +19108,7 @@
         <w:rStyle w:val="Seitenzahl"/>
         <w:noProof/>
       </w:rPr>
-      <w:t>15</w:t>
+      <w:t>1</w:t>
     </w:r>
     <w:r>
       <w:rPr>
@@ -19111,7 +19126,7 @@
 </file>
 
 <file path=word/footnotes.xml><?xml version="1.0" encoding="utf-8"?>
-<w:footnotes xmlns:wpc="http://schemas.microsoft.com/office/word/2010/wordprocessingCanvas" xmlns:mc="http://schemas.openxmlformats.org/markup-compatibility/2006" xmlns:o="urn:schemas-microsoft-com:office:office" xmlns:r="http://schemas.openxmlformats.org/officeDocument/2006/relationships" xmlns:m="http://schemas.openxmlformats.org/officeDocument/2006/math" xmlns:v="urn:schemas-microsoft-com:vml" xmlns:wp14="http://schemas.microsoft.com/office/word/2010/wordprocessingDrawing" xmlns:wp="http://schemas.openxmlformats.org/drawingml/2006/wordprocessingDrawing" xmlns:w10="urn:schemas-microsoft-com:office:word" xmlns:w="http://schemas.openxmlformats.org/wordprocessingml/2006/main" xmlns:w14="http://schemas.microsoft.com/office/word/2010/wordml" xmlns:w15="http://schemas.microsoft.com/office/word/2012/wordml" xmlns:wpg="http://schemas.microsoft.com/office/word/2010/wordprocessingGroup" xmlns:wpi="http://schemas.microsoft.com/office/word/2010/wordprocessingInk" xmlns:wne="http://schemas.microsoft.com/office/word/2006/wordml" xmlns:wps="http://schemas.microsoft.com/office/word/2010/wordprocessingShape" mc:Ignorable="w14 w15 wp14">
+<w:footnotes xmlns:wpc="http://schemas.microsoft.com/office/word/2010/wordprocessingCanvas" xmlns:mo="http://schemas.microsoft.com/office/mac/office/2008/main" xmlns:mc="http://schemas.openxmlformats.org/markup-compatibility/2006" xmlns:mv="urn:schemas-microsoft-com:mac:vml" xmlns:o="urn:schemas-microsoft-com:office:office" xmlns:r="http://schemas.openxmlformats.org/officeDocument/2006/relationships" xmlns:m="http://schemas.openxmlformats.org/officeDocument/2006/math" xmlns:v="urn:schemas-microsoft-com:vml" xmlns:wp14="http://schemas.microsoft.com/office/word/2010/wordprocessingDrawing" xmlns:wp="http://schemas.openxmlformats.org/drawingml/2006/wordprocessingDrawing" xmlns:w10="urn:schemas-microsoft-com:office:word" xmlns:w="http://schemas.openxmlformats.org/wordprocessingml/2006/main" xmlns:w14="http://schemas.microsoft.com/office/word/2010/wordml" xmlns:w15="http://schemas.microsoft.com/office/word/2012/wordml" xmlns:wpg="http://schemas.microsoft.com/office/word/2010/wordprocessingGroup" xmlns:wpi="http://schemas.microsoft.com/office/word/2010/wordprocessingInk" xmlns:wne="http://schemas.microsoft.com/office/word/2006/wordml" xmlns:wps="http://schemas.microsoft.com/office/word/2010/wordprocessingShape" mc:Ignorable="w14 w15 wp14">
   <w:footnote w:type="separator" w:id="-1">
     <w:p>
       <w:r>
@@ -19155,7 +19170,7 @@
       <w:hyperlink r:id="rId1" w:history="1">
         <w:r>
           <w:rPr>
-            <w:rStyle w:val="Hyperlink"/>
+            <w:rStyle w:val="Link"/>
             <w:sz w:val="20"/>
             <w:szCs w:val="20"/>
           </w:rPr>
@@ -19200,7 +19215,7 @@
       <w:hyperlink r:id="rId2" w:history="1">
         <w:r>
           <w:rPr>
-            <w:rStyle w:val="Hyperlink"/>
+            <w:rStyle w:val="Link"/>
             <w:sz w:val="20"/>
             <w:szCs w:val="20"/>
           </w:rPr>
@@ -19220,8 +19235,8 @@
 </file>
 
 <file path=word/numbering.xml><?xml version="1.0" encoding="utf-8"?>
-<w:numbering xmlns:wpc="http://schemas.microsoft.com/office/word/2010/wordprocessingCanvas" xmlns:mc="http://schemas.openxmlformats.org/markup-compatibility/2006" xmlns:o="urn:schemas-microsoft-com:office:office" xmlns:r="http://schemas.openxmlformats.org/officeDocument/2006/relationships" xmlns:m="http://schemas.openxmlformats.org/officeDocument/2006/math" xmlns:v="urn:schemas-microsoft-com:vml" xmlns:wp14="http://schemas.microsoft.com/office/word/2010/wordprocessingDrawing" xmlns:wp="http://schemas.openxmlformats.org/drawingml/2006/wordprocessingDrawing" xmlns:w10="urn:schemas-microsoft-com:office:word" xmlns:w="http://schemas.openxmlformats.org/wordprocessingml/2006/main" xmlns:w14="http://schemas.microsoft.com/office/word/2010/wordml" xmlns:w15="http://schemas.microsoft.com/office/word/2012/wordml" xmlns:wpg="http://schemas.microsoft.com/office/word/2010/wordprocessingGroup" xmlns:wpi="http://schemas.microsoft.com/office/word/2010/wordprocessingInk" xmlns:wne="http://schemas.microsoft.com/office/word/2006/wordml" xmlns:wps="http://schemas.microsoft.com/office/word/2010/wordprocessingShape" mc:Ignorable="w14 w15 wp14">
-  <w:abstractNum w:abstractNumId="0" w15:restartNumberingAfterBreak="0">
+<w:numbering xmlns:wpc="http://schemas.microsoft.com/office/word/2010/wordprocessingCanvas" xmlns:mo="http://schemas.microsoft.com/office/mac/office/2008/main" xmlns:mc="http://schemas.openxmlformats.org/markup-compatibility/2006" xmlns:mv="urn:schemas-microsoft-com:mac:vml" xmlns:o="urn:schemas-microsoft-com:office:office" xmlns:r="http://schemas.openxmlformats.org/officeDocument/2006/relationships" xmlns:m="http://schemas.openxmlformats.org/officeDocument/2006/math" xmlns:v="urn:schemas-microsoft-com:vml" xmlns:wp14="http://schemas.microsoft.com/office/word/2010/wordprocessingDrawing" xmlns:wp="http://schemas.openxmlformats.org/drawingml/2006/wordprocessingDrawing" xmlns:w10="urn:schemas-microsoft-com:office:word" xmlns:w="http://schemas.openxmlformats.org/wordprocessingml/2006/main" xmlns:w14="http://schemas.microsoft.com/office/word/2010/wordml" xmlns:w15="http://schemas.microsoft.com/office/word/2012/wordml" xmlns:wpg="http://schemas.microsoft.com/office/word/2010/wordprocessingGroup" xmlns:wpi="http://schemas.microsoft.com/office/word/2010/wordprocessingInk" xmlns:wne="http://schemas.microsoft.com/office/word/2006/wordml" xmlns:wps="http://schemas.microsoft.com/office/word/2010/wordprocessingShape" mc:Ignorable="w14 w15 wp14">
+  <w:abstractNum w:abstractNumId="0">
     <w:nsid w:val="E17F69BA"/>
     <w:multiLevelType w:val="multilevel"/>
     <w:tmpl w:val="CFBA9F34"/>
@@ -19313,7 +19328,7 @@
       <w:lvlJc w:val="left"/>
     </w:lvl>
   </w:abstractNum>
-  <w:abstractNum w:abstractNumId="1" w15:restartNumberingAfterBreak="0">
+  <w:abstractNum w:abstractNumId="1">
     <w:nsid w:val="FFFFFF1D"/>
     <w:multiLevelType w:val="multilevel"/>
     <w:tmpl w:val="54C2EB3C"/>
@@ -19453,7 +19468,7 @@
       </w:rPr>
     </w:lvl>
   </w:abstractNum>
-  <w:abstractNum w:abstractNumId="2" w15:restartNumberingAfterBreak="0">
+  <w:abstractNum w:abstractNumId="2">
     <w:nsid w:val="FFFFFF7C"/>
     <w:multiLevelType w:val="singleLevel"/>
     <w:tmpl w:val="1F682D4C"/>
@@ -19470,7 +19485,7 @@
       </w:pPr>
     </w:lvl>
   </w:abstractNum>
-  <w:abstractNum w:abstractNumId="3" w15:restartNumberingAfterBreak="0">
+  <w:abstractNum w:abstractNumId="3">
     <w:nsid w:val="FFFFFF7D"/>
     <w:multiLevelType w:val="singleLevel"/>
     <w:tmpl w:val="08086A96"/>
@@ -19487,7 +19502,7 @@
       </w:pPr>
     </w:lvl>
   </w:abstractNum>
-  <w:abstractNum w:abstractNumId="4" w15:restartNumberingAfterBreak="0">
+  <w:abstractNum w:abstractNumId="4">
     <w:nsid w:val="FFFFFF7E"/>
     <w:multiLevelType w:val="singleLevel"/>
     <w:tmpl w:val="794277C2"/>
@@ -19504,7 +19519,7 @@
       </w:pPr>
     </w:lvl>
   </w:abstractNum>
-  <w:abstractNum w:abstractNumId="5" w15:restartNumberingAfterBreak="0">
+  <w:abstractNum w:abstractNumId="5">
     <w:nsid w:val="FFFFFF7F"/>
     <w:multiLevelType w:val="singleLevel"/>
     <w:tmpl w:val="AA587EB8"/>
@@ -19521,7 +19536,7 @@
       </w:pPr>
     </w:lvl>
   </w:abstractNum>
-  <w:abstractNum w:abstractNumId="6" w15:restartNumberingAfterBreak="0">
+  <w:abstractNum w:abstractNumId="6">
     <w:nsid w:val="FFFFFF80"/>
     <w:multiLevelType w:val="singleLevel"/>
     <w:tmpl w:val="34248FD8"/>
@@ -19541,7 +19556,7 @@
       </w:rPr>
     </w:lvl>
   </w:abstractNum>
-  <w:abstractNum w:abstractNumId="7" w15:restartNumberingAfterBreak="0">
+  <w:abstractNum w:abstractNumId="7">
     <w:nsid w:val="FFFFFF81"/>
     <w:multiLevelType w:val="singleLevel"/>
     <w:tmpl w:val="D66EE642"/>
@@ -19561,7 +19576,7 @@
       </w:rPr>
     </w:lvl>
   </w:abstractNum>
-  <w:abstractNum w:abstractNumId="8" w15:restartNumberingAfterBreak="0">
+  <w:abstractNum w:abstractNumId="8">
     <w:nsid w:val="FFFFFF82"/>
     <w:multiLevelType w:val="singleLevel"/>
     <w:tmpl w:val="254C1B10"/>
@@ -19581,7 +19596,7 @@
       </w:rPr>
     </w:lvl>
   </w:abstractNum>
-  <w:abstractNum w:abstractNumId="9" w15:restartNumberingAfterBreak="0">
+  <w:abstractNum w:abstractNumId="9">
     <w:nsid w:val="FFFFFF83"/>
     <w:multiLevelType w:val="singleLevel"/>
     <w:tmpl w:val="90AEF996"/>
@@ -19601,7 +19616,7 @@
       </w:rPr>
     </w:lvl>
   </w:abstractNum>
-  <w:abstractNum w:abstractNumId="10" w15:restartNumberingAfterBreak="0">
+  <w:abstractNum w:abstractNumId="10">
     <w:nsid w:val="FFFFFF88"/>
     <w:multiLevelType w:val="singleLevel"/>
     <w:tmpl w:val="D3F890FA"/>
@@ -19618,7 +19633,7 @@
       </w:pPr>
     </w:lvl>
   </w:abstractNum>
-  <w:abstractNum w:abstractNumId="11" w15:restartNumberingAfterBreak="0">
+  <w:abstractNum w:abstractNumId="11">
     <w:nsid w:val="FFFFFF89"/>
     <w:multiLevelType w:val="singleLevel"/>
     <w:tmpl w:val="A1280950"/>
@@ -19638,7 +19653,7 @@
       </w:rPr>
     </w:lvl>
   </w:abstractNum>
-  <w:abstractNum w:abstractNumId="12" w15:restartNumberingAfterBreak="0">
+  <w:abstractNum w:abstractNumId="12">
     <w:nsid w:val="19E26EE2"/>
     <w:multiLevelType w:val="multilevel"/>
     <w:tmpl w:val="C6987274"/>
@@ -19737,7 +19752,7 @@
       <w:lvlJc w:val="left"/>
     </w:lvl>
   </w:abstractNum>
-  <w:abstractNum w:abstractNumId="13" w15:restartNumberingAfterBreak="0">
+  <w:abstractNum w:abstractNumId="13">
     <w:nsid w:val="206F484E"/>
     <w:multiLevelType w:val="multilevel"/>
     <w:tmpl w:val="0F96301C"/>
@@ -19829,7 +19844,7 @@
       <w:lvlJc w:val="left"/>
     </w:lvl>
   </w:abstractNum>
-  <w:abstractNum w:abstractNumId="14" w15:restartNumberingAfterBreak="0">
+  <w:abstractNum w:abstractNumId="14">
     <w:nsid w:val="21B00678"/>
     <w:multiLevelType w:val="multilevel"/>
     <w:tmpl w:val="A0FEAAF6"/>
@@ -19945,7 +19960,7 @@
       </w:rPr>
     </w:lvl>
   </w:abstractNum>
-  <w:abstractNum w:abstractNumId="15" w15:restartNumberingAfterBreak="0">
+  <w:abstractNum w:abstractNumId="15">
     <w:nsid w:val="7573A2AC"/>
     <w:multiLevelType w:val="multilevel"/>
     <w:tmpl w:val="2CB46868"/>
@@ -20126,7 +20141,7 @@
       </w:pPr>
     </w:pPrDefault>
   </w:docDefaults>
-  <w:latentStyles w:defLockedState="0" w:defUIPriority="0" w:defSemiHidden="0" w:defUnhideWhenUsed="0" w:defQFormat="0" w:count="371">
+  <w:latentStyles w:defLockedState="0" w:defUIPriority="0" w:defSemiHidden="0" w:defUnhideWhenUsed="0" w:defQFormat="0" w:count="382">
     <w:lsdException w:name="heading 1" w:uiPriority="9" w:qFormat="1"/>
     <w:lsdException w:name="heading 8" w:semiHidden="1" w:unhideWhenUsed="1"/>
     <w:lsdException w:name="index 5" w:semiHidden="1" w:unhideWhenUsed="1"/>
@@ -20201,7 +20216,6 @@
     <w:lsdException w:name="HTML Sample" w:semiHidden="1" w:unhideWhenUsed="1"/>
     <w:lsdException w:name="HTML Typewriter" w:semiHidden="1" w:unhideWhenUsed="1"/>
     <w:lsdException w:name="HTML Variable" w:semiHidden="1" w:unhideWhenUsed="1"/>
-    <w:lsdException w:name="Normal Table" w:semiHidden="1" w:unhideWhenUsed="1"/>
     <w:lsdException w:name="annotation subject" w:semiHidden="1" w:unhideWhenUsed="1"/>
     <w:lsdException w:name="No List" w:semiHidden="1" w:unhideWhenUsed="1"/>
     <w:lsdException w:name="Outline List 1" w:semiHidden="1" w:unhideWhenUsed="1"/>
@@ -20247,10 +20261,8 @@
     <w:lsdException w:name="Table Subtle 1" w:semiHidden="1" w:unhideWhenUsed="1"/>
     <w:lsdException w:name="Table Subtle 2" w:semiHidden="1" w:unhideWhenUsed="1"/>
     <w:lsdException w:name="Table Web 1" w:semiHidden="1" w:unhideWhenUsed="1"/>
-    <w:lsdException w:name="Table Web 2" w:semiHidden="1" w:unhideWhenUsed="1"/>
     <w:lsdException w:name="Table Web 3" w:semiHidden="1" w:unhideWhenUsed="1"/>
     <w:lsdException w:name="Balloon Text" w:semiHidden="1" w:unhideWhenUsed="1"/>
-    <w:lsdException w:name="Table Theme" w:semiHidden="1" w:unhideWhenUsed="1"/>
     <w:lsdException w:name="Placeholder Text" w:semiHidden="1"/>
     <w:lsdException w:name="Light Shading"/>
     <w:lsdException w:name="Light List"/>
@@ -20270,8 +20282,6 @@
     <w:lsdException w:name="Light List Accent 1"/>
     <w:lsdException w:name="Light Grid Accent 1"/>
     <w:lsdException w:name="Medium Shading 1 Accent 1"/>
-    <w:lsdException w:name="Medium Shading 2 Accent 1"/>
-    <w:lsdException w:name="Medium List 1 Accent 1"/>
     <w:lsdException w:name="Revision" w:semiHidden="1"/>
     <w:lsdException w:name="Medium List 2 Accent 1"/>
     <w:lsdException w:name="Medium Grid 1 Accent 1"/>
@@ -20349,8 +20359,6 @@
     <w:lsdException w:name="Medium Grid 3 Accent 6"/>
     <w:lsdException w:name="Dark List Accent 6"/>
     <w:lsdException w:name="Colorful Shading Accent 6"/>
-    <w:lsdException w:name="Colorful List Accent 6"/>
-    <w:lsdException w:name="Colorful Grid Accent 6"/>
     <w:lsdException w:name="Bibliography" w:semiHidden="1" w:unhideWhenUsed="1"/>
     <w:lsdException w:name="TOC Heading" w:semiHidden="1" w:unhideWhenUsed="1"/>
     <w:lsdException w:name="Grid Table 4" w:uiPriority="49"/>
@@ -20448,6 +20456,8 @@
     <w:lsdException w:name="List Table 5 Dark Accent 6" w:uiPriority="50"/>
     <w:lsdException w:name="List Table 6 Colorful Accent 6" w:uiPriority="51"/>
     <w:lsdException w:name="List Table 7 Colorful Accent 6" w:uiPriority="52"/>
+    <w:lsdException w:name="Mention" w:semiHidden="1" w:uiPriority="99" w:unhideWhenUsed="1"/>
+    <w:lsdException w:name="Smart Hyperlink" w:semiHidden="1" w:uiPriority="99" w:unhideWhenUsed="1"/>
   </w:latentStyles>
   <w:style w:type="paragraph" w:default="1" w:styleId="Standard">
     <w:name w:val="Normal"/>
@@ -20806,7 +20816,7 @@
       <w:vertAlign w:val="superscript"/>
     </w:rPr>
   </w:style>
-  <w:style w:type="character" w:styleId="Hyperlink">
+  <w:style w:type="character" w:styleId="Link">
     <w:name w:val="Hyperlink"/>
     <w:basedOn w:val="BeschriftungZchn"/>
     <w:rPr>
@@ -21137,6 +21147,7 @@
       <w:spacing w:after="0"/>
     </w:pPr>
     <w:tblPr>
+      <w:tblInd w:w="0" w:type="dxa"/>
       <w:tblBorders>
         <w:top w:val="single" w:sz="4" w:space="0" w:color="auto"/>
         <w:left w:val="single" w:sz="4" w:space="0" w:color="auto"/>
@@ -21145,6 +21156,12 @@
         <w:insideH w:val="single" w:sz="4" w:space="0" w:color="auto"/>
         <w:insideV w:val="single" w:sz="4" w:space="0" w:color="auto"/>
       </w:tblBorders>
+      <w:tblCellMar>
+        <w:top w:w="0" w:type="dxa"/>
+        <w:left w:w="108" w:type="dxa"/>
+        <w:bottom w:w="0" w:type="dxa"/>
+        <w:right w:w="108" w:type="dxa"/>
+      </w:tblCellMar>
     </w:tblPr>
   </w:style>
   <w:style w:type="character" w:customStyle="1" w:styleId="TextkrperZchn">
@@ -21163,6 +21180,13 @@
     <w:tblPr>
       <w:tblStyleRowBandSize w:val="1"/>
       <w:tblStyleColBandSize w:val="1"/>
+      <w:tblInd w:w="0" w:type="dxa"/>
+      <w:tblCellMar>
+        <w:top w:w="0" w:type="dxa"/>
+        <w:left w:w="108" w:type="dxa"/>
+        <w:bottom w:w="0" w:type="dxa"/>
+        <w:right w:w="108" w:type="dxa"/>
+      </w:tblCellMar>
     </w:tblPr>
     <w:tblStylePr w:type="firstRow">
       <w:rPr>
@@ -22427,7 +22451,7 @@
 </file>
 
 <file path=customXml/itemProps1.xml><?xml version="1.0" encoding="utf-8"?>
-<ds:datastoreItem xmlns:ds="http://schemas.openxmlformats.org/officeDocument/2006/customXml" ds:itemID="{49BC0346-9C75-481D-A4D8-BA14BF42716C}">
+<ds:datastoreItem xmlns:ds="http://schemas.openxmlformats.org/officeDocument/2006/customXml" ds:itemID="{90CB1DAE-243F-034B-9B3B-29A888233257}">
   <ds:schemaRefs>
     <ds:schemaRef ds:uri="http://schemas.openxmlformats.org/officeDocument/2006/bibliography"/>
   </ds:schemaRefs>
